--- a/2 курс/2 семестр/ЛИТА/ЛИТА.docx
+++ b/2 курс/2 семестр/ЛИТА/ЛИТА.docx
@@ -172,6 +172,4137 @@
       <w:pPr>
         <w:jc w:val="both"/>
       </w:pPr>
+    </w:p>
+    <w:p>
+      <w:pPr>
+        <w:ind w:firstLine="708"/>
+      </w:pPr>
+      <w:r>
+        <w:t>Амортизационный анализ – время, необходимое для выполнения последовательности операций над структурой данных, которое усредняется</w:t>
+      </w:r>
+      <w:r>
+        <w:t xml:space="preserve"> по всем выполняемым операциям. </w:t>
+      </w:r>
+    </w:p>
+    <w:p>
+      <w:pPr>
+        <w:ind w:firstLine="708"/>
+      </w:pPr>
+      <w:r>
+        <w:t>Групповой анализ заключается в том, что определяется верхняя граница полной стоимости всех операций и вычисляет среднее значение – отношение полной стоимости к количеству операций.</w:t>
+      </w:r>
+    </w:p>
+    <w:p>
+      <w:pPr>
+        <w:ind w:firstLine="708"/>
+      </w:pPr>
+      <w:r>
+        <w:t>Бухгалтерский учет (кредитный метод) – каждая операция характеризуется своей амортизационной стоимостью</w:t>
+      </w:r>
+      <w:r>
+        <w:t>. Вводится переоценка (кредит) для добавления стоимости операции.</w:t>
+      </w:r>
+    </w:p>
+    <w:p>
+      <w:pPr>
+        <w:ind w:firstLine="708"/>
+      </w:pPr>
+      <w:r>
+        <w:t xml:space="preserve">Метод потенциалов – </w:t>
+      </w:r>
+      <w:r>
+        <w:t>допустим перерасчет стоимости.</w:t>
+      </w:r>
+    </w:p>
+    <w:p>
+      <w:pPr>
+        <w:ind w:firstLine="708"/>
+      </w:pPr>
+    </w:p>
+    <w:p>
+      <w:pPr>
+        <w:ind w:firstLine="708"/>
+        <w:rPr>
+          <w:lang w:val="en-US"/>
+        </w:rPr>
+      </w:pPr>
+      <w:r>
+        <w:rPr>
+          <w:lang w:val="en-US"/>
+        </w:rPr>
+        <w:t xml:space="preserve">Push(s, x) </w:t>
+      </w:r>
+      <w:proofErr w:type="gramStart"/>
+      <w:r>
+        <w:rPr>
+          <w:lang w:val="en-US"/>
+        </w:rPr>
+        <w:t>O(</w:t>
+      </w:r>
+      <w:proofErr w:type="gramEnd"/>
+      <w:r>
+        <w:rPr>
+          <w:lang w:val="en-US"/>
+        </w:rPr>
+        <w:t>1)</w:t>
+      </w:r>
+    </w:p>
+    <w:p>
+      <w:pPr>
+        <w:ind w:firstLine="708"/>
+        <w:rPr>
+          <w:lang w:val="en-US"/>
+        </w:rPr>
+      </w:pPr>
+      <w:r>
+        <w:rPr>
+          <w:lang w:val="en-US"/>
+        </w:rPr>
+        <w:t>Pop(s)</w:t>
+      </w:r>
+      <w:r>
+        <w:rPr>
+          <w:lang w:val="en-US"/>
+        </w:rPr>
+        <w:t xml:space="preserve"> </w:t>
+      </w:r>
+      <w:proofErr w:type="gramStart"/>
+      <w:r>
+        <w:rPr>
+          <w:lang w:val="en-US"/>
+        </w:rPr>
+        <w:t>O(</w:t>
+      </w:r>
+      <w:proofErr w:type="gramEnd"/>
+      <w:r>
+        <w:rPr>
+          <w:lang w:val="en-US"/>
+        </w:rPr>
+        <w:t>1)</w:t>
+      </w:r>
+    </w:p>
+    <w:p>
+      <w:pPr>
+        <w:ind w:firstLine="708"/>
+        <w:rPr>
+          <w:lang w:val="en-US"/>
+        </w:rPr>
+      </w:pPr>
+    </w:p>
+    <w:p>
+      <w:pPr>
+        <w:ind w:firstLine="708"/>
+        <w:rPr>
+          <w:lang w:val="en-US"/>
+        </w:rPr>
+      </w:pPr>
+      <w:proofErr w:type="spellStart"/>
+      <w:r>
+        <w:rPr>
+          <w:lang w:val="en-US"/>
+        </w:rPr>
+        <w:t>MultiPop</w:t>
+      </w:r>
+      <w:proofErr w:type="spellEnd"/>
+      <w:r>
+        <w:rPr>
+          <w:lang w:val="en-US"/>
+        </w:rPr>
+        <w:t xml:space="preserve">(s, k) </w:t>
+      </w:r>
+    </w:p>
+    <w:p>
+      <w:pPr>
+        <w:ind w:firstLine="708"/>
+        <w:rPr>
+          <w:lang w:val="en-US"/>
+        </w:rPr>
+      </w:pPr>
+      <w:r>
+        <w:rPr>
+          <w:lang w:val="en-US"/>
+        </w:rPr>
+        <w:tab/>
+      </w:r>
+      <w:proofErr w:type="gramStart"/>
+      <w:r>
+        <w:rPr>
+          <w:lang w:val="en-US"/>
+        </w:rPr>
+        <w:t>while</w:t>
+      </w:r>
+      <w:proofErr w:type="gramEnd"/>
+      <w:r>
+        <w:rPr>
+          <w:lang w:val="en-US"/>
+        </w:rPr>
+        <w:t xml:space="preserve"> </w:t>
+      </w:r>
+      <w:proofErr w:type="spellStart"/>
+      <w:r>
+        <w:rPr>
+          <w:lang w:val="en-US"/>
+        </w:rPr>
+        <w:t>StackIsEmpty</w:t>
+      </w:r>
+      <w:proofErr w:type="spellEnd"/>
+      <w:r>
+        <w:rPr>
+          <w:lang w:val="en-US"/>
+        </w:rPr>
+        <w:t xml:space="preserve"> == f </w:t>
+      </w:r>
+      <w:r>
+        <w:rPr>
+          <w:lang w:val="en-US"/>
+        </w:rPr>
+        <w:t xml:space="preserve">and </w:t>
+      </w:r>
+      <w:r>
+        <w:rPr>
+          <w:lang w:val="en-US"/>
+        </w:rPr>
+        <w:t>k &gt; 0</w:t>
+      </w:r>
+    </w:p>
+    <w:p>
+      <w:pPr>
+        <w:ind w:firstLine="708"/>
+        <w:rPr>
+          <w:lang w:val="en-US"/>
+        </w:rPr>
+      </w:pPr>
+      <w:r>
+        <w:rPr>
+          <w:lang w:val="en-US"/>
+        </w:rPr>
+        <w:tab/>
+      </w:r>
+      <w:r>
+        <w:rPr>
+          <w:lang w:val="en-US"/>
+        </w:rPr>
+        <w:tab/>
+        <w:t>Pop(s)</w:t>
+      </w:r>
+    </w:p>
+    <w:p>
+      <w:pPr>
+        <w:ind w:firstLine="708"/>
+        <w:rPr>
+          <w:lang w:val="en-US"/>
+        </w:rPr>
+      </w:pPr>
+      <w:r>
+        <w:rPr>
+          <w:lang w:val="en-US"/>
+        </w:rPr>
+        <w:tab/>
+      </w:r>
+      <w:r>
+        <w:rPr>
+          <w:lang w:val="en-US"/>
+        </w:rPr>
+        <w:tab/>
+        <w:t xml:space="preserve">k = k – 1 </w:t>
+      </w:r>
+    </w:p>
+    <w:p>
+      <w:pPr>
+        <w:ind w:firstLine="708"/>
+        <w:rPr>
+          <w:lang w:val="en-US"/>
+        </w:rPr>
+      </w:pPr>
+      <w:proofErr w:type="gramStart"/>
+      <w:r>
+        <w:rPr>
+          <w:lang w:val="en-US"/>
+        </w:rPr>
+        <w:t>O(</w:t>
+      </w:r>
+      <w:proofErr w:type="gramEnd"/>
+      <w:r>
+        <w:rPr>
+          <w:lang w:val="en-US"/>
+        </w:rPr>
+        <w:t>min(s, k)</w:t>
+      </w:r>
+      <w:r>
+        <w:rPr>
+          <w:lang w:val="en-US"/>
+        </w:rPr>
+        <w:t>)</w:t>
+      </w:r>
+    </w:p>
+    <w:p>
+      <w:pPr>
+        <w:ind w:firstLine="708"/>
+        <w:rPr>
+          <w:lang w:val="en-US"/>
+        </w:rPr>
+      </w:pPr>
+      <w:proofErr w:type="gramStart"/>
+      <w:r>
+        <w:rPr>
+          <w:lang w:val="en-US"/>
+        </w:rPr>
+        <w:t>O(</w:t>
+      </w:r>
+      <w:proofErr w:type="gramEnd"/>
+      <w:r>
+        <w:rPr>
+          <w:lang w:val="en-US"/>
+        </w:rPr>
+        <w:t>n)</w:t>
+      </w:r>
+    </w:p>
+    <w:p>
+      <w:pPr>
+        <w:ind w:firstLine="708"/>
+        <w:rPr>
+          <w:lang w:val="en-US"/>
+        </w:rPr>
+      </w:pPr>
+    </w:p>
+    <w:p>
+      <w:pPr>
+        <w:ind w:firstLine="708"/>
+        <w:rPr>
+          <w:rFonts w:eastAsiaTheme="minorEastAsia"/>
+          <w:lang w:val="en-US"/>
+        </w:rPr>
+      </w:pPr>
+      <m:oMathPara>
+        <m:oMath>
+          <m:nary>
+            <m:naryPr>
+              <m:chr m:val="∑"/>
+              <m:limLoc m:val="undOvr"/>
+              <m:ctrlPr>
+                <w:rPr>
+                  <w:rFonts w:ascii="Cambria Math" w:hAnsi="Cambria Math"/>
+                  <w:i/>
+                  <w:lang w:val="en-US"/>
+                </w:rPr>
+              </m:ctrlPr>
+            </m:naryPr>
+            <m:sub>
+              <m:r>
+                <w:rPr>
+                  <w:rFonts w:ascii="Cambria Math" w:hAnsi="Cambria Math"/>
+                  <w:lang w:val="en-US"/>
+                </w:rPr>
+                <m:t>i=1</m:t>
+              </m:r>
+            </m:sub>
+            <m:sup>
+              <m:r>
+                <w:rPr>
+                  <w:rFonts w:ascii="Cambria Math" w:hAnsi="Cambria Math"/>
+                  <w:lang w:val="en-US"/>
+                </w:rPr>
+                <m:t>n</m:t>
+              </m:r>
+            </m:sup>
+            <m:e>
+              <m:acc>
+                <m:accPr>
+                  <m:ctrlPr>
+                    <w:rPr>
+                      <w:rFonts w:ascii="Cambria Math" w:hAnsi="Cambria Math"/>
+                      <w:i/>
+                      <w:lang w:val="en-US"/>
+                    </w:rPr>
+                  </m:ctrlPr>
+                </m:accPr>
+                <m:e>
+                  <m:sSub>
+                    <m:sSubPr>
+                      <m:ctrlPr>
+                        <w:rPr>
+                          <w:rFonts w:ascii="Cambria Math" w:hAnsi="Cambria Math"/>
+                          <w:i/>
+                          <w:lang w:val="en-US"/>
+                        </w:rPr>
+                      </m:ctrlPr>
+                    </m:sSubPr>
+                    <m:e>
+                      <m:r>
+                        <w:rPr>
+                          <w:rFonts w:ascii="Cambria Math" w:hAnsi="Cambria Math"/>
+                          <w:lang w:val="en-US"/>
+                        </w:rPr>
+                        <m:t>c</m:t>
+                      </m:r>
+                    </m:e>
+                    <m:sub>
+                      <m:r>
+                        <w:rPr>
+                          <w:rFonts w:ascii="Cambria Math" w:hAnsi="Cambria Math"/>
+                          <w:lang w:val="en-US"/>
+                        </w:rPr>
+                        <m:t>i</m:t>
+                      </m:r>
+                    </m:sub>
+                  </m:sSub>
+                </m:e>
+              </m:acc>
+            </m:e>
+          </m:nary>
+          <m:r>
+            <w:rPr>
+              <w:rFonts w:ascii="Cambria Math" w:eastAsiaTheme="minorEastAsia" w:hAnsi="Cambria Math"/>
+              <w:lang w:val="en-US"/>
+            </w:rPr>
+            <m:t>≥</m:t>
+          </m:r>
+          <m:nary>
+            <m:naryPr>
+              <m:chr m:val="∑"/>
+              <m:limLoc m:val="undOvr"/>
+              <m:ctrlPr>
+                <w:rPr>
+                  <w:rFonts w:ascii="Cambria Math" w:eastAsiaTheme="minorEastAsia" w:hAnsi="Cambria Math"/>
+                  <w:i/>
+                  <w:lang w:val="en-US"/>
+                </w:rPr>
+              </m:ctrlPr>
+            </m:naryPr>
+            <m:sub>
+              <m:r>
+                <w:rPr>
+                  <w:rFonts w:ascii="Cambria Math" w:eastAsiaTheme="minorEastAsia" w:hAnsi="Cambria Math"/>
+                  <w:lang w:val="en-US"/>
+                </w:rPr>
+                <m:t>i=1</m:t>
+              </m:r>
+            </m:sub>
+            <m:sup>
+              <m:r>
+                <w:rPr>
+                  <w:rFonts w:ascii="Cambria Math" w:eastAsiaTheme="minorEastAsia" w:hAnsi="Cambria Math"/>
+                  <w:lang w:val="en-US"/>
+                </w:rPr>
+                <m:t>n</m:t>
+              </m:r>
+            </m:sup>
+            <m:e>
+              <m:sSub>
+                <m:sSubPr>
+                  <m:ctrlPr>
+                    <w:rPr>
+                      <w:rFonts w:ascii="Cambria Math" w:eastAsiaTheme="minorEastAsia" w:hAnsi="Cambria Math"/>
+                      <w:i/>
+                      <w:lang w:val="en-US"/>
+                    </w:rPr>
+                  </m:ctrlPr>
+                </m:sSubPr>
+                <m:e>
+                  <m:r>
+                    <w:rPr>
+                      <w:rFonts w:ascii="Cambria Math" w:eastAsiaTheme="minorEastAsia" w:hAnsi="Cambria Math"/>
+                      <w:lang w:val="en-US"/>
+                    </w:rPr>
+                    <m:t>c</m:t>
+                  </m:r>
+                </m:e>
+                <m:sub>
+                  <m:r>
+                    <w:rPr>
+                      <w:rFonts w:ascii="Cambria Math" w:eastAsiaTheme="minorEastAsia" w:hAnsi="Cambria Math"/>
+                      <w:lang w:val="en-US"/>
+                    </w:rPr>
+                    <m:t>i</m:t>
+                  </m:r>
+                </m:sub>
+              </m:sSub>
+            </m:e>
+          </m:nary>
+        </m:oMath>
+      </m:oMathPara>
+    </w:p>
+    <w:p>
+      <w:pPr>
+        <w:ind w:firstLine="708"/>
+        <w:rPr>
+          <w:rFonts w:eastAsiaTheme="minorEastAsia"/>
+          <w:i/>
+        </w:rPr>
+      </w:pPr>
+      <m:oMathPara>
+        <m:oMath>
+          <m:acc>
+            <m:accPr>
+              <m:ctrlPr>
+                <w:rPr>
+                  <w:rFonts w:ascii="Cambria Math" w:hAnsi="Cambria Math"/>
+                  <w:i/>
+                  <w:lang w:val="en-US"/>
+                </w:rPr>
+              </m:ctrlPr>
+            </m:accPr>
+            <m:e>
+              <m:sSub>
+                <m:sSubPr>
+                  <m:ctrlPr>
+                    <w:rPr>
+                      <w:rFonts w:ascii="Cambria Math" w:hAnsi="Cambria Math"/>
+                      <w:i/>
+                      <w:lang w:val="en-US"/>
+                    </w:rPr>
+                  </m:ctrlPr>
+                </m:sSubPr>
+                <m:e>
+                  <m:r>
+                    <w:rPr>
+                      <w:rFonts w:ascii="Cambria Math" w:hAnsi="Cambria Math"/>
+                      <w:lang w:val="en-US"/>
+                    </w:rPr>
+                    <m:t>c</m:t>
+                  </m:r>
+                </m:e>
+                <m:sub>
+                  <m:r>
+                    <w:rPr>
+                      <w:rFonts w:ascii="Cambria Math" w:hAnsi="Cambria Math"/>
+                      <w:lang w:val="en-US"/>
+                    </w:rPr>
+                    <m:t>i</m:t>
+                  </m:r>
+                </m:sub>
+              </m:sSub>
+            </m:e>
+          </m:acc>
+          <m:r>
+            <w:rPr>
+              <w:rFonts w:ascii="Cambria Math" w:hAnsi="Cambria Math"/>
+              <w:lang w:val="en-US"/>
+            </w:rPr>
+            <m:t>-</m:t>
+          </m:r>
+          <m:r>
+            <w:rPr>
+              <w:rFonts w:ascii="Cambria Math" w:hAnsi="Cambria Math"/>
+            </w:rPr>
+            <m:t>бухгатерская оценка</m:t>
+          </m:r>
+        </m:oMath>
+      </m:oMathPara>
+    </w:p>
+    <w:p>
+      <w:pPr>
+        <w:ind w:firstLine="708"/>
+        <w:rPr>
+          <w:rFonts w:eastAsiaTheme="minorEastAsia"/>
+          <w:i/>
+        </w:rPr>
+      </w:pPr>
+      <m:oMathPara>
+        <m:oMath>
+          <m:sSub>
+            <m:sSubPr>
+              <m:ctrlPr>
+                <w:rPr>
+                  <w:rFonts w:ascii="Cambria Math" w:eastAsiaTheme="minorEastAsia" w:hAnsi="Cambria Math"/>
+                  <w:i/>
+                  <w:lang w:val="en-US"/>
+                </w:rPr>
+              </m:ctrlPr>
+            </m:sSubPr>
+            <m:e>
+              <m:r>
+                <w:rPr>
+                  <w:rFonts w:ascii="Cambria Math" w:eastAsiaTheme="minorEastAsia" w:hAnsi="Cambria Math"/>
+                  <w:lang w:val="en-US"/>
+                </w:rPr>
+                <m:t>c</m:t>
+              </m:r>
+            </m:e>
+            <m:sub>
+              <m:r>
+                <w:rPr>
+                  <w:rFonts w:ascii="Cambria Math" w:eastAsiaTheme="minorEastAsia" w:hAnsi="Cambria Math"/>
+                  <w:lang w:val="en-US"/>
+                </w:rPr>
+                <m:t>i</m:t>
+              </m:r>
+            </m:sub>
+          </m:sSub>
+          <m:r>
+            <w:rPr>
+              <w:rFonts w:ascii="Cambria Math" w:eastAsiaTheme="minorEastAsia" w:hAnsi="Cambria Math"/>
+              <w:lang w:val="en-US"/>
+            </w:rPr>
+            <m:t>-асимптотическая оценка</m:t>
+          </m:r>
+        </m:oMath>
+      </m:oMathPara>
+    </w:p>
+    <w:p>
+      <w:pPr>
+        <w:ind w:firstLine="708"/>
+        <w:rPr>
+          <w:rFonts w:eastAsiaTheme="minorEastAsia"/>
+          <w:lang w:val="en-US"/>
+        </w:rPr>
+      </w:pPr>
+      <m:oMathPara>
+        <m:oMath>
+          <m:d>
+            <m:dPr>
+              <m:ctrlPr>
+                <w:rPr>
+                  <w:rFonts w:ascii="Cambria Math" w:hAnsi="Cambria Math"/>
+                  <w:i/>
+                  <w:lang w:val="en-US"/>
+                </w:rPr>
+              </m:ctrlPr>
+            </m:dPr>
+            <m:e>
+              <m:nary>
+                <m:naryPr>
+                  <m:chr m:val="∑"/>
+                  <m:limLoc m:val="undOvr"/>
+                  <m:ctrlPr>
+                    <w:rPr>
+                      <w:rFonts w:ascii="Cambria Math" w:hAnsi="Cambria Math"/>
+                      <w:i/>
+                      <w:lang w:val="en-US"/>
+                    </w:rPr>
+                  </m:ctrlPr>
+                </m:naryPr>
+                <m:sub>
+                  <m:r>
+                    <w:rPr>
+                      <w:rFonts w:ascii="Cambria Math" w:hAnsi="Cambria Math"/>
+                      <w:lang w:val="en-US"/>
+                    </w:rPr>
+                    <m:t>i=1</m:t>
+                  </m:r>
+                </m:sub>
+                <m:sup>
+                  <m:r>
+                    <w:rPr>
+                      <w:rFonts w:ascii="Cambria Math" w:hAnsi="Cambria Math"/>
+                      <w:lang w:val="en-US"/>
+                    </w:rPr>
+                    <m:t>n</m:t>
+                  </m:r>
+                </m:sup>
+                <m:e>
+                  <m:acc>
+                    <m:accPr>
+                      <m:ctrlPr>
+                        <w:rPr>
+                          <w:rFonts w:ascii="Cambria Math" w:hAnsi="Cambria Math"/>
+                          <w:i/>
+                          <w:lang w:val="en-US"/>
+                        </w:rPr>
+                      </m:ctrlPr>
+                    </m:accPr>
+                    <m:e>
+                      <m:sSub>
+                        <m:sSubPr>
+                          <m:ctrlPr>
+                            <w:rPr>
+                              <w:rFonts w:ascii="Cambria Math" w:hAnsi="Cambria Math"/>
+                              <w:i/>
+                              <w:lang w:val="en-US"/>
+                            </w:rPr>
+                          </m:ctrlPr>
+                        </m:sSubPr>
+                        <m:e>
+                          <m:r>
+                            <w:rPr>
+                              <w:rFonts w:ascii="Cambria Math" w:hAnsi="Cambria Math"/>
+                              <w:lang w:val="en-US"/>
+                            </w:rPr>
+                            <m:t>c</m:t>
+                          </m:r>
+                        </m:e>
+                        <m:sub>
+                          <m:r>
+                            <w:rPr>
+                              <w:rFonts w:ascii="Cambria Math" w:hAnsi="Cambria Math"/>
+                              <w:lang w:val="en-US"/>
+                            </w:rPr>
+                            <m:t>i</m:t>
+                          </m:r>
+                        </m:sub>
+                      </m:sSub>
+                    </m:e>
+                  </m:acc>
+                </m:e>
+              </m:nary>
+              <m:r>
+                <w:rPr>
+                  <w:rFonts w:ascii="Cambria Math" w:eastAsiaTheme="minorEastAsia" w:hAnsi="Cambria Math"/>
+                  <w:lang w:val="en-US"/>
+                </w:rPr>
+                <m:t>-</m:t>
+              </m:r>
+              <m:nary>
+                <m:naryPr>
+                  <m:chr m:val="∑"/>
+                  <m:limLoc m:val="undOvr"/>
+                  <m:ctrlPr>
+                    <w:rPr>
+                      <w:rFonts w:ascii="Cambria Math" w:eastAsiaTheme="minorEastAsia" w:hAnsi="Cambria Math"/>
+                      <w:i/>
+                      <w:lang w:val="en-US"/>
+                    </w:rPr>
+                  </m:ctrlPr>
+                </m:naryPr>
+                <m:sub>
+                  <m:r>
+                    <w:rPr>
+                      <w:rFonts w:ascii="Cambria Math" w:eastAsiaTheme="minorEastAsia" w:hAnsi="Cambria Math"/>
+                      <w:lang w:val="en-US"/>
+                    </w:rPr>
+                    <m:t>i=1</m:t>
+                  </m:r>
+                </m:sub>
+                <m:sup>
+                  <m:r>
+                    <w:rPr>
+                      <w:rFonts w:ascii="Cambria Math" w:eastAsiaTheme="minorEastAsia" w:hAnsi="Cambria Math"/>
+                      <w:lang w:val="en-US"/>
+                    </w:rPr>
+                    <m:t>n</m:t>
+                  </m:r>
+                </m:sup>
+                <m:e>
+                  <m:sSub>
+                    <m:sSubPr>
+                      <m:ctrlPr>
+                        <w:rPr>
+                          <w:rFonts w:ascii="Cambria Math" w:eastAsiaTheme="minorEastAsia" w:hAnsi="Cambria Math"/>
+                          <w:i/>
+                          <w:lang w:val="en-US"/>
+                        </w:rPr>
+                      </m:ctrlPr>
+                    </m:sSubPr>
+                    <m:e>
+                      <m:r>
+                        <w:rPr>
+                          <w:rFonts w:ascii="Cambria Math" w:eastAsiaTheme="minorEastAsia" w:hAnsi="Cambria Math"/>
+                          <w:lang w:val="en-US"/>
+                        </w:rPr>
+                        <m:t>c</m:t>
+                      </m:r>
+                    </m:e>
+                    <m:sub>
+                      <m:r>
+                        <w:rPr>
+                          <w:rFonts w:ascii="Cambria Math" w:eastAsiaTheme="minorEastAsia" w:hAnsi="Cambria Math"/>
+                          <w:lang w:val="en-US"/>
+                        </w:rPr>
+                        <m:t>i</m:t>
+                      </m:r>
+                    </m:sub>
+                  </m:sSub>
+                </m:e>
+              </m:nary>
+            </m:e>
+          </m:d>
+          <m:r>
+            <w:rPr>
+              <w:rFonts w:ascii="Cambria Math" w:eastAsiaTheme="minorEastAsia" w:hAnsi="Cambria Math"/>
+              <w:lang w:val="en-US"/>
+            </w:rPr>
+            <m:t>=credit≥0</m:t>
+          </m:r>
+        </m:oMath>
+      </m:oMathPara>
+    </w:p>
+    <w:p>
+      <w:pPr>
+        <w:ind w:firstLine="708"/>
+        <w:rPr>
+          <w:rFonts w:eastAsiaTheme="minorEastAsia"/>
+          <w:lang w:val="en-US"/>
+        </w:rPr>
+      </w:pPr>
+    </w:p>
+    <w:p>
+      <w:pPr>
+        <w:ind w:firstLine="708"/>
+        <w:rPr>
+          <w:rFonts w:eastAsiaTheme="minorEastAsia"/>
+          <w:i/>
+          <w:lang w:val="en-US"/>
+        </w:rPr>
+      </w:pPr>
+      <m:oMathPara>
+        <m:oMath>
+          <m:acc>
+            <m:accPr>
+              <m:ctrlPr>
+                <w:rPr>
+                  <w:rFonts w:ascii="Cambria Math" w:hAnsi="Cambria Math"/>
+                  <w:i/>
+                  <w:lang w:val="en-US"/>
+                </w:rPr>
+              </m:ctrlPr>
+            </m:accPr>
+            <m:e>
+              <m:sSub>
+                <m:sSubPr>
+                  <m:ctrlPr>
+                    <w:rPr>
+                      <w:rFonts w:ascii="Cambria Math" w:hAnsi="Cambria Math"/>
+                      <w:i/>
+                      <w:lang w:val="en-US"/>
+                    </w:rPr>
+                  </m:ctrlPr>
+                </m:sSubPr>
+                <m:e>
+                  <m:r>
+                    <w:rPr>
+                      <w:rFonts w:ascii="Cambria Math" w:hAnsi="Cambria Math"/>
+                      <w:lang w:val="en-US"/>
+                    </w:rPr>
+                    <m:t>c</m:t>
+                  </m:r>
+                </m:e>
+                <m:sub>
+                  <m:r>
+                    <w:rPr>
+                      <w:rFonts w:ascii="Cambria Math" w:hAnsi="Cambria Math"/>
+                      <w:lang w:val="en-US"/>
+                    </w:rPr>
+                    <m:t>i</m:t>
+                  </m:r>
+                </m:sub>
+              </m:sSub>
+            </m:e>
+          </m:acc>
+          <m:r>
+            <w:rPr>
+              <w:rFonts w:ascii="Cambria Math" w:hAnsi="Cambria Math"/>
+              <w:lang w:val="en-US"/>
+            </w:rPr>
+            <m:t>=</m:t>
+          </m:r>
+          <m:sSub>
+            <m:sSubPr>
+              <m:ctrlPr>
+                <w:rPr>
+                  <w:rFonts w:ascii="Cambria Math" w:eastAsiaTheme="minorEastAsia" w:hAnsi="Cambria Math"/>
+                  <w:i/>
+                  <w:lang w:val="en-US"/>
+                </w:rPr>
+              </m:ctrlPr>
+            </m:sSubPr>
+            <m:e>
+              <m:r>
+                <w:rPr>
+                  <w:rFonts w:ascii="Cambria Math" w:eastAsiaTheme="minorEastAsia" w:hAnsi="Cambria Math"/>
+                  <w:lang w:val="en-US"/>
+                </w:rPr>
+                <m:t>c</m:t>
+              </m:r>
+            </m:e>
+            <m:sub>
+              <m:r>
+                <w:rPr>
+                  <w:rFonts w:ascii="Cambria Math" w:eastAsiaTheme="minorEastAsia" w:hAnsi="Cambria Math"/>
+                  <w:lang w:val="en-US"/>
+                </w:rPr>
+                <m:t>i</m:t>
+              </m:r>
+            </m:sub>
+          </m:sSub>
+          <m:r>
+            <w:rPr>
+              <w:rFonts w:ascii="Cambria Math" w:eastAsiaTheme="minorEastAsia" w:hAnsi="Cambria Math"/>
+              <w:lang w:val="en-US"/>
+            </w:rPr>
+            <m:t>+</m:t>
+          </m:r>
+          <m:r>
+            <w:rPr>
+              <w:rFonts w:ascii="Cambria Math" w:eastAsiaTheme="minorEastAsia" w:hAnsi="Cambria Math"/>
+            </w:rPr>
+            <m:t>Ф</m:t>
+          </m:r>
+          <m:d>
+            <m:dPr>
+              <m:ctrlPr>
+                <w:rPr>
+                  <w:rFonts w:ascii="Cambria Math" w:eastAsiaTheme="minorEastAsia" w:hAnsi="Cambria Math"/>
+                  <w:i/>
+                </w:rPr>
+              </m:ctrlPr>
+            </m:dPr>
+            <m:e>
+              <m:sSub>
+                <m:sSubPr>
+                  <m:ctrlPr>
+                    <w:rPr>
+                      <w:rFonts w:ascii="Cambria Math" w:eastAsiaTheme="minorEastAsia" w:hAnsi="Cambria Math"/>
+                      <w:i/>
+                      <w:lang w:val="en-US"/>
+                    </w:rPr>
+                  </m:ctrlPr>
+                </m:sSubPr>
+                <m:e>
+                  <m:r>
+                    <w:rPr>
+                      <w:rFonts w:ascii="Cambria Math" w:eastAsiaTheme="minorEastAsia" w:hAnsi="Cambria Math"/>
+                      <w:lang w:val="en-US"/>
+                    </w:rPr>
+                    <m:t>D</m:t>
+                  </m:r>
+                </m:e>
+                <m:sub>
+                  <m:r>
+                    <w:rPr>
+                      <w:rFonts w:ascii="Cambria Math" w:eastAsiaTheme="minorEastAsia" w:hAnsi="Cambria Math"/>
+                      <w:lang w:val="en-US"/>
+                    </w:rPr>
+                    <m:t>i</m:t>
+                  </m:r>
+                </m:sub>
+              </m:sSub>
+            </m:e>
+          </m:d>
+          <m:r>
+            <w:rPr>
+              <w:rFonts w:ascii="Cambria Math" w:eastAsiaTheme="minorEastAsia" w:hAnsi="Cambria Math"/>
+            </w:rPr>
+            <m:t>-Ф</m:t>
+          </m:r>
+          <m:r>
+            <w:rPr>
+              <w:rFonts w:ascii="Cambria Math" w:eastAsiaTheme="minorEastAsia" w:hAnsi="Cambria Math"/>
+              <w:lang w:val="en-US"/>
+            </w:rPr>
+            <m:t>(</m:t>
+          </m:r>
+          <m:sSub>
+            <m:sSubPr>
+              <m:ctrlPr>
+                <w:rPr>
+                  <w:rFonts w:ascii="Cambria Math" w:eastAsiaTheme="minorEastAsia" w:hAnsi="Cambria Math"/>
+                  <w:i/>
+                  <w:lang w:val="en-US"/>
+                </w:rPr>
+              </m:ctrlPr>
+            </m:sSubPr>
+            <m:e>
+              <m:r>
+                <w:rPr>
+                  <w:rFonts w:ascii="Cambria Math" w:eastAsiaTheme="minorEastAsia" w:hAnsi="Cambria Math"/>
+                  <w:lang w:val="en-US"/>
+                </w:rPr>
+                <m:t>D</m:t>
+              </m:r>
+            </m:e>
+            <m:sub>
+              <m:r>
+                <w:rPr>
+                  <w:rFonts w:ascii="Cambria Math" w:eastAsiaTheme="minorEastAsia" w:hAnsi="Cambria Math"/>
+                  <w:lang w:val="en-US"/>
+                </w:rPr>
+                <m:t>i-1</m:t>
+              </m:r>
+            </m:sub>
+          </m:sSub>
+          <m:r>
+            <w:rPr>
+              <w:rFonts w:ascii="Cambria Math" w:eastAsiaTheme="minorEastAsia" w:hAnsi="Cambria Math"/>
+              <w:lang w:val="en-US"/>
+            </w:rPr>
+            <m:t>)</m:t>
+          </m:r>
+        </m:oMath>
+      </m:oMathPara>
+    </w:p>
+    <w:p>
+      <w:pPr>
+        <w:ind w:firstLine="708"/>
+        <w:rPr>
+          <w:rFonts w:eastAsiaTheme="minorEastAsia"/>
+          <w:i/>
+          <w:lang w:val="en-US"/>
+        </w:rPr>
+      </w:pPr>
+      <m:oMathPara>
+        <m:oMath>
+          <m:nary>
+            <m:naryPr>
+              <m:chr m:val="∑"/>
+              <m:limLoc m:val="undOvr"/>
+              <m:ctrlPr>
+                <w:rPr>
+                  <w:rFonts w:ascii="Cambria Math" w:hAnsi="Cambria Math"/>
+                  <w:i/>
+                  <w:lang w:val="en-US"/>
+                </w:rPr>
+              </m:ctrlPr>
+            </m:naryPr>
+            <m:sub>
+              <m:r>
+                <w:rPr>
+                  <w:rFonts w:ascii="Cambria Math" w:hAnsi="Cambria Math"/>
+                  <w:lang w:val="en-US"/>
+                </w:rPr>
+                <m:t>i=1</m:t>
+              </m:r>
+            </m:sub>
+            <m:sup>
+              <m:r>
+                <w:rPr>
+                  <w:rFonts w:ascii="Cambria Math" w:hAnsi="Cambria Math"/>
+                  <w:lang w:val="en-US"/>
+                </w:rPr>
+                <m:t>n</m:t>
+              </m:r>
+            </m:sup>
+            <m:e>
+              <m:acc>
+                <m:accPr>
+                  <m:ctrlPr>
+                    <w:rPr>
+                      <w:rFonts w:ascii="Cambria Math" w:hAnsi="Cambria Math"/>
+                      <w:i/>
+                      <w:lang w:val="en-US"/>
+                    </w:rPr>
+                  </m:ctrlPr>
+                </m:accPr>
+                <m:e>
+                  <m:sSub>
+                    <m:sSubPr>
+                      <m:ctrlPr>
+                        <w:rPr>
+                          <w:rFonts w:ascii="Cambria Math" w:hAnsi="Cambria Math"/>
+                          <w:i/>
+                          <w:lang w:val="en-US"/>
+                        </w:rPr>
+                      </m:ctrlPr>
+                    </m:sSubPr>
+                    <m:e>
+                      <m:r>
+                        <w:rPr>
+                          <w:rFonts w:ascii="Cambria Math" w:hAnsi="Cambria Math"/>
+                          <w:lang w:val="en-US"/>
+                        </w:rPr>
+                        <m:t>c</m:t>
+                      </m:r>
+                    </m:e>
+                    <m:sub>
+                      <m:r>
+                        <w:rPr>
+                          <w:rFonts w:ascii="Cambria Math" w:hAnsi="Cambria Math"/>
+                          <w:lang w:val="en-US"/>
+                        </w:rPr>
+                        <m:t>i</m:t>
+                      </m:r>
+                    </m:sub>
+                  </m:sSub>
+                </m:e>
+              </m:acc>
+            </m:e>
+          </m:nary>
+          <m:r>
+            <w:rPr>
+              <w:rFonts w:ascii="Cambria Math" w:eastAsiaTheme="minorEastAsia" w:hAnsi="Cambria Math"/>
+              <w:lang w:val="en-US"/>
+            </w:rPr>
+            <m:t>=</m:t>
+          </m:r>
+          <m:nary>
+            <m:naryPr>
+              <m:chr m:val="∑"/>
+              <m:limLoc m:val="undOvr"/>
+              <m:ctrlPr>
+                <w:rPr>
+                  <w:rFonts w:ascii="Cambria Math" w:eastAsiaTheme="minorEastAsia" w:hAnsi="Cambria Math"/>
+                  <w:i/>
+                  <w:lang w:val="en-US"/>
+                </w:rPr>
+              </m:ctrlPr>
+            </m:naryPr>
+            <m:sub>
+              <m:r>
+                <w:rPr>
+                  <w:rFonts w:ascii="Cambria Math" w:eastAsiaTheme="minorEastAsia" w:hAnsi="Cambria Math"/>
+                  <w:lang w:val="en-US"/>
+                </w:rPr>
+                <m:t>i=1</m:t>
+              </m:r>
+            </m:sub>
+            <m:sup>
+              <m:r>
+                <w:rPr>
+                  <w:rFonts w:ascii="Cambria Math" w:eastAsiaTheme="minorEastAsia" w:hAnsi="Cambria Math"/>
+                  <w:lang w:val="en-US"/>
+                </w:rPr>
+                <m:t>n</m:t>
+              </m:r>
+            </m:sup>
+            <m:e>
+              <m:r>
+                <w:rPr>
+                  <w:rFonts w:ascii="Cambria Math" w:eastAsiaTheme="minorEastAsia" w:hAnsi="Cambria Math"/>
+                  <w:lang w:val="en-US"/>
+                </w:rPr>
+                <m:t>(</m:t>
+              </m:r>
+              <m:sSub>
+                <m:sSubPr>
+                  <m:ctrlPr>
+                    <w:rPr>
+                      <w:rFonts w:ascii="Cambria Math" w:eastAsiaTheme="minorEastAsia" w:hAnsi="Cambria Math"/>
+                      <w:i/>
+                      <w:lang w:val="en-US"/>
+                    </w:rPr>
+                  </m:ctrlPr>
+                </m:sSubPr>
+                <m:e>
+                  <m:r>
+                    <w:rPr>
+                      <w:rFonts w:ascii="Cambria Math" w:eastAsiaTheme="minorEastAsia" w:hAnsi="Cambria Math"/>
+                      <w:lang w:val="en-US"/>
+                    </w:rPr>
+                    <m:t>c</m:t>
+                  </m:r>
+                </m:e>
+                <m:sub>
+                  <m:r>
+                    <w:rPr>
+                      <w:rFonts w:ascii="Cambria Math" w:eastAsiaTheme="minorEastAsia" w:hAnsi="Cambria Math"/>
+                      <w:lang w:val="en-US"/>
+                    </w:rPr>
+                    <m:t>i</m:t>
+                  </m:r>
+                </m:sub>
+              </m:sSub>
+              <m:r>
+                <w:rPr>
+                  <w:rFonts w:ascii="Cambria Math" w:eastAsiaTheme="minorEastAsia" w:hAnsi="Cambria Math"/>
+                  <w:lang w:val="en-US"/>
+                </w:rPr>
+                <m:t>+</m:t>
+              </m:r>
+              <m:r>
+                <w:rPr>
+                  <w:rFonts w:ascii="Cambria Math" w:eastAsiaTheme="minorEastAsia" w:hAnsi="Cambria Math"/>
+                </w:rPr>
+                <m:t>Ф</m:t>
+              </m:r>
+              <m:d>
+                <m:dPr>
+                  <m:ctrlPr>
+                    <w:rPr>
+                      <w:rFonts w:ascii="Cambria Math" w:eastAsiaTheme="minorEastAsia" w:hAnsi="Cambria Math"/>
+                      <w:i/>
+                    </w:rPr>
+                  </m:ctrlPr>
+                </m:dPr>
+                <m:e>
+                  <m:sSub>
+                    <m:sSubPr>
+                      <m:ctrlPr>
+                        <w:rPr>
+                          <w:rFonts w:ascii="Cambria Math" w:eastAsiaTheme="minorEastAsia" w:hAnsi="Cambria Math"/>
+                          <w:i/>
+                          <w:lang w:val="en-US"/>
+                        </w:rPr>
+                      </m:ctrlPr>
+                    </m:sSubPr>
+                    <m:e>
+                      <m:r>
+                        <w:rPr>
+                          <w:rFonts w:ascii="Cambria Math" w:eastAsiaTheme="minorEastAsia" w:hAnsi="Cambria Math"/>
+                          <w:lang w:val="en-US"/>
+                        </w:rPr>
+                        <m:t>D</m:t>
+                      </m:r>
+                    </m:e>
+                    <m:sub>
+                      <m:r>
+                        <w:rPr>
+                          <w:rFonts w:ascii="Cambria Math" w:eastAsiaTheme="minorEastAsia" w:hAnsi="Cambria Math"/>
+                          <w:lang w:val="en-US"/>
+                        </w:rPr>
+                        <m:t>i</m:t>
+                      </m:r>
+                    </m:sub>
+                  </m:sSub>
+                </m:e>
+              </m:d>
+              <m:r>
+                <w:rPr>
+                  <w:rFonts w:ascii="Cambria Math" w:eastAsiaTheme="minorEastAsia" w:hAnsi="Cambria Math"/>
+                </w:rPr>
+                <m:t>-Ф</m:t>
+              </m:r>
+              <m:r>
+                <w:rPr>
+                  <w:rFonts w:ascii="Cambria Math" w:eastAsiaTheme="minorEastAsia" w:hAnsi="Cambria Math"/>
+                  <w:lang w:val="en-US"/>
+                </w:rPr>
+                <m:t>(</m:t>
+              </m:r>
+              <m:sSub>
+                <m:sSubPr>
+                  <m:ctrlPr>
+                    <w:rPr>
+                      <w:rFonts w:ascii="Cambria Math" w:eastAsiaTheme="minorEastAsia" w:hAnsi="Cambria Math"/>
+                      <w:i/>
+                      <w:lang w:val="en-US"/>
+                    </w:rPr>
+                  </m:ctrlPr>
+                </m:sSubPr>
+                <m:e>
+                  <m:r>
+                    <w:rPr>
+                      <w:rFonts w:ascii="Cambria Math" w:eastAsiaTheme="minorEastAsia" w:hAnsi="Cambria Math"/>
+                      <w:lang w:val="en-US"/>
+                    </w:rPr>
+                    <m:t>D</m:t>
+                  </m:r>
+                </m:e>
+                <m:sub>
+                  <m:r>
+                    <w:rPr>
+                      <w:rFonts w:ascii="Cambria Math" w:eastAsiaTheme="minorEastAsia" w:hAnsi="Cambria Math"/>
+                      <w:lang w:val="en-US"/>
+                    </w:rPr>
+                    <m:t>i-1</m:t>
+                  </m:r>
+                </m:sub>
+              </m:sSub>
+              <m:r>
+                <w:rPr>
+                  <w:rFonts w:ascii="Cambria Math" w:eastAsiaTheme="minorEastAsia" w:hAnsi="Cambria Math"/>
+                  <w:lang w:val="en-US"/>
+                </w:rPr>
+                <m:t>)</m:t>
+              </m:r>
+              <m:r>
+                <w:rPr>
+                  <w:rFonts w:ascii="Cambria Math" w:eastAsiaTheme="minorEastAsia" w:hAnsi="Cambria Math"/>
+                  <w:lang w:val="en-US"/>
+                </w:rPr>
+                <m:t>)</m:t>
+              </m:r>
+            </m:e>
+          </m:nary>
+          <m:r>
+            <w:rPr>
+              <w:rFonts w:ascii="Cambria Math" w:eastAsiaTheme="minorEastAsia" w:hAnsi="Cambria Math"/>
+              <w:lang w:val="en-US"/>
+            </w:rPr>
+            <m:t>=</m:t>
+          </m:r>
+          <m:nary>
+            <m:naryPr>
+              <m:chr m:val="∑"/>
+              <m:limLoc m:val="undOvr"/>
+              <m:ctrlPr>
+                <w:rPr>
+                  <w:rFonts w:ascii="Cambria Math" w:eastAsiaTheme="minorEastAsia" w:hAnsi="Cambria Math"/>
+                  <w:i/>
+                  <w:lang w:val="en-US"/>
+                </w:rPr>
+              </m:ctrlPr>
+            </m:naryPr>
+            <m:sub>
+              <m:r>
+                <w:rPr>
+                  <w:rFonts w:ascii="Cambria Math" w:eastAsiaTheme="minorEastAsia" w:hAnsi="Cambria Math"/>
+                  <w:lang w:val="en-US"/>
+                </w:rPr>
+                <m:t>i=1</m:t>
+              </m:r>
+            </m:sub>
+            <m:sup>
+              <m:r>
+                <w:rPr>
+                  <w:rFonts w:ascii="Cambria Math" w:eastAsiaTheme="minorEastAsia" w:hAnsi="Cambria Math"/>
+                  <w:lang w:val="en-US"/>
+                </w:rPr>
+                <m:t>n</m:t>
+              </m:r>
+            </m:sup>
+            <m:e>
+              <m:sSub>
+                <m:sSubPr>
+                  <m:ctrlPr>
+                    <w:rPr>
+                      <w:rFonts w:ascii="Cambria Math" w:eastAsiaTheme="minorEastAsia" w:hAnsi="Cambria Math"/>
+                      <w:i/>
+                      <w:lang w:val="en-US"/>
+                    </w:rPr>
+                  </m:ctrlPr>
+                </m:sSubPr>
+                <m:e>
+                  <m:r>
+                    <w:rPr>
+                      <w:rFonts w:ascii="Cambria Math" w:eastAsiaTheme="minorEastAsia" w:hAnsi="Cambria Math"/>
+                      <w:lang w:val="en-US"/>
+                    </w:rPr>
+                    <m:t>c</m:t>
+                  </m:r>
+                </m:e>
+                <m:sub>
+                  <m:r>
+                    <w:rPr>
+                      <w:rFonts w:ascii="Cambria Math" w:eastAsiaTheme="minorEastAsia" w:hAnsi="Cambria Math"/>
+                      <w:lang w:val="en-US"/>
+                    </w:rPr>
+                    <m:t>i</m:t>
+                  </m:r>
+                </m:sub>
+              </m:sSub>
+            </m:e>
+          </m:nary>
+          <m:r>
+            <w:rPr>
+              <w:rFonts w:ascii="Cambria Math" w:eastAsiaTheme="minorEastAsia" w:hAnsi="Cambria Math"/>
+              <w:lang w:val="en-US"/>
+            </w:rPr>
+            <m:t>+</m:t>
+          </m:r>
+          <m:r>
+            <w:rPr>
+              <w:rFonts w:ascii="Cambria Math" w:eastAsiaTheme="minorEastAsia" w:hAnsi="Cambria Math"/>
+            </w:rPr>
+            <m:t>Ф</m:t>
+          </m:r>
+          <m:d>
+            <m:dPr>
+              <m:ctrlPr>
+                <w:rPr>
+                  <w:rFonts w:ascii="Cambria Math" w:eastAsiaTheme="minorEastAsia" w:hAnsi="Cambria Math"/>
+                  <w:i/>
+                </w:rPr>
+              </m:ctrlPr>
+            </m:dPr>
+            <m:e>
+              <m:sSub>
+                <m:sSubPr>
+                  <m:ctrlPr>
+                    <w:rPr>
+                      <w:rFonts w:ascii="Cambria Math" w:eastAsiaTheme="minorEastAsia" w:hAnsi="Cambria Math"/>
+                      <w:i/>
+                      <w:lang w:val="en-US"/>
+                    </w:rPr>
+                  </m:ctrlPr>
+                </m:sSubPr>
+                <m:e>
+                  <m:r>
+                    <w:rPr>
+                      <w:rFonts w:ascii="Cambria Math" w:eastAsiaTheme="minorEastAsia" w:hAnsi="Cambria Math"/>
+                      <w:lang w:val="en-US"/>
+                    </w:rPr>
+                    <m:t>D</m:t>
+                  </m:r>
+                </m:e>
+                <m:sub>
+                  <m:r>
+                    <w:rPr>
+                      <w:rFonts w:ascii="Cambria Math" w:eastAsiaTheme="minorEastAsia" w:hAnsi="Cambria Math"/>
+                      <w:lang w:val="en-US"/>
+                    </w:rPr>
+                    <m:t>n</m:t>
+                  </m:r>
+                </m:sub>
+              </m:sSub>
+            </m:e>
+          </m:d>
+          <m:r>
+            <w:rPr>
+              <w:rFonts w:ascii="Cambria Math" w:eastAsiaTheme="minorEastAsia" w:hAnsi="Cambria Math"/>
+            </w:rPr>
+            <m:t>-Ф</m:t>
+          </m:r>
+          <m:d>
+            <m:dPr>
+              <m:ctrlPr>
+                <w:rPr>
+                  <w:rFonts w:ascii="Cambria Math" w:eastAsiaTheme="minorEastAsia" w:hAnsi="Cambria Math"/>
+                  <w:i/>
+                  <w:lang w:val="en-US"/>
+                </w:rPr>
+              </m:ctrlPr>
+            </m:dPr>
+            <m:e>
+              <m:sSub>
+                <m:sSubPr>
+                  <m:ctrlPr>
+                    <w:rPr>
+                      <w:rFonts w:ascii="Cambria Math" w:eastAsiaTheme="minorEastAsia" w:hAnsi="Cambria Math"/>
+                      <w:i/>
+                      <w:lang w:val="en-US"/>
+                    </w:rPr>
+                  </m:ctrlPr>
+                </m:sSubPr>
+                <m:e>
+                  <m:r>
+                    <w:rPr>
+                      <w:rFonts w:ascii="Cambria Math" w:eastAsiaTheme="minorEastAsia" w:hAnsi="Cambria Math"/>
+                      <w:lang w:val="en-US"/>
+                    </w:rPr>
+                    <m:t>D</m:t>
+                  </m:r>
+                </m:e>
+                <m:sub>
+                  <m:r>
+                    <w:rPr>
+                      <w:rFonts w:ascii="Cambria Math" w:eastAsiaTheme="minorEastAsia" w:hAnsi="Cambria Math"/>
+                      <w:lang w:val="en-US"/>
+                    </w:rPr>
+                    <m:t>0</m:t>
+                  </m:r>
+                </m:sub>
+              </m:sSub>
+            </m:e>
+          </m:d>
+          <m:r>
+            <w:rPr>
+              <w:rFonts w:ascii="Cambria Math" w:eastAsiaTheme="minorEastAsia" w:hAnsi="Cambria Math"/>
+              <w:lang w:val="en-US"/>
+            </w:rPr>
+            <m:t xml:space="preserve">, </m:t>
+          </m:r>
+          <m:d>
+            <m:dPr>
+              <m:ctrlPr>
+                <w:rPr>
+                  <w:rFonts w:ascii="Cambria Math" w:eastAsiaTheme="minorEastAsia" w:hAnsi="Cambria Math"/>
+                  <w:i/>
+                </w:rPr>
+              </m:ctrlPr>
+            </m:dPr>
+            <m:e>
+              <m:sSub>
+                <m:sSubPr>
+                  <m:ctrlPr>
+                    <w:rPr>
+                      <w:rFonts w:ascii="Cambria Math" w:eastAsiaTheme="minorEastAsia" w:hAnsi="Cambria Math"/>
+                      <w:i/>
+                      <w:lang w:val="en-US"/>
+                    </w:rPr>
+                  </m:ctrlPr>
+                </m:sSubPr>
+                <m:e>
+                  <m:r>
+                    <w:rPr>
+                      <w:rFonts w:ascii="Cambria Math" w:eastAsiaTheme="minorEastAsia" w:hAnsi="Cambria Math"/>
+                      <w:lang w:val="en-US"/>
+                    </w:rPr>
+                    <m:t>D</m:t>
+                  </m:r>
+                </m:e>
+                <m:sub>
+                  <m:r>
+                    <w:rPr>
+                      <w:rFonts w:ascii="Cambria Math" w:eastAsiaTheme="minorEastAsia" w:hAnsi="Cambria Math"/>
+                      <w:lang w:val="en-US"/>
+                    </w:rPr>
+                    <m:t>n</m:t>
+                  </m:r>
+                </m:sub>
+              </m:sSub>
+            </m:e>
+          </m:d>
+          <m:r>
+            <w:rPr>
+              <w:rFonts w:ascii="Cambria Math" w:eastAsiaTheme="minorEastAsia" w:hAnsi="Cambria Math"/>
+            </w:rPr>
+            <m:t>≥</m:t>
+          </m:r>
+          <m:r>
+            <w:rPr>
+              <w:rFonts w:ascii="Cambria Math" w:eastAsiaTheme="minorEastAsia" w:hAnsi="Cambria Math"/>
+            </w:rPr>
+            <m:t>Ф</m:t>
+          </m:r>
+          <m:d>
+            <m:dPr>
+              <m:ctrlPr>
+                <w:rPr>
+                  <w:rFonts w:ascii="Cambria Math" w:eastAsiaTheme="minorEastAsia" w:hAnsi="Cambria Math"/>
+                  <w:i/>
+                  <w:lang w:val="en-US"/>
+                </w:rPr>
+              </m:ctrlPr>
+            </m:dPr>
+            <m:e>
+              <m:sSub>
+                <m:sSubPr>
+                  <m:ctrlPr>
+                    <w:rPr>
+                      <w:rFonts w:ascii="Cambria Math" w:eastAsiaTheme="minorEastAsia" w:hAnsi="Cambria Math"/>
+                      <w:i/>
+                      <w:lang w:val="en-US"/>
+                    </w:rPr>
+                  </m:ctrlPr>
+                </m:sSubPr>
+                <m:e>
+                  <m:r>
+                    <w:rPr>
+                      <w:rFonts w:ascii="Cambria Math" w:eastAsiaTheme="minorEastAsia" w:hAnsi="Cambria Math"/>
+                      <w:lang w:val="en-US"/>
+                    </w:rPr>
+                    <m:t>D</m:t>
+                  </m:r>
+                </m:e>
+                <m:sub>
+                  <m:r>
+                    <w:rPr>
+                      <w:rFonts w:ascii="Cambria Math" w:eastAsiaTheme="minorEastAsia" w:hAnsi="Cambria Math"/>
+                      <w:lang w:val="en-US"/>
+                    </w:rPr>
+                    <m:t>0</m:t>
+                  </m:r>
+                </m:sub>
+              </m:sSub>
+            </m:e>
+          </m:d>
+        </m:oMath>
+      </m:oMathPara>
+    </w:p>
+    <w:p>
+      <w:pPr>
+        <w:ind w:firstLine="708"/>
+        <w:rPr>
+          <w:rFonts w:eastAsiaTheme="minorEastAsia"/>
+          <w:i/>
+          <w:lang w:val="en-US"/>
+        </w:rPr>
+      </w:pPr>
+      <m:oMathPara>
+        <m:oMath>
+          <m:r>
+            <w:rPr>
+              <w:rFonts w:ascii="Cambria Math" w:eastAsiaTheme="minorEastAsia" w:hAnsi="Cambria Math"/>
+            </w:rPr>
+            <m:t>Ф</m:t>
+          </m:r>
+          <m:d>
+            <m:dPr>
+              <m:ctrlPr>
+                <w:rPr>
+                  <w:rFonts w:ascii="Cambria Math" w:eastAsiaTheme="minorEastAsia" w:hAnsi="Cambria Math"/>
+                  <w:i/>
+                </w:rPr>
+              </m:ctrlPr>
+            </m:dPr>
+            <m:e>
+              <m:sSub>
+                <m:sSubPr>
+                  <m:ctrlPr>
+                    <w:rPr>
+                      <w:rFonts w:ascii="Cambria Math" w:eastAsiaTheme="minorEastAsia" w:hAnsi="Cambria Math"/>
+                      <w:i/>
+                      <w:lang w:val="en-US"/>
+                    </w:rPr>
+                  </m:ctrlPr>
+                </m:sSubPr>
+                <m:e>
+                  <m:r>
+                    <w:rPr>
+                      <w:rFonts w:ascii="Cambria Math" w:eastAsiaTheme="minorEastAsia" w:hAnsi="Cambria Math"/>
+                      <w:lang w:val="en-US"/>
+                    </w:rPr>
+                    <m:t>D</m:t>
+                  </m:r>
+                </m:e>
+                <m:sub>
+                  <m:r>
+                    <w:rPr>
+                      <w:rFonts w:ascii="Cambria Math" w:eastAsiaTheme="minorEastAsia" w:hAnsi="Cambria Math"/>
+                      <w:lang w:val="en-US"/>
+                    </w:rPr>
+                    <m:t>i</m:t>
+                  </m:r>
+                </m:sub>
+              </m:sSub>
+            </m:e>
+          </m:d>
+          <m:r>
+            <w:rPr>
+              <w:rFonts w:ascii="Cambria Math" w:eastAsiaTheme="minorEastAsia" w:hAnsi="Cambria Math"/>
+            </w:rPr>
+            <m:t>-Ф</m:t>
+          </m:r>
+          <m:d>
+            <m:dPr>
+              <m:ctrlPr>
+                <w:rPr>
+                  <w:rFonts w:ascii="Cambria Math" w:eastAsiaTheme="minorEastAsia" w:hAnsi="Cambria Math"/>
+                  <w:i/>
+                  <w:lang w:val="en-US"/>
+                </w:rPr>
+              </m:ctrlPr>
+            </m:dPr>
+            <m:e>
+              <m:sSub>
+                <m:sSubPr>
+                  <m:ctrlPr>
+                    <w:rPr>
+                      <w:rFonts w:ascii="Cambria Math" w:eastAsiaTheme="minorEastAsia" w:hAnsi="Cambria Math"/>
+                      <w:i/>
+                      <w:lang w:val="en-US"/>
+                    </w:rPr>
+                  </m:ctrlPr>
+                </m:sSubPr>
+                <m:e>
+                  <m:r>
+                    <w:rPr>
+                      <w:rFonts w:ascii="Cambria Math" w:eastAsiaTheme="minorEastAsia" w:hAnsi="Cambria Math"/>
+                      <w:lang w:val="en-US"/>
+                    </w:rPr>
+                    <m:t>D</m:t>
+                  </m:r>
+                </m:e>
+                <m:sub>
+                  <m:r>
+                    <w:rPr>
+                      <w:rFonts w:ascii="Cambria Math" w:eastAsiaTheme="minorEastAsia" w:hAnsi="Cambria Math"/>
+                      <w:lang w:val="en-US"/>
+                    </w:rPr>
+                    <m:t>i-1</m:t>
+                  </m:r>
+                </m:sub>
+              </m:sSub>
+            </m:e>
+          </m:d>
+          <m:r>
+            <w:rPr>
+              <w:rFonts w:ascii="Cambria Math" w:eastAsiaTheme="minorEastAsia" w:hAnsi="Cambria Math"/>
+              <w:lang w:val="en-US"/>
+            </w:rPr>
+            <m:t>=</m:t>
+          </m:r>
+          <m:d>
+            <m:dPr>
+              <m:ctrlPr>
+                <w:rPr>
+                  <w:rFonts w:ascii="Cambria Math" w:eastAsiaTheme="minorEastAsia" w:hAnsi="Cambria Math"/>
+                  <w:i/>
+                  <w:lang w:val="en-US"/>
+                </w:rPr>
+              </m:ctrlPr>
+            </m:dPr>
+            <m:e>
+              <m:r>
+                <w:rPr>
+                  <w:rFonts w:ascii="Cambria Math" w:eastAsiaTheme="minorEastAsia" w:hAnsi="Cambria Math"/>
+                  <w:lang w:val="en-US"/>
+                </w:rPr>
+                <m:t>s+1</m:t>
+              </m:r>
+            </m:e>
+          </m:d>
+          <m:r>
+            <w:rPr>
+              <w:rFonts w:ascii="Cambria Math" w:eastAsiaTheme="minorEastAsia" w:hAnsi="Cambria Math"/>
+              <w:lang w:val="en-US"/>
+            </w:rPr>
+            <m:t>-s=1</m:t>
+          </m:r>
+        </m:oMath>
+      </m:oMathPara>
+    </w:p>
+    <w:p>
+      <w:pPr>
+        <w:ind w:firstLine="708"/>
+        <w:rPr>
+          <w:rFonts w:eastAsiaTheme="minorEastAsia"/>
+          <w:i/>
+          <w:lang w:val="en-US"/>
+        </w:rPr>
+      </w:pPr>
+      <m:oMathPara>
+        <m:oMath>
+          <m:acc>
+            <m:accPr>
+              <m:ctrlPr>
+                <w:rPr>
+                  <w:rFonts w:ascii="Cambria Math" w:hAnsi="Cambria Math"/>
+                  <w:i/>
+                  <w:lang w:val="en-US"/>
+                </w:rPr>
+              </m:ctrlPr>
+            </m:accPr>
+            <m:e>
+              <m:sSub>
+                <m:sSubPr>
+                  <m:ctrlPr>
+                    <w:rPr>
+                      <w:rFonts w:ascii="Cambria Math" w:hAnsi="Cambria Math"/>
+                      <w:i/>
+                      <w:lang w:val="en-US"/>
+                    </w:rPr>
+                  </m:ctrlPr>
+                </m:sSubPr>
+                <m:e>
+                  <m:r>
+                    <w:rPr>
+                      <w:rFonts w:ascii="Cambria Math" w:hAnsi="Cambria Math"/>
+                      <w:lang w:val="en-US"/>
+                    </w:rPr>
+                    <m:t>c</m:t>
+                  </m:r>
+                </m:e>
+                <m:sub>
+                  <m:sSub>
+                    <m:sSubPr>
+                      <m:ctrlPr>
+                        <w:rPr>
+                          <w:rFonts w:ascii="Cambria Math" w:hAnsi="Cambria Math"/>
+                          <w:i/>
+                          <w:lang w:val="en-US"/>
+                        </w:rPr>
+                      </m:ctrlPr>
+                    </m:sSubPr>
+                    <m:e>
+                      <m:r>
+                        <w:rPr>
+                          <w:rFonts w:ascii="Cambria Math" w:hAnsi="Cambria Math"/>
+                          <w:lang w:val="en-US"/>
+                        </w:rPr>
+                        <m:t>push</m:t>
+                      </m:r>
+                    </m:e>
+                    <m:sub>
+                      <m:r>
+                        <w:rPr>
+                          <w:rFonts w:ascii="Cambria Math" w:hAnsi="Cambria Math"/>
+                          <w:lang w:val="en-US"/>
+                        </w:rPr>
+                        <m:t>i</m:t>
+                      </m:r>
+                    </m:sub>
+                  </m:sSub>
+                </m:sub>
+              </m:sSub>
+            </m:e>
+          </m:acc>
+          <m:r>
+            <w:rPr>
+              <w:rFonts w:ascii="Cambria Math" w:hAnsi="Cambria Math"/>
+              <w:lang w:val="en-US"/>
+            </w:rPr>
+            <m:t>=</m:t>
+          </m:r>
+          <m:sSub>
+            <m:sSubPr>
+              <m:ctrlPr>
+                <w:rPr>
+                  <w:rFonts w:ascii="Cambria Math" w:eastAsiaTheme="minorEastAsia" w:hAnsi="Cambria Math"/>
+                  <w:i/>
+                  <w:lang w:val="en-US"/>
+                </w:rPr>
+              </m:ctrlPr>
+            </m:sSubPr>
+            <m:e>
+              <m:r>
+                <w:rPr>
+                  <w:rFonts w:ascii="Cambria Math" w:eastAsiaTheme="minorEastAsia" w:hAnsi="Cambria Math"/>
+                  <w:lang w:val="en-US"/>
+                </w:rPr>
+                <m:t>c</m:t>
+              </m:r>
+            </m:e>
+            <m:sub>
+              <m:r>
+                <w:rPr>
+                  <w:rFonts w:ascii="Cambria Math" w:eastAsiaTheme="minorEastAsia" w:hAnsi="Cambria Math"/>
+                  <w:lang w:val="en-US"/>
+                </w:rPr>
+                <m:t>i</m:t>
+              </m:r>
+            </m:sub>
+          </m:sSub>
+          <m:r>
+            <w:rPr>
+              <w:rFonts w:ascii="Cambria Math" w:eastAsiaTheme="minorEastAsia" w:hAnsi="Cambria Math"/>
+              <w:lang w:val="en-US"/>
+            </w:rPr>
+            <m:t>+</m:t>
+          </m:r>
+          <m:r>
+            <w:rPr>
+              <w:rFonts w:ascii="Cambria Math" w:eastAsiaTheme="minorEastAsia" w:hAnsi="Cambria Math"/>
+            </w:rPr>
+            <m:t>Ф</m:t>
+          </m:r>
+          <m:d>
+            <m:dPr>
+              <m:ctrlPr>
+                <w:rPr>
+                  <w:rFonts w:ascii="Cambria Math" w:eastAsiaTheme="minorEastAsia" w:hAnsi="Cambria Math"/>
+                  <w:i/>
+                </w:rPr>
+              </m:ctrlPr>
+            </m:dPr>
+            <m:e>
+              <m:sSub>
+                <m:sSubPr>
+                  <m:ctrlPr>
+                    <w:rPr>
+                      <w:rFonts w:ascii="Cambria Math" w:eastAsiaTheme="minorEastAsia" w:hAnsi="Cambria Math"/>
+                      <w:i/>
+                      <w:lang w:val="en-US"/>
+                    </w:rPr>
+                  </m:ctrlPr>
+                </m:sSubPr>
+                <m:e>
+                  <m:r>
+                    <w:rPr>
+                      <w:rFonts w:ascii="Cambria Math" w:eastAsiaTheme="minorEastAsia" w:hAnsi="Cambria Math"/>
+                      <w:lang w:val="en-US"/>
+                    </w:rPr>
+                    <m:t>D</m:t>
+                  </m:r>
+                </m:e>
+                <m:sub>
+                  <m:r>
+                    <w:rPr>
+                      <w:rFonts w:ascii="Cambria Math" w:eastAsiaTheme="minorEastAsia" w:hAnsi="Cambria Math"/>
+                      <w:lang w:val="en-US"/>
+                    </w:rPr>
+                    <m:t>i</m:t>
+                  </m:r>
+                </m:sub>
+              </m:sSub>
+            </m:e>
+          </m:d>
+          <m:r>
+            <w:rPr>
+              <w:rFonts w:ascii="Cambria Math" w:eastAsiaTheme="minorEastAsia" w:hAnsi="Cambria Math"/>
+            </w:rPr>
+            <m:t>-Ф</m:t>
+          </m:r>
+          <m:d>
+            <m:dPr>
+              <m:ctrlPr>
+                <w:rPr>
+                  <w:rFonts w:ascii="Cambria Math" w:eastAsiaTheme="minorEastAsia" w:hAnsi="Cambria Math"/>
+                  <w:i/>
+                  <w:lang w:val="en-US"/>
+                </w:rPr>
+              </m:ctrlPr>
+            </m:dPr>
+            <m:e>
+              <m:sSub>
+                <m:sSubPr>
+                  <m:ctrlPr>
+                    <w:rPr>
+                      <w:rFonts w:ascii="Cambria Math" w:eastAsiaTheme="minorEastAsia" w:hAnsi="Cambria Math"/>
+                      <w:i/>
+                      <w:lang w:val="en-US"/>
+                    </w:rPr>
+                  </m:ctrlPr>
+                </m:sSubPr>
+                <m:e>
+                  <m:r>
+                    <w:rPr>
+                      <w:rFonts w:ascii="Cambria Math" w:eastAsiaTheme="minorEastAsia" w:hAnsi="Cambria Math"/>
+                      <w:lang w:val="en-US"/>
+                    </w:rPr>
+                    <m:t>D</m:t>
+                  </m:r>
+                </m:e>
+                <m:sub>
+                  <m:r>
+                    <w:rPr>
+                      <w:rFonts w:ascii="Cambria Math" w:eastAsiaTheme="minorEastAsia" w:hAnsi="Cambria Math"/>
+                      <w:lang w:val="en-US"/>
+                    </w:rPr>
+                    <m:t>i-1</m:t>
+                  </m:r>
+                </m:sub>
+              </m:sSub>
+            </m:e>
+          </m:d>
+          <m:r>
+            <w:rPr>
+              <w:rFonts w:ascii="Cambria Math" w:eastAsiaTheme="minorEastAsia" w:hAnsi="Cambria Math"/>
+              <w:lang w:val="en-US"/>
+            </w:rPr>
+            <m:t>=1+1=2</m:t>
+          </m:r>
+        </m:oMath>
+      </m:oMathPara>
+    </w:p>
+    <w:p>
+      <w:pPr>
+        <w:ind w:firstLine="708"/>
+        <w:rPr>
+          <w:i/>
+          <w:lang w:val="en-US"/>
+        </w:rPr>
+      </w:pPr>
+    </w:p>
+    <w:p>
+      <w:pPr>
+        <w:ind w:firstLine="708"/>
+        <w:rPr>
+          <w:rFonts w:eastAsiaTheme="minorEastAsia"/>
+          <w:i/>
+          <w:lang w:val="en-US"/>
+        </w:rPr>
+      </w:pPr>
+      <m:oMathPara>
+        <m:oMath>
+          <m:r>
+            <w:rPr>
+              <w:rFonts w:ascii="Cambria Math" w:eastAsiaTheme="minorEastAsia" w:hAnsi="Cambria Math"/>
+            </w:rPr>
+            <m:t>Ф</m:t>
+          </m:r>
+          <m:d>
+            <m:dPr>
+              <m:ctrlPr>
+                <w:rPr>
+                  <w:rFonts w:ascii="Cambria Math" w:eastAsiaTheme="minorEastAsia" w:hAnsi="Cambria Math"/>
+                  <w:i/>
+                </w:rPr>
+              </m:ctrlPr>
+            </m:dPr>
+            <m:e>
+              <m:sSub>
+                <m:sSubPr>
+                  <m:ctrlPr>
+                    <w:rPr>
+                      <w:rFonts w:ascii="Cambria Math" w:eastAsiaTheme="minorEastAsia" w:hAnsi="Cambria Math"/>
+                      <w:i/>
+                      <w:lang w:val="en-US"/>
+                    </w:rPr>
+                  </m:ctrlPr>
+                </m:sSubPr>
+                <m:e>
+                  <m:r>
+                    <w:rPr>
+                      <w:rFonts w:ascii="Cambria Math" w:eastAsiaTheme="minorEastAsia" w:hAnsi="Cambria Math"/>
+                      <w:lang w:val="en-US"/>
+                    </w:rPr>
+                    <m:t>D</m:t>
+                  </m:r>
+                </m:e>
+                <m:sub>
+                  <m:r>
+                    <w:rPr>
+                      <w:rFonts w:ascii="Cambria Math" w:eastAsiaTheme="minorEastAsia" w:hAnsi="Cambria Math"/>
+                      <w:lang w:val="en-US"/>
+                    </w:rPr>
+                    <m:t>i</m:t>
+                  </m:r>
+                </m:sub>
+              </m:sSub>
+            </m:e>
+          </m:d>
+          <m:r>
+            <w:rPr>
+              <w:rFonts w:ascii="Cambria Math" w:eastAsiaTheme="minorEastAsia" w:hAnsi="Cambria Math"/>
+            </w:rPr>
+            <m:t>-Ф</m:t>
+          </m:r>
+          <m:d>
+            <m:dPr>
+              <m:ctrlPr>
+                <w:rPr>
+                  <w:rFonts w:ascii="Cambria Math" w:eastAsiaTheme="minorEastAsia" w:hAnsi="Cambria Math"/>
+                  <w:i/>
+                  <w:lang w:val="en-US"/>
+                </w:rPr>
+              </m:ctrlPr>
+            </m:dPr>
+            <m:e>
+              <m:sSub>
+                <m:sSubPr>
+                  <m:ctrlPr>
+                    <w:rPr>
+                      <w:rFonts w:ascii="Cambria Math" w:eastAsiaTheme="minorEastAsia" w:hAnsi="Cambria Math"/>
+                      <w:i/>
+                      <w:lang w:val="en-US"/>
+                    </w:rPr>
+                  </m:ctrlPr>
+                </m:sSubPr>
+                <m:e>
+                  <m:r>
+                    <w:rPr>
+                      <w:rFonts w:ascii="Cambria Math" w:eastAsiaTheme="minorEastAsia" w:hAnsi="Cambria Math"/>
+                      <w:lang w:val="en-US"/>
+                    </w:rPr>
+                    <m:t>D</m:t>
+                  </m:r>
+                </m:e>
+                <m:sub>
+                  <m:r>
+                    <w:rPr>
+                      <w:rFonts w:ascii="Cambria Math" w:eastAsiaTheme="minorEastAsia" w:hAnsi="Cambria Math"/>
+                      <w:lang w:val="en-US"/>
+                    </w:rPr>
+                    <m:t>i-1</m:t>
+                  </m:r>
+                </m:sub>
+              </m:sSub>
+            </m:e>
+          </m:d>
+          <m:r>
+            <w:rPr>
+              <w:rFonts w:ascii="Cambria Math" w:eastAsiaTheme="minorEastAsia" w:hAnsi="Cambria Math"/>
+              <w:lang w:val="en-US"/>
+            </w:rPr>
+            <m:t>=-</m:t>
+          </m:r>
+          <m:sSub>
+            <m:sSubPr>
+              <m:ctrlPr>
+                <w:rPr>
+                  <w:rFonts w:ascii="Cambria Math" w:eastAsiaTheme="minorEastAsia" w:hAnsi="Cambria Math"/>
+                  <w:i/>
+                  <w:lang w:val="en-US"/>
+                </w:rPr>
+              </m:ctrlPr>
+            </m:sSubPr>
+            <m:e>
+              <m:r>
+                <w:rPr>
+                  <w:rFonts w:ascii="Cambria Math" w:eastAsiaTheme="minorEastAsia" w:hAnsi="Cambria Math"/>
+                  <w:lang w:val="en-US"/>
+                </w:rPr>
+                <m:t>k</m:t>
+              </m:r>
+            </m:e>
+            <m:sub>
+              <m:r>
+                <w:rPr>
+                  <w:rFonts w:ascii="Cambria Math" w:eastAsiaTheme="minorEastAsia" w:hAnsi="Cambria Math"/>
+                  <w:lang w:val="en-US"/>
+                </w:rPr>
+                <m:t>1</m:t>
+              </m:r>
+            </m:sub>
+          </m:sSub>
+        </m:oMath>
+      </m:oMathPara>
+    </w:p>
+    <w:p>
+      <w:pPr>
+        <w:ind w:firstLine="708"/>
+        <w:rPr>
+          <w:rFonts w:eastAsiaTheme="minorEastAsia"/>
+          <w:i/>
+          <w:lang w:val="en-US"/>
+        </w:rPr>
+      </w:pPr>
+      <m:oMathPara>
+        <m:oMath>
+          <m:acc>
+            <m:accPr>
+              <m:ctrlPr>
+                <w:rPr>
+                  <w:rFonts w:ascii="Cambria Math" w:hAnsi="Cambria Math"/>
+                  <w:i/>
+                  <w:lang w:val="en-US"/>
+                </w:rPr>
+              </m:ctrlPr>
+            </m:accPr>
+            <m:e>
+              <m:sSub>
+                <m:sSubPr>
+                  <m:ctrlPr>
+                    <w:rPr>
+                      <w:rFonts w:ascii="Cambria Math" w:hAnsi="Cambria Math"/>
+                      <w:i/>
+                      <w:lang w:val="en-US"/>
+                    </w:rPr>
+                  </m:ctrlPr>
+                </m:sSubPr>
+                <m:e>
+                  <m:r>
+                    <w:rPr>
+                      <w:rFonts w:ascii="Cambria Math" w:hAnsi="Cambria Math"/>
+                      <w:lang w:val="en-US"/>
+                    </w:rPr>
+                    <m:t>c</m:t>
+                  </m:r>
+                </m:e>
+                <m:sub>
+                  <m:sSub>
+                    <m:sSubPr>
+                      <m:ctrlPr>
+                        <w:rPr>
+                          <w:rFonts w:ascii="Cambria Math" w:hAnsi="Cambria Math"/>
+                          <w:i/>
+                          <w:lang w:val="en-US"/>
+                        </w:rPr>
+                      </m:ctrlPr>
+                    </m:sSubPr>
+                    <m:e>
+                      <m:r>
+                        <w:rPr>
+                          <w:rFonts w:ascii="Cambria Math" w:hAnsi="Cambria Math"/>
+                          <w:lang w:val="en-US"/>
+                        </w:rPr>
+                        <m:t>MP</m:t>
+                      </m:r>
+                    </m:e>
+                    <m:sub>
+                      <m:r>
+                        <w:rPr>
+                          <w:rFonts w:ascii="Cambria Math" w:hAnsi="Cambria Math"/>
+                          <w:lang w:val="en-US"/>
+                        </w:rPr>
+                        <m:t>i</m:t>
+                      </m:r>
+                    </m:sub>
+                  </m:sSub>
+                </m:sub>
+              </m:sSub>
+            </m:e>
+          </m:acc>
+          <m:r>
+            <w:rPr>
+              <w:rFonts w:ascii="Cambria Math" w:hAnsi="Cambria Math"/>
+              <w:lang w:val="en-US"/>
+            </w:rPr>
+            <m:t>=</m:t>
+          </m:r>
+          <m:sSub>
+            <m:sSubPr>
+              <m:ctrlPr>
+                <w:rPr>
+                  <w:rFonts w:ascii="Cambria Math" w:eastAsiaTheme="minorEastAsia" w:hAnsi="Cambria Math"/>
+                  <w:i/>
+                  <w:lang w:val="en-US"/>
+                </w:rPr>
+              </m:ctrlPr>
+            </m:sSubPr>
+            <m:e>
+              <m:r>
+                <w:rPr>
+                  <w:rFonts w:ascii="Cambria Math" w:eastAsiaTheme="minorEastAsia" w:hAnsi="Cambria Math"/>
+                  <w:lang w:val="en-US"/>
+                </w:rPr>
+                <m:t>c</m:t>
+              </m:r>
+            </m:e>
+            <m:sub>
+              <m:r>
+                <w:rPr>
+                  <w:rFonts w:ascii="Cambria Math" w:eastAsiaTheme="minorEastAsia" w:hAnsi="Cambria Math"/>
+                  <w:lang w:val="en-US"/>
+                </w:rPr>
+                <m:t>i</m:t>
+              </m:r>
+            </m:sub>
+          </m:sSub>
+          <m:r>
+            <w:rPr>
+              <w:rFonts w:ascii="Cambria Math" w:eastAsiaTheme="minorEastAsia" w:hAnsi="Cambria Math"/>
+              <w:lang w:val="en-US"/>
+            </w:rPr>
+            <m:t>+</m:t>
+          </m:r>
+          <m:r>
+            <w:rPr>
+              <w:rFonts w:ascii="Cambria Math" w:eastAsiaTheme="minorEastAsia" w:hAnsi="Cambria Math"/>
+            </w:rPr>
+            <m:t>Ф</m:t>
+          </m:r>
+          <m:d>
+            <m:dPr>
+              <m:ctrlPr>
+                <w:rPr>
+                  <w:rFonts w:ascii="Cambria Math" w:eastAsiaTheme="minorEastAsia" w:hAnsi="Cambria Math"/>
+                  <w:i/>
+                </w:rPr>
+              </m:ctrlPr>
+            </m:dPr>
+            <m:e>
+              <m:sSub>
+                <m:sSubPr>
+                  <m:ctrlPr>
+                    <w:rPr>
+                      <w:rFonts w:ascii="Cambria Math" w:eastAsiaTheme="minorEastAsia" w:hAnsi="Cambria Math"/>
+                      <w:i/>
+                      <w:lang w:val="en-US"/>
+                    </w:rPr>
+                  </m:ctrlPr>
+                </m:sSubPr>
+                <m:e>
+                  <m:r>
+                    <w:rPr>
+                      <w:rFonts w:ascii="Cambria Math" w:eastAsiaTheme="minorEastAsia" w:hAnsi="Cambria Math"/>
+                      <w:lang w:val="en-US"/>
+                    </w:rPr>
+                    <m:t>D</m:t>
+                  </m:r>
+                </m:e>
+                <m:sub>
+                  <m:r>
+                    <w:rPr>
+                      <w:rFonts w:ascii="Cambria Math" w:eastAsiaTheme="minorEastAsia" w:hAnsi="Cambria Math"/>
+                      <w:lang w:val="en-US"/>
+                    </w:rPr>
+                    <m:t>i</m:t>
+                  </m:r>
+                </m:sub>
+              </m:sSub>
+            </m:e>
+          </m:d>
+          <m:r>
+            <w:rPr>
+              <w:rFonts w:ascii="Cambria Math" w:eastAsiaTheme="minorEastAsia" w:hAnsi="Cambria Math"/>
+            </w:rPr>
+            <m:t>-Ф</m:t>
+          </m:r>
+          <m:d>
+            <m:dPr>
+              <m:ctrlPr>
+                <w:rPr>
+                  <w:rFonts w:ascii="Cambria Math" w:eastAsiaTheme="minorEastAsia" w:hAnsi="Cambria Math"/>
+                  <w:i/>
+                  <w:lang w:val="en-US"/>
+                </w:rPr>
+              </m:ctrlPr>
+            </m:dPr>
+            <m:e>
+              <m:sSub>
+                <m:sSubPr>
+                  <m:ctrlPr>
+                    <w:rPr>
+                      <w:rFonts w:ascii="Cambria Math" w:eastAsiaTheme="minorEastAsia" w:hAnsi="Cambria Math"/>
+                      <w:i/>
+                      <w:lang w:val="en-US"/>
+                    </w:rPr>
+                  </m:ctrlPr>
+                </m:sSubPr>
+                <m:e>
+                  <m:r>
+                    <w:rPr>
+                      <w:rFonts w:ascii="Cambria Math" w:eastAsiaTheme="minorEastAsia" w:hAnsi="Cambria Math"/>
+                      <w:lang w:val="en-US"/>
+                    </w:rPr>
+                    <m:t>D</m:t>
+                  </m:r>
+                </m:e>
+                <m:sub>
+                  <m:r>
+                    <w:rPr>
+                      <w:rFonts w:ascii="Cambria Math" w:eastAsiaTheme="minorEastAsia" w:hAnsi="Cambria Math"/>
+                      <w:lang w:val="en-US"/>
+                    </w:rPr>
+                    <m:t>i-1</m:t>
+                  </m:r>
+                </m:sub>
+              </m:sSub>
+            </m:e>
+          </m:d>
+          <m:r>
+            <w:rPr>
+              <w:rFonts w:ascii="Cambria Math" w:eastAsiaTheme="minorEastAsia" w:hAnsi="Cambria Math"/>
+              <w:lang w:val="en-US"/>
+            </w:rPr>
+            <m:t>=</m:t>
+          </m:r>
+          <m:sSub>
+            <m:sSubPr>
+              <m:ctrlPr>
+                <w:rPr>
+                  <w:rFonts w:ascii="Cambria Math" w:eastAsiaTheme="minorEastAsia" w:hAnsi="Cambria Math"/>
+                  <w:i/>
+                  <w:lang w:val="en-US"/>
+                </w:rPr>
+              </m:ctrlPr>
+            </m:sSubPr>
+            <m:e>
+              <m:r>
+                <w:rPr>
+                  <w:rFonts w:ascii="Cambria Math" w:eastAsiaTheme="minorEastAsia" w:hAnsi="Cambria Math"/>
+                  <w:lang w:val="en-US"/>
+                </w:rPr>
+                <m:t>k</m:t>
+              </m:r>
+            </m:e>
+            <m:sub>
+              <m:r>
+                <w:rPr>
+                  <w:rFonts w:ascii="Cambria Math" w:eastAsiaTheme="minorEastAsia" w:hAnsi="Cambria Math"/>
+                  <w:lang w:val="en-US"/>
+                </w:rPr>
+                <m:t>1</m:t>
+              </m:r>
+            </m:sub>
+          </m:sSub>
+          <m:r>
+            <w:rPr>
+              <w:rFonts w:ascii="Cambria Math" w:eastAsiaTheme="minorEastAsia" w:hAnsi="Cambria Math"/>
+              <w:lang w:val="en-US"/>
+            </w:rPr>
+            <m:t>-</m:t>
+          </m:r>
+          <m:sSub>
+            <m:sSubPr>
+              <m:ctrlPr>
+                <w:rPr>
+                  <w:rFonts w:ascii="Cambria Math" w:eastAsiaTheme="minorEastAsia" w:hAnsi="Cambria Math"/>
+                  <w:i/>
+                  <w:lang w:val="en-US"/>
+                </w:rPr>
+              </m:ctrlPr>
+            </m:sSubPr>
+            <m:e>
+              <m:r>
+                <w:rPr>
+                  <w:rFonts w:ascii="Cambria Math" w:eastAsiaTheme="minorEastAsia" w:hAnsi="Cambria Math"/>
+                  <w:lang w:val="en-US"/>
+                </w:rPr>
+                <m:t>k</m:t>
+              </m:r>
+            </m:e>
+            <m:sub>
+              <m:r>
+                <w:rPr>
+                  <w:rFonts w:ascii="Cambria Math" w:eastAsiaTheme="minorEastAsia" w:hAnsi="Cambria Math"/>
+                  <w:lang w:val="en-US"/>
+                </w:rPr>
+                <m:t>1</m:t>
+              </m:r>
+            </m:sub>
+          </m:sSub>
+          <m:r>
+            <w:rPr>
+              <w:rFonts w:ascii="Cambria Math" w:eastAsiaTheme="minorEastAsia" w:hAnsi="Cambria Math"/>
+              <w:lang w:val="en-US"/>
+            </w:rPr>
+            <m:t>=0</m:t>
+          </m:r>
+        </m:oMath>
+      </m:oMathPara>
+    </w:p>
+    <w:p>
+      <w:pPr>
+        <w:ind w:firstLine="708"/>
+        <w:rPr>
+          <w:rFonts w:eastAsiaTheme="minorEastAsia"/>
+          <w:i/>
+        </w:rPr>
+      </w:pPr>
+      <m:oMathPara>
+        <m:oMath>
+          <m:sSub>
+            <m:sSubPr>
+              <m:ctrlPr>
+                <w:rPr>
+                  <w:rFonts w:ascii="Cambria Math" w:eastAsiaTheme="minorEastAsia" w:hAnsi="Cambria Math"/>
+                  <w:i/>
+                  <w:lang w:val="en-US"/>
+                </w:rPr>
+              </m:ctrlPr>
+            </m:sSubPr>
+            <m:e>
+              <m:r>
+                <w:rPr>
+                  <w:rFonts w:ascii="Cambria Math" w:eastAsiaTheme="minorEastAsia" w:hAnsi="Cambria Math"/>
+                  <w:lang w:val="en-US"/>
+                </w:rPr>
+                <m:t>k</m:t>
+              </m:r>
+            </m:e>
+            <m:sub>
+              <m:r>
+                <w:rPr>
+                  <w:rFonts w:ascii="Cambria Math" w:eastAsiaTheme="minorEastAsia" w:hAnsi="Cambria Math"/>
+                  <w:lang w:val="en-US"/>
+                </w:rPr>
+                <m:t>1</m:t>
+              </m:r>
+            </m:sub>
+          </m:sSub>
+          <m:r>
+            <w:rPr>
+              <w:rFonts w:ascii="Cambria Math" w:eastAsiaTheme="minorEastAsia" w:hAnsi="Cambria Math"/>
+              <w:lang w:val="en-US"/>
+            </w:rPr>
+            <m:t>-</m:t>
+          </m:r>
+          <m:r>
+            <w:rPr>
+              <w:rFonts w:ascii="Cambria Math" w:eastAsiaTheme="minorEastAsia" w:hAnsi="Cambria Math"/>
+            </w:rPr>
+            <m:t>длина стека после добавления и после извлечения</m:t>
+          </m:r>
+        </m:oMath>
+      </m:oMathPara>
+    </w:p>
+    <w:p>
+      <w:pPr>
+        <w:ind w:firstLine="708"/>
+        <w:rPr>
+          <w:rFonts w:eastAsiaTheme="minorEastAsia"/>
+          <w:i/>
+        </w:rPr>
+      </w:pPr>
+    </w:p>
+    <w:p>
+      <w:pPr>
+        <w:ind w:firstLine="708"/>
+        <w:rPr>
+          <w:rFonts w:eastAsiaTheme="minorEastAsia"/>
+        </w:rPr>
+      </w:pPr>
+      <w:r>
+        <w:rPr>
+          <w:rFonts w:eastAsiaTheme="minorEastAsia"/>
+          <w:lang w:val="en-US"/>
+        </w:rPr>
+        <w:t>Add</w:t>
+      </w:r>
+      <w:r>
+        <w:rPr>
+          <w:rFonts w:eastAsiaTheme="minorEastAsia"/>
+        </w:rPr>
+        <w:t>(x)</w:t>
+      </w:r>
+    </w:p>
+    <w:p>
+      <w:pPr>
+        <w:ind w:firstLine="708"/>
+        <w:rPr>
+          <w:rFonts w:eastAsiaTheme="minorEastAsia"/>
+          <w:lang w:val="en-US"/>
+        </w:rPr>
+      </w:pPr>
+      <w:proofErr w:type="gramStart"/>
+      <w:r>
+        <w:rPr>
+          <w:rFonts w:eastAsiaTheme="minorEastAsia"/>
+          <w:lang w:val="en-US"/>
+        </w:rPr>
+        <w:t>T(</w:t>
+      </w:r>
+      <w:proofErr w:type="gramEnd"/>
+      <w:r>
+        <w:rPr>
+          <w:rFonts w:eastAsiaTheme="minorEastAsia"/>
+          <w:lang w:val="en-US"/>
+        </w:rPr>
+        <w:t>n) = n * O(1) + n</w:t>
+      </w:r>
+    </w:p>
+    <w:p>
+      <w:pPr>
+        <w:rPr>
+          <w:rFonts w:eastAsiaTheme="minorEastAsia"/>
+          <w:lang w:val="en-US"/>
+        </w:rPr>
+      </w:pPr>
+      <m:oMathPara>
+        <m:oMath>
+          <m:f>
+            <m:fPr>
+              <m:ctrlPr>
+                <w:rPr>
+                  <w:rFonts w:ascii="Cambria Math" w:hAnsi="Cambria Math"/>
+                  <w:i/>
+                  <w:lang w:val="en-US"/>
+                </w:rPr>
+              </m:ctrlPr>
+            </m:fPr>
+            <m:num>
+              <m:r>
+                <w:rPr>
+                  <w:rFonts w:ascii="Cambria Math" w:hAnsi="Cambria Math"/>
+                  <w:lang w:val="en-US"/>
+                </w:rPr>
+                <m:t>T(n)</m:t>
+              </m:r>
+            </m:num>
+            <m:den>
+              <m:r>
+                <w:rPr>
+                  <w:rFonts w:ascii="Cambria Math" w:hAnsi="Cambria Math"/>
+                  <w:lang w:val="en-US"/>
+                </w:rPr>
+                <m:t>n+1</m:t>
+              </m:r>
+            </m:den>
+          </m:f>
+          <m:r>
+            <w:rPr>
+              <w:rFonts w:ascii="Cambria Math" w:hAnsi="Cambria Math"/>
+              <w:lang w:val="en-US"/>
+            </w:rPr>
+            <m:t>=</m:t>
+          </m:r>
+          <m:f>
+            <m:fPr>
+              <m:ctrlPr>
+                <w:rPr>
+                  <w:rFonts w:ascii="Cambria Math" w:hAnsi="Cambria Math"/>
+                  <w:i/>
+                  <w:lang w:val="en-US"/>
+                </w:rPr>
+              </m:ctrlPr>
+            </m:fPr>
+            <m:num>
+              <m:r>
+                <w:rPr>
+                  <w:rFonts w:ascii="Cambria Math" w:hAnsi="Cambria Math"/>
+                  <w:lang w:val="en-US"/>
+                </w:rPr>
+                <m:t>n(O</m:t>
+              </m:r>
+              <m:d>
+                <m:dPr>
+                  <m:ctrlPr>
+                    <w:rPr>
+                      <w:rFonts w:ascii="Cambria Math" w:hAnsi="Cambria Math"/>
+                      <w:i/>
+                      <w:lang w:val="en-US"/>
+                    </w:rPr>
+                  </m:ctrlPr>
+                </m:dPr>
+                <m:e>
+                  <m:r>
+                    <w:rPr>
+                      <w:rFonts w:ascii="Cambria Math" w:hAnsi="Cambria Math"/>
+                      <w:lang w:val="en-US"/>
+                    </w:rPr>
+                    <m:t>1</m:t>
+                  </m:r>
+                </m:e>
+              </m:d>
+              <m:r>
+                <w:rPr>
+                  <w:rFonts w:ascii="Cambria Math" w:hAnsi="Cambria Math"/>
+                  <w:lang w:val="en-US"/>
+                </w:rPr>
+                <m:t>+1)</m:t>
+              </m:r>
+            </m:num>
+            <m:den>
+              <m:r>
+                <w:rPr>
+                  <w:rFonts w:ascii="Cambria Math" w:hAnsi="Cambria Math"/>
+                  <w:lang w:val="en-US"/>
+                </w:rPr>
+                <m:t>n+1</m:t>
+              </m:r>
+            </m:den>
+          </m:f>
+          <m:r>
+            <w:rPr>
+              <w:rFonts w:ascii="Cambria Math" w:eastAsiaTheme="minorEastAsia" w:hAnsi="Cambria Math"/>
+              <w:lang w:val="en-US"/>
+            </w:rPr>
+            <m:t>=O(1)</m:t>
+          </m:r>
+        </m:oMath>
+      </m:oMathPara>
+    </w:p>
+    <w:p>
+      <w:pPr>
+        <w:rPr>
+          <w:rFonts w:eastAsiaTheme="minorEastAsia"/>
+          <w:lang w:val="en-US"/>
+        </w:rPr>
+      </w:pPr>
+    </w:p>
+    <w:p>
+      <w:pPr>
+        <w:rPr>
+          <w:rFonts w:eastAsiaTheme="minorEastAsia"/>
+          <w:lang w:val="en-US"/>
+        </w:rPr>
+      </w:pPr>
+      <m:oMathPara>
+        <m:oMath>
+          <m:r>
+            <w:rPr>
+              <w:rFonts w:ascii="Cambria Math" w:eastAsiaTheme="minorEastAsia" w:hAnsi="Cambria Math"/>
+              <w:lang w:val="en-US"/>
+            </w:rPr>
+            <m:t>c</m:t>
+          </m:r>
+        </m:oMath>
+      </m:oMathPara>
+    </w:p>
+    <w:p>
+      <w:pPr>
+        <w:rPr>
+          <w:rFonts w:eastAsiaTheme="minorEastAsia"/>
+          <w:lang w:val="en-US"/>
+        </w:rPr>
+      </w:pPr>
+      <m:oMathPara>
+        <m:oMath>
+          <m:r>
+            <w:rPr>
+              <w:rFonts w:ascii="Cambria Math" w:eastAsiaTheme="minorEastAsia" w:hAnsi="Cambria Math"/>
+              <w:lang w:val="en-US"/>
+            </w:rPr>
+            <m:t>cλ</m:t>
+          </m:r>
+        </m:oMath>
+      </m:oMathPara>
+    </w:p>
+    <w:p>
+      <w:pPr>
+        <w:rPr>
+          <w:rFonts w:eastAsiaTheme="minorEastAsia"/>
+          <w:lang w:val="en-US"/>
+        </w:rPr>
+      </w:pPr>
+      <m:oMathPara>
+        <m:oMath>
+          <m:r>
+            <w:rPr>
+              <w:rFonts w:ascii="Cambria Math" w:eastAsiaTheme="minorEastAsia" w:hAnsi="Cambria Math"/>
+              <w:lang w:val="en-US"/>
+            </w:rPr>
+            <m:t>c</m:t>
+          </m:r>
+          <m:sSup>
+            <m:sSupPr>
+              <m:ctrlPr>
+                <w:rPr>
+                  <w:rFonts w:ascii="Cambria Math" w:eastAsiaTheme="minorEastAsia" w:hAnsi="Cambria Math"/>
+                  <w:i/>
+                  <w:lang w:val="en-US"/>
+                </w:rPr>
+              </m:ctrlPr>
+            </m:sSupPr>
+            <m:e>
+              <m:r>
+                <w:rPr>
+                  <w:rFonts w:ascii="Cambria Math" w:eastAsiaTheme="minorEastAsia" w:hAnsi="Cambria Math"/>
+                  <w:lang w:val="en-US"/>
+                </w:rPr>
+                <m:t>λ</m:t>
+              </m:r>
+            </m:e>
+            <m:sup>
+              <m:r>
+                <w:rPr>
+                  <w:rFonts w:ascii="Cambria Math" w:eastAsiaTheme="minorEastAsia" w:hAnsi="Cambria Math"/>
+                  <w:lang w:val="en-US"/>
+                </w:rPr>
+                <m:t>2</m:t>
+              </m:r>
+            </m:sup>
+          </m:sSup>
+        </m:oMath>
+      </m:oMathPara>
+    </w:p>
+    <w:p>
+      <w:pPr>
+        <w:rPr>
+          <w:rFonts w:eastAsiaTheme="minorEastAsia"/>
+          <w:lang w:val="en-US"/>
+        </w:rPr>
+      </w:pPr>
+      <m:oMathPara>
+        <m:oMath>
+          <m:r>
+            <w:rPr>
+              <w:rFonts w:ascii="Cambria Math" w:eastAsiaTheme="minorEastAsia" w:hAnsi="Cambria Math"/>
+              <w:lang w:val="en-US"/>
+            </w:rPr>
+            <m:t>…</m:t>
+          </m:r>
+        </m:oMath>
+      </m:oMathPara>
+    </w:p>
+    <w:p>
+      <w:pPr>
+        <w:rPr>
+          <w:rFonts w:eastAsiaTheme="minorEastAsia"/>
+          <w:lang w:val="en-US"/>
+        </w:rPr>
+      </w:pPr>
+      <m:oMathPara>
+        <m:oMath>
+          <m:r>
+            <w:rPr>
+              <w:rFonts w:ascii="Cambria Math" w:eastAsiaTheme="minorEastAsia" w:hAnsi="Cambria Math"/>
+              <w:lang w:val="en-US"/>
+            </w:rPr>
+            <m:t>c</m:t>
+          </m:r>
+          <m:sSup>
+            <m:sSupPr>
+              <m:ctrlPr>
+                <w:rPr>
+                  <w:rFonts w:ascii="Cambria Math" w:eastAsiaTheme="minorEastAsia" w:hAnsi="Cambria Math"/>
+                  <w:i/>
+                  <w:lang w:val="en-US"/>
+                </w:rPr>
+              </m:ctrlPr>
+            </m:sSupPr>
+            <m:e>
+              <m:r>
+                <w:rPr>
+                  <w:rFonts w:ascii="Cambria Math" w:eastAsiaTheme="minorEastAsia" w:hAnsi="Cambria Math"/>
+                  <w:lang w:val="en-US"/>
+                </w:rPr>
+                <m:t>λ</m:t>
+              </m:r>
+            </m:e>
+            <m:sup>
+              <m:r>
+                <w:rPr>
+                  <w:rFonts w:ascii="Cambria Math" w:eastAsiaTheme="minorEastAsia" w:hAnsi="Cambria Math"/>
+                  <w:lang w:val="en-US"/>
+                </w:rPr>
+                <m:t>n</m:t>
+              </m:r>
+            </m:sup>
+          </m:sSup>
+          <m:r>
+            <w:rPr>
+              <w:rFonts w:ascii="Cambria Math" w:eastAsiaTheme="minorEastAsia" w:hAnsi="Cambria Math"/>
+              <w:lang w:val="en-US"/>
+            </w:rPr>
+            <m:t>≤c+cλ+</m:t>
+          </m:r>
+          <m:r>
+            <w:rPr>
+              <w:rFonts w:ascii="Cambria Math" w:eastAsiaTheme="minorEastAsia" w:hAnsi="Cambria Math"/>
+              <w:lang w:val="en-US"/>
+            </w:rPr>
+            <m:t>c</m:t>
+          </m:r>
+          <m:sSup>
+            <m:sSupPr>
+              <m:ctrlPr>
+                <w:rPr>
+                  <w:rFonts w:ascii="Cambria Math" w:eastAsiaTheme="minorEastAsia" w:hAnsi="Cambria Math"/>
+                  <w:i/>
+                  <w:lang w:val="en-US"/>
+                </w:rPr>
+              </m:ctrlPr>
+            </m:sSupPr>
+            <m:e>
+              <m:r>
+                <w:rPr>
+                  <w:rFonts w:ascii="Cambria Math" w:eastAsiaTheme="minorEastAsia" w:hAnsi="Cambria Math"/>
+                  <w:lang w:val="en-US"/>
+                </w:rPr>
+                <m:t>λ</m:t>
+              </m:r>
+            </m:e>
+            <m:sup>
+              <m:r>
+                <w:rPr>
+                  <w:rFonts w:ascii="Cambria Math" w:eastAsiaTheme="minorEastAsia" w:hAnsi="Cambria Math"/>
+                  <w:lang w:val="en-US"/>
+                </w:rPr>
+                <m:t>2</m:t>
+              </m:r>
+            </m:sup>
+          </m:sSup>
+          <m:r>
+            <w:rPr>
+              <w:rFonts w:ascii="Cambria Math" w:eastAsiaTheme="minorEastAsia" w:hAnsi="Cambria Math"/>
+              <w:lang w:val="en-US"/>
+            </w:rPr>
+            <m:t>+…+</m:t>
+          </m:r>
+          <m:r>
+            <w:rPr>
+              <w:rFonts w:ascii="Cambria Math" w:eastAsiaTheme="minorEastAsia" w:hAnsi="Cambria Math"/>
+              <w:lang w:val="en-US"/>
+            </w:rPr>
+            <m:t>c</m:t>
+          </m:r>
+          <m:sSup>
+            <m:sSupPr>
+              <m:ctrlPr>
+                <w:rPr>
+                  <w:rFonts w:ascii="Cambria Math" w:eastAsiaTheme="minorEastAsia" w:hAnsi="Cambria Math"/>
+                  <w:i/>
+                  <w:lang w:val="en-US"/>
+                </w:rPr>
+              </m:ctrlPr>
+            </m:sSupPr>
+            <m:e>
+              <m:r>
+                <w:rPr>
+                  <w:rFonts w:ascii="Cambria Math" w:eastAsiaTheme="minorEastAsia" w:hAnsi="Cambria Math"/>
+                  <w:lang w:val="en-US"/>
+                </w:rPr>
+                <m:t>λ</m:t>
+              </m:r>
+            </m:e>
+            <m:sup>
+              <m:r>
+                <w:rPr>
+                  <w:rFonts w:ascii="Cambria Math" w:eastAsiaTheme="minorEastAsia" w:hAnsi="Cambria Math"/>
+                  <w:lang w:val="en-US"/>
+                </w:rPr>
+                <m:t>n-2</m:t>
+              </m:r>
+            </m:sup>
+          </m:sSup>
+        </m:oMath>
+      </m:oMathPara>
+    </w:p>
+    <w:p>
+      <w:pPr>
+        <w:rPr>
+          <w:rFonts w:eastAsiaTheme="minorEastAsia"/>
+          <w:lang w:val="en-US"/>
+        </w:rPr>
+      </w:pPr>
+      <m:oMathPara>
+        <m:oMath>
+          <m:sSup>
+            <m:sSupPr>
+              <m:ctrlPr>
+                <w:rPr>
+                  <w:rFonts w:ascii="Cambria Math" w:eastAsiaTheme="minorEastAsia" w:hAnsi="Cambria Math"/>
+                  <w:i/>
+                  <w:lang w:val="en-US"/>
+                </w:rPr>
+              </m:ctrlPr>
+            </m:sSupPr>
+            <m:e>
+              <m:r>
+                <w:rPr>
+                  <w:rFonts w:ascii="Cambria Math" w:eastAsiaTheme="minorEastAsia" w:hAnsi="Cambria Math"/>
+                  <w:lang w:val="en-US"/>
+                </w:rPr>
+                <m:t>λ</m:t>
+              </m:r>
+            </m:e>
+            <m:sup>
+              <m:r>
+                <w:rPr>
+                  <w:rFonts w:ascii="Cambria Math" w:eastAsiaTheme="minorEastAsia" w:hAnsi="Cambria Math"/>
+                  <w:lang w:val="en-US"/>
+                </w:rPr>
+                <m:t>n</m:t>
+              </m:r>
+            </m:sup>
+          </m:sSup>
+          <m:r>
+            <w:rPr>
+              <w:rFonts w:ascii="Cambria Math" w:eastAsiaTheme="minorEastAsia" w:hAnsi="Cambria Math"/>
+              <w:lang w:val="en-US"/>
+            </w:rPr>
+            <m:t>≤1+λ+</m:t>
+          </m:r>
+          <m:sSup>
+            <m:sSupPr>
+              <m:ctrlPr>
+                <w:rPr>
+                  <w:rFonts w:ascii="Cambria Math" w:eastAsiaTheme="minorEastAsia" w:hAnsi="Cambria Math"/>
+                  <w:i/>
+                  <w:lang w:val="en-US"/>
+                </w:rPr>
+              </m:ctrlPr>
+            </m:sSupPr>
+            <m:e>
+              <m:r>
+                <w:rPr>
+                  <w:rFonts w:ascii="Cambria Math" w:eastAsiaTheme="minorEastAsia" w:hAnsi="Cambria Math"/>
+                  <w:lang w:val="en-US"/>
+                </w:rPr>
+                <m:t>λ</m:t>
+              </m:r>
+            </m:e>
+            <m:sup>
+              <m:r>
+                <w:rPr>
+                  <w:rFonts w:ascii="Cambria Math" w:eastAsiaTheme="minorEastAsia" w:hAnsi="Cambria Math"/>
+                  <w:lang w:val="en-US"/>
+                </w:rPr>
+                <m:t>2</m:t>
+              </m:r>
+            </m:sup>
+          </m:sSup>
+          <m:r>
+            <w:rPr>
+              <w:rFonts w:ascii="Cambria Math" w:eastAsiaTheme="minorEastAsia" w:hAnsi="Cambria Math"/>
+              <w:lang w:val="en-US"/>
+            </w:rPr>
+            <m:t>+…+</m:t>
+          </m:r>
+          <m:sSup>
+            <m:sSupPr>
+              <m:ctrlPr>
+                <w:rPr>
+                  <w:rFonts w:ascii="Cambria Math" w:eastAsiaTheme="minorEastAsia" w:hAnsi="Cambria Math"/>
+                  <w:i/>
+                  <w:lang w:val="en-US"/>
+                </w:rPr>
+              </m:ctrlPr>
+            </m:sSupPr>
+            <m:e>
+              <m:r>
+                <w:rPr>
+                  <w:rFonts w:ascii="Cambria Math" w:eastAsiaTheme="minorEastAsia" w:hAnsi="Cambria Math"/>
+                  <w:lang w:val="en-US"/>
+                </w:rPr>
+                <m:t>λ</m:t>
+              </m:r>
+            </m:e>
+            <m:sup>
+              <m:r>
+                <w:rPr>
+                  <w:rFonts w:ascii="Cambria Math" w:eastAsiaTheme="minorEastAsia" w:hAnsi="Cambria Math"/>
+                  <w:lang w:val="en-US"/>
+                </w:rPr>
+                <m:t>n-2</m:t>
+              </m:r>
+            </m:sup>
+          </m:sSup>
+        </m:oMath>
+      </m:oMathPara>
+    </w:p>
+    <w:p>
+      <w:pPr>
+        <w:rPr>
+          <w:rFonts w:eastAsiaTheme="minorEastAsia"/>
+          <w:lang w:val="en-US"/>
+        </w:rPr>
+      </w:pPr>
+      <m:oMathPara>
+        <m:oMath>
+          <m:sSup>
+            <m:sSupPr>
+              <m:ctrlPr>
+                <w:rPr>
+                  <w:rFonts w:ascii="Cambria Math" w:eastAsiaTheme="minorEastAsia" w:hAnsi="Cambria Math"/>
+                  <w:i/>
+                  <w:lang w:val="en-US"/>
+                </w:rPr>
+              </m:ctrlPr>
+            </m:sSupPr>
+            <m:e>
+              <m:r>
+                <w:rPr>
+                  <w:rFonts w:ascii="Cambria Math" w:eastAsiaTheme="minorEastAsia" w:hAnsi="Cambria Math"/>
+                  <w:lang w:val="en-US"/>
+                </w:rPr>
+                <m:t>λ</m:t>
+              </m:r>
+            </m:e>
+            <m:sup>
+              <m:r>
+                <w:rPr>
+                  <w:rFonts w:ascii="Cambria Math" w:eastAsiaTheme="minorEastAsia" w:hAnsi="Cambria Math"/>
+                  <w:lang w:val="en-US"/>
+                </w:rPr>
+                <m:t>3</m:t>
+              </m:r>
+            </m:sup>
+          </m:sSup>
+          <m:r>
+            <w:rPr>
+              <w:rFonts w:ascii="Cambria Math" w:eastAsiaTheme="minorEastAsia" w:hAnsi="Cambria Math"/>
+              <w:lang w:val="en-US"/>
+            </w:rPr>
+            <m:t>≤1+λ</m:t>
+          </m:r>
+        </m:oMath>
+      </m:oMathPara>
+    </w:p>
+    <w:p>
+      <w:pPr>
+        <w:rPr>
+          <w:rFonts w:eastAsiaTheme="minorEastAsia"/>
+          <w:lang w:val="en-US"/>
+        </w:rPr>
+      </w:pPr>
+      <m:oMathPara>
+        <m:oMath>
+          <m:r>
+            <w:rPr>
+              <w:rFonts w:ascii="Cambria Math" w:eastAsiaTheme="minorEastAsia" w:hAnsi="Cambria Math"/>
+              <w:lang w:val="en-US"/>
+            </w:rPr>
+            <m:t>0&lt;λ&lt;1.3</m:t>
+          </m:r>
+        </m:oMath>
+      </m:oMathPara>
+    </w:p>
+    <w:tbl>
+      <w:tblPr>
+        <w:tblStyle w:val="a5"/>
+        <w:tblW w:w="0" w:type="auto"/>
+        <w:jc w:val="center"/>
+        <w:tblLook w:val="04A0" w:firstRow="1" w:lastRow="0" w:firstColumn="1" w:lastColumn="0" w:noHBand="0" w:noVBand="1"/>
+      </w:tblPr>
+      <w:tblGrid>
+        <w:gridCol w:w="1692"/>
+        <w:gridCol w:w="1692"/>
+      </w:tblGrid>
+      <w:tr>
+        <w:trPr>
+          <w:trHeight w:val="249"/>
+          <w:jc w:val="center"/>
+        </w:trPr>
+        <w:tc>
+          <w:tcPr>
+            <w:tcW w:w="1692" w:type="dxa"/>
+          </w:tcPr>
+          <w:p>
+            <w:pPr>
+              <w:jc w:val="center"/>
+              <w:rPr>
+                <w:rFonts w:eastAsiaTheme="minorEastAsia"/>
+                <w:lang w:val="en-US"/>
+              </w:rPr>
+            </w:pPr>
+          </w:p>
+        </w:tc>
+        <w:tc>
+          <w:tcPr>
+            <w:tcW w:w="1692" w:type="dxa"/>
+          </w:tcPr>
+          <w:p>
+            <w:pPr>
+              <w:jc w:val="center"/>
+              <w:rPr>
+                <w:rFonts w:eastAsiaTheme="minorEastAsia"/>
+                <w:lang w:val="en-US"/>
+              </w:rPr>
+            </w:pPr>
+            <m:oMathPara>
+              <m:oMath>
+                <m:func>
+                  <m:funcPr>
+                    <m:ctrlPr>
+                      <w:rPr>
+                        <w:rFonts w:ascii="Cambria Math" w:eastAsiaTheme="minorEastAsia" w:hAnsi="Cambria Math"/>
+                        <w:i/>
+                        <w:lang w:val="en-US"/>
+                      </w:rPr>
+                    </m:ctrlPr>
+                  </m:funcPr>
+                  <m:fName>
+                    <m:r>
+                      <m:rPr>
+                        <m:sty m:val="p"/>
+                      </m:rPr>
+                      <w:rPr>
+                        <w:rFonts w:ascii="Cambria Math" w:eastAsiaTheme="minorEastAsia" w:hAnsi="Cambria Math"/>
+                        <w:lang w:val="en-US"/>
+                      </w:rPr>
+                      <m:t>max</m:t>
+                    </m:r>
+                  </m:fName>
+                  <m:e>
+                    <m:r>
+                      <w:rPr>
+                        <w:rFonts w:ascii="Cambria Math" w:eastAsiaTheme="minorEastAsia" w:hAnsi="Cambria Math"/>
+                        <w:lang w:val="en-US"/>
+                      </w:rPr>
+                      <m:t>λ</m:t>
+                    </m:r>
+                  </m:e>
+                </m:func>
+              </m:oMath>
+            </m:oMathPara>
+          </w:p>
+        </w:tc>
+      </w:tr>
+      <w:tr>
+        <w:trPr>
+          <w:trHeight w:val="249"/>
+          <w:jc w:val="center"/>
+        </w:trPr>
+        <w:tc>
+          <w:tcPr>
+            <w:tcW w:w="1692" w:type="dxa"/>
+          </w:tcPr>
+          <w:p>
+            <w:pPr>
+              <w:jc w:val="center"/>
+              <w:rPr>
+                <w:rFonts w:eastAsiaTheme="minorEastAsia"/>
+                <w:lang w:val="en-US"/>
+              </w:rPr>
+            </w:pPr>
+            <w:r>
+              <w:rPr>
+                <w:rFonts w:eastAsiaTheme="minorEastAsia"/>
+                <w:lang w:val="en-US"/>
+              </w:rPr>
+              <w:t>3</w:t>
+            </w:r>
+          </w:p>
+        </w:tc>
+        <w:tc>
+          <w:tcPr>
+            <w:tcW w:w="1692" w:type="dxa"/>
+          </w:tcPr>
+          <w:p>
+            <w:pPr>
+              <w:jc w:val="center"/>
+              <w:rPr>
+                <w:rFonts w:eastAsiaTheme="minorEastAsia"/>
+                <w:lang w:val="en-US"/>
+              </w:rPr>
+            </w:pPr>
+            <w:r>
+              <w:rPr>
+                <w:rFonts w:eastAsiaTheme="minorEastAsia"/>
+                <w:lang w:val="en-US"/>
+              </w:rPr>
+              <w:t>1.3</w:t>
+            </w:r>
+          </w:p>
+        </w:tc>
+      </w:tr>
+      <w:tr>
+        <w:trPr>
+          <w:trHeight w:val="242"/>
+          <w:jc w:val="center"/>
+        </w:trPr>
+        <w:tc>
+          <w:tcPr>
+            <w:tcW w:w="1692" w:type="dxa"/>
+          </w:tcPr>
+          <w:p>
+            <w:pPr>
+              <w:jc w:val="center"/>
+              <w:rPr>
+                <w:rFonts w:eastAsiaTheme="minorEastAsia"/>
+                <w:lang w:val="en-US"/>
+              </w:rPr>
+            </w:pPr>
+            <w:r>
+              <w:rPr>
+                <w:rFonts w:eastAsiaTheme="minorEastAsia"/>
+                <w:lang w:val="en-US"/>
+              </w:rPr>
+              <w:t>4</w:t>
+            </w:r>
+          </w:p>
+        </w:tc>
+        <w:tc>
+          <w:tcPr>
+            <w:tcW w:w="1692" w:type="dxa"/>
+          </w:tcPr>
+          <w:p>
+            <w:pPr>
+              <w:jc w:val="center"/>
+              <w:rPr>
+                <w:rFonts w:eastAsiaTheme="minorEastAsia"/>
+                <w:lang w:val="en-US"/>
+              </w:rPr>
+            </w:pPr>
+            <w:r>
+              <w:rPr>
+                <w:rFonts w:eastAsiaTheme="minorEastAsia"/>
+                <w:lang w:val="en-US"/>
+              </w:rPr>
+              <w:t>1.4</w:t>
+            </w:r>
+          </w:p>
+        </w:tc>
+      </w:tr>
+      <w:tr>
+        <w:trPr>
+          <w:trHeight w:val="249"/>
+          <w:jc w:val="center"/>
+        </w:trPr>
+        <w:tc>
+          <w:tcPr>
+            <w:tcW w:w="1692" w:type="dxa"/>
+          </w:tcPr>
+          <w:p>
+            <w:pPr>
+              <w:jc w:val="center"/>
+              <w:rPr>
+                <w:rFonts w:eastAsiaTheme="minorEastAsia"/>
+                <w:lang w:val="en-US"/>
+              </w:rPr>
+            </w:pPr>
+            <w:r>
+              <w:rPr>
+                <w:rFonts w:eastAsiaTheme="minorEastAsia"/>
+                <w:lang w:val="en-US"/>
+              </w:rPr>
+              <w:t>5</w:t>
+            </w:r>
+          </w:p>
+        </w:tc>
+        <w:tc>
+          <w:tcPr>
+            <w:tcW w:w="1692" w:type="dxa"/>
+          </w:tcPr>
+          <w:p>
+            <w:pPr>
+              <w:jc w:val="center"/>
+              <w:rPr>
+                <w:rFonts w:eastAsiaTheme="minorEastAsia"/>
+                <w:lang w:val="en-US"/>
+              </w:rPr>
+            </w:pPr>
+            <w:r>
+              <w:rPr>
+                <w:rFonts w:eastAsiaTheme="minorEastAsia"/>
+                <w:lang w:val="en-US"/>
+              </w:rPr>
+              <w:t>1.53</w:t>
+            </w:r>
+          </w:p>
+        </w:tc>
+      </w:tr>
+      <w:tr>
+        <w:trPr>
+          <w:trHeight w:val="249"/>
+          <w:jc w:val="center"/>
+        </w:trPr>
+        <w:tc>
+          <w:tcPr>
+            <w:tcW w:w="1692" w:type="dxa"/>
+          </w:tcPr>
+          <w:p>
+            <w:pPr>
+              <w:jc w:val="center"/>
+              <w:rPr>
+                <w:rFonts w:eastAsiaTheme="minorEastAsia"/>
+                <w:lang w:val="en-US"/>
+              </w:rPr>
+            </w:pPr>
+            <w:r>
+              <w:rPr>
+                <w:rFonts w:eastAsiaTheme="minorEastAsia"/>
+                <w:lang w:val="en-US"/>
+              </w:rPr>
+              <w:t>6</w:t>
+            </w:r>
+          </w:p>
+        </w:tc>
+        <w:tc>
+          <w:tcPr>
+            <w:tcW w:w="1692" w:type="dxa"/>
+          </w:tcPr>
+          <w:p>
+            <w:pPr>
+              <w:jc w:val="center"/>
+              <w:rPr>
+                <w:rFonts w:eastAsiaTheme="minorEastAsia"/>
+                <w:lang w:val="en-US"/>
+              </w:rPr>
+            </w:pPr>
+            <w:r>
+              <w:rPr>
+                <w:rFonts w:eastAsiaTheme="minorEastAsia"/>
+                <w:lang w:val="en-US"/>
+              </w:rPr>
+              <w:t>1.57</w:t>
+            </w:r>
+          </w:p>
+        </w:tc>
+      </w:tr>
+      <w:tr>
+        <w:trPr>
+          <w:trHeight w:val="249"/>
+          <w:jc w:val="center"/>
+        </w:trPr>
+        <w:tc>
+          <w:tcPr>
+            <w:tcW w:w="1692" w:type="dxa"/>
+          </w:tcPr>
+          <w:p>
+            <w:pPr>
+              <w:jc w:val="center"/>
+              <w:rPr>
+                <w:rFonts w:eastAsiaTheme="minorEastAsia"/>
+                <w:lang w:val="en-US"/>
+              </w:rPr>
+            </w:pPr>
+            <w:r>
+              <w:rPr>
+                <w:rFonts w:eastAsiaTheme="minorEastAsia"/>
+                <w:lang w:val="en-US"/>
+              </w:rPr>
+              <w:t>7</w:t>
+            </w:r>
+          </w:p>
+        </w:tc>
+        <w:tc>
+          <w:tcPr>
+            <w:tcW w:w="1692" w:type="dxa"/>
+          </w:tcPr>
+          <w:p>
+            <w:pPr>
+              <w:jc w:val="center"/>
+              <w:rPr>
+                <w:rFonts w:eastAsiaTheme="minorEastAsia"/>
+                <w:lang w:val="en-US"/>
+              </w:rPr>
+            </w:pPr>
+            <w:r>
+              <w:rPr>
+                <w:rFonts w:eastAsiaTheme="minorEastAsia"/>
+                <w:lang w:val="en-US"/>
+              </w:rPr>
+              <w:t>1.59</w:t>
+            </w:r>
+          </w:p>
+        </w:tc>
+      </w:tr>
+      <w:tr>
+        <w:trPr>
+          <w:trHeight w:val="249"/>
+          <w:jc w:val="center"/>
+        </w:trPr>
+        <w:tc>
+          <w:tcPr>
+            <w:tcW w:w="1692" w:type="dxa"/>
+          </w:tcPr>
+          <w:p>
+            <w:pPr>
+              <w:jc w:val="center"/>
+              <w:rPr>
+                <w:rFonts w:eastAsiaTheme="minorEastAsia"/>
+                <w:lang w:val="en-US"/>
+              </w:rPr>
+            </w:pPr>
+            <w:r>
+              <w:rPr>
+                <w:rFonts w:eastAsiaTheme="minorEastAsia"/>
+                <w:lang w:val="en-US"/>
+              </w:rPr>
+              <w:t>22</w:t>
+            </w:r>
+          </w:p>
+        </w:tc>
+        <w:tc>
+          <w:tcPr>
+            <w:tcW w:w="1692" w:type="dxa"/>
+          </w:tcPr>
+          <w:p>
+            <w:pPr>
+              <w:jc w:val="center"/>
+              <w:rPr>
+                <w:rFonts w:eastAsiaTheme="minorEastAsia"/>
+                <w:lang w:val="en-US"/>
+              </w:rPr>
+            </w:pPr>
+            <w:r>
+              <w:rPr>
+                <w:rFonts w:eastAsiaTheme="minorEastAsia"/>
+                <w:lang w:val="en-US"/>
+              </w:rPr>
+              <w:t>1.61</w:t>
+            </w:r>
+          </w:p>
+        </w:tc>
+      </w:tr>
+    </w:tbl>
+    <w:p>
+      <w:pPr>
+        <w:rPr>
+          <w:rFonts w:eastAsiaTheme="minorEastAsia"/>
+          <w:lang w:val="en-US"/>
+        </w:rPr>
+      </w:pPr>
+      <m:oMathPara>
+        <m:oMath>
+          <m:sSup>
+            <m:sSupPr>
+              <m:ctrlPr>
+                <w:rPr>
+                  <w:rFonts w:ascii="Cambria Math" w:eastAsiaTheme="minorEastAsia" w:hAnsi="Cambria Math"/>
+                  <w:i/>
+                  <w:lang w:val="en-US"/>
+                </w:rPr>
+              </m:ctrlPr>
+            </m:sSupPr>
+            <m:e>
+              <m:r>
+                <w:rPr>
+                  <w:rFonts w:ascii="Cambria Math" w:eastAsiaTheme="minorEastAsia" w:hAnsi="Cambria Math"/>
+                  <w:lang w:val="en-US"/>
+                </w:rPr>
+                <m:t>λ</m:t>
+              </m:r>
+            </m:e>
+            <m:sup>
+              <m:r>
+                <w:rPr>
+                  <w:rFonts w:ascii="Cambria Math" w:eastAsiaTheme="minorEastAsia" w:hAnsi="Cambria Math"/>
+                  <w:lang w:val="en-US"/>
+                </w:rPr>
+                <m:t>n</m:t>
+              </m:r>
+            </m:sup>
+          </m:sSup>
+          <m:r>
+            <w:rPr>
+              <w:rFonts w:ascii="Cambria Math" w:eastAsiaTheme="minorEastAsia" w:hAnsi="Cambria Math"/>
+              <w:lang w:val="en-US"/>
+            </w:rPr>
+            <m:t>≤</m:t>
+          </m:r>
+          <m:f>
+            <m:fPr>
+              <m:ctrlPr>
+                <w:rPr>
+                  <w:rFonts w:ascii="Cambria Math" w:eastAsiaTheme="minorEastAsia" w:hAnsi="Cambria Math"/>
+                  <w:i/>
+                  <w:lang w:val="en-US"/>
+                </w:rPr>
+              </m:ctrlPr>
+            </m:fPr>
+            <m:num>
+              <m:sSup>
+                <m:sSupPr>
+                  <m:ctrlPr>
+                    <w:rPr>
+                      <w:rFonts w:ascii="Cambria Math" w:eastAsiaTheme="minorEastAsia" w:hAnsi="Cambria Math"/>
+                      <w:i/>
+                      <w:lang w:val="en-US"/>
+                    </w:rPr>
+                  </m:ctrlPr>
+                </m:sSupPr>
+                <m:e>
+                  <m:r>
+                    <w:rPr>
+                      <w:rFonts w:ascii="Cambria Math" w:eastAsiaTheme="minorEastAsia" w:hAnsi="Cambria Math"/>
+                      <w:lang w:val="en-US"/>
+                    </w:rPr>
+                    <m:t>λ</m:t>
+                  </m:r>
+                </m:e>
+                <m:sup>
+                  <m:r>
+                    <w:rPr>
+                      <w:rFonts w:ascii="Cambria Math" w:eastAsiaTheme="minorEastAsia" w:hAnsi="Cambria Math"/>
+                      <w:lang w:val="en-US"/>
+                    </w:rPr>
+                    <m:t>n</m:t>
+                  </m:r>
+                  <m:r>
+                    <w:rPr>
+                      <w:rFonts w:ascii="Cambria Math" w:eastAsiaTheme="minorEastAsia" w:hAnsi="Cambria Math"/>
+                      <w:lang w:val="en-US"/>
+                    </w:rPr>
+                    <m:t>-1</m:t>
+                  </m:r>
+                </m:sup>
+              </m:sSup>
+              <m:r>
+                <w:rPr>
+                  <w:rFonts w:ascii="Cambria Math" w:eastAsiaTheme="minorEastAsia" w:hAnsi="Cambria Math"/>
+                  <w:lang w:val="en-US"/>
+                </w:rPr>
+                <m:t>-1</m:t>
+              </m:r>
+            </m:num>
+            <m:den>
+              <m:r>
+                <w:rPr>
+                  <w:rFonts w:ascii="Cambria Math" w:eastAsiaTheme="minorEastAsia" w:hAnsi="Cambria Math"/>
+                  <w:lang w:val="en-US"/>
+                </w:rPr>
+                <m:t>λ-1</m:t>
+              </m:r>
+            </m:den>
+          </m:f>
+        </m:oMath>
+      </m:oMathPara>
+    </w:p>
+    <w:p>
+      <w:pPr>
+        <w:rPr>
+          <w:rFonts w:eastAsiaTheme="minorEastAsia"/>
+          <w:lang w:val="en-US"/>
+        </w:rPr>
+      </w:pPr>
+      <m:oMathPara>
+        <m:oMath>
+          <m:sSup>
+            <m:sSupPr>
+              <m:ctrlPr>
+                <w:rPr>
+                  <w:rFonts w:ascii="Cambria Math" w:eastAsiaTheme="minorEastAsia" w:hAnsi="Cambria Math"/>
+                  <w:i/>
+                  <w:lang w:val="en-US"/>
+                </w:rPr>
+              </m:ctrlPr>
+            </m:sSupPr>
+            <m:e>
+              <m:r>
+                <w:rPr>
+                  <w:rFonts w:ascii="Cambria Math" w:eastAsiaTheme="minorEastAsia" w:hAnsi="Cambria Math"/>
+                  <w:lang w:val="en-US"/>
+                </w:rPr>
+                <m:t>λ</m:t>
+              </m:r>
+            </m:e>
+            <m:sup>
+              <m:r>
+                <w:rPr>
+                  <w:rFonts w:ascii="Cambria Math" w:eastAsiaTheme="minorEastAsia" w:hAnsi="Cambria Math"/>
+                  <w:lang w:val="en-US"/>
+                </w:rPr>
+                <m:t>n</m:t>
+              </m:r>
+              <m:r>
+                <w:rPr>
+                  <w:rFonts w:ascii="Cambria Math" w:eastAsiaTheme="minorEastAsia" w:hAnsi="Cambria Math"/>
+                  <w:lang w:val="en-US"/>
+                </w:rPr>
+                <m:t>+1</m:t>
+              </m:r>
+            </m:sup>
+          </m:sSup>
+          <m:r>
+            <w:rPr>
+              <w:rFonts w:ascii="Cambria Math" w:eastAsiaTheme="minorEastAsia" w:hAnsi="Cambria Math"/>
+              <w:lang w:val="en-US"/>
+            </w:rPr>
+            <m:t>-</m:t>
+          </m:r>
+          <m:sSup>
+            <m:sSupPr>
+              <m:ctrlPr>
+                <w:rPr>
+                  <w:rFonts w:ascii="Cambria Math" w:eastAsiaTheme="minorEastAsia" w:hAnsi="Cambria Math"/>
+                  <w:i/>
+                  <w:lang w:val="en-US"/>
+                </w:rPr>
+              </m:ctrlPr>
+            </m:sSupPr>
+            <m:e>
+              <m:r>
+                <w:rPr>
+                  <w:rFonts w:ascii="Cambria Math" w:eastAsiaTheme="minorEastAsia" w:hAnsi="Cambria Math"/>
+                  <w:lang w:val="en-US"/>
+                </w:rPr>
+                <m:t>λ</m:t>
+              </m:r>
+            </m:e>
+            <m:sup>
+              <m:r>
+                <w:rPr>
+                  <w:rFonts w:ascii="Cambria Math" w:eastAsiaTheme="minorEastAsia" w:hAnsi="Cambria Math"/>
+                  <w:lang w:val="en-US"/>
+                </w:rPr>
+                <m:t>n</m:t>
+              </m:r>
+            </m:sup>
+          </m:sSup>
+          <m:r>
+            <w:rPr>
+              <w:rFonts w:ascii="Cambria Math" w:eastAsiaTheme="minorEastAsia" w:hAnsi="Cambria Math"/>
+              <w:lang w:val="en-US"/>
+            </w:rPr>
+            <m:t>≤</m:t>
+          </m:r>
+          <m:sSup>
+            <m:sSupPr>
+              <m:ctrlPr>
+                <w:rPr>
+                  <w:rFonts w:ascii="Cambria Math" w:eastAsiaTheme="minorEastAsia" w:hAnsi="Cambria Math"/>
+                  <w:i/>
+                  <w:lang w:val="en-US"/>
+                </w:rPr>
+              </m:ctrlPr>
+            </m:sSupPr>
+            <m:e>
+              <m:r>
+                <w:rPr>
+                  <w:rFonts w:ascii="Cambria Math" w:eastAsiaTheme="minorEastAsia" w:hAnsi="Cambria Math"/>
+                  <w:lang w:val="en-US"/>
+                </w:rPr>
+                <m:t>λ</m:t>
+              </m:r>
+            </m:e>
+            <m:sup>
+              <m:r>
+                <w:rPr>
+                  <w:rFonts w:ascii="Cambria Math" w:eastAsiaTheme="minorEastAsia" w:hAnsi="Cambria Math"/>
+                  <w:lang w:val="en-US"/>
+                </w:rPr>
+                <m:t>n</m:t>
+              </m:r>
+              <m:r>
+                <w:rPr>
+                  <w:rFonts w:ascii="Cambria Math" w:eastAsiaTheme="minorEastAsia" w:hAnsi="Cambria Math"/>
+                  <w:lang w:val="en-US"/>
+                </w:rPr>
+                <m:t>-1</m:t>
+              </m:r>
+            </m:sup>
+          </m:sSup>
+          <m:r>
+            <w:rPr>
+              <w:rFonts w:ascii="Cambria Math" w:eastAsiaTheme="minorEastAsia" w:hAnsi="Cambria Math"/>
+              <w:lang w:val="en-US"/>
+            </w:rPr>
+            <m:t>-1</m:t>
+          </m:r>
+        </m:oMath>
+      </m:oMathPara>
+    </w:p>
+    <w:p>
+      <w:pPr>
+        <w:rPr>
+          <w:rFonts w:eastAsiaTheme="minorEastAsia"/>
+          <w:lang w:val="en-US"/>
+        </w:rPr>
+      </w:pPr>
+      <m:oMathPara>
+        <m:oMath>
+          <m:sSup>
+            <m:sSupPr>
+              <m:ctrlPr>
+                <w:rPr>
+                  <w:rFonts w:ascii="Cambria Math" w:eastAsiaTheme="minorEastAsia" w:hAnsi="Cambria Math"/>
+                  <w:i/>
+                  <w:lang w:val="en-US"/>
+                </w:rPr>
+              </m:ctrlPr>
+            </m:sSupPr>
+            <m:e>
+              <m:r>
+                <w:rPr>
+                  <w:rFonts w:ascii="Cambria Math" w:eastAsiaTheme="minorEastAsia" w:hAnsi="Cambria Math"/>
+                  <w:lang w:val="en-US"/>
+                </w:rPr>
+                <m:t>λ</m:t>
+              </m:r>
+            </m:e>
+            <m:sup>
+              <m:r>
+                <w:rPr>
+                  <w:rFonts w:ascii="Cambria Math" w:eastAsiaTheme="minorEastAsia" w:hAnsi="Cambria Math"/>
+                  <w:lang w:val="en-US"/>
+                </w:rPr>
+                <m:t>n+1</m:t>
+              </m:r>
+            </m:sup>
+          </m:sSup>
+          <m:r>
+            <w:rPr>
+              <w:rFonts w:ascii="Cambria Math" w:eastAsiaTheme="minorEastAsia" w:hAnsi="Cambria Math"/>
+              <w:lang w:val="en-US"/>
+            </w:rPr>
+            <m:t>-</m:t>
+          </m:r>
+          <m:sSup>
+            <m:sSupPr>
+              <m:ctrlPr>
+                <w:rPr>
+                  <w:rFonts w:ascii="Cambria Math" w:eastAsiaTheme="minorEastAsia" w:hAnsi="Cambria Math"/>
+                  <w:i/>
+                  <w:lang w:val="en-US"/>
+                </w:rPr>
+              </m:ctrlPr>
+            </m:sSupPr>
+            <m:e>
+              <m:r>
+                <w:rPr>
+                  <w:rFonts w:ascii="Cambria Math" w:eastAsiaTheme="minorEastAsia" w:hAnsi="Cambria Math"/>
+                  <w:lang w:val="en-US"/>
+                </w:rPr>
+                <m:t>λ</m:t>
+              </m:r>
+            </m:e>
+            <m:sup>
+              <m:r>
+                <w:rPr>
+                  <w:rFonts w:ascii="Cambria Math" w:eastAsiaTheme="minorEastAsia" w:hAnsi="Cambria Math"/>
+                  <w:lang w:val="en-US"/>
+                </w:rPr>
+                <m:t>n</m:t>
+              </m:r>
+              <m:r>
+                <w:rPr>
+                  <w:rFonts w:ascii="Cambria Math" w:eastAsiaTheme="minorEastAsia" w:hAnsi="Cambria Math"/>
+                  <w:lang w:val="en-US"/>
+                </w:rPr>
+                <m:t>-1</m:t>
+              </m:r>
+            </m:sup>
+          </m:sSup>
+          <m:r>
+            <w:rPr>
+              <w:rFonts w:ascii="Cambria Math" w:eastAsiaTheme="minorEastAsia" w:hAnsi="Cambria Math"/>
+              <w:lang w:val="en-US"/>
+            </w:rPr>
+            <m:t>-</m:t>
+          </m:r>
+          <m:sSup>
+            <m:sSupPr>
+              <m:ctrlPr>
+                <w:rPr>
+                  <w:rFonts w:ascii="Cambria Math" w:eastAsiaTheme="minorEastAsia" w:hAnsi="Cambria Math"/>
+                  <w:i/>
+                  <w:lang w:val="en-US"/>
+                </w:rPr>
+              </m:ctrlPr>
+            </m:sSupPr>
+            <m:e>
+              <m:r>
+                <w:rPr>
+                  <w:rFonts w:ascii="Cambria Math" w:eastAsiaTheme="minorEastAsia" w:hAnsi="Cambria Math"/>
+                  <w:lang w:val="en-US"/>
+                </w:rPr>
+                <m:t>λ</m:t>
+              </m:r>
+            </m:e>
+            <m:sup>
+              <m:r>
+                <w:rPr>
+                  <w:rFonts w:ascii="Cambria Math" w:eastAsiaTheme="minorEastAsia" w:hAnsi="Cambria Math"/>
+                  <w:lang w:val="en-US"/>
+                </w:rPr>
+                <m:t>n</m:t>
+              </m:r>
+            </m:sup>
+          </m:sSup>
+          <m:r>
+            <w:rPr>
+              <w:rFonts w:ascii="Cambria Math" w:eastAsiaTheme="minorEastAsia" w:hAnsi="Cambria Math"/>
+              <w:lang w:val="en-US"/>
+            </w:rPr>
+            <m:t>≤-1</m:t>
+          </m:r>
+        </m:oMath>
+      </m:oMathPara>
+    </w:p>
+    <w:p>
+      <w:pPr>
+        <w:rPr>
+          <w:rFonts w:eastAsiaTheme="minorEastAsia"/>
+          <w:lang w:val="en-US"/>
+        </w:rPr>
+      </w:pPr>
+      <m:oMathPara>
+        <m:oMath>
+          <m:sSup>
+            <m:sSupPr>
+              <m:ctrlPr>
+                <w:rPr>
+                  <w:rFonts w:ascii="Cambria Math" w:eastAsiaTheme="minorEastAsia" w:hAnsi="Cambria Math"/>
+                  <w:i/>
+                  <w:lang w:val="en-US"/>
+                </w:rPr>
+              </m:ctrlPr>
+            </m:sSupPr>
+            <m:e>
+              <m:r>
+                <w:rPr>
+                  <w:rFonts w:ascii="Cambria Math" w:eastAsiaTheme="minorEastAsia" w:hAnsi="Cambria Math"/>
+                  <w:lang w:val="en-US"/>
+                </w:rPr>
+                <m:t>λ</m:t>
+              </m:r>
+            </m:e>
+            <m:sup>
+              <m:r>
+                <w:rPr>
+                  <w:rFonts w:ascii="Cambria Math" w:eastAsiaTheme="minorEastAsia" w:hAnsi="Cambria Math"/>
+                  <w:lang w:val="en-US"/>
+                </w:rPr>
+                <m:t>n</m:t>
+              </m:r>
+              <m:r>
+                <w:rPr>
+                  <w:rFonts w:ascii="Cambria Math" w:eastAsiaTheme="minorEastAsia" w:hAnsi="Cambria Math"/>
+                  <w:lang w:val="en-US"/>
+                </w:rPr>
+                <m:t>-</m:t>
+              </m:r>
+              <m:r>
+                <w:rPr>
+                  <w:rFonts w:ascii="Cambria Math" w:eastAsiaTheme="minorEastAsia" w:hAnsi="Cambria Math"/>
+                  <w:lang w:val="en-US"/>
+                </w:rPr>
+                <m:t>1</m:t>
+              </m:r>
+            </m:sup>
+          </m:sSup>
+          <m:r>
+            <w:rPr>
+              <w:rFonts w:ascii="Cambria Math" w:eastAsiaTheme="minorEastAsia" w:hAnsi="Cambria Math"/>
+              <w:lang w:val="en-US"/>
+            </w:rPr>
+            <m:t>(</m:t>
+          </m:r>
+          <m:sSup>
+            <m:sSupPr>
+              <m:ctrlPr>
+                <w:rPr>
+                  <w:rFonts w:ascii="Cambria Math" w:eastAsiaTheme="minorEastAsia" w:hAnsi="Cambria Math"/>
+                  <w:i/>
+                  <w:lang w:val="en-US"/>
+                </w:rPr>
+              </m:ctrlPr>
+            </m:sSupPr>
+            <m:e>
+              <m:r>
+                <w:rPr>
+                  <w:rFonts w:ascii="Cambria Math" w:eastAsiaTheme="minorEastAsia" w:hAnsi="Cambria Math"/>
+                  <w:lang w:val="en-US"/>
+                </w:rPr>
+                <m:t>λ</m:t>
+              </m:r>
+            </m:e>
+            <m:sup>
+              <m:r>
+                <w:rPr>
+                  <w:rFonts w:ascii="Cambria Math" w:eastAsiaTheme="minorEastAsia" w:hAnsi="Cambria Math"/>
+                  <w:lang w:val="en-US"/>
+                </w:rPr>
+                <m:t>2</m:t>
+              </m:r>
+            </m:sup>
+          </m:sSup>
+          <m:r>
+            <w:rPr>
+              <w:rFonts w:ascii="Cambria Math" w:eastAsiaTheme="minorEastAsia" w:hAnsi="Cambria Math"/>
+              <w:lang w:val="en-US"/>
+            </w:rPr>
+            <m:t>-</m:t>
+          </m:r>
+          <m:r>
+            <w:rPr>
+              <w:rFonts w:ascii="Cambria Math" w:eastAsiaTheme="minorEastAsia" w:hAnsi="Cambria Math"/>
+              <w:lang w:val="en-US"/>
+            </w:rPr>
+            <m:t>λ-1)</m:t>
+          </m:r>
+          <m:r>
+            <w:rPr>
+              <w:rFonts w:ascii="Cambria Math" w:eastAsiaTheme="minorEastAsia" w:hAnsi="Cambria Math"/>
+              <w:lang w:val="en-US"/>
+            </w:rPr>
+            <m:t>≤-1</m:t>
+          </m:r>
+        </m:oMath>
+      </m:oMathPara>
+    </w:p>
+    <w:p>
+      <w:pPr>
+        <w:rPr>
+          <w:rFonts w:eastAsiaTheme="minorEastAsia"/>
+          <w:lang w:val="en-US"/>
+        </w:rPr>
+      </w:pPr>
+      <m:oMathPara>
+        <m:oMath>
+          <m:sSup>
+            <m:sSupPr>
+              <m:ctrlPr>
+                <w:rPr>
+                  <w:rFonts w:ascii="Cambria Math" w:eastAsiaTheme="minorEastAsia" w:hAnsi="Cambria Math"/>
+                  <w:i/>
+                  <w:lang w:val="en-US"/>
+                </w:rPr>
+              </m:ctrlPr>
+            </m:sSupPr>
+            <m:e>
+              <m:r>
+                <w:rPr>
+                  <w:rFonts w:ascii="Cambria Math" w:eastAsiaTheme="minorEastAsia" w:hAnsi="Cambria Math"/>
+                  <w:lang w:val="en-US"/>
+                </w:rPr>
+                <m:t>λ</m:t>
+              </m:r>
+            </m:e>
+            <m:sup>
+              <m:r>
+                <w:rPr>
+                  <w:rFonts w:ascii="Cambria Math" w:eastAsiaTheme="minorEastAsia" w:hAnsi="Cambria Math"/>
+                  <w:lang w:val="en-US"/>
+                </w:rPr>
+                <m:t>2</m:t>
+              </m:r>
+            </m:sup>
+          </m:sSup>
+          <m:r>
+            <w:rPr>
+              <w:rFonts w:ascii="Cambria Math" w:eastAsiaTheme="minorEastAsia" w:hAnsi="Cambria Math"/>
+              <w:lang w:val="en-US"/>
+            </w:rPr>
+            <m:t>-λ-1</m:t>
+          </m:r>
+          <m:r>
+            <w:rPr>
+              <w:rFonts w:ascii="Cambria Math" w:eastAsiaTheme="minorEastAsia" w:hAnsi="Cambria Math"/>
+              <w:lang w:val="en-US"/>
+            </w:rPr>
+            <m:t>≤-</m:t>
+          </m:r>
+          <m:f>
+            <m:fPr>
+              <m:ctrlPr>
+                <w:rPr>
+                  <w:rFonts w:ascii="Cambria Math" w:eastAsiaTheme="minorEastAsia" w:hAnsi="Cambria Math"/>
+                  <w:i/>
+                  <w:lang w:val="en-US"/>
+                </w:rPr>
+              </m:ctrlPr>
+            </m:fPr>
+            <m:num>
+              <m:r>
+                <w:rPr>
+                  <w:rFonts w:ascii="Cambria Math" w:eastAsiaTheme="minorEastAsia" w:hAnsi="Cambria Math"/>
+                  <w:lang w:val="en-US"/>
+                </w:rPr>
+                <m:t>1</m:t>
+              </m:r>
+            </m:num>
+            <m:den>
+              <m:sSup>
+                <m:sSupPr>
+                  <m:ctrlPr>
+                    <w:rPr>
+                      <w:rFonts w:ascii="Cambria Math" w:eastAsiaTheme="minorEastAsia" w:hAnsi="Cambria Math"/>
+                      <w:i/>
+                      <w:lang w:val="en-US"/>
+                    </w:rPr>
+                  </m:ctrlPr>
+                </m:sSupPr>
+                <m:e>
+                  <m:r>
+                    <w:rPr>
+                      <w:rFonts w:ascii="Cambria Math" w:eastAsiaTheme="minorEastAsia" w:hAnsi="Cambria Math"/>
+                      <w:lang w:val="en-US"/>
+                    </w:rPr>
+                    <m:t>λ</m:t>
+                  </m:r>
+                </m:e>
+                <m:sup>
+                  <m:r>
+                    <w:rPr>
+                      <w:rFonts w:ascii="Cambria Math" w:eastAsiaTheme="minorEastAsia" w:hAnsi="Cambria Math"/>
+                      <w:lang w:val="en-US"/>
+                    </w:rPr>
+                    <m:t>n-1</m:t>
+                  </m:r>
+                </m:sup>
+              </m:sSup>
+            </m:den>
+          </m:f>
+          <m:r>
+            <w:rPr>
+              <w:rFonts w:ascii="Cambria Math" w:eastAsiaTheme="minorEastAsia" w:hAnsi="Cambria Math"/>
+              <w:lang w:val="en-US"/>
+            </w:rPr>
+            <m:t>&lt;0</m:t>
+          </m:r>
+        </m:oMath>
+      </m:oMathPara>
+    </w:p>
+    <w:p>
+      <w:pPr>
+        <w:rPr>
+          <w:rFonts w:eastAsiaTheme="minorEastAsia"/>
+          <w:lang w:val="en-US"/>
+        </w:rPr>
+      </w:pPr>
+      <m:oMathPara>
+        <m:oMath>
+          <m:sSup>
+            <m:sSupPr>
+              <m:ctrlPr>
+                <w:rPr>
+                  <w:rFonts w:ascii="Cambria Math" w:eastAsiaTheme="minorEastAsia" w:hAnsi="Cambria Math"/>
+                  <w:i/>
+                  <w:lang w:val="en-US"/>
+                </w:rPr>
+              </m:ctrlPr>
+            </m:sSupPr>
+            <m:e>
+              <m:r>
+                <w:rPr>
+                  <w:rFonts w:ascii="Cambria Math" w:eastAsiaTheme="minorEastAsia" w:hAnsi="Cambria Math"/>
+                  <w:lang w:val="en-US"/>
+                </w:rPr>
+                <m:t>λ</m:t>
+              </m:r>
+            </m:e>
+            <m:sup>
+              <m:r>
+                <w:rPr>
+                  <w:rFonts w:ascii="Cambria Math" w:eastAsiaTheme="minorEastAsia" w:hAnsi="Cambria Math"/>
+                  <w:lang w:val="en-US"/>
+                </w:rPr>
+                <m:t>2</m:t>
+              </m:r>
+            </m:sup>
+          </m:sSup>
+          <m:r>
+            <w:rPr>
+              <w:rFonts w:ascii="Cambria Math" w:eastAsiaTheme="minorEastAsia" w:hAnsi="Cambria Math"/>
+              <w:lang w:val="en-US"/>
+            </w:rPr>
+            <m:t>-λ-1</m:t>
+          </m:r>
+          <m:r>
+            <w:rPr>
+              <w:rFonts w:ascii="Cambria Math" w:eastAsiaTheme="minorEastAsia" w:hAnsi="Cambria Math"/>
+              <w:lang w:val="en-US"/>
+            </w:rPr>
+            <m:t>&lt;0</m:t>
+          </m:r>
+        </m:oMath>
+      </m:oMathPara>
+    </w:p>
+    <w:p>
+      <w:pPr>
+        <w:rPr>
+          <w:rFonts w:eastAsiaTheme="minorEastAsia"/>
+          <w:lang w:val="en-US"/>
+        </w:rPr>
+      </w:pPr>
+      <m:oMathPara>
+        <m:oMath>
+          <m:sSub>
+            <m:sSubPr>
+              <m:ctrlPr>
+                <w:rPr>
+                  <w:rFonts w:ascii="Cambria Math" w:eastAsiaTheme="minorEastAsia" w:hAnsi="Cambria Math"/>
+                  <w:i/>
+                  <w:lang w:val="en-US"/>
+                </w:rPr>
+              </m:ctrlPr>
+            </m:sSubPr>
+            <m:e>
+              <m:r>
+                <w:rPr>
+                  <w:rFonts w:ascii="Cambria Math" w:eastAsiaTheme="minorEastAsia" w:hAnsi="Cambria Math"/>
+                  <w:lang w:val="en-US"/>
+                </w:rPr>
+                <m:t>λ</m:t>
+              </m:r>
+            </m:e>
+            <m:sub>
+              <m:r>
+                <w:rPr>
+                  <w:rFonts w:ascii="Cambria Math" w:eastAsiaTheme="minorEastAsia" w:hAnsi="Cambria Math"/>
+                  <w:lang w:val="en-US"/>
+                </w:rPr>
+                <m:t>1,2</m:t>
+              </m:r>
+            </m:sub>
+          </m:sSub>
+          <m:r>
+            <w:rPr>
+              <w:rFonts w:ascii="Cambria Math" w:eastAsiaTheme="minorEastAsia" w:hAnsi="Cambria Math"/>
+              <w:lang w:val="en-US"/>
+            </w:rPr>
+            <m:t>=</m:t>
+          </m:r>
+          <m:f>
+            <m:fPr>
+              <m:ctrlPr>
+                <w:rPr>
+                  <w:rFonts w:ascii="Cambria Math" w:eastAsiaTheme="minorEastAsia" w:hAnsi="Cambria Math"/>
+                  <w:i/>
+                  <w:lang w:val="en-US"/>
+                </w:rPr>
+              </m:ctrlPr>
+            </m:fPr>
+            <m:num>
+              <m:r>
+                <w:rPr>
+                  <w:rFonts w:ascii="Cambria Math" w:eastAsiaTheme="minorEastAsia" w:hAnsi="Cambria Math"/>
+                  <w:lang w:val="en-US"/>
+                </w:rPr>
+                <m:t>1±</m:t>
+              </m:r>
+              <m:rad>
+                <m:radPr>
+                  <m:degHide m:val="1"/>
+                  <m:ctrlPr>
+                    <w:rPr>
+                      <w:rFonts w:ascii="Cambria Math" w:eastAsiaTheme="minorEastAsia" w:hAnsi="Cambria Math"/>
+                      <w:i/>
+                      <w:lang w:val="en-US"/>
+                    </w:rPr>
+                  </m:ctrlPr>
+                </m:radPr>
+                <m:deg/>
+                <m:e>
+                  <m:r>
+                    <w:rPr>
+                      <w:rFonts w:ascii="Cambria Math" w:eastAsiaTheme="minorEastAsia" w:hAnsi="Cambria Math"/>
+                      <w:lang w:val="en-US"/>
+                    </w:rPr>
+                    <m:t>5</m:t>
+                  </m:r>
+                </m:e>
+              </m:rad>
+            </m:num>
+            <m:den>
+              <m:r>
+                <w:rPr>
+                  <w:rFonts w:ascii="Cambria Math" w:eastAsiaTheme="minorEastAsia" w:hAnsi="Cambria Math"/>
+                  <w:lang w:val="en-US"/>
+                </w:rPr>
+                <m:t>2</m:t>
+              </m:r>
+            </m:den>
+          </m:f>
+        </m:oMath>
+      </m:oMathPara>
+    </w:p>
+    <w:p>
+      <w:pPr>
+        <w:jc w:val="center"/>
+        <w:rPr>
+          <w:rFonts w:eastAsiaTheme="minorEastAsia"/>
+          <w:lang w:val="en-US"/>
+        </w:rPr>
+      </w:pPr>
+      <w:r>
+        <w:rPr>
+          <w:noProof/>
+          <w:lang w:eastAsia="ru-RU"/>
+        </w:rPr>
+        <w:drawing>
+          <wp:inline distT="0" distB="0" distL="0" distR="0" wp14:anchorId="37A9C75A" wp14:editId="7C4D8308">
+            <wp:extent cx="2463800" cy="2054217"/>
+            <wp:effectExtent l="0" t="0" r="0" b="3810"/>
+            <wp:docPr id="1" name="Рисунок 1"/>
+            <wp:cNvGraphicFramePr>
+              <a:graphicFrameLocks xmlns:a="http://schemas.openxmlformats.org/drawingml/2006/main" noChangeAspect="1"/>
+            </wp:cNvGraphicFramePr>
+            <a:graphic xmlns:a="http://schemas.openxmlformats.org/drawingml/2006/main">
+              <a:graphicData uri="http://schemas.openxmlformats.org/drawingml/2006/picture">
+                <pic:pic xmlns:pic="http://schemas.openxmlformats.org/drawingml/2006/picture">
+                  <pic:nvPicPr>
+                    <pic:cNvPr id="1" name=""/>
+                    <pic:cNvPicPr/>
+                  </pic:nvPicPr>
+                  <pic:blipFill>
+                    <a:blip r:embed="rId5"/>
+                    <a:stretch>
+                      <a:fillRect/>
+                    </a:stretch>
+                  </pic:blipFill>
+                  <pic:spPr>
+                    <a:xfrm>
+                      <a:off x="0" y="0"/>
+                      <a:ext cx="2465882" cy="2055953"/>
+                    </a:xfrm>
+                    <a:prstGeom prst="rect">
+                      <a:avLst/>
+                    </a:prstGeom>
+                  </pic:spPr>
+                </pic:pic>
+              </a:graphicData>
+            </a:graphic>
+          </wp:inline>
+        </w:drawing>
+      </w:r>
       <w:bookmarkStart w:id="0" w:name="_GoBack"/>
       <w:bookmarkEnd w:id="0"/>
     </w:p>
@@ -854,6 +4985,35 @@
       <w:contextualSpacing/>
     </w:pPr>
   </w:style>
+  <w:style w:type="character" w:styleId="a4">
+    <w:name w:val="Placeholder Text"/>
+    <w:basedOn w:val="a0"/>
+    <w:uiPriority w:val="99"/>
+    <w:semiHidden/>
+    <w:rsid w:val="00821501"/>
+    <w:rPr>
+      <w:color w:val="808080"/>
+    </w:rPr>
+  </w:style>
+  <w:style w:type="table" w:styleId="a5">
+    <w:name w:val="Table Grid"/>
+    <w:basedOn w:val="a1"/>
+    <w:uiPriority w:val="39"/>
+    <w:rsid w:val="000227CC"/>
+    <w:pPr>
+      <w:spacing w:after="0" w:line="240" w:lineRule="auto"/>
+    </w:pPr>
+    <w:tblPr>
+      <w:tblBorders>
+        <w:top w:val="single" w:sz="4" w:space="0" w:color="auto"/>
+        <w:left w:val="single" w:sz="4" w:space="0" w:color="auto"/>
+        <w:bottom w:val="single" w:sz="4" w:space="0" w:color="auto"/>
+        <w:right w:val="single" w:sz="4" w:space="0" w:color="auto"/>
+        <w:insideH w:val="single" w:sz="4" w:space="0" w:color="auto"/>
+        <w:insideV w:val="single" w:sz="4" w:space="0" w:color="auto"/>
+      </w:tblBorders>
+    </w:tblPr>
+  </w:style>
 </w:styles>
 </file>
 

--- a/2 курс/2 семестр/ЛИТА/ЛИТА.docx
+++ b/2 курс/2 семестр/ЛИТА/ЛИТА.docx
@@ -1381,14 +1381,7 @@
                   <w:rFonts w:ascii="Cambria Math" w:eastAsiaTheme="minorEastAsia" w:hAnsi="Cambria Math"/>
                   <w:lang w:val="en-US"/>
                 </w:rPr>
-                <m:t>)</m:t>
-              </m:r>
-              <m:r>
-                <w:rPr>
-                  <w:rFonts w:ascii="Cambria Math" w:eastAsiaTheme="minorEastAsia" w:hAnsi="Cambria Math"/>
-                  <w:lang w:val="en-US"/>
-                </w:rPr>
-                <m:t>)</m:t>
+                <m:t>))</m:t>
               </m:r>
             </m:e>
           </m:nary>
@@ -1615,13 +1608,7 @@
             <w:rPr>
               <w:rFonts w:ascii="Cambria Math" w:eastAsiaTheme="minorEastAsia" w:hAnsi="Cambria Math"/>
             </w:rPr>
-            <m:t>≥</m:t>
-          </m:r>
-          <m:r>
-            <w:rPr>
-              <w:rFonts w:ascii="Cambria Math" w:eastAsiaTheme="minorEastAsia" w:hAnsi="Cambria Math"/>
-            </w:rPr>
-            <m:t>Ф</m:t>
+            <m:t>≥Ф</m:t>
           </m:r>
           <m:d>
             <m:dPr>
@@ -2867,14 +2854,7 @@
               <w:rFonts w:ascii="Cambria Math" w:eastAsiaTheme="minorEastAsia" w:hAnsi="Cambria Math"/>
               <w:lang w:val="en-US"/>
             </w:rPr>
-            <m:t>≤c+cλ+</m:t>
-          </m:r>
-          <m:r>
-            <w:rPr>
-              <w:rFonts w:ascii="Cambria Math" w:eastAsiaTheme="minorEastAsia" w:hAnsi="Cambria Math"/>
-              <w:lang w:val="en-US"/>
-            </w:rPr>
-            <m:t>c</m:t>
+            <m:t>≤c+cλ+c</m:t>
           </m:r>
           <m:sSup>
             <m:sSupPr>
@@ -2910,14 +2890,7 @@
               <w:rFonts w:ascii="Cambria Math" w:eastAsiaTheme="minorEastAsia" w:hAnsi="Cambria Math"/>
               <w:lang w:val="en-US"/>
             </w:rPr>
-            <m:t>+…+</m:t>
-          </m:r>
-          <m:r>
-            <w:rPr>
-              <w:rFonts w:ascii="Cambria Math" w:eastAsiaTheme="minorEastAsia" w:hAnsi="Cambria Math"/>
-              <w:lang w:val="en-US"/>
-            </w:rPr>
-            <m:t>c</m:t>
+            <m:t>+…+c</m:t>
           </m:r>
           <m:sSup>
             <m:sSupPr>
@@ -3582,14 +3555,7 @@
                       <w:rFonts w:ascii="Cambria Math" w:eastAsiaTheme="minorEastAsia" w:hAnsi="Cambria Math"/>
                       <w:lang w:val="en-US"/>
                     </w:rPr>
-                    <m:t>n</m:t>
-                  </m:r>
-                  <m:r>
-                    <w:rPr>
-                      <w:rFonts w:ascii="Cambria Math" w:eastAsiaTheme="minorEastAsia" w:hAnsi="Cambria Math"/>
-                      <w:lang w:val="en-US"/>
-                    </w:rPr>
-                    <m:t>-1</m:t>
+                    <m:t>n-1</m:t>
                   </m:r>
                 </m:sup>
               </m:sSup>
@@ -3648,14 +3614,7 @@
                   <w:rFonts w:ascii="Cambria Math" w:eastAsiaTheme="minorEastAsia" w:hAnsi="Cambria Math"/>
                   <w:lang w:val="en-US"/>
                 </w:rPr>
-                <m:t>n</m:t>
-              </m:r>
-              <m:r>
-                <w:rPr>
-                  <w:rFonts w:ascii="Cambria Math" w:eastAsiaTheme="minorEastAsia" w:hAnsi="Cambria Math"/>
-                  <w:lang w:val="en-US"/>
-                </w:rPr>
-                <m:t>+1</m:t>
+                <m:t>n+1</m:t>
               </m:r>
             </m:sup>
           </m:sSup>
@@ -3727,14 +3686,7 @@
                   <w:rFonts w:ascii="Cambria Math" w:eastAsiaTheme="minorEastAsia" w:hAnsi="Cambria Math"/>
                   <w:lang w:val="en-US"/>
                 </w:rPr>
-                <m:t>n</m:t>
-              </m:r>
-              <m:r>
-                <w:rPr>
-                  <w:rFonts w:ascii="Cambria Math" w:eastAsiaTheme="minorEastAsia" w:hAnsi="Cambria Math"/>
-                  <w:lang w:val="en-US"/>
-                </w:rPr>
-                <m:t>-1</m:t>
+                <m:t>n-1</m:t>
               </m:r>
             </m:sup>
           </m:sSup>
@@ -3818,14 +3770,7 @@
                   <w:rFonts w:ascii="Cambria Math" w:eastAsiaTheme="minorEastAsia" w:hAnsi="Cambria Math"/>
                   <w:lang w:val="en-US"/>
                 </w:rPr>
-                <m:t>n</m:t>
-              </m:r>
-              <m:r>
-                <w:rPr>
-                  <w:rFonts w:ascii="Cambria Math" w:eastAsiaTheme="minorEastAsia" w:hAnsi="Cambria Math"/>
-                  <w:lang w:val="en-US"/>
-                </w:rPr>
-                <m:t>-1</m:t>
+                <m:t>n-1</m:t>
               </m:r>
             </m:sup>
           </m:sSup>
@@ -3909,21 +3854,7 @@
                   <w:rFonts w:ascii="Cambria Math" w:eastAsiaTheme="minorEastAsia" w:hAnsi="Cambria Math"/>
                   <w:lang w:val="en-US"/>
                 </w:rPr>
-                <m:t>n</m:t>
-              </m:r>
-              <m:r>
-                <w:rPr>
-                  <w:rFonts w:ascii="Cambria Math" w:eastAsiaTheme="minorEastAsia" w:hAnsi="Cambria Math"/>
-                  <w:lang w:val="en-US"/>
-                </w:rPr>
-                <m:t>-</m:t>
-              </m:r>
-              <m:r>
-                <w:rPr>
-                  <w:rFonts w:ascii="Cambria Math" w:eastAsiaTheme="minorEastAsia" w:hAnsi="Cambria Math"/>
-                  <w:lang w:val="en-US"/>
-                </w:rPr>
-                <m:t>1</m:t>
+                <m:t>n-1</m:t>
               </m:r>
             </m:sup>
           </m:sSup>
@@ -3968,21 +3899,7 @@
               <w:rFonts w:ascii="Cambria Math" w:eastAsiaTheme="minorEastAsia" w:hAnsi="Cambria Math"/>
               <w:lang w:val="en-US"/>
             </w:rPr>
-            <m:t>-</m:t>
-          </m:r>
-          <m:r>
-            <w:rPr>
-              <w:rFonts w:ascii="Cambria Math" w:eastAsiaTheme="minorEastAsia" w:hAnsi="Cambria Math"/>
-              <w:lang w:val="en-US"/>
-            </w:rPr>
-            <m:t>λ-1)</m:t>
-          </m:r>
-          <m:r>
-            <w:rPr>
-              <w:rFonts w:ascii="Cambria Math" w:eastAsiaTheme="minorEastAsia" w:hAnsi="Cambria Math"/>
-              <w:lang w:val="en-US"/>
-            </w:rPr>
-            <m:t>≤-1</m:t>
+            <m:t>-λ-1)≤-1</m:t>
           </m:r>
         </m:oMath>
       </m:oMathPara>
@@ -4030,14 +3947,7 @@
               <w:rFonts w:ascii="Cambria Math" w:eastAsiaTheme="minorEastAsia" w:hAnsi="Cambria Math"/>
               <w:lang w:val="en-US"/>
             </w:rPr>
-            <m:t>-λ-1</m:t>
-          </m:r>
-          <m:r>
-            <w:rPr>
-              <w:rFonts w:ascii="Cambria Math" w:eastAsiaTheme="minorEastAsia" w:hAnsi="Cambria Math"/>
-              <w:lang w:val="en-US"/>
-            </w:rPr>
-            <m:t>≤-</m:t>
+            <m:t>-λ-1≤-</m:t>
           </m:r>
           <m:f>
             <m:fPr>
@@ -4143,14 +4053,7 @@
               <w:rFonts w:ascii="Cambria Math" w:eastAsiaTheme="minorEastAsia" w:hAnsi="Cambria Math"/>
               <w:lang w:val="en-US"/>
             </w:rPr>
-            <m:t>-λ-1</m:t>
-          </m:r>
-          <m:r>
-            <w:rPr>
-              <w:rFonts w:ascii="Cambria Math" w:eastAsiaTheme="minorEastAsia" w:hAnsi="Cambria Math"/>
-              <w:lang w:val="en-US"/>
-            </w:rPr>
-            <m:t>&lt;0</m:t>
+            <m:t>-λ-1&lt;0</m:t>
           </m:r>
         </m:oMath>
       </m:oMathPara>
@@ -4303,6 +4206,4477 @@
           </wp:inline>
         </w:drawing>
       </w:r>
+    </w:p>
+    <w:p>
+      <w:pPr>
+        <w:rPr>
+          <w:rFonts w:eastAsiaTheme="minorEastAsia"/>
+          <w:lang w:val="en-US"/>
+        </w:rPr>
+      </w:pPr>
+    </w:p>
+    <w:p>
+      <w:pPr>
+        <w:rPr>
+          <w:rFonts w:eastAsiaTheme="minorEastAsia"/>
+          <w:lang w:val="en-US"/>
+        </w:rPr>
+      </w:pPr>
+      <w:proofErr w:type="gramStart"/>
+      <w:r>
+        <w:rPr>
+          <w:rFonts w:eastAsiaTheme="minorEastAsia"/>
+          <w:lang w:val="en-US"/>
+        </w:rPr>
+        <w:t>get(</w:t>
+      </w:r>
+      <w:proofErr w:type="spellStart"/>
+      <w:proofErr w:type="gramEnd"/>
+      <w:r>
+        <w:rPr>
+          <w:rFonts w:eastAsiaTheme="minorEastAsia"/>
+          <w:lang w:val="en-US"/>
+        </w:rPr>
+        <w:t>i</w:t>
+      </w:r>
+      <w:proofErr w:type="spellEnd"/>
+      <w:r>
+        <w:rPr>
+          <w:rFonts w:eastAsiaTheme="minorEastAsia"/>
+          <w:lang w:val="en-US"/>
+        </w:rPr>
+        <w:t>) – O(1)</w:t>
+      </w:r>
+    </w:p>
+    <w:p>
+      <w:pPr>
+        <w:rPr>
+          <w:rFonts w:eastAsiaTheme="minorEastAsia"/>
+          <w:lang w:val="en-US"/>
+        </w:rPr>
+      </w:pPr>
+      <w:proofErr w:type="gramStart"/>
+      <w:r>
+        <w:rPr>
+          <w:rFonts w:eastAsiaTheme="minorEastAsia"/>
+          <w:lang w:val="en-US"/>
+        </w:rPr>
+        <w:t>set(</w:t>
+      </w:r>
+      <w:proofErr w:type="spellStart"/>
+      <w:proofErr w:type="gramEnd"/>
+      <w:r>
+        <w:rPr>
+          <w:rFonts w:eastAsiaTheme="minorEastAsia"/>
+          <w:lang w:val="en-US"/>
+        </w:rPr>
+        <w:t>i</w:t>
+      </w:r>
+      <w:proofErr w:type="spellEnd"/>
+      <w:r>
+        <w:rPr>
+          <w:rFonts w:eastAsiaTheme="minorEastAsia"/>
+          <w:lang w:val="en-US"/>
+        </w:rPr>
+        <w:t>, x) – O(1)</w:t>
+      </w:r>
+    </w:p>
+    <w:p>
+      <w:pPr>
+        <w:rPr>
+          <w:rFonts w:eastAsiaTheme="minorEastAsia"/>
+          <w:lang w:val="en-US"/>
+        </w:rPr>
+      </w:pPr>
+      <w:proofErr w:type="gramStart"/>
+      <w:r>
+        <w:rPr>
+          <w:rFonts w:eastAsiaTheme="minorEastAsia"/>
+          <w:lang w:val="en-US"/>
+        </w:rPr>
+        <w:t>add(</w:t>
+      </w:r>
+      <w:proofErr w:type="gramEnd"/>
+      <w:r>
+        <w:rPr>
+          <w:rFonts w:eastAsiaTheme="minorEastAsia"/>
+          <w:lang w:val="en-US"/>
+        </w:rPr>
+        <w:t xml:space="preserve">x) – </w:t>
+      </w:r>
+      <m:oMath>
+        <m:d>
+          <m:dPr>
+            <m:begChr m:val="{"/>
+            <m:endChr m:val=""/>
+            <m:ctrlPr>
+              <w:rPr>
+                <w:rFonts w:ascii="Cambria Math" w:eastAsiaTheme="minorEastAsia" w:hAnsi="Cambria Math"/>
+                <w:i/>
+                <w:lang w:val="en-US"/>
+              </w:rPr>
+            </m:ctrlPr>
+          </m:dPr>
+          <m:e>
+            <m:eqArr>
+              <m:eqArrPr>
+                <m:ctrlPr>
+                  <w:rPr>
+                    <w:rFonts w:ascii="Cambria Math" w:eastAsiaTheme="minorEastAsia" w:hAnsi="Cambria Math"/>
+                    <w:i/>
+                    <w:lang w:val="en-US"/>
+                  </w:rPr>
+                </m:ctrlPr>
+              </m:eqArrPr>
+              <m:e>
+                <m:r>
+                  <w:rPr>
+                    <w:rFonts w:ascii="Cambria Math" w:eastAsiaTheme="minorEastAsia" w:hAnsi="Cambria Math"/>
+                    <w:lang w:val="en-US"/>
+                  </w:rPr>
+                  <m:t>O(1)</m:t>
+                </m:r>
+              </m:e>
+              <m:e>
+                <m:r>
+                  <w:rPr>
+                    <w:rFonts w:ascii="Cambria Math" w:eastAsiaTheme="minorEastAsia" w:hAnsi="Cambria Math"/>
+                    <w:lang w:val="en-US"/>
+                  </w:rPr>
+                  <m:t>O(n)</m:t>
+                </m:r>
+              </m:e>
+            </m:eqArr>
+          </m:e>
+        </m:d>
+      </m:oMath>
+    </w:p>
+    <w:p>
+      <w:pPr>
+        <w:rPr>
+          <w:rFonts w:eastAsiaTheme="minorEastAsia"/>
+        </w:rPr>
+      </w:pPr>
+      <w:proofErr w:type="gramStart"/>
+      <w:r>
+        <w:rPr>
+          <w:rFonts w:eastAsiaTheme="minorEastAsia"/>
+          <w:lang w:val="en-US"/>
+        </w:rPr>
+        <w:t>del</w:t>
+      </w:r>
+      <w:r>
+        <w:rPr>
+          <w:rFonts w:eastAsiaTheme="minorEastAsia"/>
+        </w:rPr>
+        <w:t>(</w:t>
+      </w:r>
+      <w:proofErr w:type="gramEnd"/>
+      <w:r>
+        <w:rPr>
+          <w:rFonts w:eastAsiaTheme="minorEastAsia"/>
+        </w:rPr>
+        <w:t>) (</w:t>
+      </w:r>
+      <w:r>
+        <w:rPr>
+          <w:rFonts w:eastAsiaTheme="minorEastAsia"/>
+        </w:rPr>
+        <w:t>последний элемент</w:t>
+      </w:r>
+      <w:r>
+        <w:rPr>
+          <w:rFonts w:eastAsiaTheme="minorEastAsia"/>
+        </w:rPr>
+        <w:t>)</w:t>
+      </w:r>
+      <w:r>
+        <w:rPr>
+          <w:rFonts w:eastAsiaTheme="minorEastAsia"/>
+        </w:rPr>
+        <w:t xml:space="preserve"> – </w:t>
+      </w:r>
+      <m:oMath>
+        <m:d>
+          <m:dPr>
+            <m:begChr m:val="{"/>
+            <m:endChr m:val=""/>
+            <m:ctrlPr>
+              <w:rPr>
+                <w:rFonts w:ascii="Cambria Math" w:eastAsiaTheme="minorEastAsia" w:hAnsi="Cambria Math"/>
+                <w:i/>
+              </w:rPr>
+            </m:ctrlPr>
+          </m:dPr>
+          <m:e>
+            <m:eqArr>
+              <m:eqArrPr>
+                <m:ctrlPr>
+                  <w:rPr>
+                    <w:rFonts w:ascii="Cambria Math" w:eastAsiaTheme="minorEastAsia" w:hAnsi="Cambria Math"/>
+                    <w:i/>
+                  </w:rPr>
+                </m:ctrlPr>
+              </m:eqArrPr>
+              <m:e>
+                <m:r>
+                  <w:rPr>
+                    <w:rFonts w:ascii="Cambria Math" w:eastAsiaTheme="minorEastAsia" w:hAnsi="Cambria Math"/>
+                  </w:rPr>
+                  <m:t>O(n)</m:t>
+                </m:r>
+              </m:e>
+              <m:e>
+                <m:r>
+                  <w:rPr>
+                    <w:rFonts w:ascii="Cambria Math" w:eastAsiaTheme="minorEastAsia" w:hAnsi="Cambria Math"/>
+                  </w:rPr>
+                  <m:t>O(1)</m:t>
+                </m:r>
+              </m:e>
+            </m:eqArr>
+          </m:e>
+        </m:d>
+      </m:oMath>
+    </w:p>
+    <w:p>
+      <w:pPr>
+        <w:rPr>
+          <w:rFonts w:eastAsiaTheme="minorEastAsia"/>
+          <w:lang w:val="en-US"/>
+        </w:rPr>
+      </w:pPr>
+      <w:proofErr w:type="gramStart"/>
+      <w:r>
+        <w:rPr>
+          <w:rFonts w:eastAsiaTheme="minorEastAsia"/>
+          <w:lang w:val="en-US"/>
+        </w:rPr>
+        <w:t>size(</w:t>
+      </w:r>
+      <w:proofErr w:type="gramEnd"/>
+      <w:r>
+        <w:rPr>
+          <w:rFonts w:eastAsiaTheme="minorEastAsia"/>
+          <w:lang w:val="en-US"/>
+        </w:rPr>
+        <w:t>) – O(1)</w:t>
+      </w:r>
+    </w:p>
+    <w:p>
+      <w:pPr>
+        <w:rPr>
+          <w:rFonts w:eastAsiaTheme="minorEastAsia"/>
+          <w:lang w:val="en-US"/>
+        </w:rPr>
+      </w:pPr>
+    </w:p>
+    <w:p>
+      <w:pPr>
+        <w:rPr>
+          <w:rFonts w:eastAsiaTheme="minorEastAsia"/>
+        </w:rPr>
+      </w:pPr>
+      <w:r>
+        <w:rPr>
+          <w:rFonts w:eastAsiaTheme="minorEastAsia"/>
+        </w:rPr>
+        <w:t>Бухгалтерский метод</w:t>
+      </w:r>
+    </w:p>
+    <w:p>
+      <w:pPr>
+        <w:rPr>
+          <w:rFonts w:eastAsiaTheme="minorEastAsia"/>
+        </w:rPr>
+      </w:pPr>
+      <w:proofErr w:type="gramStart"/>
+      <w:r>
+        <w:rPr>
+          <w:rFonts w:eastAsiaTheme="minorEastAsia"/>
+          <w:lang w:val="en-US"/>
+        </w:rPr>
+        <w:t>add</w:t>
+      </w:r>
+      <w:r>
+        <w:rPr>
+          <w:rFonts w:eastAsiaTheme="minorEastAsia"/>
+        </w:rPr>
+        <w:t>(</w:t>
+      </w:r>
+      <w:proofErr w:type="gramEnd"/>
+      <w:r>
+        <w:rPr>
+          <w:rFonts w:eastAsiaTheme="minorEastAsia"/>
+          <w:lang w:val="en-US"/>
+        </w:rPr>
+        <w:t>x</w:t>
+      </w:r>
+      <w:r>
+        <w:rPr>
+          <w:rFonts w:eastAsiaTheme="minorEastAsia"/>
+        </w:rPr>
+        <w:t>)</w:t>
+      </w:r>
+      <w:r>
+        <w:rPr>
+          <w:rFonts w:eastAsiaTheme="minorEastAsia"/>
+        </w:rPr>
+        <w:t xml:space="preserve"> –</w:t>
+      </w:r>
+      <w:r>
+        <w:rPr>
+          <w:rFonts w:eastAsiaTheme="minorEastAsia"/>
+        </w:rPr>
+        <w:t xml:space="preserve"> 3</w:t>
+      </w:r>
+      <w:r>
+        <w:rPr>
+          <w:rFonts w:eastAsiaTheme="minorEastAsia"/>
+        </w:rPr>
+        <w:t xml:space="preserve"> </w:t>
+      </w:r>
+      <w:r>
+        <w:rPr>
+          <w:rFonts w:eastAsiaTheme="minorEastAsia"/>
+          <w:lang w:val="en-US"/>
+        </w:rPr>
+        <w:t>O</w:t>
+      </w:r>
+      <w:r>
+        <w:rPr>
+          <w:rFonts w:eastAsiaTheme="minorEastAsia"/>
+        </w:rPr>
+        <w:t xml:space="preserve"> (3 </w:t>
+      </w:r>
+      <w:r>
+        <w:rPr>
+          <w:rFonts w:eastAsiaTheme="minorEastAsia"/>
+        </w:rPr>
+        <w:t>монеты</w:t>
+      </w:r>
+      <w:r>
+        <w:rPr>
+          <w:rFonts w:eastAsiaTheme="minorEastAsia"/>
+        </w:rPr>
+        <w:t>)</w:t>
+      </w:r>
+    </w:p>
+    <w:p>
+      <w:pPr>
+        <w:rPr>
+          <w:rFonts w:eastAsiaTheme="minorEastAsia"/>
+        </w:rPr>
+      </w:pPr>
+      <w:r>
+        <w:rPr>
+          <w:rFonts w:eastAsiaTheme="minorEastAsia"/>
+        </w:rPr>
+        <w:t>|</w:t>
+      </w:r>
+      <w:r>
+        <w:rPr>
+          <w:rFonts w:eastAsiaTheme="minorEastAsia"/>
+          <w:lang w:val="en-US"/>
+        </w:rPr>
+        <w:t>O</w:t>
+      </w:r>
+      <w:r>
+        <w:rPr>
+          <w:rFonts w:eastAsiaTheme="minorEastAsia"/>
+        </w:rPr>
+        <w:t>|_|_|_|</w:t>
+      </w:r>
+      <w:r>
+        <w:rPr>
+          <w:rFonts w:eastAsiaTheme="minorEastAsia"/>
+          <w:lang w:val="en-US"/>
+        </w:rPr>
+        <w:t>|</w:t>
+      </w:r>
+      <w:proofErr w:type="spellStart"/>
+      <w:r>
+        <w:rPr>
+          <w:rFonts w:eastAsiaTheme="minorEastAsia"/>
+          <w:lang w:val="en-US"/>
+        </w:rPr>
+        <w:t>x</w:t>
+      </w:r>
+      <w:r>
+        <w:rPr>
+          <w:rFonts w:eastAsiaTheme="minorEastAsia"/>
+          <w:vertAlign w:val="superscript"/>
+          <w:lang w:val="en-US"/>
+        </w:rPr>
+        <w:t>O</w:t>
+      </w:r>
+      <w:proofErr w:type="spellEnd"/>
+      <w:r>
+        <w:rPr>
+          <w:rFonts w:eastAsiaTheme="minorEastAsia"/>
+        </w:rPr>
+        <w:t>|</w:t>
+      </w:r>
+    </w:p>
+    <w:p>
+      <w:pPr>
+        <w:rPr>
+          <w:rFonts w:eastAsiaTheme="minorEastAsia"/>
+          <w:lang w:val="en-US"/>
+        </w:rPr>
+      </w:pPr>
+      <w:proofErr w:type="spellStart"/>
+      <w:r>
+        <w:rPr>
+          <w:rFonts w:eastAsiaTheme="minorEastAsia"/>
+          <w:lang w:val="en-US"/>
+        </w:rPr>
+        <w:t>i</w:t>
+      </w:r>
+      <w:proofErr w:type="spellEnd"/>
+      <w:r>
+        <w:rPr>
+          <w:rFonts w:eastAsiaTheme="minorEastAsia"/>
+          <w:lang w:val="en-US"/>
+        </w:rPr>
+        <w:t xml:space="preserve"> – n/2</w:t>
+      </w:r>
+    </w:p>
+    <w:p>
+      <w:pPr>
+        <w:rPr>
+          <w:rFonts w:eastAsiaTheme="minorEastAsia"/>
+          <w:lang w:val="en-US"/>
+        </w:rPr>
+      </w:pPr>
+      <w:r>
+        <w:rPr>
+          <w:rFonts w:eastAsiaTheme="minorEastAsia"/>
+          <w:lang w:val="en-US"/>
+        </w:rPr>
+        <w:t>|</w:t>
+      </w:r>
+      <w:proofErr w:type="spellStart"/>
+      <w:r>
+        <w:rPr>
+          <w:rFonts w:eastAsiaTheme="minorEastAsia"/>
+          <w:lang w:val="en-US"/>
+        </w:rPr>
+        <w:t>O|O|O|O|O|x</w:t>
+      </w:r>
+      <w:r>
+        <w:rPr>
+          <w:rFonts w:eastAsiaTheme="minorEastAsia"/>
+          <w:vertAlign w:val="superscript"/>
+          <w:lang w:val="en-US"/>
+        </w:rPr>
+        <w:t>O</w:t>
+      </w:r>
+      <w:r>
+        <w:rPr>
+          <w:rFonts w:eastAsiaTheme="minorEastAsia"/>
+          <w:lang w:val="en-US"/>
+        </w:rPr>
+        <w:t>|x</w:t>
+      </w:r>
+      <w:r>
+        <w:rPr>
+          <w:rFonts w:eastAsiaTheme="minorEastAsia"/>
+          <w:vertAlign w:val="superscript"/>
+          <w:lang w:val="en-US"/>
+        </w:rPr>
+        <w:t>O</w:t>
+      </w:r>
+      <w:r>
+        <w:rPr>
+          <w:rFonts w:eastAsiaTheme="minorEastAsia"/>
+          <w:lang w:val="en-US"/>
+        </w:rPr>
+        <w:t>|x</w:t>
+      </w:r>
+      <w:r>
+        <w:rPr>
+          <w:rFonts w:eastAsiaTheme="minorEastAsia"/>
+          <w:vertAlign w:val="superscript"/>
+          <w:lang w:val="en-US"/>
+        </w:rPr>
+        <w:t>O</w:t>
+      </w:r>
+      <w:r>
+        <w:rPr>
+          <w:rFonts w:eastAsiaTheme="minorEastAsia"/>
+          <w:lang w:val="en-US"/>
+        </w:rPr>
+        <w:t>|x</w:t>
+      </w:r>
+      <w:r>
+        <w:rPr>
+          <w:rFonts w:eastAsiaTheme="minorEastAsia"/>
+          <w:vertAlign w:val="superscript"/>
+          <w:lang w:val="en-US"/>
+        </w:rPr>
+        <w:t>O</w:t>
+      </w:r>
+      <w:proofErr w:type="spellEnd"/>
+      <w:r>
+        <w:rPr>
+          <w:rFonts w:eastAsiaTheme="minorEastAsia"/>
+          <w:lang w:val="en-US"/>
+        </w:rPr>
+        <w:t>| &lt;- x</w:t>
+      </w:r>
+    </w:p>
+    <w:p>
+      <w:pPr>
+        <w:rPr>
+          <w:rFonts w:eastAsiaTheme="minorEastAsia"/>
+          <w:lang w:val="en-US"/>
+        </w:rPr>
+      </w:pPr>
+      <w:r>
+        <w:rPr>
+          <w:rFonts w:eastAsiaTheme="minorEastAsia"/>
+          <w:lang w:val="en-US"/>
+        </w:rPr>
+        <w:tab/>
+      </w:r>
+      <w:r>
+        <w:rPr>
+          <w:rFonts w:eastAsiaTheme="minorEastAsia"/>
+          <w:lang w:val="en-US"/>
+        </w:rPr>
+        <w:tab/>
+      </w:r>
+      <w:r>
+        <w:rPr>
+          <w:rFonts w:eastAsiaTheme="minorEastAsia"/>
+          <w:lang w:val="en-US"/>
+        </w:rPr>
+        <w:tab/>
+        <w:t xml:space="preserve">    |</w:t>
+      </w:r>
+    </w:p>
+    <w:p>
+      <w:pPr>
+        <w:rPr>
+          <w:rFonts w:eastAsiaTheme="minorEastAsia"/>
+          <w:lang w:val="en-US"/>
+        </w:rPr>
+      </w:pPr>
+      <w:r>
+        <w:rPr>
+          <w:rFonts w:eastAsiaTheme="minorEastAsia"/>
+          <w:lang w:val="en-US"/>
+        </w:rPr>
+        <w:tab/>
+      </w:r>
+      <w:r>
+        <w:rPr>
+          <w:rFonts w:eastAsiaTheme="minorEastAsia"/>
+          <w:lang w:val="en-US"/>
+        </w:rPr>
+        <w:tab/>
+      </w:r>
+      <w:r>
+        <w:rPr>
+          <w:rFonts w:eastAsiaTheme="minorEastAsia"/>
+          <w:lang w:val="en-US"/>
+        </w:rPr>
+        <w:tab/>
+        <w:t xml:space="preserve">   \/</w:t>
+      </w:r>
+    </w:p>
+    <w:p>
+      <w:pPr>
+        <w:rPr>
+          <w:rFonts w:eastAsiaTheme="minorEastAsia"/>
+        </w:rPr>
+      </w:pPr>
+      <w:r>
+        <w:rPr>
+          <w:rFonts w:eastAsiaTheme="minorEastAsia"/>
+          <w:lang w:val="en-US"/>
+        </w:rPr>
+        <w:tab/>
+      </w:r>
+      <w:r>
+        <w:rPr>
+          <w:rFonts w:eastAsiaTheme="minorEastAsia"/>
+          <w:lang w:val="en-US"/>
+        </w:rPr>
+        <w:tab/>
+      </w:r>
+      <w:r>
+        <w:rPr>
+          <w:rFonts w:eastAsiaTheme="minorEastAsia"/>
+          <w:lang w:val="en-US"/>
+        </w:rPr>
+        <w:tab/>
+      </w:r>
+      <w:r>
+        <w:rPr>
+          <w:rFonts w:eastAsiaTheme="minorEastAsia"/>
+        </w:rPr>
+        <w:t>|_______|</w:t>
+      </w:r>
+    </w:p>
+    <w:p>
+      <w:pPr>
+        <w:rPr>
+          <w:rFonts w:eastAsiaTheme="minorEastAsia"/>
+        </w:rPr>
+      </w:pPr>
+      <w:proofErr w:type="gramStart"/>
+      <w:r>
+        <w:rPr>
+          <w:rFonts w:eastAsiaTheme="minorEastAsia"/>
+          <w:lang w:val="en-US"/>
+        </w:rPr>
+        <w:lastRenderedPageBreak/>
+        <w:t>O</w:t>
+      </w:r>
+      <w:r>
+        <w:rPr>
+          <w:rFonts w:eastAsiaTheme="minorEastAsia"/>
+        </w:rPr>
+        <w:t>(</w:t>
+      </w:r>
+      <w:proofErr w:type="gramEnd"/>
+      <w:r>
+        <w:rPr>
+          <w:rFonts w:eastAsiaTheme="minorEastAsia"/>
+        </w:rPr>
+        <w:t>1)</w:t>
+      </w:r>
+      <w:r>
+        <w:rPr>
+          <w:rFonts w:eastAsiaTheme="minorEastAsia"/>
+        </w:rPr>
+        <w:t xml:space="preserve"> – </w:t>
+      </w:r>
+      <w:r>
+        <w:rPr>
+          <w:rFonts w:eastAsiaTheme="minorEastAsia"/>
+        </w:rPr>
+        <w:t xml:space="preserve">добавление </w:t>
+      </w:r>
+    </w:p>
+    <w:p>
+      <w:pPr>
+        <w:rPr>
+          <w:rFonts w:eastAsiaTheme="minorEastAsia"/>
+        </w:rPr>
+      </w:pPr>
+    </w:p>
+    <w:p>
+      <w:pPr>
+        <w:rPr>
+          <w:rFonts w:eastAsiaTheme="minorEastAsia"/>
+        </w:rPr>
+      </w:pPr>
+      <w:proofErr w:type="spellStart"/>
+      <w:proofErr w:type="gramStart"/>
+      <w:r>
+        <w:rPr>
+          <w:rFonts w:eastAsiaTheme="minorEastAsia"/>
+          <w:lang w:val="en-US"/>
+        </w:rPr>
+        <w:t>i</w:t>
+      </w:r>
+      <w:proofErr w:type="spellEnd"/>
+      <w:proofErr w:type="gramEnd"/>
+      <w:r>
+        <w:rPr>
+          <w:rFonts w:eastAsiaTheme="minorEastAsia"/>
+        </w:rPr>
+        <w:t xml:space="preserve"> </w:t>
+      </w:r>
+      <w:r>
+        <w:rPr>
+          <w:rFonts w:eastAsiaTheme="minorEastAsia"/>
+          <w:lang w:val="en-US"/>
+        </w:rPr>
+        <w:t>mod</w:t>
+      </w:r>
+      <w:r>
+        <w:rPr>
+          <w:rFonts w:eastAsiaTheme="minorEastAsia"/>
+        </w:rPr>
+        <w:t xml:space="preserve"> </w:t>
+      </w:r>
+      <w:r>
+        <w:rPr>
+          <w:rFonts w:eastAsiaTheme="minorEastAsia"/>
+          <w:lang w:val="en-US"/>
+        </w:rPr>
+        <w:t>n</w:t>
+      </w:r>
+      <w:r>
+        <w:rPr>
+          <w:rFonts w:eastAsiaTheme="minorEastAsia"/>
+        </w:rPr>
+        <w:t>/4</w:t>
+      </w:r>
+    </w:p>
+    <w:p>
+      <w:pPr>
+        <w:rPr>
+          <w:rFonts w:eastAsiaTheme="minorEastAsia"/>
+        </w:rPr>
+      </w:pPr>
+      <w:proofErr w:type="gramStart"/>
+      <w:r>
+        <w:rPr>
+          <w:rFonts w:eastAsiaTheme="minorEastAsia"/>
+          <w:lang w:val="en-US"/>
+        </w:rPr>
+        <w:t>O</w:t>
+      </w:r>
+      <w:r>
+        <w:rPr>
+          <w:rFonts w:eastAsiaTheme="minorEastAsia"/>
+        </w:rPr>
+        <w:t>(</w:t>
+      </w:r>
+      <w:proofErr w:type="gramEnd"/>
+      <w:r>
+        <w:rPr>
+          <w:rFonts w:eastAsiaTheme="minorEastAsia"/>
+        </w:rPr>
+        <w:t>1)</w:t>
+      </w:r>
+      <w:r>
+        <w:rPr>
+          <w:rFonts w:eastAsiaTheme="minorEastAsia"/>
+        </w:rPr>
+        <w:t xml:space="preserve"> – удаление </w:t>
+      </w:r>
+    </w:p>
+    <w:p>
+      <w:pPr>
+        <w:rPr>
+          <w:rFonts w:eastAsiaTheme="minorEastAsia"/>
+        </w:rPr>
+      </w:pPr>
+    </w:p>
+    <w:p>
+      <w:pPr>
+        <w:rPr>
+          <w:rFonts w:eastAsiaTheme="minorEastAsia"/>
+        </w:rPr>
+      </w:pPr>
+      <w:r>
+        <w:rPr>
+          <w:rFonts w:eastAsiaTheme="minorEastAsia"/>
+        </w:rPr>
+        <w:t>Метод потенциалов</w:t>
+      </w:r>
+    </w:p>
+    <w:p>
+      <w:pPr>
+        <w:rPr>
+          <w:rFonts w:eastAsiaTheme="minorEastAsia"/>
+          <w:lang w:val="en-US"/>
+        </w:rPr>
+      </w:pPr>
+      <w:proofErr w:type="gramStart"/>
+      <w:r>
+        <w:rPr>
+          <w:rFonts w:eastAsiaTheme="minorEastAsia"/>
+        </w:rPr>
+        <w:t>Ф(</w:t>
+      </w:r>
+      <w:proofErr w:type="gramEnd"/>
+      <w:r>
+        <w:rPr>
+          <w:rFonts w:eastAsiaTheme="minorEastAsia"/>
+          <w:lang w:val="en-US"/>
+        </w:rPr>
+        <w:t>m</w:t>
+      </w:r>
+      <w:r>
+        <w:rPr>
+          <w:rFonts w:eastAsiaTheme="minorEastAsia"/>
+        </w:rPr>
+        <w:t xml:space="preserve">, </w:t>
+      </w:r>
+      <w:r>
+        <w:rPr>
+          <w:rFonts w:eastAsiaTheme="minorEastAsia"/>
+          <w:lang w:val="en-US"/>
+        </w:rPr>
+        <w:t>n</w:t>
+      </w:r>
+      <w:r>
+        <w:rPr>
+          <w:rFonts w:eastAsiaTheme="minorEastAsia"/>
+        </w:rPr>
+        <w:t>)</w:t>
+      </w:r>
+      <w:r>
+        <w:rPr>
+          <w:rFonts w:eastAsiaTheme="minorEastAsia"/>
+          <w:lang w:val="en-US"/>
+        </w:rPr>
+        <w:t xml:space="preserve"> = </w:t>
+      </w:r>
+      <m:oMath>
+        <m:d>
+          <m:dPr>
+            <m:begChr m:val="{"/>
+            <m:endChr m:val=""/>
+            <m:ctrlPr>
+              <w:rPr>
+                <w:rFonts w:ascii="Cambria Math" w:eastAsiaTheme="minorEastAsia" w:hAnsi="Cambria Math"/>
+                <w:i/>
+                <w:lang w:val="en-US"/>
+              </w:rPr>
+            </m:ctrlPr>
+          </m:dPr>
+          <m:e>
+            <m:eqArr>
+              <m:eqArrPr>
+                <m:ctrlPr>
+                  <w:rPr>
+                    <w:rFonts w:ascii="Cambria Math" w:eastAsiaTheme="minorEastAsia" w:hAnsi="Cambria Math"/>
+                    <w:i/>
+                    <w:lang w:val="en-US"/>
+                  </w:rPr>
+                </m:ctrlPr>
+              </m:eqArrPr>
+              <m:e>
+                <m:r>
+                  <w:rPr>
+                    <w:rFonts w:ascii="Cambria Math" w:eastAsiaTheme="minorEastAsia" w:hAnsi="Cambria Math"/>
+                    <w:lang w:val="en-US"/>
+                  </w:rPr>
+                  <m:t>2n-m,  n≥</m:t>
+                </m:r>
+                <m:f>
+                  <m:fPr>
+                    <m:ctrlPr>
+                      <w:rPr>
+                        <w:rFonts w:ascii="Cambria Math" w:eastAsiaTheme="minorEastAsia" w:hAnsi="Cambria Math"/>
+                        <w:i/>
+                        <w:lang w:val="en-US"/>
+                      </w:rPr>
+                    </m:ctrlPr>
+                  </m:fPr>
+                  <m:num>
+                    <m:r>
+                      <w:rPr>
+                        <w:rFonts w:ascii="Cambria Math" w:eastAsiaTheme="minorEastAsia" w:hAnsi="Cambria Math"/>
+                        <w:lang w:val="en-US"/>
+                      </w:rPr>
+                      <m:t>m</m:t>
+                    </m:r>
+                  </m:num>
+                  <m:den>
+                    <m:r>
+                      <w:rPr>
+                        <w:rFonts w:ascii="Cambria Math" w:eastAsiaTheme="minorEastAsia" w:hAnsi="Cambria Math"/>
+                        <w:lang w:val="en-US"/>
+                      </w:rPr>
+                      <m:t>2</m:t>
+                    </m:r>
+                  </m:den>
+                </m:f>
+              </m:e>
+              <m:e>
+                <m:f>
+                  <m:fPr>
+                    <m:ctrlPr>
+                      <w:rPr>
+                        <w:rFonts w:ascii="Cambria Math" w:eastAsiaTheme="minorEastAsia" w:hAnsi="Cambria Math"/>
+                        <w:i/>
+                        <w:lang w:val="en-US"/>
+                      </w:rPr>
+                    </m:ctrlPr>
+                  </m:fPr>
+                  <m:num>
+                    <m:r>
+                      <w:rPr>
+                        <w:rFonts w:ascii="Cambria Math" w:eastAsiaTheme="minorEastAsia" w:hAnsi="Cambria Math"/>
+                        <w:lang w:val="en-US"/>
+                      </w:rPr>
+                      <m:t>m</m:t>
+                    </m:r>
+                  </m:num>
+                  <m:den>
+                    <m:r>
+                      <w:rPr>
+                        <w:rFonts w:ascii="Cambria Math" w:eastAsiaTheme="minorEastAsia" w:hAnsi="Cambria Math"/>
+                        <w:lang w:val="en-US"/>
+                      </w:rPr>
+                      <m:t>2</m:t>
+                    </m:r>
+                  </m:den>
+                </m:f>
+                <m:r>
+                  <w:rPr>
+                    <w:rFonts w:ascii="Cambria Math" w:eastAsiaTheme="minorEastAsia" w:hAnsi="Cambria Math"/>
+                    <w:lang w:val="en-US"/>
+                  </w:rPr>
+                  <m:t>-n,  n&lt;</m:t>
+                </m:r>
+                <m:f>
+                  <m:fPr>
+                    <m:ctrlPr>
+                      <w:rPr>
+                        <w:rFonts w:ascii="Cambria Math" w:eastAsiaTheme="minorEastAsia" w:hAnsi="Cambria Math"/>
+                        <w:i/>
+                        <w:lang w:val="en-US"/>
+                      </w:rPr>
+                    </m:ctrlPr>
+                  </m:fPr>
+                  <m:num>
+                    <m:r>
+                      <w:rPr>
+                        <w:rFonts w:ascii="Cambria Math" w:eastAsiaTheme="minorEastAsia" w:hAnsi="Cambria Math"/>
+                        <w:lang w:val="en-US"/>
+                      </w:rPr>
+                      <m:t>m</m:t>
+                    </m:r>
+                  </m:num>
+                  <m:den>
+                    <m:r>
+                      <w:rPr>
+                        <w:rFonts w:ascii="Cambria Math" w:eastAsiaTheme="minorEastAsia" w:hAnsi="Cambria Math"/>
+                        <w:lang w:val="en-US"/>
+                      </w:rPr>
+                      <m:t>2</m:t>
+                    </m:r>
+                  </m:den>
+                </m:f>
+              </m:e>
+            </m:eqArr>
+          </m:e>
+        </m:d>
+      </m:oMath>
+    </w:p>
+    <w:p>
+      <w:pPr>
+        <w:rPr>
+          <w:rFonts w:eastAsiaTheme="minorEastAsia"/>
+        </w:rPr>
+      </w:pPr>
+      <w:r>
+        <w:rPr>
+          <w:rFonts w:eastAsiaTheme="minorEastAsia"/>
+          <w:lang w:val="en-US"/>
+        </w:rPr>
+        <w:t>m</w:t>
+      </w:r>
+      <w:r>
+        <w:rPr>
+          <w:rFonts w:eastAsiaTheme="minorEastAsia"/>
+        </w:rPr>
+        <w:t xml:space="preserve"> – </w:t>
+      </w:r>
+      <w:proofErr w:type="gramStart"/>
+      <w:r>
+        <w:rPr>
+          <w:rFonts w:eastAsiaTheme="minorEastAsia"/>
+        </w:rPr>
+        <w:t>размер</w:t>
+      </w:r>
+      <w:proofErr w:type="gramEnd"/>
+      <w:r>
+        <w:rPr>
+          <w:rFonts w:eastAsiaTheme="minorEastAsia"/>
+        </w:rPr>
+        <w:t xml:space="preserve"> массива</w:t>
+      </w:r>
+    </w:p>
+    <w:p>
+      <w:pPr>
+        <w:rPr>
+          <w:rFonts w:eastAsiaTheme="minorEastAsia"/>
+        </w:rPr>
+      </w:pPr>
+      <w:r>
+        <w:rPr>
+          <w:rFonts w:eastAsiaTheme="minorEastAsia"/>
+          <w:lang w:val="en-US"/>
+        </w:rPr>
+        <w:t xml:space="preserve">n – </w:t>
+      </w:r>
+      <w:proofErr w:type="gramStart"/>
+      <w:r>
+        <w:rPr>
+          <w:rFonts w:eastAsiaTheme="minorEastAsia"/>
+        </w:rPr>
+        <w:t>число</w:t>
+      </w:r>
+      <w:proofErr w:type="gramEnd"/>
+      <w:r>
+        <w:rPr>
+          <w:rFonts w:eastAsiaTheme="minorEastAsia"/>
+        </w:rPr>
+        <w:t xml:space="preserve"> элементов</w:t>
+      </w:r>
+    </w:p>
+    <w:p>
+      <w:pPr>
+        <w:rPr>
+          <w:rFonts w:eastAsiaTheme="minorEastAsia"/>
+          <w:lang w:val="en-US"/>
+        </w:rPr>
+      </w:pPr>
+      <w:proofErr w:type="gramStart"/>
+      <w:r>
+        <w:rPr>
+          <w:rFonts w:eastAsiaTheme="minorEastAsia"/>
+          <w:lang w:val="en-US"/>
+        </w:rPr>
+        <w:t>add()</w:t>
+      </w:r>
+      <w:proofErr w:type="gramEnd"/>
+    </w:p>
+    <w:p>
+      <w:pPr>
+        <w:pStyle w:val="a3"/>
+        <w:numPr>
+          <w:ilvl w:val="0"/>
+          <w:numId w:val="3"/>
+        </w:numPr>
+        <w:rPr>
+          <w:rFonts w:eastAsiaTheme="minorEastAsia"/>
+          <w:lang w:val="en-US"/>
+        </w:rPr>
+      </w:pPr>
+      <w:r>
+        <w:rPr>
+          <w:rFonts w:eastAsiaTheme="minorEastAsia"/>
+          <w:lang w:val="en-US"/>
+        </w:rPr>
+        <w:t>n = m (</w:t>
+      </w:r>
+      <w:r>
+        <w:rPr>
+          <w:rFonts w:eastAsiaTheme="minorEastAsia"/>
+          <w:lang w:val="en-US"/>
+        </w:rPr>
+        <w:t>n/m = 1</w:t>
+      </w:r>
+      <w:r>
+        <w:rPr>
+          <w:rFonts w:eastAsiaTheme="minorEastAsia"/>
+          <w:lang w:val="en-US"/>
+        </w:rPr>
+        <w:t>)</w:t>
+      </w:r>
+    </w:p>
+    <w:p>
+      <w:pPr>
+        <w:pStyle w:val="a3"/>
+        <w:rPr>
+          <w:rFonts w:eastAsiaTheme="minorEastAsia"/>
+          <w:lang w:val="en-US"/>
+        </w:rPr>
+      </w:pPr>
+      <w:r>
+        <w:rPr>
+          <w:rFonts w:eastAsiaTheme="minorEastAsia"/>
+          <w:lang w:val="en-US"/>
+        </w:rPr>
+        <w:t>|_|_|_|_|_|x|____</w:t>
+      </w:r>
+    </w:p>
+    <w:p>
+      <w:pPr>
+        <w:pStyle w:val="a3"/>
+        <w:rPr>
+          <w:rFonts w:eastAsiaTheme="minorEastAsia"/>
+          <w:lang w:val="en-US"/>
+        </w:rPr>
+      </w:pPr>
+      <w:r>
+        <w:rPr>
+          <w:rFonts w:eastAsiaTheme="minorEastAsia"/>
+          <w:lang w:val="en-US"/>
+        </w:rPr>
+        <w:t>|&lt;-----m------&gt;|</w:t>
+      </w:r>
+    </w:p>
+    <w:p>
+      <w:pPr>
+        <w:pStyle w:val="a3"/>
+        <w:rPr>
+          <w:rFonts w:eastAsiaTheme="minorEastAsia"/>
+          <w:lang w:val="en-US"/>
+        </w:rPr>
+      </w:pPr>
+      <m:oMathPara>
+        <m:oMath>
+          <m:sSub>
+            <m:sSubPr>
+              <m:ctrlPr>
+                <w:rPr>
+                  <w:rFonts w:ascii="Cambria Math" w:eastAsiaTheme="minorEastAsia" w:hAnsi="Cambria Math"/>
+                  <w:i/>
+                  <w:lang w:val="en-US"/>
+                </w:rPr>
+              </m:ctrlPr>
+            </m:sSubPr>
+            <m:e>
+              <m:acc>
+                <m:accPr>
+                  <m:ctrlPr>
+                    <w:rPr>
+                      <w:rFonts w:ascii="Cambria Math" w:eastAsiaTheme="minorEastAsia" w:hAnsi="Cambria Math"/>
+                      <w:i/>
+                      <w:lang w:val="en-US"/>
+                    </w:rPr>
+                  </m:ctrlPr>
+                </m:accPr>
+                <m:e>
+                  <m:r>
+                    <w:rPr>
+                      <w:rFonts w:ascii="Cambria Math" w:eastAsiaTheme="minorEastAsia" w:hAnsi="Cambria Math"/>
+                      <w:lang w:val="en-US"/>
+                    </w:rPr>
+                    <m:t>c</m:t>
+                  </m:r>
+                </m:e>
+              </m:acc>
+            </m:e>
+            <m:sub>
+              <m:r>
+                <w:rPr>
+                  <w:rFonts w:ascii="Cambria Math" w:eastAsiaTheme="minorEastAsia" w:hAnsi="Cambria Math"/>
+                  <w:lang w:val="en-US"/>
+                </w:rPr>
+                <m:t>i</m:t>
+              </m:r>
+            </m:sub>
+          </m:sSub>
+          <m:r>
+            <w:rPr>
+              <w:rFonts w:ascii="Cambria Math" w:eastAsiaTheme="minorEastAsia" w:hAnsi="Cambria Math"/>
+              <w:lang w:val="en-US"/>
+            </w:rPr>
+            <m:t>=</m:t>
+          </m:r>
+          <m:sSub>
+            <m:sSubPr>
+              <m:ctrlPr>
+                <w:rPr>
+                  <w:rFonts w:ascii="Cambria Math" w:eastAsiaTheme="minorEastAsia" w:hAnsi="Cambria Math"/>
+                  <w:i/>
+                  <w:lang w:val="en-US"/>
+                </w:rPr>
+              </m:ctrlPr>
+            </m:sSubPr>
+            <m:e>
+              <m:r>
+                <w:rPr>
+                  <w:rFonts w:ascii="Cambria Math" w:eastAsiaTheme="minorEastAsia" w:hAnsi="Cambria Math"/>
+                  <w:lang w:val="en-US"/>
+                </w:rPr>
+                <m:t>c</m:t>
+              </m:r>
+            </m:e>
+            <m:sub>
+              <m:r>
+                <w:rPr>
+                  <w:rFonts w:ascii="Cambria Math" w:eastAsiaTheme="minorEastAsia" w:hAnsi="Cambria Math"/>
+                  <w:lang w:val="en-US"/>
+                </w:rPr>
+                <m:t>i</m:t>
+              </m:r>
+            </m:sub>
+          </m:sSub>
+          <m:r>
+            <w:rPr>
+              <w:rFonts w:ascii="Cambria Math" w:eastAsiaTheme="minorEastAsia" w:hAnsi="Cambria Math"/>
+              <w:lang w:val="en-US"/>
+            </w:rPr>
+            <m:t>+</m:t>
+          </m:r>
+          <m:r>
+            <w:rPr>
+              <w:rFonts w:ascii="Cambria Math" w:eastAsiaTheme="minorEastAsia" w:hAnsi="Cambria Math"/>
+            </w:rPr>
+            <m:t>Ф</m:t>
+          </m:r>
+          <m:d>
+            <m:dPr>
+              <m:ctrlPr>
+                <w:rPr>
+                  <w:rFonts w:ascii="Cambria Math" w:eastAsiaTheme="minorEastAsia" w:hAnsi="Cambria Math"/>
+                  <w:i/>
+                  <w:lang w:val="en-US"/>
+                </w:rPr>
+              </m:ctrlPr>
+            </m:dPr>
+            <m:e>
+              <m:r>
+                <w:rPr>
+                  <w:rFonts w:ascii="Cambria Math" w:eastAsiaTheme="minorEastAsia" w:hAnsi="Cambria Math"/>
+                  <w:lang w:val="en-US"/>
+                </w:rPr>
+                <m:t>2m,n+1</m:t>
+              </m:r>
+            </m:e>
+          </m:d>
+          <m:r>
+            <w:rPr>
+              <w:rFonts w:ascii="Cambria Math" w:eastAsiaTheme="minorEastAsia" w:hAnsi="Cambria Math"/>
+              <w:lang w:val="en-US"/>
+            </w:rPr>
+            <m:t>-</m:t>
+          </m:r>
+          <m:r>
+            <w:rPr>
+              <w:rFonts w:ascii="Cambria Math" w:eastAsiaTheme="minorEastAsia" w:hAnsi="Cambria Math"/>
+            </w:rPr>
+            <m:t>Ф</m:t>
+          </m:r>
+          <m:d>
+            <m:dPr>
+              <m:ctrlPr>
+                <w:rPr>
+                  <w:rFonts w:ascii="Cambria Math" w:eastAsiaTheme="minorEastAsia" w:hAnsi="Cambria Math"/>
+                  <w:i/>
+                  <w:lang w:val="en-US"/>
+                </w:rPr>
+              </m:ctrlPr>
+            </m:dPr>
+            <m:e>
+              <m:r>
+                <w:rPr>
+                  <w:rFonts w:ascii="Cambria Math" w:eastAsiaTheme="minorEastAsia" w:hAnsi="Cambria Math"/>
+                  <w:lang w:val="en-US"/>
+                </w:rPr>
+                <m:t>n,m</m:t>
+              </m:r>
+            </m:e>
+          </m:d>
+          <m:r>
+            <w:rPr>
+              <w:rFonts w:ascii="Cambria Math" w:eastAsiaTheme="minorEastAsia" w:hAnsi="Cambria Math"/>
+              <w:lang w:val="en-US"/>
+            </w:rPr>
+            <m:t>=1+n+</m:t>
+          </m:r>
+          <m:d>
+            <m:dPr>
+              <m:ctrlPr>
+                <w:rPr>
+                  <w:rFonts w:ascii="Cambria Math" w:eastAsiaTheme="minorEastAsia" w:hAnsi="Cambria Math"/>
+                  <w:i/>
+                  <w:lang w:val="en-US"/>
+                </w:rPr>
+              </m:ctrlPr>
+            </m:dPr>
+            <m:e>
+              <m:r>
+                <w:rPr>
+                  <w:rFonts w:ascii="Cambria Math" w:eastAsiaTheme="minorEastAsia" w:hAnsi="Cambria Math"/>
+                  <w:lang w:val="en-US"/>
+                </w:rPr>
+                <m:t>2</m:t>
+              </m:r>
+              <m:d>
+                <m:dPr>
+                  <m:ctrlPr>
+                    <w:rPr>
+                      <w:rFonts w:ascii="Cambria Math" w:eastAsiaTheme="minorEastAsia" w:hAnsi="Cambria Math"/>
+                      <w:i/>
+                      <w:lang w:val="en-US"/>
+                    </w:rPr>
+                  </m:ctrlPr>
+                </m:dPr>
+                <m:e>
+                  <m:r>
+                    <w:rPr>
+                      <w:rFonts w:ascii="Cambria Math" w:eastAsiaTheme="minorEastAsia" w:hAnsi="Cambria Math"/>
+                      <w:lang w:val="en-US"/>
+                    </w:rPr>
+                    <m:t>n+1</m:t>
+                  </m:r>
+                </m:e>
+              </m:d>
+              <m:r>
+                <w:rPr>
+                  <w:rFonts w:ascii="Cambria Math" w:eastAsiaTheme="minorEastAsia" w:hAnsi="Cambria Math"/>
+                  <w:lang w:val="en-US"/>
+                </w:rPr>
+                <m:t>-2m</m:t>
+              </m:r>
+            </m:e>
+          </m:d>
+          <m:r>
+            <w:rPr>
+              <w:rFonts w:ascii="Cambria Math" w:eastAsiaTheme="minorEastAsia" w:hAnsi="Cambria Math"/>
+              <w:lang w:val="en-US"/>
+            </w:rPr>
+            <m:t>-</m:t>
+          </m:r>
+          <m:d>
+            <m:dPr>
+              <m:ctrlPr>
+                <w:rPr>
+                  <w:rFonts w:ascii="Cambria Math" w:eastAsiaTheme="minorEastAsia" w:hAnsi="Cambria Math"/>
+                  <w:i/>
+                  <w:lang w:val="en-US"/>
+                </w:rPr>
+              </m:ctrlPr>
+            </m:dPr>
+            <m:e>
+              <m:r>
+                <w:rPr>
+                  <w:rFonts w:ascii="Cambria Math" w:eastAsiaTheme="minorEastAsia" w:hAnsi="Cambria Math"/>
+                  <w:lang w:val="en-US"/>
+                </w:rPr>
+                <m:t>2n-m</m:t>
+              </m:r>
+            </m:e>
+          </m:d>
+          <m:r>
+            <w:rPr>
+              <w:rFonts w:ascii="Cambria Math" w:eastAsiaTheme="minorEastAsia" w:hAnsi="Cambria Math"/>
+              <w:lang w:val="en-US"/>
+            </w:rPr>
+            <m:t>=n+1+2n+2-2m-2n+m=3+n-m=</m:t>
+          </m:r>
+          <m:d>
+            <m:dPr>
+              <m:begChr m:val="|"/>
+              <m:endChr m:val="|"/>
+              <m:ctrlPr>
+                <w:rPr>
+                  <w:rFonts w:ascii="Cambria Math" w:eastAsiaTheme="minorEastAsia" w:hAnsi="Cambria Math"/>
+                  <w:i/>
+                  <w:lang w:val="en-US"/>
+                </w:rPr>
+              </m:ctrlPr>
+            </m:dPr>
+            <m:e>
+              <m:r>
+                <w:rPr>
+                  <w:rFonts w:ascii="Cambria Math" w:eastAsiaTheme="minorEastAsia" w:hAnsi="Cambria Math"/>
+                  <w:lang w:val="en-US"/>
+                </w:rPr>
+                <m:t>n=m</m:t>
+              </m:r>
+            </m:e>
+          </m:d>
+          <m:r>
+            <w:rPr>
+              <w:rFonts w:ascii="Cambria Math" w:eastAsiaTheme="minorEastAsia" w:hAnsi="Cambria Math"/>
+              <w:lang w:val="en-US"/>
+            </w:rPr>
+            <m:t>=3</m:t>
+          </m:r>
+        </m:oMath>
+      </m:oMathPara>
+    </w:p>
+    <w:p>
+      <w:pPr>
+        <w:pStyle w:val="a3"/>
+        <w:numPr>
+          <w:ilvl w:val="0"/>
+          <w:numId w:val="3"/>
+        </w:numPr>
+        <w:rPr>
+          <w:rFonts w:eastAsiaTheme="minorEastAsia"/>
+          <w:lang w:val="en-US"/>
+        </w:rPr>
+      </w:pPr>
+      <w:r>
+        <w:rPr>
+          <w:rFonts w:eastAsiaTheme="minorEastAsia"/>
+          <w:lang w:val="en-US"/>
+        </w:rPr>
+        <w:t>m/2 &lt;= n &lt; m</w:t>
+      </w:r>
+      <w:r>
+        <w:rPr>
+          <w:rFonts w:eastAsiaTheme="minorEastAsia"/>
+          <w:lang w:val="en-US"/>
+        </w:rPr>
+        <w:t xml:space="preserve">, </w:t>
+      </w:r>
+      <w:r>
+        <w:rPr>
+          <w:rFonts w:eastAsiaTheme="minorEastAsia"/>
+        </w:rPr>
+        <w:t>не расширяемся</w:t>
+      </w:r>
+    </w:p>
+    <w:p>
+      <w:pPr>
+        <w:pStyle w:val="a3"/>
+        <w:rPr>
+          <w:rFonts w:eastAsiaTheme="minorEastAsia"/>
+          <w:lang w:val="en-US"/>
+        </w:rPr>
+      </w:pPr>
+      <m:oMathPara>
+        <m:oMath>
+          <m:sSub>
+            <m:sSubPr>
+              <m:ctrlPr>
+                <w:rPr>
+                  <w:rFonts w:ascii="Cambria Math" w:eastAsiaTheme="minorEastAsia" w:hAnsi="Cambria Math"/>
+                  <w:i/>
+                  <w:lang w:val="en-US"/>
+                </w:rPr>
+              </m:ctrlPr>
+            </m:sSubPr>
+            <m:e>
+              <m:acc>
+                <m:accPr>
+                  <m:ctrlPr>
+                    <w:rPr>
+                      <w:rFonts w:ascii="Cambria Math" w:eastAsiaTheme="minorEastAsia" w:hAnsi="Cambria Math"/>
+                      <w:i/>
+                      <w:lang w:val="en-US"/>
+                    </w:rPr>
+                  </m:ctrlPr>
+                </m:accPr>
+                <m:e>
+                  <m:r>
+                    <w:rPr>
+                      <w:rFonts w:ascii="Cambria Math" w:eastAsiaTheme="minorEastAsia" w:hAnsi="Cambria Math"/>
+                      <w:lang w:val="en-US"/>
+                    </w:rPr>
+                    <m:t>c</m:t>
+                  </m:r>
+                </m:e>
+              </m:acc>
+            </m:e>
+            <m:sub>
+              <m:r>
+                <w:rPr>
+                  <w:rFonts w:ascii="Cambria Math" w:eastAsiaTheme="minorEastAsia" w:hAnsi="Cambria Math"/>
+                  <w:lang w:val="en-US"/>
+                </w:rPr>
+                <m:t>i</m:t>
+              </m:r>
+            </m:sub>
+          </m:sSub>
+          <m:r>
+            <w:rPr>
+              <w:rFonts w:ascii="Cambria Math" w:eastAsiaTheme="minorEastAsia" w:hAnsi="Cambria Math"/>
+              <w:lang w:val="en-US"/>
+            </w:rPr>
+            <m:t>=</m:t>
+          </m:r>
+          <m:sSub>
+            <m:sSubPr>
+              <m:ctrlPr>
+                <w:rPr>
+                  <w:rFonts w:ascii="Cambria Math" w:eastAsiaTheme="minorEastAsia" w:hAnsi="Cambria Math"/>
+                  <w:i/>
+                  <w:lang w:val="en-US"/>
+                </w:rPr>
+              </m:ctrlPr>
+            </m:sSubPr>
+            <m:e>
+              <m:r>
+                <w:rPr>
+                  <w:rFonts w:ascii="Cambria Math" w:eastAsiaTheme="minorEastAsia" w:hAnsi="Cambria Math"/>
+                  <w:lang w:val="en-US"/>
+                </w:rPr>
+                <m:t>c</m:t>
+              </m:r>
+            </m:e>
+            <m:sub>
+              <m:r>
+                <w:rPr>
+                  <w:rFonts w:ascii="Cambria Math" w:eastAsiaTheme="minorEastAsia" w:hAnsi="Cambria Math"/>
+                  <w:lang w:val="en-US"/>
+                </w:rPr>
+                <m:t>i</m:t>
+              </m:r>
+            </m:sub>
+          </m:sSub>
+          <m:r>
+            <w:rPr>
+              <w:rFonts w:ascii="Cambria Math" w:eastAsiaTheme="minorEastAsia" w:hAnsi="Cambria Math"/>
+              <w:lang w:val="en-US"/>
+            </w:rPr>
+            <m:t>+</m:t>
+          </m:r>
+          <m:r>
+            <w:rPr>
+              <w:rFonts w:ascii="Cambria Math" w:eastAsiaTheme="minorEastAsia" w:hAnsi="Cambria Math"/>
+            </w:rPr>
+            <m:t>Ф</m:t>
+          </m:r>
+          <m:d>
+            <m:dPr>
+              <m:ctrlPr>
+                <w:rPr>
+                  <w:rFonts w:ascii="Cambria Math" w:eastAsiaTheme="minorEastAsia" w:hAnsi="Cambria Math"/>
+                  <w:i/>
+                  <w:lang w:val="en-US"/>
+                </w:rPr>
+              </m:ctrlPr>
+            </m:dPr>
+            <m:e>
+              <m:r>
+                <w:rPr>
+                  <w:rFonts w:ascii="Cambria Math" w:eastAsiaTheme="minorEastAsia" w:hAnsi="Cambria Math"/>
+                  <w:lang w:val="en-US"/>
+                </w:rPr>
+                <m:t>m,n+1</m:t>
+              </m:r>
+            </m:e>
+          </m:d>
+          <m:r>
+            <w:rPr>
+              <w:rFonts w:ascii="Cambria Math" w:eastAsiaTheme="minorEastAsia" w:hAnsi="Cambria Math"/>
+              <w:lang w:val="en-US"/>
+            </w:rPr>
+            <m:t>-</m:t>
+          </m:r>
+          <m:r>
+            <w:rPr>
+              <w:rFonts w:ascii="Cambria Math" w:eastAsiaTheme="minorEastAsia" w:hAnsi="Cambria Math"/>
+            </w:rPr>
+            <m:t>Ф</m:t>
+          </m:r>
+          <m:d>
+            <m:dPr>
+              <m:ctrlPr>
+                <w:rPr>
+                  <w:rFonts w:ascii="Cambria Math" w:eastAsiaTheme="minorEastAsia" w:hAnsi="Cambria Math"/>
+                  <w:i/>
+                  <w:lang w:val="en-US"/>
+                </w:rPr>
+              </m:ctrlPr>
+            </m:dPr>
+            <m:e>
+              <m:r>
+                <w:rPr>
+                  <w:rFonts w:ascii="Cambria Math" w:eastAsiaTheme="minorEastAsia" w:hAnsi="Cambria Math"/>
+                  <w:lang w:val="en-US"/>
+                </w:rPr>
+                <m:t>m,n</m:t>
+              </m:r>
+            </m:e>
+          </m:d>
+          <m:r>
+            <w:rPr>
+              <w:rFonts w:ascii="Cambria Math" w:eastAsiaTheme="minorEastAsia" w:hAnsi="Cambria Math"/>
+              <w:lang w:val="en-US"/>
+            </w:rPr>
+            <m:t>=</m:t>
+          </m:r>
+          <m:d>
+            <m:dPr>
+              <m:begChr m:val="|"/>
+              <m:endChr m:val="|"/>
+              <m:ctrlPr>
+                <w:rPr>
+                  <w:rFonts w:ascii="Cambria Math" w:eastAsiaTheme="minorEastAsia" w:hAnsi="Cambria Math"/>
+                  <w:i/>
+                  <w:lang w:val="en-US"/>
+                </w:rPr>
+              </m:ctrlPr>
+            </m:dPr>
+            <m:e>
+              <m:f>
+                <m:fPr>
+                  <m:ctrlPr>
+                    <w:rPr>
+                      <w:rFonts w:ascii="Cambria Math" w:eastAsiaTheme="minorEastAsia" w:hAnsi="Cambria Math"/>
+                      <w:i/>
+                      <w:lang w:val="en-US"/>
+                    </w:rPr>
+                  </m:ctrlPr>
+                </m:fPr>
+                <m:num>
+                  <m:r>
+                    <w:rPr>
+                      <w:rFonts w:ascii="Cambria Math" w:eastAsiaTheme="minorEastAsia" w:hAnsi="Cambria Math"/>
+                      <w:lang w:val="en-US"/>
+                    </w:rPr>
+                    <m:t>1</m:t>
+                  </m:r>
+                </m:num>
+                <m:den>
+                  <m:r>
+                    <w:rPr>
+                      <w:rFonts w:ascii="Cambria Math" w:eastAsiaTheme="minorEastAsia" w:hAnsi="Cambria Math"/>
+                      <w:lang w:val="en-US"/>
+                    </w:rPr>
+                    <m:t>2</m:t>
+                  </m:r>
+                </m:den>
+              </m:f>
+              <m:r>
+                <w:rPr>
+                  <w:rFonts w:ascii="Cambria Math" w:eastAsiaTheme="minorEastAsia" w:hAnsi="Cambria Math"/>
+                  <w:lang w:val="en-US"/>
+                </w:rPr>
+                <m:t>≤</m:t>
+              </m:r>
+              <m:f>
+                <m:fPr>
+                  <m:ctrlPr>
+                    <w:rPr>
+                      <w:rFonts w:ascii="Cambria Math" w:eastAsiaTheme="minorEastAsia" w:hAnsi="Cambria Math"/>
+                      <w:i/>
+                      <w:lang w:val="en-US"/>
+                    </w:rPr>
+                  </m:ctrlPr>
+                </m:fPr>
+                <m:num>
+                  <m:r>
+                    <w:rPr>
+                      <w:rFonts w:ascii="Cambria Math" w:eastAsiaTheme="minorEastAsia" w:hAnsi="Cambria Math"/>
+                      <w:lang w:val="en-US"/>
+                    </w:rPr>
+                    <m:t>n</m:t>
+                  </m:r>
+                </m:num>
+                <m:den>
+                  <m:r>
+                    <w:rPr>
+                      <w:rFonts w:ascii="Cambria Math" w:eastAsiaTheme="minorEastAsia" w:hAnsi="Cambria Math"/>
+                      <w:lang w:val="en-US"/>
+                    </w:rPr>
+                    <m:t>m</m:t>
+                  </m:r>
+                </m:den>
+              </m:f>
+              <m:r>
+                <w:rPr>
+                  <w:rFonts w:ascii="Cambria Math" w:eastAsiaTheme="minorEastAsia" w:hAnsi="Cambria Math"/>
+                  <w:lang w:val="en-US"/>
+                </w:rPr>
+                <m:t>&lt;1</m:t>
+              </m:r>
+            </m:e>
+          </m:d>
+          <m:r>
+            <w:rPr>
+              <w:rFonts w:ascii="Cambria Math" w:eastAsiaTheme="minorEastAsia" w:hAnsi="Cambria Math"/>
+              <w:lang w:val="en-US"/>
+            </w:rPr>
+            <m:t>=1+</m:t>
+          </m:r>
+          <m:d>
+            <m:dPr>
+              <m:ctrlPr>
+                <w:rPr>
+                  <w:rFonts w:ascii="Cambria Math" w:eastAsiaTheme="minorEastAsia" w:hAnsi="Cambria Math"/>
+                  <w:i/>
+                  <w:lang w:val="en-US"/>
+                </w:rPr>
+              </m:ctrlPr>
+            </m:dPr>
+            <m:e>
+              <m:r>
+                <w:rPr>
+                  <w:rFonts w:ascii="Cambria Math" w:eastAsiaTheme="minorEastAsia" w:hAnsi="Cambria Math"/>
+                  <w:lang w:val="en-US"/>
+                </w:rPr>
+                <m:t>2</m:t>
+              </m:r>
+              <m:d>
+                <m:dPr>
+                  <m:ctrlPr>
+                    <w:rPr>
+                      <w:rFonts w:ascii="Cambria Math" w:eastAsiaTheme="minorEastAsia" w:hAnsi="Cambria Math"/>
+                      <w:i/>
+                      <w:lang w:val="en-US"/>
+                    </w:rPr>
+                  </m:ctrlPr>
+                </m:dPr>
+                <m:e>
+                  <m:r>
+                    <w:rPr>
+                      <w:rFonts w:ascii="Cambria Math" w:eastAsiaTheme="minorEastAsia" w:hAnsi="Cambria Math"/>
+                      <w:lang w:val="en-US"/>
+                    </w:rPr>
+                    <m:t>n+1</m:t>
+                  </m:r>
+                </m:e>
+              </m:d>
+              <m:r>
+                <w:rPr>
+                  <w:rFonts w:ascii="Cambria Math" w:eastAsiaTheme="minorEastAsia" w:hAnsi="Cambria Math"/>
+                  <w:lang w:val="en-US"/>
+                </w:rPr>
+                <m:t>-m</m:t>
+              </m:r>
+            </m:e>
+          </m:d>
+          <m:r>
+            <w:rPr>
+              <w:rFonts w:ascii="Cambria Math" w:eastAsiaTheme="minorEastAsia" w:hAnsi="Cambria Math"/>
+              <w:lang w:val="en-US"/>
+            </w:rPr>
+            <m:t>-</m:t>
+          </m:r>
+          <m:d>
+            <m:dPr>
+              <m:ctrlPr>
+                <w:rPr>
+                  <w:rFonts w:ascii="Cambria Math" w:eastAsiaTheme="minorEastAsia" w:hAnsi="Cambria Math"/>
+                  <w:i/>
+                  <w:lang w:val="en-US"/>
+                </w:rPr>
+              </m:ctrlPr>
+            </m:dPr>
+            <m:e>
+              <m:r>
+                <w:rPr>
+                  <w:rFonts w:ascii="Cambria Math" w:eastAsiaTheme="minorEastAsia" w:hAnsi="Cambria Math"/>
+                  <w:lang w:val="en-US"/>
+                </w:rPr>
+                <m:t>2n-m</m:t>
+              </m:r>
+            </m:e>
+          </m:d>
+          <m:r>
+            <w:rPr>
+              <w:rFonts w:ascii="Cambria Math" w:eastAsiaTheme="minorEastAsia" w:hAnsi="Cambria Math"/>
+              <w:lang w:val="en-US"/>
+            </w:rPr>
+            <m:t>=</m:t>
+          </m:r>
+          <m:r>
+            <w:rPr>
+              <w:rFonts w:ascii="Cambria Math" w:eastAsiaTheme="minorEastAsia" w:hAnsi="Cambria Math"/>
+              <w:lang w:val="en-US"/>
+            </w:rPr>
+            <m:t>1+2n+2-m-2n+m=3</m:t>
+          </m:r>
+        </m:oMath>
+      </m:oMathPara>
+    </w:p>
+    <w:p>
+      <w:pPr>
+        <w:pStyle w:val="a3"/>
+        <w:numPr>
+          <w:ilvl w:val="0"/>
+          <w:numId w:val="3"/>
+        </w:numPr>
+        <w:rPr>
+          <w:rFonts w:eastAsiaTheme="minorEastAsia"/>
+          <w:lang w:val="en-US"/>
+        </w:rPr>
+      </w:pPr>
+      <w:r>
+        <w:rPr>
+          <w:rFonts w:eastAsiaTheme="minorEastAsia"/>
+          <w:lang w:val="en-US"/>
+        </w:rPr>
+        <w:t>n &lt; m/2, (n+1) &gt;= m/2</w:t>
+      </w:r>
+    </w:p>
+    <w:p>
+      <w:pPr>
+        <w:pStyle w:val="a3"/>
+        <w:rPr>
+          <w:rFonts w:eastAsiaTheme="minorEastAsia"/>
+          <w:lang w:val="en-US"/>
+        </w:rPr>
+      </w:pPr>
+      <w:r>
+        <w:rPr>
+          <w:rFonts w:eastAsiaTheme="minorEastAsia"/>
+          <w:lang w:val="en-US"/>
+        </w:rPr>
+        <w:t>|_|*||x|_|</w:t>
+      </w:r>
+    </w:p>
+    <w:p>
+      <w:pPr>
+        <w:pStyle w:val="a3"/>
+        <w:rPr>
+          <w:rFonts w:eastAsiaTheme="minorEastAsia"/>
+          <w:lang w:val="en-US"/>
+        </w:rPr>
+      </w:pPr>
+      <m:oMathPara>
+        <m:oMath>
+          <m:sSub>
+            <m:sSubPr>
+              <m:ctrlPr>
+                <w:rPr>
+                  <w:rFonts w:ascii="Cambria Math" w:eastAsiaTheme="minorEastAsia" w:hAnsi="Cambria Math"/>
+                  <w:i/>
+                  <w:lang w:val="en-US"/>
+                </w:rPr>
+              </m:ctrlPr>
+            </m:sSubPr>
+            <m:e>
+              <m:acc>
+                <m:accPr>
+                  <m:ctrlPr>
+                    <w:rPr>
+                      <w:rFonts w:ascii="Cambria Math" w:eastAsiaTheme="minorEastAsia" w:hAnsi="Cambria Math"/>
+                      <w:i/>
+                      <w:lang w:val="en-US"/>
+                    </w:rPr>
+                  </m:ctrlPr>
+                </m:accPr>
+                <m:e>
+                  <m:r>
+                    <w:rPr>
+                      <w:rFonts w:ascii="Cambria Math" w:eastAsiaTheme="minorEastAsia" w:hAnsi="Cambria Math"/>
+                      <w:lang w:val="en-US"/>
+                    </w:rPr>
+                    <m:t>c</m:t>
+                  </m:r>
+                </m:e>
+              </m:acc>
+            </m:e>
+            <m:sub>
+              <m:r>
+                <w:rPr>
+                  <w:rFonts w:ascii="Cambria Math" w:eastAsiaTheme="minorEastAsia" w:hAnsi="Cambria Math"/>
+                  <w:lang w:val="en-US"/>
+                </w:rPr>
+                <m:t>i</m:t>
+              </m:r>
+            </m:sub>
+          </m:sSub>
+          <m:r>
+            <w:rPr>
+              <w:rFonts w:ascii="Cambria Math" w:eastAsiaTheme="minorEastAsia" w:hAnsi="Cambria Math"/>
+              <w:lang w:val="en-US"/>
+            </w:rPr>
+            <m:t>=</m:t>
+          </m:r>
+          <m:sSub>
+            <m:sSubPr>
+              <m:ctrlPr>
+                <w:rPr>
+                  <w:rFonts w:ascii="Cambria Math" w:eastAsiaTheme="minorEastAsia" w:hAnsi="Cambria Math"/>
+                  <w:i/>
+                  <w:lang w:val="en-US"/>
+                </w:rPr>
+              </m:ctrlPr>
+            </m:sSubPr>
+            <m:e>
+              <m:r>
+                <w:rPr>
+                  <w:rFonts w:ascii="Cambria Math" w:eastAsiaTheme="minorEastAsia" w:hAnsi="Cambria Math"/>
+                  <w:lang w:val="en-US"/>
+                </w:rPr>
+                <m:t>c</m:t>
+              </m:r>
+            </m:e>
+            <m:sub>
+              <m:r>
+                <w:rPr>
+                  <w:rFonts w:ascii="Cambria Math" w:eastAsiaTheme="minorEastAsia" w:hAnsi="Cambria Math"/>
+                  <w:lang w:val="en-US"/>
+                </w:rPr>
+                <m:t>i</m:t>
+              </m:r>
+            </m:sub>
+          </m:sSub>
+          <m:r>
+            <w:rPr>
+              <w:rFonts w:ascii="Cambria Math" w:eastAsiaTheme="minorEastAsia" w:hAnsi="Cambria Math"/>
+              <w:lang w:val="en-US"/>
+            </w:rPr>
+            <m:t>+</m:t>
+          </m:r>
+          <m:r>
+            <w:rPr>
+              <w:rFonts w:ascii="Cambria Math" w:eastAsiaTheme="minorEastAsia" w:hAnsi="Cambria Math"/>
+            </w:rPr>
+            <m:t>Ф</m:t>
+          </m:r>
+          <m:d>
+            <m:dPr>
+              <m:ctrlPr>
+                <w:rPr>
+                  <w:rFonts w:ascii="Cambria Math" w:eastAsiaTheme="minorEastAsia" w:hAnsi="Cambria Math"/>
+                  <w:i/>
+                  <w:lang w:val="en-US"/>
+                </w:rPr>
+              </m:ctrlPr>
+            </m:dPr>
+            <m:e>
+              <m:r>
+                <w:rPr>
+                  <w:rFonts w:ascii="Cambria Math" w:eastAsiaTheme="minorEastAsia" w:hAnsi="Cambria Math"/>
+                  <w:lang w:val="en-US"/>
+                </w:rPr>
+                <m:t>m,n+1</m:t>
+              </m:r>
+            </m:e>
+          </m:d>
+          <m:r>
+            <w:rPr>
+              <w:rFonts w:ascii="Cambria Math" w:eastAsiaTheme="minorEastAsia" w:hAnsi="Cambria Math"/>
+              <w:lang w:val="en-US"/>
+            </w:rPr>
+            <m:t>-</m:t>
+          </m:r>
+          <m:r>
+            <w:rPr>
+              <w:rFonts w:ascii="Cambria Math" w:eastAsiaTheme="minorEastAsia" w:hAnsi="Cambria Math"/>
+            </w:rPr>
+            <m:t>Ф</m:t>
+          </m:r>
+          <m:d>
+            <m:dPr>
+              <m:ctrlPr>
+                <w:rPr>
+                  <w:rFonts w:ascii="Cambria Math" w:eastAsiaTheme="minorEastAsia" w:hAnsi="Cambria Math"/>
+                  <w:i/>
+                  <w:lang w:val="en-US"/>
+                </w:rPr>
+              </m:ctrlPr>
+            </m:dPr>
+            <m:e>
+              <m:r>
+                <w:rPr>
+                  <w:rFonts w:ascii="Cambria Math" w:eastAsiaTheme="minorEastAsia" w:hAnsi="Cambria Math"/>
+                  <w:lang w:val="en-US"/>
+                </w:rPr>
+                <m:t>m,n</m:t>
+              </m:r>
+            </m:e>
+          </m:d>
+          <m:r>
+            <w:rPr>
+              <w:rFonts w:ascii="Cambria Math" w:eastAsiaTheme="minorEastAsia" w:hAnsi="Cambria Math"/>
+              <w:lang w:val="en-US"/>
+            </w:rPr>
+            <m:t>=1+</m:t>
+          </m:r>
+          <m:d>
+            <m:dPr>
+              <m:ctrlPr>
+                <w:rPr>
+                  <w:rFonts w:ascii="Cambria Math" w:eastAsiaTheme="minorEastAsia" w:hAnsi="Cambria Math"/>
+                  <w:i/>
+                  <w:lang w:val="en-US"/>
+                </w:rPr>
+              </m:ctrlPr>
+            </m:dPr>
+            <m:e>
+              <m:r>
+                <w:rPr>
+                  <w:rFonts w:ascii="Cambria Math" w:eastAsiaTheme="minorEastAsia" w:hAnsi="Cambria Math"/>
+                  <w:lang w:val="en-US"/>
+                </w:rPr>
+                <m:t>2</m:t>
+              </m:r>
+              <m:d>
+                <m:dPr>
+                  <m:ctrlPr>
+                    <w:rPr>
+                      <w:rFonts w:ascii="Cambria Math" w:eastAsiaTheme="minorEastAsia" w:hAnsi="Cambria Math"/>
+                      <w:i/>
+                      <w:lang w:val="en-US"/>
+                    </w:rPr>
+                  </m:ctrlPr>
+                </m:dPr>
+                <m:e>
+                  <m:r>
+                    <w:rPr>
+                      <w:rFonts w:ascii="Cambria Math" w:eastAsiaTheme="minorEastAsia" w:hAnsi="Cambria Math"/>
+                      <w:lang w:val="en-US"/>
+                    </w:rPr>
+                    <m:t>n+1</m:t>
+                  </m:r>
+                </m:e>
+              </m:d>
+              <m:r>
+                <w:rPr>
+                  <w:rFonts w:ascii="Cambria Math" w:eastAsiaTheme="minorEastAsia" w:hAnsi="Cambria Math"/>
+                  <w:lang w:val="en-US"/>
+                </w:rPr>
+                <m:t>-m</m:t>
+              </m:r>
+            </m:e>
+          </m:d>
+          <m:r>
+            <w:rPr>
+              <w:rFonts w:ascii="Cambria Math" w:eastAsiaTheme="minorEastAsia" w:hAnsi="Cambria Math"/>
+              <w:lang w:val="en-US"/>
+            </w:rPr>
+            <m:t>-</m:t>
+          </m:r>
+          <m:d>
+            <m:dPr>
+              <m:ctrlPr>
+                <w:rPr>
+                  <w:rFonts w:ascii="Cambria Math" w:eastAsiaTheme="minorEastAsia" w:hAnsi="Cambria Math"/>
+                  <w:i/>
+                  <w:lang w:val="en-US"/>
+                </w:rPr>
+              </m:ctrlPr>
+            </m:dPr>
+            <m:e>
+              <m:f>
+                <m:fPr>
+                  <m:ctrlPr>
+                    <w:rPr>
+                      <w:rFonts w:ascii="Cambria Math" w:eastAsiaTheme="minorEastAsia" w:hAnsi="Cambria Math"/>
+                      <w:i/>
+                      <w:lang w:val="en-US"/>
+                    </w:rPr>
+                  </m:ctrlPr>
+                </m:fPr>
+                <m:num>
+                  <m:r>
+                    <w:rPr>
+                      <w:rFonts w:ascii="Cambria Math" w:eastAsiaTheme="minorEastAsia" w:hAnsi="Cambria Math"/>
+                      <w:lang w:val="en-US"/>
+                    </w:rPr>
+                    <m:t>m</m:t>
+                  </m:r>
+                </m:num>
+                <m:den>
+                  <m:r>
+                    <w:rPr>
+                      <w:rFonts w:ascii="Cambria Math" w:eastAsiaTheme="minorEastAsia" w:hAnsi="Cambria Math"/>
+                      <w:lang w:val="en-US"/>
+                    </w:rPr>
+                    <m:t>2</m:t>
+                  </m:r>
+                </m:den>
+              </m:f>
+              <m:r>
+                <w:rPr>
+                  <w:rFonts w:ascii="Cambria Math" w:eastAsiaTheme="minorEastAsia" w:hAnsi="Cambria Math"/>
+                  <w:lang w:val="en-US"/>
+                </w:rPr>
+                <m:t>-n</m:t>
+              </m:r>
+            </m:e>
+          </m:d>
+          <m:r>
+            <w:rPr>
+              <w:rFonts w:ascii="Cambria Math" w:eastAsiaTheme="minorEastAsia" w:hAnsi="Cambria Math"/>
+              <w:lang w:val="en-US"/>
+            </w:rPr>
+            <m:t>=1+2n+2-m-</m:t>
+          </m:r>
+          <m:f>
+            <m:fPr>
+              <m:ctrlPr>
+                <w:rPr>
+                  <w:rFonts w:ascii="Cambria Math" w:eastAsiaTheme="minorEastAsia" w:hAnsi="Cambria Math"/>
+                  <w:i/>
+                  <w:lang w:val="en-US"/>
+                </w:rPr>
+              </m:ctrlPr>
+            </m:fPr>
+            <m:num>
+              <m:r>
+                <w:rPr>
+                  <w:rFonts w:ascii="Cambria Math" w:eastAsiaTheme="minorEastAsia" w:hAnsi="Cambria Math"/>
+                  <w:lang w:val="en-US"/>
+                </w:rPr>
+                <m:t>m</m:t>
+              </m:r>
+            </m:num>
+            <m:den>
+              <m:r>
+                <w:rPr>
+                  <w:rFonts w:ascii="Cambria Math" w:eastAsiaTheme="minorEastAsia" w:hAnsi="Cambria Math"/>
+                  <w:lang w:val="en-US"/>
+                </w:rPr>
+                <m:t>2</m:t>
+              </m:r>
+            </m:den>
+          </m:f>
+          <m:r>
+            <w:rPr>
+              <w:rFonts w:ascii="Cambria Math" w:eastAsiaTheme="minorEastAsia" w:hAnsi="Cambria Math"/>
+              <w:lang w:val="en-US"/>
+            </w:rPr>
+            <m:t>+n</m:t>
+          </m:r>
+          <m:r>
+            <w:rPr>
+              <w:rFonts w:ascii="Cambria Math" w:eastAsiaTheme="minorEastAsia" w:hAnsi="Cambria Math"/>
+              <w:lang w:val="en-US"/>
+            </w:rPr>
+            <m:t>=</m:t>
+          </m:r>
+          <m:r>
+            <w:rPr>
+              <w:rFonts w:ascii="Cambria Math" w:eastAsiaTheme="minorEastAsia" w:hAnsi="Cambria Math"/>
+              <w:lang w:val="en-US"/>
+            </w:rPr>
+            <m:t>3+3n-</m:t>
+          </m:r>
+          <m:f>
+            <m:fPr>
+              <m:ctrlPr>
+                <w:rPr>
+                  <w:rFonts w:ascii="Cambria Math" w:eastAsiaTheme="minorEastAsia" w:hAnsi="Cambria Math"/>
+                  <w:i/>
+                  <w:lang w:val="en-US"/>
+                </w:rPr>
+              </m:ctrlPr>
+            </m:fPr>
+            <m:num>
+              <m:r>
+                <w:rPr>
+                  <w:rFonts w:ascii="Cambria Math" w:eastAsiaTheme="minorEastAsia" w:hAnsi="Cambria Math"/>
+                  <w:lang w:val="en-US"/>
+                </w:rPr>
+                <m:t>3m</m:t>
+              </m:r>
+            </m:num>
+            <m:den>
+              <m:r>
+                <w:rPr>
+                  <w:rFonts w:ascii="Cambria Math" w:eastAsiaTheme="minorEastAsia" w:hAnsi="Cambria Math"/>
+                  <w:lang w:val="en-US"/>
+                </w:rPr>
+                <m:t>2</m:t>
+              </m:r>
+            </m:den>
+          </m:f>
+          <m:r>
+            <w:rPr>
+              <w:rFonts w:ascii="Cambria Math" w:eastAsiaTheme="minorEastAsia" w:hAnsi="Cambria Math"/>
+              <w:lang w:val="en-US"/>
+            </w:rPr>
+            <m:t>&lt;3+</m:t>
+          </m:r>
+          <m:f>
+            <m:fPr>
+              <m:ctrlPr>
+                <w:rPr>
+                  <w:rFonts w:ascii="Cambria Math" w:eastAsiaTheme="minorEastAsia" w:hAnsi="Cambria Math"/>
+                  <w:i/>
+                  <w:lang w:val="en-US"/>
+                </w:rPr>
+              </m:ctrlPr>
+            </m:fPr>
+            <m:num>
+              <m:r>
+                <w:rPr>
+                  <w:rFonts w:ascii="Cambria Math" w:eastAsiaTheme="minorEastAsia" w:hAnsi="Cambria Math"/>
+                  <w:lang w:val="en-US"/>
+                </w:rPr>
+                <m:t>3m</m:t>
+              </m:r>
+            </m:num>
+            <m:den>
+              <m:r>
+                <w:rPr>
+                  <w:rFonts w:ascii="Cambria Math" w:eastAsiaTheme="minorEastAsia" w:hAnsi="Cambria Math"/>
+                  <w:lang w:val="en-US"/>
+                </w:rPr>
+                <m:t>2</m:t>
+              </m:r>
+            </m:den>
+          </m:f>
+          <m:r>
+            <w:rPr>
+              <w:rFonts w:ascii="Cambria Math" w:eastAsiaTheme="minorEastAsia" w:hAnsi="Cambria Math"/>
+              <w:lang w:val="en-US"/>
+            </w:rPr>
+            <m:t>-</m:t>
+          </m:r>
+          <m:f>
+            <m:fPr>
+              <m:ctrlPr>
+                <w:rPr>
+                  <w:rFonts w:ascii="Cambria Math" w:eastAsiaTheme="minorEastAsia" w:hAnsi="Cambria Math"/>
+                  <w:i/>
+                  <w:lang w:val="en-US"/>
+                </w:rPr>
+              </m:ctrlPr>
+            </m:fPr>
+            <m:num>
+              <m:r>
+                <w:rPr>
+                  <w:rFonts w:ascii="Cambria Math" w:eastAsiaTheme="minorEastAsia" w:hAnsi="Cambria Math"/>
+                  <w:lang w:val="en-US"/>
+                </w:rPr>
+                <m:t>3m</m:t>
+              </m:r>
+            </m:num>
+            <m:den>
+              <m:r>
+                <w:rPr>
+                  <w:rFonts w:ascii="Cambria Math" w:eastAsiaTheme="minorEastAsia" w:hAnsi="Cambria Math"/>
+                  <w:lang w:val="en-US"/>
+                </w:rPr>
+                <m:t>2</m:t>
+              </m:r>
+            </m:den>
+          </m:f>
+          <m:r>
+            <w:rPr>
+              <w:rFonts w:ascii="Cambria Math" w:eastAsiaTheme="minorEastAsia" w:hAnsi="Cambria Math"/>
+              <w:lang w:val="en-US"/>
+            </w:rPr>
+            <m:t>&lt;3</m:t>
+          </m:r>
+        </m:oMath>
+      </m:oMathPara>
+    </w:p>
+    <w:p>
+      <w:pPr>
+        <w:rPr>
+          <w:rFonts w:eastAsiaTheme="minorEastAsia"/>
+          <w:lang w:val="en-US"/>
+        </w:rPr>
+      </w:pPr>
+      <w:proofErr w:type="gramStart"/>
+      <w:r>
+        <w:rPr>
+          <w:rFonts w:eastAsiaTheme="minorEastAsia"/>
+          <w:lang w:val="en-US"/>
+        </w:rPr>
+        <w:t>del()</w:t>
+      </w:r>
+      <w:proofErr w:type="gramEnd"/>
+    </w:p>
+    <w:p>
+      <w:pPr>
+        <w:pStyle w:val="a3"/>
+        <w:numPr>
+          <w:ilvl w:val="0"/>
+          <w:numId w:val="5"/>
+        </w:numPr>
+        <w:rPr>
+          <w:rFonts w:eastAsiaTheme="minorEastAsia"/>
+          <w:lang w:val="en-US"/>
+        </w:rPr>
+      </w:pPr>
+      <w:r>
+        <w:rPr>
+          <w:rFonts w:eastAsiaTheme="minorEastAsia"/>
+          <w:lang w:val="en-US"/>
+        </w:rPr>
+        <w:t>n/m = 1/4</w:t>
+      </w:r>
+      <w:r>
+        <w:rPr>
+          <w:rFonts w:eastAsiaTheme="minorEastAsia"/>
+        </w:rPr>
+        <w:t>, сжатие</w:t>
+      </w:r>
+    </w:p>
+    <w:p>
+      <w:pPr>
+        <w:pStyle w:val="a3"/>
+        <w:rPr>
+          <w:rFonts w:eastAsiaTheme="minorEastAsia"/>
+          <w:lang w:val="en-US"/>
+        </w:rPr>
+      </w:pPr>
+      <m:oMathPara>
+        <m:oMath>
+          <m:sSub>
+            <m:sSubPr>
+              <m:ctrlPr>
+                <w:rPr>
+                  <w:rFonts w:ascii="Cambria Math" w:eastAsiaTheme="minorEastAsia" w:hAnsi="Cambria Math"/>
+                  <w:i/>
+                  <w:lang w:val="en-US"/>
+                </w:rPr>
+              </m:ctrlPr>
+            </m:sSubPr>
+            <m:e>
+              <m:acc>
+                <m:accPr>
+                  <m:ctrlPr>
+                    <w:rPr>
+                      <w:rFonts w:ascii="Cambria Math" w:eastAsiaTheme="minorEastAsia" w:hAnsi="Cambria Math"/>
+                      <w:i/>
+                      <w:lang w:val="en-US"/>
+                    </w:rPr>
+                  </m:ctrlPr>
+                </m:accPr>
+                <m:e>
+                  <m:r>
+                    <w:rPr>
+                      <w:rFonts w:ascii="Cambria Math" w:eastAsiaTheme="minorEastAsia" w:hAnsi="Cambria Math"/>
+                      <w:lang w:val="en-US"/>
+                    </w:rPr>
+                    <m:t>c</m:t>
+                  </m:r>
+                </m:e>
+              </m:acc>
+            </m:e>
+            <m:sub>
+              <m:r>
+                <w:rPr>
+                  <w:rFonts w:ascii="Cambria Math" w:eastAsiaTheme="minorEastAsia" w:hAnsi="Cambria Math"/>
+                  <w:lang w:val="en-US"/>
+                </w:rPr>
+                <m:t>i</m:t>
+              </m:r>
+            </m:sub>
+          </m:sSub>
+          <m:r>
+            <w:rPr>
+              <w:rFonts w:ascii="Cambria Math" w:eastAsiaTheme="minorEastAsia" w:hAnsi="Cambria Math"/>
+              <w:lang w:val="en-US"/>
+            </w:rPr>
+            <m:t>=</m:t>
+          </m:r>
+          <m:sSub>
+            <m:sSubPr>
+              <m:ctrlPr>
+                <w:rPr>
+                  <w:rFonts w:ascii="Cambria Math" w:eastAsiaTheme="minorEastAsia" w:hAnsi="Cambria Math"/>
+                  <w:i/>
+                  <w:lang w:val="en-US"/>
+                </w:rPr>
+              </m:ctrlPr>
+            </m:sSubPr>
+            <m:e>
+              <m:r>
+                <w:rPr>
+                  <w:rFonts w:ascii="Cambria Math" w:eastAsiaTheme="minorEastAsia" w:hAnsi="Cambria Math"/>
+                  <w:lang w:val="en-US"/>
+                </w:rPr>
+                <m:t>c</m:t>
+              </m:r>
+            </m:e>
+            <m:sub>
+              <m:r>
+                <w:rPr>
+                  <w:rFonts w:ascii="Cambria Math" w:eastAsiaTheme="minorEastAsia" w:hAnsi="Cambria Math"/>
+                  <w:lang w:val="en-US"/>
+                </w:rPr>
+                <m:t>i</m:t>
+              </m:r>
+            </m:sub>
+          </m:sSub>
+          <m:r>
+            <w:rPr>
+              <w:rFonts w:ascii="Cambria Math" w:eastAsiaTheme="minorEastAsia" w:hAnsi="Cambria Math"/>
+              <w:lang w:val="en-US"/>
+            </w:rPr>
+            <m:t>+</m:t>
+          </m:r>
+          <m:r>
+            <w:rPr>
+              <w:rFonts w:ascii="Cambria Math" w:eastAsiaTheme="minorEastAsia" w:hAnsi="Cambria Math"/>
+            </w:rPr>
+            <m:t>Ф</m:t>
+          </m:r>
+          <m:d>
+            <m:dPr>
+              <m:ctrlPr>
+                <w:rPr>
+                  <w:rFonts w:ascii="Cambria Math" w:eastAsiaTheme="minorEastAsia" w:hAnsi="Cambria Math"/>
+                  <w:i/>
+                  <w:lang w:val="en-US"/>
+                </w:rPr>
+              </m:ctrlPr>
+            </m:dPr>
+            <m:e>
+              <m:f>
+                <m:fPr>
+                  <m:ctrlPr>
+                    <w:rPr>
+                      <w:rFonts w:ascii="Cambria Math" w:eastAsiaTheme="minorEastAsia" w:hAnsi="Cambria Math"/>
+                      <w:i/>
+                      <w:lang w:val="en-US"/>
+                    </w:rPr>
+                  </m:ctrlPr>
+                </m:fPr>
+                <m:num>
+                  <m:r>
+                    <w:rPr>
+                      <w:rFonts w:ascii="Cambria Math" w:eastAsiaTheme="minorEastAsia" w:hAnsi="Cambria Math"/>
+                      <w:lang w:val="en-US"/>
+                    </w:rPr>
+                    <m:t>m</m:t>
+                  </m:r>
+                </m:num>
+                <m:den>
+                  <m:r>
+                    <w:rPr>
+                      <w:rFonts w:ascii="Cambria Math" w:eastAsiaTheme="minorEastAsia" w:hAnsi="Cambria Math"/>
+                      <w:lang w:val="en-US"/>
+                    </w:rPr>
+                    <m:t>2</m:t>
+                  </m:r>
+                </m:den>
+              </m:f>
+              <m:r>
+                <w:rPr>
+                  <w:rFonts w:ascii="Cambria Math" w:eastAsiaTheme="minorEastAsia" w:hAnsi="Cambria Math"/>
+                  <w:lang w:val="en-US"/>
+                </w:rPr>
+                <m:t>,n</m:t>
+              </m:r>
+              <m:r>
+                <w:rPr>
+                  <w:rFonts w:ascii="Cambria Math" w:eastAsiaTheme="minorEastAsia" w:hAnsi="Cambria Math"/>
+                  <w:lang w:val="en-US"/>
+                </w:rPr>
+                <m:t>-</m:t>
+              </m:r>
+              <m:r>
+                <w:rPr>
+                  <w:rFonts w:ascii="Cambria Math" w:eastAsiaTheme="minorEastAsia" w:hAnsi="Cambria Math"/>
+                  <w:lang w:val="en-US"/>
+                </w:rPr>
+                <m:t>1</m:t>
+              </m:r>
+            </m:e>
+          </m:d>
+          <m:r>
+            <w:rPr>
+              <w:rFonts w:ascii="Cambria Math" w:eastAsiaTheme="minorEastAsia" w:hAnsi="Cambria Math"/>
+              <w:lang w:val="en-US"/>
+            </w:rPr>
+            <m:t>-</m:t>
+          </m:r>
+          <m:r>
+            <w:rPr>
+              <w:rFonts w:ascii="Cambria Math" w:eastAsiaTheme="minorEastAsia" w:hAnsi="Cambria Math"/>
+            </w:rPr>
+            <m:t>Ф</m:t>
+          </m:r>
+          <m:d>
+            <m:dPr>
+              <m:ctrlPr>
+                <w:rPr>
+                  <w:rFonts w:ascii="Cambria Math" w:eastAsiaTheme="minorEastAsia" w:hAnsi="Cambria Math"/>
+                  <w:i/>
+                  <w:lang w:val="en-US"/>
+                </w:rPr>
+              </m:ctrlPr>
+            </m:dPr>
+            <m:e>
+              <m:r>
+                <w:rPr>
+                  <w:rFonts w:ascii="Cambria Math" w:eastAsiaTheme="minorEastAsia" w:hAnsi="Cambria Math"/>
+                  <w:lang w:val="en-US"/>
+                </w:rPr>
+                <m:t>m,n</m:t>
+              </m:r>
+            </m:e>
+          </m:d>
+          <m:r>
+            <w:rPr>
+              <w:rFonts w:ascii="Cambria Math" w:eastAsiaTheme="minorEastAsia" w:hAnsi="Cambria Math"/>
+              <w:lang w:val="en-US"/>
+            </w:rPr>
+            <m:t>=n</m:t>
+          </m:r>
+          <m:r>
+            <w:rPr>
+              <w:rFonts w:ascii="Cambria Math" w:eastAsiaTheme="minorEastAsia" w:hAnsi="Cambria Math"/>
+              <w:lang w:val="en-US"/>
+            </w:rPr>
+            <m:t>+</m:t>
+          </m:r>
+          <m:f>
+            <m:fPr>
+              <m:ctrlPr>
+                <w:rPr>
+                  <w:rFonts w:ascii="Cambria Math" w:eastAsiaTheme="minorEastAsia" w:hAnsi="Cambria Math"/>
+                  <w:i/>
+                  <w:lang w:val="en-US"/>
+                </w:rPr>
+              </m:ctrlPr>
+            </m:fPr>
+            <m:num>
+              <m:r>
+                <w:rPr>
+                  <w:rFonts w:ascii="Cambria Math" w:eastAsiaTheme="minorEastAsia" w:hAnsi="Cambria Math"/>
+                  <w:lang w:val="en-US"/>
+                </w:rPr>
+                <m:t>1</m:t>
+              </m:r>
+            </m:num>
+            <m:den>
+              <m:r>
+                <w:rPr>
+                  <w:rFonts w:ascii="Cambria Math" w:eastAsiaTheme="minorEastAsia" w:hAnsi="Cambria Math"/>
+                  <w:lang w:val="en-US"/>
+                </w:rPr>
+                <m:t>2</m:t>
+              </m:r>
+            </m:den>
+          </m:f>
+          <m:f>
+            <m:fPr>
+              <m:ctrlPr>
+                <w:rPr>
+                  <w:rFonts w:ascii="Cambria Math" w:eastAsiaTheme="minorEastAsia" w:hAnsi="Cambria Math"/>
+                  <w:i/>
+                  <w:lang w:val="en-US"/>
+                </w:rPr>
+              </m:ctrlPr>
+            </m:fPr>
+            <m:num>
+              <m:r>
+                <w:rPr>
+                  <w:rFonts w:ascii="Cambria Math" w:eastAsiaTheme="minorEastAsia" w:hAnsi="Cambria Math"/>
+                  <w:lang w:val="en-US"/>
+                </w:rPr>
+                <m:t>1</m:t>
+              </m:r>
+            </m:num>
+            <m:den>
+              <m:r>
+                <w:rPr>
+                  <w:rFonts w:ascii="Cambria Math" w:eastAsiaTheme="minorEastAsia" w:hAnsi="Cambria Math"/>
+                  <w:lang w:val="en-US"/>
+                </w:rPr>
+                <m:t>2</m:t>
+              </m:r>
+            </m:den>
+          </m:f>
+          <m:r>
+            <w:rPr>
+              <w:rFonts w:ascii="Cambria Math" w:eastAsiaTheme="minorEastAsia" w:hAnsi="Cambria Math"/>
+              <w:lang w:val="en-US"/>
+            </w:rPr>
+            <m:t>m-</m:t>
+          </m:r>
+          <m:d>
+            <m:dPr>
+              <m:ctrlPr>
+                <w:rPr>
+                  <w:rFonts w:ascii="Cambria Math" w:eastAsiaTheme="minorEastAsia" w:hAnsi="Cambria Math"/>
+                  <w:i/>
+                  <w:lang w:val="en-US"/>
+                </w:rPr>
+              </m:ctrlPr>
+            </m:dPr>
+            <m:e>
+              <m:r>
+                <w:rPr>
+                  <w:rFonts w:ascii="Cambria Math" w:eastAsiaTheme="minorEastAsia" w:hAnsi="Cambria Math"/>
+                  <w:lang w:val="en-US"/>
+                </w:rPr>
+                <m:t>n-1</m:t>
+              </m:r>
+            </m:e>
+          </m:d>
+          <m:r>
+            <w:rPr>
+              <w:rFonts w:ascii="Cambria Math" w:eastAsiaTheme="minorEastAsia" w:hAnsi="Cambria Math"/>
+              <w:lang w:val="en-US"/>
+            </w:rPr>
+            <m:t>-</m:t>
+          </m:r>
+          <m:d>
+            <m:dPr>
+              <m:ctrlPr>
+                <w:rPr>
+                  <w:rFonts w:ascii="Cambria Math" w:eastAsiaTheme="minorEastAsia" w:hAnsi="Cambria Math"/>
+                  <w:i/>
+                  <w:lang w:val="en-US"/>
+                </w:rPr>
+              </m:ctrlPr>
+            </m:dPr>
+            <m:e>
+              <m:f>
+                <m:fPr>
+                  <m:ctrlPr>
+                    <w:rPr>
+                      <w:rFonts w:ascii="Cambria Math" w:eastAsiaTheme="minorEastAsia" w:hAnsi="Cambria Math"/>
+                      <w:i/>
+                      <w:lang w:val="en-US"/>
+                    </w:rPr>
+                  </m:ctrlPr>
+                </m:fPr>
+                <m:num>
+                  <m:r>
+                    <w:rPr>
+                      <w:rFonts w:ascii="Cambria Math" w:eastAsiaTheme="minorEastAsia" w:hAnsi="Cambria Math"/>
+                      <w:lang w:val="en-US"/>
+                    </w:rPr>
+                    <m:t>m</m:t>
+                  </m:r>
+                </m:num>
+                <m:den>
+                  <m:r>
+                    <w:rPr>
+                      <w:rFonts w:ascii="Cambria Math" w:eastAsiaTheme="minorEastAsia" w:hAnsi="Cambria Math"/>
+                      <w:lang w:val="en-US"/>
+                    </w:rPr>
+                    <m:t>2</m:t>
+                  </m:r>
+                </m:den>
+              </m:f>
+              <m:r>
+                <w:rPr>
+                  <w:rFonts w:ascii="Cambria Math" w:eastAsiaTheme="minorEastAsia" w:hAnsi="Cambria Math"/>
+                  <w:lang w:val="en-US"/>
+                </w:rPr>
+                <m:t>-n</m:t>
+              </m:r>
+            </m:e>
+          </m:d>
+          <m:r>
+            <w:rPr>
+              <w:rFonts w:ascii="Cambria Math" w:eastAsiaTheme="minorEastAsia" w:hAnsi="Cambria Math"/>
+              <w:lang w:val="en-US"/>
+            </w:rPr>
+            <m:t>=n</m:t>
+          </m:r>
+          <m:r>
+            <w:rPr>
+              <w:rFonts w:ascii="Cambria Math" w:eastAsiaTheme="minorEastAsia" w:hAnsi="Cambria Math"/>
+              <w:lang w:val="en-US"/>
+            </w:rPr>
+            <m:t>+</m:t>
+          </m:r>
+          <m:f>
+            <m:fPr>
+              <m:ctrlPr>
+                <w:rPr>
+                  <w:rFonts w:ascii="Cambria Math" w:eastAsiaTheme="minorEastAsia" w:hAnsi="Cambria Math"/>
+                  <w:i/>
+                  <w:lang w:val="en-US"/>
+                </w:rPr>
+              </m:ctrlPr>
+            </m:fPr>
+            <m:num>
+              <m:r>
+                <w:rPr>
+                  <w:rFonts w:ascii="Cambria Math" w:eastAsiaTheme="minorEastAsia" w:hAnsi="Cambria Math"/>
+                  <w:lang w:val="en-US"/>
+                </w:rPr>
+                <m:t>m</m:t>
+              </m:r>
+            </m:num>
+            <m:den>
+              <m:r>
+                <w:rPr>
+                  <w:rFonts w:ascii="Cambria Math" w:eastAsiaTheme="minorEastAsia" w:hAnsi="Cambria Math"/>
+                  <w:lang w:val="en-US"/>
+                </w:rPr>
+                <m:t>4</m:t>
+              </m:r>
+            </m:den>
+          </m:f>
+          <m:r>
+            <w:rPr>
+              <w:rFonts w:ascii="Cambria Math" w:eastAsiaTheme="minorEastAsia" w:hAnsi="Cambria Math"/>
+              <w:lang w:val="en-US"/>
+            </w:rPr>
+            <m:t>-n+1-</m:t>
+          </m:r>
+          <m:f>
+            <m:fPr>
+              <m:ctrlPr>
+                <w:rPr>
+                  <w:rFonts w:ascii="Cambria Math" w:eastAsiaTheme="minorEastAsia" w:hAnsi="Cambria Math"/>
+                  <w:i/>
+                  <w:lang w:val="en-US"/>
+                </w:rPr>
+              </m:ctrlPr>
+            </m:fPr>
+            <m:num>
+              <m:r>
+                <w:rPr>
+                  <w:rFonts w:ascii="Cambria Math" w:eastAsiaTheme="minorEastAsia" w:hAnsi="Cambria Math"/>
+                  <w:lang w:val="en-US"/>
+                </w:rPr>
+                <m:t>m</m:t>
+              </m:r>
+            </m:num>
+            <m:den>
+              <m:r>
+                <w:rPr>
+                  <w:rFonts w:ascii="Cambria Math" w:eastAsiaTheme="minorEastAsia" w:hAnsi="Cambria Math"/>
+                  <w:lang w:val="en-US"/>
+                </w:rPr>
+                <m:t>2</m:t>
+              </m:r>
+            </m:den>
+          </m:f>
+          <m:r>
+            <w:rPr>
+              <w:rFonts w:ascii="Cambria Math" w:eastAsiaTheme="minorEastAsia" w:hAnsi="Cambria Math"/>
+              <w:lang w:val="en-US"/>
+            </w:rPr>
+            <m:t>+n</m:t>
+          </m:r>
+          <m:r>
+            <w:rPr>
+              <w:rFonts w:ascii="Cambria Math" w:eastAsiaTheme="minorEastAsia" w:hAnsi="Cambria Math"/>
+              <w:lang w:val="en-US"/>
+            </w:rPr>
+            <m:t>=1-</m:t>
+          </m:r>
+          <m:f>
+            <m:fPr>
+              <m:ctrlPr>
+                <w:rPr>
+                  <w:rFonts w:ascii="Cambria Math" w:eastAsiaTheme="minorEastAsia" w:hAnsi="Cambria Math"/>
+                  <w:i/>
+                  <w:lang w:val="en-US"/>
+                </w:rPr>
+              </m:ctrlPr>
+            </m:fPr>
+            <m:num>
+              <m:r>
+                <w:rPr>
+                  <w:rFonts w:ascii="Cambria Math" w:eastAsiaTheme="minorEastAsia" w:hAnsi="Cambria Math"/>
+                  <w:lang w:val="en-US"/>
+                </w:rPr>
+                <m:t>m</m:t>
+              </m:r>
+            </m:num>
+            <m:den>
+              <m:r>
+                <w:rPr>
+                  <w:rFonts w:ascii="Cambria Math" w:eastAsiaTheme="minorEastAsia" w:hAnsi="Cambria Math"/>
+                  <w:lang w:val="en-US"/>
+                </w:rPr>
+                <m:t>4</m:t>
+              </m:r>
+            </m:den>
+          </m:f>
+          <m:r>
+            <w:rPr>
+              <w:rFonts w:ascii="Cambria Math" w:eastAsiaTheme="minorEastAsia" w:hAnsi="Cambria Math"/>
+              <w:lang w:val="en-US"/>
+            </w:rPr>
+            <m:t>+n</m:t>
+          </m:r>
+          <m:r>
+            <w:rPr>
+              <w:rFonts w:ascii="Cambria Math" w:eastAsiaTheme="minorEastAsia" w:hAnsi="Cambria Math"/>
+              <w:lang w:val="en-US"/>
+            </w:rPr>
+            <m:t>=</m:t>
+          </m:r>
+          <m:d>
+            <m:dPr>
+              <m:begChr m:val="|"/>
+              <m:endChr m:val="|"/>
+              <m:ctrlPr>
+                <w:rPr>
+                  <w:rFonts w:ascii="Cambria Math" w:eastAsiaTheme="minorEastAsia" w:hAnsi="Cambria Math"/>
+                  <w:i/>
+                  <w:lang w:val="en-US"/>
+                </w:rPr>
+              </m:ctrlPr>
+            </m:dPr>
+            <m:e>
+              <m:r>
+                <w:rPr>
+                  <w:rFonts w:ascii="Cambria Math" w:eastAsiaTheme="minorEastAsia" w:hAnsi="Cambria Math"/>
+                  <w:lang w:val="en-US"/>
+                </w:rPr>
+                <m:t>n=</m:t>
+              </m:r>
+              <m:f>
+                <m:fPr>
+                  <m:ctrlPr>
+                    <w:rPr>
+                      <w:rFonts w:ascii="Cambria Math" w:eastAsiaTheme="minorEastAsia" w:hAnsi="Cambria Math"/>
+                      <w:i/>
+                      <w:lang w:val="en-US"/>
+                    </w:rPr>
+                  </m:ctrlPr>
+                </m:fPr>
+                <m:num>
+                  <m:r>
+                    <w:rPr>
+                      <w:rFonts w:ascii="Cambria Math" w:eastAsiaTheme="minorEastAsia" w:hAnsi="Cambria Math"/>
+                      <w:lang w:val="en-US"/>
+                    </w:rPr>
+                    <m:t>m</m:t>
+                  </m:r>
+                </m:num>
+                <m:den>
+                  <m:r>
+                    <w:rPr>
+                      <w:rFonts w:ascii="Cambria Math" w:eastAsiaTheme="minorEastAsia" w:hAnsi="Cambria Math"/>
+                      <w:lang w:val="en-US"/>
+                    </w:rPr>
+                    <m:t>4</m:t>
+                  </m:r>
+                </m:den>
+              </m:f>
+            </m:e>
+          </m:d>
+          <m:r>
+            <w:rPr>
+              <w:rFonts w:ascii="Cambria Math" w:eastAsiaTheme="minorEastAsia" w:hAnsi="Cambria Math"/>
+              <w:lang w:val="en-US"/>
+            </w:rPr>
+            <m:t>=1</m:t>
+          </m:r>
+        </m:oMath>
+      </m:oMathPara>
+    </w:p>
+    <w:p>
+      <w:pPr>
+        <w:pStyle w:val="a3"/>
+        <w:numPr>
+          <w:ilvl w:val="0"/>
+          <w:numId w:val="5"/>
+        </w:numPr>
+        <w:rPr>
+          <w:rFonts w:eastAsiaTheme="minorEastAsia"/>
+          <w:lang w:val="en-US"/>
+        </w:rPr>
+      </w:pPr>
+      <w:r>
+        <w:rPr>
+          <w:rFonts w:eastAsiaTheme="minorEastAsia"/>
+          <w:lang w:val="en-US"/>
+        </w:rPr>
+        <w:t>m/4 &lt; n &lt; m/2</w:t>
+      </w:r>
+    </w:p>
+    <w:p>
+      <w:pPr>
+        <w:pStyle w:val="a3"/>
+        <w:numPr>
+          <w:ilvl w:val="0"/>
+          <w:numId w:val="5"/>
+        </w:numPr>
+        <w:rPr>
+          <w:rFonts w:eastAsiaTheme="minorEastAsia"/>
+          <w:lang w:val="en-US"/>
+        </w:rPr>
+      </w:pPr>
+      <w:r>
+        <w:rPr>
+          <w:rFonts w:eastAsiaTheme="minorEastAsia"/>
+          <w:lang w:val="en-US"/>
+        </w:rPr>
+        <w:t>n &gt;= m/2, n-1 &lt; m/2</w:t>
+      </w:r>
+    </w:p>
+    <w:p>
+      <w:pPr>
+        <w:rPr>
+          <w:rFonts w:eastAsiaTheme="minorEastAsia"/>
+          <w:lang w:val="en-US"/>
+        </w:rPr>
+      </w:pPr>
+    </w:p>
+    <w:p>
+      <w:pPr>
+        <w:jc w:val="center"/>
+        <w:rPr>
+          <w:rFonts w:eastAsiaTheme="minorEastAsia"/>
+        </w:rPr>
+      </w:pPr>
+      <w:r>
+        <w:rPr>
+          <w:rFonts w:eastAsiaTheme="minorEastAsia"/>
+          <w:lang w:val="en-US"/>
+        </w:rPr>
+        <w:t>Priority</w:t>
+      </w:r>
+      <w:r>
+        <w:rPr>
+          <w:rFonts w:eastAsiaTheme="minorEastAsia"/>
+        </w:rPr>
+        <w:t xml:space="preserve"> </w:t>
+      </w:r>
+      <w:r>
+        <w:rPr>
+          <w:rFonts w:eastAsiaTheme="minorEastAsia"/>
+          <w:lang w:val="en-US"/>
+        </w:rPr>
+        <w:t>Queue</w:t>
+      </w:r>
+    </w:p>
+    <w:p>
+      <w:pPr>
+        <w:rPr>
+          <w:rFonts w:eastAsiaTheme="minorEastAsia"/>
+        </w:rPr>
+      </w:pPr>
+      <w:r>
+        <w:rPr>
+          <w:rFonts w:eastAsiaTheme="minorEastAsia"/>
+        </w:rPr>
+        <w:t>Неупорядоченный массив</w:t>
+      </w:r>
+    </w:p>
+    <w:p>
+      <w:pPr>
+        <w:rPr>
+          <w:rFonts w:eastAsiaTheme="minorEastAsia"/>
+          <w:lang w:val="en-US"/>
+        </w:rPr>
+      </w:pPr>
+      <w:proofErr w:type="gramStart"/>
+      <w:r>
+        <w:rPr>
+          <w:rFonts w:eastAsiaTheme="minorEastAsia"/>
+          <w:lang w:val="en-US"/>
+        </w:rPr>
+        <w:t>peek</w:t>
+      </w:r>
+      <w:r>
+        <w:rPr>
+          <w:rFonts w:eastAsiaTheme="minorEastAsia"/>
+          <w:lang w:val="en-US"/>
+        </w:rPr>
+        <w:t>(</w:t>
+      </w:r>
+      <w:proofErr w:type="gramEnd"/>
+      <w:r>
+        <w:rPr>
+          <w:rFonts w:eastAsiaTheme="minorEastAsia"/>
+          <w:lang w:val="en-US"/>
+        </w:rPr>
+        <w:t>) – O(n)</w:t>
+      </w:r>
+    </w:p>
+    <w:p>
+      <w:pPr>
+        <w:rPr>
+          <w:rFonts w:eastAsiaTheme="minorEastAsia"/>
+          <w:lang w:val="en-US"/>
+        </w:rPr>
+      </w:pPr>
+      <w:proofErr w:type="spellStart"/>
+      <w:proofErr w:type="gramStart"/>
+      <w:r>
+        <w:rPr>
+          <w:rFonts w:eastAsiaTheme="minorEastAsia"/>
+          <w:lang w:val="en-US"/>
+        </w:rPr>
+        <w:t>dequeue</w:t>
+      </w:r>
+      <w:proofErr w:type="spellEnd"/>
+      <w:r>
+        <w:rPr>
+          <w:rFonts w:eastAsiaTheme="minorEastAsia"/>
+          <w:lang w:val="en-US"/>
+        </w:rPr>
+        <w:t>(</w:t>
+      </w:r>
+      <w:proofErr w:type="gramEnd"/>
+      <w:r>
+        <w:rPr>
+          <w:rFonts w:eastAsiaTheme="minorEastAsia"/>
+          <w:lang w:val="en-US"/>
+        </w:rPr>
+        <w:t>x) – O(1)</w:t>
+      </w:r>
+    </w:p>
+    <w:p>
+      <w:pPr>
+        <w:rPr>
+          <w:rFonts w:eastAsiaTheme="minorEastAsia"/>
+          <w:lang w:val="en-US"/>
+        </w:rPr>
+      </w:pPr>
+      <w:proofErr w:type="spellStart"/>
+      <w:proofErr w:type="gramStart"/>
+      <w:r>
+        <w:rPr>
+          <w:rFonts w:eastAsiaTheme="minorEastAsia"/>
+          <w:lang w:val="en-US"/>
+        </w:rPr>
+        <w:t>enqueue</w:t>
+      </w:r>
+      <w:proofErr w:type="spellEnd"/>
+      <w:r>
+        <w:rPr>
+          <w:rFonts w:eastAsiaTheme="minorEastAsia"/>
+          <w:lang w:val="en-US"/>
+        </w:rPr>
+        <w:t>(</w:t>
+      </w:r>
+      <w:proofErr w:type="gramEnd"/>
+      <w:r>
+        <w:rPr>
+          <w:rFonts w:eastAsiaTheme="minorEastAsia"/>
+          <w:lang w:val="en-US"/>
+        </w:rPr>
+        <w:t>x</w:t>
+      </w:r>
+      <w:r>
+        <w:rPr>
+          <w:rFonts w:eastAsiaTheme="minorEastAsia"/>
+          <w:lang w:val="en-US"/>
+        </w:rPr>
+        <w:t xml:space="preserve">) – </w:t>
+      </w:r>
+      <w:r>
+        <w:rPr>
+          <w:rFonts w:eastAsiaTheme="minorEastAsia"/>
+          <w:lang w:val="en-US"/>
+        </w:rPr>
+        <w:t>O</w:t>
+      </w:r>
+      <w:r>
+        <w:rPr>
+          <w:rFonts w:eastAsiaTheme="minorEastAsia"/>
+          <w:lang w:val="en-US"/>
+        </w:rPr>
+        <w:t>(1)</w:t>
+      </w:r>
+    </w:p>
+    <w:p>
+      <w:pPr>
+        <w:rPr>
+          <w:rFonts w:eastAsiaTheme="minorEastAsia"/>
+        </w:rPr>
+      </w:pPr>
+      <w:r>
+        <w:rPr>
+          <w:rFonts w:eastAsiaTheme="minorEastAsia"/>
+        </w:rPr>
+        <w:lastRenderedPageBreak/>
+        <w:t>Упорядоченный массив</w:t>
+      </w:r>
+    </w:p>
+    <w:p>
+      <w:pPr>
+        <w:rPr>
+          <w:rFonts w:eastAsiaTheme="minorEastAsia"/>
+          <w:lang w:val="en-US"/>
+        </w:rPr>
+      </w:pPr>
+      <w:proofErr w:type="gramStart"/>
+      <w:r>
+        <w:rPr>
+          <w:rFonts w:eastAsiaTheme="minorEastAsia"/>
+          <w:lang w:val="en-US"/>
+        </w:rPr>
+        <w:t>peek</w:t>
+      </w:r>
+      <w:r>
+        <w:rPr>
+          <w:rFonts w:eastAsiaTheme="minorEastAsia"/>
+          <w:lang w:val="en-US"/>
+        </w:rPr>
+        <w:t>(</w:t>
+      </w:r>
+      <w:proofErr w:type="gramEnd"/>
+      <w:r>
+        <w:rPr>
+          <w:rFonts w:eastAsiaTheme="minorEastAsia"/>
+          <w:lang w:val="en-US"/>
+        </w:rPr>
+        <w:t xml:space="preserve">) – </w:t>
+      </w:r>
+      <w:r>
+        <w:rPr>
+          <w:rFonts w:eastAsiaTheme="minorEastAsia"/>
+          <w:lang w:val="en-US"/>
+        </w:rPr>
+        <w:t>O</w:t>
+      </w:r>
+      <w:r>
+        <w:rPr>
+          <w:rFonts w:eastAsiaTheme="minorEastAsia"/>
+          <w:lang w:val="en-US"/>
+        </w:rPr>
+        <w:t>(</w:t>
+      </w:r>
+      <w:r>
+        <w:rPr>
+          <w:rFonts w:eastAsiaTheme="minorEastAsia"/>
+          <w:lang w:val="en-US"/>
+        </w:rPr>
+        <w:t>1</w:t>
+      </w:r>
+      <w:r>
+        <w:rPr>
+          <w:rFonts w:eastAsiaTheme="minorEastAsia"/>
+          <w:lang w:val="en-US"/>
+        </w:rPr>
+        <w:t>)</w:t>
+      </w:r>
+    </w:p>
+    <w:p>
+      <w:pPr>
+        <w:rPr>
+          <w:rFonts w:eastAsiaTheme="minorEastAsia"/>
+          <w:lang w:val="en-US"/>
+        </w:rPr>
+      </w:pPr>
+      <w:proofErr w:type="spellStart"/>
+      <w:proofErr w:type="gramStart"/>
+      <w:r>
+        <w:rPr>
+          <w:rFonts w:eastAsiaTheme="minorEastAsia"/>
+          <w:lang w:val="en-US"/>
+        </w:rPr>
+        <w:t>dequeue</w:t>
+      </w:r>
+      <w:proofErr w:type="spellEnd"/>
+      <w:r>
+        <w:rPr>
+          <w:rFonts w:eastAsiaTheme="minorEastAsia"/>
+          <w:lang w:val="en-US"/>
+        </w:rPr>
+        <w:t>(</w:t>
+      </w:r>
+      <w:proofErr w:type="gramEnd"/>
+      <w:r>
+        <w:rPr>
+          <w:rFonts w:eastAsiaTheme="minorEastAsia"/>
+          <w:lang w:val="en-US"/>
+        </w:rPr>
+        <w:t>x) – O(</w:t>
+      </w:r>
+      <w:r>
+        <w:rPr>
+          <w:rFonts w:eastAsiaTheme="minorEastAsia"/>
+          <w:lang w:val="en-US"/>
+        </w:rPr>
+        <w:t>n</w:t>
+      </w:r>
+      <w:r>
+        <w:rPr>
+          <w:rFonts w:eastAsiaTheme="minorEastAsia"/>
+          <w:lang w:val="en-US"/>
+        </w:rPr>
+        <w:t>)</w:t>
+      </w:r>
+    </w:p>
+    <w:p>
+      <w:pPr>
+        <w:rPr>
+          <w:rFonts w:eastAsiaTheme="minorEastAsia"/>
+          <w:lang w:val="en-US"/>
+        </w:rPr>
+      </w:pPr>
+      <w:proofErr w:type="spellStart"/>
+      <w:proofErr w:type="gramStart"/>
+      <w:r>
+        <w:rPr>
+          <w:rFonts w:eastAsiaTheme="minorEastAsia"/>
+          <w:lang w:val="en-US"/>
+        </w:rPr>
+        <w:t>enqueue</w:t>
+      </w:r>
+      <w:proofErr w:type="spellEnd"/>
+      <w:r>
+        <w:rPr>
+          <w:rFonts w:eastAsiaTheme="minorEastAsia"/>
+          <w:lang w:val="en-US"/>
+        </w:rPr>
+        <w:t>(</w:t>
+      </w:r>
+      <w:proofErr w:type="gramEnd"/>
+      <w:r>
+        <w:rPr>
+          <w:rFonts w:eastAsiaTheme="minorEastAsia"/>
+          <w:lang w:val="en-US"/>
+        </w:rPr>
+        <w:t>x) – O(</w:t>
+      </w:r>
+      <w:r>
+        <w:rPr>
+          <w:rFonts w:eastAsiaTheme="minorEastAsia"/>
+          <w:lang w:val="en-US"/>
+        </w:rPr>
+        <w:t>n</w:t>
+      </w:r>
+      <w:r>
+        <w:rPr>
+          <w:rFonts w:eastAsiaTheme="minorEastAsia"/>
+          <w:lang w:val="en-US"/>
+        </w:rPr>
+        <w:t>)</w:t>
+      </w:r>
+    </w:p>
+    <w:p>
+      <w:pPr>
+        <w:rPr>
+          <w:rFonts w:eastAsiaTheme="minorEastAsia"/>
+          <w:lang w:val="en-US"/>
+        </w:rPr>
+      </w:pPr>
+    </w:p>
+    <w:p>
+      <w:pPr>
+        <w:rPr>
+          <w:rFonts w:eastAsiaTheme="minorEastAsia"/>
+        </w:rPr>
+      </w:pPr>
+      <w:r>
+        <w:rPr>
+          <w:rFonts w:eastAsiaTheme="minorEastAsia"/>
+          <w:lang w:val="en-US"/>
+        </w:rPr>
+        <w:t>Heap</w:t>
+      </w:r>
+      <w:r>
+        <w:rPr>
+          <w:rFonts w:eastAsiaTheme="minorEastAsia"/>
+        </w:rPr>
+        <w:t xml:space="preserve"> </w:t>
+      </w:r>
+      <w:r>
+        <w:rPr>
+          <w:rFonts w:eastAsiaTheme="minorEastAsia"/>
+        </w:rPr>
+        <w:t>(</w:t>
+      </w:r>
+      <w:r>
+        <w:rPr>
+          <w:rFonts w:eastAsiaTheme="minorEastAsia"/>
+        </w:rPr>
+        <w:t>пирамида, куча</w:t>
+      </w:r>
+      <w:r>
+        <w:rPr>
+          <w:rFonts w:eastAsiaTheme="minorEastAsia"/>
+        </w:rPr>
+        <w:t>)</w:t>
+      </w:r>
+      <w:r>
+        <w:rPr>
+          <w:rFonts w:eastAsiaTheme="minorEastAsia"/>
+        </w:rPr>
+        <w:t xml:space="preserve"> – определяется как бинарное дерево с ключами, для которого в</w:t>
+      </w:r>
+      <w:r>
+        <w:rPr>
+          <w:rFonts w:eastAsiaTheme="minorEastAsia"/>
+        </w:rPr>
+        <w:t>ыполняется 2 следующих условия:</w:t>
+      </w:r>
+    </w:p>
+    <w:p>
+      <w:pPr>
+        <w:ind w:firstLine="708"/>
+        <w:rPr>
+          <w:rFonts w:eastAsiaTheme="minorEastAsia"/>
+        </w:rPr>
+      </w:pPr>
+      <w:r>
+        <w:rPr>
+          <w:rFonts w:eastAsiaTheme="minorEastAsia"/>
+        </w:rPr>
+        <w:t>требование к форме дерева – бинарное дерево должно быть полным или практически полным, то есть все его уровни должны быть заполнены, кроме, может быть, последнего, в котором могут отсутствовать</w:t>
+      </w:r>
+      <w:r>
+        <w:rPr>
+          <w:rFonts w:eastAsiaTheme="minorEastAsia"/>
+        </w:rPr>
+        <w:t xml:space="preserve"> некоторые</w:t>
+      </w:r>
+      <w:r>
+        <w:rPr>
+          <w:rFonts w:eastAsiaTheme="minorEastAsia"/>
+        </w:rPr>
+        <w:t xml:space="preserve"> крайние листья</w:t>
+      </w:r>
+      <w:r>
+        <w:rPr>
+          <w:rFonts w:eastAsiaTheme="minorEastAsia"/>
+        </w:rPr>
+        <w:t>;</w:t>
+      </w:r>
+    </w:p>
+    <w:p>
+      <w:pPr>
+        <w:ind w:firstLine="708"/>
+        <w:rPr>
+          <w:rFonts w:eastAsiaTheme="minorEastAsia"/>
+          <w:lang w:val="en-US"/>
+        </w:rPr>
+      </w:pPr>
+      <w:r>
+        <w:rPr>
+          <w:rFonts w:eastAsiaTheme="minorEastAsia"/>
+        </w:rPr>
+        <w:t xml:space="preserve">требование доминирования – </w:t>
+      </w:r>
+      <w:r>
+        <w:rPr>
+          <w:rFonts w:eastAsiaTheme="minorEastAsia"/>
+        </w:rPr>
+        <w:t>для родительских узлов ключ не меньше ключей его дочерних узлов</w:t>
+      </w:r>
+    </w:p>
+    <w:p>
+      <w:pPr>
+        <w:jc w:val="center"/>
+        <w:rPr>
+          <w:rFonts w:eastAsiaTheme="minorEastAsia"/>
+          <w:lang w:val="en-US"/>
+        </w:rPr>
+      </w:pPr>
+      <w:r>
+        <w:rPr>
+          <w:noProof/>
+          <w:lang w:eastAsia="ru-RU"/>
+        </w:rPr>
+        <w:drawing>
+          <wp:inline distT="0" distB="0" distL="0" distR="0" wp14:anchorId="3703AF7B" wp14:editId="4942BFBE">
+            <wp:extent cx="2895600" cy="2146861"/>
+            <wp:effectExtent l="0" t="0" r="0" b="6350"/>
+            <wp:docPr id="3" name="Рисунок 3"/>
+            <wp:cNvGraphicFramePr>
+              <a:graphicFrameLocks xmlns:a="http://schemas.openxmlformats.org/drawingml/2006/main" noChangeAspect="1"/>
+            </wp:cNvGraphicFramePr>
+            <a:graphic xmlns:a="http://schemas.openxmlformats.org/drawingml/2006/main">
+              <a:graphicData uri="http://schemas.openxmlformats.org/drawingml/2006/picture">
+                <pic:pic xmlns:pic="http://schemas.openxmlformats.org/drawingml/2006/picture">
+                  <pic:nvPicPr>
+                    <pic:cNvPr id="1" name=""/>
+                    <pic:cNvPicPr/>
+                  </pic:nvPicPr>
+                  <pic:blipFill>
+                    <a:blip r:embed="rId6"/>
+                    <a:stretch>
+                      <a:fillRect/>
+                    </a:stretch>
+                  </pic:blipFill>
+                  <pic:spPr>
+                    <a:xfrm>
+                      <a:off x="0" y="0"/>
+                      <a:ext cx="2923734" cy="2167720"/>
+                    </a:xfrm>
+                    <a:prstGeom prst="rect">
+                      <a:avLst/>
+                    </a:prstGeom>
+                  </pic:spPr>
+                </pic:pic>
+              </a:graphicData>
+            </a:graphic>
+          </wp:inline>
+        </w:drawing>
+      </w:r>
+    </w:p>
+    <w:p>
+      <w:pPr>
+        <w:ind w:firstLine="708"/>
+        <w:rPr>
+          <w:rFonts w:eastAsiaTheme="minorEastAsia"/>
+          <w:lang w:val="en-US"/>
+        </w:rPr>
+      </w:pPr>
+      <w:r>
+        <w:rPr>
+          <w:rFonts w:eastAsiaTheme="minorEastAsia"/>
+          <w:lang w:val="en-US"/>
+        </w:rPr>
+        <w:t>H = |_ log n _|</w:t>
+      </w:r>
+    </w:p>
+    <w:p>
+      <w:pPr>
+        <w:ind w:firstLine="708"/>
+        <w:rPr>
+          <w:rFonts w:eastAsiaTheme="minorEastAsia"/>
+        </w:rPr>
+      </w:pPr>
+      <w:r>
+        <w:rPr>
+          <w:rFonts w:eastAsiaTheme="minorEastAsia"/>
+        </w:rPr>
+        <w:t>Свойства:</w:t>
+      </w:r>
+    </w:p>
+    <w:p>
+      <w:pPr>
+        <w:ind w:firstLine="708"/>
+        <w:rPr>
+          <w:rFonts w:eastAsiaTheme="minorEastAsia"/>
+        </w:rPr>
+      </w:pPr>
+      <w:r>
+        <w:rPr>
+          <w:rFonts w:eastAsiaTheme="minorEastAsia"/>
+        </w:rPr>
+        <w:tab/>
+        <w:t xml:space="preserve">На пирамиде имеется ровно одно практически полное бинарное дерево с </w:t>
+      </w:r>
+      <w:r>
+        <w:rPr>
+          <w:rFonts w:eastAsiaTheme="minorEastAsia"/>
+          <w:lang w:val="en-US"/>
+        </w:rPr>
+        <w:t>n</w:t>
+      </w:r>
+      <w:r>
+        <w:rPr>
+          <w:rFonts w:eastAsiaTheme="minorEastAsia"/>
+        </w:rPr>
+        <w:t xml:space="preserve"> </w:t>
+      </w:r>
+      <w:r>
+        <w:rPr>
+          <w:rFonts w:eastAsiaTheme="minorEastAsia"/>
+        </w:rPr>
+        <w:t>узлами</w:t>
+      </w:r>
+    </w:p>
+    <w:p>
+      <w:pPr>
+        <w:ind w:firstLine="708"/>
+        <w:rPr>
+          <w:rFonts w:eastAsiaTheme="minorEastAsia"/>
+        </w:rPr>
+      </w:pPr>
+      <w:r>
+        <w:rPr>
+          <w:rFonts w:eastAsiaTheme="minorEastAsia"/>
+        </w:rPr>
+        <w:tab/>
+        <w:t>В корне пирамиды всегда находится ее наибольший элемент</w:t>
+      </w:r>
+    </w:p>
+    <w:p>
+      <w:pPr>
+        <w:ind w:firstLine="708"/>
+        <w:rPr>
+          <w:rFonts w:eastAsiaTheme="minorEastAsia"/>
+        </w:rPr>
+      </w:pPr>
+      <w:r>
+        <w:rPr>
+          <w:rFonts w:eastAsiaTheme="minorEastAsia"/>
+        </w:rPr>
+        <w:tab/>
+        <w:t>Любой узел пирамиды со всеми его потомками также является пирамидой</w:t>
+      </w:r>
+    </w:p>
+    <w:p>
+      <w:pPr>
+        <w:ind w:firstLine="708"/>
+        <w:rPr>
+          <w:rFonts w:eastAsiaTheme="minorEastAsia"/>
+        </w:rPr>
+      </w:pPr>
+      <w:r>
+        <w:rPr>
+          <w:rFonts w:eastAsiaTheme="minorEastAsia"/>
+        </w:rPr>
+        <w:tab/>
+        <w:t>Пирамиду можно реализовать в виде массива (11 – 8 – 9 – 5 – 7 – 6)</w:t>
+      </w:r>
+      <w:r>
+        <w:rPr>
+          <w:rFonts w:eastAsiaTheme="minorEastAsia"/>
+        </w:rPr>
+        <w:t xml:space="preserve"> (</w:t>
+      </w:r>
+      <w:r>
+        <w:rPr>
+          <w:rFonts w:eastAsiaTheme="minorEastAsia"/>
+        </w:rPr>
+        <w:t>2х и 2х+</w:t>
+      </w:r>
+      <w:r>
+        <w:rPr>
+          <w:rFonts w:eastAsiaTheme="minorEastAsia"/>
+        </w:rPr>
+        <w:t>1 – потомки)</w:t>
+      </w:r>
+    </w:p>
+    <w:p>
+      <w:pPr>
+        <w:rPr>
+          <w:rFonts w:eastAsiaTheme="minorEastAsia"/>
+          <w:lang w:val="en-US"/>
+        </w:rPr>
+      </w:pPr>
+      <w:r>
+        <w:rPr>
+          <w:rFonts w:eastAsiaTheme="minorEastAsia"/>
+        </w:rPr>
+        <w:tab/>
+      </w:r>
+      <w:r>
+        <w:rPr>
+          <w:rFonts w:eastAsiaTheme="minorEastAsia"/>
+          <w:lang w:val="en-US"/>
+        </w:rPr>
+        <w:t>H[</w:t>
+      </w:r>
+      <w:proofErr w:type="spellStart"/>
+      <w:r>
+        <w:rPr>
+          <w:rFonts w:eastAsiaTheme="minorEastAsia"/>
+          <w:lang w:val="en-US"/>
+        </w:rPr>
+        <w:t>i</w:t>
+      </w:r>
+      <w:proofErr w:type="spellEnd"/>
+      <w:r>
+        <w:rPr>
+          <w:rFonts w:eastAsiaTheme="minorEastAsia"/>
+          <w:lang w:val="en-US"/>
+        </w:rPr>
+        <w:t xml:space="preserve">] = </w:t>
+      </w:r>
+      <w:proofErr w:type="gramStart"/>
+      <w:r>
+        <w:rPr>
+          <w:rFonts w:eastAsiaTheme="minorEastAsia"/>
+          <w:lang w:val="en-US"/>
+        </w:rPr>
+        <w:t>max{</w:t>
+      </w:r>
+      <w:proofErr w:type="gramEnd"/>
+      <w:r>
+        <w:rPr>
+          <w:rFonts w:eastAsiaTheme="minorEastAsia"/>
+          <w:lang w:val="en-US"/>
+        </w:rPr>
+        <w:t xml:space="preserve"> H[2i], H[2n] }, </w:t>
+      </w:r>
+      <w:proofErr w:type="spellStart"/>
+      <w:r>
+        <w:rPr>
+          <w:rFonts w:eastAsiaTheme="minorEastAsia"/>
+          <w:lang w:val="en-US"/>
+        </w:rPr>
+        <w:t>i</w:t>
+      </w:r>
+      <w:proofErr w:type="spellEnd"/>
+      <w:r>
+        <w:rPr>
+          <w:rFonts w:eastAsiaTheme="minorEastAsia"/>
+          <w:lang w:val="en-US"/>
+        </w:rPr>
+        <w:t xml:space="preserve"> =1, …, |_ n/2 _|</w:t>
+      </w:r>
+    </w:p>
+    <w:p>
+      <w:pPr>
+        <w:jc w:val="center"/>
+        <w:rPr>
+          <w:rFonts w:eastAsiaTheme="minorEastAsia"/>
+          <w:lang w:val="en-US"/>
+        </w:rPr>
+      </w:pPr>
+      <w:r>
+        <w:rPr>
+          <w:noProof/>
+          <w:lang w:eastAsia="ru-RU"/>
+        </w:rPr>
+        <w:lastRenderedPageBreak/>
+        <w:drawing>
+          <wp:inline distT="0" distB="0" distL="0" distR="0" wp14:anchorId="74368559" wp14:editId="657F1D88">
+            <wp:extent cx="3179618" cy="2118499"/>
+            <wp:effectExtent l="0" t="0" r="1905" b="0"/>
+            <wp:docPr id="4" name="Рисунок 4"/>
+            <wp:cNvGraphicFramePr>
+              <a:graphicFrameLocks xmlns:a="http://schemas.openxmlformats.org/drawingml/2006/main" noChangeAspect="1"/>
+            </wp:cNvGraphicFramePr>
+            <a:graphic xmlns:a="http://schemas.openxmlformats.org/drawingml/2006/main">
+              <a:graphicData uri="http://schemas.openxmlformats.org/drawingml/2006/picture">
+                <pic:pic xmlns:pic="http://schemas.openxmlformats.org/drawingml/2006/picture">
+                  <pic:nvPicPr>
+                    <pic:cNvPr id="1" name=""/>
+                    <pic:cNvPicPr/>
+                  </pic:nvPicPr>
+                  <pic:blipFill>
+                    <a:blip r:embed="rId7"/>
+                    <a:stretch>
+                      <a:fillRect/>
+                    </a:stretch>
+                  </pic:blipFill>
+                  <pic:spPr>
+                    <a:xfrm>
+                      <a:off x="0" y="0"/>
+                      <a:ext cx="3187948" cy="2124049"/>
+                    </a:xfrm>
+                    <a:prstGeom prst="rect">
+                      <a:avLst/>
+                    </a:prstGeom>
+                  </pic:spPr>
+                </pic:pic>
+              </a:graphicData>
+            </a:graphic>
+          </wp:inline>
+        </w:drawing>
+      </w:r>
+    </w:p>
+    <w:p>
+      <w:pPr>
+        <w:rPr>
+          <w:rFonts w:eastAsiaTheme="minorEastAsia"/>
+          <w:lang w:val="en-US"/>
+        </w:rPr>
+      </w:pPr>
+      <w:r>
+        <w:rPr>
+          <w:rFonts w:eastAsiaTheme="minorEastAsia"/>
+          <w:lang w:val="en-US"/>
+        </w:rPr>
+        <w:tab/>
+      </w:r>
+      <w:proofErr w:type="spellStart"/>
+      <w:proofErr w:type="gramStart"/>
+      <w:r>
+        <w:rPr>
+          <w:rFonts w:eastAsiaTheme="minorEastAsia"/>
+          <w:lang w:val="en-US"/>
+        </w:rPr>
+        <w:t>SiftDown</w:t>
+      </w:r>
+      <w:proofErr w:type="spellEnd"/>
+      <w:r>
+        <w:rPr>
+          <w:rFonts w:eastAsiaTheme="minorEastAsia"/>
+          <w:lang w:val="en-US"/>
+        </w:rPr>
+        <w:t>(</w:t>
+      </w:r>
+      <w:proofErr w:type="spellStart"/>
+      <w:proofErr w:type="gramEnd"/>
+      <w:r>
+        <w:rPr>
+          <w:rFonts w:eastAsiaTheme="minorEastAsia"/>
+          <w:lang w:val="en-US"/>
+        </w:rPr>
+        <w:t>i</w:t>
+      </w:r>
+      <w:proofErr w:type="spellEnd"/>
+      <w:r>
+        <w:rPr>
+          <w:rFonts w:eastAsiaTheme="minorEastAsia"/>
+          <w:lang w:val="en-US"/>
+        </w:rPr>
+        <w:t>)</w:t>
+      </w:r>
+    </w:p>
+    <w:p>
+      <w:pPr>
+        <w:rPr>
+          <w:rFonts w:eastAsiaTheme="minorEastAsia"/>
+          <w:lang w:val="en-US"/>
+        </w:rPr>
+      </w:pPr>
+      <w:r>
+        <w:rPr>
+          <w:rFonts w:eastAsiaTheme="minorEastAsia"/>
+          <w:lang w:val="en-US"/>
+        </w:rPr>
+        <w:tab/>
+        <w:t>While (</w:t>
+      </w:r>
+      <w:proofErr w:type="spellStart"/>
+      <w:r>
+        <w:rPr>
+          <w:rFonts w:eastAsiaTheme="minorEastAsia"/>
+          <w:lang w:val="en-US"/>
+        </w:rPr>
+        <w:t>i</w:t>
+      </w:r>
+      <w:proofErr w:type="spellEnd"/>
+      <w:r>
+        <w:rPr>
+          <w:rFonts w:eastAsiaTheme="minorEastAsia"/>
+          <w:lang w:val="en-US"/>
+        </w:rPr>
+        <w:t xml:space="preserve"> &lt;= n)</w:t>
+      </w:r>
+    </w:p>
+    <w:p>
+      <w:pPr>
+        <w:rPr>
+          <w:rFonts w:eastAsiaTheme="minorEastAsia"/>
+          <w:lang w:val="en-US"/>
+        </w:rPr>
+      </w:pPr>
+      <w:r>
+        <w:rPr>
+          <w:rFonts w:eastAsiaTheme="minorEastAsia"/>
+          <w:lang w:val="en-US"/>
+        </w:rPr>
+        <w:tab/>
+      </w:r>
+      <w:r>
+        <w:rPr>
+          <w:rFonts w:eastAsiaTheme="minorEastAsia"/>
+          <w:lang w:val="en-US"/>
+        </w:rPr>
+        <w:tab/>
+        <w:t>m</w:t>
+      </w:r>
+      <w:r>
+        <w:rPr>
+          <w:rFonts w:eastAsiaTheme="minorEastAsia"/>
+        </w:rPr>
+        <w:t xml:space="preserve"> = </w:t>
+      </w:r>
+      <w:proofErr w:type="gramStart"/>
+      <w:r>
+        <w:rPr>
+          <w:rFonts w:eastAsiaTheme="minorEastAsia"/>
+          <w:lang w:val="en-US"/>
+        </w:rPr>
+        <w:t>max</w:t>
+      </w:r>
+      <w:r>
+        <w:rPr>
+          <w:rFonts w:eastAsiaTheme="minorEastAsia"/>
+        </w:rPr>
+        <w:t>(</w:t>
+      </w:r>
+      <w:proofErr w:type="spellStart"/>
+      <w:proofErr w:type="gramEnd"/>
+      <w:r>
+        <w:rPr>
+          <w:rFonts w:eastAsiaTheme="minorEastAsia"/>
+          <w:lang w:val="en-US"/>
+        </w:rPr>
+        <w:t>i</w:t>
+      </w:r>
+      <w:proofErr w:type="spellEnd"/>
+      <w:r>
+        <w:rPr>
+          <w:rFonts w:eastAsiaTheme="minorEastAsia"/>
+        </w:rPr>
+        <w:t>, 2</w:t>
+      </w:r>
+      <w:proofErr w:type="spellStart"/>
+      <w:r>
+        <w:rPr>
+          <w:rFonts w:eastAsiaTheme="minorEastAsia"/>
+          <w:lang w:val="en-US"/>
+        </w:rPr>
+        <w:t>i</w:t>
+      </w:r>
+      <w:proofErr w:type="spellEnd"/>
+      <w:r>
+        <w:rPr>
+          <w:rFonts w:eastAsiaTheme="minorEastAsia"/>
+        </w:rPr>
+        <w:t>, 2</w:t>
+      </w:r>
+      <w:proofErr w:type="spellStart"/>
+      <w:r>
+        <w:rPr>
+          <w:rFonts w:eastAsiaTheme="minorEastAsia"/>
+          <w:lang w:val="en-US"/>
+        </w:rPr>
+        <w:t>i</w:t>
+      </w:r>
+      <w:proofErr w:type="spellEnd"/>
+      <w:r>
+        <w:rPr>
+          <w:rFonts w:eastAsiaTheme="minorEastAsia"/>
+        </w:rPr>
+        <w:t xml:space="preserve"> + 1) &lt;- </w:t>
+      </w:r>
+      <w:r>
+        <w:rPr>
+          <w:rFonts w:eastAsiaTheme="minorEastAsia"/>
+        </w:rPr>
+        <w:t>индекс максимального из элементов</w:t>
+      </w:r>
+    </w:p>
+    <w:p>
+      <w:pPr>
+        <w:rPr>
+          <w:rFonts w:eastAsiaTheme="minorEastAsia"/>
+          <w:lang w:val="en-US"/>
+        </w:rPr>
+      </w:pPr>
+      <w:r>
+        <w:rPr>
+          <w:rFonts w:eastAsiaTheme="minorEastAsia"/>
+          <w:lang w:val="en-US"/>
+        </w:rPr>
+        <w:tab/>
+      </w:r>
+      <w:r>
+        <w:rPr>
+          <w:rFonts w:eastAsiaTheme="minorEastAsia"/>
+          <w:lang w:val="en-US"/>
+        </w:rPr>
+        <w:tab/>
+      </w:r>
+      <w:proofErr w:type="gramStart"/>
+      <w:r>
+        <w:rPr>
+          <w:rFonts w:eastAsiaTheme="minorEastAsia"/>
+          <w:lang w:val="en-US"/>
+        </w:rPr>
+        <w:t>if</w:t>
+      </w:r>
+      <w:proofErr w:type="gramEnd"/>
+      <w:r>
+        <w:rPr>
+          <w:rFonts w:eastAsiaTheme="minorEastAsia"/>
+          <w:lang w:val="en-US"/>
+        </w:rPr>
+        <w:t xml:space="preserve"> </w:t>
+      </w:r>
+      <w:proofErr w:type="spellStart"/>
+      <w:r>
+        <w:rPr>
+          <w:rFonts w:eastAsiaTheme="minorEastAsia"/>
+          <w:lang w:val="en-US"/>
+        </w:rPr>
+        <w:t>i</w:t>
+      </w:r>
+      <w:proofErr w:type="spellEnd"/>
+      <w:r>
+        <w:rPr>
+          <w:rFonts w:eastAsiaTheme="minorEastAsia"/>
+          <w:lang w:val="en-US"/>
+        </w:rPr>
+        <w:t xml:space="preserve"> = m break</w:t>
+      </w:r>
+    </w:p>
+    <w:p>
+      <w:pPr>
+        <w:rPr>
+          <w:rFonts w:eastAsiaTheme="minorEastAsia"/>
+          <w:lang w:val="en-US"/>
+        </w:rPr>
+      </w:pPr>
+      <w:r>
+        <w:rPr>
+          <w:rFonts w:eastAsiaTheme="minorEastAsia"/>
+          <w:lang w:val="en-US"/>
+        </w:rPr>
+        <w:tab/>
+      </w:r>
+      <w:r>
+        <w:rPr>
+          <w:rFonts w:eastAsiaTheme="minorEastAsia"/>
+          <w:lang w:val="en-US"/>
+        </w:rPr>
+        <w:tab/>
+      </w:r>
+      <w:proofErr w:type="gramStart"/>
+      <w:r>
+        <w:rPr>
+          <w:rFonts w:eastAsiaTheme="minorEastAsia"/>
+          <w:lang w:val="en-US"/>
+        </w:rPr>
+        <w:t>swap(</w:t>
+      </w:r>
+      <w:proofErr w:type="gramEnd"/>
+      <w:r>
+        <w:rPr>
+          <w:rFonts w:eastAsiaTheme="minorEastAsia"/>
+          <w:lang w:val="en-US"/>
+        </w:rPr>
+        <w:t>H[m], H[</w:t>
+      </w:r>
+      <w:proofErr w:type="spellStart"/>
+      <w:r>
+        <w:rPr>
+          <w:rFonts w:eastAsiaTheme="minorEastAsia"/>
+          <w:lang w:val="en-US"/>
+        </w:rPr>
+        <w:t>i</w:t>
+      </w:r>
+      <w:proofErr w:type="spellEnd"/>
+      <w:r>
+        <w:rPr>
+          <w:rFonts w:eastAsiaTheme="minorEastAsia"/>
+          <w:lang w:val="en-US"/>
+        </w:rPr>
+        <w:t>])</w:t>
+      </w:r>
+    </w:p>
+    <w:p>
+      <w:pPr>
+        <w:rPr>
+          <w:rFonts w:eastAsiaTheme="minorEastAsia"/>
+          <w:lang w:val="en-US"/>
+        </w:rPr>
+      </w:pPr>
+      <w:r>
+        <w:rPr>
+          <w:rFonts w:eastAsiaTheme="minorEastAsia"/>
+          <w:lang w:val="en-US"/>
+        </w:rPr>
+        <w:tab/>
+      </w:r>
+      <w:r>
+        <w:rPr>
+          <w:rFonts w:eastAsiaTheme="minorEastAsia"/>
+          <w:lang w:val="en-US"/>
+        </w:rPr>
+        <w:tab/>
+      </w:r>
+      <w:proofErr w:type="spellStart"/>
+      <w:r>
+        <w:rPr>
+          <w:rFonts w:eastAsiaTheme="minorEastAsia"/>
+          <w:lang w:val="en-US"/>
+        </w:rPr>
+        <w:t>i</w:t>
+      </w:r>
+      <w:proofErr w:type="spellEnd"/>
+      <w:r>
+        <w:rPr>
+          <w:rFonts w:eastAsiaTheme="minorEastAsia"/>
+          <w:lang w:val="en-US"/>
+        </w:rPr>
+        <w:t xml:space="preserve"> = m</w:t>
+      </w:r>
+    </w:p>
+    <w:p>
+      <w:pPr>
+        <w:rPr>
+          <w:rFonts w:eastAsiaTheme="minorEastAsia"/>
+          <w:lang w:val="en-US"/>
+        </w:rPr>
+      </w:pPr>
+      <w:r>
+        <w:rPr>
+          <w:rFonts w:eastAsiaTheme="minorEastAsia"/>
+          <w:lang w:val="en-US"/>
+        </w:rPr>
+        <w:tab/>
+      </w:r>
+      <w:proofErr w:type="gramStart"/>
+      <w:r>
+        <w:rPr>
+          <w:rFonts w:eastAsiaTheme="minorEastAsia"/>
+          <w:lang w:val="en-US"/>
+        </w:rPr>
+        <w:t>O(</w:t>
+      </w:r>
+      <w:proofErr w:type="gramEnd"/>
+      <w:r>
+        <w:rPr>
+          <w:rFonts w:eastAsiaTheme="minorEastAsia"/>
+          <w:lang w:val="en-US"/>
+        </w:rPr>
+        <w:t>log n)</w:t>
+      </w:r>
+    </w:p>
+    <w:p>
+      <w:pPr>
+        <w:jc w:val="center"/>
+        <w:rPr>
+          <w:rFonts w:eastAsiaTheme="minorEastAsia"/>
+          <w:lang w:val="en-US"/>
+        </w:rPr>
+      </w:pPr>
+      <w:r>
+        <w:rPr>
+          <w:noProof/>
+          <w:lang w:eastAsia="ru-RU"/>
+        </w:rPr>
+        <w:drawing>
+          <wp:inline distT="0" distB="0" distL="0" distR="0" wp14:anchorId="0EF970B0" wp14:editId="6AFE5B1F">
+            <wp:extent cx="3415145" cy="2281631"/>
+            <wp:effectExtent l="0" t="0" r="0" b="4445"/>
+            <wp:docPr id="5" name="Рисунок 5"/>
+            <wp:cNvGraphicFramePr>
+              <a:graphicFrameLocks xmlns:a="http://schemas.openxmlformats.org/drawingml/2006/main" noChangeAspect="1"/>
+            </wp:cNvGraphicFramePr>
+            <a:graphic xmlns:a="http://schemas.openxmlformats.org/drawingml/2006/main">
+              <a:graphicData uri="http://schemas.openxmlformats.org/drawingml/2006/picture">
+                <pic:pic xmlns:pic="http://schemas.openxmlformats.org/drawingml/2006/picture">
+                  <pic:nvPicPr>
+                    <pic:cNvPr id="1" name=""/>
+                    <pic:cNvPicPr/>
+                  </pic:nvPicPr>
+                  <pic:blipFill>
+                    <a:blip r:embed="rId8"/>
+                    <a:stretch>
+                      <a:fillRect/>
+                    </a:stretch>
+                  </pic:blipFill>
+                  <pic:spPr>
+                    <a:xfrm>
+                      <a:off x="0" y="0"/>
+                      <a:ext cx="3430235" cy="2291712"/>
+                    </a:xfrm>
+                    <a:prstGeom prst="rect">
+                      <a:avLst/>
+                    </a:prstGeom>
+                  </pic:spPr>
+                </pic:pic>
+              </a:graphicData>
+            </a:graphic>
+          </wp:inline>
+        </w:drawing>
+      </w:r>
+    </w:p>
+    <w:p>
+      <w:pPr>
+        <w:rPr>
+          <w:rFonts w:eastAsiaTheme="minorEastAsia"/>
+          <w:lang w:val="en-US"/>
+        </w:rPr>
+      </w:pPr>
+      <w:r>
+        <w:rPr>
+          <w:rFonts w:eastAsiaTheme="minorEastAsia"/>
+          <w:lang w:val="en-US"/>
+        </w:rPr>
+        <w:tab/>
+      </w:r>
+      <w:proofErr w:type="spellStart"/>
+      <w:proofErr w:type="gramStart"/>
+      <w:r>
+        <w:rPr>
+          <w:rFonts w:eastAsiaTheme="minorEastAsia"/>
+          <w:lang w:val="en-US"/>
+        </w:rPr>
+        <w:t>SiftUp</w:t>
+      </w:r>
+      <w:proofErr w:type="spellEnd"/>
+      <w:r>
+        <w:rPr>
+          <w:rFonts w:eastAsiaTheme="minorEastAsia"/>
+          <w:lang w:val="en-US"/>
+        </w:rPr>
+        <w:t>(</w:t>
+      </w:r>
+      <w:proofErr w:type="spellStart"/>
+      <w:proofErr w:type="gramEnd"/>
+      <w:r>
+        <w:rPr>
+          <w:rFonts w:eastAsiaTheme="minorEastAsia"/>
+          <w:lang w:val="en-US"/>
+        </w:rPr>
+        <w:t>i</w:t>
+      </w:r>
+      <w:proofErr w:type="spellEnd"/>
+      <w:r>
+        <w:rPr>
+          <w:rFonts w:eastAsiaTheme="minorEastAsia"/>
+          <w:lang w:val="en-US"/>
+        </w:rPr>
+        <w:t>)</w:t>
+      </w:r>
+    </w:p>
+    <w:p>
+      <w:pPr>
+        <w:rPr>
+          <w:rFonts w:eastAsiaTheme="minorEastAsia"/>
+          <w:lang w:val="en-US"/>
+        </w:rPr>
+      </w:pPr>
+      <w:r>
+        <w:rPr>
+          <w:rFonts w:eastAsiaTheme="minorEastAsia"/>
+          <w:lang w:val="en-US"/>
+        </w:rPr>
+        <w:tab/>
+        <w:t>While (</w:t>
+      </w:r>
+      <w:proofErr w:type="spellStart"/>
+      <w:r>
+        <w:rPr>
+          <w:rFonts w:eastAsiaTheme="minorEastAsia"/>
+          <w:lang w:val="en-US"/>
+        </w:rPr>
+        <w:t>i</w:t>
+      </w:r>
+      <w:proofErr w:type="spellEnd"/>
+      <w:r>
+        <w:rPr>
+          <w:rFonts w:eastAsiaTheme="minorEastAsia"/>
+          <w:lang w:val="en-US"/>
+        </w:rPr>
+        <w:t xml:space="preserve"> &gt; 1) and (</w:t>
+      </w:r>
+      <w:proofErr w:type="gramStart"/>
+      <w:r>
+        <w:rPr>
+          <w:rFonts w:eastAsiaTheme="minorEastAsia"/>
+          <w:lang w:val="en-US"/>
+        </w:rPr>
+        <w:t>H[</w:t>
+      </w:r>
+      <w:proofErr w:type="gramEnd"/>
+      <w:r>
+        <w:rPr>
+          <w:rFonts w:eastAsiaTheme="minorEastAsia"/>
+          <w:lang w:val="en-US"/>
+        </w:rPr>
+        <w:t xml:space="preserve"> </w:t>
+      </w:r>
+      <w:proofErr w:type="spellStart"/>
+      <w:r>
+        <w:rPr>
+          <w:rFonts w:eastAsiaTheme="minorEastAsia"/>
+          <w:lang w:val="en-US"/>
+        </w:rPr>
+        <w:t>i</w:t>
+      </w:r>
+      <w:proofErr w:type="spellEnd"/>
+      <w:r>
+        <w:rPr>
+          <w:rFonts w:eastAsiaTheme="minorEastAsia"/>
+          <w:lang w:val="en-US"/>
+        </w:rPr>
+        <w:t xml:space="preserve">/2 ] &gt; H[ </w:t>
+      </w:r>
+      <w:proofErr w:type="spellStart"/>
+      <w:r>
+        <w:rPr>
+          <w:rFonts w:eastAsiaTheme="minorEastAsia"/>
+          <w:lang w:val="en-US"/>
+        </w:rPr>
+        <w:t>i</w:t>
+      </w:r>
+      <w:proofErr w:type="spellEnd"/>
+      <w:r>
+        <w:rPr>
+          <w:rFonts w:eastAsiaTheme="minorEastAsia"/>
+          <w:lang w:val="en-US"/>
+        </w:rPr>
+        <w:t xml:space="preserve"> ])</w:t>
+      </w:r>
+    </w:p>
+    <w:p>
+      <w:pPr>
+        <w:rPr>
+          <w:rFonts w:eastAsiaTheme="minorEastAsia"/>
+          <w:lang w:val="en-US"/>
+        </w:rPr>
+      </w:pPr>
+      <w:r>
+        <w:rPr>
+          <w:rFonts w:eastAsiaTheme="minorEastAsia"/>
+          <w:lang w:val="en-US"/>
+        </w:rPr>
+        <w:tab/>
+      </w:r>
+      <w:r>
+        <w:rPr>
+          <w:rFonts w:eastAsiaTheme="minorEastAsia"/>
+          <w:lang w:val="en-US"/>
+        </w:rPr>
+        <w:tab/>
+      </w:r>
+      <w:proofErr w:type="gramStart"/>
+      <w:r>
+        <w:rPr>
+          <w:rFonts w:eastAsiaTheme="minorEastAsia"/>
+          <w:lang w:val="en-US"/>
+        </w:rPr>
+        <w:t>Swap(</w:t>
+      </w:r>
+      <w:proofErr w:type="gramEnd"/>
+      <w:r>
+        <w:rPr>
+          <w:rFonts w:eastAsiaTheme="minorEastAsia"/>
+          <w:lang w:val="en-US"/>
+        </w:rPr>
+        <w:t xml:space="preserve">H[ </w:t>
+      </w:r>
+      <w:proofErr w:type="spellStart"/>
+      <w:r>
+        <w:rPr>
+          <w:rFonts w:eastAsiaTheme="minorEastAsia"/>
+          <w:lang w:val="en-US"/>
+        </w:rPr>
+        <w:t>i</w:t>
+      </w:r>
+      <w:proofErr w:type="spellEnd"/>
+      <w:r>
+        <w:rPr>
+          <w:rFonts w:eastAsiaTheme="minorEastAsia"/>
+          <w:lang w:val="en-US"/>
+        </w:rPr>
+        <w:t xml:space="preserve"> ], H[ </w:t>
+      </w:r>
+      <w:proofErr w:type="spellStart"/>
+      <w:r>
+        <w:rPr>
+          <w:rFonts w:eastAsiaTheme="minorEastAsia"/>
+          <w:lang w:val="en-US"/>
+        </w:rPr>
+        <w:t>i</w:t>
+      </w:r>
+      <w:proofErr w:type="spellEnd"/>
+      <w:r>
+        <w:rPr>
+          <w:rFonts w:eastAsiaTheme="minorEastAsia"/>
+          <w:lang w:val="en-US"/>
+        </w:rPr>
+        <w:t>/2 ])</w:t>
+      </w:r>
+    </w:p>
+    <w:p>
+      <w:pPr>
+        <w:rPr>
+          <w:rFonts w:eastAsiaTheme="minorEastAsia"/>
+          <w:lang w:val="en-US"/>
+        </w:rPr>
+      </w:pPr>
+      <w:r>
+        <w:rPr>
+          <w:rFonts w:eastAsiaTheme="minorEastAsia"/>
+          <w:lang w:val="en-US"/>
+        </w:rPr>
+        <w:tab/>
+      </w:r>
+      <w:r>
+        <w:rPr>
+          <w:rFonts w:eastAsiaTheme="minorEastAsia"/>
+          <w:lang w:val="en-US"/>
+        </w:rPr>
+        <w:tab/>
+      </w:r>
+      <w:proofErr w:type="spellStart"/>
+      <w:r>
+        <w:rPr>
+          <w:rFonts w:eastAsiaTheme="minorEastAsia"/>
+          <w:lang w:val="en-US"/>
+        </w:rPr>
+        <w:t>i</w:t>
+      </w:r>
+      <w:proofErr w:type="spellEnd"/>
+      <w:r>
+        <w:rPr>
+          <w:rFonts w:eastAsiaTheme="minorEastAsia"/>
+          <w:lang w:val="en-US"/>
+        </w:rPr>
+        <w:t xml:space="preserve"> = |_ </w:t>
+      </w:r>
+      <w:proofErr w:type="spellStart"/>
+      <w:r>
+        <w:rPr>
+          <w:rFonts w:eastAsiaTheme="minorEastAsia"/>
+          <w:lang w:val="en-US"/>
+        </w:rPr>
+        <w:t>i</w:t>
+      </w:r>
+      <w:proofErr w:type="spellEnd"/>
+      <w:r>
+        <w:rPr>
+          <w:rFonts w:eastAsiaTheme="minorEastAsia"/>
+          <w:lang w:val="en-US"/>
+        </w:rPr>
+        <w:t>/2 _|</w:t>
+      </w:r>
+    </w:p>
+    <w:p>
+      <w:pPr>
+        <w:rPr>
+          <w:rFonts w:eastAsiaTheme="minorEastAsia"/>
+          <w:lang w:val="en-US"/>
+        </w:rPr>
+      </w:pPr>
+      <w:r>
+        <w:rPr>
+          <w:rFonts w:eastAsiaTheme="minorEastAsia"/>
+          <w:lang w:val="en-US"/>
+        </w:rPr>
+        <w:tab/>
+      </w:r>
+      <w:proofErr w:type="gramStart"/>
+      <w:r>
+        <w:rPr>
+          <w:rFonts w:eastAsiaTheme="minorEastAsia"/>
+          <w:lang w:val="en-US"/>
+        </w:rPr>
+        <w:t>O(</w:t>
+      </w:r>
+      <w:proofErr w:type="gramEnd"/>
+      <w:r>
+        <w:rPr>
+          <w:rFonts w:eastAsiaTheme="minorEastAsia"/>
+          <w:lang w:val="en-US"/>
+        </w:rPr>
+        <w:t>log n)</w:t>
+      </w:r>
+    </w:p>
+    <w:p>
+      <w:pPr>
+        <w:rPr>
+          <w:rFonts w:eastAsiaTheme="minorEastAsia"/>
+          <w:lang w:val="en-US"/>
+        </w:rPr>
+      </w:pPr>
+    </w:p>
+    <w:p>
+      <w:pPr>
+        <w:rPr>
+          <w:rFonts w:eastAsiaTheme="minorEastAsia"/>
+          <w:lang w:val="en-US"/>
+        </w:rPr>
+      </w:pPr>
+      <w:r>
+        <w:rPr>
+          <w:rFonts w:eastAsiaTheme="minorEastAsia"/>
+          <w:lang w:val="en-US"/>
+        </w:rPr>
+        <w:tab/>
+      </w:r>
+      <w:proofErr w:type="spellStart"/>
+      <w:proofErr w:type="gramStart"/>
+      <w:r>
+        <w:rPr>
+          <w:rFonts w:eastAsiaTheme="minorEastAsia"/>
+          <w:lang w:val="en-US"/>
+        </w:rPr>
+        <w:t>BuildHeap</w:t>
+      </w:r>
+      <w:proofErr w:type="spellEnd"/>
+      <w:r>
+        <w:rPr>
+          <w:rFonts w:eastAsiaTheme="minorEastAsia"/>
+          <w:lang w:val="en-US"/>
+        </w:rPr>
+        <w:t>(</w:t>
+      </w:r>
+      <w:proofErr w:type="gramEnd"/>
+      <w:r>
+        <w:rPr>
+          <w:rFonts w:eastAsiaTheme="minorEastAsia"/>
+          <w:lang w:val="en-US"/>
+        </w:rPr>
+        <w:t>H)</w:t>
+      </w:r>
+    </w:p>
+    <w:p>
+      <w:pPr>
+        <w:rPr>
+          <w:rFonts w:eastAsiaTheme="minorEastAsia"/>
+          <w:lang w:val="en-US"/>
+        </w:rPr>
+      </w:pPr>
+      <w:r>
+        <w:rPr>
+          <w:rFonts w:eastAsiaTheme="minorEastAsia"/>
+          <w:lang w:val="en-US"/>
+        </w:rPr>
+        <w:tab/>
+      </w:r>
+      <w:r>
+        <w:rPr>
+          <w:rFonts w:eastAsiaTheme="minorEastAsia"/>
+          <w:lang w:val="en-US"/>
+        </w:rPr>
+        <w:tab/>
+      </w:r>
+      <w:proofErr w:type="gramStart"/>
+      <w:r>
+        <w:rPr>
+          <w:rFonts w:eastAsiaTheme="minorEastAsia"/>
+          <w:lang w:val="en-US"/>
+        </w:rPr>
+        <w:t>for</w:t>
+      </w:r>
+      <w:proofErr w:type="gramEnd"/>
+      <w:r>
+        <w:rPr>
+          <w:rFonts w:eastAsiaTheme="minorEastAsia"/>
+          <w:lang w:val="en-US"/>
+        </w:rPr>
+        <w:t xml:space="preserve"> </w:t>
+      </w:r>
+      <w:proofErr w:type="spellStart"/>
+      <w:r>
+        <w:rPr>
+          <w:rFonts w:eastAsiaTheme="minorEastAsia"/>
+          <w:lang w:val="en-US"/>
+        </w:rPr>
+        <w:t>i</w:t>
+      </w:r>
+      <w:proofErr w:type="spellEnd"/>
+      <w:r>
+        <w:rPr>
+          <w:rFonts w:eastAsiaTheme="minorEastAsia"/>
+          <w:lang w:val="en-US"/>
+        </w:rPr>
+        <w:t xml:space="preserve"> = |_ n/2 _| down to 1</w:t>
+      </w:r>
+    </w:p>
+    <w:p>
+      <w:pPr>
+        <w:rPr>
+          <w:rFonts w:eastAsiaTheme="minorEastAsia"/>
+          <w:lang w:val="en-US"/>
+        </w:rPr>
+      </w:pPr>
+      <w:r>
+        <w:rPr>
+          <w:rFonts w:eastAsiaTheme="minorEastAsia"/>
+          <w:lang w:val="en-US"/>
+        </w:rPr>
+        <w:tab/>
+      </w:r>
+      <w:r>
+        <w:rPr>
+          <w:rFonts w:eastAsiaTheme="minorEastAsia"/>
+          <w:lang w:val="en-US"/>
+        </w:rPr>
+        <w:tab/>
+      </w:r>
+      <w:proofErr w:type="spellStart"/>
+      <w:proofErr w:type="gramStart"/>
+      <w:r>
+        <w:rPr>
+          <w:rFonts w:eastAsiaTheme="minorEastAsia"/>
+          <w:lang w:val="en-US"/>
+        </w:rPr>
+        <w:t>S</w:t>
+      </w:r>
+      <w:r>
+        <w:rPr>
+          <w:rFonts w:eastAsiaTheme="minorEastAsia"/>
+          <w:lang w:val="en-US"/>
+        </w:rPr>
+        <w:t>iftDown</w:t>
+      </w:r>
+      <w:proofErr w:type="spellEnd"/>
+      <w:r>
+        <w:rPr>
+          <w:rFonts w:eastAsiaTheme="minorEastAsia"/>
+          <w:lang w:val="en-US"/>
+        </w:rPr>
+        <w:t>(</w:t>
+      </w:r>
+      <w:proofErr w:type="spellStart"/>
+      <w:proofErr w:type="gramEnd"/>
+      <w:r>
+        <w:rPr>
+          <w:rFonts w:eastAsiaTheme="minorEastAsia"/>
+          <w:lang w:val="en-US"/>
+        </w:rPr>
+        <w:t>i</w:t>
+      </w:r>
+      <w:proofErr w:type="spellEnd"/>
+      <w:r>
+        <w:rPr>
+          <w:rFonts w:eastAsiaTheme="minorEastAsia"/>
+          <w:lang w:val="en-US"/>
+        </w:rPr>
+        <w:t>)</w:t>
+      </w:r>
+    </w:p>
+    <w:p>
+      <w:pPr>
+        <w:rPr>
+          <w:rFonts w:eastAsiaTheme="minorEastAsia"/>
+          <w:lang w:val="en-US"/>
+        </w:rPr>
+      </w:pPr>
+      <w:r>
+        <w:rPr>
+          <w:rFonts w:eastAsiaTheme="minorEastAsia"/>
+          <w:lang w:val="en-US"/>
+        </w:rPr>
+        <w:lastRenderedPageBreak/>
+        <w:tab/>
+      </w:r>
+      <w:proofErr w:type="gramStart"/>
+      <w:r>
+        <w:rPr>
+          <w:rFonts w:eastAsiaTheme="minorEastAsia"/>
+          <w:lang w:val="en-US"/>
+        </w:rPr>
+        <w:t>O(</w:t>
+      </w:r>
+      <w:proofErr w:type="gramEnd"/>
+      <w:r>
+        <w:rPr>
+          <w:rFonts w:eastAsiaTheme="minorEastAsia"/>
+          <w:lang w:val="en-US"/>
+        </w:rPr>
+        <w:t>n)</w:t>
+      </w:r>
       <w:bookmarkStart w:id="0" w:name="_GoBack"/>
       <w:bookmarkEnd w:id="0"/>
     </w:p>
@@ -4319,6 +8693,184 @@
 <file path=word/numbering.xml><?xml version="1.0" encoding="utf-8"?>
 <w:numbering xmlns:wpc="http://schemas.microsoft.com/office/word/2010/wordprocessingCanvas" xmlns:mc="http://schemas.openxmlformats.org/markup-compatibility/2006" xmlns:o="urn:schemas-microsoft-com:office:office" xmlns:r="http://schemas.openxmlformats.org/officeDocument/2006/relationships" xmlns:m="http://schemas.openxmlformats.org/officeDocument/2006/math" xmlns:v="urn:schemas-microsoft-com:vml" xmlns:wp14="http://schemas.microsoft.com/office/word/2010/wordprocessingDrawing" xmlns:wp="http://schemas.openxmlformats.org/drawingml/2006/wordprocessingDrawing" xmlns:w10="urn:schemas-microsoft-com:office:word" xmlns:w="http://schemas.openxmlformats.org/wordprocessingml/2006/main" xmlns:w14="http://schemas.microsoft.com/office/word/2010/wordml" xmlns:w15="http://schemas.microsoft.com/office/word/2012/wordml" xmlns:wpg="http://schemas.microsoft.com/office/word/2010/wordprocessingGroup" xmlns:wpi="http://schemas.microsoft.com/office/word/2010/wordprocessingInk" xmlns:wne="http://schemas.microsoft.com/office/word/2006/wordml" xmlns:wps="http://schemas.microsoft.com/office/word/2010/wordprocessingShape" mc:Ignorable="w14 w15 wp14">
   <w:abstractNum w:abstractNumId="0" w15:restartNumberingAfterBreak="0">
+    <w:nsid w:val="07D52122"/>
+    <w:multiLevelType w:val="hybridMultilevel"/>
+    <w:tmpl w:val="6402F7AE"/>
+    <w:lvl w:ilvl="0" w:tplc="04190011">
+      <w:start w:val="1"/>
+      <w:numFmt w:val="decimal"/>
+      <w:lvlText w:val="%1)"/>
+      <w:lvlJc w:val="left"/>
+      <w:pPr>
+        <w:ind w:left="720" w:hanging="360"/>
+      </w:pPr>
+      <w:rPr>
+        <w:rFonts w:hint="default"/>
+      </w:rPr>
+    </w:lvl>
+    <w:lvl w:ilvl="1" w:tplc="04190019" w:tentative="1">
+      <w:start w:val="1"/>
+      <w:numFmt w:val="lowerLetter"/>
+      <w:lvlText w:val="%2."/>
+      <w:lvlJc w:val="left"/>
+      <w:pPr>
+        <w:ind w:left="1440" w:hanging="360"/>
+      </w:pPr>
+    </w:lvl>
+    <w:lvl w:ilvl="2" w:tplc="0419001B" w:tentative="1">
+      <w:start w:val="1"/>
+      <w:numFmt w:val="lowerRoman"/>
+      <w:lvlText w:val="%3."/>
+      <w:lvlJc w:val="right"/>
+      <w:pPr>
+        <w:ind w:left="2160" w:hanging="180"/>
+      </w:pPr>
+    </w:lvl>
+    <w:lvl w:ilvl="3" w:tplc="0419000F" w:tentative="1">
+      <w:start w:val="1"/>
+      <w:numFmt w:val="decimal"/>
+      <w:lvlText w:val="%4."/>
+      <w:lvlJc w:val="left"/>
+      <w:pPr>
+        <w:ind w:left="2880" w:hanging="360"/>
+      </w:pPr>
+    </w:lvl>
+    <w:lvl w:ilvl="4" w:tplc="04190019" w:tentative="1">
+      <w:start w:val="1"/>
+      <w:numFmt w:val="lowerLetter"/>
+      <w:lvlText w:val="%5."/>
+      <w:lvlJc w:val="left"/>
+      <w:pPr>
+        <w:ind w:left="3600" w:hanging="360"/>
+      </w:pPr>
+    </w:lvl>
+    <w:lvl w:ilvl="5" w:tplc="0419001B" w:tentative="1">
+      <w:start w:val="1"/>
+      <w:numFmt w:val="lowerRoman"/>
+      <w:lvlText w:val="%6."/>
+      <w:lvlJc w:val="right"/>
+      <w:pPr>
+        <w:ind w:left="4320" w:hanging="180"/>
+      </w:pPr>
+    </w:lvl>
+    <w:lvl w:ilvl="6" w:tplc="0419000F" w:tentative="1">
+      <w:start w:val="1"/>
+      <w:numFmt w:val="decimal"/>
+      <w:lvlText w:val="%7."/>
+      <w:lvlJc w:val="left"/>
+      <w:pPr>
+        <w:ind w:left="5040" w:hanging="360"/>
+      </w:pPr>
+    </w:lvl>
+    <w:lvl w:ilvl="7" w:tplc="04190019" w:tentative="1">
+      <w:start w:val="1"/>
+      <w:numFmt w:val="lowerLetter"/>
+      <w:lvlText w:val="%8."/>
+      <w:lvlJc w:val="left"/>
+      <w:pPr>
+        <w:ind w:left="5760" w:hanging="360"/>
+      </w:pPr>
+    </w:lvl>
+    <w:lvl w:ilvl="8" w:tplc="0419001B" w:tentative="1">
+      <w:start w:val="1"/>
+      <w:numFmt w:val="lowerRoman"/>
+      <w:lvlText w:val="%9."/>
+      <w:lvlJc w:val="right"/>
+      <w:pPr>
+        <w:ind w:left="6480" w:hanging="180"/>
+      </w:pPr>
+    </w:lvl>
+  </w:abstractNum>
+  <w:abstractNum w:abstractNumId="1" w15:restartNumberingAfterBreak="0">
+    <w:nsid w:val="15ED5B45"/>
+    <w:multiLevelType w:val="hybridMultilevel"/>
+    <w:tmpl w:val="8272C320"/>
+    <w:lvl w:ilvl="0" w:tplc="04190011">
+      <w:start w:val="1"/>
+      <w:numFmt w:val="decimal"/>
+      <w:lvlText w:val="%1)"/>
+      <w:lvlJc w:val="left"/>
+      <w:pPr>
+        <w:ind w:left="720" w:hanging="360"/>
+      </w:pPr>
+      <w:rPr>
+        <w:rFonts w:hint="default"/>
+      </w:rPr>
+    </w:lvl>
+    <w:lvl w:ilvl="1" w:tplc="04190019" w:tentative="1">
+      <w:start w:val="1"/>
+      <w:numFmt w:val="lowerLetter"/>
+      <w:lvlText w:val="%2."/>
+      <w:lvlJc w:val="left"/>
+      <w:pPr>
+        <w:ind w:left="1440" w:hanging="360"/>
+      </w:pPr>
+    </w:lvl>
+    <w:lvl w:ilvl="2" w:tplc="0419001B" w:tentative="1">
+      <w:start w:val="1"/>
+      <w:numFmt w:val="lowerRoman"/>
+      <w:lvlText w:val="%3."/>
+      <w:lvlJc w:val="right"/>
+      <w:pPr>
+        <w:ind w:left="2160" w:hanging="180"/>
+      </w:pPr>
+    </w:lvl>
+    <w:lvl w:ilvl="3" w:tplc="0419000F" w:tentative="1">
+      <w:start w:val="1"/>
+      <w:numFmt w:val="decimal"/>
+      <w:lvlText w:val="%4."/>
+      <w:lvlJc w:val="left"/>
+      <w:pPr>
+        <w:ind w:left="2880" w:hanging="360"/>
+      </w:pPr>
+    </w:lvl>
+    <w:lvl w:ilvl="4" w:tplc="04190019" w:tentative="1">
+      <w:start w:val="1"/>
+      <w:numFmt w:val="lowerLetter"/>
+      <w:lvlText w:val="%5."/>
+      <w:lvlJc w:val="left"/>
+      <w:pPr>
+        <w:ind w:left="3600" w:hanging="360"/>
+      </w:pPr>
+    </w:lvl>
+    <w:lvl w:ilvl="5" w:tplc="0419001B" w:tentative="1">
+      <w:start w:val="1"/>
+      <w:numFmt w:val="lowerRoman"/>
+      <w:lvlText w:val="%6."/>
+      <w:lvlJc w:val="right"/>
+      <w:pPr>
+        <w:ind w:left="4320" w:hanging="180"/>
+      </w:pPr>
+    </w:lvl>
+    <w:lvl w:ilvl="6" w:tplc="0419000F" w:tentative="1">
+      <w:start w:val="1"/>
+      <w:numFmt w:val="decimal"/>
+      <w:lvlText w:val="%7."/>
+      <w:lvlJc w:val="left"/>
+      <w:pPr>
+        <w:ind w:left="5040" w:hanging="360"/>
+      </w:pPr>
+    </w:lvl>
+    <w:lvl w:ilvl="7" w:tplc="04190019" w:tentative="1">
+      <w:start w:val="1"/>
+      <w:numFmt w:val="lowerLetter"/>
+      <w:lvlText w:val="%8."/>
+      <w:lvlJc w:val="left"/>
+      <w:pPr>
+        <w:ind w:left="5760" w:hanging="360"/>
+      </w:pPr>
+    </w:lvl>
+    <w:lvl w:ilvl="8" w:tplc="0419001B" w:tentative="1">
+      <w:start w:val="1"/>
+      <w:numFmt w:val="lowerRoman"/>
+      <w:lvlText w:val="%9."/>
+      <w:lvlJc w:val="right"/>
+      <w:pPr>
+        <w:ind w:left="6480" w:hanging="180"/>
+      </w:pPr>
+    </w:lvl>
+  </w:abstractNum>
+  <w:abstractNum w:abstractNumId="2" w15:restartNumberingAfterBreak="0">
     <w:nsid w:val="454C334E"/>
     <w:multiLevelType w:val="hybridMultilevel"/>
     <w:tmpl w:val="F8B84228"/>
@@ -4431,7 +8983,7 @@
       </w:rPr>
     </w:lvl>
   </w:abstractNum>
-  <w:abstractNum w:abstractNumId="1" w15:restartNumberingAfterBreak="0">
+  <w:abstractNum w:abstractNumId="3" w15:restartNumberingAfterBreak="0">
     <w:nsid w:val="66ED6F2B"/>
     <w:multiLevelType w:val="hybridMultilevel"/>
     <w:tmpl w:val="4308EE4E"/>
@@ -4544,11 +9096,109 @@
       </w:rPr>
     </w:lvl>
   </w:abstractNum>
+  <w:abstractNum w:abstractNumId="4" w15:restartNumberingAfterBreak="0">
+    <w:nsid w:val="6D0D4925"/>
+    <w:multiLevelType w:val="hybridMultilevel"/>
+    <w:tmpl w:val="135CFBDC"/>
+    <w:lvl w:ilvl="0" w:tplc="04190011">
+      <w:start w:val="1"/>
+      <w:numFmt w:val="decimal"/>
+      <w:lvlText w:val="%1)"/>
+      <w:lvlJc w:val="left"/>
+      <w:pPr>
+        <w:ind w:left="720" w:hanging="360"/>
+      </w:pPr>
+      <w:rPr>
+        <w:rFonts w:hint="default"/>
+      </w:rPr>
+    </w:lvl>
+    <w:lvl w:ilvl="1" w:tplc="04190019" w:tentative="1">
+      <w:start w:val="1"/>
+      <w:numFmt w:val="lowerLetter"/>
+      <w:lvlText w:val="%2."/>
+      <w:lvlJc w:val="left"/>
+      <w:pPr>
+        <w:ind w:left="1440" w:hanging="360"/>
+      </w:pPr>
+    </w:lvl>
+    <w:lvl w:ilvl="2" w:tplc="0419001B" w:tentative="1">
+      <w:start w:val="1"/>
+      <w:numFmt w:val="lowerRoman"/>
+      <w:lvlText w:val="%3."/>
+      <w:lvlJc w:val="right"/>
+      <w:pPr>
+        <w:ind w:left="2160" w:hanging="180"/>
+      </w:pPr>
+    </w:lvl>
+    <w:lvl w:ilvl="3" w:tplc="0419000F" w:tentative="1">
+      <w:start w:val="1"/>
+      <w:numFmt w:val="decimal"/>
+      <w:lvlText w:val="%4."/>
+      <w:lvlJc w:val="left"/>
+      <w:pPr>
+        <w:ind w:left="2880" w:hanging="360"/>
+      </w:pPr>
+    </w:lvl>
+    <w:lvl w:ilvl="4" w:tplc="04190019" w:tentative="1">
+      <w:start w:val="1"/>
+      <w:numFmt w:val="lowerLetter"/>
+      <w:lvlText w:val="%5."/>
+      <w:lvlJc w:val="left"/>
+      <w:pPr>
+        <w:ind w:left="3600" w:hanging="360"/>
+      </w:pPr>
+    </w:lvl>
+    <w:lvl w:ilvl="5" w:tplc="0419001B" w:tentative="1">
+      <w:start w:val="1"/>
+      <w:numFmt w:val="lowerRoman"/>
+      <w:lvlText w:val="%6."/>
+      <w:lvlJc w:val="right"/>
+      <w:pPr>
+        <w:ind w:left="4320" w:hanging="180"/>
+      </w:pPr>
+    </w:lvl>
+    <w:lvl w:ilvl="6" w:tplc="0419000F" w:tentative="1">
+      <w:start w:val="1"/>
+      <w:numFmt w:val="decimal"/>
+      <w:lvlText w:val="%7."/>
+      <w:lvlJc w:val="left"/>
+      <w:pPr>
+        <w:ind w:left="5040" w:hanging="360"/>
+      </w:pPr>
+    </w:lvl>
+    <w:lvl w:ilvl="7" w:tplc="04190019" w:tentative="1">
+      <w:start w:val="1"/>
+      <w:numFmt w:val="lowerLetter"/>
+      <w:lvlText w:val="%8."/>
+      <w:lvlJc w:val="left"/>
+      <w:pPr>
+        <w:ind w:left="5760" w:hanging="360"/>
+      </w:pPr>
+    </w:lvl>
+    <w:lvl w:ilvl="8" w:tplc="0419001B" w:tentative="1">
+      <w:start w:val="1"/>
+      <w:numFmt w:val="lowerRoman"/>
+      <w:lvlText w:val="%9."/>
+      <w:lvlJc w:val="right"/>
+      <w:pPr>
+        <w:ind w:left="6480" w:hanging="180"/>
+      </w:pPr>
+    </w:lvl>
+  </w:abstractNum>
   <w:num w:numId="1">
-    <w:abstractNumId w:val="0"/>
+    <w:abstractNumId w:val="2"/>
   </w:num>
   <w:num w:numId="2">
+    <w:abstractNumId w:val="3"/>
+  </w:num>
+  <w:num w:numId="3">
     <w:abstractNumId w:val="1"/>
+  </w:num>
+  <w:num w:numId="4">
+    <w:abstractNumId w:val="4"/>
+  </w:num>
+  <w:num w:numId="5">
+    <w:abstractNumId w:val="0"/>
   </w:num>
 </w:numbering>
 </file>

--- a/2 курс/2 семестр/ЛИТА/ЛИТА.docx
+++ b/2 курс/2 семестр/ЛИТА/ЛИТА.docx
@@ -4186,7 +4186,7 @@
                     <pic:cNvPicPr/>
                   </pic:nvPicPr>
                   <pic:blipFill>
-                    <a:blip r:embed="rId5"/>
+                    <a:blip r:embed="rId6"/>
                     <a:stretch>
                       <a:fillRect/>
                     </a:stretch>
@@ -4285,7 +4285,6 @@
       <w:pPr>
         <w:rPr>
           <w:rFonts w:eastAsiaTheme="minorEastAsia"/>
-          <w:lang w:val="en-US"/>
         </w:rPr>
       </w:pPr>
       <w:proofErr w:type="gramStart"/>
@@ -4294,7 +4293,13 @@
           <w:rFonts w:eastAsiaTheme="minorEastAsia"/>
           <w:lang w:val="en-US"/>
         </w:rPr>
-        <w:t>add(</w:t>
+        <w:t>add</w:t>
+      </w:r>
+      <w:r>
+        <w:rPr>
+          <w:rFonts w:eastAsiaTheme="minorEastAsia"/>
+        </w:rPr>
+        <w:t>(</w:t>
       </w:r>
       <w:proofErr w:type="gramEnd"/>
       <w:r>
@@ -4302,7 +4307,13 @@
           <w:rFonts w:eastAsiaTheme="minorEastAsia"/>
           <w:lang w:val="en-US"/>
         </w:rPr>
-        <w:t xml:space="preserve">x) – </w:t>
+        <w:t>x</w:t>
+      </w:r>
+      <w:r>
+        <w:rPr>
+          <w:rFonts w:eastAsiaTheme="minorEastAsia"/>
+        </w:rPr>
+        <w:t xml:space="preserve">) – </w:t>
       </w:r>
       <m:oMath>
         <m:d>
@@ -4334,7 +4345,13 @@
                     <w:rFonts w:ascii="Cambria Math" w:eastAsiaTheme="minorEastAsia" w:hAnsi="Cambria Math"/>
                     <w:lang w:val="en-US"/>
                   </w:rPr>
-                  <m:t>O(1)</m:t>
+                  <m:t>O</m:t>
+                </m:r>
+                <m:r>
+                  <w:rPr>
+                    <w:rFonts w:ascii="Cambria Math" w:eastAsiaTheme="minorEastAsia" w:hAnsi="Cambria Math"/>
+                  </w:rPr>
+                  <m:t>(1)</m:t>
                 </m:r>
               </m:e>
               <m:e>
@@ -4343,7 +4360,26 @@
                     <w:rFonts w:ascii="Cambria Math" w:eastAsiaTheme="minorEastAsia" w:hAnsi="Cambria Math"/>
                     <w:lang w:val="en-US"/>
                   </w:rPr>
-                  <m:t>O(n)</m:t>
+                  <m:t>O</m:t>
+                </m:r>
+                <m:r>
+                  <w:rPr>
+                    <w:rFonts w:ascii="Cambria Math" w:eastAsiaTheme="minorEastAsia" w:hAnsi="Cambria Math"/>
+                  </w:rPr>
+                  <m:t>(</m:t>
+                </m:r>
+                <m:r>
+                  <w:rPr>
+                    <w:rFonts w:ascii="Cambria Math" w:eastAsiaTheme="minorEastAsia" w:hAnsi="Cambria Math"/>
+                    <w:lang w:val="en-US"/>
+                  </w:rPr>
+                  <m:t>n</m:t>
+                </m:r>
+                <m:r>
+                  <w:rPr>
+                    <w:rFonts w:ascii="Cambria Math" w:eastAsiaTheme="minorEastAsia" w:hAnsi="Cambria Math"/>
+                  </w:rPr>
+                  <m:t>)</m:t>
                 </m:r>
               </m:e>
             </m:eqArr>
@@ -4443,7 +4479,6 @@
       <w:pPr>
         <w:rPr>
           <w:rFonts w:eastAsiaTheme="minorEastAsia"/>
-          <w:lang w:val="en-US"/>
         </w:rPr>
       </w:pPr>
       <w:proofErr w:type="gramStart"/>
@@ -4452,22 +4487,39 @@
           <w:rFonts w:eastAsiaTheme="minorEastAsia"/>
           <w:lang w:val="en-US"/>
         </w:rPr>
-        <w:t>size(</w:t>
+        <w:t>size</w:t>
+      </w:r>
+      <w:r>
+        <w:rPr>
+          <w:rFonts w:eastAsiaTheme="minorEastAsia"/>
+        </w:rPr>
+        <w:t>(</w:t>
       </w:r>
       <w:proofErr w:type="gramEnd"/>
       <w:r>
         <w:rPr>
           <w:rFonts w:eastAsiaTheme="minorEastAsia"/>
-          <w:lang w:val="en-US"/>
-        </w:rPr>
-        <w:t>) – O(1)</w:t>
-      </w:r>
-    </w:p>
-    <w:p>
-      <w:pPr>
-        <w:rPr>
-          <w:rFonts w:eastAsiaTheme="minorEastAsia"/>
-          <w:lang w:val="en-US"/>
+        </w:rPr>
+        <w:t xml:space="preserve">) – </w:t>
+      </w:r>
+      <w:r>
+        <w:rPr>
+          <w:rFonts w:eastAsiaTheme="minorEastAsia"/>
+          <w:lang w:val="en-US"/>
+        </w:rPr>
+        <w:t>O</w:t>
+      </w:r>
+      <w:r>
+        <w:rPr>
+          <w:rFonts w:eastAsiaTheme="minorEastAsia"/>
+        </w:rPr>
+        <w:t>(1)</w:t>
+      </w:r>
+    </w:p>
+    <w:p>
+      <w:pPr>
+        <w:rPr>
+          <w:rFonts w:eastAsiaTheme="minorEastAsia"/>
         </w:rPr>
       </w:pPr>
     </w:p>
@@ -4590,7 +4642,6 @@
       <w:r>
         <w:rPr>
           <w:rFonts w:eastAsiaTheme="minorEastAsia"/>
-          <w:lang w:val="en-US"/>
         </w:rPr>
         <w:t>|</w:t>
       </w:r>
@@ -4622,7 +4673,6 @@
       <w:pPr>
         <w:rPr>
           <w:rFonts w:eastAsiaTheme="minorEastAsia"/>
-          <w:lang w:val="en-US"/>
         </w:rPr>
       </w:pPr>
       <w:proofErr w:type="spellStart"/>
@@ -4637,32 +4687,107 @@
       <w:r>
         <w:rPr>
           <w:rFonts w:eastAsiaTheme="minorEastAsia"/>
-          <w:lang w:val="en-US"/>
-        </w:rPr>
-        <w:t xml:space="preserve"> – n/2</w:t>
-      </w:r>
-    </w:p>
-    <w:p>
-      <w:pPr>
-        <w:rPr>
-          <w:rFonts w:eastAsiaTheme="minorEastAsia"/>
-          <w:lang w:val="en-US"/>
-        </w:rPr>
-      </w:pPr>
-      <w:r>
-        <w:rPr>
-          <w:rFonts w:eastAsiaTheme="minorEastAsia"/>
-          <w:lang w:val="en-US"/>
+        </w:rPr>
+        <w:t xml:space="preserve"> – </w:t>
+      </w:r>
+      <w:r>
+        <w:rPr>
+          <w:rFonts w:eastAsiaTheme="minorEastAsia"/>
+          <w:lang w:val="en-US"/>
+        </w:rPr>
+        <w:t>n</w:t>
+      </w:r>
+      <w:r>
+        <w:rPr>
+          <w:rFonts w:eastAsiaTheme="minorEastAsia"/>
+        </w:rPr>
+        <w:t>/2</w:t>
+      </w:r>
+    </w:p>
+    <w:p>
+      <w:pPr>
+        <w:rPr>
+          <w:rFonts w:eastAsiaTheme="minorEastAsia"/>
+        </w:rPr>
+      </w:pPr>
+      <w:r>
+        <w:rPr>
+          <w:rFonts w:eastAsiaTheme="minorEastAsia"/>
         </w:rPr>
         <w:t>|</w:t>
       </w:r>
+      <w:r>
+        <w:rPr>
+          <w:rFonts w:eastAsiaTheme="minorEastAsia"/>
+          <w:lang w:val="en-US"/>
+        </w:rPr>
+        <w:t>O</w:t>
+      </w:r>
+      <w:r>
+        <w:rPr>
+          <w:rFonts w:eastAsiaTheme="minorEastAsia"/>
+        </w:rPr>
+        <w:t>|</w:t>
+      </w:r>
+      <w:r>
+        <w:rPr>
+          <w:rFonts w:eastAsiaTheme="minorEastAsia"/>
+          <w:lang w:val="en-US"/>
+        </w:rPr>
+        <w:t>O</w:t>
+      </w:r>
+      <w:r>
+        <w:rPr>
+          <w:rFonts w:eastAsiaTheme="minorEastAsia"/>
+        </w:rPr>
+        <w:t>|</w:t>
+      </w:r>
+      <w:r>
+        <w:rPr>
+          <w:rFonts w:eastAsiaTheme="minorEastAsia"/>
+          <w:lang w:val="en-US"/>
+        </w:rPr>
+        <w:t>O</w:t>
+      </w:r>
+      <w:r>
+        <w:rPr>
+          <w:rFonts w:eastAsiaTheme="minorEastAsia"/>
+        </w:rPr>
+        <w:t>|</w:t>
+      </w:r>
+      <w:r>
+        <w:rPr>
+          <w:rFonts w:eastAsiaTheme="minorEastAsia"/>
+          <w:lang w:val="en-US"/>
+        </w:rPr>
+        <w:t>O</w:t>
+      </w:r>
+      <w:r>
+        <w:rPr>
+          <w:rFonts w:eastAsiaTheme="minorEastAsia"/>
+        </w:rPr>
+        <w:t>|</w:t>
+      </w:r>
+      <w:r>
+        <w:rPr>
+          <w:rFonts w:eastAsiaTheme="minorEastAsia"/>
+          <w:lang w:val="en-US"/>
+        </w:rPr>
+        <w:t>O</w:t>
+      </w:r>
+      <w:r>
+        <w:rPr>
+          <w:rFonts w:eastAsiaTheme="minorEastAsia"/>
+        </w:rPr>
+        <w:t>|</w:t>
+      </w:r>
       <w:proofErr w:type="spellStart"/>
       <w:r>
         <w:rPr>
           <w:rFonts w:eastAsiaTheme="minorEastAsia"/>
           <w:lang w:val="en-US"/>
         </w:rPr>
-        <w:t>O|O|O|O|O|x</w:t>
+        <w:t>x</w:t>
       </w:r>
       <w:r>
         <w:rPr>
@@ -4672,12 +4797,20 @@
         </w:rPr>
         <w:t>O</w:t>
       </w:r>
-      <w:r>
-        <w:rPr>
-          <w:rFonts w:eastAsiaTheme="minorEastAsia"/>
-          <w:lang w:val="en-US"/>
-        </w:rPr>
-        <w:t>|x</w:t>
+      <w:proofErr w:type="spellEnd"/>
+      <w:r>
+        <w:rPr>
+          <w:rFonts w:eastAsiaTheme="minorEastAsia"/>
+        </w:rPr>
+        <w:t>|</w:t>
+      </w:r>
+      <w:proofErr w:type="spellStart"/>
+      <w:r>
+        <w:rPr>
+          <w:rFonts w:eastAsiaTheme="minorEastAsia"/>
+          <w:lang w:val="en-US"/>
+        </w:rPr>
+        <w:t>x</w:t>
       </w:r>
       <w:r>
         <w:rPr>
@@ -4687,12 +4820,20 @@
         </w:rPr>
         <w:t>O</w:t>
       </w:r>
-      <w:r>
-        <w:rPr>
-          <w:rFonts w:eastAsiaTheme="minorEastAsia"/>
-          <w:lang w:val="en-US"/>
-        </w:rPr>
-        <w:t>|x</w:t>
+      <w:proofErr w:type="spellEnd"/>
+      <w:r>
+        <w:rPr>
+          <w:rFonts w:eastAsiaTheme="minorEastAsia"/>
+        </w:rPr>
+        <w:t>|</w:t>
+      </w:r>
+      <w:proofErr w:type="spellStart"/>
+      <w:r>
+        <w:rPr>
+          <w:rFonts w:eastAsiaTheme="minorEastAsia"/>
+          <w:lang w:val="en-US"/>
+        </w:rPr>
+        <w:t>x</w:t>
       </w:r>
       <w:r>
         <w:rPr>
@@ -4702,12 +4843,20 @@
         </w:rPr>
         <w:t>O</w:t>
       </w:r>
-      <w:r>
-        <w:rPr>
-          <w:rFonts w:eastAsiaTheme="minorEastAsia"/>
-          <w:lang w:val="en-US"/>
-        </w:rPr>
-        <w:t>|x</w:t>
+      <w:proofErr w:type="spellEnd"/>
+      <w:r>
+        <w:rPr>
+          <w:rFonts w:eastAsiaTheme="minorEastAsia"/>
+        </w:rPr>
+        <w:t>|</w:t>
+      </w:r>
+      <w:proofErr w:type="spellStart"/>
+      <w:r>
+        <w:rPr>
+          <w:rFonts w:eastAsiaTheme="minorEastAsia"/>
+          <w:lang w:val="en-US"/>
+        </w:rPr>
+        <w:t>x</w:t>
       </w:r>
       <w:r>
         <w:rPr>
@@ -4721,39 +4870,49 @@
       <w:r>
         <w:rPr>
           <w:rFonts w:eastAsiaTheme="minorEastAsia"/>
-          <w:lang w:val="en-US"/>
-        </w:rPr>
-        <w:t>| &lt;- x</w:t>
-      </w:r>
-    </w:p>
-    <w:p>
-      <w:pPr>
-        <w:rPr>
-          <w:rFonts w:eastAsiaTheme="minorEastAsia"/>
-          <w:lang w:val="en-US"/>
-        </w:rPr>
-      </w:pPr>
-      <w:r>
-        <w:rPr>
-          <w:rFonts w:eastAsiaTheme="minorEastAsia"/>
-          <w:lang w:val="en-US"/>
+        </w:rPr>
+        <w:t xml:space="preserve">| &lt;- </w:t>
+      </w:r>
+      <w:r>
+        <w:rPr>
+          <w:rFonts w:eastAsiaTheme="minorEastAsia"/>
+          <w:lang w:val="en-US"/>
+        </w:rPr>
+        <w:t>x</w:t>
+      </w:r>
+    </w:p>
+    <w:p>
+      <w:pPr>
+        <w:rPr>
+          <w:rFonts w:eastAsiaTheme="minorEastAsia"/>
+          <w:lang w:val="en-US"/>
+        </w:rPr>
+      </w:pPr>
+      <w:r>
+        <w:rPr>
+          <w:rFonts w:eastAsiaTheme="minorEastAsia"/>
         </w:rPr>
         <w:tab/>
       </w:r>
       <w:r>
         <w:rPr>
           <w:rFonts w:eastAsiaTheme="minorEastAsia"/>
-          <w:lang w:val="en-US"/>
         </w:rPr>
         <w:tab/>
       </w:r>
       <w:r>
         <w:rPr>
           <w:rFonts w:eastAsiaTheme="minorEastAsia"/>
-          <w:lang w:val="en-US"/>
         </w:rPr>
         <w:tab/>
-        <w:t xml:space="preserve">    |</w:t>
+        <w:t xml:space="preserve">    </w:t>
+      </w:r>
+      <w:r>
+        <w:rPr>
+          <w:rFonts w:eastAsiaTheme="minorEastAsia"/>
+          <w:lang w:val="en-US"/>
+        </w:rPr>
+        <w:t>|</w:t>
       </w:r>
     </w:p>
     <w:p>
@@ -4976,7 +5135,6 @@
       <w:pPr>
         <w:rPr>
           <w:rFonts w:eastAsiaTheme="minorEastAsia"/>
-          <w:lang w:val="en-US"/>
         </w:rPr>
       </w:pPr>
       <w:proofErr w:type="gramStart"/>
@@ -5016,7 +5174,6 @@
       <w:r>
         <w:rPr>
           <w:rFonts w:eastAsiaTheme="minorEastAsia"/>
-          <w:lang w:val="en-US"/>
         </w:rPr>
         <w:t xml:space="preserve"> = </w:t>
       </w:r>
@@ -5048,9 +5205,47 @@
                 <m:r>
                   <w:rPr>
                     <w:rFonts w:ascii="Cambria Math" w:eastAsiaTheme="minorEastAsia" w:hAnsi="Cambria Math"/>
+                  </w:rPr>
+                  <m:t>2</m:t>
+                </m:r>
+                <m:r>
+                  <w:rPr>
+                    <w:rFonts w:ascii="Cambria Math" w:eastAsiaTheme="minorEastAsia" w:hAnsi="Cambria Math"/>
                     <w:lang w:val="en-US"/>
                   </w:rPr>
-                  <m:t>2n-m,  n≥</m:t>
+                  <m:t>n</m:t>
+                </m:r>
+                <m:r>
+                  <w:rPr>
+                    <w:rFonts w:ascii="Cambria Math" w:eastAsiaTheme="minorEastAsia" w:hAnsi="Cambria Math"/>
+                  </w:rPr>
+                  <m:t>-</m:t>
+                </m:r>
+                <m:r>
+                  <w:rPr>
+                    <w:rFonts w:ascii="Cambria Math" w:eastAsiaTheme="minorEastAsia" w:hAnsi="Cambria Math"/>
+                    <w:lang w:val="en-US"/>
+                  </w:rPr>
+                  <m:t>m</m:t>
+                </m:r>
+                <m:r>
+                  <w:rPr>
+                    <w:rFonts w:ascii="Cambria Math" w:eastAsiaTheme="minorEastAsia" w:hAnsi="Cambria Math"/>
+                  </w:rPr>
+                  <m:t xml:space="preserve">,  </m:t>
+                </m:r>
+                <m:r>
+                  <w:rPr>
+                    <w:rFonts w:ascii="Cambria Math" w:eastAsiaTheme="minorEastAsia" w:hAnsi="Cambria Math"/>
+                    <w:lang w:val="en-US"/>
+                  </w:rPr>
+                  <m:t>n</m:t>
+                </m:r>
+                <m:r>
+                  <w:rPr>
+                    <w:rFonts w:ascii="Cambria Math" w:eastAsiaTheme="minorEastAsia" w:hAnsi="Cambria Math"/>
+                  </w:rPr>
+                  <m:t>≥</m:t>
                 </m:r>
                 <m:f>
                   <m:fPr>
@@ -5075,7 +5270,6 @@
                     <m:r>
                       <w:rPr>
                         <w:rFonts w:ascii="Cambria Math" w:eastAsiaTheme="minorEastAsia" w:hAnsi="Cambria Math"/>
-                        <w:lang w:val="en-US"/>
                       </w:rPr>
                       <m:t>2</m:t>
                     </m:r>
@@ -5106,7 +5300,6 @@
                     <m:r>
                       <w:rPr>
                         <w:rFonts w:ascii="Cambria Math" w:eastAsiaTheme="minorEastAsia" w:hAnsi="Cambria Math"/>
-                        <w:lang w:val="en-US"/>
                       </w:rPr>
                       <m:t>2</m:t>
                     </m:r>
@@ -5115,9 +5308,34 @@
                 <m:r>
                   <w:rPr>
                     <w:rFonts w:ascii="Cambria Math" w:eastAsiaTheme="minorEastAsia" w:hAnsi="Cambria Math"/>
+                  </w:rPr>
+                  <m:t>-</m:t>
+                </m:r>
+                <m:r>
+                  <w:rPr>
+                    <w:rFonts w:ascii="Cambria Math" w:eastAsiaTheme="minorEastAsia" w:hAnsi="Cambria Math"/>
                     <w:lang w:val="en-US"/>
                   </w:rPr>
-                  <m:t>-n,  n&lt;</m:t>
+                  <m:t>n</m:t>
+                </m:r>
+                <m:r>
+                  <w:rPr>
+                    <w:rFonts w:ascii="Cambria Math" w:eastAsiaTheme="minorEastAsia" w:hAnsi="Cambria Math"/>
+                  </w:rPr>
+                  <m:t xml:space="preserve">,  </m:t>
+                </m:r>
+                <m:r>
+                  <w:rPr>
+                    <w:rFonts w:ascii="Cambria Math" w:eastAsiaTheme="minorEastAsia" w:hAnsi="Cambria Math"/>
+                    <w:lang w:val="en-US"/>
+                  </w:rPr>
+                  <m:t>n</m:t>
+                </m:r>
+                <m:r>
+                  <w:rPr>
+                    <w:rFonts w:ascii="Cambria Math" w:eastAsiaTheme="minorEastAsia" w:hAnsi="Cambria Math"/>
+                  </w:rPr>
+                  <m:t>&lt;</m:t>
                 </m:r>
                 <m:f>
                   <m:fPr>
@@ -5142,7 +5360,6 @@
                     <m:r>
                       <w:rPr>
                         <w:rFonts w:ascii="Cambria Math" w:eastAsiaTheme="minorEastAsia" w:hAnsi="Cambria Math"/>
-                        <w:lang w:val="en-US"/>
                       </w:rPr>
                       <m:t>2</m:t>
                     </m:r>
@@ -5940,14 +6157,7 @@
               <w:rFonts w:ascii="Cambria Math" w:eastAsiaTheme="minorEastAsia" w:hAnsi="Cambria Math"/>
               <w:lang w:val="en-US"/>
             </w:rPr>
-            <m:t>=</m:t>
-          </m:r>
-          <m:r>
-            <w:rPr>
-              <w:rFonts w:ascii="Cambria Math" w:eastAsiaTheme="minorEastAsia" w:hAnsi="Cambria Math"/>
-              <w:lang w:val="en-US"/>
-            </w:rPr>
-            <m:t>1+2n+2-m-2n+m=3</m:t>
+            <m:t>=1+2n+2-m-2n+m=3</m:t>
           </m:r>
         </m:oMath>
       </m:oMathPara>
@@ -6293,21 +6503,7 @@
               <w:rFonts w:ascii="Cambria Math" w:eastAsiaTheme="minorEastAsia" w:hAnsi="Cambria Math"/>
               <w:lang w:val="en-US"/>
             </w:rPr>
-            <m:t>+n</m:t>
-          </m:r>
-          <m:r>
-            <w:rPr>
-              <w:rFonts w:ascii="Cambria Math" w:eastAsiaTheme="minorEastAsia" w:hAnsi="Cambria Math"/>
-              <w:lang w:val="en-US"/>
-            </w:rPr>
-            <m:t>=</m:t>
-          </m:r>
-          <m:r>
-            <w:rPr>
-              <w:rFonts w:ascii="Cambria Math" w:eastAsiaTheme="minorEastAsia" w:hAnsi="Cambria Math"/>
-              <w:lang w:val="en-US"/>
-            </w:rPr>
-            <m:t>3+3n-</m:t>
+            <m:t>+n=3+3n-</m:t>
           </m:r>
           <m:f>
             <m:fPr>
@@ -6609,21 +6805,7 @@
                   <w:rFonts w:ascii="Cambria Math" w:eastAsiaTheme="minorEastAsia" w:hAnsi="Cambria Math"/>
                   <w:lang w:val="en-US"/>
                 </w:rPr>
-                <m:t>,n</m:t>
-              </m:r>
-              <m:r>
-                <w:rPr>
-                  <w:rFonts w:ascii="Cambria Math" w:eastAsiaTheme="minorEastAsia" w:hAnsi="Cambria Math"/>
-                  <w:lang w:val="en-US"/>
-                </w:rPr>
-                <m:t>-</m:t>
-              </m:r>
-              <m:r>
-                <w:rPr>
-                  <w:rFonts w:ascii="Cambria Math" w:eastAsiaTheme="minorEastAsia" w:hAnsi="Cambria Math"/>
-                  <w:lang w:val="en-US"/>
-                </w:rPr>
-                <m:t>1</m:t>
+                <m:t>,n-1</m:t>
               </m:r>
             </m:e>
           </m:d>
@@ -6665,14 +6847,7 @@
               <w:rFonts w:ascii="Cambria Math" w:eastAsiaTheme="minorEastAsia" w:hAnsi="Cambria Math"/>
               <w:lang w:val="en-US"/>
             </w:rPr>
-            <m:t>=n</m:t>
-          </m:r>
-          <m:r>
-            <w:rPr>
-              <w:rFonts w:ascii="Cambria Math" w:eastAsiaTheme="minorEastAsia" w:hAnsi="Cambria Math"/>
-              <w:lang w:val="en-US"/>
-            </w:rPr>
-            <m:t>+</m:t>
+            <m:t>=n+</m:t>
           </m:r>
           <m:f>
             <m:fPr>
@@ -6820,14 +6995,7 @@
               <w:rFonts w:ascii="Cambria Math" w:eastAsiaTheme="minorEastAsia" w:hAnsi="Cambria Math"/>
               <w:lang w:val="en-US"/>
             </w:rPr>
-            <m:t>=n</m:t>
-          </m:r>
-          <m:r>
-            <w:rPr>
-              <w:rFonts w:ascii="Cambria Math" w:eastAsiaTheme="minorEastAsia" w:hAnsi="Cambria Math"/>
-              <w:lang w:val="en-US"/>
-            </w:rPr>
-            <m:t>+</m:t>
+            <m:t>=n+</m:t>
           </m:r>
           <m:f>
             <m:fPr>
@@ -6899,14 +7067,7 @@
               <w:rFonts w:ascii="Cambria Math" w:eastAsiaTheme="minorEastAsia" w:hAnsi="Cambria Math"/>
               <w:lang w:val="en-US"/>
             </w:rPr>
-            <m:t>+n</m:t>
-          </m:r>
-          <m:r>
-            <w:rPr>
-              <w:rFonts w:ascii="Cambria Math" w:eastAsiaTheme="minorEastAsia" w:hAnsi="Cambria Math"/>
-              <w:lang w:val="en-US"/>
-            </w:rPr>
-            <m:t>=1-</m:t>
+            <m:t>+n=1-</m:t>
           </m:r>
           <m:f>
             <m:fPr>
@@ -6942,14 +7103,7 @@
               <w:rFonts w:ascii="Cambria Math" w:eastAsiaTheme="minorEastAsia" w:hAnsi="Cambria Math"/>
               <w:lang w:val="en-US"/>
             </w:rPr>
-            <m:t>+n</m:t>
-          </m:r>
-          <m:r>
-            <w:rPr>
-              <w:rFonts w:ascii="Cambria Math" w:eastAsiaTheme="minorEastAsia" w:hAnsi="Cambria Math"/>
-              <w:lang w:val="en-US"/>
-            </w:rPr>
-            <m:t>=</m:t>
+            <m:t>+n=</m:t>
           </m:r>
           <m:d>
             <m:dPr>
@@ -7322,28 +7476,13 @@
           <w:rFonts w:eastAsiaTheme="minorEastAsia"/>
           <w:lang w:val="en-US"/>
         </w:rPr>
-        <w:t>x) – O(</w:t>
-      </w:r>
-      <w:r>
-        <w:rPr>
-          <w:rFonts w:eastAsiaTheme="minorEastAsia"/>
-          <w:lang w:val="en-US"/>
-        </w:rPr>
-        <w:t>n</w:t>
-      </w:r>
-      <w:r>
-        <w:rPr>
-          <w:rFonts w:eastAsiaTheme="minorEastAsia"/>
-          <w:lang w:val="en-US"/>
-        </w:rPr>
-        <w:t>)</w:t>
-      </w:r>
-    </w:p>
-    <w:p>
-      <w:pPr>
-        <w:rPr>
-          <w:rFonts w:eastAsiaTheme="minorEastAsia"/>
-          <w:lang w:val="en-US"/>
+        <w:t>x) – O(n)</w:t>
+      </w:r>
+    </w:p>
+    <w:p>
+      <w:pPr>
+        <w:rPr>
+          <w:rFonts w:eastAsiaTheme="minorEastAsia"/>
         </w:rPr>
       </w:pPr>
       <w:proofErr w:type="spellStart"/>
@@ -7359,7 +7498,6 @@
       <w:r>
         <w:rPr>
           <w:rFonts w:eastAsiaTheme="minorEastAsia"/>
-          <w:lang w:val="en-US"/>
         </w:rPr>
         <w:t>(</w:t>
       </w:r>
@@ -7369,7 +7507,26 @@
           <w:rFonts w:eastAsiaTheme="minorEastAsia"/>
           <w:lang w:val="en-US"/>
         </w:rPr>
-        <w:t>x) – O(</w:t>
+        <w:t>x</w:t>
+      </w:r>
+      <w:r>
+        <w:rPr>
+          <w:rFonts w:eastAsiaTheme="minorEastAsia"/>
+        </w:rPr>
+        <w:t xml:space="preserve">) – </w:t>
+      </w:r>
+      <w:r>
+        <w:rPr>
+          <w:rFonts w:eastAsiaTheme="minorEastAsia"/>
+          <w:lang w:val="en-US"/>
+        </w:rPr>
+        <w:t>O</w:t>
+      </w:r>
+      <w:r>
+        <w:rPr>
+          <w:rFonts w:eastAsiaTheme="minorEastAsia"/>
+        </w:rPr>
+        <w:t>(</w:t>
       </w:r>
       <w:r>
         <w:rPr>
@@ -7381,7 +7538,6 @@
       <w:r>
         <w:rPr>
           <w:rFonts w:eastAsiaTheme="minorEastAsia"/>
-          <w:lang w:val="en-US"/>
         </w:rPr>
         <w:t>)</w:t>
       </w:r>
@@ -7390,7 +7546,6 @@
       <w:pPr>
         <w:rPr>
           <w:rFonts w:eastAsiaTheme="minorEastAsia"/>
-          <w:lang w:val="en-US"/>
         </w:rPr>
       </w:pPr>
     </w:p>
@@ -7481,7 +7636,6 @@
         <w:ind w:firstLine="708"/>
         <w:rPr>
           <w:rFonts w:eastAsiaTheme="minorEastAsia"/>
-          <w:lang w:val="en-US"/>
         </w:rPr>
       </w:pPr>
       <w:r>
@@ -7515,253 +7669,6 @@
             <wp:extent cx="2895600" cy="2146861"/>
             <wp:effectExtent l="0" t="0" r="0" b="6350"/>
             <wp:docPr id="3" name="Рисунок 3"/>
-            <wp:cNvGraphicFramePr>
-              <a:graphicFrameLocks xmlns:a="http://schemas.openxmlformats.org/drawingml/2006/main" noChangeAspect="1"/>
-            </wp:cNvGraphicFramePr>
-            <a:graphic xmlns:a="http://schemas.openxmlformats.org/drawingml/2006/main">
-              <a:graphicData uri="http://schemas.openxmlformats.org/drawingml/2006/picture">
-                <pic:pic xmlns:pic="http://schemas.openxmlformats.org/drawingml/2006/picture">
-                  <pic:nvPicPr>
-                    <pic:cNvPr id="1" name=""/>
-                    <pic:cNvPicPr/>
-                  </pic:nvPicPr>
-                  <pic:blipFill>
-                    <a:blip r:embed="rId6"/>
-                    <a:stretch>
-                      <a:fillRect/>
-                    </a:stretch>
-                  </pic:blipFill>
-                  <pic:spPr>
-                    <a:xfrm>
-                      <a:off x="0" y="0"/>
-                      <a:ext cx="2923734" cy="2167720"/>
-                    </a:xfrm>
-                    <a:prstGeom prst="rect">
-                      <a:avLst/>
-                    </a:prstGeom>
-                  </pic:spPr>
-                </pic:pic>
-              </a:graphicData>
-            </a:graphic>
-          </wp:inline>
-        </w:drawing>
-      </w:r>
-    </w:p>
-    <w:p>
-      <w:pPr>
-        <w:ind w:firstLine="708"/>
-        <w:rPr>
-          <w:rFonts w:eastAsiaTheme="minorEastAsia"/>
-          <w:lang w:val="en-US"/>
-        </w:rPr>
-      </w:pPr>
-      <w:r>
-        <w:rPr>
-          <w:rFonts w:eastAsiaTheme="minorEastAsia"/>
-          <w:lang w:val="en-US"/>
-        </w:rPr>
-        <w:t>H = |_ log n _|</w:t>
-      </w:r>
-    </w:p>
-    <w:p>
-      <w:pPr>
-        <w:ind w:firstLine="708"/>
-        <w:rPr>
-          <w:rFonts w:eastAsiaTheme="minorEastAsia"/>
-        </w:rPr>
-      </w:pPr>
-      <w:r>
-        <w:rPr>
-          <w:rFonts w:eastAsiaTheme="minorEastAsia"/>
-        </w:rPr>
-        <w:t>Свойства:</w:t>
-      </w:r>
-    </w:p>
-    <w:p>
-      <w:pPr>
-        <w:ind w:firstLine="708"/>
-        <w:rPr>
-          <w:rFonts w:eastAsiaTheme="minorEastAsia"/>
-        </w:rPr>
-      </w:pPr>
-      <w:r>
-        <w:rPr>
-          <w:rFonts w:eastAsiaTheme="minorEastAsia"/>
-        </w:rPr>
-        <w:tab/>
-        <w:t xml:space="preserve">На пирамиде имеется ровно одно практически полное бинарное дерево с </w:t>
-      </w:r>
-      <w:r>
-        <w:rPr>
-          <w:rFonts w:eastAsiaTheme="minorEastAsia"/>
-          <w:lang w:val="en-US"/>
-        </w:rPr>
-        <w:t>n</w:t>
-      </w:r>
-      <w:r>
-        <w:rPr>
-          <w:rFonts w:eastAsiaTheme="minorEastAsia"/>
-        </w:rPr>
-        <w:t xml:space="preserve"> </w:t>
-      </w:r>
-      <w:r>
-        <w:rPr>
-          <w:rFonts w:eastAsiaTheme="minorEastAsia"/>
-        </w:rPr>
-        <w:t>узлами</w:t>
-      </w:r>
-    </w:p>
-    <w:p>
-      <w:pPr>
-        <w:ind w:firstLine="708"/>
-        <w:rPr>
-          <w:rFonts w:eastAsiaTheme="minorEastAsia"/>
-        </w:rPr>
-      </w:pPr>
-      <w:r>
-        <w:rPr>
-          <w:rFonts w:eastAsiaTheme="minorEastAsia"/>
-        </w:rPr>
-        <w:tab/>
-        <w:t>В корне пирамиды всегда находится ее наибольший элемент</w:t>
-      </w:r>
-    </w:p>
-    <w:p>
-      <w:pPr>
-        <w:ind w:firstLine="708"/>
-        <w:rPr>
-          <w:rFonts w:eastAsiaTheme="minorEastAsia"/>
-        </w:rPr>
-      </w:pPr>
-      <w:r>
-        <w:rPr>
-          <w:rFonts w:eastAsiaTheme="minorEastAsia"/>
-        </w:rPr>
-        <w:tab/>
-        <w:t>Любой узел пирамиды со всеми его потомками также является пирамидой</w:t>
-      </w:r>
-    </w:p>
-    <w:p>
-      <w:pPr>
-        <w:ind w:firstLine="708"/>
-        <w:rPr>
-          <w:rFonts w:eastAsiaTheme="minorEastAsia"/>
-        </w:rPr>
-      </w:pPr>
-      <w:r>
-        <w:rPr>
-          <w:rFonts w:eastAsiaTheme="minorEastAsia"/>
-        </w:rPr>
-        <w:tab/>
-        <w:t>Пирамиду можно реализовать в виде массива (11 – 8 – 9 – 5 – 7 – 6)</w:t>
-      </w:r>
-      <w:r>
-        <w:rPr>
-          <w:rFonts w:eastAsiaTheme="minorEastAsia"/>
-        </w:rPr>
-        <w:t xml:space="preserve"> (</w:t>
-      </w:r>
-      <w:r>
-        <w:rPr>
-          <w:rFonts w:eastAsiaTheme="minorEastAsia"/>
-        </w:rPr>
-        <w:t>2х и 2х+</w:t>
-      </w:r>
-      <w:r>
-        <w:rPr>
-          <w:rFonts w:eastAsiaTheme="minorEastAsia"/>
-        </w:rPr>
-        <w:t>1 – потомки)</w:t>
-      </w:r>
-    </w:p>
-    <w:p>
-      <w:pPr>
-        <w:rPr>
-          <w:rFonts w:eastAsiaTheme="minorEastAsia"/>
-          <w:lang w:val="en-US"/>
-        </w:rPr>
-      </w:pPr>
-      <w:r>
-        <w:rPr>
-          <w:rFonts w:eastAsiaTheme="minorEastAsia"/>
-        </w:rPr>
-        <w:tab/>
-      </w:r>
-      <w:r>
-        <w:rPr>
-          <w:rFonts w:eastAsiaTheme="minorEastAsia"/>
-          <w:lang w:val="en-US"/>
-        </w:rPr>
-        <w:t>H[</w:t>
-      </w:r>
-      <w:proofErr w:type="spellStart"/>
-      <w:r>
-        <w:rPr>
-          <w:rFonts w:eastAsiaTheme="minorEastAsia"/>
-          <w:lang w:val="en-US"/>
-        </w:rPr>
-        <w:t>i</w:t>
-      </w:r>
-      <w:proofErr w:type="spellEnd"/>
-      <w:r>
-        <w:rPr>
-          <w:rFonts w:eastAsiaTheme="minorEastAsia"/>
-          <w:lang w:val="en-US"/>
-        </w:rPr>
-        <w:t xml:space="preserve">] = </w:t>
-      </w:r>
-      <w:proofErr w:type="gramStart"/>
-      <w:r>
-        <w:rPr>
-          <w:rFonts w:eastAsiaTheme="minorEastAsia"/>
-          <w:lang w:val="en-US"/>
-        </w:rPr>
-        <w:t>max{</w:t>
-      </w:r>
-      <w:proofErr w:type="gramEnd"/>
-      <w:r>
-        <w:rPr>
-          <w:rFonts w:eastAsiaTheme="minorEastAsia"/>
-          <w:lang w:val="en-US"/>
-        </w:rPr>
-        <w:t xml:space="preserve"> H[2i], H[2n] }, </w:t>
-      </w:r>
-      <w:proofErr w:type="spellStart"/>
-      <w:r>
-        <w:rPr>
-          <w:rFonts w:eastAsiaTheme="minorEastAsia"/>
-          <w:lang w:val="en-US"/>
-        </w:rPr>
-        <w:t>i</w:t>
-      </w:r>
-      <w:proofErr w:type="spellEnd"/>
-      <w:r>
-        <w:rPr>
-          <w:rFonts w:eastAsiaTheme="minorEastAsia"/>
-          <w:lang w:val="en-US"/>
-        </w:rPr>
-        <w:t xml:space="preserve"> =1, …, |_ n/2 _|</w:t>
-      </w:r>
-    </w:p>
-    <w:p>
-      <w:pPr>
-        <w:jc w:val="center"/>
-        <w:rPr>
-          <w:rFonts w:eastAsiaTheme="minorEastAsia"/>
-          <w:lang w:val="en-US"/>
-        </w:rPr>
-      </w:pPr>
-      <w:r>
-        <w:rPr>
-          <w:noProof/>
-          <w:lang w:eastAsia="ru-RU"/>
-        </w:rPr>
-        <w:lastRenderedPageBreak/>
-        <w:drawing>
-          <wp:inline distT="0" distB="0" distL="0" distR="0" wp14:anchorId="74368559" wp14:editId="657F1D88">
-            <wp:extent cx="3179618" cy="2118499"/>
-            <wp:effectExtent l="0" t="0" r="1905" b="0"/>
-            <wp:docPr id="4" name="Рисунок 4"/>
             <wp:cNvGraphicFramePr>
               <a:graphicFrameLocks xmlns:a="http://schemas.openxmlformats.org/drawingml/2006/main" noChangeAspect="1"/>
             </wp:cNvGraphicFramePr>
@@ -7781,7 +7688,7 @@
                   <pic:spPr>
                     <a:xfrm>
                       <a:off x="0" y="0"/>
-                      <a:ext cx="3187948" cy="2124049"/>
+                      <a:ext cx="2923734" cy="2167720"/>
                     </a:xfrm>
                     <a:prstGeom prst="rect">
                       <a:avLst/>
@@ -7796,26 +7703,221 @@
     </w:p>
     <w:p>
       <w:pPr>
-        <w:rPr>
-          <w:rFonts w:eastAsiaTheme="minorEastAsia"/>
-          <w:lang w:val="en-US"/>
-        </w:rPr>
-      </w:pPr>
-      <w:r>
-        <w:rPr>
-          <w:rFonts w:eastAsiaTheme="minorEastAsia"/>
-          <w:lang w:val="en-US"/>
+        <w:ind w:firstLine="708"/>
+        <w:rPr>
+          <w:rFonts w:eastAsiaTheme="minorEastAsia"/>
+        </w:rPr>
+      </w:pPr>
+      <w:r>
+        <w:rPr>
+          <w:rFonts w:eastAsiaTheme="minorEastAsia"/>
+          <w:lang w:val="en-US"/>
+        </w:rPr>
+        <w:t>H</w:t>
+      </w:r>
+      <w:r>
+        <w:rPr>
+          <w:rFonts w:eastAsiaTheme="minorEastAsia"/>
+        </w:rPr>
+        <w:t xml:space="preserve"> = |_ </w:t>
+      </w:r>
+      <w:r>
+        <w:rPr>
+          <w:rFonts w:eastAsiaTheme="minorEastAsia"/>
+          <w:lang w:val="en-US"/>
+        </w:rPr>
+        <w:t>log</w:t>
+      </w:r>
+      <w:r>
+        <w:rPr>
+          <w:rFonts w:eastAsiaTheme="minorEastAsia"/>
+        </w:rPr>
+        <w:t xml:space="preserve"> </w:t>
+      </w:r>
+      <w:r>
+        <w:rPr>
+          <w:rFonts w:eastAsiaTheme="minorEastAsia"/>
+          <w:lang w:val="en-US"/>
+        </w:rPr>
+        <w:t>n</w:t>
+      </w:r>
+      <w:r>
+        <w:rPr>
+          <w:rFonts w:eastAsiaTheme="minorEastAsia"/>
+        </w:rPr>
+        <w:t xml:space="preserve"> _|</w:t>
+      </w:r>
+    </w:p>
+    <w:p>
+      <w:pPr>
+        <w:ind w:firstLine="708"/>
+        <w:rPr>
+          <w:rFonts w:eastAsiaTheme="minorEastAsia"/>
+        </w:rPr>
+      </w:pPr>
+      <w:r>
+        <w:rPr>
+          <w:rFonts w:eastAsiaTheme="minorEastAsia"/>
+        </w:rPr>
+        <w:t>Свойства:</w:t>
+      </w:r>
+    </w:p>
+    <w:p>
+      <w:pPr>
+        <w:ind w:firstLine="708"/>
+        <w:rPr>
+          <w:rFonts w:eastAsiaTheme="minorEastAsia"/>
+        </w:rPr>
+      </w:pPr>
+      <w:r>
+        <w:rPr>
+          <w:rFonts w:eastAsiaTheme="minorEastAsia"/>
         </w:rPr>
         <w:tab/>
+        <w:t xml:space="preserve">На пирамиде имеется ровно одно практически полное бинарное дерево с </w:t>
+      </w:r>
+      <w:r>
+        <w:rPr>
+          <w:rFonts w:eastAsiaTheme="minorEastAsia"/>
+          <w:lang w:val="en-US"/>
+        </w:rPr>
+        <w:t>n</w:t>
+      </w:r>
+      <w:r>
+        <w:rPr>
+          <w:rFonts w:eastAsiaTheme="minorEastAsia"/>
+        </w:rPr>
+        <w:t xml:space="preserve"> </w:t>
+      </w:r>
+      <w:r>
+        <w:rPr>
+          <w:rFonts w:eastAsiaTheme="minorEastAsia"/>
+        </w:rPr>
+        <w:t>узлами</w:t>
+      </w:r>
+    </w:p>
+    <w:p>
+      <w:pPr>
+        <w:ind w:firstLine="708"/>
+        <w:rPr>
+          <w:rFonts w:eastAsiaTheme="minorEastAsia"/>
+        </w:rPr>
+      </w:pPr>
+      <w:r>
+        <w:rPr>
+          <w:rFonts w:eastAsiaTheme="minorEastAsia"/>
+        </w:rPr>
+        <w:tab/>
+        <w:t>В корне пирамиды всегда находится ее наибольший элемент</w:t>
+      </w:r>
+    </w:p>
+    <w:p>
+      <w:pPr>
+        <w:ind w:firstLine="708"/>
+        <w:rPr>
+          <w:rFonts w:eastAsiaTheme="minorEastAsia"/>
+        </w:rPr>
+      </w:pPr>
+      <w:r>
+        <w:rPr>
+          <w:rFonts w:eastAsiaTheme="minorEastAsia"/>
+        </w:rPr>
+        <w:tab/>
+        <w:t>Любой узел пирамиды со всеми его потомками также является пирамидой</w:t>
+      </w:r>
+    </w:p>
+    <w:p>
+      <w:pPr>
+        <w:ind w:firstLine="708"/>
+        <w:rPr>
+          <w:rFonts w:eastAsiaTheme="minorEastAsia"/>
+        </w:rPr>
+      </w:pPr>
+      <w:r>
+        <w:rPr>
+          <w:rFonts w:eastAsiaTheme="minorEastAsia"/>
+        </w:rPr>
+        <w:tab/>
+        <w:t>Пирамиду можно реализовать в виде массива (11 – 8 – 9 – 5 – 7 – 6)</w:t>
+      </w:r>
+      <w:r>
+        <w:rPr>
+          <w:rFonts w:eastAsiaTheme="minorEastAsia"/>
+        </w:rPr>
+        <w:t xml:space="preserve"> (</w:t>
+      </w:r>
+      <w:r>
+        <w:rPr>
+          <w:rFonts w:eastAsiaTheme="minorEastAsia"/>
+        </w:rPr>
+        <w:t>2х и 2х+</w:t>
+      </w:r>
+      <w:r>
+        <w:rPr>
+          <w:rFonts w:eastAsiaTheme="minorEastAsia"/>
+        </w:rPr>
+        <w:t>1 – потомки)</w:t>
+      </w:r>
+    </w:p>
+    <w:p>
+      <w:pPr>
+        <w:rPr>
+          <w:rFonts w:eastAsiaTheme="minorEastAsia"/>
+          <w:lang w:val="en-US"/>
+        </w:rPr>
+      </w:pPr>
+      <w:r>
+        <w:rPr>
+          <w:rFonts w:eastAsiaTheme="minorEastAsia"/>
+        </w:rPr>
+        <w:tab/>
+      </w:r>
+      <w:r>
+        <w:rPr>
+          <w:rFonts w:eastAsiaTheme="minorEastAsia"/>
+          <w:lang w:val="en-US"/>
+        </w:rPr>
+        <w:t>H[</w:t>
       </w:r>
       <w:proofErr w:type="spellStart"/>
+      <w:r>
+        <w:rPr>
+          <w:rFonts w:eastAsiaTheme="minorEastAsia"/>
+          <w:lang w:val="en-US"/>
+        </w:rPr>
+        <w:t>i</w:t>
+      </w:r>
+      <w:proofErr w:type="spellEnd"/>
+      <w:r>
+        <w:rPr>
+          <w:rFonts w:eastAsiaTheme="minorEastAsia"/>
+          <w:lang w:val="en-US"/>
+        </w:rPr>
+        <w:t xml:space="preserve">] = </w:t>
+      </w:r>
       <w:proofErr w:type="gramStart"/>
       <w:r>
         <w:rPr>
           <w:rFonts w:eastAsiaTheme="minorEastAsia"/>
           <w:lang w:val="en-US"/>
         </w:rPr>
-        <w:t>SiftDown</w:t>
+        <w:t>max{</w:t>
+      </w:r>
+      <w:proofErr w:type="gramEnd"/>
+      <w:r>
+        <w:rPr>
+          <w:rFonts w:eastAsiaTheme="minorEastAsia"/>
+          <w:lang w:val="en-US"/>
+        </w:rPr>
+        <w:t xml:space="preserve"> H[2i], H[2n] }, </w:t>
+      </w:r>
+      <w:proofErr w:type="spellStart"/>
+      <w:r>
+        <w:rPr>
+          <w:rFonts w:eastAsiaTheme="minorEastAsia"/>
+          <w:lang w:val="en-US"/>
+        </w:rPr>
+        <w:t>i</w:t>
       </w:r>
       <w:proofErr w:type="spellEnd"/>
       <w:r>
@@ -7823,328 +7925,7 @@
           <w:rFonts w:eastAsiaTheme="minorEastAsia"/>
           <w:lang w:val="en-US"/>
         </w:rPr>
-        <w:t>(</w:t>
-      </w:r>
-      <w:proofErr w:type="spellStart"/>
-      <w:proofErr w:type="gramEnd"/>
-      <w:r>
-        <w:rPr>
-          <w:rFonts w:eastAsiaTheme="minorEastAsia"/>
-          <w:lang w:val="en-US"/>
-        </w:rPr>
-        <w:t>i</w:t>
-      </w:r>
-      <w:proofErr w:type="spellEnd"/>
-      <w:r>
-        <w:rPr>
-          <w:rFonts w:eastAsiaTheme="minorEastAsia"/>
-          <w:lang w:val="en-US"/>
-        </w:rPr>
-        <w:t>)</w:t>
-      </w:r>
-    </w:p>
-    <w:p>
-      <w:pPr>
-        <w:rPr>
-          <w:rFonts w:eastAsiaTheme="minorEastAsia"/>
-          <w:lang w:val="en-US"/>
-        </w:rPr>
-      </w:pPr>
-      <w:r>
-        <w:rPr>
-          <w:rFonts w:eastAsiaTheme="minorEastAsia"/>
-          <w:lang w:val="en-US"/>
-        </w:rPr>
-        <w:tab/>
-        <w:t>While (</w:t>
-      </w:r>
-      <w:proofErr w:type="spellStart"/>
-      <w:r>
-        <w:rPr>
-          <w:rFonts w:eastAsiaTheme="minorEastAsia"/>
-          <w:lang w:val="en-US"/>
-        </w:rPr>
-        <w:t>i</w:t>
-      </w:r>
-      <w:proofErr w:type="spellEnd"/>
-      <w:r>
-        <w:rPr>
-          <w:rFonts w:eastAsiaTheme="minorEastAsia"/>
-          <w:lang w:val="en-US"/>
-        </w:rPr>
-        <w:t xml:space="preserve"> &lt;= n)</w:t>
-      </w:r>
-    </w:p>
-    <w:p>
-      <w:pPr>
-        <w:rPr>
-          <w:rFonts w:eastAsiaTheme="minorEastAsia"/>
-          <w:lang w:val="en-US"/>
-        </w:rPr>
-      </w:pPr>
-      <w:r>
-        <w:rPr>
-          <w:rFonts w:eastAsiaTheme="minorEastAsia"/>
-          <w:lang w:val="en-US"/>
-        </w:rPr>
-        <w:tab/>
-      </w:r>
-      <w:r>
-        <w:rPr>
-          <w:rFonts w:eastAsiaTheme="minorEastAsia"/>
-          <w:lang w:val="en-US"/>
-        </w:rPr>
-        <w:tab/>
-        <w:t>m</w:t>
-      </w:r>
-      <w:r>
-        <w:rPr>
-          <w:rFonts w:eastAsiaTheme="minorEastAsia"/>
-        </w:rPr>
-        <w:t xml:space="preserve"> = </w:t>
-      </w:r>
-      <w:proofErr w:type="gramStart"/>
-      <w:r>
-        <w:rPr>
-          <w:rFonts w:eastAsiaTheme="minorEastAsia"/>
-          <w:lang w:val="en-US"/>
-        </w:rPr>
-        <w:t>max</w:t>
-      </w:r>
-      <w:r>
-        <w:rPr>
-          <w:rFonts w:eastAsiaTheme="minorEastAsia"/>
-        </w:rPr>
-        <w:t>(</w:t>
-      </w:r>
-      <w:proofErr w:type="spellStart"/>
-      <w:proofErr w:type="gramEnd"/>
-      <w:r>
-        <w:rPr>
-          <w:rFonts w:eastAsiaTheme="minorEastAsia"/>
-          <w:lang w:val="en-US"/>
-        </w:rPr>
-        <w:t>i</w:t>
-      </w:r>
-      <w:proofErr w:type="spellEnd"/>
-      <w:r>
-        <w:rPr>
-          <w:rFonts w:eastAsiaTheme="minorEastAsia"/>
-        </w:rPr>
-        <w:t>, 2</w:t>
-      </w:r>
-      <w:proofErr w:type="spellStart"/>
-      <w:r>
-        <w:rPr>
-          <w:rFonts w:eastAsiaTheme="minorEastAsia"/>
-          <w:lang w:val="en-US"/>
-        </w:rPr>
-        <w:t>i</w:t>
-      </w:r>
-      <w:proofErr w:type="spellEnd"/>
-      <w:r>
-        <w:rPr>
-          <w:rFonts w:eastAsiaTheme="minorEastAsia"/>
-        </w:rPr>
-        <w:t>, 2</w:t>
-      </w:r>
-      <w:proofErr w:type="spellStart"/>
-      <w:r>
-        <w:rPr>
-          <w:rFonts w:eastAsiaTheme="minorEastAsia"/>
-          <w:lang w:val="en-US"/>
-        </w:rPr>
-        <w:t>i</w:t>
-      </w:r>
-      <w:proofErr w:type="spellEnd"/>
-      <w:r>
-        <w:rPr>
-          <w:rFonts w:eastAsiaTheme="minorEastAsia"/>
-        </w:rPr>
-        <w:t xml:space="preserve"> + 1) &lt;- </w:t>
-      </w:r>
-      <w:r>
-        <w:rPr>
-          <w:rFonts w:eastAsiaTheme="minorEastAsia"/>
-        </w:rPr>
-        <w:t>индекс максимального из элементов</w:t>
-      </w:r>
-    </w:p>
-    <w:p>
-      <w:pPr>
-        <w:rPr>
-          <w:rFonts w:eastAsiaTheme="minorEastAsia"/>
-          <w:lang w:val="en-US"/>
-        </w:rPr>
-      </w:pPr>
-      <w:r>
-        <w:rPr>
-          <w:rFonts w:eastAsiaTheme="minorEastAsia"/>
-          <w:lang w:val="en-US"/>
-        </w:rPr>
-        <w:tab/>
-      </w:r>
-      <w:r>
-        <w:rPr>
-          <w:rFonts w:eastAsiaTheme="minorEastAsia"/>
-          <w:lang w:val="en-US"/>
-        </w:rPr>
-        <w:tab/>
-      </w:r>
-      <w:proofErr w:type="gramStart"/>
-      <w:r>
-        <w:rPr>
-          <w:rFonts w:eastAsiaTheme="minorEastAsia"/>
-          <w:lang w:val="en-US"/>
-        </w:rPr>
-        <w:t>if</w:t>
-      </w:r>
-      <w:proofErr w:type="gramEnd"/>
-      <w:r>
-        <w:rPr>
-          <w:rFonts w:eastAsiaTheme="minorEastAsia"/>
-          <w:lang w:val="en-US"/>
-        </w:rPr>
-        <w:t xml:space="preserve"> </w:t>
-      </w:r>
-      <w:proofErr w:type="spellStart"/>
-      <w:r>
-        <w:rPr>
-          <w:rFonts w:eastAsiaTheme="minorEastAsia"/>
-          <w:lang w:val="en-US"/>
-        </w:rPr>
-        <w:t>i</w:t>
-      </w:r>
-      <w:proofErr w:type="spellEnd"/>
-      <w:r>
-        <w:rPr>
-          <w:rFonts w:eastAsiaTheme="minorEastAsia"/>
-          <w:lang w:val="en-US"/>
-        </w:rPr>
-        <w:t xml:space="preserve"> = m break</w:t>
-      </w:r>
-    </w:p>
-    <w:p>
-      <w:pPr>
-        <w:rPr>
-          <w:rFonts w:eastAsiaTheme="minorEastAsia"/>
-          <w:lang w:val="en-US"/>
-        </w:rPr>
-      </w:pPr>
-      <w:r>
-        <w:rPr>
-          <w:rFonts w:eastAsiaTheme="minorEastAsia"/>
-          <w:lang w:val="en-US"/>
-        </w:rPr>
-        <w:tab/>
-      </w:r>
-      <w:r>
-        <w:rPr>
-          <w:rFonts w:eastAsiaTheme="minorEastAsia"/>
-          <w:lang w:val="en-US"/>
-        </w:rPr>
-        <w:tab/>
-      </w:r>
-      <w:proofErr w:type="gramStart"/>
-      <w:r>
-        <w:rPr>
-          <w:rFonts w:eastAsiaTheme="minorEastAsia"/>
-          <w:lang w:val="en-US"/>
-        </w:rPr>
-        <w:t>swap(</w:t>
-      </w:r>
-      <w:proofErr w:type="gramEnd"/>
-      <w:r>
-        <w:rPr>
-          <w:rFonts w:eastAsiaTheme="minorEastAsia"/>
-          <w:lang w:val="en-US"/>
-        </w:rPr>
-        <w:t>H[m], H[</w:t>
-      </w:r>
-      <w:proofErr w:type="spellStart"/>
-      <w:r>
-        <w:rPr>
-          <w:rFonts w:eastAsiaTheme="minorEastAsia"/>
-          <w:lang w:val="en-US"/>
-        </w:rPr>
-        <w:t>i</w:t>
-      </w:r>
-      <w:proofErr w:type="spellEnd"/>
-      <w:r>
-        <w:rPr>
-          <w:rFonts w:eastAsiaTheme="minorEastAsia"/>
-          <w:lang w:val="en-US"/>
-        </w:rPr>
-        <w:t>])</w:t>
-      </w:r>
-    </w:p>
-    <w:p>
-      <w:pPr>
-        <w:rPr>
-          <w:rFonts w:eastAsiaTheme="minorEastAsia"/>
-          <w:lang w:val="en-US"/>
-        </w:rPr>
-      </w:pPr>
-      <w:r>
-        <w:rPr>
-          <w:rFonts w:eastAsiaTheme="minorEastAsia"/>
-          <w:lang w:val="en-US"/>
-        </w:rPr>
-        <w:tab/>
-      </w:r>
-      <w:r>
-        <w:rPr>
-          <w:rFonts w:eastAsiaTheme="minorEastAsia"/>
-          <w:lang w:val="en-US"/>
-        </w:rPr>
-        <w:tab/>
-      </w:r>
-      <w:proofErr w:type="spellStart"/>
-      <w:r>
-        <w:rPr>
-          <w:rFonts w:eastAsiaTheme="minorEastAsia"/>
-          <w:lang w:val="en-US"/>
-        </w:rPr>
-        <w:t>i</w:t>
-      </w:r>
-      <w:proofErr w:type="spellEnd"/>
-      <w:r>
-        <w:rPr>
-          <w:rFonts w:eastAsiaTheme="minorEastAsia"/>
-          <w:lang w:val="en-US"/>
-        </w:rPr>
-        <w:t xml:space="preserve"> = m</w:t>
-      </w:r>
-    </w:p>
-    <w:p>
-      <w:pPr>
-        <w:rPr>
-          <w:rFonts w:eastAsiaTheme="minorEastAsia"/>
-          <w:lang w:val="en-US"/>
-        </w:rPr>
-      </w:pPr>
-      <w:r>
-        <w:rPr>
-          <w:rFonts w:eastAsiaTheme="minorEastAsia"/>
-          <w:lang w:val="en-US"/>
-        </w:rPr>
-        <w:tab/>
-      </w:r>
-      <w:proofErr w:type="gramStart"/>
-      <w:r>
-        <w:rPr>
-          <w:rFonts w:eastAsiaTheme="minorEastAsia"/>
-          <w:lang w:val="en-US"/>
-        </w:rPr>
-        <w:t>O(</w:t>
-      </w:r>
-      <w:proofErr w:type="gramEnd"/>
-      <w:r>
-        <w:rPr>
-          <w:rFonts w:eastAsiaTheme="minorEastAsia"/>
-          <w:lang w:val="en-US"/>
-        </w:rPr>
-        <w:t>log n)</w:t>
+        <w:t xml:space="preserve"> =1, …, |_ n/2 _|</w:t>
       </w:r>
     </w:p>
     <w:p>
@@ -8160,11 +7941,12 @@
           <w:noProof/>
           <w:lang w:eastAsia="ru-RU"/>
         </w:rPr>
+        <w:lastRenderedPageBreak/>
         <w:drawing>
-          <wp:inline distT="0" distB="0" distL="0" distR="0" wp14:anchorId="0EF970B0" wp14:editId="6AFE5B1F">
-            <wp:extent cx="3415145" cy="2281631"/>
-            <wp:effectExtent l="0" t="0" r="0" b="4445"/>
-            <wp:docPr id="5" name="Рисунок 5"/>
+          <wp:inline distT="0" distB="0" distL="0" distR="0" wp14:anchorId="74368559" wp14:editId="657F1D88">
+            <wp:extent cx="3179618" cy="2118499"/>
+            <wp:effectExtent l="0" t="0" r="1905" b="0"/>
+            <wp:docPr id="4" name="Рисунок 4"/>
             <wp:cNvGraphicFramePr>
               <a:graphicFrameLocks xmlns:a="http://schemas.openxmlformats.org/drawingml/2006/main" noChangeAspect="1"/>
             </wp:cNvGraphicFramePr>
@@ -8184,6 +7966,406 @@
                   <pic:spPr>
                     <a:xfrm>
                       <a:off x="0" y="0"/>
+                      <a:ext cx="3187948" cy="2124049"/>
+                    </a:xfrm>
+                    <a:prstGeom prst="rect">
+                      <a:avLst/>
+                    </a:prstGeom>
+                  </pic:spPr>
+                </pic:pic>
+              </a:graphicData>
+            </a:graphic>
+          </wp:inline>
+        </w:drawing>
+      </w:r>
+    </w:p>
+    <w:p>
+      <w:pPr>
+        <w:rPr>
+          <w:rFonts w:eastAsiaTheme="minorEastAsia"/>
+          <w:lang w:val="en-US"/>
+        </w:rPr>
+      </w:pPr>
+      <w:r>
+        <w:rPr>
+          <w:rFonts w:eastAsiaTheme="minorEastAsia"/>
+          <w:lang w:val="en-US"/>
+        </w:rPr>
+        <w:tab/>
+      </w:r>
+      <w:proofErr w:type="spellStart"/>
+      <w:proofErr w:type="gramStart"/>
+      <w:r>
+        <w:rPr>
+          <w:rFonts w:eastAsiaTheme="minorEastAsia"/>
+          <w:lang w:val="en-US"/>
+        </w:rPr>
+        <w:t>SiftDown</w:t>
+      </w:r>
+      <w:proofErr w:type="spellEnd"/>
+      <w:r>
+        <w:rPr>
+          <w:rFonts w:eastAsiaTheme="minorEastAsia"/>
+          <w:lang w:val="en-US"/>
+        </w:rPr>
+        <w:t>(</w:t>
+      </w:r>
+      <w:proofErr w:type="spellStart"/>
+      <w:proofErr w:type="gramEnd"/>
+      <w:r>
+        <w:rPr>
+          <w:rFonts w:eastAsiaTheme="minorEastAsia"/>
+          <w:lang w:val="en-US"/>
+        </w:rPr>
+        <w:t>i</w:t>
+      </w:r>
+      <w:proofErr w:type="spellEnd"/>
+      <w:r>
+        <w:rPr>
+          <w:rFonts w:eastAsiaTheme="minorEastAsia"/>
+          <w:lang w:val="en-US"/>
+        </w:rPr>
+        <w:t>)</w:t>
+      </w:r>
+    </w:p>
+    <w:p>
+      <w:pPr>
+        <w:rPr>
+          <w:rFonts w:eastAsiaTheme="minorEastAsia"/>
+          <w:lang w:val="en-US"/>
+        </w:rPr>
+      </w:pPr>
+      <w:r>
+        <w:rPr>
+          <w:rFonts w:eastAsiaTheme="minorEastAsia"/>
+          <w:lang w:val="en-US"/>
+        </w:rPr>
+        <w:tab/>
+        <w:t>While (</w:t>
+      </w:r>
+      <w:proofErr w:type="spellStart"/>
+      <w:r>
+        <w:rPr>
+          <w:rFonts w:eastAsiaTheme="minorEastAsia"/>
+          <w:lang w:val="en-US"/>
+        </w:rPr>
+        <w:t>i</w:t>
+      </w:r>
+      <w:proofErr w:type="spellEnd"/>
+      <w:r>
+        <w:rPr>
+          <w:rFonts w:eastAsiaTheme="minorEastAsia"/>
+          <w:lang w:val="en-US"/>
+        </w:rPr>
+        <w:t xml:space="preserve"> &lt;= n)</w:t>
+      </w:r>
+    </w:p>
+    <w:p>
+      <w:pPr>
+        <w:rPr>
+          <w:rFonts w:eastAsiaTheme="minorEastAsia"/>
+        </w:rPr>
+      </w:pPr>
+      <w:r>
+        <w:rPr>
+          <w:rFonts w:eastAsiaTheme="minorEastAsia"/>
+          <w:lang w:val="en-US"/>
+        </w:rPr>
+        <w:tab/>
+      </w:r>
+      <w:r>
+        <w:rPr>
+          <w:rFonts w:eastAsiaTheme="minorEastAsia"/>
+          <w:lang w:val="en-US"/>
+        </w:rPr>
+        <w:tab/>
+        <w:t>m</w:t>
+      </w:r>
+      <w:r>
+        <w:rPr>
+          <w:rFonts w:eastAsiaTheme="minorEastAsia"/>
+        </w:rPr>
+        <w:t xml:space="preserve"> = </w:t>
+      </w:r>
+      <w:proofErr w:type="gramStart"/>
+      <w:r>
+        <w:rPr>
+          <w:rFonts w:eastAsiaTheme="minorEastAsia"/>
+          <w:lang w:val="en-US"/>
+        </w:rPr>
+        <w:t>max</w:t>
+      </w:r>
+      <w:r>
+        <w:rPr>
+          <w:rFonts w:eastAsiaTheme="minorEastAsia"/>
+        </w:rPr>
+        <w:t>(</w:t>
+      </w:r>
+      <w:proofErr w:type="spellStart"/>
+      <w:proofErr w:type="gramEnd"/>
+      <w:r>
+        <w:rPr>
+          <w:rFonts w:eastAsiaTheme="minorEastAsia"/>
+          <w:lang w:val="en-US"/>
+        </w:rPr>
+        <w:t>i</w:t>
+      </w:r>
+      <w:proofErr w:type="spellEnd"/>
+      <w:r>
+        <w:rPr>
+          <w:rFonts w:eastAsiaTheme="minorEastAsia"/>
+        </w:rPr>
+        <w:t>, 2</w:t>
+      </w:r>
+      <w:proofErr w:type="spellStart"/>
+      <w:r>
+        <w:rPr>
+          <w:rFonts w:eastAsiaTheme="minorEastAsia"/>
+          <w:lang w:val="en-US"/>
+        </w:rPr>
+        <w:t>i</w:t>
+      </w:r>
+      <w:proofErr w:type="spellEnd"/>
+      <w:r>
+        <w:rPr>
+          <w:rFonts w:eastAsiaTheme="minorEastAsia"/>
+        </w:rPr>
+        <w:t>, 2</w:t>
+      </w:r>
+      <w:proofErr w:type="spellStart"/>
+      <w:r>
+        <w:rPr>
+          <w:rFonts w:eastAsiaTheme="minorEastAsia"/>
+          <w:lang w:val="en-US"/>
+        </w:rPr>
+        <w:t>i</w:t>
+      </w:r>
+      <w:proofErr w:type="spellEnd"/>
+      <w:r>
+        <w:rPr>
+          <w:rFonts w:eastAsiaTheme="minorEastAsia"/>
+        </w:rPr>
+        <w:t xml:space="preserve"> + 1) &lt;- </w:t>
+      </w:r>
+      <w:r>
+        <w:rPr>
+          <w:rFonts w:eastAsiaTheme="minorEastAsia"/>
+        </w:rPr>
+        <w:t>индекс максимального из элементов</w:t>
+      </w:r>
+    </w:p>
+    <w:p>
+      <w:pPr>
+        <w:rPr>
+          <w:rFonts w:eastAsiaTheme="minorEastAsia"/>
+          <w:lang w:val="en-US"/>
+        </w:rPr>
+      </w:pPr>
+      <w:r>
+        <w:rPr>
+          <w:rFonts w:eastAsiaTheme="minorEastAsia"/>
+        </w:rPr>
+        <w:tab/>
+      </w:r>
+      <w:r>
+        <w:rPr>
+          <w:rFonts w:eastAsiaTheme="minorEastAsia"/>
+        </w:rPr>
+        <w:tab/>
+      </w:r>
+      <w:proofErr w:type="gramStart"/>
+      <w:r>
+        <w:rPr>
+          <w:rFonts w:eastAsiaTheme="minorEastAsia"/>
+          <w:lang w:val="en-US"/>
+        </w:rPr>
+        <w:t>if</w:t>
+      </w:r>
+      <w:proofErr w:type="gramEnd"/>
+      <w:r>
+        <w:rPr>
+          <w:rFonts w:eastAsiaTheme="minorEastAsia"/>
+          <w:lang w:val="en-US"/>
+        </w:rPr>
+        <w:t xml:space="preserve"> </w:t>
+      </w:r>
+      <w:proofErr w:type="spellStart"/>
+      <w:r>
+        <w:rPr>
+          <w:rFonts w:eastAsiaTheme="minorEastAsia"/>
+          <w:lang w:val="en-US"/>
+        </w:rPr>
+        <w:t>i</w:t>
+      </w:r>
+      <w:proofErr w:type="spellEnd"/>
+      <w:r>
+        <w:rPr>
+          <w:rFonts w:eastAsiaTheme="minorEastAsia"/>
+          <w:lang w:val="en-US"/>
+        </w:rPr>
+        <w:t xml:space="preserve"> = m break</w:t>
+      </w:r>
+    </w:p>
+    <w:p>
+      <w:pPr>
+        <w:rPr>
+          <w:rFonts w:eastAsiaTheme="minorEastAsia"/>
+          <w:lang w:val="en-US"/>
+        </w:rPr>
+      </w:pPr>
+      <w:r>
+        <w:rPr>
+          <w:rFonts w:eastAsiaTheme="minorEastAsia"/>
+          <w:lang w:val="en-US"/>
+        </w:rPr>
+        <w:tab/>
+      </w:r>
+      <w:r>
+        <w:rPr>
+          <w:rFonts w:eastAsiaTheme="minorEastAsia"/>
+          <w:lang w:val="en-US"/>
+        </w:rPr>
+        <w:tab/>
+      </w:r>
+      <w:proofErr w:type="gramStart"/>
+      <w:r>
+        <w:rPr>
+          <w:rFonts w:eastAsiaTheme="minorEastAsia"/>
+          <w:lang w:val="en-US"/>
+        </w:rPr>
+        <w:t>swap(</w:t>
+      </w:r>
+      <w:proofErr w:type="gramEnd"/>
+      <w:r>
+        <w:rPr>
+          <w:rFonts w:eastAsiaTheme="minorEastAsia"/>
+          <w:lang w:val="en-US"/>
+        </w:rPr>
+        <w:t>H[m], H[</w:t>
+      </w:r>
+      <w:proofErr w:type="spellStart"/>
+      <w:r>
+        <w:rPr>
+          <w:rFonts w:eastAsiaTheme="minorEastAsia"/>
+          <w:lang w:val="en-US"/>
+        </w:rPr>
+        <w:t>i</w:t>
+      </w:r>
+      <w:proofErr w:type="spellEnd"/>
+      <w:r>
+        <w:rPr>
+          <w:rFonts w:eastAsiaTheme="minorEastAsia"/>
+          <w:lang w:val="en-US"/>
+        </w:rPr>
+        <w:t>])</w:t>
+      </w:r>
+    </w:p>
+    <w:p>
+      <w:pPr>
+        <w:rPr>
+          <w:rFonts w:eastAsiaTheme="minorEastAsia"/>
+          <w:lang w:val="en-US"/>
+        </w:rPr>
+      </w:pPr>
+      <w:r>
+        <w:rPr>
+          <w:rFonts w:eastAsiaTheme="minorEastAsia"/>
+          <w:lang w:val="en-US"/>
+        </w:rPr>
+        <w:tab/>
+      </w:r>
+      <w:r>
+        <w:rPr>
+          <w:rFonts w:eastAsiaTheme="minorEastAsia"/>
+          <w:lang w:val="en-US"/>
+        </w:rPr>
+        <w:tab/>
+      </w:r>
+      <w:proofErr w:type="spellStart"/>
+      <w:r>
+        <w:rPr>
+          <w:rFonts w:eastAsiaTheme="minorEastAsia"/>
+          <w:lang w:val="en-US"/>
+        </w:rPr>
+        <w:t>i</w:t>
+      </w:r>
+      <w:proofErr w:type="spellEnd"/>
+      <w:r>
+        <w:rPr>
+          <w:rFonts w:eastAsiaTheme="minorEastAsia"/>
+          <w:lang w:val="en-US"/>
+        </w:rPr>
+        <w:t xml:space="preserve"> = m</w:t>
+      </w:r>
+    </w:p>
+    <w:p>
+      <w:pPr>
+        <w:rPr>
+          <w:rFonts w:eastAsiaTheme="minorEastAsia"/>
+          <w:lang w:val="en-US"/>
+        </w:rPr>
+      </w:pPr>
+      <w:r>
+        <w:rPr>
+          <w:rFonts w:eastAsiaTheme="minorEastAsia"/>
+          <w:lang w:val="en-US"/>
+        </w:rPr>
+        <w:tab/>
+      </w:r>
+      <w:proofErr w:type="gramStart"/>
+      <w:r>
+        <w:rPr>
+          <w:rFonts w:eastAsiaTheme="minorEastAsia"/>
+          <w:lang w:val="en-US"/>
+        </w:rPr>
+        <w:t>O(</w:t>
+      </w:r>
+      <w:proofErr w:type="gramEnd"/>
+      <w:r>
+        <w:rPr>
+          <w:rFonts w:eastAsiaTheme="minorEastAsia"/>
+          <w:lang w:val="en-US"/>
+        </w:rPr>
+        <w:t>log n)</w:t>
+      </w:r>
+    </w:p>
+    <w:p>
+      <w:pPr>
+        <w:jc w:val="center"/>
+        <w:rPr>
+          <w:rFonts w:eastAsiaTheme="minorEastAsia"/>
+          <w:lang w:val="en-US"/>
+        </w:rPr>
+      </w:pPr>
+      <w:r>
+        <w:rPr>
+          <w:noProof/>
+          <w:lang w:eastAsia="ru-RU"/>
+        </w:rPr>
+        <w:drawing>
+          <wp:inline distT="0" distB="0" distL="0" distR="0" wp14:anchorId="0EF970B0" wp14:editId="6AFE5B1F">
+            <wp:extent cx="3415145" cy="2281631"/>
+            <wp:effectExtent l="0" t="0" r="0" b="4445"/>
+            <wp:docPr id="5" name="Рисунок 5"/>
+            <wp:cNvGraphicFramePr>
+              <a:graphicFrameLocks xmlns:a="http://schemas.openxmlformats.org/drawingml/2006/main" noChangeAspect="1"/>
+            </wp:cNvGraphicFramePr>
+            <a:graphic xmlns:a="http://schemas.openxmlformats.org/drawingml/2006/main">
+              <a:graphicData uri="http://schemas.openxmlformats.org/drawingml/2006/picture">
+                <pic:pic xmlns:pic="http://schemas.openxmlformats.org/drawingml/2006/picture">
+                  <pic:nvPicPr>
+                    <pic:cNvPr id="1" name=""/>
+                    <pic:cNvPicPr/>
+                  </pic:nvPicPr>
+                  <pic:blipFill>
+                    <a:blip r:embed="rId9"/>
+                    <a:stretch>
+                      <a:fillRect/>
+                    </a:stretch>
+                  </pic:blipFill>
+                  <pic:spPr>
+                    <a:xfrm>
+                      <a:off x="0" y="0"/>
                       <a:ext cx="3430235" cy="2291712"/>
                     </a:xfrm>
                     <a:prstGeom prst="rect">
@@ -8677,6 +8859,1876 @@
         </w:rPr>
         <w:t>n)</w:t>
       </w:r>
+    </w:p>
+    <w:p>
+      <w:pPr>
+        <w:rPr>
+          <w:rFonts w:eastAsiaTheme="minorEastAsia"/>
+          <w:lang w:val="en-US"/>
+        </w:rPr>
+      </w:pPr>
+    </w:p>
+    <w:p>
+      <w:pPr>
+        <w:jc w:val="center"/>
+        <w:rPr>
+          <w:rFonts w:eastAsiaTheme="minorEastAsia"/>
+        </w:rPr>
+      </w:pPr>
+      <w:r>
+        <w:rPr>
+          <w:rFonts w:eastAsiaTheme="minorEastAsia"/>
+        </w:rPr>
+        <w:t>Сортировки</w:t>
+      </w:r>
+    </w:p>
+    <w:p>
+      <w:pPr>
+        <w:rPr>
+          <w:rFonts w:eastAsiaTheme="minorEastAsia"/>
+          <w:lang w:val="en-US"/>
+        </w:rPr>
+      </w:pPr>
+      <w:r>
+        <w:rPr>
+          <w:rFonts w:eastAsiaTheme="minorEastAsia"/>
+        </w:rPr>
+        <w:tab/>
+      </w:r>
+      <w:proofErr w:type="spellStart"/>
+      <w:proofErr w:type="gramStart"/>
+      <w:r>
+        <w:rPr>
+          <w:rFonts w:eastAsiaTheme="minorEastAsia"/>
+          <w:lang w:val="en-US"/>
+        </w:rPr>
+        <w:t>HeapSort</w:t>
+      </w:r>
+      <w:proofErr w:type="spellEnd"/>
+      <w:r>
+        <w:rPr>
+          <w:rFonts w:eastAsiaTheme="minorEastAsia"/>
+          <w:lang w:val="en-US"/>
+        </w:rPr>
+        <w:t>(</w:t>
+      </w:r>
+      <w:proofErr w:type="gramEnd"/>
+      <w:r>
+        <w:rPr>
+          <w:rFonts w:eastAsiaTheme="minorEastAsia"/>
+          <w:lang w:val="en-US"/>
+        </w:rPr>
+        <w:t>H)</w:t>
+      </w:r>
+    </w:p>
+    <w:p>
+      <w:pPr>
+        <w:rPr>
+          <w:rFonts w:eastAsiaTheme="minorEastAsia"/>
+        </w:rPr>
+      </w:pPr>
+      <w:r>
+        <w:rPr>
+          <w:rFonts w:eastAsiaTheme="minorEastAsia"/>
+          <w:lang w:val="en-US"/>
+        </w:rPr>
+        <w:tab/>
+      </w:r>
+      <w:r>
+        <w:rPr>
+          <w:rFonts w:eastAsiaTheme="minorEastAsia"/>
+        </w:rPr>
+        <w:t>Алгоритм пирамидальной сортировки:</w:t>
+      </w:r>
+    </w:p>
+    <w:p>
+      <w:pPr>
+        <w:pStyle w:val="a3"/>
+        <w:numPr>
+          <w:ilvl w:val="0"/>
+          <w:numId w:val="6"/>
+        </w:numPr>
+        <w:rPr>
+          <w:rFonts w:eastAsiaTheme="minorEastAsia"/>
+        </w:rPr>
+      </w:pPr>
+      <w:r>
+        <w:rPr>
+          <w:rFonts w:eastAsiaTheme="minorEastAsia"/>
+        </w:rPr>
+        <w:t>построение пирамиды</w:t>
+      </w:r>
+    </w:p>
+    <w:p>
+      <w:pPr>
+        <w:pStyle w:val="a3"/>
+        <w:numPr>
+          <w:ilvl w:val="0"/>
+          <w:numId w:val="6"/>
+        </w:numPr>
+        <w:rPr>
+          <w:rFonts w:eastAsiaTheme="minorEastAsia"/>
+        </w:rPr>
+      </w:pPr>
+      <w:r>
+        <w:rPr>
+          <w:rFonts w:eastAsiaTheme="minorEastAsia"/>
+        </w:rPr>
+        <w:t>удаление наибольшего элемента</w:t>
+      </w:r>
+      <w:r>
+        <w:rPr>
+          <w:rFonts w:eastAsiaTheme="minorEastAsia"/>
+          <w:lang w:val="en-US"/>
+        </w:rPr>
+        <w:t xml:space="preserve"> n-1 </w:t>
+      </w:r>
+      <w:r>
+        <w:rPr>
+          <w:rFonts w:eastAsiaTheme="minorEastAsia"/>
+        </w:rPr>
+        <w:t>раз</w:t>
+      </w:r>
+    </w:p>
+    <w:p>
+      <w:pPr>
+        <w:rPr>
+          <w:rFonts w:eastAsiaTheme="minorEastAsia"/>
+        </w:rPr>
+      </w:pPr>
+    </w:p>
+    <w:p>
+      <w:pPr>
+        <w:rPr>
+          <w:rFonts w:eastAsiaTheme="minorEastAsia"/>
+          <w:lang w:val="en-US"/>
+        </w:rPr>
+      </w:pPr>
+      <w:r>
+        <w:rPr>
+          <w:rFonts w:eastAsiaTheme="minorEastAsia"/>
+          <w:noProof/>
+          <w:lang w:eastAsia="ru-RU"/>
+        </w:rPr>
+        <w:drawing>
+          <wp:inline distT="0" distB="0" distL="0" distR="0">
+            <wp:extent cx="5928360" cy="2052320"/>
+            <wp:effectExtent l="0" t="0" r="0" b="5080"/>
+            <wp:docPr id="6" name="Рисунок 6"/>
+            <wp:cNvGraphicFramePr>
+              <a:graphicFrameLocks xmlns:a="http://schemas.openxmlformats.org/drawingml/2006/main" noChangeAspect="1"/>
+            </wp:cNvGraphicFramePr>
+            <a:graphic xmlns:a="http://schemas.openxmlformats.org/drawingml/2006/main">
+              <a:graphicData uri="http://schemas.openxmlformats.org/drawingml/2006/picture">
+                <pic:pic xmlns:pic="http://schemas.openxmlformats.org/drawingml/2006/picture">
+                  <pic:nvPicPr>
+                    <pic:cNvPr id="0" name="Picture 2"/>
+                    <pic:cNvPicPr>
+                      <a:picLocks noChangeAspect="1" noChangeArrowheads="1"/>
+                    </pic:cNvPicPr>
+                  </pic:nvPicPr>
+                  <pic:blipFill>
+                    <a:blip r:embed="rId10" cstate="print">
+                      <a:extLst>
+                        <a:ext uri="{28A0092B-C50C-407E-A947-70E740481C1C}">
+                          <a14:useLocalDpi xmlns:a14="http://schemas.microsoft.com/office/drawing/2010/main" val="0"/>
+                        </a:ext>
+                      </a:extLst>
+                    </a:blip>
+                    <a:srcRect/>
+                    <a:stretch>
+                      <a:fillRect/>
+                    </a:stretch>
+                  </pic:blipFill>
+                  <pic:spPr bwMode="auto">
+                    <a:xfrm>
+                      <a:off x="0" y="0"/>
+                      <a:ext cx="5928360" cy="2052320"/>
+                    </a:xfrm>
+                    <a:prstGeom prst="rect">
+                      <a:avLst/>
+                    </a:prstGeom>
+                    <a:noFill/>
+                    <a:ln>
+                      <a:noFill/>
+                    </a:ln>
+                  </pic:spPr>
+                </pic:pic>
+              </a:graphicData>
+            </a:graphic>
+          </wp:inline>
+        </w:drawing>
+      </w:r>
+    </w:p>
+    <w:p>
+      <w:pPr>
+        <w:rPr>
+          <w:rFonts w:eastAsiaTheme="minorEastAsia"/>
+          <w:lang w:val="en-US"/>
+        </w:rPr>
+      </w:pPr>
+      <w:proofErr w:type="spellStart"/>
+      <w:proofErr w:type="gramStart"/>
+      <w:r>
+        <w:rPr>
+          <w:rFonts w:eastAsiaTheme="minorEastAsia"/>
+          <w:lang w:val="en-US"/>
+        </w:rPr>
+        <w:t>BuildHeap</w:t>
+      </w:r>
+      <w:proofErr w:type="spellEnd"/>
+      <w:r>
+        <w:rPr>
+          <w:rFonts w:eastAsiaTheme="minorEastAsia"/>
+          <w:lang w:val="en-US"/>
+        </w:rPr>
+        <w:t>(</w:t>
+      </w:r>
+      <w:proofErr w:type="gramEnd"/>
+      <w:r>
+        <w:rPr>
+          <w:rFonts w:eastAsiaTheme="minorEastAsia"/>
+          <w:lang w:val="en-US"/>
+        </w:rPr>
+        <w:t>H)</w:t>
+      </w:r>
+    </w:p>
+    <w:p>
+      <w:pPr>
+        <w:rPr>
+          <w:rFonts w:eastAsiaTheme="minorEastAsia"/>
+          <w:lang w:val="en-US"/>
+        </w:rPr>
+      </w:pPr>
+      <w:r>
+        <w:rPr>
+          <w:rFonts w:eastAsiaTheme="minorEastAsia"/>
+          <w:lang w:val="en-US"/>
+        </w:rPr>
+        <w:t xml:space="preserve">For </w:t>
+      </w:r>
+      <w:proofErr w:type="spellStart"/>
+      <w:r>
+        <w:rPr>
+          <w:rFonts w:eastAsiaTheme="minorEastAsia"/>
+          <w:lang w:val="en-US"/>
+        </w:rPr>
+        <w:t>i</w:t>
+      </w:r>
+      <w:proofErr w:type="spellEnd"/>
+      <w:r>
+        <w:rPr>
+          <w:rFonts w:eastAsiaTheme="minorEastAsia"/>
+          <w:lang w:val="en-US"/>
+        </w:rPr>
+        <w:t xml:space="preserve"> = 1 to </w:t>
+      </w:r>
+      <w:proofErr w:type="spellStart"/>
+      <w:r>
+        <w:rPr>
+          <w:rFonts w:eastAsiaTheme="minorEastAsia"/>
+          <w:lang w:val="en-US"/>
+        </w:rPr>
+        <w:t>H.size</w:t>
+      </w:r>
+      <w:proofErr w:type="spellEnd"/>
+    </w:p>
+    <w:p>
+      <w:pPr>
+        <w:rPr>
+          <w:rFonts w:eastAsiaTheme="minorEastAsia"/>
+          <w:lang w:val="en-US"/>
+        </w:rPr>
+      </w:pPr>
+      <w:r>
+        <w:rPr>
+          <w:rFonts w:eastAsiaTheme="minorEastAsia"/>
+          <w:lang w:val="en-US"/>
+        </w:rPr>
+        <w:tab/>
+      </w:r>
+      <w:proofErr w:type="gramStart"/>
+      <w:r>
+        <w:rPr>
+          <w:rFonts w:eastAsiaTheme="minorEastAsia"/>
+          <w:lang w:val="en-US"/>
+        </w:rPr>
+        <w:t>Swap(</w:t>
+      </w:r>
+      <w:proofErr w:type="gramEnd"/>
+      <w:r>
+        <w:rPr>
+          <w:rFonts w:eastAsiaTheme="minorEastAsia"/>
+          <w:lang w:val="en-US"/>
+        </w:rPr>
+        <w:t>H[</w:t>
+      </w:r>
+      <w:proofErr w:type="spellStart"/>
+      <w:r>
+        <w:rPr>
+          <w:rFonts w:eastAsiaTheme="minorEastAsia"/>
+          <w:lang w:val="en-US"/>
+        </w:rPr>
+        <w:t>i</w:t>
+      </w:r>
+      <w:proofErr w:type="spellEnd"/>
+      <w:r>
+        <w:rPr>
+          <w:rFonts w:eastAsiaTheme="minorEastAsia"/>
+          <w:lang w:val="en-US"/>
+        </w:rPr>
+        <w:t>], H[n-i+1])</w:t>
+      </w:r>
+    </w:p>
+    <w:p>
+      <w:pPr>
+        <w:rPr>
+          <w:rFonts w:eastAsiaTheme="minorEastAsia"/>
+          <w:lang w:val="en-US"/>
+        </w:rPr>
+      </w:pPr>
+      <w:r>
+        <w:rPr>
+          <w:rFonts w:eastAsiaTheme="minorEastAsia"/>
+          <w:lang w:val="en-US"/>
+        </w:rPr>
+        <w:tab/>
+      </w:r>
+      <w:proofErr w:type="spellStart"/>
+      <w:r>
+        <w:rPr>
+          <w:rFonts w:eastAsiaTheme="minorEastAsia"/>
+          <w:lang w:val="en-US"/>
+        </w:rPr>
+        <w:t>H.size</w:t>
+      </w:r>
+      <w:proofErr w:type="spellEnd"/>
+      <w:r>
+        <w:rPr>
+          <w:rFonts w:eastAsiaTheme="minorEastAsia"/>
+          <w:lang w:val="en-US"/>
+        </w:rPr>
+        <w:t>--</w:t>
+      </w:r>
+    </w:p>
+    <w:p>
+      <w:pPr>
+        <w:rPr>
+          <w:rFonts w:eastAsiaTheme="minorEastAsia"/>
+          <w:lang w:val="en-US"/>
+        </w:rPr>
+      </w:pPr>
+      <w:r>
+        <w:rPr>
+          <w:rFonts w:eastAsiaTheme="minorEastAsia"/>
+          <w:lang w:val="en-US"/>
+        </w:rPr>
+        <w:tab/>
+      </w:r>
+      <w:proofErr w:type="spellStart"/>
+      <w:proofErr w:type="gramStart"/>
+      <w:r>
+        <w:rPr>
+          <w:rFonts w:eastAsiaTheme="minorEastAsia"/>
+          <w:lang w:val="en-US"/>
+        </w:rPr>
+        <w:t>SiftDown</w:t>
+      </w:r>
+      <w:proofErr w:type="spellEnd"/>
+      <w:r>
+        <w:rPr>
+          <w:rFonts w:eastAsiaTheme="minorEastAsia"/>
+          <w:lang w:val="en-US"/>
+        </w:rPr>
+        <w:t>(</w:t>
+      </w:r>
+      <w:proofErr w:type="gramEnd"/>
+      <w:r>
+        <w:rPr>
+          <w:rFonts w:eastAsiaTheme="minorEastAsia"/>
+          <w:lang w:val="en-US"/>
+        </w:rPr>
+        <w:t>A, 1)</w:t>
+      </w:r>
+    </w:p>
+    <w:p>
+      <w:pPr>
+        <w:rPr>
+          <w:rFonts w:eastAsiaTheme="minorEastAsia"/>
+          <w:lang w:val="en-US"/>
+        </w:rPr>
+      </w:pPr>
+      <w:r>
+        <w:rPr>
+          <w:rFonts w:eastAsiaTheme="minorEastAsia"/>
+          <w:lang w:val="en-US"/>
+        </w:rPr>
+        <w:t>O(n) &lt;= 2 |_ log(n-1) _| + 2 |_log(n-2) _| + 2 |_ log 1 _|</w:t>
+      </w:r>
+      <w:r>
+        <w:rPr>
+          <w:rFonts w:eastAsiaTheme="minorEastAsia"/>
+          <w:lang w:val="en-US"/>
+        </w:rPr>
+        <w:t xml:space="preserve"> &lt;= 2 sum(</w:t>
+      </w:r>
+      <w:proofErr w:type="spellStart"/>
+      <w:r>
+        <w:rPr>
+          <w:rFonts w:eastAsiaTheme="minorEastAsia"/>
+          <w:lang w:val="en-US"/>
+        </w:rPr>
+        <w:t>i</w:t>
+      </w:r>
+      <w:proofErr w:type="spellEnd"/>
+      <w:r>
+        <w:rPr>
+          <w:rFonts w:eastAsiaTheme="minorEastAsia"/>
+          <w:lang w:val="en-US"/>
+        </w:rPr>
+        <w:t xml:space="preserve">=1, </w:t>
+      </w:r>
+      <w:proofErr w:type="spellStart"/>
+      <w:r>
+        <w:rPr>
+          <w:rFonts w:eastAsiaTheme="minorEastAsia"/>
+          <w:lang w:val="en-US"/>
+        </w:rPr>
+        <w:t>i</w:t>
+      </w:r>
+      <w:proofErr w:type="spellEnd"/>
+      <w:r>
+        <w:rPr>
+          <w:rFonts w:eastAsiaTheme="minorEastAsia"/>
+          <w:lang w:val="en-US"/>
+        </w:rPr>
+        <w:t>&lt;=n-1, log(n-</w:t>
+      </w:r>
+      <w:proofErr w:type="spellStart"/>
+      <w:r>
+        <w:rPr>
+          <w:rFonts w:eastAsiaTheme="minorEastAsia"/>
+          <w:lang w:val="en-US"/>
+        </w:rPr>
+        <w:t>i</w:t>
+      </w:r>
+      <w:proofErr w:type="spellEnd"/>
+      <w:r>
+        <w:rPr>
+          <w:rFonts w:eastAsiaTheme="minorEastAsia"/>
+          <w:lang w:val="en-US"/>
+        </w:rPr>
+        <w:t xml:space="preserve">)) &lt;= </w:t>
+      </w:r>
+      <w:r>
+        <w:rPr>
+          <w:rFonts w:eastAsiaTheme="minorEastAsia"/>
+          <w:lang w:val="en-US"/>
+        </w:rPr>
+        <w:t>2 sum(</w:t>
+      </w:r>
+      <w:proofErr w:type="spellStart"/>
+      <w:r>
+        <w:rPr>
+          <w:rFonts w:eastAsiaTheme="minorEastAsia"/>
+          <w:lang w:val="en-US"/>
+        </w:rPr>
+        <w:t>i</w:t>
+      </w:r>
+      <w:proofErr w:type="spellEnd"/>
+      <w:r>
+        <w:rPr>
+          <w:rFonts w:eastAsiaTheme="minorEastAsia"/>
+          <w:lang w:val="en-US"/>
+        </w:rPr>
+        <w:t xml:space="preserve">=1, </w:t>
+      </w:r>
+      <w:proofErr w:type="spellStart"/>
+      <w:r>
+        <w:rPr>
+          <w:rFonts w:eastAsiaTheme="minorEastAsia"/>
+          <w:lang w:val="en-US"/>
+        </w:rPr>
+        <w:t>i</w:t>
+      </w:r>
+      <w:proofErr w:type="spellEnd"/>
+      <w:r>
+        <w:rPr>
+          <w:rFonts w:eastAsiaTheme="minorEastAsia"/>
+          <w:lang w:val="en-US"/>
+        </w:rPr>
+        <w:t>&lt;=n-1, log(</w:t>
+      </w:r>
+      <w:r>
+        <w:rPr>
+          <w:rFonts w:eastAsiaTheme="minorEastAsia"/>
+          <w:lang w:val="en-US"/>
+        </w:rPr>
+        <w:t>n-1</w:t>
+      </w:r>
+      <w:r>
+        <w:rPr>
+          <w:rFonts w:eastAsiaTheme="minorEastAsia"/>
+          <w:lang w:val="en-US"/>
+        </w:rPr>
+        <w:t>))</w:t>
+      </w:r>
+      <w:r>
+        <w:rPr>
+          <w:rFonts w:eastAsiaTheme="minorEastAsia"/>
+          <w:lang w:val="en-US"/>
+        </w:rPr>
+        <w:t xml:space="preserve"> = 2(n-1)log(n-1) &lt;= 2nlogn = O(n</w:t>
+      </w:r>
+      <w:r>
+        <w:rPr>
+          <w:rFonts w:eastAsiaTheme="minorEastAsia"/>
+          <w:lang w:val="en-US"/>
+        </w:rPr>
+        <w:t xml:space="preserve"> </w:t>
+      </w:r>
+      <w:r>
+        <w:rPr>
+          <w:rFonts w:eastAsiaTheme="minorEastAsia"/>
+          <w:lang w:val="en-US"/>
+        </w:rPr>
+        <w:t>log</w:t>
+      </w:r>
+      <w:r>
+        <w:rPr>
+          <w:rFonts w:eastAsiaTheme="minorEastAsia"/>
+          <w:lang w:val="en-US"/>
+        </w:rPr>
+        <w:t xml:space="preserve"> </w:t>
+      </w:r>
+      <w:r>
+        <w:rPr>
+          <w:rFonts w:eastAsiaTheme="minorEastAsia"/>
+          <w:lang w:val="en-US"/>
+        </w:rPr>
+        <w:t>n)</w:t>
+      </w:r>
+    </w:p>
+    <w:p>
+      <w:pPr>
+        <w:rPr>
+          <w:rFonts w:eastAsiaTheme="minorEastAsia"/>
+          <w:lang w:val="en-US"/>
+        </w:rPr>
+      </w:pPr>
+    </w:p>
+    <w:p>
+      <w:pPr>
+        <w:rPr>
+          <w:rFonts w:eastAsiaTheme="minorEastAsia"/>
+        </w:rPr>
+      </w:pPr>
+      <w:r>
+        <w:rPr>
+          <w:rFonts w:eastAsiaTheme="minorEastAsia"/>
+        </w:rPr>
+        <w:tab/>
+      </w:r>
+      <w:r>
+        <w:rPr>
+          <w:rFonts w:eastAsiaTheme="minorEastAsia"/>
+          <w:lang w:val="en-US"/>
+        </w:rPr>
+        <w:t>D</w:t>
+      </w:r>
+      <w:r>
+        <w:rPr>
+          <w:rFonts w:eastAsiaTheme="minorEastAsia"/>
+        </w:rPr>
+        <w:t>-</w:t>
+      </w:r>
+      <w:proofErr w:type="spellStart"/>
+      <w:r>
+        <w:rPr>
+          <w:rFonts w:eastAsiaTheme="minorEastAsia"/>
+        </w:rPr>
+        <w:t>ичная</w:t>
+      </w:r>
+      <w:proofErr w:type="spellEnd"/>
+      <w:r>
+        <w:rPr>
+          <w:rFonts w:eastAsiaTheme="minorEastAsia"/>
+        </w:rPr>
+        <w:t xml:space="preserve"> пирамида – пирамида с </w:t>
+      </w:r>
+      <w:r>
+        <w:rPr>
+          <w:rFonts w:eastAsiaTheme="minorEastAsia"/>
+          <w:lang w:val="en-US"/>
+        </w:rPr>
+        <w:t>D</w:t>
+      </w:r>
+      <w:r>
+        <w:rPr>
+          <w:rFonts w:eastAsiaTheme="minorEastAsia"/>
+        </w:rPr>
+        <w:t xml:space="preserve"> </w:t>
+      </w:r>
+      <w:r>
+        <w:rPr>
+          <w:rFonts w:eastAsiaTheme="minorEastAsia"/>
+        </w:rPr>
+        <w:t>потомками</w:t>
+      </w:r>
+    </w:p>
+    <w:p>
+      <w:pPr>
+        <w:rPr>
+          <w:rFonts w:eastAsiaTheme="minorEastAsia"/>
+          <w:lang w:val="en-US"/>
+        </w:rPr>
+      </w:pPr>
+      <w:proofErr w:type="spellStart"/>
+      <w:r>
+        <w:rPr>
+          <w:rFonts w:eastAsiaTheme="minorEastAsia"/>
+          <w:lang w:val="en-US"/>
+        </w:rPr>
+        <w:t>SiftUp</w:t>
+      </w:r>
+      <w:proofErr w:type="spellEnd"/>
+      <w:r>
+        <w:rPr>
+          <w:rFonts w:eastAsiaTheme="minorEastAsia"/>
+          <w:lang w:val="en-US"/>
+        </w:rPr>
+        <w:t xml:space="preserve"> = </w:t>
+      </w:r>
+      <w:proofErr w:type="gramStart"/>
+      <w:r>
+        <w:rPr>
+          <w:rFonts w:eastAsiaTheme="minorEastAsia"/>
+          <w:lang w:val="en-US"/>
+        </w:rPr>
+        <w:t>O(</w:t>
+      </w:r>
+      <w:proofErr w:type="gramEnd"/>
+      <w:r>
+        <w:rPr>
+          <w:rFonts w:eastAsiaTheme="minorEastAsia"/>
+          <w:lang w:val="en-US"/>
+        </w:rPr>
+        <w:t>log3 n)</w:t>
+      </w:r>
+    </w:p>
+    <w:p>
+      <w:pPr>
+        <w:rPr>
+          <w:rFonts w:eastAsiaTheme="minorEastAsia"/>
+          <w:lang w:val="en-US"/>
+        </w:rPr>
+      </w:pPr>
+      <w:proofErr w:type="spellStart"/>
+      <w:proofErr w:type="gramStart"/>
+      <w:r>
+        <w:rPr>
+          <w:rFonts w:eastAsiaTheme="minorEastAsia"/>
+          <w:lang w:val="en-US"/>
+        </w:rPr>
+        <w:t>SiftDown</w:t>
+      </w:r>
+      <w:proofErr w:type="spellEnd"/>
+      <w:r>
+        <w:rPr>
+          <w:rFonts w:eastAsiaTheme="minorEastAsia"/>
+          <w:lang w:val="en-US"/>
+        </w:rPr>
+        <w:t xml:space="preserve"> !</w:t>
+      </w:r>
+      <w:proofErr w:type="gramEnd"/>
+      <w:r>
+        <w:rPr>
+          <w:rFonts w:eastAsiaTheme="minorEastAsia"/>
+          <w:lang w:val="en-US"/>
+        </w:rPr>
+        <w:t>= O(n)</w:t>
+      </w:r>
+    </w:p>
+    <w:p>
+      <w:pPr>
+        <w:rPr>
+          <w:rFonts w:eastAsiaTheme="minorEastAsia"/>
+          <w:lang w:val="en-US"/>
+        </w:rPr>
+      </w:pPr>
+    </w:p>
+    <w:p>
+      <w:pPr>
+        <w:rPr>
+          <w:rFonts w:eastAsiaTheme="minorEastAsia"/>
+        </w:rPr>
+      </w:pPr>
+      <w:r>
+        <w:rPr>
+          <w:rFonts w:eastAsiaTheme="minorEastAsia"/>
+          <w:lang w:val="en-US"/>
+        </w:rPr>
+        <w:tab/>
+      </w:r>
+      <w:r>
+        <w:rPr>
+          <w:rFonts w:eastAsiaTheme="minorEastAsia"/>
+        </w:rPr>
+        <w:t>Сортировка слиянием</w:t>
+      </w:r>
+    </w:p>
+    <w:p>
+      <w:pPr>
+        <w:rPr>
+          <w:rFonts w:eastAsiaTheme="minorEastAsia"/>
+          <w:lang w:val="en-US"/>
+        </w:rPr>
+      </w:pPr>
+      <w:r>
+        <w:rPr>
+          <w:rFonts w:eastAsiaTheme="minorEastAsia"/>
+          <w:lang w:val="en-US"/>
+        </w:rPr>
+        <w:t>2 9 7 6 5 8</w:t>
+      </w:r>
+    </w:p>
+    <w:p>
+      <w:pPr>
+        <w:rPr>
+          <w:rFonts w:eastAsiaTheme="minorEastAsia"/>
+          <w:lang w:val="en-US"/>
+        </w:rPr>
+      </w:pPr>
+      <w:r>
+        <w:rPr>
+          <w:rFonts w:eastAsiaTheme="minorEastAsia"/>
+          <w:lang w:val="en-US"/>
+        </w:rPr>
+        <w:t>2 9 7   6 5 8</w:t>
+      </w:r>
+    </w:p>
+    <w:p>
+      <w:pPr>
+        <w:rPr>
+          <w:rFonts w:eastAsiaTheme="minorEastAsia"/>
+        </w:rPr>
+      </w:pPr>
+      <w:r>
+        <w:rPr>
+          <w:rFonts w:eastAsiaTheme="minorEastAsia"/>
+        </w:rPr>
+        <w:t>2   9 7   6   5</w:t>
+      </w:r>
+      <w:r>
+        <w:rPr>
+          <w:rFonts w:eastAsiaTheme="minorEastAsia"/>
+        </w:rPr>
+        <w:t xml:space="preserve"> 8</w:t>
+      </w:r>
+    </w:p>
+    <w:p>
+      <w:pPr>
+        <w:rPr>
+          <w:rFonts w:eastAsiaTheme="minorEastAsia"/>
+        </w:rPr>
+      </w:pPr>
+      <w:r>
+        <w:rPr>
+          <w:rFonts w:eastAsiaTheme="minorEastAsia"/>
+        </w:rPr>
+        <w:t>2   9   7   6   5   8</w:t>
+      </w:r>
+    </w:p>
+    <w:p>
+      <w:pPr>
+        <w:rPr>
+          <w:rFonts w:eastAsiaTheme="minorEastAsia"/>
+          <w:lang w:val="en-US"/>
+        </w:rPr>
+      </w:pPr>
+      <m:oMathPara>
+        <m:oMath>
+          <m:r>
+            <w:rPr>
+              <w:rFonts w:ascii="Cambria Math" w:eastAsiaTheme="minorEastAsia" w:hAnsi="Cambria Math"/>
+              <w:lang w:val="en-US"/>
+            </w:rPr>
+            <w:lastRenderedPageBreak/>
+            <m:t>T</m:t>
+          </m:r>
+          <m:d>
+            <m:dPr>
+              <m:ctrlPr>
+                <w:rPr>
+                  <w:rFonts w:ascii="Cambria Math" w:eastAsiaTheme="minorEastAsia" w:hAnsi="Cambria Math"/>
+                  <w:i/>
+                  <w:lang w:val="en-US"/>
+                </w:rPr>
+              </m:ctrlPr>
+            </m:dPr>
+            <m:e>
+              <m:r>
+                <w:rPr>
+                  <w:rFonts w:ascii="Cambria Math" w:eastAsiaTheme="minorEastAsia" w:hAnsi="Cambria Math"/>
+                  <w:lang w:val="en-US"/>
+                </w:rPr>
+                <m:t>n</m:t>
+              </m:r>
+            </m:e>
+          </m:d>
+          <m:r>
+            <w:rPr>
+              <w:rFonts w:ascii="Cambria Math" w:eastAsiaTheme="minorEastAsia" w:hAnsi="Cambria Math"/>
+              <w:lang w:val="en-US"/>
+            </w:rPr>
+            <m:t>=</m:t>
+          </m:r>
+          <m:d>
+            <m:dPr>
+              <m:begChr m:val="{"/>
+              <m:endChr m:val=""/>
+              <m:ctrlPr>
+                <w:rPr>
+                  <w:rFonts w:ascii="Cambria Math" w:eastAsiaTheme="minorEastAsia" w:hAnsi="Cambria Math"/>
+                  <w:i/>
+                  <w:lang w:val="en-US"/>
+                </w:rPr>
+              </m:ctrlPr>
+            </m:dPr>
+            <m:e>
+              <m:eqArr>
+                <m:eqArrPr>
+                  <m:ctrlPr>
+                    <w:rPr>
+                      <w:rFonts w:ascii="Cambria Math" w:eastAsiaTheme="minorEastAsia" w:hAnsi="Cambria Math"/>
+                      <w:i/>
+                      <w:lang w:val="en-US"/>
+                    </w:rPr>
+                  </m:ctrlPr>
+                </m:eqArrPr>
+                <m:e>
+                  <m:r>
+                    <w:rPr>
+                      <w:rFonts w:ascii="Cambria Math" w:eastAsiaTheme="minorEastAsia" w:hAnsi="Cambria Math"/>
+                      <w:lang w:val="en-US"/>
+                    </w:rPr>
+                    <m:t>1,n=1</m:t>
+                  </m:r>
+                </m:e>
+                <m:e>
+                  <m:r>
+                    <w:rPr>
+                      <w:rFonts w:ascii="Cambria Math" w:eastAsiaTheme="minorEastAsia" w:hAnsi="Cambria Math"/>
+                      <w:lang w:val="en-US"/>
+                    </w:rPr>
+                    <m:t>2T</m:t>
+                  </m:r>
+                  <m:d>
+                    <m:dPr>
+                      <m:ctrlPr>
+                        <w:rPr>
+                          <w:rFonts w:ascii="Cambria Math" w:eastAsiaTheme="minorEastAsia" w:hAnsi="Cambria Math"/>
+                          <w:i/>
+                          <w:lang w:val="en-US"/>
+                        </w:rPr>
+                      </m:ctrlPr>
+                    </m:dPr>
+                    <m:e>
+                      <m:f>
+                        <m:fPr>
+                          <m:ctrlPr>
+                            <w:rPr>
+                              <w:rFonts w:ascii="Cambria Math" w:eastAsiaTheme="minorEastAsia" w:hAnsi="Cambria Math"/>
+                              <w:i/>
+                              <w:lang w:val="en-US"/>
+                            </w:rPr>
+                          </m:ctrlPr>
+                        </m:fPr>
+                        <m:num>
+                          <m:r>
+                            <w:rPr>
+                              <w:rFonts w:ascii="Cambria Math" w:eastAsiaTheme="minorEastAsia" w:hAnsi="Cambria Math"/>
+                              <w:lang w:val="en-US"/>
+                            </w:rPr>
+                            <m:t>n</m:t>
+                          </m:r>
+                        </m:num>
+                        <m:den>
+                          <m:r>
+                            <w:rPr>
+                              <w:rFonts w:ascii="Cambria Math" w:eastAsiaTheme="minorEastAsia" w:hAnsi="Cambria Math"/>
+                              <w:lang w:val="en-US"/>
+                            </w:rPr>
+                            <m:t>2</m:t>
+                          </m:r>
+                        </m:den>
+                      </m:f>
+                    </m:e>
+                  </m:d>
+                  <m:r>
+                    <w:rPr>
+                      <w:rFonts w:ascii="Cambria Math" w:eastAsiaTheme="minorEastAsia" w:hAnsi="Cambria Math"/>
+                      <w:lang w:val="en-US"/>
+                    </w:rPr>
+                    <m:t>+D</m:t>
+                  </m:r>
+                  <m:d>
+                    <m:dPr>
+                      <m:ctrlPr>
+                        <w:rPr>
+                          <w:rFonts w:ascii="Cambria Math" w:eastAsiaTheme="minorEastAsia" w:hAnsi="Cambria Math"/>
+                          <w:i/>
+                          <w:lang w:val="en-US"/>
+                        </w:rPr>
+                      </m:ctrlPr>
+                    </m:dPr>
+                    <m:e>
+                      <m:r>
+                        <w:rPr>
+                          <w:rFonts w:ascii="Cambria Math" w:eastAsiaTheme="minorEastAsia" w:hAnsi="Cambria Math"/>
+                          <w:lang w:val="en-US"/>
+                        </w:rPr>
+                        <m:t>n</m:t>
+                      </m:r>
+                    </m:e>
+                  </m:d>
+                  <m:r>
+                    <w:rPr>
+                      <w:rFonts w:ascii="Cambria Math" w:eastAsiaTheme="minorEastAsia" w:hAnsi="Cambria Math"/>
+                      <w:lang w:val="en-US"/>
+                    </w:rPr>
+                    <m:t>+C(n)</m:t>
+                  </m:r>
+                </m:e>
+              </m:eqArr>
+            </m:e>
+          </m:d>
+        </m:oMath>
+      </m:oMathPara>
+    </w:p>
+    <w:p>
+      <w:pPr>
+        <w:rPr>
+          <w:rFonts w:eastAsiaTheme="minorEastAsia"/>
+          <w:lang w:val="en-US"/>
+        </w:rPr>
+      </w:pPr>
+      <w:proofErr w:type="spellStart"/>
+      <w:proofErr w:type="gramStart"/>
+      <w:r>
+        <w:rPr>
+          <w:rFonts w:eastAsiaTheme="minorEastAsia"/>
+          <w:lang w:val="en-US"/>
+        </w:rPr>
+        <w:t>MergeSort</w:t>
+      </w:r>
+      <w:proofErr w:type="spellEnd"/>
+      <w:r>
+        <w:rPr>
+          <w:rFonts w:eastAsiaTheme="minorEastAsia"/>
+          <w:lang w:val="en-US"/>
+        </w:rPr>
+        <w:t>(</w:t>
+      </w:r>
+      <w:proofErr w:type="gramEnd"/>
+      <w:r>
+        <w:rPr>
+          <w:rFonts w:eastAsiaTheme="minorEastAsia"/>
+          <w:lang w:val="en-US"/>
+        </w:rPr>
+        <w:t>A, p, r)</w:t>
+      </w:r>
+    </w:p>
+    <w:p>
+      <w:pPr>
+        <w:rPr>
+          <w:rFonts w:eastAsiaTheme="minorEastAsia"/>
+          <w:lang w:val="en-US"/>
+        </w:rPr>
+      </w:pPr>
+      <w:r>
+        <w:rPr>
+          <w:rFonts w:eastAsiaTheme="minorEastAsia"/>
+          <w:lang w:val="en-US"/>
+        </w:rPr>
+        <w:t>If p &lt; r</w:t>
+      </w:r>
+    </w:p>
+    <w:p>
+      <w:pPr>
+        <w:rPr>
+          <w:rFonts w:eastAsiaTheme="minorEastAsia"/>
+          <w:lang w:val="en-US"/>
+        </w:rPr>
+      </w:pPr>
+      <w:r>
+        <w:rPr>
+          <w:rFonts w:eastAsiaTheme="minorEastAsia"/>
+          <w:lang w:val="en-US"/>
+        </w:rPr>
+        <w:tab/>
+        <w:t>q=|</w:t>
+      </w:r>
+      <w:proofErr w:type="gramStart"/>
+      <w:r>
+        <w:rPr>
+          <w:rFonts w:eastAsiaTheme="minorEastAsia"/>
+          <w:lang w:val="en-US"/>
+        </w:rPr>
+        <w:t>_(</w:t>
+      </w:r>
+      <w:proofErr w:type="spellStart"/>
+      <w:proofErr w:type="gramEnd"/>
+      <w:r>
+        <w:rPr>
+          <w:rFonts w:eastAsiaTheme="minorEastAsia"/>
+          <w:lang w:val="en-US"/>
+        </w:rPr>
+        <w:t>p+r</w:t>
+      </w:r>
+      <w:proofErr w:type="spellEnd"/>
+      <w:r>
+        <w:rPr>
+          <w:rFonts w:eastAsiaTheme="minorEastAsia"/>
+          <w:lang w:val="en-US"/>
+        </w:rPr>
+        <w:t>)/2_| # D(n) = O(1)</w:t>
+      </w:r>
+    </w:p>
+    <w:p>
+      <w:pPr>
+        <w:rPr>
+          <w:rFonts w:eastAsiaTheme="minorEastAsia"/>
+          <w:lang w:val="en-US"/>
+        </w:rPr>
+      </w:pPr>
+      <w:proofErr w:type="spellStart"/>
+      <w:proofErr w:type="gramStart"/>
+      <w:r>
+        <w:rPr>
+          <w:rFonts w:eastAsiaTheme="minorEastAsia"/>
+          <w:lang w:val="en-US"/>
+        </w:rPr>
+        <w:t>MergeSort</w:t>
+      </w:r>
+      <w:proofErr w:type="spellEnd"/>
+      <w:r>
+        <w:rPr>
+          <w:rFonts w:eastAsiaTheme="minorEastAsia"/>
+          <w:lang w:val="en-US"/>
+        </w:rPr>
+        <w:t>(</w:t>
+      </w:r>
+      <w:proofErr w:type="gramEnd"/>
+      <w:r>
+        <w:rPr>
+          <w:rFonts w:eastAsiaTheme="minorEastAsia"/>
+          <w:lang w:val="en-US"/>
+        </w:rPr>
+        <w:t>A, p, q)</w:t>
+      </w:r>
+    </w:p>
+    <w:p>
+      <w:pPr>
+        <w:rPr>
+          <w:rFonts w:eastAsiaTheme="minorEastAsia"/>
+          <w:lang w:val="en-US"/>
+        </w:rPr>
+      </w:pPr>
+      <w:proofErr w:type="spellStart"/>
+      <w:proofErr w:type="gramStart"/>
+      <w:r>
+        <w:rPr>
+          <w:rFonts w:eastAsiaTheme="minorEastAsia"/>
+          <w:lang w:val="en-US"/>
+        </w:rPr>
+        <w:t>MergeSort</w:t>
+      </w:r>
+      <w:proofErr w:type="spellEnd"/>
+      <w:r>
+        <w:rPr>
+          <w:rFonts w:eastAsiaTheme="minorEastAsia"/>
+          <w:lang w:val="en-US"/>
+        </w:rPr>
+        <w:t>(</w:t>
+      </w:r>
+      <w:proofErr w:type="gramEnd"/>
+      <w:r>
+        <w:rPr>
+          <w:rFonts w:eastAsiaTheme="minorEastAsia"/>
+          <w:lang w:val="en-US"/>
+        </w:rPr>
+        <w:t>A, q, r</w:t>
+      </w:r>
+      <w:r>
+        <w:rPr>
+          <w:rFonts w:eastAsiaTheme="minorEastAsia"/>
+          <w:lang w:val="en-US"/>
+        </w:rPr>
+        <w:t>) # C(n)</w:t>
+      </w:r>
+      <w:r>
+        <w:rPr>
+          <w:rFonts w:eastAsiaTheme="minorEastAsia"/>
+          <w:lang w:val="en-US"/>
+        </w:rPr>
+        <w:t xml:space="preserve"> = O(n)</w:t>
+      </w:r>
+    </w:p>
+    <w:p>
+      <w:pPr>
+        <w:rPr>
+          <w:rFonts w:eastAsiaTheme="minorEastAsia"/>
+          <w:lang w:val="en-US"/>
+        </w:rPr>
+      </w:pPr>
+      <w:proofErr w:type="gramStart"/>
+      <w:r>
+        <w:rPr>
+          <w:rFonts w:eastAsiaTheme="minorEastAsia"/>
+          <w:lang w:val="en-US"/>
+        </w:rPr>
+        <w:t>Merge(</w:t>
+      </w:r>
+      <w:proofErr w:type="gramEnd"/>
+      <w:r>
+        <w:rPr>
+          <w:rFonts w:eastAsiaTheme="minorEastAsia"/>
+          <w:lang w:val="en-US"/>
+        </w:rPr>
+        <w:t>A, p, q, r)</w:t>
+      </w:r>
+    </w:p>
+    <w:p>
+      <w:pPr>
+        <w:rPr>
+          <w:rFonts w:eastAsiaTheme="minorEastAsia"/>
+          <w:lang w:val="en-US"/>
+        </w:rPr>
+      </w:pPr>
+    </w:p>
+    <w:p>
+      <w:pPr>
+        <w:rPr>
+          <w:rFonts w:eastAsiaTheme="minorEastAsia"/>
+          <w:lang w:val="en-US"/>
+        </w:rPr>
+      </w:pPr>
+      <m:oMath>
+        <m:r>
+          <w:rPr>
+            <w:rFonts w:ascii="Cambria Math" w:eastAsiaTheme="minorEastAsia" w:hAnsi="Cambria Math"/>
+            <w:lang w:val="en-US"/>
+          </w:rPr>
+          <m:t>T</m:t>
+        </m:r>
+        <m:d>
+          <m:dPr>
+            <m:ctrlPr>
+              <w:rPr>
+                <w:rFonts w:ascii="Cambria Math" w:eastAsiaTheme="minorEastAsia" w:hAnsi="Cambria Math"/>
+                <w:i/>
+                <w:lang w:val="en-US"/>
+              </w:rPr>
+            </m:ctrlPr>
+          </m:dPr>
+          <m:e>
+            <m:r>
+              <w:rPr>
+                <w:rFonts w:ascii="Cambria Math" w:eastAsiaTheme="minorEastAsia" w:hAnsi="Cambria Math"/>
+                <w:lang w:val="en-US"/>
+              </w:rPr>
+              <m:t>n</m:t>
+            </m:r>
+          </m:e>
+        </m:d>
+        <m:r>
+          <w:rPr>
+            <w:rFonts w:ascii="Cambria Math" w:eastAsiaTheme="minorEastAsia" w:hAnsi="Cambria Math"/>
+            <w:lang w:val="en-US"/>
+          </w:rPr>
+          <m:t>=θ</m:t>
+        </m:r>
+        <m:r>
+          <m:rPr>
+            <m:sty m:val="p"/>
+          </m:rPr>
+          <w:rPr>
+            <w:rFonts w:ascii="Cambria Math" w:eastAsiaTheme="minorEastAsia" w:hAnsi="Cambria Math"/>
+            <w:lang w:val="en-US"/>
+          </w:rPr>
+          <m:t>(n logn)</m:t>
+        </m:r>
+      </m:oMath>
+      <w:r>
+        <w:rPr>
+          <w:rFonts w:eastAsiaTheme="minorEastAsia"/>
+          <w:lang w:val="en-US"/>
+        </w:rPr>
+        <w:t xml:space="preserve"> </w:t>
+      </w:r>
+    </w:p>
+    <w:p>
+      <w:pPr>
+        <w:rPr>
+          <w:rFonts w:eastAsiaTheme="minorEastAsia"/>
+          <w:lang w:val="en-US"/>
+        </w:rPr>
+      </w:pPr>
+    </w:p>
+    <w:p>
+      <w:pPr>
+        <w:rPr>
+          <w:rFonts w:eastAsiaTheme="minorEastAsia"/>
+          <w:lang w:val="en-US"/>
+        </w:rPr>
+      </w:pPr>
+      <w:proofErr w:type="gramStart"/>
+      <w:r>
+        <w:rPr>
+          <w:rFonts w:eastAsiaTheme="minorEastAsia"/>
+          <w:lang w:val="en-US"/>
+        </w:rPr>
+        <w:t>Merge(</w:t>
+      </w:r>
+      <w:proofErr w:type="gramEnd"/>
+      <w:r>
+        <w:rPr>
+          <w:rFonts w:eastAsiaTheme="minorEastAsia"/>
+          <w:lang w:val="en-US"/>
+        </w:rPr>
+        <w:t>A, p, q, r)</w:t>
+      </w:r>
+    </w:p>
+    <w:p>
+      <w:pPr>
+        <w:rPr>
+          <w:rFonts w:eastAsiaTheme="minorEastAsia"/>
+          <w:lang w:val="en-US"/>
+        </w:rPr>
+      </w:pPr>
+      <w:r>
+        <w:rPr>
+          <w:rFonts w:eastAsiaTheme="minorEastAsia"/>
+          <w:lang w:val="en-US"/>
+        </w:rPr>
+        <w:t>n</w:t>
+      </w:r>
+      <w:r>
+        <w:rPr>
+          <w:rFonts w:eastAsiaTheme="minorEastAsia"/>
+          <w:vertAlign w:val="subscript"/>
+          <w:lang w:val="en-US"/>
+        </w:rPr>
+        <w:t xml:space="preserve">1 </w:t>
+      </w:r>
+      <w:r>
+        <w:rPr>
+          <w:rFonts w:eastAsiaTheme="minorEastAsia"/>
+          <w:lang w:val="en-US"/>
+        </w:rPr>
+        <w:t>= q-p+1</w:t>
+      </w:r>
+    </w:p>
+    <w:p>
+      <w:pPr>
+        <w:spacing w:line="240" w:lineRule="auto"/>
+        <w:rPr>
+          <w:rFonts w:eastAsiaTheme="minorEastAsia"/>
+          <w:lang w:val="en-US"/>
+        </w:rPr>
+      </w:pPr>
+      <w:r>
+        <w:rPr>
+          <w:rFonts w:eastAsiaTheme="minorEastAsia"/>
+          <w:lang w:val="en-US"/>
+        </w:rPr>
+        <w:t>n</w:t>
+      </w:r>
+      <w:r>
+        <w:rPr>
+          <w:rFonts w:eastAsiaTheme="minorEastAsia"/>
+          <w:vertAlign w:val="subscript"/>
+          <w:lang w:val="en-US"/>
+        </w:rPr>
+        <w:t xml:space="preserve">2 </w:t>
+      </w:r>
+      <w:r>
+        <w:rPr>
+          <w:rFonts w:eastAsiaTheme="minorEastAsia"/>
+          <w:lang w:val="en-US"/>
+        </w:rPr>
+        <w:t>= r-q</w:t>
+      </w:r>
+    </w:p>
+    <w:p>
+      <w:pPr>
+        <w:spacing w:line="240" w:lineRule="auto"/>
+        <w:rPr>
+          <w:rFonts w:eastAsiaTheme="minorEastAsia"/>
+        </w:rPr>
+      </w:pPr>
+      <w:r>
+        <w:rPr>
+          <w:rFonts w:eastAsiaTheme="minorEastAsia"/>
+        </w:rPr>
+        <w:t xml:space="preserve">Задаем массивы </w:t>
+      </w:r>
+      <w:r>
+        <w:rPr>
+          <w:rFonts w:eastAsiaTheme="minorEastAsia"/>
+          <w:lang w:val="en-US"/>
+        </w:rPr>
+        <w:t>L</w:t>
+      </w:r>
+      <w:r>
+        <w:rPr>
+          <w:rFonts w:eastAsiaTheme="minorEastAsia"/>
+        </w:rPr>
+        <w:t>[</w:t>
+      </w:r>
+      <w:proofErr w:type="gramStart"/>
+      <w:r>
+        <w:rPr>
+          <w:rFonts w:eastAsiaTheme="minorEastAsia"/>
+        </w:rPr>
+        <w:t>1..</w:t>
+      </w:r>
+      <w:proofErr w:type="gramEnd"/>
+      <w:r>
+        <w:rPr>
+          <w:rFonts w:eastAsiaTheme="minorEastAsia"/>
+          <w:lang w:val="en-US"/>
+        </w:rPr>
+        <w:t>n</w:t>
+      </w:r>
+      <w:r>
+        <w:rPr>
+          <w:rFonts w:eastAsiaTheme="minorEastAsia"/>
+          <w:vertAlign w:val="subscript"/>
+        </w:rPr>
+        <w:t>1</w:t>
+      </w:r>
+      <w:r>
+        <w:rPr>
+          <w:rFonts w:eastAsiaTheme="minorEastAsia"/>
+        </w:rPr>
+        <w:t xml:space="preserve">] </w:t>
+      </w:r>
+      <w:r>
+        <w:rPr>
+          <w:rFonts w:eastAsiaTheme="minorEastAsia"/>
+        </w:rPr>
+        <w:t xml:space="preserve">и </w:t>
+      </w:r>
+      <w:r>
+        <w:rPr>
+          <w:rFonts w:eastAsiaTheme="minorEastAsia"/>
+          <w:lang w:val="en-US"/>
+        </w:rPr>
+        <w:t>R</w:t>
+      </w:r>
+      <w:r>
+        <w:rPr>
+          <w:rFonts w:eastAsiaTheme="minorEastAsia"/>
+        </w:rPr>
+        <w:t>[1..</w:t>
+      </w:r>
+      <w:r>
+        <w:rPr>
+          <w:rFonts w:eastAsiaTheme="minorEastAsia"/>
+          <w:lang w:val="en-US"/>
+        </w:rPr>
+        <w:t>n</w:t>
+      </w:r>
+      <w:r>
+        <w:rPr>
+          <w:rFonts w:eastAsiaTheme="minorEastAsia"/>
+          <w:vertAlign w:val="subscript"/>
+        </w:rPr>
+        <w:t>2</w:t>
+      </w:r>
+      <w:r>
+        <w:rPr>
+          <w:rFonts w:eastAsiaTheme="minorEastAsia"/>
+        </w:rPr>
+        <w:t>]</w:t>
+      </w:r>
+    </w:p>
+    <w:p>
+      <w:pPr>
+        <w:spacing w:line="240" w:lineRule="auto"/>
+        <w:rPr>
+          <w:rFonts w:eastAsiaTheme="minorEastAsia"/>
+        </w:rPr>
+      </w:pPr>
+      <w:r>
+        <w:rPr>
+          <w:rFonts w:eastAsiaTheme="minorEastAsia"/>
+        </w:rPr>
+        <w:t xml:space="preserve">Копируем </w:t>
+      </w:r>
+      <w:r>
+        <w:rPr>
+          <w:rFonts w:eastAsiaTheme="minorEastAsia"/>
+          <w:lang w:val="en-US"/>
+        </w:rPr>
+        <w:t>A</w:t>
+      </w:r>
+      <w:r>
+        <w:rPr>
+          <w:rFonts w:eastAsiaTheme="minorEastAsia"/>
+        </w:rPr>
+        <w:t>[</w:t>
+      </w:r>
+      <w:r>
+        <w:rPr>
+          <w:rFonts w:eastAsiaTheme="minorEastAsia"/>
+          <w:lang w:val="en-US"/>
+        </w:rPr>
+        <w:t>p</w:t>
+      </w:r>
+      <w:r>
+        <w:rPr>
+          <w:rFonts w:eastAsiaTheme="minorEastAsia"/>
+        </w:rPr>
+        <w:t>..</w:t>
+      </w:r>
+      <w:r>
+        <w:rPr>
+          <w:rFonts w:eastAsiaTheme="minorEastAsia"/>
+          <w:lang w:val="en-US"/>
+        </w:rPr>
+        <w:t>q</w:t>
+      </w:r>
+      <w:r>
+        <w:rPr>
+          <w:rFonts w:eastAsiaTheme="minorEastAsia"/>
+        </w:rPr>
+        <w:t xml:space="preserve">] </w:t>
+      </w:r>
+      <w:r>
+        <w:rPr>
+          <w:rFonts w:eastAsiaTheme="minorEastAsia"/>
+        </w:rPr>
+        <w:t xml:space="preserve">в </w:t>
+      </w:r>
+      <w:r>
+        <w:rPr>
+          <w:rFonts w:eastAsiaTheme="minorEastAsia"/>
+          <w:lang w:val="en-US"/>
+        </w:rPr>
+        <w:t>L</w:t>
+      </w:r>
+      <w:r>
+        <w:rPr>
+          <w:rFonts w:eastAsiaTheme="minorEastAsia"/>
+        </w:rPr>
+        <w:t>[</w:t>
+      </w:r>
+      <w:proofErr w:type="gramStart"/>
+      <w:r>
+        <w:rPr>
+          <w:rFonts w:eastAsiaTheme="minorEastAsia"/>
+        </w:rPr>
+        <w:t>1..</w:t>
+      </w:r>
+      <w:proofErr w:type="gramEnd"/>
+      <w:r>
+        <w:rPr>
+          <w:rFonts w:eastAsiaTheme="minorEastAsia"/>
+          <w:lang w:val="en-US"/>
+        </w:rPr>
+        <w:t>n</w:t>
+      </w:r>
+      <w:r>
+        <w:rPr>
+          <w:rFonts w:eastAsiaTheme="minorEastAsia"/>
+          <w:vertAlign w:val="subscript"/>
+        </w:rPr>
+        <w:t>1</w:t>
+      </w:r>
+      <w:r>
+        <w:rPr>
+          <w:rFonts w:eastAsiaTheme="minorEastAsia"/>
+        </w:rPr>
+        <w:t>]</w:t>
+      </w:r>
+    </w:p>
+    <w:p>
+      <w:pPr>
+        <w:spacing w:line="240" w:lineRule="auto"/>
+        <w:rPr>
+          <w:rFonts w:eastAsiaTheme="minorEastAsia"/>
+        </w:rPr>
+      </w:pPr>
+      <w:r>
+        <w:rPr>
+          <w:rFonts w:eastAsiaTheme="minorEastAsia"/>
+        </w:rPr>
+        <w:t xml:space="preserve">Копируем </w:t>
+      </w:r>
+      <w:r>
+        <w:rPr>
+          <w:rFonts w:eastAsiaTheme="minorEastAsia"/>
+          <w:lang w:val="en-US"/>
+        </w:rPr>
+        <w:t>A</w:t>
+      </w:r>
+      <w:r>
+        <w:rPr>
+          <w:rFonts w:eastAsiaTheme="minorEastAsia"/>
+        </w:rPr>
+        <w:t>[</w:t>
+      </w:r>
+      <w:r>
+        <w:rPr>
+          <w:rFonts w:eastAsiaTheme="minorEastAsia"/>
+          <w:lang w:val="en-US"/>
+        </w:rPr>
+        <w:t>q</w:t>
+      </w:r>
+      <w:r>
+        <w:rPr>
+          <w:rFonts w:eastAsiaTheme="minorEastAsia"/>
+        </w:rPr>
+        <w:t>..</w:t>
+      </w:r>
+      <w:r>
+        <w:rPr>
+          <w:rFonts w:eastAsiaTheme="minorEastAsia"/>
+          <w:lang w:val="en-US"/>
+        </w:rPr>
+        <w:t>r</w:t>
+      </w:r>
+      <w:r>
+        <w:rPr>
+          <w:rFonts w:eastAsiaTheme="minorEastAsia"/>
+        </w:rPr>
+        <w:t>]</w:t>
+      </w:r>
+      <w:r>
+        <w:rPr>
+          <w:rFonts w:eastAsiaTheme="minorEastAsia"/>
+        </w:rPr>
+        <w:t xml:space="preserve"> в </w:t>
+      </w:r>
+      <w:r>
+        <w:rPr>
+          <w:rFonts w:eastAsiaTheme="minorEastAsia"/>
+          <w:lang w:val="en-US"/>
+        </w:rPr>
+        <w:t>R</w:t>
+      </w:r>
+      <w:r>
+        <w:rPr>
+          <w:rFonts w:eastAsiaTheme="minorEastAsia"/>
+        </w:rPr>
+        <w:t>[</w:t>
+      </w:r>
+      <w:proofErr w:type="gramStart"/>
+      <w:r>
+        <w:rPr>
+          <w:rFonts w:eastAsiaTheme="minorEastAsia"/>
+        </w:rPr>
+        <w:t>1..</w:t>
+      </w:r>
+      <w:proofErr w:type="gramEnd"/>
+      <w:r>
+        <w:rPr>
+          <w:rFonts w:eastAsiaTheme="minorEastAsia"/>
+          <w:lang w:val="en-US"/>
+        </w:rPr>
+        <w:t>n</w:t>
+      </w:r>
+      <w:r>
+        <w:rPr>
+          <w:rFonts w:eastAsiaTheme="minorEastAsia"/>
+          <w:vertAlign w:val="subscript"/>
+        </w:rPr>
+        <w:t>2</w:t>
+      </w:r>
+      <w:r>
+        <w:rPr>
+          <w:rFonts w:eastAsiaTheme="minorEastAsia"/>
+        </w:rPr>
+        <w:t>]</w:t>
+      </w:r>
+    </w:p>
+    <w:p>
+      <w:pPr>
+        <w:spacing w:line="240" w:lineRule="auto"/>
+        <w:rPr>
+          <w:rFonts w:eastAsiaTheme="minorEastAsia"/>
+          <w:lang w:val="en-US"/>
+        </w:rPr>
+      </w:pPr>
+      <w:proofErr w:type="spellStart"/>
+      <w:r>
+        <w:rPr>
+          <w:rFonts w:eastAsiaTheme="minorEastAsia"/>
+          <w:lang w:val="en-US"/>
+        </w:rPr>
+        <w:t>i</w:t>
+      </w:r>
+      <w:proofErr w:type="spellEnd"/>
+      <w:r>
+        <w:rPr>
+          <w:rFonts w:eastAsiaTheme="minorEastAsia"/>
+          <w:lang w:val="en-US"/>
+        </w:rPr>
+        <w:t xml:space="preserve"> = 1, j = 1</w:t>
+      </w:r>
+    </w:p>
+    <w:p>
+      <w:pPr>
+        <w:spacing w:line="240" w:lineRule="auto"/>
+        <w:rPr>
+          <w:rFonts w:eastAsiaTheme="minorEastAsia"/>
+          <w:lang w:val="en-US"/>
+        </w:rPr>
+      </w:pPr>
+      <w:proofErr w:type="gramStart"/>
+      <w:r>
+        <w:rPr>
+          <w:rFonts w:eastAsiaTheme="minorEastAsia"/>
+          <w:lang w:val="en-US"/>
+        </w:rPr>
+        <w:t>for</w:t>
+      </w:r>
+      <w:proofErr w:type="gramEnd"/>
+      <w:r>
+        <w:rPr>
+          <w:rFonts w:eastAsiaTheme="minorEastAsia"/>
+          <w:lang w:val="en-US"/>
+        </w:rPr>
+        <w:t xml:space="preserve"> k = p to r</w:t>
+      </w:r>
+    </w:p>
+    <w:p>
+      <w:pPr>
+        <w:spacing w:line="240" w:lineRule="auto"/>
+        <w:rPr>
+          <w:rFonts w:eastAsiaTheme="minorEastAsia"/>
+          <w:lang w:val="en-US"/>
+        </w:rPr>
+      </w:pPr>
+      <w:r>
+        <w:rPr>
+          <w:rFonts w:eastAsiaTheme="minorEastAsia"/>
+          <w:lang w:val="en-US"/>
+        </w:rPr>
+        <w:tab/>
+      </w:r>
+      <w:proofErr w:type="gramStart"/>
+      <w:r>
+        <w:rPr>
+          <w:rFonts w:eastAsiaTheme="minorEastAsia"/>
+          <w:lang w:val="en-US"/>
+        </w:rPr>
+        <w:t>if</w:t>
+      </w:r>
+      <w:proofErr w:type="gramEnd"/>
+      <w:r>
+        <w:rPr>
+          <w:rFonts w:eastAsiaTheme="minorEastAsia"/>
+          <w:lang w:val="en-US"/>
+        </w:rPr>
+        <w:t xml:space="preserve"> L[</w:t>
+      </w:r>
+      <w:proofErr w:type="spellStart"/>
+      <w:r>
+        <w:rPr>
+          <w:rFonts w:eastAsiaTheme="minorEastAsia"/>
+          <w:lang w:val="en-US"/>
+        </w:rPr>
+        <w:t>i</w:t>
+      </w:r>
+      <w:proofErr w:type="spellEnd"/>
+      <w:r>
+        <w:rPr>
+          <w:rFonts w:eastAsiaTheme="minorEastAsia"/>
+          <w:lang w:val="en-US"/>
+        </w:rPr>
+        <w:t>] &lt; R[j]</w:t>
+      </w:r>
+    </w:p>
+    <w:p>
+      <w:pPr>
+        <w:spacing w:line="240" w:lineRule="auto"/>
+        <w:rPr>
+          <w:rFonts w:eastAsiaTheme="minorEastAsia"/>
+          <w:lang w:val="en-US"/>
+        </w:rPr>
+      </w:pPr>
+      <w:r>
+        <w:rPr>
+          <w:rFonts w:eastAsiaTheme="minorEastAsia"/>
+          <w:lang w:val="en-US"/>
+        </w:rPr>
+        <w:tab/>
+      </w:r>
+      <w:r>
+        <w:rPr>
+          <w:rFonts w:eastAsiaTheme="minorEastAsia"/>
+          <w:lang w:val="en-US"/>
+        </w:rPr>
+        <w:tab/>
+        <w:t>A[k] = L[</w:t>
+      </w:r>
+      <w:proofErr w:type="spellStart"/>
+      <w:r>
+        <w:rPr>
+          <w:rFonts w:eastAsiaTheme="minorEastAsia"/>
+          <w:lang w:val="en-US"/>
+        </w:rPr>
+        <w:t>i</w:t>
+      </w:r>
+      <w:proofErr w:type="spellEnd"/>
+      <w:r>
+        <w:rPr>
+          <w:rFonts w:eastAsiaTheme="minorEastAsia"/>
+          <w:lang w:val="en-US"/>
+        </w:rPr>
+        <w:t>]</w:t>
+      </w:r>
+    </w:p>
+    <w:p>
+      <w:pPr>
+        <w:spacing w:line="240" w:lineRule="auto"/>
+        <w:rPr>
+          <w:rFonts w:eastAsiaTheme="minorEastAsia"/>
+          <w:lang w:val="en-US"/>
+        </w:rPr>
+      </w:pPr>
+      <w:r>
+        <w:rPr>
+          <w:rFonts w:eastAsiaTheme="minorEastAsia"/>
+          <w:lang w:val="en-US"/>
+        </w:rPr>
+        <w:tab/>
+      </w:r>
+      <w:r>
+        <w:rPr>
+          <w:rFonts w:eastAsiaTheme="minorEastAsia"/>
+          <w:lang w:val="en-US"/>
+        </w:rPr>
+        <w:tab/>
+      </w:r>
+      <w:proofErr w:type="spellStart"/>
+      <w:r>
+        <w:rPr>
+          <w:rFonts w:eastAsiaTheme="minorEastAsia"/>
+          <w:lang w:val="en-US"/>
+        </w:rPr>
+        <w:t>i</w:t>
+      </w:r>
+      <w:proofErr w:type="spellEnd"/>
+      <w:r>
+        <w:rPr>
+          <w:rFonts w:eastAsiaTheme="minorEastAsia"/>
+          <w:lang w:val="en-US"/>
+        </w:rPr>
+        <w:t xml:space="preserve"> = </w:t>
+      </w:r>
+      <w:proofErr w:type="spellStart"/>
+      <w:r>
+        <w:rPr>
+          <w:rFonts w:eastAsiaTheme="minorEastAsia"/>
+          <w:lang w:val="en-US"/>
+        </w:rPr>
+        <w:t>i</w:t>
+      </w:r>
+      <w:proofErr w:type="spellEnd"/>
+      <w:r>
+        <w:rPr>
+          <w:rFonts w:eastAsiaTheme="minorEastAsia"/>
+          <w:lang w:val="en-US"/>
+        </w:rPr>
+        <w:t xml:space="preserve"> + 1</w:t>
+      </w:r>
+    </w:p>
+    <w:p>
+      <w:pPr>
+        <w:spacing w:line="240" w:lineRule="auto"/>
+        <w:rPr>
+          <w:rFonts w:eastAsiaTheme="minorEastAsia"/>
+          <w:lang w:val="en-US"/>
+        </w:rPr>
+      </w:pPr>
+      <w:r>
+        <w:rPr>
+          <w:rFonts w:eastAsiaTheme="minorEastAsia"/>
+          <w:lang w:val="en-US"/>
+        </w:rPr>
+        <w:tab/>
+      </w:r>
+      <w:proofErr w:type="gramStart"/>
+      <w:r>
+        <w:rPr>
+          <w:rFonts w:eastAsiaTheme="minorEastAsia"/>
+          <w:lang w:val="en-US"/>
+        </w:rPr>
+        <w:t>else</w:t>
+      </w:r>
+      <w:proofErr w:type="gramEnd"/>
+    </w:p>
+    <w:p>
+      <w:pPr>
+        <w:spacing w:line="240" w:lineRule="auto"/>
+        <w:rPr>
+          <w:rFonts w:eastAsiaTheme="minorEastAsia"/>
+          <w:lang w:val="en-US"/>
+        </w:rPr>
+      </w:pPr>
+      <w:r>
+        <w:rPr>
+          <w:rFonts w:eastAsiaTheme="minorEastAsia"/>
+          <w:lang w:val="en-US"/>
+        </w:rPr>
+        <w:tab/>
+      </w:r>
+      <w:r>
+        <w:rPr>
+          <w:rFonts w:eastAsiaTheme="minorEastAsia"/>
+          <w:lang w:val="en-US"/>
+        </w:rPr>
+        <w:tab/>
+        <w:t>A[k] = R[j]</w:t>
+      </w:r>
+    </w:p>
+    <w:p>
+      <w:pPr>
+        <w:spacing w:line="240" w:lineRule="auto"/>
+        <w:rPr>
+          <w:rFonts w:eastAsiaTheme="minorEastAsia"/>
+          <w:lang w:val="en-US"/>
+        </w:rPr>
+      </w:pPr>
+      <w:r>
+        <w:rPr>
+          <w:rFonts w:eastAsiaTheme="minorEastAsia"/>
+          <w:lang w:val="en-US"/>
+        </w:rPr>
+        <w:tab/>
+      </w:r>
+      <w:r>
+        <w:rPr>
+          <w:rFonts w:eastAsiaTheme="minorEastAsia"/>
+          <w:lang w:val="en-US"/>
+        </w:rPr>
+        <w:tab/>
+        <w:t>j = j + 1</w:t>
+      </w:r>
+    </w:p>
+    <w:p>
+      <w:pPr>
+        <w:spacing w:line="240" w:lineRule="auto"/>
+        <w:rPr>
+          <w:rFonts w:eastAsiaTheme="minorEastAsia"/>
+          <w:lang w:val="en-US"/>
+        </w:rPr>
+      </w:pPr>
       <w:bookmarkStart w:id="0" w:name="_GoBack"/>
       <w:bookmarkEnd w:id="0"/>
     </w:p>
@@ -9185,6 +11237,95 @@
       </w:pPr>
     </w:lvl>
   </w:abstractNum>
+  <w:abstractNum w:abstractNumId="5" w15:restartNumberingAfterBreak="0">
+    <w:nsid w:val="7C727F78"/>
+    <w:multiLevelType w:val="hybridMultilevel"/>
+    <w:tmpl w:val="46EE8B74"/>
+    <w:lvl w:ilvl="0" w:tplc="04190011">
+      <w:start w:val="1"/>
+      <w:numFmt w:val="decimal"/>
+      <w:lvlText w:val="%1)"/>
+      <w:lvlJc w:val="left"/>
+      <w:pPr>
+        <w:ind w:left="720" w:hanging="360"/>
+      </w:pPr>
+      <w:rPr>
+        <w:rFonts w:hint="default"/>
+      </w:rPr>
+    </w:lvl>
+    <w:lvl w:ilvl="1" w:tplc="04190019" w:tentative="1">
+      <w:start w:val="1"/>
+      <w:numFmt w:val="lowerLetter"/>
+      <w:lvlText w:val="%2."/>
+      <w:lvlJc w:val="left"/>
+      <w:pPr>
+        <w:ind w:left="1440" w:hanging="360"/>
+      </w:pPr>
+    </w:lvl>
+    <w:lvl w:ilvl="2" w:tplc="0419001B" w:tentative="1">
+      <w:start w:val="1"/>
+      <w:numFmt w:val="lowerRoman"/>
+      <w:lvlText w:val="%3."/>
+      <w:lvlJc w:val="right"/>
+      <w:pPr>
+        <w:ind w:left="2160" w:hanging="180"/>
+      </w:pPr>
+    </w:lvl>
+    <w:lvl w:ilvl="3" w:tplc="0419000F" w:tentative="1">
+      <w:start w:val="1"/>
+      <w:numFmt w:val="decimal"/>
+      <w:lvlText w:val="%4."/>
+      <w:lvlJc w:val="left"/>
+      <w:pPr>
+        <w:ind w:left="2880" w:hanging="360"/>
+      </w:pPr>
+    </w:lvl>
+    <w:lvl w:ilvl="4" w:tplc="04190019" w:tentative="1">
+      <w:start w:val="1"/>
+      <w:numFmt w:val="lowerLetter"/>
+      <w:lvlText w:val="%5."/>
+      <w:lvlJc w:val="left"/>
+      <w:pPr>
+        <w:ind w:left="3600" w:hanging="360"/>
+      </w:pPr>
+    </w:lvl>
+    <w:lvl w:ilvl="5" w:tplc="0419001B" w:tentative="1">
+      <w:start w:val="1"/>
+      <w:numFmt w:val="lowerRoman"/>
+      <w:lvlText w:val="%6."/>
+      <w:lvlJc w:val="right"/>
+      <w:pPr>
+        <w:ind w:left="4320" w:hanging="180"/>
+      </w:pPr>
+    </w:lvl>
+    <w:lvl w:ilvl="6" w:tplc="0419000F" w:tentative="1">
+      <w:start w:val="1"/>
+      <w:numFmt w:val="decimal"/>
+      <w:lvlText w:val="%7."/>
+      <w:lvlJc w:val="left"/>
+      <w:pPr>
+        <w:ind w:left="5040" w:hanging="360"/>
+      </w:pPr>
+    </w:lvl>
+    <w:lvl w:ilvl="7" w:tplc="04190019" w:tentative="1">
+      <w:start w:val="1"/>
+      <w:numFmt w:val="lowerLetter"/>
+      <w:lvlText w:val="%8."/>
+      <w:lvlJc w:val="left"/>
+      <w:pPr>
+        <w:ind w:left="5760" w:hanging="360"/>
+      </w:pPr>
+    </w:lvl>
+    <w:lvl w:ilvl="8" w:tplc="0419001B" w:tentative="1">
+      <w:start w:val="1"/>
+      <w:numFmt w:val="lowerRoman"/>
+      <w:lvlText w:val="%9."/>
+      <w:lvlJc w:val="right"/>
+      <w:pPr>
+        <w:ind w:left="6480" w:hanging="180"/>
+      </w:pPr>
+    </w:lvl>
+  </w:abstractNum>
   <w:num w:numId="1">
     <w:abstractNumId w:val="2"/>
   </w:num>
@@ -9199,6 +11340,9 @@
   </w:num>
   <w:num w:numId="5">
     <w:abstractNumId w:val="0"/>
+  </w:num>
+  <w:num w:numId="6">
+    <w:abstractNumId w:val="5"/>
   </w:num>
 </w:numbering>
 </file>
@@ -9926,4 +12070,16 @@
     </a:ext>
   </a:extLst>
 </a:theme>
+</file>
+
+<file path=customXml/item1.xml><?xml version="1.0" encoding="utf-8"?>
+<b:Sources xmlns:b="http://schemas.openxmlformats.org/officeDocument/2006/bibliography" xmlns="http://schemas.openxmlformats.org/officeDocument/2006/bibliography" SelectedStyle="\APASixthEditionOfficeOnline.xsl" StyleName="APA" Version="6"/>
+</file>
+
+<file path=customXml/itemProps1.xml><?xml version="1.0" encoding="utf-8"?>
+<ds:datastoreItem xmlns:ds="http://schemas.openxmlformats.org/officeDocument/2006/customXml" ds:itemID="{6CF01CFD-664C-4EA7-A9EC-5239F3E5AD54}">
+  <ds:schemaRefs>
+    <ds:schemaRef ds:uri="http://schemas.openxmlformats.org/officeDocument/2006/bibliography"/>
+  </ds:schemaRefs>
+</ds:datastoreItem>
 </file>
--- a/2 курс/2 семестр/ЛИТА/ЛИТА.docx
+++ b/2 курс/2 семестр/ЛИТА/ЛИТА.docx
@@ -8769,7 +8769,6 @@
       <w:pPr>
         <w:rPr>
           <w:rFonts w:eastAsiaTheme="minorEastAsia"/>
-          <w:lang w:val="en-US"/>
         </w:rPr>
       </w:pPr>
       <w:r>
@@ -8806,7 +8805,6 @@
       <w:r>
         <w:rPr>
           <w:rFonts w:eastAsiaTheme="minorEastAsia"/>
-          <w:lang w:val="en-US"/>
         </w:rPr>
         <w:t>(</w:t>
       </w:r>
@@ -8823,7 +8821,6 @@
       <w:r>
         <w:rPr>
           <w:rFonts w:eastAsiaTheme="minorEastAsia"/>
-          <w:lang w:val="en-US"/>
         </w:rPr>
         <w:t>)</w:t>
       </w:r>
@@ -8832,13 +8829,11 @@
       <w:pPr>
         <w:rPr>
           <w:rFonts w:eastAsiaTheme="minorEastAsia"/>
-          <w:lang w:val="en-US"/>
-        </w:rPr>
-      </w:pPr>
-      <w:r>
-        <w:rPr>
-          <w:rFonts w:eastAsiaTheme="minorEastAsia"/>
-          <w:lang w:val="en-US"/>
+        </w:rPr>
+      </w:pPr>
+      <w:r>
+        <w:rPr>
+          <w:rFonts w:eastAsiaTheme="minorEastAsia"/>
         </w:rPr>
         <w:lastRenderedPageBreak/>
         <w:tab/>
@@ -8849,7 +8844,13 @@
           <w:rFonts w:eastAsiaTheme="minorEastAsia"/>
           <w:lang w:val="en-US"/>
         </w:rPr>
-        <w:t>O(</w:t>
+        <w:t>O</w:t>
+      </w:r>
+      <w:r>
+        <w:rPr>
+          <w:rFonts w:eastAsiaTheme="minorEastAsia"/>
+        </w:rPr>
+        <w:t>(</w:t>
       </w:r>
       <w:proofErr w:type="gramEnd"/>
       <w:r>
@@ -8857,14 +8858,19 @@
           <w:rFonts w:eastAsiaTheme="minorEastAsia"/>
           <w:lang w:val="en-US"/>
         </w:rPr>
-        <w:t>n)</w:t>
-      </w:r>
-    </w:p>
-    <w:p>
-      <w:pPr>
-        <w:rPr>
-          <w:rFonts w:eastAsiaTheme="minorEastAsia"/>
-          <w:lang w:val="en-US"/>
+        <w:t>n</w:t>
+      </w:r>
+      <w:r>
+        <w:rPr>
+          <w:rFonts w:eastAsiaTheme="minorEastAsia"/>
+        </w:rPr>
+        <w:t>)</w:t>
+      </w:r>
+    </w:p>
+    <w:p>
+      <w:pPr>
+        <w:rPr>
+          <w:rFonts w:eastAsiaTheme="minorEastAsia"/>
         </w:rPr>
       </w:pPr>
     </w:p>
@@ -8886,7 +8892,6 @@
       <w:pPr>
         <w:rPr>
           <w:rFonts w:eastAsiaTheme="minorEastAsia"/>
-          <w:lang w:val="en-US"/>
         </w:rPr>
       </w:pPr>
       <w:r>
@@ -8908,7 +8913,6 @@
       <w:r>
         <w:rPr>
           <w:rFonts w:eastAsiaTheme="minorEastAsia"/>
-          <w:lang w:val="en-US"/>
         </w:rPr>
         <w:t>(</w:t>
       </w:r>
@@ -8918,19 +8922,24 @@
           <w:rFonts w:eastAsiaTheme="minorEastAsia"/>
           <w:lang w:val="en-US"/>
         </w:rPr>
-        <w:t>H)</w:t>
-      </w:r>
-    </w:p>
-    <w:p>
-      <w:pPr>
-        <w:rPr>
-          <w:rFonts w:eastAsiaTheme="minorEastAsia"/>
-        </w:rPr>
-      </w:pPr>
-      <w:r>
-        <w:rPr>
-          <w:rFonts w:eastAsiaTheme="minorEastAsia"/>
-          <w:lang w:val="en-US"/>
+        <w:t>H</w:t>
+      </w:r>
+      <w:r>
+        <w:rPr>
+          <w:rFonts w:eastAsiaTheme="minorEastAsia"/>
+        </w:rPr>
+        <w:t>)</w:t>
+      </w:r>
+    </w:p>
+    <w:p>
+      <w:pPr>
+        <w:rPr>
+          <w:rFonts w:eastAsiaTheme="minorEastAsia"/>
+        </w:rPr>
+      </w:pPr>
+      <w:r>
+        <w:rPr>
+          <w:rFonts w:eastAsiaTheme="minorEastAsia"/>
         </w:rPr>
         <w:tab/>
       </w:r>
@@ -9318,14 +9327,7 @@
           <w:rFonts w:eastAsiaTheme="minorEastAsia"/>
           <w:lang w:val="en-US"/>
         </w:rPr>
-        <w:t xml:space="preserve">)) &lt;= </w:t>
-      </w:r>
-      <w:r>
-        <w:rPr>
-          <w:rFonts w:eastAsiaTheme="minorEastAsia"/>
-          <w:lang w:val="en-US"/>
-        </w:rPr>
-        <w:t>2 sum(</w:t>
+        <w:t>)) &lt;= 2 sum(</w:t>
       </w:r>
       <w:proofErr w:type="spellStart"/>
       <w:r>
@@ -9357,28 +9359,7 @@
           <w:rFonts w:eastAsiaTheme="minorEastAsia"/>
           <w:lang w:val="en-US"/>
         </w:rPr>
-        <w:t>&lt;=n-1, log(</w:t>
-      </w:r>
-      <w:r>
-        <w:rPr>
-          <w:rFonts w:eastAsiaTheme="minorEastAsia"/>
-          <w:lang w:val="en-US"/>
-        </w:rPr>
-        <w:t>n-1</w:t>
-      </w:r>
-      <w:r>
-        <w:rPr>
-          <w:rFonts w:eastAsiaTheme="minorEastAsia"/>
-          <w:lang w:val="en-US"/>
-        </w:rPr>
-        <w:t>))</w:t>
-      </w:r>
-      <w:r>
-        <w:rPr>
-          <w:rFonts w:eastAsiaTheme="minorEastAsia"/>
-          <w:lang w:val="en-US"/>
-        </w:rPr>
-        <w:t xml:space="preserve"> = 2(n-1)log(n-1) &lt;= 2nlogn = O(n</w:t>
+        <w:t>&lt;=n-1, log(n-1)) = 2(n-1)log(n-1) &lt;= 2nlogn = O(n</w:t>
       </w:r>
       <w:r>
         <w:rPr>
@@ -9426,6 +9407,7 @@
       <w:r>
         <w:rPr>
           <w:rFonts w:eastAsiaTheme="minorEastAsia"/>
+          <w:lang w:val="en-US"/>
         </w:rPr>
         <w:tab/>
       </w:r>
@@ -10135,7 +10117,6 @@
         <w:spacing w:line="240" w:lineRule="auto"/>
         <w:rPr>
           <w:rFonts w:eastAsiaTheme="minorEastAsia"/>
-          <w:lang w:val="en-US"/>
         </w:rPr>
       </w:pPr>
       <w:r>
@@ -10149,16 +10130,34 @@
         <w:rPr>
           <w:rFonts w:eastAsiaTheme="minorEastAsia"/>
           <w:vertAlign w:val="subscript"/>
-          <w:lang w:val="en-US"/>
         </w:rPr>
         <w:t xml:space="preserve">2 </w:t>
       </w:r>
       <w:r>
         <w:rPr>
           <w:rFonts w:eastAsiaTheme="minorEastAsia"/>
-          <w:lang w:val="en-US"/>
-        </w:rPr>
-        <w:t>= r-q</w:t>
+        </w:rPr>
+        <w:t xml:space="preserve">= </w:t>
+      </w:r>
+      <w:r>
+        <w:rPr>
+          <w:rFonts w:eastAsiaTheme="minorEastAsia"/>
+          <w:lang w:val="en-US"/>
+        </w:rPr>
+        <w:t>r</w:t>
+      </w:r>
+      <w:r>
+        <w:rPr>
+          <w:rFonts w:eastAsiaTheme="minorEastAsia"/>
+        </w:rPr>
+        <w:t>-</w:t>
+      </w:r>
+      <w:r>
+        <w:rPr>
+          <w:rFonts w:eastAsiaTheme="minorEastAsia"/>
+          <w:lang w:val="en-US"/>
+        </w:rPr>
+        <w:t>q</w:t>
       </w:r>
     </w:p>
     <w:p>
@@ -10729,6 +10728,265 @@
           <w:lang w:val="en-US"/>
         </w:rPr>
       </w:pPr>
+    </w:p>
+    <w:p>
+      <w:pPr>
+        <w:spacing w:line="240" w:lineRule="auto"/>
+        <w:rPr>
+          <w:rFonts w:eastAsiaTheme="minorEastAsia"/>
+        </w:rPr>
+      </w:pPr>
+      <w:r>
+        <w:rPr>
+          <w:rFonts w:eastAsiaTheme="minorEastAsia"/>
+        </w:rPr>
+        <w:t>*1 Инвариант цикла – логическое выражение, которое истинно после каждого прохода тела цикла и перед началом выполнения цикла, зависящее от переменных, изменяющихся в цикле</w:t>
+      </w:r>
+    </w:p>
+    <w:p>
+      <w:pPr>
+        <w:spacing w:line="240" w:lineRule="auto"/>
+        <w:rPr>
+          <w:rFonts w:eastAsiaTheme="minorEastAsia"/>
+        </w:rPr>
+      </w:pPr>
+      <w:r>
+        <w:rPr>
+          <w:rFonts w:eastAsiaTheme="minorEastAsia"/>
+        </w:rPr>
+        <w:t xml:space="preserve">*2 </w:t>
+      </w:r>
+      <w:r>
+        <w:rPr>
+          <w:rFonts w:eastAsiaTheme="minorEastAsia"/>
+        </w:rPr>
+        <w:t xml:space="preserve">Пусть на вход алгоритма </w:t>
+      </w:r>
+      <w:proofErr w:type="spellStart"/>
+      <w:r>
+        <w:rPr>
+          <w:rFonts w:eastAsiaTheme="minorEastAsia"/>
+          <w:lang w:val="en-US"/>
+        </w:rPr>
+        <w:t>QuickSort</w:t>
+      </w:r>
+      <w:proofErr w:type="spellEnd"/>
+      <w:r>
+        <w:rPr>
+          <w:rFonts w:eastAsiaTheme="minorEastAsia"/>
+        </w:rPr>
+        <w:t xml:space="preserve"> поступает массив с </w:t>
+      </w:r>
+      <w:r>
+        <w:rPr>
+          <w:rFonts w:eastAsiaTheme="minorEastAsia"/>
+          <w:u w:val="single"/>
+          <w:lang w:val="en-US"/>
+        </w:rPr>
+        <w:t>n</w:t>
+      </w:r>
+      <w:r>
+        <w:rPr>
+          <w:rFonts w:eastAsiaTheme="minorEastAsia"/>
+          <w:u w:val="single"/>
+        </w:rPr>
+        <w:t xml:space="preserve"> различными</w:t>
+      </w:r>
+      <w:r>
+        <w:rPr>
+          <w:rFonts w:eastAsiaTheme="minorEastAsia"/>
+        </w:rPr>
+        <w:t xml:space="preserve"> элементами</w:t>
+      </w:r>
+      <w:r>
+        <w:rPr>
+          <w:rFonts w:eastAsiaTheme="minorEastAsia"/>
+        </w:rPr>
+        <w:t>. Тогда мат</w:t>
+      </w:r>
+      <w:r>
+        <w:rPr>
+          <w:rFonts w:eastAsiaTheme="minorEastAsia"/>
+        </w:rPr>
+        <w:t>ематическое ожидание времени</w:t>
+      </w:r>
+      <w:r>
+        <w:rPr>
+          <w:rFonts w:eastAsiaTheme="minorEastAsia"/>
+        </w:rPr>
+        <w:t xml:space="preserve"> работы </w:t>
+      </w:r>
+      <w:r>
+        <w:rPr>
+          <w:rFonts w:eastAsiaTheme="minorEastAsia"/>
+        </w:rPr>
+        <w:t xml:space="preserve">алгоритма при случайном равномерном и независимом выборе разделителя составляет </w:t>
+      </w:r>
+      <w:proofErr w:type="gramStart"/>
+      <w:r>
+        <w:rPr>
+          <w:rFonts w:eastAsiaTheme="minorEastAsia"/>
+          <w:lang w:val="en-US"/>
+        </w:rPr>
+        <w:t>O</w:t>
+      </w:r>
+      <w:r>
+        <w:rPr>
+          <w:rFonts w:eastAsiaTheme="minorEastAsia"/>
+        </w:rPr>
+        <w:t>(</w:t>
+      </w:r>
+      <w:proofErr w:type="gramEnd"/>
+      <w:r>
+        <w:rPr>
+          <w:rFonts w:eastAsiaTheme="minorEastAsia"/>
+          <w:lang w:val="en-US"/>
+        </w:rPr>
+        <w:t>n</w:t>
+      </w:r>
+      <w:r>
+        <w:rPr>
+          <w:rFonts w:eastAsiaTheme="minorEastAsia"/>
+        </w:rPr>
+        <w:t xml:space="preserve"> </w:t>
+      </w:r>
+      <w:r>
+        <w:rPr>
+          <w:rFonts w:eastAsiaTheme="minorEastAsia"/>
+          <w:lang w:val="en-US"/>
+        </w:rPr>
+        <w:t>log</w:t>
+      </w:r>
+      <w:r>
+        <w:rPr>
+          <w:rFonts w:eastAsiaTheme="minorEastAsia"/>
+        </w:rPr>
+        <w:t xml:space="preserve"> </w:t>
+      </w:r>
+      <w:r>
+        <w:rPr>
+          <w:rFonts w:eastAsiaTheme="minorEastAsia"/>
+          <w:lang w:val="en-US"/>
+        </w:rPr>
+        <w:t>n</w:t>
+      </w:r>
+      <w:r>
+        <w:rPr>
+          <w:rFonts w:eastAsiaTheme="minorEastAsia"/>
+        </w:rPr>
+        <w:t>)</w:t>
+      </w:r>
+      <w:r>
+        <w:rPr>
+          <w:rFonts w:eastAsiaTheme="minorEastAsia"/>
+        </w:rPr>
+        <w:t xml:space="preserve">. Мат. ожидание глубины рекурсии оценивается как </w:t>
+      </w:r>
+      <w:r>
+        <w:rPr>
+          <w:rFonts w:eastAsiaTheme="minorEastAsia"/>
+          <w:lang w:val="en-US"/>
+        </w:rPr>
+        <w:t>D</w:t>
+      </w:r>
+      <w:r>
+        <w:rPr>
+          <w:rFonts w:eastAsiaTheme="minorEastAsia"/>
+        </w:rPr>
+        <w:t>(</w:t>
+      </w:r>
+      <w:r>
+        <w:rPr>
+          <w:rFonts w:eastAsiaTheme="minorEastAsia"/>
+          <w:lang w:val="en-US"/>
+        </w:rPr>
+        <w:t>n</w:t>
+      </w:r>
+      <w:r>
+        <w:rPr>
+          <w:rFonts w:eastAsiaTheme="minorEastAsia"/>
+        </w:rPr>
+        <w:t xml:space="preserve">) = </w:t>
+      </w:r>
+      <w:proofErr w:type="gramStart"/>
+      <w:r>
+        <w:rPr>
+          <w:rFonts w:eastAsiaTheme="minorEastAsia"/>
+          <w:lang w:val="en-US"/>
+        </w:rPr>
+        <w:t>O</w:t>
+      </w:r>
+      <w:r>
+        <w:rPr>
+          <w:rFonts w:eastAsiaTheme="minorEastAsia"/>
+        </w:rPr>
+        <w:t>(</w:t>
+      </w:r>
+      <w:proofErr w:type="gramEnd"/>
+      <w:r>
+        <w:rPr>
+          <w:rFonts w:eastAsiaTheme="minorEastAsia"/>
+          <w:lang w:val="en-US"/>
+        </w:rPr>
+        <w:t>log</w:t>
+      </w:r>
+      <w:r>
+        <w:rPr>
+          <w:rFonts w:eastAsiaTheme="minorEastAsia"/>
+        </w:rPr>
+        <w:t xml:space="preserve"> </w:t>
+      </w:r>
+      <w:r>
+        <w:rPr>
+          <w:rFonts w:eastAsiaTheme="minorEastAsia"/>
+          <w:lang w:val="en-US"/>
+        </w:rPr>
+        <w:t>n</w:t>
+      </w:r>
+      <w:r>
+        <w:rPr>
+          <w:rFonts w:eastAsiaTheme="minorEastAsia"/>
+        </w:rPr>
+        <w:t>)</w:t>
+      </w:r>
+    </w:p>
+    <w:p>
+      <w:pPr>
+        <w:spacing w:line="240" w:lineRule="auto"/>
+        <w:rPr>
+          <w:rFonts w:eastAsiaTheme="minorEastAsia"/>
+        </w:rPr>
+      </w:pPr>
+      <w:proofErr w:type="spellStart"/>
+      <w:r>
+        <w:rPr>
+          <w:rFonts w:eastAsiaTheme="minorEastAsia"/>
+          <w:lang w:val="en-US"/>
+        </w:rPr>
+        <w:t>T</w:t>
+      </w:r>
+      <w:r>
+        <w:rPr>
+          <w:rFonts w:eastAsiaTheme="minorEastAsia"/>
+          <w:vertAlign w:val="subscript"/>
+          <w:lang w:val="en-US"/>
+        </w:rPr>
+        <w:t>average</w:t>
+      </w:r>
+      <w:proofErr w:type="spellEnd"/>
+      <w:r>
+        <w:rPr>
+          <w:rFonts w:eastAsiaTheme="minorEastAsia"/>
+          <w:lang w:val="en-US"/>
+        </w:rPr>
+        <w:t xml:space="preserve">(n) – </w:t>
+      </w:r>
+      <w:r>
+        <w:rPr>
+          <w:rFonts w:eastAsiaTheme="minorEastAsia"/>
+        </w:rPr>
+        <w:t xml:space="preserve">среднее время </w:t>
+      </w:r>
       <w:bookmarkStart w:id="0" w:name="_GoBack"/>
       <w:bookmarkEnd w:id="0"/>
     </w:p>
@@ -10745,9 +11003,9 @@
 <file path=word/numbering.xml><?xml version="1.0" encoding="utf-8"?>
 <w:numbering xmlns:wpc="http://schemas.microsoft.com/office/word/2010/wordprocessingCanvas" xmlns:mc="http://schemas.openxmlformats.org/markup-compatibility/2006" xmlns:o="urn:schemas-microsoft-com:office:office" xmlns:r="http://schemas.openxmlformats.org/officeDocument/2006/relationships" xmlns:m="http://schemas.openxmlformats.org/officeDocument/2006/math" xmlns:v="urn:schemas-microsoft-com:vml" xmlns:wp14="http://schemas.microsoft.com/office/word/2010/wordprocessingDrawing" xmlns:wp="http://schemas.openxmlformats.org/drawingml/2006/wordprocessingDrawing" xmlns:w10="urn:schemas-microsoft-com:office:word" xmlns:w="http://schemas.openxmlformats.org/wordprocessingml/2006/main" xmlns:w14="http://schemas.microsoft.com/office/word/2010/wordml" xmlns:w15="http://schemas.microsoft.com/office/word/2012/wordml" xmlns:wpg="http://schemas.microsoft.com/office/word/2010/wordprocessingGroup" xmlns:wpi="http://schemas.microsoft.com/office/word/2010/wordprocessingInk" xmlns:wne="http://schemas.microsoft.com/office/word/2006/wordml" xmlns:wps="http://schemas.microsoft.com/office/word/2010/wordprocessingShape" mc:Ignorable="w14 w15 wp14">
   <w:abstractNum w:abstractNumId="0" w15:restartNumberingAfterBreak="0">
-    <w:nsid w:val="07D52122"/>
+    <w:nsid w:val="03AD323A"/>
     <w:multiLevelType w:val="hybridMultilevel"/>
-    <w:tmpl w:val="6402F7AE"/>
+    <w:tmpl w:val="A684C2CC"/>
     <w:lvl w:ilvl="0" w:tplc="04190011">
       <w:start w:val="1"/>
       <w:numFmt w:val="decimal"/>
@@ -10834,9 +11092,9 @@
     </w:lvl>
   </w:abstractNum>
   <w:abstractNum w:abstractNumId="1" w15:restartNumberingAfterBreak="0">
-    <w:nsid w:val="15ED5B45"/>
+    <w:nsid w:val="07D52122"/>
     <w:multiLevelType w:val="hybridMultilevel"/>
-    <w:tmpl w:val="8272C320"/>
+    <w:tmpl w:val="6402F7AE"/>
     <w:lvl w:ilvl="0" w:tplc="04190011">
       <w:start w:val="1"/>
       <w:numFmt w:val="decimal"/>
@@ -10923,6 +11181,95 @@
     </w:lvl>
   </w:abstractNum>
   <w:abstractNum w:abstractNumId="2" w15:restartNumberingAfterBreak="0">
+    <w:nsid w:val="15ED5B45"/>
+    <w:multiLevelType w:val="hybridMultilevel"/>
+    <w:tmpl w:val="8272C320"/>
+    <w:lvl w:ilvl="0" w:tplc="04190011">
+      <w:start w:val="1"/>
+      <w:numFmt w:val="decimal"/>
+      <w:lvlText w:val="%1)"/>
+      <w:lvlJc w:val="left"/>
+      <w:pPr>
+        <w:ind w:left="720" w:hanging="360"/>
+      </w:pPr>
+      <w:rPr>
+        <w:rFonts w:hint="default"/>
+      </w:rPr>
+    </w:lvl>
+    <w:lvl w:ilvl="1" w:tplc="04190019" w:tentative="1">
+      <w:start w:val="1"/>
+      <w:numFmt w:val="lowerLetter"/>
+      <w:lvlText w:val="%2."/>
+      <w:lvlJc w:val="left"/>
+      <w:pPr>
+        <w:ind w:left="1440" w:hanging="360"/>
+      </w:pPr>
+    </w:lvl>
+    <w:lvl w:ilvl="2" w:tplc="0419001B" w:tentative="1">
+      <w:start w:val="1"/>
+      <w:numFmt w:val="lowerRoman"/>
+      <w:lvlText w:val="%3."/>
+      <w:lvlJc w:val="right"/>
+      <w:pPr>
+        <w:ind w:left="2160" w:hanging="180"/>
+      </w:pPr>
+    </w:lvl>
+    <w:lvl w:ilvl="3" w:tplc="0419000F" w:tentative="1">
+      <w:start w:val="1"/>
+      <w:numFmt w:val="decimal"/>
+      <w:lvlText w:val="%4."/>
+      <w:lvlJc w:val="left"/>
+      <w:pPr>
+        <w:ind w:left="2880" w:hanging="360"/>
+      </w:pPr>
+    </w:lvl>
+    <w:lvl w:ilvl="4" w:tplc="04190019" w:tentative="1">
+      <w:start w:val="1"/>
+      <w:numFmt w:val="lowerLetter"/>
+      <w:lvlText w:val="%5."/>
+      <w:lvlJc w:val="left"/>
+      <w:pPr>
+        <w:ind w:left="3600" w:hanging="360"/>
+      </w:pPr>
+    </w:lvl>
+    <w:lvl w:ilvl="5" w:tplc="0419001B" w:tentative="1">
+      <w:start w:val="1"/>
+      <w:numFmt w:val="lowerRoman"/>
+      <w:lvlText w:val="%6."/>
+      <w:lvlJc w:val="right"/>
+      <w:pPr>
+        <w:ind w:left="4320" w:hanging="180"/>
+      </w:pPr>
+    </w:lvl>
+    <w:lvl w:ilvl="6" w:tplc="0419000F" w:tentative="1">
+      <w:start w:val="1"/>
+      <w:numFmt w:val="decimal"/>
+      <w:lvlText w:val="%7."/>
+      <w:lvlJc w:val="left"/>
+      <w:pPr>
+        <w:ind w:left="5040" w:hanging="360"/>
+      </w:pPr>
+    </w:lvl>
+    <w:lvl w:ilvl="7" w:tplc="04190019" w:tentative="1">
+      <w:start w:val="1"/>
+      <w:numFmt w:val="lowerLetter"/>
+      <w:lvlText w:val="%8."/>
+      <w:lvlJc w:val="left"/>
+      <w:pPr>
+        <w:ind w:left="5760" w:hanging="360"/>
+      </w:pPr>
+    </w:lvl>
+    <w:lvl w:ilvl="8" w:tplc="0419001B" w:tentative="1">
+      <w:start w:val="1"/>
+      <w:numFmt w:val="lowerRoman"/>
+      <w:lvlText w:val="%9."/>
+      <w:lvlJc w:val="right"/>
+      <w:pPr>
+        <w:ind w:left="6480" w:hanging="180"/>
+      </w:pPr>
+    </w:lvl>
+  </w:abstractNum>
+  <w:abstractNum w:abstractNumId="3" w15:restartNumberingAfterBreak="0">
     <w:nsid w:val="454C334E"/>
     <w:multiLevelType w:val="hybridMultilevel"/>
     <w:tmpl w:val="F8B84228"/>
@@ -11035,7 +11382,7 @@
       </w:rPr>
     </w:lvl>
   </w:abstractNum>
-  <w:abstractNum w:abstractNumId="3" w15:restartNumberingAfterBreak="0">
+  <w:abstractNum w:abstractNumId="4" w15:restartNumberingAfterBreak="0">
     <w:nsid w:val="66ED6F2B"/>
     <w:multiLevelType w:val="hybridMultilevel"/>
     <w:tmpl w:val="4308EE4E"/>
@@ -11148,7 +11495,7 @@
       </w:rPr>
     </w:lvl>
   </w:abstractNum>
-  <w:abstractNum w:abstractNumId="4" w15:restartNumberingAfterBreak="0">
+  <w:abstractNum w:abstractNumId="5" w15:restartNumberingAfterBreak="0">
     <w:nsid w:val="6D0D4925"/>
     <w:multiLevelType w:val="hybridMultilevel"/>
     <w:tmpl w:val="135CFBDC"/>
@@ -11237,7 +11584,7 @@
       </w:pPr>
     </w:lvl>
   </w:abstractNum>
-  <w:abstractNum w:abstractNumId="5" w15:restartNumberingAfterBreak="0">
+  <w:abstractNum w:abstractNumId="6" w15:restartNumberingAfterBreak="0">
     <w:nsid w:val="7C727F78"/>
     <w:multiLevelType w:val="hybridMultilevel"/>
     <w:tmpl w:val="46EE8B74"/>
@@ -11327,22 +11674,25 @@
     </w:lvl>
   </w:abstractNum>
   <w:num w:numId="1">
+    <w:abstractNumId w:val="3"/>
+  </w:num>
+  <w:num w:numId="2">
+    <w:abstractNumId w:val="4"/>
+  </w:num>
+  <w:num w:numId="3">
     <w:abstractNumId w:val="2"/>
   </w:num>
-  <w:num w:numId="2">
-    <w:abstractNumId w:val="3"/>
+  <w:num w:numId="4">
+    <w:abstractNumId w:val="5"/>
   </w:num>
-  <w:num w:numId="3">
+  <w:num w:numId="5">
     <w:abstractNumId w:val="1"/>
   </w:num>
-  <w:num w:numId="4">
-    <w:abstractNumId w:val="4"/>
+  <w:num w:numId="6">
+    <w:abstractNumId w:val="6"/>
   </w:num>
-  <w:num w:numId="5">
+  <w:num w:numId="7">
     <w:abstractNumId w:val="0"/>
-  </w:num>
-  <w:num w:numId="6">
-    <w:abstractNumId w:val="5"/>
   </w:num>
 </w:numbering>
 </file>
@@ -12077,7 +12427,7 @@
 </file>
 
 <file path=customXml/itemProps1.xml><?xml version="1.0" encoding="utf-8"?>
-<ds:datastoreItem xmlns:ds="http://schemas.openxmlformats.org/officeDocument/2006/customXml" ds:itemID="{6CF01CFD-664C-4EA7-A9EC-5239F3E5AD54}">
+<ds:datastoreItem xmlns:ds="http://schemas.openxmlformats.org/officeDocument/2006/customXml" ds:itemID="{E037F10A-2949-4774-994E-86ED1D19A1BD}">
   <ds:schemaRefs>
     <ds:schemaRef ds:uri="http://schemas.openxmlformats.org/officeDocument/2006/bibliography"/>
   </ds:schemaRefs>

--- a/2 курс/2 семестр/ЛИТА/ЛИТА.docx
+++ b/2 курс/2 семестр/ЛИТА/ЛИТА.docx
@@ -4885,7 +4885,6 @@
       <w:pPr>
         <w:rPr>
           <w:rFonts w:eastAsiaTheme="minorEastAsia"/>
-          <w:lang w:val="en-US"/>
         </w:rPr>
       </w:pPr>
       <w:r>
@@ -4910,7 +4909,6 @@
       <w:r>
         <w:rPr>
           <w:rFonts w:eastAsiaTheme="minorEastAsia"/>
-          <w:lang w:val="en-US"/>
         </w:rPr>
         <w:t>|</w:t>
       </w:r>
@@ -4919,27 +4917,23 @@
       <w:pPr>
         <w:rPr>
           <w:rFonts w:eastAsiaTheme="minorEastAsia"/>
-          <w:lang w:val="en-US"/>
-        </w:rPr>
-      </w:pPr>
-      <w:r>
-        <w:rPr>
-          <w:rFonts w:eastAsiaTheme="minorEastAsia"/>
-          <w:lang w:val="en-US"/>
+        </w:rPr>
+      </w:pPr>
+      <w:r>
+        <w:rPr>
+          <w:rFonts w:eastAsiaTheme="minorEastAsia"/>
         </w:rPr>
         <w:tab/>
       </w:r>
       <w:r>
         <w:rPr>
           <w:rFonts w:eastAsiaTheme="minorEastAsia"/>
-          <w:lang w:val="en-US"/>
         </w:rPr>
         <w:tab/>
       </w:r>
       <w:r>
         <w:rPr>
           <w:rFonts w:eastAsiaTheme="minorEastAsia"/>
-          <w:lang w:val="en-US"/>
         </w:rPr>
         <w:tab/>
         <w:t xml:space="preserve">   \/</w:t>
@@ -4954,21 +4948,18 @@
       <w:r>
         <w:rPr>
           <w:rFonts w:eastAsiaTheme="minorEastAsia"/>
-          <w:lang w:val="en-US"/>
         </w:rPr>
         <w:tab/>
       </w:r>
       <w:r>
         <w:rPr>
           <w:rFonts w:eastAsiaTheme="minorEastAsia"/>
-          <w:lang w:val="en-US"/>
         </w:rPr>
         <w:tab/>
       </w:r>
       <w:r>
         <w:rPr>
           <w:rFonts w:eastAsiaTheme="minorEastAsia"/>
-          <w:lang w:val="en-US"/>
         </w:rPr>
         <w:tab/>
       </w:r>
@@ -5416,7 +5407,13 @@
           <w:rFonts w:eastAsiaTheme="minorEastAsia"/>
           <w:lang w:val="en-US"/>
         </w:rPr>
-        <w:t xml:space="preserve">n – </w:t>
+        <w:t>n</w:t>
+      </w:r>
+      <w:r>
+        <w:rPr>
+          <w:rFonts w:eastAsiaTheme="minorEastAsia"/>
+        </w:rPr>
+        <w:t xml:space="preserve"> – </w:t>
       </w:r>
       <w:proofErr w:type="gramStart"/>
       <w:r>
@@ -8769,6 +8766,7 @@
       <w:pPr>
         <w:rPr>
           <w:rFonts w:eastAsiaTheme="minorEastAsia"/>
+          <w:lang w:val="en-US"/>
         </w:rPr>
       </w:pPr>
       <w:r>
@@ -8805,6 +8803,7 @@
       <w:r>
         <w:rPr>
           <w:rFonts w:eastAsiaTheme="minorEastAsia"/>
+          <w:lang w:val="en-US"/>
         </w:rPr>
         <w:t>(</w:t>
       </w:r>
@@ -8821,6 +8820,7 @@
       <w:r>
         <w:rPr>
           <w:rFonts w:eastAsiaTheme="minorEastAsia"/>
+          <w:lang w:val="en-US"/>
         </w:rPr>
         <w:t>)</w:t>
       </w:r>
@@ -8829,11 +8829,13 @@
       <w:pPr>
         <w:rPr>
           <w:rFonts w:eastAsiaTheme="minorEastAsia"/>
-        </w:rPr>
-      </w:pPr>
-      <w:r>
-        <w:rPr>
-          <w:rFonts w:eastAsiaTheme="minorEastAsia"/>
+          <w:lang w:val="en-US"/>
+        </w:rPr>
+      </w:pPr>
+      <w:r>
+        <w:rPr>
+          <w:rFonts w:eastAsiaTheme="minorEastAsia"/>
+          <w:lang w:val="en-US"/>
         </w:rPr>
         <w:lastRenderedPageBreak/>
         <w:tab/>
@@ -8849,6 +8851,7 @@
       <w:r>
         <w:rPr>
           <w:rFonts w:eastAsiaTheme="minorEastAsia"/>
+          <w:lang w:val="en-US"/>
         </w:rPr>
         <w:t>(</w:t>
       </w:r>
@@ -8863,6 +8866,7 @@
       <w:r>
         <w:rPr>
           <w:rFonts w:eastAsiaTheme="minorEastAsia"/>
+          <w:lang w:val="en-US"/>
         </w:rPr>
         <w:t>)</w:t>
       </w:r>
@@ -8871,6 +8875,7 @@
       <w:pPr>
         <w:rPr>
           <w:rFonts w:eastAsiaTheme="minorEastAsia"/>
+          <w:lang w:val="en-US"/>
         </w:rPr>
       </w:pPr>
     </w:p>
@@ -8879,6 +8884,7 @@
         <w:jc w:val="center"/>
         <w:rPr>
           <w:rFonts w:eastAsiaTheme="minorEastAsia"/>
+          <w:lang w:val="en-US"/>
         </w:rPr>
       </w:pPr>
       <w:r>
@@ -8892,11 +8898,13 @@
       <w:pPr>
         <w:rPr>
           <w:rFonts w:eastAsiaTheme="minorEastAsia"/>
-        </w:rPr>
-      </w:pPr>
-      <w:r>
-        <w:rPr>
-          <w:rFonts w:eastAsiaTheme="minorEastAsia"/>
+          <w:lang w:val="en-US"/>
+        </w:rPr>
+      </w:pPr>
+      <w:r>
+        <w:rPr>
+          <w:rFonts w:eastAsiaTheme="minorEastAsia"/>
+          <w:lang w:val="en-US"/>
         </w:rPr>
         <w:tab/>
       </w:r>
@@ -8913,6 +8921,7 @@
       <w:r>
         <w:rPr>
           <w:rFonts w:eastAsiaTheme="minorEastAsia"/>
+          <w:lang w:val="en-US"/>
         </w:rPr>
         <w:t>(</w:t>
       </w:r>
@@ -8927,6 +8936,7 @@
       <w:r>
         <w:rPr>
           <w:rFonts w:eastAsiaTheme="minorEastAsia"/>
+          <w:lang w:val="en-US"/>
         </w:rPr>
         <w:t>)</w:t>
       </w:r>
@@ -8940,6 +8950,7 @@
       <w:r>
         <w:rPr>
           <w:rFonts w:eastAsiaTheme="minorEastAsia"/>
+          <w:lang w:val="en-US"/>
         </w:rPr>
         <w:tab/>
       </w:r>
@@ -10701,7 +10712,6 @@
         <w:spacing w:line="240" w:lineRule="auto"/>
         <w:rPr>
           <w:rFonts w:eastAsiaTheme="minorEastAsia"/>
-          <w:lang w:val="en-US"/>
         </w:rPr>
       </w:pPr>
       <w:r>
@@ -10717,7 +10727,26 @@
           <w:lang w:val="en-US"/>
         </w:rPr>
         <w:tab/>
-        <w:t>j = j + 1</w:t>
+        <w:t>j</w:t>
+      </w:r>
+      <w:r>
+        <w:rPr>
+          <w:rFonts w:eastAsiaTheme="minorEastAsia"/>
+        </w:rPr>
+        <w:t xml:space="preserve"> = </w:t>
+      </w:r>
+      <w:r>
+        <w:rPr>
+          <w:rFonts w:eastAsiaTheme="minorEastAsia"/>
+          <w:lang w:val="en-US"/>
+        </w:rPr>
+        <w:t>j</w:t>
+      </w:r>
+      <w:r>
+        <w:rPr>
+          <w:rFonts w:eastAsiaTheme="minorEastAsia"/>
+        </w:rPr>
+        <w:t xml:space="preserve"> + 1</w:t>
       </w:r>
     </w:p>
     <w:p>
@@ -10725,7 +10754,6 @@
         <w:spacing w:line="240" w:lineRule="auto"/>
         <w:rPr>
           <w:rFonts w:eastAsiaTheme="minorEastAsia"/>
-          <w:lang w:val="en-US"/>
         </w:rPr>
       </w:pPr>
     </w:p>
@@ -10958,6 +10986,7 @@
         </w:rPr>
       </w:pPr>
       <w:proofErr w:type="spellStart"/>
+      <w:proofErr w:type="gramStart"/>
       <w:r>
         <w:rPr>
           <w:rFonts w:eastAsiaTheme="minorEastAsia"/>
@@ -10977,9 +11006,22 @@
       <w:r>
         <w:rPr>
           <w:rFonts w:eastAsiaTheme="minorEastAsia"/>
-          <w:lang w:val="en-US"/>
-        </w:rPr>
-        <w:t xml:space="preserve">(n) – </w:t>
+        </w:rPr>
+        <w:t>(</w:t>
+      </w:r>
+      <w:proofErr w:type="gramEnd"/>
+      <w:r>
+        <w:rPr>
+          <w:rFonts w:eastAsiaTheme="minorEastAsia"/>
+          <w:lang w:val="en-US"/>
+        </w:rPr>
+        <w:t>n</w:t>
+      </w:r>
+      <w:r>
+        <w:rPr>
+          <w:rFonts w:eastAsiaTheme="minorEastAsia"/>
+        </w:rPr>
+        <w:t xml:space="preserve">) – </w:t>
       </w:r>
       <w:r>
         <w:rPr>
@@ -10987,6 +11029,712 @@
         </w:rPr>
         <w:t xml:space="preserve">среднее время </w:t>
       </w:r>
+    </w:p>
+    <w:p>
+      <w:pPr>
+        <w:spacing w:line="240" w:lineRule="auto"/>
+        <w:rPr>
+          <w:rFonts w:eastAsiaTheme="minorEastAsia"/>
+        </w:rPr>
+      </w:pPr>
+    </w:p>
+    <w:p>
+      <w:pPr>
+        <w:spacing w:line="240" w:lineRule="auto"/>
+        <w:rPr>
+          <w:rFonts w:eastAsiaTheme="minorEastAsia"/>
+        </w:rPr>
+      </w:pPr>
+      <w:r>
+        <w:rPr>
+          <w:rFonts w:eastAsiaTheme="minorEastAsia"/>
+        </w:rPr>
+        <w:lastRenderedPageBreak/>
+        <w:t xml:space="preserve">*3 </w:t>
+      </w:r>
+      <w:r>
+        <w:rPr>
+          <w:rFonts w:eastAsiaTheme="minorEastAsia"/>
+        </w:rPr>
+        <w:t xml:space="preserve">Если рассматривать вариацию алгоритма быстрой сортировки, детерминировано выбирающего в качестве опорного элемента первый элемент текущего </w:t>
+      </w:r>
+      <w:proofErr w:type="spellStart"/>
+      <w:r>
+        <w:rPr>
+          <w:rFonts w:eastAsiaTheme="minorEastAsia"/>
+        </w:rPr>
+        <w:t>подмассива</w:t>
+      </w:r>
+      <w:proofErr w:type="spellEnd"/>
+      <w:r>
+        <w:rPr>
+          <w:rFonts w:eastAsiaTheme="minorEastAsia"/>
+        </w:rPr>
+        <w:t xml:space="preserve">, </w:t>
+      </w:r>
+      <w:r>
+        <w:rPr>
+          <w:rFonts w:eastAsiaTheme="minorEastAsia"/>
+        </w:rPr>
+        <w:t>а на вход алгоритму поступает случайная последовательность, в которой все элементы различны</w:t>
+      </w:r>
+      <w:r>
+        <w:rPr>
+          <w:rFonts w:eastAsiaTheme="minorEastAsia"/>
+        </w:rPr>
+        <w:t xml:space="preserve"> и все перестановки равновероятны, тогда среднее время работы алгоритма – </w:t>
+      </w:r>
+      <w:proofErr w:type="gramStart"/>
+      <w:r>
+        <w:rPr>
+          <w:rFonts w:eastAsiaTheme="minorEastAsia"/>
+          <w:lang w:val="en-US"/>
+        </w:rPr>
+        <w:t>O</w:t>
+      </w:r>
+      <w:r>
+        <w:rPr>
+          <w:rFonts w:eastAsiaTheme="minorEastAsia"/>
+        </w:rPr>
+        <w:t>(</w:t>
+      </w:r>
+      <w:proofErr w:type="gramEnd"/>
+      <w:r>
+        <w:rPr>
+          <w:rFonts w:eastAsiaTheme="minorEastAsia"/>
+          <w:lang w:val="en-US"/>
+        </w:rPr>
+        <w:t>n</w:t>
+      </w:r>
+      <w:r>
+        <w:rPr>
+          <w:rFonts w:eastAsiaTheme="minorEastAsia"/>
+        </w:rPr>
+        <w:t xml:space="preserve"> </w:t>
+      </w:r>
+      <w:r>
+        <w:rPr>
+          <w:rFonts w:eastAsiaTheme="minorEastAsia"/>
+          <w:lang w:val="en-US"/>
+        </w:rPr>
+        <w:t>log</w:t>
+      </w:r>
+      <w:r>
+        <w:rPr>
+          <w:rFonts w:eastAsiaTheme="minorEastAsia"/>
+        </w:rPr>
+        <w:t xml:space="preserve"> </w:t>
+      </w:r>
+      <w:r>
+        <w:rPr>
+          <w:rFonts w:eastAsiaTheme="minorEastAsia"/>
+          <w:lang w:val="en-US"/>
+        </w:rPr>
+        <w:t>n</w:t>
+      </w:r>
+      <w:r>
+        <w:rPr>
+          <w:rFonts w:eastAsiaTheme="minorEastAsia"/>
+        </w:rPr>
+        <w:t>)</w:t>
+      </w:r>
+    </w:p>
+    <w:p>
+      <w:pPr>
+        <w:spacing w:line="240" w:lineRule="auto"/>
+        <w:rPr>
+          <w:rFonts w:eastAsiaTheme="minorEastAsia"/>
+        </w:rPr>
+      </w:pPr>
+      <w:r>
+        <w:rPr>
+          <w:rFonts w:eastAsiaTheme="minorEastAsia"/>
+        </w:rPr>
+        <w:t xml:space="preserve">*4 </w:t>
+      </w:r>
+      <w:r>
+        <w:rPr>
+          <w:rFonts w:eastAsiaTheme="minorEastAsia"/>
+        </w:rPr>
+        <w:t xml:space="preserve">Любой алгоритм сортировки сравнения в наихудшем случае </w:t>
+      </w:r>
+      <w:proofErr w:type="gramStart"/>
+      <w:r>
+        <w:rPr>
+          <w:rFonts w:eastAsiaTheme="minorEastAsia"/>
+        </w:rPr>
+        <w:t xml:space="preserve">требует </w:t>
+      </w:r>
+      <m:oMath>
+        <m:r>
+          <m:rPr>
+            <m:sty m:val="p"/>
+          </m:rPr>
+          <w:rPr>
+            <w:rFonts w:ascii="Cambria Math" w:eastAsiaTheme="minorEastAsia" w:hAnsi="Cambria Math"/>
+          </w:rPr>
+          <m:t>Ω</m:t>
+        </m:r>
+        <m:r>
+          <w:rPr>
+            <w:rFonts w:ascii="Cambria Math" w:eastAsiaTheme="minorEastAsia" w:hAnsi="Cambria Math"/>
+          </w:rPr>
+          <m:t>(n logn)</m:t>
+        </m:r>
+      </m:oMath>
+      <w:r>
+        <w:rPr>
+          <w:rFonts w:eastAsiaTheme="minorEastAsia"/>
+        </w:rPr>
+        <w:t xml:space="preserve"> </w:t>
+      </w:r>
+      <w:r>
+        <w:rPr>
+          <w:rFonts w:eastAsiaTheme="minorEastAsia"/>
+        </w:rPr>
+        <w:t>сравнений</w:t>
+      </w:r>
+      <w:proofErr w:type="gramEnd"/>
+    </w:p>
+    <w:p>
+      <w:pPr>
+        <w:spacing w:line="240" w:lineRule="auto"/>
+        <w:rPr>
+          <w:rFonts w:eastAsiaTheme="minorEastAsia"/>
+        </w:rPr>
+      </w:pPr>
+      <w:r>
+        <w:rPr>
+          <w:rFonts w:eastAsiaTheme="minorEastAsia"/>
+        </w:rPr>
+        <w:t>*5 Сортировки за линейное время:</w:t>
+      </w:r>
+    </w:p>
+    <w:p>
+      <w:pPr>
+        <w:spacing w:line="240" w:lineRule="auto"/>
+        <w:rPr>
+          <w:rFonts w:eastAsiaTheme="minorEastAsia"/>
+        </w:rPr>
+      </w:pPr>
+      <w:r>
+        <w:rPr>
+          <w:rFonts w:eastAsiaTheme="minorEastAsia"/>
+        </w:rPr>
+        <w:tab/>
+        <w:t xml:space="preserve">Сортировка подсчетом – входные данные – целые числа из некоторого интервала </w:t>
+      </w:r>
+      <w:r>
+        <w:rPr>
+          <w:rFonts w:eastAsiaTheme="minorEastAsia"/>
+        </w:rPr>
+        <w:t xml:space="preserve">[0, </w:t>
+      </w:r>
+      <w:r>
+        <w:rPr>
+          <w:rFonts w:eastAsiaTheme="minorEastAsia"/>
+          <w:lang w:val="en-US"/>
+        </w:rPr>
+        <w:t>k</w:t>
+      </w:r>
+      <w:r>
+        <w:rPr>
+          <w:rFonts w:eastAsiaTheme="minorEastAsia"/>
+        </w:rPr>
+        <w:t>]</w:t>
+      </w:r>
+      <w:r>
+        <w:rPr>
+          <w:rFonts w:eastAsiaTheme="minorEastAsia"/>
+        </w:rPr>
+        <w:t xml:space="preserve">. </w:t>
+      </w:r>
+      <w:r>
+        <w:rPr>
+          <w:rFonts w:eastAsiaTheme="minorEastAsia"/>
+          <w:lang w:val="en-US"/>
+        </w:rPr>
+        <w:t>k</w:t>
+      </w:r>
+      <w:r>
+        <w:rPr>
+          <w:rFonts w:eastAsiaTheme="minorEastAsia"/>
+        </w:rPr>
+        <w:t xml:space="preserve"> = </w:t>
+      </w:r>
+      <w:r>
+        <w:rPr>
+          <w:rFonts w:eastAsiaTheme="minorEastAsia"/>
+          <w:lang w:val="en-US"/>
+        </w:rPr>
+        <w:t>O</w:t>
+      </w:r>
+      <w:r>
+        <w:rPr>
+          <w:rFonts w:eastAsiaTheme="minorEastAsia"/>
+        </w:rPr>
+        <w:t>(</w:t>
+      </w:r>
+      <w:r>
+        <w:rPr>
+          <w:rFonts w:eastAsiaTheme="minorEastAsia"/>
+          <w:lang w:val="en-US"/>
+        </w:rPr>
+        <w:t>n</w:t>
+      </w:r>
+      <w:r>
+        <w:rPr>
+          <w:rFonts w:eastAsiaTheme="minorEastAsia"/>
+        </w:rPr>
+        <w:t>) =</w:t>
+      </w:r>
+      <w:proofErr w:type="gramStart"/>
+      <w:r>
+        <w:rPr>
+          <w:rFonts w:eastAsiaTheme="minorEastAsia"/>
+        </w:rPr>
+        <w:t xml:space="preserve">&gt; </w:t>
+      </w:r>
+      <m:oMath>
+        <m:r>
+          <w:rPr>
+            <w:rFonts w:ascii="Cambria Math" w:eastAsiaTheme="minorEastAsia" w:hAnsi="Cambria Math"/>
+          </w:rPr>
+          <m:t>T</m:t>
+        </m:r>
+        <m:d>
+          <m:dPr>
+            <m:ctrlPr>
+              <w:rPr>
+                <w:rFonts w:ascii="Cambria Math" w:eastAsiaTheme="minorEastAsia" w:hAnsi="Cambria Math"/>
+                <w:i/>
+              </w:rPr>
+            </m:ctrlPr>
+          </m:dPr>
+          <m:e>
+            <m:r>
+              <w:rPr>
+                <w:rFonts w:ascii="Cambria Math" w:eastAsiaTheme="minorEastAsia" w:hAnsi="Cambria Math"/>
+              </w:rPr>
+              <m:t>n</m:t>
+            </m:r>
+          </m:e>
+        </m:d>
+        <m:r>
+          <w:rPr>
+            <w:rFonts w:ascii="Cambria Math" w:eastAsiaTheme="minorEastAsia" w:hAnsi="Cambria Math"/>
+          </w:rPr>
+          <m:t>=</m:t>
+        </m:r>
+        <m:r>
+          <m:rPr>
+            <m:sty m:val="p"/>
+          </m:rPr>
+          <w:rPr>
+            <w:rFonts w:ascii="Cambria Math" w:eastAsiaTheme="minorEastAsia" w:hAnsi="Cambria Math"/>
+          </w:rPr>
+          <m:t>Θ</m:t>
+        </m:r>
+        <m:r>
+          <w:rPr>
+            <w:rFonts w:ascii="Cambria Math" w:eastAsiaTheme="minorEastAsia" w:hAnsi="Cambria Math"/>
+          </w:rPr>
+          <m:t>(n)</m:t>
+        </m:r>
+      </m:oMath>
+      <w:r>
+        <w:rPr>
+          <w:rFonts w:eastAsiaTheme="minorEastAsia"/>
+        </w:rPr>
+        <w:t>.</w:t>
+      </w:r>
+      <w:proofErr w:type="gramEnd"/>
+      <w:r>
+        <w:rPr>
+          <w:rFonts w:eastAsiaTheme="minorEastAsia"/>
+        </w:rPr>
+        <w:t xml:space="preserve"> </w:t>
+      </w:r>
+      <w:r>
+        <w:rPr>
+          <w:rFonts w:eastAsiaTheme="minorEastAsia"/>
+        </w:rPr>
+        <w:t>Для каждого элемента х определяется количество элементов меньше х. Размещаем элемент х в той позиции выходного массива, где он должен находиться.</w:t>
+      </w:r>
+      <w:r>
+        <w:rPr>
+          <w:rFonts w:eastAsiaTheme="minorEastAsia"/>
+        </w:rPr>
+        <w:t xml:space="preserve"> </w:t>
+      </w:r>
+    </w:p>
+    <w:p>
+      <w:pPr>
+        <w:spacing w:line="240" w:lineRule="auto"/>
+        <w:rPr>
+          <w:rFonts w:eastAsiaTheme="minorEastAsia"/>
+        </w:rPr>
+      </w:pPr>
+      <w:r>
+        <w:rPr>
+          <w:rFonts w:eastAsiaTheme="minorEastAsia"/>
+        </w:rPr>
+        <w:tab/>
+        <w:t>*6 Поразрядная сортировка</w:t>
+      </w:r>
+    </w:p>
+    <w:p>
+      <w:pPr>
+        <w:spacing w:line="240" w:lineRule="auto"/>
+        <w:rPr>
+          <w:rFonts w:eastAsiaTheme="minorEastAsia"/>
+        </w:rPr>
+      </w:pPr>
+      <w:r>
+        <w:rPr>
+          <w:rFonts w:eastAsiaTheme="minorEastAsia"/>
+        </w:rPr>
+        <w:t xml:space="preserve">*7 </w:t>
+      </w:r>
+      <w:r>
+        <w:rPr>
+          <w:rFonts w:eastAsiaTheme="minorEastAsia"/>
+        </w:rPr>
+        <w:t xml:space="preserve">Лемма: пусть имеется </w:t>
+      </w:r>
+      <w:r>
+        <w:rPr>
+          <w:rFonts w:eastAsiaTheme="minorEastAsia"/>
+          <w:lang w:val="en-US"/>
+        </w:rPr>
+        <w:t>n</w:t>
+      </w:r>
+      <w:r>
+        <w:rPr>
+          <w:rFonts w:eastAsiaTheme="minorEastAsia"/>
+        </w:rPr>
+        <w:t xml:space="preserve"> </w:t>
+      </w:r>
+      <w:r>
+        <w:rPr>
+          <w:rFonts w:eastAsiaTheme="minorEastAsia"/>
+          <w:lang w:val="en-US"/>
+        </w:rPr>
+        <w:t>d</w:t>
+      </w:r>
+      <w:r>
+        <w:rPr>
+          <w:rFonts w:eastAsiaTheme="minorEastAsia"/>
+        </w:rPr>
+        <w:t>-</w:t>
+      </w:r>
+      <w:proofErr w:type="spellStart"/>
+      <w:r>
+        <w:rPr>
+          <w:rFonts w:eastAsiaTheme="minorEastAsia"/>
+        </w:rPr>
+        <w:t>значных</w:t>
+      </w:r>
+      <w:proofErr w:type="spellEnd"/>
+      <w:r>
+        <w:rPr>
+          <w:rFonts w:eastAsiaTheme="minorEastAsia"/>
+        </w:rPr>
+        <w:t xml:space="preserve"> чисел, в которых каждая цифра принимает одно из </w:t>
+      </w:r>
+      <w:r>
+        <w:rPr>
+          <w:rFonts w:eastAsiaTheme="minorEastAsia"/>
+          <w:lang w:val="en-US"/>
+        </w:rPr>
+        <w:t>k</w:t>
+      </w:r>
+      <w:r>
+        <w:rPr>
+          <w:rFonts w:eastAsiaTheme="minorEastAsia"/>
+        </w:rPr>
+        <w:t xml:space="preserve"> </w:t>
+      </w:r>
+      <w:r>
+        <w:rPr>
+          <w:rFonts w:eastAsiaTheme="minorEastAsia"/>
+        </w:rPr>
+        <w:t xml:space="preserve">возможных значений. Тогда </w:t>
+      </w:r>
+      <w:r>
+        <w:rPr>
+          <w:rFonts w:eastAsiaTheme="minorEastAsia"/>
+        </w:rPr>
+        <w:t>а</w:t>
+      </w:r>
+      <w:r>
+        <w:rPr>
+          <w:rFonts w:eastAsiaTheme="minorEastAsia"/>
+        </w:rPr>
+        <w:t xml:space="preserve">лгоритм поразрядной сортировки выполняет </w:t>
+      </w:r>
+      <w:r>
+        <w:rPr>
+          <w:rFonts w:eastAsiaTheme="minorEastAsia"/>
+        </w:rPr>
+        <w:t>сор</w:t>
+      </w:r>
+      <w:r>
+        <w:rPr>
+          <w:rFonts w:eastAsiaTheme="minorEastAsia"/>
+        </w:rPr>
+        <w:t>т</w:t>
+      </w:r>
+      <w:r>
+        <w:rPr>
+          <w:rFonts w:eastAsiaTheme="minorEastAsia"/>
+        </w:rPr>
+        <w:t>и</w:t>
+      </w:r>
+      <w:r>
+        <w:rPr>
+          <w:rFonts w:eastAsiaTheme="minorEastAsia"/>
+        </w:rPr>
+        <w:t>ровку</w:t>
+      </w:r>
+      <w:r>
+        <w:rPr>
+          <w:rFonts w:eastAsiaTheme="minorEastAsia"/>
+        </w:rPr>
+        <w:t xml:space="preserve"> за время </w:t>
+      </w:r>
+      <w:r>
+        <w:rPr>
+          <w:rFonts w:eastAsiaTheme="minorEastAsia"/>
+          <w:lang w:val="en-US"/>
+        </w:rPr>
+        <w:t>T</w:t>
+      </w:r>
+      <w:r>
+        <w:rPr>
+          <w:rFonts w:eastAsiaTheme="minorEastAsia"/>
+        </w:rPr>
+        <w:t>(</w:t>
+      </w:r>
+      <w:r>
+        <w:rPr>
+          <w:rFonts w:eastAsiaTheme="minorEastAsia"/>
+          <w:lang w:val="en-US"/>
+        </w:rPr>
+        <w:t>n</w:t>
+      </w:r>
+      <w:r>
+        <w:rPr>
+          <w:rFonts w:eastAsiaTheme="minorEastAsia"/>
+        </w:rPr>
+        <w:t xml:space="preserve">) = </w:t>
+      </w:r>
+      <w:r>
+        <w:rPr>
+          <w:rFonts w:eastAsiaTheme="minorEastAsia"/>
+          <w:lang w:val="en-US"/>
+        </w:rPr>
+        <w:t>O</w:t>
+      </w:r>
+      <w:r>
+        <w:rPr>
+          <w:rFonts w:eastAsiaTheme="minorEastAsia"/>
+        </w:rPr>
+        <w:t>(</w:t>
+      </w:r>
+      <w:r>
+        <w:rPr>
+          <w:rFonts w:eastAsiaTheme="minorEastAsia"/>
+          <w:lang w:val="en-US"/>
+        </w:rPr>
+        <w:t>d</w:t>
+      </w:r>
+      <w:r>
+        <w:rPr>
+          <w:rFonts w:eastAsiaTheme="minorEastAsia"/>
+        </w:rPr>
+        <w:t>(</w:t>
+      </w:r>
+      <w:r>
+        <w:rPr>
+          <w:rFonts w:eastAsiaTheme="minorEastAsia"/>
+          <w:lang w:val="en-US"/>
+        </w:rPr>
+        <w:t>n</w:t>
+      </w:r>
+      <w:r>
+        <w:rPr>
+          <w:rFonts w:eastAsiaTheme="minorEastAsia"/>
+        </w:rPr>
+        <w:t>+</w:t>
+      </w:r>
+      <w:r>
+        <w:rPr>
+          <w:rFonts w:eastAsiaTheme="minorEastAsia"/>
+          <w:lang w:val="en-US"/>
+        </w:rPr>
+        <w:t>k</w:t>
+      </w:r>
+      <w:r>
+        <w:rPr>
+          <w:rFonts w:eastAsiaTheme="minorEastAsia"/>
+        </w:rPr>
+        <w:t>))</w:t>
+      </w:r>
+      <w:r>
+        <w:rPr>
+          <w:rFonts w:eastAsiaTheme="minorEastAsia"/>
+        </w:rPr>
+        <w:t xml:space="preserve">; </w:t>
+      </w:r>
+      <w:r>
+        <w:rPr>
+          <w:rFonts w:eastAsiaTheme="minorEastAsia"/>
+        </w:rPr>
+        <w:t>если</w:t>
+      </w:r>
+      <w:r>
+        <w:rPr>
+          <w:rFonts w:eastAsiaTheme="minorEastAsia"/>
+        </w:rPr>
+        <w:t xml:space="preserve"> </w:t>
+      </w:r>
+      <w:r>
+        <w:rPr>
+          <w:rFonts w:eastAsiaTheme="minorEastAsia"/>
+        </w:rPr>
+        <w:t>сортировка устойчива, то</w:t>
+      </w:r>
+      <w:r>
+        <w:rPr>
+          <w:rFonts w:eastAsiaTheme="minorEastAsia"/>
+        </w:rPr>
+        <w:t xml:space="preserve"> </w:t>
+      </w:r>
+      <m:oMath>
+        <m:r>
+          <w:rPr>
+            <w:rFonts w:ascii="Cambria Math" w:eastAsiaTheme="minorEastAsia" w:hAnsi="Cambria Math"/>
+          </w:rPr>
+          <m:t>T</m:t>
+        </m:r>
+        <m:d>
+          <m:dPr>
+            <m:ctrlPr>
+              <w:rPr>
+                <w:rFonts w:ascii="Cambria Math" w:eastAsiaTheme="minorEastAsia" w:hAnsi="Cambria Math"/>
+                <w:i/>
+              </w:rPr>
+            </m:ctrlPr>
+          </m:dPr>
+          <m:e>
+            <m:r>
+              <w:rPr>
+                <w:rFonts w:ascii="Cambria Math" w:eastAsiaTheme="minorEastAsia" w:hAnsi="Cambria Math"/>
+              </w:rPr>
+              <m:t>n</m:t>
+            </m:r>
+          </m:e>
+        </m:d>
+        <m:r>
+          <w:rPr>
+            <w:rFonts w:ascii="Cambria Math" w:eastAsiaTheme="minorEastAsia" w:hAnsi="Cambria Math"/>
+          </w:rPr>
+          <m:t>=</m:t>
+        </m:r>
+        <m:r>
+          <m:rPr>
+            <m:sty m:val="p"/>
+          </m:rPr>
+          <w:rPr>
+            <w:rFonts w:ascii="Cambria Math" w:eastAsiaTheme="minorEastAsia" w:hAnsi="Cambria Math"/>
+          </w:rPr>
+          <m:t>Θ</m:t>
+        </m:r>
+        <m:r>
+          <w:rPr>
+            <w:rFonts w:ascii="Cambria Math" w:eastAsiaTheme="minorEastAsia" w:hAnsi="Cambria Math"/>
+          </w:rPr>
+          <m:t>(</m:t>
+        </m:r>
+        <m:r>
+          <w:rPr>
+            <w:rFonts w:ascii="Cambria Math" w:eastAsiaTheme="minorEastAsia" w:hAnsi="Cambria Math"/>
+          </w:rPr>
+          <m:t>d(</m:t>
+        </m:r>
+        <m:r>
+          <w:rPr>
+            <w:rFonts w:ascii="Cambria Math" w:eastAsiaTheme="minorEastAsia" w:hAnsi="Cambria Math"/>
+          </w:rPr>
+          <m:t>n</m:t>
+        </m:r>
+        <m:r>
+          <w:rPr>
+            <w:rFonts w:ascii="Cambria Math" w:eastAsiaTheme="minorEastAsia" w:hAnsi="Cambria Math"/>
+          </w:rPr>
+          <m:t>+</m:t>
+        </m:r>
+        <m:r>
+          <w:rPr>
+            <w:rFonts w:ascii="Cambria Math" w:eastAsiaTheme="minorEastAsia" w:hAnsi="Cambria Math"/>
+            <w:lang w:val="en-US"/>
+          </w:rPr>
+          <m:t>k</m:t>
+        </m:r>
+        <m:r>
+          <w:rPr>
+            <w:rFonts w:ascii="Cambria Math" w:eastAsiaTheme="minorEastAsia" w:hAnsi="Cambria Math"/>
+          </w:rPr>
+          <m:t>)</m:t>
+        </m:r>
+        <m:r>
+          <w:rPr>
+            <w:rFonts w:ascii="Cambria Math" w:eastAsiaTheme="minorEastAsia" w:hAnsi="Cambria Math"/>
+          </w:rPr>
+          <m:t>)</m:t>
+        </m:r>
+      </m:oMath>
+    </w:p>
+    <w:p>
+      <w:pPr>
+        <w:spacing w:line="240" w:lineRule="auto"/>
+        <w:rPr>
+          <w:rFonts w:eastAsiaTheme="minorEastAsia"/>
+          <w:lang w:val="en-US"/>
+        </w:rPr>
+      </w:pPr>
+      <w:r>
+        <w:rPr>
+          <w:rFonts w:eastAsiaTheme="minorEastAsia"/>
+        </w:rPr>
+        <w:tab/>
+        <w:t xml:space="preserve">Карманная сортировка – входные данные подчиняются равномерному закону распределения. </w:t>
+      </w:r>
+      <w:proofErr w:type="gramStart"/>
+      <w:r>
+        <w:rPr>
+          <w:rFonts w:eastAsiaTheme="minorEastAsia"/>
+          <w:lang w:val="en-US"/>
+        </w:rPr>
+        <w:t>T(</w:t>
+      </w:r>
+      <w:proofErr w:type="gramEnd"/>
+      <w:r>
+        <w:rPr>
+          <w:rFonts w:eastAsiaTheme="minorEastAsia"/>
+          <w:lang w:val="en-US"/>
+        </w:rPr>
+        <w:t>n) = O(n)</w:t>
+      </w:r>
+    </w:p>
+    <w:p>
+      <w:pPr>
+        <w:spacing w:line="240" w:lineRule="auto"/>
+        <w:rPr>
+          <w:rFonts w:eastAsiaTheme="minorEastAsia"/>
+        </w:rPr>
+      </w:pPr>
       <w:bookmarkStart w:id="0" w:name="_GoBack"/>
       <w:bookmarkEnd w:id="0"/>
     </w:p>
@@ -12427,7 +13175,7 @@
 </file>
 
 <file path=customXml/itemProps1.xml><?xml version="1.0" encoding="utf-8"?>
-<ds:datastoreItem xmlns:ds="http://schemas.openxmlformats.org/officeDocument/2006/customXml" ds:itemID="{E037F10A-2949-4774-994E-86ED1D19A1BD}">
+<ds:datastoreItem xmlns:ds="http://schemas.openxmlformats.org/officeDocument/2006/customXml" ds:itemID="{1197375A-0B06-45C1-A014-BD9549B7CF7D}">
   <ds:schemaRefs>
     <ds:schemaRef ds:uri="http://schemas.openxmlformats.org/officeDocument/2006/bibliography"/>
   </ds:schemaRefs>

--- a/2 курс/2 семестр/ЛИТА/ЛИТА.docx
+++ b/2 курс/2 семестр/ЛИТА/ЛИТА.docx
@@ -8766,7 +8766,6 @@
       <w:pPr>
         <w:rPr>
           <w:rFonts w:eastAsiaTheme="minorEastAsia"/>
-          <w:lang w:val="en-US"/>
         </w:rPr>
       </w:pPr>
       <w:r>
@@ -8803,7 +8802,6 @@
       <w:r>
         <w:rPr>
           <w:rFonts w:eastAsiaTheme="minorEastAsia"/>
-          <w:lang w:val="en-US"/>
         </w:rPr>
         <w:t>(</w:t>
       </w:r>
@@ -8820,7 +8818,6 @@
       <w:r>
         <w:rPr>
           <w:rFonts w:eastAsiaTheme="minorEastAsia"/>
-          <w:lang w:val="en-US"/>
         </w:rPr>
         <w:t>)</w:t>
       </w:r>
@@ -8829,13 +8826,11 @@
       <w:pPr>
         <w:rPr>
           <w:rFonts w:eastAsiaTheme="minorEastAsia"/>
-          <w:lang w:val="en-US"/>
-        </w:rPr>
-      </w:pPr>
-      <w:r>
-        <w:rPr>
-          <w:rFonts w:eastAsiaTheme="minorEastAsia"/>
-          <w:lang w:val="en-US"/>
+        </w:rPr>
+      </w:pPr>
+      <w:r>
+        <w:rPr>
+          <w:rFonts w:eastAsiaTheme="minorEastAsia"/>
         </w:rPr>
         <w:lastRenderedPageBreak/>
         <w:tab/>
@@ -8851,7 +8846,6 @@
       <w:r>
         <w:rPr>
           <w:rFonts w:eastAsiaTheme="minorEastAsia"/>
-          <w:lang w:val="en-US"/>
         </w:rPr>
         <w:t>(</w:t>
       </w:r>
@@ -8866,7 +8860,6 @@
       <w:r>
         <w:rPr>
           <w:rFonts w:eastAsiaTheme="minorEastAsia"/>
-          <w:lang w:val="en-US"/>
         </w:rPr>
         <w:t>)</w:t>
       </w:r>
@@ -8875,7 +8868,6 @@
       <w:pPr>
         <w:rPr>
           <w:rFonts w:eastAsiaTheme="minorEastAsia"/>
-          <w:lang w:val="en-US"/>
         </w:rPr>
       </w:pPr>
     </w:p>
@@ -8884,7 +8876,6 @@
         <w:jc w:val="center"/>
         <w:rPr>
           <w:rFonts w:eastAsiaTheme="minorEastAsia"/>
-          <w:lang w:val="en-US"/>
         </w:rPr>
       </w:pPr>
       <w:r>
@@ -8898,13 +8889,11 @@
       <w:pPr>
         <w:rPr>
           <w:rFonts w:eastAsiaTheme="minorEastAsia"/>
-          <w:lang w:val="en-US"/>
-        </w:rPr>
-      </w:pPr>
-      <w:r>
-        <w:rPr>
-          <w:rFonts w:eastAsiaTheme="minorEastAsia"/>
-          <w:lang w:val="en-US"/>
+        </w:rPr>
+      </w:pPr>
+      <w:r>
+        <w:rPr>
+          <w:rFonts w:eastAsiaTheme="minorEastAsia"/>
         </w:rPr>
         <w:tab/>
       </w:r>
@@ -8921,7 +8910,6 @@
       <w:r>
         <w:rPr>
           <w:rFonts w:eastAsiaTheme="minorEastAsia"/>
-          <w:lang w:val="en-US"/>
         </w:rPr>
         <w:t>(</w:t>
       </w:r>
@@ -8936,7 +8924,6 @@
       <w:r>
         <w:rPr>
           <w:rFonts w:eastAsiaTheme="minorEastAsia"/>
-          <w:lang w:val="en-US"/>
         </w:rPr>
         <w:t>)</w:t>
       </w:r>
@@ -8950,7 +8937,6 @@
       <w:r>
         <w:rPr>
           <w:rFonts w:eastAsiaTheme="minorEastAsia"/>
-          <w:lang w:val="en-US"/>
         </w:rPr>
         <w:tab/>
       </w:r>
@@ -11655,25 +11641,7 @@
           <w:rPr>
             <w:rFonts w:ascii="Cambria Math" w:eastAsiaTheme="minorEastAsia" w:hAnsi="Cambria Math"/>
           </w:rPr>
-          <m:t>(</m:t>
-        </m:r>
-        <m:r>
-          <w:rPr>
-            <w:rFonts w:ascii="Cambria Math" w:eastAsiaTheme="minorEastAsia" w:hAnsi="Cambria Math"/>
-          </w:rPr>
-          <m:t>d(</m:t>
-        </m:r>
-        <m:r>
-          <w:rPr>
-            <w:rFonts w:ascii="Cambria Math" w:eastAsiaTheme="minorEastAsia" w:hAnsi="Cambria Math"/>
-          </w:rPr>
-          <m:t>n</m:t>
-        </m:r>
-        <m:r>
-          <w:rPr>
-            <w:rFonts w:ascii="Cambria Math" w:eastAsiaTheme="minorEastAsia" w:hAnsi="Cambria Math"/>
-          </w:rPr>
-          <m:t>+</m:t>
+          <m:t>(d(n+</m:t>
         </m:r>
         <m:r>
           <w:rPr>
@@ -11686,13 +11654,190 @@
           <w:rPr>
             <w:rFonts w:ascii="Cambria Math" w:eastAsiaTheme="minorEastAsia" w:hAnsi="Cambria Math"/>
           </w:rPr>
-          <m:t>)</m:t>
+          <m:t>))</m:t>
         </m:r>
+      </m:oMath>
+    </w:p>
+    <w:p>
+      <w:pPr>
+        <w:spacing w:line="240" w:lineRule="auto"/>
+        <w:rPr>
+          <w:rFonts w:eastAsiaTheme="minorEastAsia"/>
+          <w:lang w:val="en-US"/>
+        </w:rPr>
+      </w:pPr>
+      <w:r>
+        <w:rPr>
+          <w:rFonts w:eastAsiaTheme="minorEastAsia"/>
+        </w:rPr>
+        <w:tab/>
+        <w:t xml:space="preserve">Карманная сортировка – входные данные подчиняются равномерному закону распределения. </w:t>
+      </w:r>
+      <w:proofErr w:type="gramStart"/>
+      <w:r>
+        <w:rPr>
+          <w:rFonts w:eastAsiaTheme="minorEastAsia"/>
+          <w:lang w:val="en-US"/>
+        </w:rPr>
+        <w:t>T(</w:t>
+      </w:r>
+      <w:proofErr w:type="gramEnd"/>
+      <w:r>
+        <w:rPr>
+          <w:rFonts w:eastAsiaTheme="minorEastAsia"/>
+          <w:lang w:val="en-US"/>
+        </w:rPr>
+        <w:t>n) = O(n)</w:t>
+      </w:r>
+    </w:p>
+    <w:p>
+      <w:pPr>
+        <w:spacing w:line="240" w:lineRule="auto"/>
+        <w:rPr>
+          <w:rFonts w:eastAsiaTheme="minorEastAsia"/>
+        </w:rPr>
+      </w:pPr>
+    </w:p>
+    <w:p>
+      <w:pPr>
+        <w:spacing w:line="240" w:lineRule="auto"/>
+        <w:rPr>
+          <w:rFonts w:eastAsiaTheme="minorEastAsia"/>
+        </w:rPr>
+      </w:pPr>
+      <w:r>
+        <w:rPr>
+          <w:rFonts w:eastAsiaTheme="minorEastAsia"/>
+        </w:rPr>
+        <w:tab/>
+        <w:t>Хе</w:t>
+      </w:r>
+      <w:r>
+        <w:rPr>
+          <w:rFonts w:eastAsiaTheme="minorEastAsia"/>
+        </w:rPr>
+        <w:t>ш-таблица – структура данных, реализующая ассоциативный массив (словарь) с возможностью хранения пары «ключ-значение»</w:t>
+      </w:r>
+    </w:p>
+    <w:p>
+      <w:pPr>
+        <w:spacing w:line="240" w:lineRule="auto"/>
+        <w:rPr>
+          <w:rFonts w:eastAsiaTheme="minorEastAsia"/>
+        </w:rPr>
+      </w:pPr>
+      <w:r>
+        <w:rPr>
+          <w:rFonts w:eastAsiaTheme="minorEastAsia"/>
+        </w:rPr>
+        <w:tab/>
+        <w:t>Ключи уникальны</w:t>
+      </w:r>
+    </w:p>
+    <w:p>
+      <w:pPr>
+        <w:spacing w:line="240" w:lineRule="auto"/>
+        <w:rPr>
+          <w:rFonts w:eastAsiaTheme="minorEastAsia"/>
+        </w:rPr>
+      </w:pPr>
+      <w:r>
+        <w:rPr>
+          <w:rFonts w:eastAsiaTheme="minorEastAsia"/>
+        </w:rPr>
+        <w:t>*8 1. Открытое хеширование методом цепочек</w:t>
+      </w:r>
+    </w:p>
+    <w:p>
+      <w:pPr>
+        <w:spacing w:line="240" w:lineRule="auto"/>
+        <w:rPr>
+          <w:rFonts w:eastAsiaTheme="minorEastAsia"/>
+        </w:rPr>
+      </w:pPr>
+      <w:r>
+        <w:rPr>
+          <w:rFonts w:eastAsiaTheme="minorEastAsia"/>
+        </w:rPr>
+        <w:t xml:space="preserve">2. Закрытое </w:t>
+      </w:r>
+      <w:r>
+        <w:rPr>
+          <w:rFonts w:eastAsiaTheme="minorEastAsia"/>
+        </w:rPr>
+        <w:t>хеширование, открытая адресация</w:t>
+      </w:r>
+    </w:p>
+    <w:p>
+      <w:pPr>
+        <w:spacing w:line="240" w:lineRule="auto"/>
+        <w:rPr>
+          <w:rFonts w:eastAsiaTheme="minorEastAsia"/>
+        </w:rPr>
+      </w:pPr>
+      <w:r>
+        <w:rPr>
+          <w:rFonts w:eastAsiaTheme="minorEastAsia"/>
+        </w:rPr>
+        <w:t xml:space="preserve">*9 </w:t>
+      </w:r>
+      <w:r>
+        <w:rPr>
+          <w:rFonts w:eastAsiaTheme="minorEastAsia"/>
+        </w:rPr>
+        <w:t>Теорема поиска в хеш-таблице</w:t>
+      </w:r>
+    </w:p>
+    <w:p>
+      <w:pPr>
+        <w:spacing w:line="240" w:lineRule="auto"/>
+        <w:rPr>
+          <w:rFonts w:eastAsiaTheme="minorEastAsia"/>
+        </w:rPr>
+      </w:pPr>
+      <w:r>
+        <w:rPr>
+          <w:rFonts w:eastAsiaTheme="minorEastAsia"/>
+        </w:rPr>
+        <w:t xml:space="preserve">В хеш-таблице с разрешением коллизии методом цепочек время неудачного поиска </w:t>
+      </w:r>
+      <w:r>
+        <w:rPr>
+          <w:rFonts w:eastAsiaTheme="minorEastAsia"/>
+          <w:u w:val="single"/>
+        </w:rPr>
+        <w:t>в среднем</w:t>
+      </w:r>
+      <w:r>
+        <w:rPr>
+          <w:rFonts w:eastAsiaTheme="minorEastAsia"/>
+        </w:rPr>
+        <w:t xml:space="preserve"> случае </w:t>
+      </w:r>
+      <w:r>
+        <w:rPr>
+          <w:rFonts w:eastAsiaTheme="minorEastAsia"/>
+        </w:rPr>
+        <w:t>в предположении просто</w:t>
+      </w:r>
+      <w:r>
+        <w:rPr>
+          <w:rFonts w:eastAsiaTheme="minorEastAsia"/>
+        </w:rPr>
+        <w:t>го равномерного хеширования</w:t>
+      </w:r>
+      <w:r>
+        <w:rPr>
+          <w:rFonts w:eastAsiaTheme="minorEastAsia"/>
+        </w:rPr>
+        <w:t xml:space="preserve"> составляет </w:t>
+      </w:r>
+      <m:oMath>
         <m:r>
           <w:rPr>
             <w:rFonts w:ascii="Cambria Math" w:eastAsiaTheme="minorEastAsia" w:hAnsi="Cambria Math"/>
           </w:rPr>
-          <m:t>)</m:t>
+          <m:t>θ(1+α)</m:t>
         </m:r>
       </m:oMath>
     </w:p>
@@ -11701,31 +11846,357 @@
         <w:spacing w:line="240" w:lineRule="auto"/>
         <w:rPr>
           <w:rFonts w:eastAsiaTheme="minorEastAsia"/>
-          <w:lang w:val="en-US"/>
-        </w:rPr>
-      </w:pPr>
-      <w:r>
-        <w:rPr>
-          <w:rFonts w:eastAsiaTheme="minorEastAsia"/>
-        </w:rPr>
-        <w:tab/>
-        <w:t xml:space="preserve">Карманная сортировка – входные данные подчиняются равномерному закону распределения. </w:t>
+        </w:rPr>
+      </w:pPr>
+      <w:r>
+        <w:rPr>
+          <w:rFonts w:eastAsiaTheme="minorEastAsia"/>
+        </w:rPr>
+        <w:t>*10 Теорема</w:t>
+      </w:r>
+    </w:p>
+    <w:p>
+      <w:pPr>
+        <w:spacing w:line="240" w:lineRule="auto"/>
+        <w:rPr>
+          <w:rFonts w:eastAsiaTheme="minorEastAsia"/>
+        </w:rPr>
+      </w:pPr>
+      <w:r>
+        <w:rPr>
+          <w:rFonts w:eastAsiaTheme="minorEastAsia"/>
+        </w:rPr>
+        <w:t xml:space="preserve">Пусть хеш-функция </w:t>
+      </w:r>
+      <w:r>
+        <w:rPr>
+          <w:rFonts w:eastAsiaTheme="minorEastAsia"/>
+          <w:lang w:val="en-US"/>
+        </w:rPr>
+        <w:t>h</w:t>
+      </w:r>
+      <w:r>
+        <w:rPr>
+          <w:rFonts w:eastAsiaTheme="minorEastAsia"/>
+        </w:rPr>
+        <w:t xml:space="preserve"> </w:t>
+      </w:r>
+      <w:r>
+        <w:rPr>
+          <w:rFonts w:eastAsiaTheme="minorEastAsia"/>
+        </w:rPr>
+        <w:t xml:space="preserve">случайным образом выбрана из </w:t>
+      </w:r>
+      <w:r>
+        <w:rPr>
+          <w:rFonts w:eastAsiaTheme="minorEastAsia"/>
+          <w:lang w:val="en-US"/>
+        </w:rPr>
+        <w:t>H</w:t>
+      </w:r>
+      <w:r>
+        <w:rPr>
+          <w:rFonts w:eastAsiaTheme="minorEastAsia"/>
+        </w:rPr>
+        <w:t>, приме</w:t>
+      </w:r>
+      <w:r>
+        <w:rPr>
+          <w:rFonts w:eastAsiaTheme="minorEastAsia"/>
+        </w:rPr>
+        <w:t>н</w:t>
+      </w:r>
+      <w:r>
+        <w:rPr>
+          <w:rFonts w:eastAsiaTheme="minorEastAsia"/>
+        </w:rPr>
+        <w:t xml:space="preserve">яемого для хеширования </w:t>
+      </w:r>
+      <w:r>
+        <w:rPr>
+          <w:rFonts w:eastAsiaTheme="minorEastAsia"/>
+          <w:lang w:val="en-US"/>
+        </w:rPr>
+        <w:t>n</w:t>
+      </w:r>
+      <w:r>
+        <w:rPr>
+          <w:rFonts w:eastAsiaTheme="minorEastAsia"/>
+        </w:rPr>
+        <w:t xml:space="preserve"> ключей в таблицу из </w:t>
+      </w:r>
+      <w:r>
+        <w:rPr>
+          <w:rFonts w:eastAsiaTheme="minorEastAsia"/>
+          <w:lang w:val="en-US"/>
+        </w:rPr>
+        <w:t>m</w:t>
+      </w:r>
+      <w:r>
+        <w:rPr>
+          <w:rFonts w:eastAsiaTheme="minorEastAsia"/>
+        </w:rPr>
+        <w:t xml:space="preserve"> </w:t>
+      </w:r>
+      <w:r>
+        <w:rPr>
+          <w:rFonts w:eastAsiaTheme="minorEastAsia"/>
+        </w:rPr>
+        <w:t>ключей.</w:t>
+      </w:r>
+      <w:r>
+        <w:rPr>
+          <w:rFonts w:eastAsiaTheme="minorEastAsia"/>
+        </w:rPr>
+        <w:t xml:space="preserve"> Если ключ </w:t>
+      </w:r>
+      <w:r>
+        <w:rPr>
+          <w:rFonts w:eastAsiaTheme="minorEastAsia"/>
+          <w:lang w:val="en-US"/>
+        </w:rPr>
+        <w:t>k</w:t>
+      </w:r>
+      <w:r>
+        <w:rPr>
+          <w:rFonts w:eastAsiaTheme="minorEastAsia"/>
+        </w:rPr>
+        <w:t xml:space="preserve"> отсутствует в таблице, то мат. ожидание длины списка, в кото</w:t>
+      </w:r>
+      <w:r>
+        <w:rPr>
+          <w:rFonts w:eastAsiaTheme="minorEastAsia"/>
+        </w:rPr>
+        <w:t xml:space="preserve">ром </w:t>
+      </w:r>
+      <w:proofErr w:type="spellStart"/>
+      <w:r>
+        <w:rPr>
+          <w:rFonts w:eastAsiaTheme="minorEastAsia"/>
+        </w:rPr>
+        <w:t>х</w:t>
+      </w:r>
+      <w:r>
+        <w:rPr>
+          <w:rFonts w:eastAsiaTheme="minorEastAsia"/>
+        </w:rPr>
+        <w:t>ешируется</w:t>
+      </w:r>
+      <w:proofErr w:type="spellEnd"/>
+      <w:r>
+        <w:rPr>
+          <w:rFonts w:eastAsiaTheme="minorEastAsia"/>
+        </w:rPr>
+        <w:t xml:space="preserve"> ключ, не превышает коэффициента заполнения альфа</w:t>
+      </w:r>
+      <w:r>
+        <w:rPr>
+          <w:rFonts w:eastAsiaTheme="minorEastAsia"/>
+        </w:rPr>
+        <w:t>. Если он находится – не превышает 1 + альфа</w:t>
+      </w:r>
+    </w:p>
+    <w:p>
+      <w:pPr>
+        <w:spacing w:line="240" w:lineRule="auto"/>
+        <w:rPr>
+          <w:rFonts w:eastAsiaTheme="minorEastAsia"/>
+          <w:lang w:val="en-US"/>
+        </w:rPr>
+      </w:pPr>
+      <w:r>
+        <w:rPr>
+          <w:rFonts w:eastAsiaTheme="minorEastAsia"/>
+        </w:rPr>
+        <w:t xml:space="preserve">*11 Мат. ожидание количества исследований при неудачном поиске в хеш-таблице с открытой адресацией и </w:t>
+      </w:r>
+      <w:proofErr w:type="spellStart"/>
+      <w:r>
+        <w:rPr>
+          <w:rFonts w:eastAsiaTheme="minorEastAsia"/>
+        </w:rPr>
+        <w:t>коэф</w:t>
+      </w:r>
+      <w:proofErr w:type="spellEnd"/>
+      <w:r>
+        <w:rPr>
+          <w:rFonts w:eastAsiaTheme="minorEastAsia"/>
+        </w:rPr>
+        <w:t xml:space="preserve">. Заполнения альфа (строго меньшего единицы) в предположении равномерного хеширования не </w:t>
       </w:r>
       <w:proofErr w:type="gramStart"/>
       <w:r>
         <w:rPr>
           <w:rFonts w:eastAsiaTheme="minorEastAsia"/>
-          <w:lang w:val="en-US"/>
-        </w:rPr>
-        <w:t>T(</w:t>
+        </w:rPr>
+        <w:t xml:space="preserve">превышает </w:t>
+      </w:r>
+      <m:oMath>
+        <m:f>
+          <m:fPr>
+            <m:ctrlPr>
+              <w:rPr>
+                <w:rFonts w:ascii="Cambria Math" w:eastAsiaTheme="minorEastAsia" w:hAnsi="Cambria Math"/>
+                <w:i/>
+              </w:rPr>
+            </m:ctrlPr>
+          </m:fPr>
+          <m:num>
+            <m:r>
+              <w:rPr>
+                <w:rFonts w:ascii="Cambria Math" w:eastAsiaTheme="minorEastAsia" w:hAnsi="Cambria Math"/>
+              </w:rPr>
+              <m:t>1</m:t>
+            </m:r>
+          </m:num>
+          <m:den>
+            <m:r>
+              <w:rPr>
+                <w:rFonts w:ascii="Cambria Math" w:eastAsiaTheme="minorEastAsia" w:hAnsi="Cambria Math"/>
+              </w:rPr>
+              <m:t>1-α</m:t>
+            </m:r>
+          </m:den>
+        </m:f>
+      </m:oMath>
+      <w:r>
+        <w:rPr>
+          <w:rFonts w:eastAsiaTheme="minorEastAsia"/>
+        </w:rPr>
+        <w:t>.</w:t>
       </w:r>
       <w:proofErr w:type="gramEnd"/>
       <w:r>
         <w:rPr>
           <w:rFonts w:eastAsiaTheme="minorEastAsia"/>
-          <w:lang w:val="en-US"/>
-        </w:rPr>
-        <w:t>n) = O(n)</w:t>
+        </w:rPr>
+        <w:t xml:space="preserve"> При удачном – превышает </w:t>
+      </w:r>
+      <m:oMath>
+        <m:f>
+          <m:fPr>
+            <m:ctrlPr>
+              <w:rPr>
+                <w:rFonts w:ascii="Cambria Math" w:eastAsiaTheme="minorEastAsia" w:hAnsi="Cambria Math"/>
+                <w:i/>
+                <w:lang w:val="en-US"/>
+              </w:rPr>
+            </m:ctrlPr>
+          </m:fPr>
+          <m:num>
+            <m:r>
+              <w:rPr>
+                <w:rFonts w:ascii="Cambria Math" w:eastAsiaTheme="minorEastAsia" w:hAnsi="Cambria Math"/>
+              </w:rPr>
+              <m:t>1</m:t>
+            </m:r>
+            <m:ctrlPr>
+              <w:rPr>
+                <w:rFonts w:ascii="Cambria Math" w:eastAsiaTheme="minorEastAsia" w:hAnsi="Cambria Math"/>
+                <w:i/>
+              </w:rPr>
+            </m:ctrlPr>
+          </m:num>
+          <m:den>
+            <m:r>
+              <w:rPr>
+                <w:rFonts w:ascii="Cambria Math" w:eastAsiaTheme="minorEastAsia" w:hAnsi="Cambria Math"/>
+              </w:rPr>
+              <m:t>α</m:t>
+            </m:r>
+          </m:den>
+        </m:f>
+        <m:func>
+          <m:funcPr>
+            <m:ctrlPr>
+              <w:rPr>
+                <w:rFonts w:ascii="Cambria Math" w:eastAsiaTheme="minorEastAsia" w:hAnsi="Cambria Math"/>
+                <w:i/>
+                <w:lang w:val="en-US"/>
+              </w:rPr>
+            </m:ctrlPr>
+          </m:funcPr>
+          <m:fName>
+            <m:r>
+              <m:rPr>
+                <m:sty m:val="p"/>
+              </m:rPr>
+              <w:rPr>
+                <w:rFonts w:ascii="Cambria Math" w:eastAsiaTheme="minorEastAsia" w:hAnsi="Cambria Math"/>
+                <w:lang w:val="en-US"/>
+              </w:rPr>
+              <m:t>ln</m:t>
+            </m:r>
+          </m:fName>
+          <m:e>
+            <m:f>
+              <m:fPr>
+                <m:ctrlPr>
+                  <w:rPr>
+                    <w:rFonts w:ascii="Cambria Math" w:eastAsiaTheme="minorEastAsia" w:hAnsi="Cambria Math"/>
+                    <w:i/>
+                    <w:lang w:val="en-US"/>
+                  </w:rPr>
+                </m:ctrlPr>
+              </m:fPr>
+              <m:num>
+                <m:r>
+                  <w:rPr>
+                    <w:rFonts w:ascii="Cambria Math" w:eastAsiaTheme="minorEastAsia" w:hAnsi="Cambria Math"/>
+                    <w:lang w:val="en-US"/>
+                  </w:rPr>
+                  <m:t>1</m:t>
+                </m:r>
+              </m:num>
+              <m:den>
+                <m:r>
+                  <w:rPr>
+                    <w:rFonts w:ascii="Cambria Math" w:eastAsiaTheme="minorEastAsia" w:hAnsi="Cambria Math"/>
+                    <w:lang w:val="en-US"/>
+                  </w:rPr>
+                  <m:t>1-α</m:t>
+                </m:r>
+              </m:den>
+            </m:f>
+          </m:e>
+        </m:func>
+      </m:oMath>
+    </w:p>
+    <w:p>
+      <w:pPr>
+        <w:spacing w:line="240" w:lineRule="auto"/>
+        <w:rPr>
+          <w:rFonts w:eastAsiaTheme="minorEastAsia"/>
+        </w:rPr>
+      </w:pPr>
+      <w:r>
+        <w:rPr>
+          <w:rFonts w:eastAsiaTheme="minorEastAsia"/>
+        </w:rPr>
+        <w:t xml:space="preserve">Пробирование – </w:t>
+      </w:r>
+      <w:proofErr w:type="spellStart"/>
+      <w:r>
+        <w:rPr>
+          <w:rFonts w:eastAsiaTheme="minorEastAsia"/>
+        </w:rPr>
+        <w:t>run</w:t>
+      </w:r>
+      <w:r>
+        <w:rPr>
+          <w:rFonts w:eastAsiaTheme="minorEastAsia"/>
+          <w:vertAlign w:val="subscript"/>
+          <w:lang w:val="en-US"/>
+        </w:rPr>
+        <w:t>i</w:t>
+      </w:r>
+      <w:proofErr w:type="spellEnd"/>
+      <w:r>
+        <w:rPr>
+          <w:rFonts w:eastAsiaTheme="minorEastAsia"/>
+          <w:lang w:val="en-US"/>
+        </w:rPr>
+        <w:t xml:space="preserve"> </w:t>
       </w:r>
     </w:p>
     <w:p>
@@ -13175,7 +13646,7 @@
 </file>
 
 <file path=customXml/itemProps1.xml><?xml version="1.0" encoding="utf-8"?>
-<ds:datastoreItem xmlns:ds="http://schemas.openxmlformats.org/officeDocument/2006/customXml" ds:itemID="{1197375A-0B06-45C1-A014-BD9549B7CF7D}">
+<ds:datastoreItem xmlns:ds="http://schemas.openxmlformats.org/officeDocument/2006/customXml" ds:itemID="{21E94899-8CE6-4E2F-AF39-C4AA0CF5B03F}">
   <ds:schemaRefs>
     <ds:schemaRef ds:uri="http://schemas.openxmlformats.org/officeDocument/2006/bibliography"/>
   </ds:schemaRefs>

--- a/2 курс/2 семестр/ЛИТА/ЛИТА.docx
+++ b/2 курс/2 семестр/ЛИТА/ЛИТА.docx
@@ -8766,6 +8766,7 @@
       <w:pPr>
         <w:rPr>
           <w:rFonts w:eastAsiaTheme="minorEastAsia"/>
+          <w:lang w:val="en-US"/>
         </w:rPr>
       </w:pPr>
       <w:r>
@@ -8802,6 +8803,7 @@
       <w:r>
         <w:rPr>
           <w:rFonts w:eastAsiaTheme="minorEastAsia"/>
+          <w:lang w:val="en-US"/>
         </w:rPr>
         <w:t>(</w:t>
       </w:r>
@@ -8818,6 +8820,7 @@
       <w:r>
         <w:rPr>
           <w:rFonts w:eastAsiaTheme="minorEastAsia"/>
+          <w:lang w:val="en-US"/>
         </w:rPr>
         <w:t>)</w:t>
       </w:r>
@@ -8826,11 +8829,13 @@
       <w:pPr>
         <w:rPr>
           <w:rFonts w:eastAsiaTheme="minorEastAsia"/>
-        </w:rPr>
-      </w:pPr>
-      <w:r>
-        <w:rPr>
-          <w:rFonts w:eastAsiaTheme="minorEastAsia"/>
+          <w:lang w:val="en-US"/>
+        </w:rPr>
+      </w:pPr>
+      <w:r>
+        <w:rPr>
+          <w:rFonts w:eastAsiaTheme="minorEastAsia"/>
+          <w:lang w:val="en-US"/>
         </w:rPr>
         <w:lastRenderedPageBreak/>
         <w:tab/>
@@ -8846,6 +8851,7 @@
       <w:r>
         <w:rPr>
           <w:rFonts w:eastAsiaTheme="minorEastAsia"/>
+          <w:lang w:val="en-US"/>
         </w:rPr>
         <w:t>(</w:t>
       </w:r>
@@ -8860,6 +8866,7 @@
       <w:r>
         <w:rPr>
           <w:rFonts w:eastAsiaTheme="minorEastAsia"/>
+          <w:lang w:val="en-US"/>
         </w:rPr>
         <w:t>)</w:t>
       </w:r>
@@ -8868,6 +8875,7 @@
       <w:pPr>
         <w:rPr>
           <w:rFonts w:eastAsiaTheme="minorEastAsia"/>
+          <w:lang w:val="en-US"/>
         </w:rPr>
       </w:pPr>
     </w:p>
@@ -8876,6 +8884,7 @@
         <w:jc w:val="center"/>
         <w:rPr>
           <w:rFonts w:eastAsiaTheme="minorEastAsia"/>
+          <w:lang w:val="en-US"/>
         </w:rPr>
       </w:pPr>
       <w:r>
@@ -8889,11 +8898,13 @@
       <w:pPr>
         <w:rPr>
           <w:rFonts w:eastAsiaTheme="minorEastAsia"/>
-        </w:rPr>
-      </w:pPr>
-      <w:r>
-        <w:rPr>
-          <w:rFonts w:eastAsiaTheme="minorEastAsia"/>
+          <w:lang w:val="en-US"/>
+        </w:rPr>
+      </w:pPr>
+      <w:r>
+        <w:rPr>
+          <w:rFonts w:eastAsiaTheme="minorEastAsia"/>
+          <w:lang w:val="en-US"/>
         </w:rPr>
         <w:tab/>
       </w:r>
@@ -8910,6 +8921,7 @@
       <w:r>
         <w:rPr>
           <w:rFonts w:eastAsiaTheme="minorEastAsia"/>
+          <w:lang w:val="en-US"/>
         </w:rPr>
         <w:t>(</w:t>
       </w:r>
@@ -8924,6 +8936,7 @@
       <w:r>
         <w:rPr>
           <w:rFonts w:eastAsiaTheme="minorEastAsia"/>
+          <w:lang w:val="en-US"/>
         </w:rPr>
         <w:t>)</w:t>
       </w:r>
@@ -8937,6 +8950,7 @@
       <w:r>
         <w:rPr>
           <w:rFonts w:eastAsiaTheme="minorEastAsia"/>
+          <w:lang w:val="en-US"/>
         </w:rPr>
         <w:tab/>
       </w:r>
@@ -11663,7 +11677,6 @@
         <w:spacing w:line="240" w:lineRule="auto"/>
         <w:rPr>
           <w:rFonts w:eastAsiaTheme="minorEastAsia"/>
-          <w:lang w:val="en-US"/>
         </w:rPr>
       </w:pPr>
       <w:r>
@@ -11679,7 +11692,13 @@
           <w:rFonts w:eastAsiaTheme="minorEastAsia"/>
           <w:lang w:val="en-US"/>
         </w:rPr>
-        <w:t>T(</w:t>
+        <w:t>T</w:t>
+      </w:r>
+      <w:r>
+        <w:rPr>
+          <w:rFonts w:eastAsiaTheme="minorEastAsia"/>
+        </w:rPr>
+        <w:t>(</w:t>
       </w:r>
       <w:proofErr w:type="gramEnd"/>
       <w:r>
@@ -11687,7 +11706,39 @@
           <w:rFonts w:eastAsiaTheme="minorEastAsia"/>
           <w:lang w:val="en-US"/>
         </w:rPr>
-        <w:t>n) = O(n)</w:t>
+        <w:t>n</w:t>
+      </w:r>
+      <w:r>
+        <w:rPr>
+          <w:rFonts w:eastAsiaTheme="minorEastAsia"/>
+        </w:rPr>
+        <w:t xml:space="preserve">) = </w:t>
+      </w:r>
+      <w:r>
+        <w:rPr>
+          <w:rFonts w:eastAsiaTheme="minorEastAsia"/>
+          <w:lang w:val="en-US"/>
+        </w:rPr>
+        <w:t>O</w:t>
+      </w:r>
+      <w:r>
+        <w:rPr>
+          <w:rFonts w:eastAsiaTheme="minorEastAsia"/>
+        </w:rPr>
+        <w:t>(</w:t>
+      </w:r>
+      <w:r>
+        <w:rPr>
+          <w:rFonts w:eastAsiaTheme="minorEastAsia"/>
+          <w:lang w:val="en-US"/>
+        </w:rPr>
+        <w:t>n</w:t>
+      </w:r>
+      <w:r>
+        <w:rPr>
+          <w:rFonts w:eastAsiaTheme="minorEastAsia"/>
+        </w:rPr>
+        <w:t>)</w:t>
       </w:r>
     </w:p>
     <w:p>
@@ -12001,7 +12052,6 @@
         <w:spacing w:line="240" w:lineRule="auto"/>
         <w:rPr>
           <w:rFonts w:eastAsiaTheme="minorEastAsia"/>
-          <w:lang w:val="en-US"/>
         </w:rPr>
       </w:pPr>
       <w:r>
@@ -12143,7 +12193,6 @@
                 <m:r>
                   <w:rPr>
                     <w:rFonts w:ascii="Cambria Math" w:eastAsiaTheme="minorEastAsia" w:hAnsi="Cambria Math"/>
-                    <w:lang w:val="en-US"/>
                   </w:rPr>
                   <m:t>1</m:t>
                 </m:r>
@@ -12152,9 +12201,15 @@
                 <m:r>
                   <w:rPr>
                     <w:rFonts w:ascii="Cambria Math" w:eastAsiaTheme="minorEastAsia" w:hAnsi="Cambria Math"/>
+                  </w:rPr>
+                  <m:t>1-</m:t>
+                </m:r>
+                <m:r>
+                  <w:rPr>
+                    <w:rFonts w:ascii="Cambria Math" w:eastAsiaTheme="minorEastAsia" w:hAnsi="Cambria Math"/>
                     <w:lang w:val="en-US"/>
                   </w:rPr>
-                  <m:t>1-α</m:t>
+                  <m:t>α</m:t>
                 </m:r>
               </m:den>
             </m:f>
@@ -12194,10 +12249,3487 @@
       <w:r>
         <w:rPr>
           <w:rFonts w:eastAsiaTheme="minorEastAsia"/>
-          <w:lang w:val="en-US"/>
         </w:rPr>
         <w:t xml:space="preserve"> </w:t>
       </w:r>
+    </w:p>
+    <w:p>
+      <w:pPr>
+        <w:spacing w:line="240" w:lineRule="auto"/>
+        <w:rPr>
+          <w:rFonts w:eastAsiaTheme="minorEastAsia"/>
+        </w:rPr>
+      </w:pPr>
+    </w:p>
+    <w:p>
+      <w:pPr>
+        <w:spacing w:line="240" w:lineRule="auto"/>
+        <w:rPr>
+          <w:rFonts w:eastAsiaTheme="minorEastAsia"/>
+        </w:rPr>
+      </w:pPr>
+      <w:r>
+        <w:rPr>
+          <w:rFonts w:eastAsiaTheme="minorEastAsia"/>
+        </w:rPr>
+        <w:t xml:space="preserve">*12 </w:t>
+      </w:r>
+      <w:r>
+        <w:rPr>
+          <w:rFonts w:eastAsiaTheme="minorEastAsia"/>
+        </w:rPr>
+        <w:t>Хеш-</w:t>
+      </w:r>
+      <w:r>
+        <w:rPr>
+          <w:rFonts w:eastAsiaTheme="minorEastAsia"/>
+        </w:rPr>
+        <w:t>функция должна обладать противоречивыми свойствами:</w:t>
+      </w:r>
+    </w:p>
+    <w:p>
+      <w:pPr>
+        <w:spacing w:line="240" w:lineRule="auto"/>
+        <w:ind w:firstLine="708"/>
+        <w:rPr>
+          <w:rFonts w:eastAsiaTheme="minorEastAsia"/>
+        </w:rPr>
+      </w:pPr>
+      <w:r>
+        <w:rPr>
+          <w:rFonts w:eastAsiaTheme="minorEastAsia"/>
+        </w:rPr>
+        <w:t>Равномерное случайное распределение</w:t>
+      </w:r>
+      <w:r>
+        <w:rPr>
+          <w:rFonts w:eastAsiaTheme="minorEastAsia"/>
+        </w:rPr>
+        <w:t xml:space="preserve"> ключей по хеш-</w:t>
+      </w:r>
+      <w:r>
+        <w:rPr>
+          <w:rFonts w:eastAsiaTheme="minorEastAsia"/>
+        </w:rPr>
+        <w:t>таблице</w:t>
+      </w:r>
+    </w:p>
+    <w:p>
+      <w:pPr>
+        <w:spacing w:line="240" w:lineRule="auto"/>
+        <w:ind w:firstLine="708"/>
+        <w:rPr>
+          <w:rFonts w:eastAsiaTheme="minorEastAsia"/>
+        </w:rPr>
+      </w:pPr>
+      <w:r>
+        <w:rPr>
+          <w:rFonts w:eastAsiaTheme="minorEastAsia"/>
+        </w:rPr>
+        <w:t>Простота вычислений</w:t>
+      </w:r>
+    </w:p>
+    <w:p>
+      <w:pPr>
+        <w:spacing w:line="240" w:lineRule="auto"/>
+        <w:rPr>
+          <w:rFonts w:eastAsiaTheme="minorEastAsia"/>
+        </w:rPr>
+      </w:pPr>
+      <w:r>
+        <w:rPr>
+          <w:rFonts w:eastAsiaTheme="minorEastAsia"/>
+        </w:rPr>
+        <w:t>Функция деления</w:t>
+      </w:r>
+    </w:p>
+    <w:p>
+      <w:pPr>
+        <w:spacing w:line="240" w:lineRule="auto"/>
+        <w:rPr>
+          <w:rFonts w:eastAsiaTheme="minorEastAsia"/>
+        </w:rPr>
+      </w:pPr>
+      <w:proofErr w:type="gramStart"/>
+      <w:r>
+        <w:rPr>
+          <w:rFonts w:eastAsiaTheme="minorEastAsia"/>
+          <w:lang w:val="en-US"/>
+        </w:rPr>
+        <w:t>h</w:t>
+      </w:r>
+      <w:r>
+        <w:rPr>
+          <w:rFonts w:eastAsiaTheme="minorEastAsia"/>
+        </w:rPr>
+        <w:t>(</w:t>
+      </w:r>
+      <w:proofErr w:type="gramEnd"/>
+      <w:r>
+        <w:rPr>
+          <w:rFonts w:eastAsiaTheme="minorEastAsia"/>
+          <w:lang w:val="en-US"/>
+        </w:rPr>
+        <w:t>k</w:t>
+      </w:r>
+      <w:r>
+        <w:rPr>
+          <w:rFonts w:eastAsiaTheme="minorEastAsia"/>
+        </w:rPr>
+        <w:t xml:space="preserve">) = </w:t>
+      </w:r>
+      <w:r>
+        <w:rPr>
+          <w:rFonts w:eastAsiaTheme="minorEastAsia"/>
+          <w:lang w:val="en-US"/>
+        </w:rPr>
+        <w:t>k</w:t>
+      </w:r>
+      <w:r>
+        <w:rPr>
+          <w:rFonts w:eastAsiaTheme="minorEastAsia"/>
+        </w:rPr>
+        <w:t xml:space="preserve"> </w:t>
+      </w:r>
+      <w:r>
+        <w:rPr>
+          <w:rFonts w:eastAsiaTheme="minorEastAsia"/>
+          <w:lang w:val="en-US"/>
+        </w:rPr>
+        <w:t>mod</w:t>
+      </w:r>
+      <w:r>
+        <w:rPr>
+          <w:rFonts w:eastAsiaTheme="minorEastAsia"/>
+        </w:rPr>
+        <w:t xml:space="preserve"> </w:t>
+      </w:r>
+      <w:r>
+        <w:rPr>
+          <w:rFonts w:eastAsiaTheme="minorEastAsia"/>
+          <w:lang w:val="en-US"/>
+        </w:rPr>
+        <w:t>m</w:t>
+      </w:r>
+      <w:r>
+        <w:rPr>
+          <w:rFonts w:eastAsiaTheme="minorEastAsia"/>
+        </w:rPr>
+        <w:t xml:space="preserve">, </w:t>
+      </w:r>
+      <w:r>
+        <w:rPr>
+          <w:rFonts w:eastAsiaTheme="minorEastAsia"/>
+          <w:lang w:val="en-US"/>
+        </w:rPr>
+        <w:t>m</w:t>
+      </w:r>
+      <w:r>
+        <w:rPr>
+          <w:rFonts w:eastAsiaTheme="minorEastAsia"/>
+        </w:rPr>
+        <w:t xml:space="preserve"> </w:t>
+      </w:r>
+      <w:r>
+        <w:rPr>
+          <w:rFonts w:eastAsiaTheme="minorEastAsia"/>
+        </w:rPr>
+        <w:t>–</w:t>
+      </w:r>
+      <w:r>
+        <w:rPr>
+          <w:rFonts w:eastAsiaTheme="minorEastAsia"/>
+        </w:rPr>
+        <w:t xml:space="preserve"> </w:t>
+      </w:r>
+      <w:r>
+        <w:rPr>
+          <w:rFonts w:eastAsiaTheme="minorEastAsia"/>
+        </w:rPr>
+        <w:t xml:space="preserve">простое, </w:t>
+      </w:r>
+      <w:r>
+        <w:rPr>
+          <w:rFonts w:eastAsiaTheme="minorEastAsia"/>
+          <w:lang w:val="en-US"/>
+        </w:rPr>
+        <w:t>k</w:t>
+      </w:r>
+      <w:r>
+        <w:rPr>
+          <w:rFonts w:eastAsiaTheme="minorEastAsia"/>
+        </w:rPr>
+        <w:t xml:space="preserve"> </w:t>
+      </w:r>
+      <w:r>
+        <w:rPr>
+          <w:rFonts w:eastAsiaTheme="minorEastAsia"/>
+        </w:rPr>
+        <w:t>– натуральное</w:t>
+      </w:r>
+    </w:p>
+    <w:p>
+      <w:pPr>
+        <w:spacing w:line="240" w:lineRule="auto"/>
+        <w:rPr>
+          <w:rFonts w:eastAsiaTheme="minorEastAsia"/>
+        </w:rPr>
+      </w:pPr>
+      <w:proofErr w:type="gramStart"/>
+      <w:r>
+        <w:rPr>
+          <w:rFonts w:eastAsiaTheme="minorEastAsia"/>
+          <w:lang w:val="en-US"/>
+        </w:rPr>
+        <w:lastRenderedPageBreak/>
+        <w:t>m</w:t>
+      </w:r>
+      <w:proofErr w:type="gramEnd"/>
+      <w:r>
+        <w:rPr>
+          <w:rFonts w:eastAsiaTheme="minorEastAsia"/>
+        </w:rPr>
+        <w:t xml:space="preserve"> </w:t>
+      </w:r>
+      <w:r>
+        <w:rPr>
+          <w:rFonts w:eastAsiaTheme="minorEastAsia"/>
+        </w:rPr>
+        <w:t>п</w:t>
+      </w:r>
+      <w:r>
+        <w:rPr>
+          <w:rFonts w:eastAsiaTheme="minorEastAsia"/>
+        </w:rPr>
+        <w:t>одальше от 2</w:t>
+      </w:r>
+      <w:r>
+        <w:rPr>
+          <w:rFonts w:eastAsiaTheme="minorEastAsia"/>
+          <w:vertAlign w:val="superscript"/>
+          <w:lang w:val="en-US"/>
+        </w:rPr>
+        <w:t>p</w:t>
+      </w:r>
+      <w:r>
+        <w:rPr>
+          <w:rFonts w:eastAsiaTheme="minorEastAsia"/>
+        </w:rPr>
+        <w:t xml:space="preserve"> – 1 </w:t>
+      </w:r>
+    </w:p>
+    <w:p>
+      <w:pPr>
+        <w:spacing w:line="240" w:lineRule="auto"/>
+        <w:rPr>
+          <w:rFonts w:eastAsiaTheme="minorEastAsia"/>
+        </w:rPr>
+      </w:pPr>
+      <w:r>
+        <w:rPr>
+          <w:rFonts w:eastAsiaTheme="minorEastAsia"/>
+        </w:rPr>
+        <w:t>Функция умножения</w:t>
+      </w:r>
+    </w:p>
+    <w:p>
+      <w:pPr>
+        <w:spacing w:line="240" w:lineRule="auto"/>
+        <w:rPr>
+          <w:rFonts w:eastAsiaTheme="minorEastAsia"/>
+          <w:i/>
+        </w:rPr>
+      </w:pPr>
+      <m:oMathPara>
+        <m:oMathParaPr>
+          <m:jc m:val="center"/>
+        </m:oMathParaPr>
+        <m:oMath>
+          <m:r>
+            <w:rPr>
+              <w:rFonts w:ascii="Cambria Math" w:eastAsiaTheme="minorEastAsia" w:hAnsi="Cambria Math"/>
+            </w:rPr>
+            <m:t>h</m:t>
+          </m:r>
+          <m:d>
+            <m:dPr>
+              <m:ctrlPr>
+                <w:rPr>
+                  <w:rFonts w:ascii="Cambria Math" w:eastAsiaTheme="minorEastAsia" w:hAnsi="Cambria Math"/>
+                  <w:i/>
+                </w:rPr>
+              </m:ctrlPr>
+            </m:dPr>
+            <m:e>
+              <m:r>
+                <w:rPr>
+                  <w:rFonts w:ascii="Cambria Math" w:eastAsiaTheme="minorEastAsia" w:hAnsi="Cambria Math"/>
+                </w:rPr>
+                <m:t>k</m:t>
+              </m:r>
+            </m:e>
+          </m:d>
+          <m:r>
+            <w:rPr>
+              <w:rFonts w:ascii="Cambria Math" w:eastAsiaTheme="minorEastAsia" w:hAnsi="Cambria Math"/>
+            </w:rPr>
+            <m:t>=</m:t>
+          </m:r>
+          <m:d>
+            <m:dPr>
+              <m:begChr m:val="⌊"/>
+              <m:endChr m:val="⌋"/>
+              <m:ctrlPr>
+                <w:rPr>
+                  <w:rFonts w:ascii="Cambria Math" w:eastAsiaTheme="minorEastAsia" w:hAnsi="Cambria Math"/>
+                  <w:i/>
+                </w:rPr>
+              </m:ctrlPr>
+            </m:dPr>
+            <m:e>
+              <m:r>
+                <w:rPr>
+                  <w:rFonts w:ascii="Cambria Math" w:eastAsiaTheme="minorEastAsia" w:hAnsi="Cambria Math"/>
+                </w:rPr>
+                <m:t>m×frac(kA)</m:t>
+              </m:r>
+            </m:e>
+          </m:d>
+          <m:r>
+            <w:rPr>
+              <w:rFonts w:ascii="Cambria Math" w:eastAsiaTheme="minorEastAsia" w:hAnsi="Cambria Math"/>
+            </w:rPr>
+            <m:t>, frac-дробная част</m:t>
+          </m:r>
+          <m:r>
+            <w:rPr>
+              <w:rFonts w:ascii="Cambria Math" w:eastAsiaTheme="minorEastAsia" w:hAnsi="Cambria Math"/>
+            </w:rPr>
+            <m:t>ь</m:t>
+          </m:r>
+        </m:oMath>
+      </m:oMathPara>
+    </w:p>
+    <w:p>
+      <w:pPr>
+        <w:spacing w:line="240" w:lineRule="auto"/>
+        <w:rPr>
+          <w:rFonts w:eastAsiaTheme="minorEastAsia"/>
+          <w:i/>
+        </w:rPr>
+      </w:pPr>
+      <m:oMathPara>
+        <m:oMathParaPr>
+          <m:jc m:val="center"/>
+        </m:oMathParaPr>
+        <m:oMath>
+          <m:r>
+            <w:rPr>
+              <w:rFonts w:ascii="Cambria Math" w:eastAsiaTheme="minorEastAsia" w:hAnsi="Cambria Math"/>
+            </w:rPr>
+            <m:t>A≈φ=</m:t>
+          </m:r>
+          <m:f>
+            <m:fPr>
+              <m:ctrlPr>
+                <w:rPr>
+                  <w:rFonts w:ascii="Cambria Math" w:eastAsiaTheme="minorEastAsia" w:hAnsi="Cambria Math"/>
+                  <w:i/>
+                </w:rPr>
+              </m:ctrlPr>
+            </m:fPr>
+            <m:num>
+              <m:rad>
+                <m:radPr>
+                  <m:degHide m:val="1"/>
+                  <m:ctrlPr>
+                    <w:rPr>
+                      <w:rFonts w:ascii="Cambria Math" w:eastAsiaTheme="minorEastAsia" w:hAnsi="Cambria Math"/>
+                      <w:i/>
+                    </w:rPr>
+                  </m:ctrlPr>
+                </m:radPr>
+                <m:deg/>
+                <m:e>
+                  <m:r>
+                    <w:rPr>
+                      <w:rFonts w:ascii="Cambria Math" w:eastAsiaTheme="minorEastAsia" w:hAnsi="Cambria Math"/>
+                    </w:rPr>
+                    <m:t>5</m:t>
+                  </m:r>
+                </m:e>
+              </m:rad>
+              <m:r>
+                <w:rPr>
+                  <w:rFonts w:ascii="Cambria Math" w:eastAsiaTheme="minorEastAsia" w:hAnsi="Cambria Math"/>
+                </w:rPr>
+                <m:t>-1</m:t>
+              </m:r>
+            </m:num>
+            <m:den>
+              <m:r>
+                <w:rPr>
+                  <w:rFonts w:ascii="Cambria Math" w:eastAsiaTheme="minorEastAsia" w:hAnsi="Cambria Math"/>
+                </w:rPr>
+                <m:t>2</m:t>
+              </m:r>
+            </m:den>
+          </m:f>
+          <m:r>
+            <w:rPr>
+              <w:rFonts w:ascii="Cambria Math" w:eastAsiaTheme="minorEastAsia" w:hAnsi="Cambria Math"/>
+            </w:rPr>
+            <m:t>-золотое сечение</m:t>
+          </m:r>
+        </m:oMath>
+      </m:oMathPara>
+    </w:p>
+    <w:p>
+      <w:pPr>
+        <w:spacing w:line="240" w:lineRule="auto"/>
+        <w:rPr>
+          <w:rFonts w:eastAsiaTheme="minorEastAsia"/>
+          <w:i/>
+          <w:lang w:val="en-US"/>
+        </w:rPr>
+      </w:pPr>
+      <m:oMathPara>
+        <m:oMathParaPr>
+          <m:jc m:val="center"/>
+        </m:oMathParaPr>
+        <m:oMath>
+          <m:r>
+            <w:rPr>
+              <w:rFonts w:ascii="Cambria Math" w:eastAsiaTheme="minorEastAsia" w:hAnsi="Cambria Math"/>
+            </w:rPr>
+            <m:t>0&lt;A</m:t>
+          </m:r>
+          <m:r>
+            <w:rPr>
+              <w:rFonts w:ascii="Cambria Math" w:eastAsiaTheme="minorEastAsia" w:hAnsi="Cambria Math"/>
+              <w:lang w:val="en-US"/>
+            </w:rPr>
+            <m:t>&lt;</m:t>
+          </m:r>
+          <m:f>
+            <m:fPr>
+              <m:ctrlPr>
+                <w:rPr>
+                  <w:rFonts w:ascii="Cambria Math" w:eastAsiaTheme="minorEastAsia" w:hAnsi="Cambria Math"/>
+                  <w:i/>
+                  <w:lang w:val="en-US"/>
+                </w:rPr>
+              </m:ctrlPr>
+            </m:fPr>
+            <m:num>
+              <m:r>
+                <w:rPr>
+                  <w:rFonts w:ascii="Cambria Math" w:eastAsiaTheme="minorEastAsia" w:hAnsi="Cambria Math"/>
+                  <w:lang w:val="en-US"/>
+                </w:rPr>
+                <m:t>S</m:t>
+              </m:r>
+            </m:num>
+            <m:den>
+              <m:sSup>
+                <m:sSupPr>
+                  <m:ctrlPr>
+                    <w:rPr>
+                      <w:rFonts w:ascii="Cambria Math" w:eastAsiaTheme="minorEastAsia" w:hAnsi="Cambria Math"/>
+                      <w:i/>
+                      <w:lang w:val="en-US"/>
+                    </w:rPr>
+                  </m:ctrlPr>
+                </m:sSupPr>
+                <m:e>
+                  <m:r>
+                    <w:rPr>
+                      <w:rFonts w:ascii="Cambria Math" w:eastAsiaTheme="minorEastAsia" w:hAnsi="Cambria Math"/>
+                      <w:lang w:val="en-US"/>
+                    </w:rPr>
+                    <m:t>2</m:t>
+                  </m:r>
+                </m:e>
+                <m:sup>
+                  <m:r>
+                    <w:rPr>
+                      <w:rFonts w:ascii="Cambria Math" w:eastAsiaTheme="minorEastAsia" w:hAnsi="Cambria Math"/>
+                      <w:lang w:val="en-US"/>
+                    </w:rPr>
+                    <m:t>w</m:t>
+                  </m:r>
+                </m:sup>
+              </m:sSup>
+            </m:den>
+          </m:f>
+          <m:r>
+            <w:rPr>
+              <w:rFonts w:ascii="Cambria Math" w:eastAsiaTheme="minorEastAsia" w:hAnsi="Cambria Math"/>
+              <w:lang w:val="en-US"/>
+            </w:rPr>
+            <m:t>&lt;1</m:t>
+          </m:r>
+        </m:oMath>
+      </m:oMathPara>
+    </w:p>
+    <w:p>
+      <w:pPr>
+        <w:spacing w:line="240" w:lineRule="auto"/>
+        <w:rPr>
+          <w:rFonts w:eastAsiaTheme="minorEastAsia"/>
+        </w:rPr>
+      </w:pPr>
+      <w:r>
+        <w:rPr>
+          <w:rFonts w:eastAsiaTheme="minorEastAsia"/>
+        </w:rPr>
+        <w:t>Амортизационный анализ хеш-таблицы</w:t>
+      </w:r>
+    </w:p>
+    <w:p>
+      <w:pPr>
+        <w:spacing w:line="240" w:lineRule="auto"/>
+        <w:rPr>
+          <w:rFonts w:eastAsiaTheme="minorEastAsia"/>
+          <w:lang w:val="en-US"/>
+        </w:rPr>
+      </w:pPr>
+      <m:oMathPara>
+        <m:oMathParaPr>
+          <m:jc m:val="center"/>
+        </m:oMathParaPr>
+        <m:oMath>
+          <m:f>
+            <m:fPr>
+              <m:ctrlPr>
+                <w:rPr>
+                  <w:rFonts w:ascii="Cambria Math" w:eastAsiaTheme="minorEastAsia" w:hAnsi="Cambria Math"/>
+                  <w:i/>
+                  <w:lang w:val="en-US"/>
+                </w:rPr>
+              </m:ctrlPr>
+            </m:fPr>
+            <m:num>
+              <m:r>
+                <w:rPr>
+                  <w:rFonts w:ascii="Cambria Math" w:eastAsiaTheme="minorEastAsia" w:hAnsi="Cambria Math"/>
+                  <w:lang w:val="en-US"/>
+                </w:rPr>
+                <m:t>n</m:t>
+              </m:r>
+            </m:num>
+            <m:den>
+              <m:r>
+                <w:rPr>
+                  <w:rFonts w:ascii="Cambria Math" w:eastAsiaTheme="minorEastAsia" w:hAnsi="Cambria Math"/>
+                  <w:lang w:val="en-US"/>
+                </w:rPr>
+                <m:t>m</m:t>
+              </m:r>
+            </m:den>
+          </m:f>
+          <m:r>
+            <w:rPr>
+              <w:rFonts w:ascii="Cambria Math" w:eastAsiaTheme="minorEastAsia" w:hAnsi="Cambria Math"/>
+              <w:lang w:val="en-US"/>
+            </w:rPr>
+            <m:t>=α-load factor</m:t>
+          </m:r>
+          <m:r>
+            <w:rPr>
+              <w:rFonts w:ascii="Cambria Math" w:eastAsiaTheme="minorEastAsia" w:hAnsi="Cambria Math"/>
+              <w:lang w:val="en-US"/>
+            </w:rPr>
+            <m:t xml:space="preserve">, </m:t>
+          </m:r>
+          <m:r>
+            <w:rPr>
+              <w:rFonts w:ascii="Cambria Math" w:eastAsiaTheme="minorEastAsia" w:hAnsi="Cambria Math"/>
+            </w:rPr>
+            <m:t xml:space="preserve">пороговое значение </m:t>
+          </m:r>
+          <m:r>
+            <w:rPr>
+              <w:rFonts w:ascii="Cambria Math" w:eastAsiaTheme="minorEastAsia" w:hAnsi="Cambria Math"/>
+              <w:lang w:val="en-US"/>
+            </w:rPr>
+            <m:t>α=</m:t>
+          </m:r>
+          <m:sSub>
+            <m:sSubPr>
+              <m:ctrlPr>
+                <w:rPr>
+                  <w:rFonts w:ascii="Cambria Math" w:eastAsiaTheme="minorEastAsia" w:hAnsi="Cambria Math"/>
+                  <w:i/>
+                  <w:lang w:val="en-US"/>
+                </w:rPr>
+              </m:ctrlPr>
+            </m:sSubPr>
+            <m:e>
+              <m:r>
+                <w:rPr>
+                  <w:rFonts w:ascii="Cambria Math" w:eastAsiaTheme="minorEastAsia" w:hAnsi="Cambria Math"/>
+                  <w:lang w:val="en-US"/>
+                </w:rPr>
+                <m:t>α</m:t>
+              </m:r>
+            </m:e>
+            <m:sub>
+              <m:r>
+                <w:rPr>
+                  <w:rFonts w:ascii="Cambria Math" w:eastAsiaTheme="minorEastAsia" w:hAnsi="Cambria Math"/>
+                  <w:lang w:val="en-US"/>
+                </w:rPr>
+                <m:t>max</m:t>
+              </m:r>
+            </m:sub>
+          </m:sSub>
+        </m:oMath>
+      </m:oMathPara>
+    </w:p>
+    <w:p>
+      <w:pPr>
+        <w:spacing w:line="240" w:lineRule="auto"/>
+        <w:rPr>
+          <w:rFonts w:eastAsiaTheme="minorEastAsia"/>
+          <w:i/>
+          <w:lang w:val="en-US"/>
+        </w:rPr>
+      </w:pPr>
+      <m:oMathPara>
+        <m:oMathParaPr>
+          <m:jc m:val="center"/>
+        </m:oMathParaPr>
+        <m:oMath>
+          <m:r>
+            <w:rPr>
+              <w:rFonts w:ascii="Cambria Math" w:eastAsiaTheme="minorEastAsia" w:hAnsi="Cambria Math"/>
+              <w:lang w:val="en-US"/>
+            </w:rPr>
+            <m:t>add</m:t>
+          </m:r>
+          <m:d>
+            <m:dPr>
+              <m:ctrlPr>
+                <w:rPr>
+                  <w:rFonts w:ascii="Cambria Math" w:eastAsiaTheme="minorEastAsia" w:hAnsi="Cambria Math"/>
+                  <w:i/>
+                  <w:lang w:val="en-US"/>
+                </w:rPr>
+              </m:ctrlPr>
+            </m:dPr>
+            <m:e>
+              <m:r>
+                <w:rPr>
+                  <w:rFonts w:ascii="Cambria Math" w:eastAsiaTheme="minorEastAsia" w:hAnsi="Cambria Math"/>
+                  <w:lang w:val="en-US"/>
+                </w:rPr>
+                <m:t>x</m:t>
+              </m:r>
+            </m:e>
+          </m:d>
+          <m:r>
+            <w:rPr>
+              <w:rFonts w:ascii="Cambria Math" w:eastAsiaTheme="minorEastAsia" w:hAnsi="Cambria Math"/>
+              <w:lang w:val="en-US"/>
+            </w:rPr>
+            <m:t>-O</m:t>
+          </m:r>
+          <m:d>
+            <m:dPr>
+              <m:ctrlPr>
+                <w:rPr>
+                  <w:rFonts w:ascii="Cambria Math" w:eastAsiaTheme="minorEastAsia" w:hAnsi="Cambria Math"/>
+                  <w:i/>
+                  <w:lang w:val="en-US"/>
+                </w:rPr>
+              </m:ctrlPr>
+            </m:dPr>
+            <m:e>
+              <m:r>
+                <w:rPr>
+                  <w:rFonts w:ascii="Cambria Math" w:eastAsiaTheme="minorEastAsia" w:hAnsi="Cambria Math"/>
+                  <w:lang w:val="en-US"/>
+                </w:rPr>
+                <m:t>n</m:t>
+              </m:r>
+            </m:e>
+          </m:d>
+        </m:oMath>
+      </m:oMathPara>
+    </w:p>
+    <w:p>
+      <w:pPr>
+        <w:spacing w:line="240" w:lineRule="auto"/>
+        <w:rPr>
+          <w:rFonts w:eastAsiaTheme="minorEastAsia"/>
+        </w:rPr>
+      </w:pPr>
+      <w:r>
+        <w:rPr>
+          <w:rFonts w:eastAsiaTheme="minorEastAsia"/>
+        </w:rPr>
+        <w:t>Метод потенциалов</w:t>
+      </w:r>
+    </w:p>
+    <w:p>
+      <w:pPr>
+        <w:spacing w:line="240" w:lineRule="auto"/>
+        <w:rPr>
+          <w:rFonts w:eastAsiaTheme="minorEastAsia"/>
+          <w:i/>
+          <w:lang w:val="en-US"/>
+        </w:rPr>
+      </w:pPr>
+      <m:oMathPara>
+        <m:oMathParaPr>
+          <m:jc m:val="center"/>
+        </m:oMathParaPr>
+        <m:oMath>
+          <m:r>
+            <m:rPr>
+              <m:sty m:val="p"/>
+            </m:rPr>
+            <w:rPr>
+              <w:rFonts w:ascii="Cambria Math" w:eastAsiaTheme="minorEastAsia" w:hAnsi="Cambria Math"/>
+              <w:lang w:val="en-US"/>
+            </w:rPr>
+            <m:t>Φ</m:t>
+          </m:r>
+          <m:d>
+            <m:dPr>
+              <m:ctrlPr>
+                <w:rPr>
+                  <w:rFonts w:ascii="Cambria Math" w:eastAsiaTheme="minorEastAsia" w:hAnsi="Cambria Math"/>
+                  <w:i/>
+                  <w:lang w:val="en-US"/>
+                </w:rPr>
+              </m:ctrlPr>
+            </m:dPr>
+            <m:e>
+              <m:r>
+                <w:rPr>
+                  <w:rFonts w:ascii="Cambria Math" w:eastAsiaTheme="minorEastAsia" w:hAnsi="Cambria Math"/>
+                  <w:lang w:val="en-US"/>
+                </w:rPr>
+                <m:t>n,m</m:t>
+              </m:r>
+            </m:e>
+          </m:d>
+          <m:r>
+            <w:rPr>
+              <w:rFonts w:ascii="Cambria Math" w:eastAsiaTheme="minorEastAsia" w:hAnsi="Cambria Math"/>
+              <w:lang w:val="en-US"/>
+            </w:rPr>
+            <m:t>=</m:t>
+          </m:r>
+          <m:r>
+            <w:rPr>
+              <w:rFonts w:ascii="Cambria Math" w:eastAsiaTheme="minorEastAsia" w:hAnsi="Cambria Math"/>
+              <w:lang w:val="en-US"/>
+            </w:rPr>
+            <m:t>2n-</m:t>
+          </m:r>
+          <m:sSub>
+            <m:sSubPr>
+              <m:ctrlPr>
+                <w:rPr>
+                  <w:rFonts w:ascii="Cambria Math" w:eastAsiaTheme="minorEastAsia" w:hAnsi="Cambria Math"/>
+                  <w:i/>
+                  <w:lang w:val="en-US"/>
+                </w:rPr>
+              </m:ctrlPr>
+            </m:sSubPr>
+            <m:e>
+              <m:r>
+                <w:rPr>
+                  <w:rFonts w:ascii="Cambria Math" w:eastAsiaTheme="minorEastAsia" w:hAnsi="Cambria Math"/>
+                  <w:lang w:val="en-US"/>
+                </w:rPr>
+                <m:t>α</m:t>
+              </m:r>
+            </m:e>
+            <m:sub>
+              <m:r>
+                <w:rPr>
+                  <w:rFonts w:ascii="Cambria Math" w:eastAsiaTheme="minorEastAsia" w:hAnsi="Cambria Math"/>
+                  <w:lang w:val="en-US"/>
+                </w:rPr>
+                <m:t>max</m:t>
+              </m:r>
+            </m:sub>
+          </m:sSub>
+          <m:r>
+            <w:rPr>
+              <w:rFonts w:ascii="Cambria Math" w:eastAsiaTheme="minorEastAsia" w:hAnsi="Cambria Math"/>
+              <w:lang w:val="en-US"/>
+            </w:rPr>
+            <m:t>m</m:t>
+          </m:r>
+        </m:oMath>
+      </m:oMathPara>
+    </w:p>
+    <w:p>
+      <w:pPr>
+        <w:spacing w:line="240" w:lineRule="auto"/>
+        <w:rPr>
+          <w:rFonts w:eastAsiaTheme="minorEastAsia"/>
+          <w:i/>
+          <w:lang w:val="en-US"/>
+        </w:rPr>
+      </w:pPr>
+      <m:oMathPara>
+        <m:oMathParaPr>
+          <m:jc m:val="center"/>
+        </m:oMathParaPr>
+        <m:oMath>
+          <m:sSub>
+            <m:sSubPr>
+              <m:ctrlPr>
+                <w:rPr>
+                  <w:rFonts w:ascii="Cambria Math" w:eastAsiaTheme="minorEastAsia" w:hAnsi="Cambria Math"/>
+                  <w:i/>
+                  <w:lang w:val="en-US"/>
+                </w:rPr>
+              </m:ctrlPr>
+            </m:sSubPr>
+            <m:e>
+              <m:acc>
+                <m:accPr>
+                  <m:ctrlPr>
+                    <w:rPr>
+                      <w:rFonts w:ascii="Cambria Math" w:eastAsiaTheme="minorEastAsia" w:hAnsi="Cambria Math"/>
+                      <w:i/>
+                      <w:lang w:val="en-US"/>
+                    </w:rPr>
+                  </m:ctrlPr>
+                </m:accPr>
+                <m:e>
+                  <m:r>
+                    <w:rPr>
+                      <w:rFonts w:ascii="Cambria Math" w:eastAsiaTheme="minorEastAsia" w:hAnsi="Cambria Math"/>
+                      <w:lang w:val="en-US"/>
+                    </w:rPr>
+                    <m:t>c</m:t>
+                  </m:r>
+                </m:e>
+              </m:acc>
+            </m:e>
+            <m:sub>
+              <m:r>
+                <w:rPr>
+                  <w:rFonts w:ascii="Cambria Math" w:eastAsiaTheme="minorEastAsia" w:hAnsi="Cambria Math"/>
+                  <w:lang w:val="en-US"/>
+                </w:rPr>
+                <m:t>i</m:t>
+              </m:r>
+            </m:sub>
+          </m:sSub>
+          <m:r>
+            <w:rPr>
+              <w:rFonts w:ascii="Cambria Math" w:eastAsiaTheme="minorEastAsia" w:hAnsi="Cambria Math"/>
+              <w:lang w:val="en-US"/>
+            </w:rPr>
+            <m:t>=</m:t>
+          </m:r>
+          <m:sSub>
+            <m:sSubPr>
+              <m:ctrlPr>
+                <w:rPr>
+                  <w:rFonts w:ascii="Cambria Math" w:eastAsiaTheme="minorEastAsia" w:hAnsi="Cambria Math"/>
+                  <w:i/>
+                  <w:lang w:val="en-US"/>
+                </w:rPr>
+              </m:ctrlPr>
+            </m:sSubPr>
+            <m:e>
+              <m:r>
+                <w:rPr>
+                  <w:rFonts w:ascii="Cambria Math" w:eastAsiaTheme="minorEastAsia" w:hAnsi="Cambria Math"/>
+                  <w:lang w:val="en-US"/>
+                </w:rPr>
+                <m:t>c</m:t>
+              </m:r>
+            </m:e>
+            <m:sub>
+              <m:r>
+                <w:rPr>
+                  <w:rFonts w:ascii="Cambria Math" w:eastAsiaTheme="minorEastAsia" w:hAnsi="Cambria Math"/>
+                  <w:lang w:val="en-US"/>
+                </w:rPr>
+                <m:t>i</m:t>
+              </m:r>
+            </m:sub>
+          </m:sSub>
+          <m:r>
+            <w:rPr>
+              <w:rFonts w:ascii="Cambria Math" w:eastAsiaTheme="minorEastAsia" w:hAnsi="Cambria Math"/>
+              <w:lang w:val="en-US"/>
+            </w:rPr>
+            <m:t>+</m:t>
+          </m:r>
+          <m:r>
+            <m:rPr>
+              <m:sty m:val="p"/>
+            </m:rPr>
+            <w:rPr>
+              <w:rFonts w:ascii="Cambria Math" w:eastAsiaTheme="minorEastAsia" w:hAnsi="Cambria Math"/>
+              <w:lang w:val="en-US"/>
+            </w:rPr>
+            <m:t>Δ</m:t>
+          </m:r>
+          <m:r>
+            <m:rPr>
+              <m:sty m:val="p"/>
+            </m:rPr>
+            <w:rPr>
+              <w:rFonts w:ascii="Cambria Math" w:eastAsiaTheme="minorEastAsia" w:hAnsi="Cambria Math"/>
+              <w:lang w:val="en-US"/>
+            </w:rPr>
+            <m:t>Φ</m:t>
+          </m:r>
+        </m:oMath>
+      </m:oMathPara>
+    </w:p>
+    <w:p>
+      <w:pPr>
+        <w:spacing w:line="240" w:lineRule="auto"/>
+        <w:rPr>
+          <w:rFonts w:eastAsiaTheme="minorEastAsia"/>
+        </w:rPr>
+      </w:pPr>
+      <w:r>
+        <w:rPr>
+          <w:rFonts w:eastAsiaTheme="minorEastAsia"/>
+        </w:rPr>
+        <w:t xml:space="preserve">*13 Совершенное хеширование </w:t>
+      </w:r>
+    </w:p>
+    <w:p>
+      <w:pPr>
+        <w:spacing w:line="240" w:lineRule="auto"/>
+        <w:rPr>
+          <w:rFonts w:eastAsiaTheme="minorEastAsia"/>
+        </w:rPr>
+      </w:pPr>
+      <w:r>
+        <w:rPr>
+          <w:rFonts w:eastAsiaTheme="minorEastAsia"/>
+        </w:rPr>
+        <w:t xml:space="preserve">Предполагает, что заранее известно множество ключей </w:t>
+      </w:r>
+    </w:p>
+    <w:p>
+      <w:pPr>
+        <w:spacing w:line="240" w:lineRule="auto"/>
+        <w:rPr>
+          <w:rFonts w:eastAsiaTheme="minorEastAsia"/>
+        </w:rPr>
+      </w:pPr>
+      <w:r>
+        <w:rPr>
+          <w:rFonts w:eastAsiaTheme="minorEastAsia"/>
+        </w:rPr>
+        <w:t xml:space="preserve">В это случае </w:t>
+      </w:r>
+      <m:oMath>
+        <m:r>
+          <w:rPr>
+            <w:rFonts w:ascii="Cambria Math" w:eastAsiaTheme="minorEastAsia" w:hAnsi="Cambria Math"/>
+          </w:rPr>
+          <m:t>k=</m:t>
+        </m:r>
+        <m:d>
+          <m:dPr>
+            <m:begChr m:val="{"/>
+            <m:endChr m:val="}"/>
+            <m:ctrlPr>
+              <w:rPr>
+                <w:rFonts w:ascii="Cambria Math" w:eastAsiaTheme="minorEastAsia" w:hAnsi="Cambria Math"/>
+                <w:i/>
+              </w:rPr>
+            </m:ctrlPr>
+          </m:dPr>
+          <m:e>
+            <m:sSub>
+              <m:sSubPr>
+                <m:ctrlPr>
+                  <w:rPr>
+                    <w:rFonts w:ascii="Cambria Math" w:eastAsiaTheme="minorEastAsia" w:hAnsi="Cambria Math"/>
+                    <w:i/>
+                  </w:rPr>
+                </m:ctrlPr>
+              </m:sSubPr>
+              <m:e>
+                <m:r>
+                  <w:rPr>
+                    <w:rFonts w:ascii="Cambria Math" w:eastAsiaTheme="minorEastAsia" w:hAnsi="Cambria Math"/>
+                  </w:rPr>
+                  <m:t>k</m:t>
+                </m:r>
+              </m:e>
+              <m:sub>
+                <m:r>
+                  <w:rPr>
+                    <w:rFonts w:ascii="Cambria Math" w:eastAsiaTheme="minorEastAsia" w:hAnsi="Cambria Math"/>
+                  </w:rPr>
+                  <m:t>1</m:t>
+                </m:r>
+              </m:sub>
+            </m:sSub>
+            <m:r>
+              <w:rPr>
+                <w:rFonts w:ascii="Cambria Math" w:eastAsiaTheme="minorEastAsia" w:hAnsi="Cambria Math"/>
+              </w:rPr>
+              <m:t>,</m:t>
+            </m:r>
+            <m:sSub>
+              <m:sSubPr>
+                <m:ctrlPr>
+                  <w:rPr>
+                    <w:rFonts w:ascii="Cambria Math" w:eastAsiaTheme="minorEastAsia" w:hAnsi="Cambria Math"/>
+                    <w:i/>
+                  </w:rPr>
+                </m:ctrlPr>
+              </m:sSubPr>
+              <m:e>
+                <m:r>
+                  <w:rPr>
+                    <w:rFonts w:ascii="Cambria Math" w:eastAsiaTheme="minorEastAsia" w:hAnsi="Cambria Math"/>
+                  </w:rPr>
+                  <m:t>k</m:t>
+                </m:r>
+              </m:e>
+              <m:sub>
+                <m:r>
+                  <w:rPr>
+                    <w:rFonts w:ascii="Cambria Math" w:eastAsiaTheme="minorEastAsia" w:hAnsi="Cambria Math"/>
+                  </w:rPr>
+                  <m:t>2</m:t>
+                </m:r>
+              </m:sub>
+            </m:sSub>
+            <m:r>
+              <w:rPr>
+                <w:rFonts w:ascii="Cambria Math" w:eastAsiaTheme="minorEastAsia" w:hAnsi="Cambria Math"/>
+              </w:rPr>
+              <m:t>,…,</m:t>
+            </m:r>
+            <m:sSub>
+              <m:sSubPr>
+                <m:ctrlPr>
+                  <w:rPr>
+                    <w:rFonts w:ascii="Cambria Math" w:eastAsiaTheme="minorEastAsia" w:hAnsi="Cambria Math"/>
+                    <w:i/>
+                  </w:rPr>
+                </m:ctrlPr>
+              </m:sSubPr>
+              <m:e>
+                <m:r>
+                  <w:rPr>
+                    <w:rFonts w:ascii="Cambria Math" w:eastAsiaTheme="minorEastAsia" w:hAnsi="Cambria Math"/>
+                  </w:rPr>
+                  <m:t>k</m:t>
+                </m:r>
+              </m:e>
+              <m:sub>
+                <m:r>
+                  <w:rPr>
+                    <w:rFonts w:ascii="Cambria Math" w:eastAsiaTheme="minorEastAsia" w:hAnsi="Cambria Math"/>
+                  </w:rPr>
+                  <m:t>n</m:t>
+                </m:r>
+              </m:sub>
+            </m:sSub>
+          </m:e>
+        </m:d>
+      </m:oMath>
+    </w:p>
+    <w:p>
+      <w:pPr>
+        <w:spacing w:line="240" w:lineRule="auto"/>
+        <w:rPr>
+          <w:rFonts w:eastAsiaTheme="minorEastAsia"/>
+        </w:rPr>
+      </w:pPr>
+      <w:r>
+        <w:rPr>
+          <w:rFonts w:eastAsiaTheme="minorEastAsia"/>
+        </w:rPr>
+        <w:t>Пример – регистрация участников спортивных соревнований</w:t>
+      </w:r>
+    </w:p>
+    <w:p>
+      <w:pPr>
+        <w:spacing w:line="240" w:lineRule="auto"/>
+        <w:rPr>
+          <w:rFonts w:eastAsiaTheme="minorEastAsia"/>
+        </w:rPr>
+      </w:pPr>
+      <w:r>
+        <w:rPr>
+          <w:rFonts w:eastAsiaTheme="minorEastAsia"/>
+        </w:rPr>
+        <w:t>Сложность всех операций – О(1)</w:t>
+      </w:r>
+    </w:p>
+    <w:p>
+      <w:pPr>
+        <w:spacing w:line="240" w:lineRule="auto"/>
+        <w:rPr>
+          <w:rFonts w:eastAsiaTheme="minorEastAsia"/>
+        </w:rPr>
+      </w:pPr>
+      <w:r>
+        <w:rPr>
+          <w:rFonts w:eastAsiaTheme="minorEastAsia"/>
+        </w:rPr>
+        <w:t>Решается за счет траты времени на построение структуры – О(</w:t>
+      </w:r>
+      <w:r>
+        <w:rPr>
+          <w:rFonts w:eastAsiaTheme="minorEastAsia"/>
+          <w:lang w:val="en-US"/>
+        </w:rPr>
+        <w:t>n</w:t>
+      </w:r>
+      <w:r>
+        <w:rPr>
+          <w:rFonts w:eastAsiaTheme="minorEastAsia"/>
+        </w:rPr>
+        <w:t>)</w:t>
+      </w:r>
+    </w:p>
+    <w:p>
+      <w:pPr>
+        <w:spacing w:line="240" w:lineRule="auto"/>
+        <w:rPr>
+          <w:rFonts w:eastAsiaTheme="minorEastAsia"/>
+        </w:rPr>
+      </w:pPr>
+      <w:r>
+        <w:rPr>
+          <w:rFonts w:eastAsiaTheme="minorEastAsia"/>
+        </w:rPr>
+        <w:t>Построение структуры:</w:t>
+      </w:r>
+    </w:p>
+    <w:p>
+      <w:pPr>
+        <w:spacing w:line="240" w:lineRule="auto"/>
+        <w:rPr>
+          <w:rFonts w:eastAsiaTheme="minorEastAsia"/>
+        </w:rPr>
+      </w:pPr>
+      <w:r>
+        <w:rPr>
+          <w:rFonts w:eastAsiaTheme="minorEastAsia"/>
+        </w:rPr>
+        <w:t>Шаг 1:</w:t>
+      </w:r>
+    </w:p>
+    <w:p>
+      <w:pPr>
+        <w:spacing w:line="240" w:lineRule="auto"/>
+        <w:rPr>
+          <w:rFonts w:eastAsiaTheme="minorEastAsia"/>
+        </w:rPr>
+      </w:pPr>
+      <w:r>
+        <w:rPr>
+          <w:rFonts w:eastAsiaTheme="minorEastAsia"/>
+        </w:rPr>
+        <w:tab/>
+        <w:t xml:space="preserve">Заводим стандартную хеш-таблицу размером </w:t>
+      </w:r>
+      <w:r>
+        <w:rPr>
+          <w:rFonts w:eastAsiaTheme="minorEastAsia"/>
+          <w:lang w:val="en-US"/>
+        </w:rPr>
+        <w:t>n</w:t>
+      </w:r>
+    </w:p>
+    <w:p>
+      <w:pPr>
+        <w:spacing w:line="240" w:lineRule="auto"/>
+        <w:rPr>
+          <w:rFonts w:eastAsiaTheme="minorEastAsia"/>
+        </w:rPr>
+      </w:pPr>
+      <w:r>
+        <w:rPr>
+          <w:rFonts w:eastAsiaTheme="minorEastAsia"/>
+        </w:rPr>
+        <w:tab/>
+        <w:t xml:space="preserve">Выбираем для этой хеш-таблицы хеш-функцию </w:t>
+      </w:r>
+      <w:r>
+        <w:rPr>
+          <w:rFonts w:eastAsiaTheme="minorEastAsia"/>
+          <w:lang w:val="en-US"/>
+        </w:rPr>
+        <w:t>h</w:t>
+      </w:r>
+    </w:p>
+    <w:p>
+      <w:pPr>
+        <w:spacing w:line="240" w:lineRule="auto"/>
+        <w:rPr>
+          <w:rFonts w:eastAsiaTheme="minorEastAsia"/>
+        </w:rPr>
+      </w:pPr>
+      <w:r>
+        <w:rPr>
+          <w:rFonts w:eastAsiaTheme="minorEastAsia"/>
+        </w:rPr>
+        <w:tab/>
+        <w:t>Эта хеш-функция распределяет ключи по слотам</w:t>
+      </w:r>
+    </w:p>
+    <w:p>
+      <w:pPr>
+        <w:spacing w:line="240" w:lineRule="auto"/>
+        <w:rPr>
+          <w:rFonts w:eastAsiaTheme="minorEastAsia"/>
+        </w:rPr>
+      </w:pPr>
+      <w:r>
+        <w:rPr>
+          <w:rFonts w:eastAsiaTheme="minorEastAsia"/>
+        </w:rPr>
+        <w:tab/>
+        <w:t xml:space="preserve">Задача – подобрать </w:t>
+      </w:r>
+      <w:r>
+        <w:rPr>
+          <w:rFonts w:eastAsiaTheme="minorEastAsia"/>
+          <w:lang w:val="en-US"/>
+        </w:rPr>
+        <w:t>h</w:t>
+      </w:r>
+      <w:r>
+        <w:rPr>
+          <w:rFonts w:eastAsiaTheme="minorEastAsia"/>
+        </w:rPr>
+        <w:t xml:space="preserve"> </w:t>
+      </w:r>
+      <w:r>
+        <w:rPr>
+          <w:rFonts w:eastAsiaTheme="minorEastAsia"/>
+        </w:rPr>
+        <w:t>так, чтобы цепочки были короткими</w:t>
+      </w:r>
+    </w:p>
+    <w:p>
+      <w:pPr>
+        <w:spacing w:line="240" w:lineRule="auto"/>
+        <w:ind w:firstLine="708"/>
+        <w:rPr>
+          <w:rFonts w:eastAsiaTheme="minorEastAsia"/>
+        </w:rPr>
+      </w:pPr>
+      <w:r>
+        <w:rPr>
+          <w:rFonts w:eastAsiaTheme="minorEastAsia"/>
+        </w:rPr>
+        <w:t xml:space="preserve">*14 </w:t>
+      </w:r>
+      <m:oMath>
+        <m:sSub>
+          <m:sSubPr>
+            <m:ctrlPr>
+              <w:rPr>
+                <w:rFonts w:ascii="Cambria Math" w:eastAsiaTheme="minorEastAsia" w:hAnsi="Cambria Math"/>
+                <w:i/>
+              </w:rPr>
+            </m:ctrlPr>
+          </m:sSubPr>
+          <m:e>
+            <m:r>
+              <w:rPr>
+                <w:rFonts w:ascii="Cambria Math" w:eastAsiaTheme="minorEastAsia" w:hAnsi="Cambria Math"/>
+              </w:rPr>
+              <m:t>c</m:t>
+            </m:r>
+          </m:e>
+          <m:sub>
+            <m:r>
+              <w:rPr>
+                <w:rFonts w:ascii="Cambria Math" w:eastAsiaTheme="minorEastAsia" w:hAnsi="Cambria Math"/>
+              </w:rPr>
+              <m:t>i</m:t>
+            </m:r>
+          </m:sub>
+        </m:sSub>
+        <m:r>
+          <w:rPr>
+            <w:rFonts w:ascii="Cambria Math" w:eastAsiaTheme="minorEastAsia" w:hAnsi="Cambria Math"/>
+          </w:rPr>
+          <m:t xml:space="preserve">-количество ключей, попавщих в </m:t>
+        </m:r>
+        <m:r>
+          <w:rPr>
+            <w:rFonts w:ascii="Cambria Math" w:eastAsiaTheme="minorEastAsia" w:hAnsi="Cambria Math"/>
+            <w:lang w:val="en-US"/>
+          </w:rPr>
+          <m:t>i</m:t>
+        </m:r>
+        <m:r>
+          <w:rPr>
+            <w:rFonts w:ascii="Cambria Math" w:eastAsiaTheme="minorEastAsia" w:hAnsi="Cambria Math"/>
+          </w:rPr>
+          <m:t>-ю ячейку</m:t>
+        </m:r>
+      </m:oMath>
+    </w:p>
+    <w:p>
+      <w:pPr>
+        <w:spacing w:line="240" w:lineRule="auto"/>
+        <w:ind w:left="708" w:firstLine="708"/>
+        <w:rPr>
+          <w:rFonts w:eastAsiaTheme="minorEastAsia"/>
+          <w:lang w:val="en-US"/>
+        </w:rPr>
+      </w:pPr>
+      <m:oMathPara>
+        <m:oMathParaPr>
+          <m:jc m:val="left"/>
+        </m:oMathParaPr>
+        <m:oMath>
+          <m:sSub>
+            <m:sSubPr>
+              <m:ctrlPr>
+                <w:rPr>
+                  <w:rFonts w:ascii="Cambria Math" w:eastAsiaTheme="minorEastAsia" w:hAnsi="Cambria Math"/>
+                  <w:i/>
+                  <w:lang w:val="en-US"/>
+                </w:rPr>
+              </m:ctrlPr>
+            </m:sSubPr>
+            <m:e>
+              <m:r>
+                <w:rPr>
+                  <w:rFonts w:ascii="Cambria Math" w:eastAsiaTheme="minorEastAsia" w:hAnsi="Cambria Math"/>
+                  <w:lang w:val="en-US"/>
+                </w:rPr>
+                <m:t>c</m:t>
+              </m:r>
+            </m:e>
+            <m:sub>
+              <m:r>
+                <w:rPr>
+                  <w:rFonts w:ascii="Cambria Math" w:eastAsiaTheme="minorEastAsia" w:hAnsi="Cambria Math"/>
+                  <w:lang w:val="en-US"/>
+                </w:rPr>
+                <m:t>i</m:t>
+              </m:r>
+            </m:sub>
+          </m:sSub>
+          <m:r>
+            <w:rPr>
+              <w:rFonts w:ascii="Cambria Math" w:eastAsiaTheme="minorEastAsia" w:hAnsi="Cambria Math"/>
+              <w:lang w:val="en-US"/>
+            </w:rPr>
+            <m:t>=</m:t>
+          </m:r>
+          <m:d>
+            <m:dPr>
+              <m:begChr m:val="|"/>
+              <m:endChr m:val="|"/>
+              <m:ctrlPr>
+                <w:rPr>
+                  <w:rFonts w:ascii="Cambria Math" w:eastAsiaTheme="minorEastAsia" w:hAnsi="Cambria Math"/>
+                  <w:i/>
+                  <w:lang w:val="en-US"/>
+                </w:rPr>
+              </m:ctrlPr>
+            </m:dPr>
+            <m:e>
+              <m:d>
+                <m:dPr>
+                  <m:begChr m:val="{"/>
+                  <m:endChr m:val="}"/>
+                  <m:ctrlPr>
+                    <w:rPr>
+                      <w:rFonts w:ascii="Cambria Math" w:eastAsiaTheme="minorEastAsia" w:hAnsi="Cambria Math"/>
+                      <w:i/>
+                      <w:lang w:val="en-US"/>
+                    </w:rPr>
+                  </m:ctrlPr>
+                </m:dPr>
+                <m:e>
+                  <m:r>
+                    <w:rPr>
+                      <w:rFonts w:ascii="Cambria Math" w:eastAsiaTheme="minorEastAsia" w:hAnsi="Cambria Math"/>
+                      <w:lang w:val="en-US"/>
+                    </w:rPr>
+                    <m:t>j:h</m:t>
+                  </m:r>
+                  <m:d>
+                    <m:dPr>
+                      <m:ctrlPr>
+                        <w:rPr>
+                          <w:rFonts w:ascii="Cambria Math" w:eastAsiaTheme="minorEastAsia" w:hAnsi="Cambria Math"/>
+                          <w:i/>
+                          <w:lang w:val="en-US"/>
+                        </w:rPr>
+                      </m:ctrlPr>
+                    </m:dPr>
+                    <m:e>
+                      <m:sSub>
+                        <m:sSubPr>
+                          <m:ctrlPr>
+                            <w:rPr>
+                              <w:rFonts w:ascii="Cambria Math" w:eastAsiaTheme="minorEastAsia" w:hAnsi="Cambria Math"/>
+                              <w:i/>
+                              <w:lang w:val="en-US"/>
+                            </w:rPr>
+                          </m:ctrlPr>
+                        </m:sSubPr>
+                        <m:e>
+                          <m:r>
+                            <w:rPr>
+                              <w:rFonts w:ascii="Cambria Math" w:eastAsiaTheme="minorEastAsia" w:hAnsi="Cambria Math"/>
+                              <w:lang w:val="en-US"/>
+                            </w:rPr>
+                            <m:t>k</m:t>
+                          </m:r>
+                        </m:e>
+                        <m:sub>
+                          <m:r>
+                            <w:rPr>
+                              <w:rFonts w:ascii="Cambria Math" w:eastAsiaTheme="minorEastAsia" w:hAnsi="Cambria Math"/>
+                              <w:lang w:val="en-US"/>
+                            </w:rPr>
+                            <m:t>j</m:t>
+                          </m:r>
+                        </m:sub>
+                      </m:sSub>
+                    </m:e>
+                  </m:d>
+                  <m:r>
+                    <w:rPr>
+                      <w:rFonts w:ascii="Cambria Math" w:eastAsiaTheme="minorEastAsia" w:hAnsi="Cambria Math"/>
+                      <w:lang w:val="en-US"/>
+                    </w:rPr>
+                    <m:t>=i</m:t>
+                  </m:r>
+                </m:e>
+              </m:d>
+            </m:e>
+          </m:d>
+        </m:oMath>
+      </m:oMathPara>
+    </w:p>
+    <w:p>
+      <w:pPr>
+        <w:spacing w:line="240" w:lineRule="auto"/>
+        <w:rPr>
+          <w:rFonts w:eastAsiaTheme="minorEastAsia"/>
+          <w:lang w:val="en-US"/>
+        </w:rPr>
+      </w:pPr>
+      <w:r>
+        <w:rPr>
+          <w:rFonts w:eastAsiaTheme="minorEastAsia"/>
+          <w:lang w:val="en-US"/>
+        </w:rPr>
+        <w:tab/>
+      </w:r>
+      <m:oMath>
+        <m:nary>
+          <m:naryPr>
+            <m:chr m:val="∑"/>
+            <m:subHide m:val="1"/>
+            <m:supHide m:val="1"/>
+            <m:ctrlPr>
+              <w:rPr>
+                <w:rFonts w:ascii="Cambria Math" w:eastAsiaTheme="minorEastAsia" w:hAnsi="Cambria Math"/>
+                <w:i/>
+                <w:lang w:val="en-US"/>
+              </w:rPr>
+            </m:ctrlPr>
+          </m:naryPr>
+          <m:sub/>
+          <m:sup/>
+          <m:e>
+            <m:sSubSup>
+              <m:sSubSupPr>
+                <m:ctrlPr>
+                  <w:rPr>
+                    <w:rFonts w:ascii="Cambria Math" w:eastAsiaTheme="minorEastAsia" w:hAnsi="Cambria Math"/>
+                    <w:i/>
+                    <w:lang w:val="en-US"/>
+                  </w:rPr>
+                </m:ctrlPr>
+              </m:sSubSupPr>
+              <m:e>
+                <m:r>
+                  <w:rPr>
+                    <w:rFonts w:ascii="Cambria Math" w:eastAsiaTheme="minorEastAsia" w:hAnsi="Cambria Math"/>
+                    <w:lang w:val="en-US"/>
+                  </w:rPr>
+                  <m:t>c</m:t>
+                </m:r>
+              </m:e>
+              <m:sub>
+                <m:r>
+                  <w:rPr>
+                    <w:rFonts w:ascii="Cambria Math" w:eastAsiaTheme="minorEastAsia" w:hAnsi="Cambria Math"/>
+                    <w:lang w:val="en-US"/>
+                  </w:rPr>
+                  <m:t>i</m:t>
+                </m:r>
+              </m:sub>
+              <m:sup>
+                <m:r>
+                  <w:rPr>
+                    <w:rFonts w:ascii="Cambria Math" w:eastAsiaTheme="minorEastAsia" w:hAnsi="Cambria Math"/>
+                    <w:lang w:val="en-US"/>
+                  </w:rPr>
+                  <m:t>2</m:t>
+                </m:r>
+              </m:sup>
+            </m:sSubSup>
+            <m:r>
+              <w:rPr>
+                <w:rFonts w:ascii="Cambria Math" w:eastAsiaTheme="minorEastAsia" w:hAnsi="Cambria Math"/>
+                <w:lang w:val="en-US"/>
+              </w:rPr>
+              <m:t>≤4n</m:t>
+            </m:r>
+          </m:e>
+        </m:nary>
+      </m:oMath>
+    </w:p>
+    <w:p>
+      <w:pPr>
+        <w:spacing w:line="240" w:lineRule="auto"/>
+        <w:rPr>
+          <w:rFonts w:eastAsiaTheme="minorEastAsia"/>
+        </w:rPr>
+      </w:pPr>
+      <w:r>
+        <w:rPr>
+          <w:rFonts w:eastAsiaTheme="minorEastAsia"/>
+          <w:lang w:val="en-US"/>
+        </w:rPr>
+        <w:tab/>
+      </w:r>
+      <w:r>
+        <w:rPr>
+          <w:rFonts w:eastAsiaTheme="minorEastAsia"/>
+        </w:rPr>
+        <w:t xml:space="preserve">*15 </w:t>
+      </w:r>
+      <w:r>
+        <w:rPr>
+          <w:rFonts w:eastAsiaTheme="minorEastAsia"/>
+        </w:rPr>
+        <w:t>Вероятность совпадения ячеек при таком условии</w:t>
+      </w:r>
+      <w:r>
+        <w:rPr>
+          <w:rFonts w:eastAsiaTheme="minorEastAsia"/>
+        </w:rPr>
+        <w:t xml:space="preserve"> не больше</w:t>
+      </w:r>
+      <w:r>
+        <w:rPr>
+          <w:rFonts w:eastAsiaTheme="minorEastAsia"/>
+        </w:rPr>
+        <w:t xml:space="preserve"> </w:t>
+      </w:r>
+      <w:r>
+        <w:rPr>
+          <w:rFonts w:eastAsiaTheme="minorEastAsia"/>
+        </w:rPr>
+        <w:t>½</w:t>
+      </w:r>
+    </w:p>
+    <w:p>
+      <w:pPr>
+        <w:spacing w:line="240" w:lineRule="auto"/>
+        <w:rPr>
+          <w:rFonts w:eastAsiaTheme="minorEastAsia"/>
+        </w:rPr>
+      </w:pPr>
+      <w:r>
+        <w:rPr>
+          <w:rFonts w:eastAsiaTheme="minorEastAsia"/>
+        </w:rPr>
+        <w:t>Шаг 2:</w:t>
+      </w:r>
+    </w:p>
+    <w:p>
+      <w:pPr>
+        <w:spacing w:line="240" w:lineRule="auto"/>
+        <w:rPr>
+          <w:rFonts w:eastAsiaTheme="minorEastAsia"/>
+          <w:vertAlign w:val="subscript"/>
+          <w:lang w:val="en-US"/>
+        </w:rPr>
+      </w:pPr>
+      <w:r>
+        <w:rPr>
+          <w:rFonts w:eastAsiaTheme="minorEastAsia"/>
+        </w:rPr>
+        <w:tab/>
+      </w:r>
+      <w:r>
+        <w:rPr>
+          <w:rFonts w:eastAsiaTheme="minorEastAsia"/>
+        </w:rPr>
+        <w:t xml:space="preserve">Подбираются </w:t>
+      </w:r>
+      <w:r>
+        <w:rPr>
+          <w:rFonts w:eastAsiaTheme="minorEastAsia"/>
+          <w:lang w:val="en-US"/>
+        </w:rPr>
+        <w:t>h</w:t>
+      </w:r>
+      <w:r>
+        <w:rPr>
+          <w:rFonts w:eastAsiaTheme="minorEastAsia"/>
+          <w:vertAlign w:val="subscript"/>
+          <w:lang w:val="en-US"/>
+        </w:rPr>
+        <w:t>i</w:t>
+      </w:r>
+    </w:p>
+    <w:p>
+      <w:pPr>
+        <w:spacing w:line="240" w:lineRule="auto"/>
+        <w:rPr>
+          <w:rFonts w:eastAsiaTheme="minorEastAsia"/>
+        </w:rPr>
+      </w:pPr>
+      <w:r>
+        <w:rPr>
+          <w:rFonts w:eastAsiaTheme="minorEastAsia"/>
+        </w:rPr>
+        <w:t>Теорема</w:t>
+      </w:r>
+    </w:p>
+    <w:p>
+      <w:pPr>
+        <w:spacing w:line="240" w:lineRule="auto"/>
+        <w:rPr>
+          <w:rFonts w:eastAsiaTheme="minorEastAsia"/>
+        </w:rPr>
+      </w:pPr>
+      <w:r>
+        <w:rPr>
+          <w:rFonts w:eastAsiaTheme="minorEastAsia"/>
+        </w:rPr>
+        <w:tab/>
+        <w:t xml:space="preserve">Если </w:t>
+      </w:r>
+      <w:r>
+        <w:rPr>
+          <w:rFonts w:eastAsiaTheme="minorEastAsia"/>
+          <w:lang w:val="en-US"/>
+        </w:rPr>
+        <w:t>k</w:t>
+      </w:r>
+      <w:r>
+        <w:rPr>
+          <w:rFonts w:eastAsiaTheme="minorEastAsia"/>
+          <w:vertAlign w:val="subscript"/>
+        </w:rPr>
+        <w:t>1</w:t>
+      </w:r>
+      <w:r>
+        <w:rPr>
+          <w:rFonts w:eastAsiaTheme="minorEastAsia"/>
+        </w:rPr>
+        <w:t xml:space="preserve">, …, </w:t>
+      </w:r>
+      <w:proofErr w:type="spellStart"/>
+      <w:r>
+        <w:rPr>
+          <w:rFonts w:eastAsiaTheme="minorEastAsia"/>
+          <w:lang w:val="en-US"/>
+        </w:rPr>
+        <w:t>k</w:t>
+      </w:r>
+      <w:r>
+        <w:rPr>
+          <w:rFonts w:eastAsiaTheme="minorEastAsia"/>
+          <w:vertAlign w:val="subscript"/>
+          <w:lang w:val="en-US"/>
+        </w:rPr>
+        <w:t>n</w:t>
+      </w:r>
+      <w:proofErr w:type="spellEnd"/>
+      <w:r>
+        <w:rPr>
+          <w:rFonts w:eastAsiaTheme="minorEastAsia"/>
+        </w:rPr>
+        <w:t xml:space="preserve"> – </w:t>
+      </w:r>
+      <w:r>
+        <w:rPr>
+          <w:rFonts w:eastAsiaTheme="minorEastAsia"/>
+        </w:rPr>
+        <w:t xml:space="preserve">различные ключи, </w:t>
+      </w:r>
+      <w:r>
+        <w:rPr>
+          <w:rFonts w:eastAsiaTheme="minorEastAsia"/>
+          <w:lang w:val="en-US"/>
+        </w:rPr>
+        <w:t>m</w:t>
+      </w:r>
+      <w:r>
+        <w:rPr>
+          <w:rFonts w:eastAsiaTheme="minorEastAsia"/>
+        </w:rPr>
+        <w:t xml:space="preserve"> = </w:t>
+      </w:r>
+      <w:r>
+        <w:rPr>
+          <w:rFonts w:eastAsiaTheme="minorEastAsia"/>
+          <w:lang w:val="en-US"/>
+        </w:rPr>
+        <w:t>n</w:t>
+      </w:r>
+      <w:r>
+        <w:rPr>
+          <w:rFonts w:eastAsiaTheme="minorEastAsia"/>
+        </w:rPr>
+        <w:t xml:space="preserve">, </w:t>
+      </w:r>
+      <w:r>
+        <w:rPr>
+          <w:rFonts w:eastAsiaTheme="minorEastAsia"/>
+          <w:lang w:val="en-US"/>
+        </w:rPr>
+        <w:t>H</w:t>
+      </w:r>
+      <w:r>
+        <w:rPr>
+          <w:rFonts w:eastAsiaTheme="minorEastAsia"/>
+        </w:rPr>
+        <w:t xml:space="preserve"> </w:t>
+      </w:r>
+      <w:r>
+        <w:rPr>
+          <w:rFonts w:eastAsiaTheme="minorEastAsia"/>
+        </w:rPr>
+        <w:t>–</w:t>
+      </w:r>
+      <w:r>
+        <w:rPr>
+          <w:rFonts w:eastAsiaTheme="minorEastAsia"/>
+        </w:rPr>
+        <w:t xml:space="preserve"> </w:t>
+      </w:r>
+      <w:r>
+        <w:rPr>
+          <w:rFonts w:eastAsiaTheme="minorEastAsia"/>
+        </w:rPr>
+        <w:t xml:space="preserve">универсальное </w:t>
+      </w:r>
+      <w:r>
+        <w:rPr>
+          <w:rFonts w:eastAsiaTheme="minorEastAsia"/>
+        </w:rPr>
+        <w:t>множество хеш-функций</w:t>
+      </w:r>
+      <w:r>
+        <w:rPr>
+          <w:rFonts w:eastAsiaTheme="minorEastAsia"/>
+        </w:rPr>
+        <w:t xml:space="preserve">, то вероятность того, что не возникнет коллизий, </w:t>
+      </w:r>
+      <w:r>
+        <w:rPr>
+          <w:rFonts w:eastAsiaTheme="minorEastAsia"/>
+          <w:i/>
+        </w:rPr>
+        <w:t>(</w:t>
+      </w:r>
+      <w:r>
+        <w:rPr>
+          <w:rFonts w:eastAsiaTheme="minorEastAsia"/>
+          <w:i/>
+        </w:rPr>
+        <w:t>не</w:t>
+      </w:r>
+      <w:r>
+        <w:rPr>
+          <w:rFonts w:eastAsiaTheme="minorEastAsia"/>
+          <w:i/>
+        </w:rPr>
+        <w:t xml:space="preserve"> (?))</w:t>
+      </w:r>
+      <w:r>
+        <w:rPr>
+          <w:rFonts w:eastAsiaTheme="minorEastAsia"/>
+        </w:rPr>
+        <w:t xml:space="preserve"> </w:t>
+      </w:r>
+      <w:r>
+        <w:rPr>
+          <w:rFonts w:eastAsiaTheme="minorEastAsia"/>
+        </w:rPr>
+        <w:t xml:space="preserve">больше ½ </w:t>
+      </w:r>
+      <w:r>
+        <w:rPr>
+          <w:rFonts w:eastAsiaTheme="minorEastAsia"/>
+        </w:rPr>
+        <w:t xml:space="preserve">по выбору функции </w:t>
+      </w:r>
+      <w:r>
+        <w:rPr>
+          <w:rFonts w:eastAsiaTheme="minorEastAsia"/>
+          <w:lang w:val="en-US"/>
+        </w:rPr>
+        <w:t>h</w:t>
+      </w:r>
+      <w:r>
+        <w:rPr>
+          <w:rFonts w:eastAsiaTheme="minorEastAsia"/>
+        </w:rPr>
+        <w:t xml:space="preserve"> </w:t>
+      </w:r>
+      <w:r>
+        <w:rPr>
+          <w:rFonts w:eastAsiaTheme="minorEastAsia"/>
+        </w:rPr>
+        <w:t xml:space="preserve">для каждого слота </w:t>
+      </w:r>
+      <w:proofErr w:type="spellStart"/>
+      <w:r>
+        <w:rPr>
+          <w:rFonts w:eastAsiaTheme="minorEastAsia"/>
+          <w:lang w:val="en-US"/>
+        </w:rPr>
+        <w:t>i</w:t>
+      </w:r>
+      <w:proofErr w:type="spellEnd"/>
+    </w:p>
+    <w:p>
+      <w:pPr>
+        <w:spacing w:line="240" w:lineRule="auto"/>
+        <w:rPr>
+          <w:rFonts w:eastAsiaTheme="minorEastAsia"/>
+        </w:rPr>
+      </w:pPr>
+      <w:r>
+        <w:rPr>
+          <w:rFonts w:eastAsiaTheme="minorEastAsia"/>
+        </w:rPr>
+        <w:lastRenderedPageBreak/>
+        <w:t>*16</w:t>
+      </w:r>
+      <w:r>
+        <w:rPr>
+          <w:rFonts w:eastAsiaTheme="minorEastAsia"/>
+        </w:rPr>
+        <w:t xml:space="preserve"> Недостатки хеширования:</w:t>
+      </w:r>
+    </w:p>
+    <w:p>
+      <w:pPr>
+        <w:spacing w:line="240" w:lineRule="auto"/>
+        <w:rPr>
+          <w:rFonts w:eastAsiaTheme="minorEastAsia"/>
+        </w:rPr>
+      </w:pPr>
+      <w:r>
+        <w:rPr>
+          <w:rFonts w:eastAsiaTheme="minorEastAsia"/>
+        </w:rPr>
+        <w:tab/>
+        <w:t xml:space="preserve">После неудачного поиска </w:t>
+      </w:r>
+      <w:r>
+        <w:rPr>
+          <w:rFonts w:eastAsiaTheme="minorEastAsia"/>
+        </w:rPr>
+        <w:t>известно лишь то, что ключ отсутствует</w:t>
+      </w:r>
+      <w:r>
+        <w:rPr>
+          <w:rFonts w:eastAsiaTheme="minorEastAsia"/>
+        </w:rPr>
+        <w:t>, так можно узнать границы</w:t>
+      </w:r>
+    </w:p>
+    <w:p>
+      <w:pPr>
+        <w:spacing w:line="240" w:lineRule="auto"/>
+        <w:rPr>
+          <w:rFonts w:eastAsiaTheme="minorEastAsia"/>
+        </w:rPr>
+      </w:pPr>
+      <w:r>
+        <w:rPr>
+          <w:rFonts w:eastAsiaTheme="minorEastAsia"/>
+        </w:rPr>
+        <w:tab/>
+      </w:r>
+      <w:r>
+        <w:rPr>
+          <w:rFonts w:eastAsiaTheme="minorEastAsia"/>
+        </w:rPr>
+        <w:t>Затраты памяти на хеш-таблицу</w:t>
+      </w:r>
+      <w:r>
+        <w:rPr>
+          <w:rFonts w:eastAsiaTheme="minorEastAsia"/>
+        </w:rPr>
+        <w:t>, выделяемая память</w:t>
+      </w:r>
+      <w:r>
+        <w:rPr>
+          <w:rFonts w:eastAsiaTheme="minorEastAsia"/>
+        </w:rPr>
+        <w:t xml:space="preserve"> заранее неизвестна</w:t>
+      </w:r>
+    </w:p>
+    <w:p>
+      <w:pPr>
+        <w:spacing w:line="240" w:lineRule="auto"/>
+        <w:rPr>
+          <w:rFonts w:eastAsiaTheme="minorEastAsia"/>
+        </w:rPr>
+      </w:pPr>
+      <w:r>
+        <w:rPr>
+          <w:rFonts w:eastAsiaTheme="minorEastAsia"/>
+        </w:rPr>
+        <w:tab/>
+      </w:r>
+      <w:r>
+        <w:rPr>
+          <w:rFonts w:eastAsiaTheme="minorEastAsia"/>
+        </w:rPr>
+        <w:t>Необходимо верить в теорию вероятности</w:t>
+      </w:r>
+    </w:p>
+    <w:p>
+      <w:pPr>
+        <w:spacing w:line="240" w:lineRule="auto"/>
+        <w:rPr>
+          <w:rFonts w:eastAsiaTheme="minorEastAsia"/>
+        </w:rPr>
+      </w:pPr>
+    </w:p>
+    <w:p>
+      <w:pPr>
+        <w:spacing w:line="240" w:lineRule="auto"/>
+        <w:rPr>
+          <w:rFonts w:eastAsiaTheme="minorEastAsia"/>
+        </w:rPr>
+      </w:pPr>
+      <w:r>
+        <w:rPr>
+          <w:rFonts w:eastAsiaTheme="minorEastAsia"/>
+        </w:rPr>
+        <w:t>Балансированные деревья поиска</w:t>
+      </w:r>
+    </w:p>
+    <w:p>
+      <w:pPr>
+        <w:spacing w:line="240" w:lineRule="auto"/>
+        <w:rPr>
+          <w:rFonts w:eastAsiaTheme="minorEastAsia"/>
+        </w:rPr>
+      </w:pPr>
+      <w:r>
+        <w:rPr>
+          <w:rFonts w:eastAsiaTheme="minorEastAsia"/>
+        </w:rPr>
+        <w:t xml:space="preserve">Дерево поиска гарантирует выполнение операции поиска, вставки и удаления за время </w:t>
+      </w:r>
+      <w:proofErr w:type="gramStart"/>
+      <w:r>
+        <w:rPr>
+          <w:rFonts w:eastAsiaTheme="minorEastAsia"/>
+        </w:rPr>
+        <w:t>О</w:t>
+      </w:r>
+      <w:proofErr w:type="gramEnd"/>
+      <w:r>
+        <w:rPr>
+          <w:rFonts w:eastAsiaTheme="minorEastAsia"/>
+        </w:rPr>
+        <w:t>(</w:t>
+      </w:r>
+      <w:proofErr w:type="spellStart"/>
+      <w:r>
+        <w:rPr>
+          <w:rFonts w:eastAsiaTheme="minorEastAsia"/>
+          <w:lang w:val="en-US"/>
+        </w:rPr>
+        <w:t>nlog</w:t>
+      </w:r>
+      <w:r>
+        <w:rPr>
+          <w:rFonts w:eastAsiaTheme="minorEastAsia"/>
+          <w:lang w:val="en-US"/>
+        </w:rPr>
+        <w:t>n</w:t>
+      </w:r>
+      <w:proofErr w:type="spellEnd"/>
+      <w:r>
+        <w:rPr>
+          <w:rFonts w:eastAsiaTheme="minorEastAsia"/>
+        </w:rPr>
+        <w:t>)</w:t>
+      </w:r>
+    </w:p>
+    <w:p>
+      <w:pPr>
+        <w:spacing w:line="240" w:lineRule="auto"/>
+        <w:rPr>
+          <w:rFonts w:eastAsiaTheme="minorEastAsia"/>
+        </w:rPr>
+      </w:pPr>
+      <w:r>
+        <w:rPr>
+          <w:rFonts w:eastAsiaTheme="minorEastAsia"/>
+        </w:rPr>
+        <w:t>Двоичное</w:t>
+      </w:r>
+      <w:r>
+        <w:rPr>
+          <w:rFonts w:eastAsiaTheme="minorEastAsia"/>
+        </w:rPr>
+        <w:t xml:space="preserve"> </w:t>
+      </w:r>
+      <w:r>
+        <w:rPr>
+          <w:rFonts w:eastAsiaTheme="minorEastAsia"/>
+        </w:rPr>
+        <w:t>дерево</w:t>
+      </w:r>
+      <w:r>
+        <w:rPr>
+          <w:rFonts w:eastAsiaTheme="minorEastAsia"/>
+        </w:rPr>
+        <w:t xml:space="preserve"> – </w:t>
+      </w:r>
+      <w:r>
+        <w:rPr>
+          <w:rFonts w:eastAsiaTheme="minorEastAsia"/>
+        </w:rPr>
+        <w:t xml:space="preserve">дерево </w:t>
+      </w:r>
+      <w:r>
+        <w:rPr>
+          <w:rFonts w:eastAsiaTheme="minorEastAsia"/>
+          <w:lang w:val="en-US"/>
+        </w:rPr>
+        <w:t>T</w:t>
+      </w:r>
+      <w:r>
+        <w:rPr>
+          <w:rFonts w:eastAsiaTheme="minorEastAsia"/>
+        </w:rPr>
+        <w:t xml:space="preserve"> с выделенным корнем, у которого каждая вершина </w:t>
+      </w:r>
+      <w:r>
+        <w:rPr>
+          <w:rFonts w:eastAsiaTheme="minorEastAsia"/>
+          <w:lang w:val="en-US"/>
+        </w:rPr>
+        <w:t>V</w:t>
+      </w:r>
+      <w:r>
+        <w:rPr>
+          <w:rFonts w:eastAsiaTheme="minorEastAsia"/>
+        </w:rPr>
+        <w:t xml:space="preserve"> </w:t>
+      </w:r>
+      <w:r>
+        <w:rPr>
+          <w:rFonts w:eastAsiaTheme="minorEastAsia"/>
+        </w:rPr>
+        <w:t>может иметь не более 2 потомков (левого и правого)</w:t>
+      </w:r>
+      <w:r>
+        <w:rPr>
+          <w:rFonts w:eastAsiaTheme="minorEastAsia"/>
+        </w:rPr>
+        <w:t>. Каждая вершина снабжена ключом, который принадлежит множеству, на котором задана операция сравнения</w:t>
+      </w:r>
+      <w:r>
+        <w:rPr>
+          <w:rFonts w:eastAsiaTheme="minorEastAsia"/>
+        </w:rPr>
+        <w:t>.</w:t>
+      </w:r>
+    </w:p>
+    <w:p>
+      <w:pPr>
+        <w:spacing w:line="240" w:lineRule="auto"/>
+        <w:rPr>
+          <w:rFonts w:eastAsiaTheme="minorEastAsia"/>
+        </w:rPr>
+      </w:pPr>
+      <w:r>
+        <w:rPr>
+          <w:rFonts w:eastAsiaTheme="minorEastAsia"/>
+          <w:lang w:val="en-US"/>
+        </w:rPr>
+        <w:t>T</w:t>
+      </w:r>
+      <w:r>
+        <w:rPr>
+          <w:rFonts w:eastAsiaTheme="minorEastAsia"/>
+        </w:rPr>
+        <w:t xml:space="preserve"> – </w:t>
+      </w:r>
+      <w:proofErr w:type="gramStart"/>
+      <w:r>
+        <w:rPr>
+          <w:rFonts w:eastAsiaTheme="minorEastAsia"/>
+        </w:rPr>
+        <w:t>дерево</w:t>
+      </w:r>
+      <w:proofErr w:type="gramEnd"/>
+      <w:r>
+        <w:rPr>
+          <w:rFonts w:eastAsiaTheme="minorEastAsia"/>
+        </w:rPr>
+        <w:t xml:space="preserve"> </w:t>
+      </w:r>
+      <w:r>
+        <w:rPr>
+          <w:rFonts w:eastAsiaTheme="minorEastAsia"/>
+        </w:rPr>
+        <w:t>поиска, если для любой вершины выполнены 2 свойства:</w:t>
+      </w:r>
+    </w:p>
+    <w:p>
+      <w:pPr>
+        <w:spacing w:line="240" w:lineRule="auto"/>
+        <w:rPr>
+          <w:rFonts w:eastAsiaTheme="minorEastAsia"/>
+        </w:rPr>
+      </w:pPr>
+      <w:r>
+        <w:rPr>
+          <w:rFonts w:eastAsiaTheme="minorEastAsia"/>
+        </w:rPr>
+        <w:tab/>
+        <w:t xml:space="preserve">Для любой вершины Х </w:t>
+      </w:r>
+      <w:r>
+        <w:rPr>
+          <w:rFonts w:eastAsiaTheme="minorEastAsia"/>
+        </w:rPr>
+        <w:t xml:space="preserve">из левого поддерева вершины </w:t>
+      </w:r>
+      <w:r>
+        <w:rPr>
+          <w:rFonts w:eastAsiaTheme="minorEastAsia"/>
+          <w:lang w:val="en-US"/>
+        </w:rPr>
+        <w:t>V</w:t>
+      </w:r>
+      <w:r>
+        <w:rPr>
+          <w:rFonts w:eastAsiaTheme="minorEastAsia"/>
+        </w:rPr>
+        <w:t>:</w:t>
+      </w:r>
+      <w:r>
+        <w:rPr>
+          <w:rFonts w:eastAsiaTheme="minorEastAsia"/>
+        </w:rPr>
+        <w:t xml:space="preserve"> </w:t>
+      </w:r>
+      <w:r>
+        <w:rPr>
+          <w:rFonts w:eastAsiaTheme="minorEastAsia"/>
+          <w:lang w:val="en-US"/>
+        </w:rPr>
+        <w:t>X</w:t>
+      </w:r>
+      <w:r>
+        <w:rPr>
+          <w:rFonts w:eastAsiaTheme="minorEastAsia"/>
+        </w:rPr>
+        <w:t xml:space="preserve"> </w:t>
+      </w:r>
+      <w:proofErr w:type="gramStart"/>
+      <w:r>
+        <w:rPr>
+          <w:rFonts w:eastAsiaTheme="minorEastAsia"/>
+        </w:rPr>
+        <w:t xml:space="preserve">&lt; </w:t>
+      </w:r>
+      <w:r>
+        <w:rPr>
+          <w:rFonts w:eastAsiaTheme="minorEastAsia"/>
+          <w:lang w:val="en-US"/>
+        </w:rPr>
+        <w:t>V</w:t>
+      </w:r>
+      <w:proofErr w:type="gramEnd"/>
+    </w:p>
+    <w:p>
+      <w:pPr>
+        <w:spacing w:line="240" w:lineRule="auto"/>
+        <w:ind w:firstLine="708"/>
+        <w:rPr>
+          <w:rFonts w:eastAsiaTheme="minorEastAsia"/>
+          <w:lang w:val="en-US"/>
+        </w:rPr>
+      </w:pPr>
+      <w:r>
+        <w:rPr>
+          <w:rFonts w:eastAsiaTheme="minorEastAsia"/>
+        </w:rPr>
+        <w:t>Д</w:t>
+      </w:r>
+      <w:r>
+        <w:rPr>
+          <w:rFonts w:eastAsiaTheme="minorEastAsia"/>
+        </w:rPr>
+        <w:t xml:space="preserve">ля любой вершины </w:t>
+      </w:r>
+      <w:r>
+        <w:rPr>
+          <w:rFonts w:eastAsiaTheme="minorEastAsia"/>
+          <w:lang w:val="en-US"/>
+        </w:rPr>
+        <w:t>Y</w:t>
+      </w:r>
+      <w:r>
+        <w:rPr>
+          <w:rFonts w:eastAsiaTheme="minorEastAsia"/>
+        </w:rPr>
+        <w:t xml:space="preserve"> </w:t>
+      </w:r>
+      <w:r>
+        <w:rPr>
+          <w:rFonts w:eastAsiaTheme="minorEastAsia"/>
+        </w:rPr>
+        <w:t xml:space="preserve">из правого поддерева </w:t>
+      </w:r>
+      <w:r>
+        <w:rPr>
+          <w:rFonts w:eastAsiaTheme="minorEastAsia"/>
+          <w:lang w:val="en-US"/>
+        </w:rPr>
+        <w:t>V</w:t>
+      </w:r>
+      <w:r>
+        <w:rPr>
+          <w:rFonts w:eastAsiaTheme="minorEastAsia"/>
+        </w:rPr>
+        <w:t xml:space="preserve">: </w:t>
+      </w:r>
+      <w:proofErr w:type="gramStart"/>
+      <w:r>
+        <w:rPr>
+          <w:rFonts w:eastAsiaTheme="minorEastAsia"/>
+          <w:lang w:val="en-US"/>
+        </w:rPr>
+        <w:t>Y</w:t>
+      </w:r>
+      <w:r>
+        <w:rPr>
+          <w:rFonts w:eastAsiaTheme="minorEastAsia"/>
+        </w:rPr>
+        <w:t xml:space="preserve"> &gt;</w:t>
+      </w:r>
+      <w:proofErr w:type="gramEnd"/>
+      <w:r>
+        <w:rPr>
+          <w:rFonts w:eastAsiaTheme="minorEastAsia"/>
+        </w:rPr>
+        <w:t xml:space="preserve"> </w:t>
+      </w:r>
+      <w:r>
+        <w:rPr>
+          <w:rFonts w:eastAsiaTheme="minorEastAsia"/>
+          <w:lang w:val="en-US"/>
+        </w:rPr>
+        <w:t>V</w:t>
+      </w:r>
+    </w:p>
+    <w:p>
+      <w:pPr>
+        <w:spacing w:line="240" w:lineRule="auto"/>
+        <w:rPr>
+          <w:rFonts w:eastAsiaTheme="minorEastAsia"/>
+        </w:rPr>
+      </w:pPr>
+      <w:r>
+        <w:rPr>
+          <w:rFonts w:eastAsiaTheme="minorEastAsia"/>
+        </w:rPr>
+        <w:t xml:space="preserve">Для симметричного обхода дерева с </w:t>
+      </w:r>
+      <w:r>
+        <w:rPr>
+          <w:rFonts w:eastAsiaTheme="minorEastAsia"/>
+          <w:lang w:val="en-US"/>
+        </w:rPr>
+        <w:t>n</w:t>
+      </w:r>
+      <w:r>
+        <w:rPr>
+          <w:rFonts w:eastAsiaTheme="minorEastAsia"/>
+        </w:rPr>
+        <w:t xml:space="preserve"> </w:t>
+      </w:r>
+      <w:r>
+        <w:rPr>
+          <w:rFonts w:eastAsiaTheme="minorEastAsia"/>
+        </w:rPr>
+        <w:t xml:space="preserve">узлами требуется время </w:t>
+      </w:r>
+      <m:oMath>
+        <m:r>
+          <m:rPr>
+            <m:sty m:val="p"/>
+          </m:rPr>
+          <w:rPr>
+            <w:rFonts w:ascii="Cambria Math" w:eastAsiaTheme="minorEastAsia" w:hAnsi="Cambria Math"/>
+          </w:rPr>
+          <m:t>Θ</m:t>
+        </m:r>
+        <m:d>
+          <m:dPr>
+            <m:ctrlPr>
+              <w:rPr>
+                <w:rFonts w:ascii="Cambria Math" w:eastAsiaTheme="minorEastAsia" w:hAnsi="Cambria Math"/>
+                <w:i/>
+              </w:rPr>
+            </m:ctrlPr>
+          </m:dPr>
+          <m:e>
+            <m:r>
+              <w:rPr>
+                <w:rFonts w:ascii="Cambria Math" w:eastAsiaTheme="minorEastAsia" w:hAnsi="Cambria Math"/>
+              </w:rPr>
+              <m:t>n</m:t>
+            </m:r>
+          </m:e>
+        </m:d>
+      </m:oMath>
+    </w:p>
+    <w:p>
+      <w:pPr>
+        <w:spacing w:line="240" w:lineRule="auto"/>
+        <w:rPr>
+          <w:rFonts w:eastAsiaTheme="minorEastAsia"/>
+          <w:lang w:val="en-US"/>
+        </w:rPr>
+      </w:pPr>
+      <w:r>
+        <w:rPr>
+          <w:rFonts w:eastAsiaTheme="minorEastAsia"/>
+        </w:rPr>
+        <w:t xml:space="preserve">Доказательство: </w:t>
+      </w:r>
+    </w:p>
+    <w:p>
+      <w:pPr>
+        <w:spacing w:line="240" w:lineRule="auto"/>
+        <w:ind w:firstLine="708"/>
+        <w:rPr>
+          <w:rFonts w:eastAsiaTheme="minorEastAsia"/>
+        </w:rPr>
+      </w:pPr>
+      <w:proofErr w:type="gramStart"/>
+      <w:r>
+        <w:rPr>
+          <w:rFonts w:eastAsiaTheme="minorEastAsia"/>
+          <w:lang w:val="en-US"/>
+        </w:rPr>
+        <w:t>T</w:t>
+      </w:r>
+      <w:r>
+        <w:rPr>
+          <w:rFonts w:eastAsiaTheme="minorEastAsia"/>
+        </w:rPr>
+        <w:t>(</w:t>
+      </w:r>
+      <w:proofErr w:type="gramEnd"/>
+      <w:r>
+        <w:rPr>
+          <w:rFonts w:eastAsiaTheme="minorEastAsia"/>
+          <w:lang w:val="en-US"/>
+        </w:rPr>
+        <w:t>n</w:t>
+      </w:r>
+      <w:r>
+        <w:rPr>
+          <w:rFonts w:eastAsiaTheme="minorEastAsia"/>
+        </w:rPr>
+        <w:t xml:space="preserve">) – </w:t>
+      </w:r>
+      <w:r>
+        <w:rPr>
+          <w:rFonts w:eastAsiaTheme="minorEastAsia"/>
+        </w:rPr>
+        <w:t xml:space="preserve">время обхода, </w:t>
+      </w:r>
+      <w:r>
+        <w:rPr>
+          <w:rFonts w:eastAsiaTheme="minorEastAsia"/>
+          <w:lang w:val="en-US"/>
+        </w:rPr>
+        <w:t>n</w:t>
+      </w:r>
+      <w:r>
+        <w:rPr>
+          <w:rFonts w:eastAsiaTheme="minorEastAsia"/>
+        </w:rPr>
+        <w:t xml:space="preserve"> </w:t>
+      </w:r>
+      <w:r>
+        <w:rPr>
+          <w:rFonts w:eastAsiaTheme="minorEastAsia"/>
+        </w:rPr>
+        <w:t xml:space="preserve">– вершины </w:t>
+      </w:r>
+    </w:p>
+    <w:p>
+      <w:pPr>
+        <w:spacing w:line="240" w:lineRule="auto"/>
+        <w:ind w:firstLine="708"/>
+        <w:rPr>
+          <w:rFonts w:eastAsiaTheme="minorEastAsia"/>
+        </w:rPr>
+      </w:pPr>
+      <w:r>
+        <w:rPr>
+          <w:rFonts w:eastAsiaTheme="minorEastAsia"/>
+        </w:rPr>
+        <w:t xml:space="preserve">В левом поддереве </w:t>
+      </w:r>
+      <w:r>
+        <w:rPr>
+          <w:rFonts w:eastAsiaTheme="minorEastAsia"/>
+          <w:lang w:val="en-US"/>
+        </w:rPr>
+        <w:t>k</w:t>
+      </w:r>
+      <w:r>
+        <w:rPr>
+          <w:rFonts w:eastAsiaTheme="minorEastAsia"/>
+        </w:rPr>
+        <w:t xml:space="preserve"> </w:t>
+      </w:r>
+      <w:r>
+        <w:rPr>
+          <w:rFonts w:eastAsiaTheme="minorEastAsia"/>
+        </w:rPr>
+        <w:t xml:space="preserve">узлов, в правом – </w:t>
+      </w:r>
+      <w:r>
+        <w:rPr>
+          <w:rFonts w:eastAsiaTheme="minorEastAsia"/>
+          <w:lang w:val="en-US"/>
+        </w:rPr>
+        <w:t>n</w:t>
+      </w:r>
+      <w:r>
+        <w:rPr>
+          <w:rFonts w:eastAsiaTheme="minorEastAsia"/>
+        </w:rPr>
+        <w:t>-</w:t>
+      </w:r>
+      <w:r>
+        <w:rPr>
+          <w:rFonts w:eastAsiaTheme="minorEastAsia"/>
+          <w:lang w:val="en-US"/>
+        </w:rPr>
+        <w:t>k</w:t>
+      </w:r>
+      <w:r>
+        <w:rPr>
+          <w:rFonts w:eastAsiaTheme="minorEastAsia"/>
+        </w:rPr>
+        <w:t>-1</w:t>
+      </w:r>
+    </w:p>
+    <w:p>
+      <w:pPr>
+        <w:spacing w:line="240" w:lineRule="auto"/>
+        <w:ind w:left="708" w:firstLine="708"/>
+        <w:rPr>
+          <w:rFonts w:eastAsiaTheme="minorEastAsia"/>
+          <w:lang w:val="en-US"/>
+        </w:rPr>
+      </w:pPr>
+      <m:oMathPara>
+        <m:oMathParaPr>
+          <m:jc m:val="left"/>
+        </m:oMathParaPr>
+        <m:oMath>
+          <m:r>
+            <w:rPr>
+              <w:rFonts w:ascii="Cambria Math" w:eastAsiaTheme="minorEastAsia" w:hAnsi="Cambria Math"/>
+              <w:lang w:val="en-US"/>
+            </w:rPr>
+            <m:t>T</m:t>
+          </m:r>
+          <m:d>
+            <m:dPr>
+              <m:ctrlPr>
+                <w:rPr>
+                  <w:rFonts w:ascii="Cambria Math" w:eastAsiaTheme="minorEastAsia" w:hAnsi="Cambria Math"/>
+                  <w:i/>
+                  <w:lang w:val="en-US"/>
+                </w:rPr>
+              </m:ctrlPr>
+            </m:dPr>
+            <m:e>
+              <m:r>
+                <w:rPr>
+                  <w:rFonts w:ascii="Cambria Math" w:eastAsiaTheme="minorEastAsia" w:hAnsi="Cambria Math"/>
+                  <w:lang w:val="en-US"/>
+                </w:rPr>
+                <m:t>n</m:t>
+              </m:r>
+            </m:e>
+          </m:d>
+          <m:r>
+            <w:rPr>
+              <w:rFonts w:ascii="Cambria Math" w:eastAsiaTheme="minorEastAsia" w:hAnsi="Cambria Math"/>
+              <w:lang w:val="en-US"/>
+            </w:rPr>
+            <m:t>≤T</m:t>
+          </m:r>
+          <m:d>
+            <m:dPr>
+              <m:ctrlPr>
+                <w:rPr>
+                  <w:rFonts w:ascii="Cambria Math" w:eastAsiaTheme="minorEastAsia" w:hAnsi="Cambria Math"/>
+                  <w:i/>
+                  <w:lang w:val="en-US"/>
+                </w:rPr>
+              </m:ctrlPr>
+            </m:dPr>
+            <m:e>
+              <m:r>
+                <w:rPr>
+                  <w:rFonts w:ascii="Cambria Math" w:eastAsiaTheme="minorEastAsia" w:hAnsi="Cambria Math"/>
+                  <w:lang w:val="en-US"/>
+                </w:rPr>
+                <m:t>k</m:t>
+              </m:r>
+            </m:e>
+          </m:d>
+          <m:r>
+            <w:rPr>
+              <w:rFonts w:ascii="Cambria Math" w:eastAsiaTheme="minorEastAsia" w:hAnsi="Cambria Math"/>
+              <w:lang w:val="en-US"/>
+            </w:rPr>
+            <m:t>+T</m:t>
+          </m:r>
+          <m:d>
+            <m:dPr>
+              <m:ctrlPr>
+                <w:rPr>
+                  <w:rFonts w:ascii="Cambria Math" w:eastAsiaTheme="minorEastAsia" w:hAnsi="Cambria Math"/>
+                  <w:i/>
+                  <w:lang w:val="en-US"/>
+                </w:rPr>
+              </m:ctrlPr>
+            </m:dPr>
+            <m:e>
+              <m:r>
+                <w:rPr>
+                  <w:rFonts w:ascii="Cambria Math" w:eastAsiaTheme="minorEastAsia" w:hAnsi="Cambria Math"/>
+                  <w:lang w:val="en-US"/>
+                </w:rPr>
+                <m:t>n-k-1</m:t>
+              </m:r>
+            </m:e>
+          </m:d>
+          <m:r>
+            <w:rPr>
+              <w:rFonts w:ascii="Cambria Math" w:eastAsiaTheme="minorEastAsia" w:hAnsi="Cambria Math"/>
+              <w:lang w:val="en-US"/>
+            </w:rPr>
+            <m:t>+c, n&gt;</m:t>
+          </m:r>
+          <m:r>
+            <w:rPr>
+              <w:rFonts w:ascii="Cambria Math" w:eastAsiaTheme="minorEastAsia" w:hAnsi="Cambria Math"/>
+              <w:lang w:val="en-US"/>
+            </w:rPr>
+            <m:t>0</m:t>
+          </m:r>
+        </m:oMath>
+      </m:oMathPara>
+    </w:p>
+    <w:p>
+      <w:pPr>
+        <w:spacing w:line="240" w:lineRule="auto"/>
+        <w:rPr>
+          <w:rFonts w:eastAsiaTheme="minorEastAsia"/>
+          <w:lang w:val="en-US"/>
+        </w:rPr>
+      </w:pPr>
+      <w:r>
+        <w:rPr>
+          <w:rFonts w:eastAsiaTheme="minorEastAsia"/>
+          <w:lang w:val="en-US"/>
+        </w:rPr>
+        <w:tab/>
+      </w:r>
+      <w:r>
+        <w:rPr>
+          <w:rFonts w:eastAsiaTheme="minorEastAsia"/>
+        </w:rPr>
+        <w:t xml:space="preserve">Если </w:t>
+      </w:r>
+      <w:r>
+        <w:rPr>
+          <w:rFonts w:eastAsiaTheme="minorEastAsia"/>
+          <w:lang w:val="en-US"/>
+        </w:rPr>
+        <w:t>k = 0</w:t>
+      </w:r>
+    </w:p>
+    <w:p>
+      <w:pPr>
+        <w:spacing w:line="240" w:lineRule="auto"/>
+        <w:rPr>
+          <w:rFonts w:eastAsiaTheme="minorEastAsia"/>
+          <w:lang w:val="en-US"/>
+        </w:rPr>
+      </w:pPr>
+      <w:r>
+        <w:rPr>
+          <w:rFonts w:eastAsiaTheme="minorEastAsia"/>
+          <w:lang w:val="en-US"/>
+        </w:rPr>
+        <w:tab/>
+      </w:r>
+      <w:r>
+        <w:rPr>
+          <w:rFonts w:eastAsiaTheme="minorEastAsia"/>
+          <w:lang w:val="en-US"/>
+        </w:rPr>
+        <w:tab/>
+      </w:r>
+      <m:oMath>
+        <m:r>
+          <w:rPr>
+            <w:rFonts w:ascii="Cambria Math" w:eastAsiaTheme="minorEastAsia" w:hAnsi="Cambria Math"/>
+            <w:lang w:val="en-US"/>
+          </w:rPr>
+          <m:t>T</m:t>
+        </m:r>
+        <m:d>
+          <m:dPr>
+            <m:ctrlPr>
+              <w:rPr>
+                <w:rFonts w:ascii="Cambria Math" w:eastAsiaTheme="minorEastAsia" w:hAnsi="Cambria Math"/>
+                <w:i/>
+                <w:lang w:val="en-US"/>
+              </w:rPr>
+            </m:ctrlPr>
+          </m:dPr>
+          <m:e>
+            <m:r>
+              <w:rPr>
+                <w:rFonts w:ascii="Cambria Math" w:eastAsiaTheme="minorEastAsia" w:hAnsi="Cambria Math"/>
+                <w:lang w:val="en-US"/>
+              </w:rPr>
+              <m:t>n</m:t>
+            </m:r>
+          </m:e>
+        </m:d>
+        <m:r>
+          <w:rPr>
+            <w:rFonts w:ascii="Cambria Math" w:eastAsiaTheme="minorEastAsia" w:hAnsi="Cambria Math"/>
+            <w:lang w:val="en-US"/>
+          </w:rPr>
+          <m:t>=T</m:t>
+        </m:r>
+        <m:d>
+          <m:dPr>
+            <m:ctrlPr>
+              <w:rPr>
+                <w:rFonts w:ascii="Cambria Math" w:eastAsiaTheme="minorEastAsia" w:hAnsi="Cambria Math"/>
+                <w:i/>
+                <w:lang w:val="en-US"/>
+              </w:rPr>
+            </m:ctrlPr>
+          </m:dPr>
+          <m:e>
+            <m:r>
+              <w:rPr>
+                <w:rFonts w:ascii="Cambria Math" w:eastAsiaTheme="minorEastAsia" w:hAnsi="Cambria Math"/>
+                <w:lang w:val="en-US"/>
+              </w:rPr>
+              <m:t>0</m:t>
+            </m:r>
+          </m:e>
+        </m:d>
+        <m:r>
+          <w:rPr>
+            <w:rFonts w:ascii="Cambria Math" w:eastAsiaTheme="minorEastAsia" w:hAnsi="Cambria Math"/>
+            <w:lang w:val="en-US"/>
+          </w:rPr>
+          <m:t>+T</m:t>
+        </m:r>
+        <m:d>
+          <m:dPr>
+            <m:ctrlPr>
+              <w:rPr>
+                <w:rFonts w:ascii="Cambria Math" w:eastAsiaTheme="minorEastAsia" w:hAnsi="Cambria Math"/>
+                <w:i/>
+                <w:lang w:val="en-US"/>
+              </w:rPr>
+            </m:ctrlPr>
+          </m:dPr>
+          <m:e>
+            <m:r>
+              <w:rPr>
+                <w:rFonts w:ascii="Cambria Math" w:eastAsiaTheme="minorEastAsia" w:hAnsi="Cambria Math"/>
+                <w:lang w:val="en-US"/>
+              </w:rPr>
+              <m:t>n-1</m:t>
+            </m:r>
+          </m:e>
+        </m:d>
+        <m:r>
+          <w:rPr>
+            <w:rFonts w:ascii="Cambria Math" w:eastAsiaTheme="minorEastAsia" w:hAnsi="Cambria Math"/>
+            <w:lang w:val="en-US"/>
+          </w:rPr>
+          <m:t>+c=</m:t>
+        </m:r>
+        <m:r>
+          <w:rPr>
+            <w:rFonts w:ascii="Cambria Math" w:eastAsiaTheme="minorEastAsia" w:hAnsi="Cambria Math"/>
+            <w:lang w:val="en-US"/>
+          </w:rPr>
+          <m:t>T</m:t>
+        </m:r>
+        <m:d>
+          <m:dPr>
+            <m:ctrlPr>
+              <w:rPr>
+                <w:rFonts w:ascii="Cambria Math" w:eastAsiaTheme="minorEastAsia" w:hAnsi="Cambria Math"/>
+                <w:i/>
+                <w:lang w:val="en-US"/>
+              </w:rPr>
+            </m:ctrlPr>
+          </m:dPr>
+          <m:e>
+            <m:r>
+              <w:rPr>
+                <w:rFonts w:ascii="Cambria Math" w:eastAsiaTheme="minorEastAsia" w:hAnsi="Cambria Math"/>
+                <w:lang w:val="en-US"/>
+              </w:rPr>
+              <m:t>0</m:t>
+            </m:r>
+          </m:e>
+        </m:d>
+        <m:r>
+          <w:rPr>
+            <w:rFonts w:ascii="Cambria Math" w:eastAsiaTheme="minorEastAsia" w:hAnsi="Cambria Math"/>
+            <w:lang w:val="en-US"/>
+          </w:rPr>
+          <m:t>+T</m:t>
+        </m:r>
+        <m:d>
+          <m:dPr>
+            <m:ctrlPr>
+              <w:rPr>
+                <w:rFonts w:ascii="Cambria Math" w:eastAsiaTheme="minorEastAsia" w:hAnsi="Cambria Math"/>
+                <w:i/>
+                <w:lang w:val="en-US"/>
+              </w:rPr>
+            </m:ctrlPr>
+          </m:dPr>
+          <m:e>
+            <m:r>
+              <w:rPr>
+                <w:rFonts w:ascii="Cambria Math" w:eastAsiaTheme="minorEastAsia" w:hAnsi="Cambria Math"/>
+                <w:lang w:val="en-US"/>
+              </w:rPr>
+              <m:t>0</m:t>
+            </m:r>
+          </m:e>
+        </m:d>
+        <m:r>
+          <w:rPr>
+            <w:rFonts w:ascii="Cambria Math" w:eastAsiaTheme="minorEastAsia" w:hAnsi="Cambria Math"/>
+            <w:lang w:val="en-US"/>
+          </w:rPr>
+          <m:t>+T</m:t>
+        </m:r>
+        <m:d>
+          <m:dPr>
+            <m:ctrlPr>
+              <w:rPr>
+                <w:rFonts w:ascii="Cambria Math" w:eastAsiaTheme="minorEastAsia" w:hAnsi="Cambria Math"/>
+                <w:i/>
+                <w:lang w:val="en-US"/>
+              </w:rPr>
+            </m:ctrlPr>
+          </m:dPr>
+          <m:e>
+            <m:r>
+              <w:rPr>
+                <w:rFonts w:ascii="Cambria Math" w:eastAsiaTheme="minorEastAsia" w:hAnsi="Cambria Math"/>
+                <w:lang w:val="en-US"/>
+              </w:rPr>
+              <m:t>n-2</m:t>
+            </m:r>
+          </m:e>
+        </m:d>
+        <m:r>
+          <w:rPr>
+            <w:rFonts w:ascii="Cambria Math" w:eastAsiaTheme="minorEastAsia" w:hAnsi="Cambria Math"/>
+            <w:lang w:val="en-US"/>
+          </w:rPr>
+          <m:t>+2c=2T</m:t>
+        </m:r>
+        <m:d>
+          <m:dPr>
+            <m:ctrlPr>
+              <w:rPr>
+                <w:rFonts w:ascii="Cambria Math" w:eastAsiaTheme="minorEastAsia" w:hAnsi="Cambria Math"/>
+                <w:i/>
+                <w:lang w:val="en-US"/>
+              </w:rPr>
+            </m:ctrlPr>
+          </m:dPr>
+          <m:e>
+            <m:r>
+              <w:rPr>
+                <w:rFonts w:ascii="Cambria Math" w:eastAsiaTheme="minorEastAsia" w:hAnsi="Cambria Math"/>
+                <w:lang w:val="en-US"/>
+              </w:rPr>
+              <m:t>0</m:t>
+            </m:r>
+          </m:e>
+        </m:d>
+        <m:r>
+          <w:rPr>
+            <w:rFonts w:ascii="Cambria Math" w:eastAsiaTheme="minorEastAsia" w:hAnsi="Cambria Math"/>
+            <w:lang w:val="en-US"/>
+          </w:rPr>
+          <m:t>+T</m:t>
+        </m:r>
+        <m:d>
+          <m:dPr>
+            <m:ctrlPr>
+              <w:rPr>
+                <w:rFonts w:ascii="Cambria Math" w:eastAsiaTheme="minorEastAsia" w:hAnsi="Cambria Math"/>
+                <w:i/>
+                <w:lang w:val="en-US"/>
+              </w:rPr>
+            </m:ctrlPr>
+          </m:dPr>
+          <m:e>
+            <m:r>
+              <w:rPr>
+                <w:rFonts w:ascii="Cambria Math" w:eastAsiaTheme="minorEastAsia" w:hAnsi="Cambria Math"/>
+                <w:lang w:val="en-US"/>
+              </w:rPr>
+              <m:t>n-2</m:t>
+            </m:r>
+          </m:e>
+        </m:d>
+        <m:r>
+          <w:rPr>
+            <w:rFonts w:ascii="Cambria Math" w:eastAsiaTheme="minorEastAsia" w:hAnsi="Cambria Math"/>
+            <w:lang w:val="en-US"/>
+          </w:rPr>
+          <m:t>+2c</m:t>
+        </m:r>
+        <m:r>
+          <w:rPr>
+            <w:rFonts w:ascii="Cambria Math" w:eastAsiaTheme="minorEastAsia" w:hAnsi="Cambria Math"/>
+            <w:lang w:val="en-US"/>
+          </w:rPr>
+          <m:t>=</m:t>
+        </m:r>
+        <m:r>
+          <w:rPr>
+            <w:rFonts w:ascii="Cambria Math" w:eastAsiaTheme="minorEastAsia" w:hAnsi="Cambria Math"/>
+            <w:lang w:val="en-US"/>
+          </w:rPr>
+          <m:t>3T</m:t>
+        </m:r>
+        <m:d>
+          <m:dPr>
+            <m:ctrlPr>
+              <w:rPr>
+                <w:rFonts w:ascii="Cambria Math" w:eastAsiaTheme="minorEastAsia" w:hAnsi="Cambria Math"/>
+                <w:i/>
+                <w:lang w:val="en-US"/>
+              </w:rPr>
+            </m:ctrlPr>
+          </m:dPr>
+          <m:e>
+            <m:r>
+              <w:rPr>
+                <w:rFonts w:ascii="Cambria Math" w:eastAsiaTheme="minorEastAsia" w:hAnsi="Cambria Math"/>
+                <w:lang w:val="en-US"/>
+              </w:rPr>
+              <m:t>0</m:t>
+            </m:r>
+          </m:e>
+        </m:d>
+        <m:r>
+          <w:rPr>
+            <w:rFonts w:ascii="Cambria Math" w:eastAsiaTheme="minorEastAsia" w:hAnsi="Cambria Math"/>
+            <w:lang w:val="en-US"/>
+          </w:rPr>
+          <m:t>+T</m:t>
+        </m:r>
+        <m:d>
+          <m:dPr>
+            <m:ctrlPr>
+              <w:rPr>
+                <w:rFonts w:ascii="Cambria Math" w:eastAsiaTheme="minorEastAsia" w:hAnsi="Cambria Math"/>
+                <w:i/>
+                <w:lang w:val="en-US"/>
+              </w:rPr>
+            </m:ctrlPr>
+          </m:dPr>
+          <m:e>
+            <m:r>
+              <w:rPr>
+                <w:rFonts w:ascii="Cambria Math" w:eastAsiaTheme="minorEastAsia" w:hAnsi="Cambria Math"/>
+                <w:lang w:val="en-US"/>
+              </w:rPr>
+              <m:t>n-3</m:t>
+            </m:r>
+          </m:e>
+        </m:d>
+        <m:r>
+          <w:rPr>
+            <w:rFonts w:ascii="Cambria Math" w:eastAsiaTheme="minorEastAsia" w:hAnsi="Cambria Math"/>
+            <w:lang w:val="en-US"/>
+          </w:rPr>
+          <m:t>+3c=</m:t>
+        </m:r>
+        <m:r>
+          <w:rPr>
+            <w:rFonts w:ascii="Cambria Math" w:eastAsiaTheme="minorEastAsia" w:hAnsi="Cambria Math"/>
+            <w:lang w:val="en-US"/>
+          </w:rPr>
+          <m:t>…=</m:t>
+        </m:r>
+        <m:d>
+          <m:dPr>
+            <m:ctrlPr>
+              <w:rPr>
+                <w:rFonts w:ascii="Cambria Math" w:eastAsiaTheme="minorEastAsia" w:hAnsi="Cambria Math"/>
+                <w:i/>
+                <w:lang w:val="en-US"/>
+              </w:rPr>
+            </m:ctrlPr>
+          </m:dPr>
+          <m:e>
+            <m:r>
+              <w:rPr>
+                <w:rFonts w:ascii="Cambria Math" w:eastAsiaTheme="minorEastAsia" w:hAnsi="Cambria Math"/>
+                <w:lang w:val="en-US"/>
+              </w:rPr>
+              <m:t>n-1</m:t>
+            </m:r>
+          </m:e>
+        </m:d>
+        <m:r>
+          <w:rPr>
+            <w:rFonts w:ascii="Cambria Math" w:eastAsiaTheme="minorEastAsia" w:hAnsi="Cambria Math"/>
+            <w:lang w:val="en-US"/>
+          </w:rPr>
+          <m:t>T</m:t>
+        </m:r>
+        <m:d>
+          <m:dPr>
+            <m:ctrlPr>
+              <w:rPr>
+                <w:rFonts w:ascii="Cambria Math" w:eastAsiaTheme="minorEastAsia" w:hAnsi="Cambria Math"/>
+                <w:i/>
+                <w:lang w:val="en-US"/>
+              </w:rPr>
+            </m:ctrlPr>
+          </m:dPr>
+          <m:e>
+            <m:r>
+              <w:rPr>
+                <w:rFonts w:ascii="Cambria Math" w:eastAsiaTheme="minorEastAsia" w:hAnsi="Cambria Math"/>
+                <w:lang w:val="en-US"/>
+              </w:rPr>
+              <m:t>0</m:t>
+            </m:r>
+          </m:e>
+        </m:d>
+        <m:r>
+          <w:rPr>
+            <w:rFonts w:ascii="Cambria Math" w:eastAsiaTheme="minorEastAsia" w:hAnsi="Cambria Math"/>
+            <w:lang w:val="en-US"/>
+          </w:rPr>
+          <m:t>+T</m:t>
+        </m:r>
+        <m:d>
+          <m:dPr>
+            <m:ctrlPr>
+              <w:rPr>
+                <w:rFonts w:ascii="Cambria Math" w:eastAsiaTheme="minorEastAsia" w:hAnsi="Cambria Math"/>
+                <w:i/>
+                <w:lang w:val="en-US"/>
+              </w:rPr>
+            </m:ctrlPr>
+          </m:dPr>
+          <m:e>
+            <m:r>
+              <w:rPr>
+                <w:rFonts w:ascii="Cambria Math" w:eastAsiaTheme="minorEastAsia" w:hAnsi="Cambria Math"/>
+                <w:lang w:val="en-US"/>
+              </w:rPr>
+              <m:t>1</m:t>
+            </m:r>
+          </m:e>
+        </m:d>
+        <m:r>
+          <w:rPr>
+            <w:rFonts w:ascii="Cambria Math" w:eastAsiaTheme="minorEastAsia" w:hAnsi="Cambria Math"/>
+            <w:lang w:val="en-US"/>
+          </w:rPr>
+          <m:t>+</m:t>
+        </m:r>
+        <m:d>
+          <m:dPr>
+            <m:ctrlPr>
+              <w:rPr>
+                <w:rFonts w:ascii="Cambria Math" w:eastAsiaTheme="minorEastAsia" w:hAnsi="Cambria Math"/>
+                <w:i/>
+                <w:lang w:val="en-US"/>
+              </w:rPr>
+            </m:ctrlPr>
+          </m:dPr>
+          <m:e>
+            <m:r>
+              <w:rPr>
+                <w:rFonts w:ascii="Cambria Math" w:eastAsiaTheme="minorEastAsia" w:hAnsi="Cambria Math"/>
+                <w:lang w:val="en-US"/>
+              </w:rPr>
+              <m:t>n-1</m:t>
+            </m:r>
+          </m:e>
+        </m:d>
+        <m:r>
+          <w:rPr>
+            <w:rFonts w:ascii="Cambria Math" w:eastAsiaTheme="minorEastAsia" w:hAnsi="Cambria Math"/>
+            <w:lang w:val="en-US"/>
+          </w:rPr>
+          <m:t>c=nT</m:t>
+        </m:r>
+        <m:d>
+          <m:dPr>
+            <m:ctrlPr>
+              <w:rPr>
+                <w:rFonts w:ascii="Cambria Math" w:eastAsiaTheme="minorEastAsia" w:hAnsi="Cambria Math"/>
+                <w:i/>
+                <w:lang w:val="en-US"/>
+              </w:rPr>
+            </m:ctrlPr>
+          </m:dPr>
+          <m:e>
+            <m:r>
+              <w:rPr>
+                <w:rFonts w:ascii="Cambria Math" w:eastAsiaTheme="minorEastAsia" w:hAnsi="Cambria Math"/>
+                <w:lang w:val="en-US"/>
+              </w:rPr>
+              <m:t>0</m:t>
+            </m:r>
+          </m:e>
+        </m:d>
+        <m:r>
+          <w:rPr>
+            <w:rFonts w:ascii="Cambria Math" w:eastAsiaTheme="minorEastAsia" w:hAnsi="Cambria Math"/>
+            <w:lang w:val="en-US"/>
+          </w:rPr>
+          <m:t>+nc</m:t>
+        </m:r>
+        <m:r>
+          <w:rPr>
+            <w:rFonts w:ascii="Cambria Math" w:eastAsiaTheme="minorEastAsia" w:hAnsi="Cambria Math"/>
+            <w:lang w:val="en-US"/>
+          </w:rPr>
+          <m:t>=(d+c)n</m:t>
+        </m:r>
+      </m:oMath>
+    </w:p>
+    <w:p>
+      <w:pPr>
+        <w:spacing w:line="240" w:lineRule="auto"/>
+        <w:rPr>
+          <w:rFonts w:eastAsiaTheme="minorEastAsia"/>
+        </w:rPr>
+      </w:pPr>
+      <w:r>
+        <w:rPr>
+          <w:rFonts w:eastAsiaTheme="minorEastAsia"/>
+          <w:lang w:val="en-US"/>
+        </w:rPr>
+        <w:tab/>
+      </w:r>
+      <w:r>
+        <w:rPr>
+          <w:rFonts w:eastAsiaTheme="minorEastAsia"/>
+        </w:rPr>
+        <w:t xml:space="preserve">Если </w:t>
+      </w:r>
+      <m:oMath>
+        <m:r>
+          <w:rPr>
+            <w:rFonts w:ascii="Cambria Math" w:eastAsiaTheme="minorEastAsia" w:hAnsi="Cambria Math"/>
+          </w:rPr>
+          <m:t>k≠0</m:t>
+        </m:r>
+      </m:oMath>
+    </w:p>
+    <w:p>
+      <w:pPr>
+        <w:spacing w:line="240" w:lineRule="auto"/>
+        <w:rPr>
+          <w:rFonts w:eastAsiaTheme="minorEastAsia"/>
+        </w:rPr>
+      </w:pPr>
+      <w:r>
+        <w:rPr>
+          <w:rFonts w:eastAsiaTheme="minorEastAsia"/>
+        </w:rPr>
+        <w:tab/>
+      </w:r>
+      <w:r>
+        <w:rPr>
+          <w:rFonts w:eastAsiaTheme="minorEastAsia"/>
+        </w:rPr>
+        <w:tab/>
+      </w:r>
+      <m:oMath>
+        <m:r>
+          <w:rPr>
+            <w:rFonts w:ascii="Cambria Math" w:eastAsiaTheme="minorEastAsia" w:hAnsi="Cambria Math"/>
+          </w:rPr>
+          <m:t>T</m:t>
+        </m:r>
+        <m:d>
+          <m:dPr>
+            <m:ctrlPr>
+              <w:rPr>
+                <w:rFonts w:ascii="Cambria Math" w:eastAsiaTheme="minorEastAsia" w:hAnsi="Cambria Math"/>
+                <w:i/>
+              </w:rPr>
+            </m:ctrlPr>
+          </m:dPr>
+          <m:e>
+            <m:r>
+              <w:rPr>
+                <w:rFonts w:ascii="Cambria Math" w:eastAsiaTheme="minorEastAsia" w:hAnsi="Cambria Math"/>
+              </w:rPr>
+              <m:t>n</m:t>
+            </m:r>
+          </m:e>
+        </m:d>
+        <m:r>
+          <w:rPr>
+            <w:rFonts w:ascii="Cambria Math" w:eastAsiaTheme="minorEastAsia" w:hAnsi="Cambria Math"/>
+          </w:rPr>
+          <m:t>=2T</m:t>
+        </m:r>
+        <m:d>
+          <m:dPr>
+            <m:ctrlPr>
+              <w:rPr>
+                <w:rFonts w:ascii="Cambria Math" w:eastAsiaTheme="minorEastAsia" w:hAnsi="Cambria Math"/>
+                <w:i/>
+              </w:rPr>
+            </m:ctrlPr>
+          </m:dPr>
+          <m:e>
+            <m:d>
+              <m:dPr>
+                <m:begChr m:val="⌊"/>
+                <m:endChr m:val="⌋"/>
+                <m:ctrlPr>
+                  <w:rPr>
+                    <w:rFonts w:ascii="Cambria Math" w:eastAsiaTheme="minorEastAsia" w:hAnsi="Cambria Math"/>
+                    <w:i/>
+                  </w:rPr>
+                </m:ctrlPr>
+              </m:dPr>
+              <m:e>
+                <m:f>
+                  <m:fPr>
+                    <m:ctrlPr>
+                      <w:rPr>
+                        <w:rFonts w:ascii="Cambria Math" w:eastAsiaTheme="minorEastAsia" w:hAnsi="Cambria Math"/>
+                        <w:i/>
+                      </w:rPr>
+                    </m:ctrlPr>
+                  </m:fPr>
+                  <m:num>
+                    <m:r>
+                      <w:rPr>
+                        <w:rFonts w:ascii="Cambria Math" w:eastAsiaTheme="minorEastAsia" w:hAnsi="Cambria Math"/>
+                      </w:rPr>
+                      <m:t>n</m:t>
+                    </m:r>
+                  </m:num>
+                  <m:den>
+                    <m:r>
+                      <w:rPr>
+                        <w:rFonts w:ascii="Cambria Math" w:eastAsiaTheme="minorEastAsia" w:hAnsi="Cambria Math"/>
+                      </w:rPr>
+                      <m:t>2</m:t>
+                    </m:r>
+                  </m:den>
+                </m:f>
+              </m:e>
+            </m:d>
+          </m:e>
+        </m:d>
+        <m:r>
+          <w:rPr>
+            <w:rFonts w:ascii="Cambria Math" w:eastAsiaTheme="minorEastAsia" w:hAnsi="Cambria Math"/>
+          </w:rPr>
+          <m:t>+c</m:t>
+        </m:r>
+      </m:oMath>
+    </w:p>
+    <w:p>
+      <w:pPr>
+        <w:spacing w:line="240" w:lineRule="auto"/>
+        <w:ind w:left="708" w:firstLine="708"/>
+        <w:rPr>
+          <w:rFonts w:eastAsiaTheme="minorEastAsia"/>
+        </w:rPr>
+      </w:pPr>
+      <w:r>
+        <w:rPr>
+          <w:rFonts w:eastAsiaTheme="minorEastAsia"/>
+        </w:rPr>
+        <w:t xml:space="preserve">Основная теорема: </w:t>
+      </w:r>
+      <w:r>
+        <w:rPr>
+          <w:rFonts w:eastAsiaTheme="minorEastAsia"/>
+          <w:lang w:val="en-US"/>
+        </w:rPr>
+        <w:t>a</w:t>
+      </w:r>
+      <w:r>
+        <w:rPr>
+          <w:rFonts w:eastAsiaTheme="minorEastAsia"/>
+        </w:rPr>
+        <w:t xml:space="preserve"> = 2, </w:t>
+      </w:r>
+      <w:r>
+        <w:rPr>
+          <w:rFonts w:eastAsiaTheme="minorEastAsia"/>
+          <w:lang w:val="en-US"/>
+        </w:rPr>
+        <w:t>b</w:t>
+      </w:r>
+      <w:r>
+        <w:rPr>
+          <w:rFonts w:eastAsiaTheme="minorEastAsia"/>
+        </w:rPr>
+        <w:t xml:space="preserve"> = 2, </w:t>
+      </w:r>
+      <w:r>
+        <w:rPr>
+          <w:rFonts w:eastAsiaTheme="minorEastAsia"/>
+          <w:lang w:val="en-US"/>
+        </w:rPr>
+        <w:t>f</w:t>
+      </w:r>
+      <w:r>
+        <w:rPr>
+          <w:rFonts w:eastAsiaTheme="minorEastAsia"/>
+        </w:rPr>
+        <w:t>(</w:t>
+      </w:r>
+      <w:r>
+        <w:rPr>
+          <w:rFonts w:eastAsiaTheme="minorEastAsia"/>
+          <w:lang w:val="en-US"/>
+        </w:rPr>
+        <w:t>n</w:t>
+      </w:r>
+      <w:r>
+        <w:rPr>
+          <w:rFonts w:eastAsiaTheme="minorEastAsia"/>
+        </w:rPr>
+        <w:t>) = 0</w:t>
+      </w:r>
+    </w:p>
+    <w:p>
+      <w:pPr>
+        <w:spacing w:line="240" w:lineRule="auto"/>
+        <w:ind w:left="1416" w:firstLine="708"/>
+        <w:rPr>
+          <w:rFonts w:eastAsiaTheme="minorEastAsia"/>
+        </w:rPr>
+      </w:pPr>
+      <m:oMathPara>
+        <m:oMathParaPr>
+          <m:jc m:val="left"/>
+        </m:oMathParaPr>
+        <m:oMath>
+          <m:r>
+            <m:rPr>
+              <m:sty m:val="p"/>
+            </m:rPr>
+            <w:rPr>
+              <w:rFonts w:ascii="Cambria Math" w:eastAsiaTheme="minorEastAsia" w:hAnsi="Cambria Math"/>
+            </w:rPr>
+            <m:t>Θ</m:t>
+          </m:r>
+          <m:d>
+            <m:dPr>
+              <m:ctrlPr>
+                <w:rPr>
+                  <w:rFonts w:ascii="Cambria Math" w:eastAsiaTheme="minorEastAsia" w:hAnsi="Cambria Math"/>
+                </w:rPr>
+              </m:ctrlPr>
+            </m:dPr>
+            <m:e>
+              <m:sSup>
+                <m:sSupPr>
+                  <m:ctrlPr>
+                    <w:rPr>
+                      <w:rFonts w:ascii="Cambria Math" w:eastAsiaTheme="minorEastAsia" w:hAnsi="Cambria Math"/>
+                    </w:rPr>
+                  </m:ctrlPr>
+                </m:sSupPr>
+                <m:e>
+                  <m:r>
+                    <m:rPr>
+                      <m:sty m:val="p"/>
+                    </m:rPr>
+                    <w:rPr>
+                      <w:rFonts w:ascii="Cambria Math" w:eastAsiaTheme="minorEastAsia" w:hAnsi="Cambria Math"/>
+                    </w:rPr>
+                    <m:t>n</m:t>
+                  </m:r>
+                </m:e>
+                <m:sup>
+                  <m:func>
+                    <m:funcPr>
+                      <m:ctrlPr>
+                        <w:rPr>
+                          <w:rFonts w:ascii="Cambria Math" w:eastAsiaTheme="minorEastAsia" w:hAnsi="Cambria Math"/>
+                          <w:i/>
+                        </w:rPr>
+                      </m:ctrlPr>
+                    </m:funcPr>
+                    <m:fName>
+                      <m:sSub>
+                        <m:sSubPr>
+                          <m:ctrlPr>
+                            <w:rPr>
+                              <w:rFonts w:ascii="Cambria Math" w:eastAsiaTheme="minorEastAsia" w:hAnsi="Cambria Math"/>
+                              <w:i/>
+                            </w:rPr>
+                          </m:ctrlPr>
+                        </m:sSubPr>
+                        <m:e>
+                          <m:r>
+                            <m:rPr>
+                              <m:sty m:val="p"/>
+                            </m:rPr>
+                            <w:rPr>
+                              <w:rFonts w:ascii="Cambria Math" w:eastAsiaTheme="minorEastAsia" w:hAnsi="Cambria Math"/>
+                            </w:rPr>
+                            <m:t>log</m:t>
+                          </m:r>
+                          <m:ctrlPr>
+                            <w:rPr>
+                              <w:rFonts w:ascii="Cambria Math" w:eastAsiaTheme="minorEastAsia" w:hAnsi="Cambria Math"/>
+                            </w:rPr>
+                          </m:ctrlPr>
+                        </m:e>
+                        <m:sub>
+                          <m:r>
+                            <w:rPr>
+                              <w:rFonts w:ascii="Cambria Math" w:eastAsiaTheme="minorEastAsia" w:hAnsi="Cambria Math"/>
+                            </w:rPr>
+                            <m:t>2</m:t>
+                          </m:r>
+                          <m:ctrlPr>
+                            <w:rPr>
+                              <w:rFonts w:ascii="Cambria Math" w:eastAsiaTheme="minorEastAsia" w:hAnsi="Cambria Math"/>
+                            </w:rPr>
+                          </m:ctrlPr>
+                        </m:sub>
+                      </m:sSub>
+                    </m:fName>
+                    <m:e>
+                      <m:r>
+                        <w:rPr>
+                          <w:rFonts w:ascii="Cambria Math" w:eastAsiaTheme="minorEastAsia" w:hAnsi="Cambria Math"/>
+                        </w:rPr>
+                        <m:t>2</m:t>
+                      </m:r>
+                    </m:e>
+                  </m:func>
+                  <m:r>
+                    <w:rPr>
+                      <w:rFonts w:ascii="Cambria Math" w:eastAsiaTheme="minorEastAsia" w:hAnsi="Cambria Math"/>
+                    </w:rPr>
+                    <m:t>-1</m:t>
+                  </m:r>
+                </m:sup>
+              </m:sSup>
+            </m:e>
+          </m:d>
+          <m:r>
+            <w:rPr>
+              <w:rFonts w:ascii="Cambria Math" w:eastAsiaTheme="minorEastAsia" w:hAnsi="Cambria Math"/>
+            </w:rPr>
+            <m:t>=&gt;</m:t>
+          </m:r>
+          <m:r>
+            <m:rPr>
+              <m:sty m:val="p"/>
+            </m:rPr>
+            <w:rPr>
+              <w:rFonts w:ascii="Cambria Math" w:eastAsiaTheme="minorEastAsia" w:hAnsi="Cambria Math"/>
+            </w:rPr>
+            <m:t>Θ</m:t>
+          </m:r>
+          <m:d>
+            <m:dPr>
+              <m:ctrlPr>
+                <w:rPr>
+                  <w:rFonts w:ascii="Cambria Math" w:eastAsiaTheme="minorEastAsia" w:hAnsi="Cambria Math"/>
+                </w:rPr>
+              </m:ctrlPr>
+            </m:dPr>
+            <m:e>
+              <m:r>
+                <w:rPr>
+                  <w:rFonts w:ascii="Cambria Math" w:eastAsiaTheme="minorEastAsia" w:hAnsi="Cambria Math"/>
+                </w:rPr>
+                <m:t>n</m:t>
+              </m:r>
+            </m:e>
+          </m:d>
+        </m:oMath>
+      </m:oMathPara>
     </w:p>
     <w:p>
       <w:pPr>
@@ -13646,7 +17178,7 @@
 </file>
 
 <file path=customXml/itemProps1.xml><?xml version="1.0" encoding="utf-8"?>
-<ds:datastoreItem xmlns:ds="http://schemas.openxmlformats.org/officeDocument/2006/customXml" ds:itemID="{21E94899-8CE6-4E2F-AF39-C4AA0CF5B03F}">
+<ds:datastoreItem xmlns:ds="http://schemas.openxmlformats.org/officeDocument/2006/customXml" ds:itemID="{AF64F163-2E2E-4215-9D86-0C7218026B8A}">
   <ds:schemaRefs>
     <ds:schemaRef ds:uri="http://schemas.openxmlformats.org/officeDocument/2006/bibliography"/>
   </ds:schemaRefs>

--- a/2 курс/2 семестр/ЛИТА/ЛИТА.docx
+++ b/2 курс/2 семестр/ЛИТА/ЛИТА.docx
@@ -8766,7 +8766,6 @@
       <w:pPr>
         <w:rPr>
           <w:rFonts w:eastAsiaTheme="minorEastAsia"/>
-          <w:lang w:val="en-US"/>
         </w:rPr>
       </w:pPr>
       <w:r>
@@ -8803,7 +8802,6 @@
       <w:r>
         <w:rPr>
           <w:rFonts w:eastAsiaTheme="minorEastAsia"/>
-          <w:lang w:val="en-US"/>
         </w:rPr>
         <w:t>(</w:t>
       </w:r>
@@ -8820,7 +8818,6 @@
       <w:r>
         <w:rPr>
           <w:rFonts w:eastAsiaTheme="minorEastAsia"/>
-          <w:lang w:val="en-US"/>
         </w:rPr>
         <w:t>)</w:t>
       </w:r>
@@ -8829,13 +8826,11 @@
       <w:pPr>
         <w:rPr>
           <w:rFonts w:eastAsiaTheme="minorEastAsia"/>
-          <w:lang w:val="en-US"/>
-        </w:rPr>
-      </w:pPr>
-      <w:r>
-        <w:rPr>
-          <w:rFonts w:eastAsiaTheme="minorEastAsia"/>
-          <w:lang w:val="en-US"/>
+        </w:rPr>
+      </w:pPr>
+      <w:r>
+        <w:rPr>
+          <w:rFonts w:eastAsiaTheme="minorEastAsia"/>
         </w:rPr>
         <w:lastRenderedPageBreak/>
         <w:tab/>
@@ -8851,7 +8846,6 @@
       <w:r>
         <w:rPr>
           <w:rFonts w:eastAsiaTheme="minorEastAsia"/>
-          <w:lang w:val="en-US"/>
         </w:rPr>
         <w:t>(</w:t>
       </w:r>
@@ -8866,7 +8860,6 @@
       <w:r>
         <w:rPr>
           <w:rFonts w:eastAsiaTheme="minorEastAsia"/>
-          <w:lang w:val="en-US"/>
         </w:rPr>
         <w:t>)</w:t>
       </w:r>
@@ -8875,7 +8868,6 @@
       <w:pPr>
         <w:rPr>
           <w:rFonts w:eastAsiaTheme="minorEastAsia"/>
-          <w:lang w:val="en-US"/>
         </w:rPr>
       </w:pPr>
     </w:p>
@@ -8884,7 +8876,6 @@
         <w:jc w:val="center"/>
         <w:rPr>
           <w:rFonts w:eastAsiaTheme="minorEastAsia"/>
-          <w:lang w:val="en-US"/>
         </w:rPr>
       </w:pPr>
       <w:r>
@@ -8898,13 +8889,11 @@
       <w:pPr>
         <w:rPr>
           <w:rFonts w:eastAsiaTheme="minorEastAsia"/>
-          <w:lang w:val="en-US"/>
-        </w:rPr>
-      </w:pPr>
-      <w:r>
-        <w:rPr>
-          <w:rFonts w:eastAsiaTheme="minorEastAsia"/>
-          <w:lang w:val="en-US"/>
+        </w:rPr>
+      </w:pPr>
+      <w:r>
+        <w:rPr>
+          <w:rFonts w:eastAsiaTheme="minorEastAsia"/>
         </w:rPr>
         <w:tab/>
       </w:r>
@@ -8921,7 +8910,6 @@
       <w:r>
         <w:rPr>
           <w:rFonts w:eastAsiaTheme="minorEastAsia"/>
-          <w:lang w:val="en-US"/>
         </w:rPr>
         <w:t>(</w:t>
       </w:r>
@@ -8936,7 +8924,6 @@
       <w:r>
         <w:rPr>
           <w:rFonts w:eastAsiaTheme="minorEastAsia"/>
-          <w:lang w:val="en-US"/>
         </w:rPr>
         <w:t>)</w:t>
       </w:r>
@@ -8950,7 +8937,6 @@
       <w:r>
         <w:rPr>
           <w:rFonts w:eastAsiaTheme="minorEastAsia"/>
-          <w:lang w:val="en-US"/>
         </w:rPr>
         <w:tab/>
       </w:r>
@@ -12599,13 +12585,7 @@
             <w:rPr>
               <w:rFonts w:ascii="Cambria Math" w:eastAsiaTheme="minorEastAsia" w:hAnsi="Cambria Math"/>
             </w:rPr>
-            <m:t>, frac-дробная част</m:t>
-          </m:r>
-          <m:r>
-            <w:rPr>
-              <w:rFonts w:ascii="Cambria Math" w:eastAsiaTheme="minorEastAsia" w:hAnsi="Cambria Math"/>
-            </w:rPr>
-            <m:t>ь</m:t>
+            <m:t>, frac-дробная часть</m:t>
           </m:r>
         </m:oMath>
       </m:oMathPara>
@@ -12833,14 +12813,7 @@
               <w:rFonts w:ascii="Cambria Math" w:eastAsiaTheme="minorEastAsia" w:hAnsi="Cambria Math"/>
               <w:lang w:val="en-US"/>
             </w:rPr>
-            <m:t>=α-load factor</m:t>
-          </m:r>
-          <m:r>
-            <w:rPr>
-              <w:rFonts w:ascii="Cambria Math" w:eastAsiaTheme="minorEastAsia" w:hAnsi="Cambria Math"/>
-              <w:lang w:val="en-US"/>
-            </w:rPr>
-            <m:t xml:space="preserve">, </m:t>
+            <m:t xml:space="preserve">=α-load factor, </m:t>
           </m:r>
           <m:r>
             <w:rPr>
@@ -13021,14 +12994,7 @@
               <w:rFonts w:ascii="Cambria Math" w:eastAsiaTheme="minorEastAsia" w:hAnsi="Cambria Math"/>
               <w:lang w:val="en-US"/>
             </w:rPr>
-            <m:t>=</m:t>
-          </m:r>
-          <m:r>
-            <w:rPr>
-              <w:rFonts w:ascii="Cambria Math" w:eastAsiaTheme="minorEastAsia" w:hAnsi="Cambria Math"/>
-              <w:lang w:val="en-US"/>
-            </w:rPr>
-            <m:t>2n-</m:t>
+            <m:t>=2n-</m:t>
           </m:r>
           <m:sSub>
             <m:sSubPr>
@@ -13176,17 +13142,7 @@
               <w:rFonts w:ascii="Cambria Math" w:eastAsiaTheme="minorEastAsia" w:hAnsi="Cambria Math"/>
               <w:lang w:val="en-US"/>
             </w:rPr>
-            <m:t>Δ</m:t>
-          </m:r>
-          <m:r>
-            <m:rPr>
-              <m:sty m:val="p"/>
-            </m:rPr>
-            <w:rPr>
-              <w:rFonts w:ascii="Cambria Math" w:eastAsiaTheme="minorEastAsia" w:hAnsi="Cambria Math"/>
-              <w:lang w:val="en-US"/>
-            </w:rPr>
-            <m:t>Φ</m:t>
+            <m:t>ΔΦ</m:t>
           </m:r>
         </m:oMath>
       </m:oMathPara>
@@ -13868,7 +13824,6 @@
         <w:rPr>
           <w:rFonts w:eastAsiaTheme="minorEastAsia"/>
           <w:vertAlign w:val="subscript"/>
-          <w:lang w:val="en-US"/>
         </w:rPr>
       </w:pPr>
       <w:r>
@@ -14482,7 +14437,6 @@
         <w:ind w:firstLine="708"/>
         <w:rPr>
           <w:rFonts w:eastAsiaTheme="minorEastAsia"/>
-          <w:lang w:val="en-US"/>
         </w:rPr>
       </w:pPr>
       <w:r>
@@ -14857,14 +14811,7 @@
               <w:rFonts w:ascii="Cambria Math" w:eastAsiaTheme="minorEastAsia" w:hAnsi="Cambria Math"/>
               <w:lang w:val="en-US"/>
             </w:rPr>
-            <m:t>+c, n&gt;</m:t>
-          </m:r>
-          <m:r>
-            <w:rPr>
-              <w:rFonts w:ascii="Cambria Math" w:eastAsiaTheme="minorEastAsia" w:hAnsi="Cambria Math"/>
-              <w:lang w:val="en-US"/>
-            </w:rPr>
-            <m:t>0</m:t>
+            <m:t>+c, n&gt;0</m:t>
           </m:r>
         </m:oMath>
       </m:oMathPara>
@@ -15007,14 +14954,7 @@
             <w:rFonts w:ascii="Cambria Math" w:eastAsiaTheme="minorEastAsia" w:hAnsi="Cambria Math"/>
             <w:lang w:val="en-US"/>
           </w:rPr>
-          <m:t>+c=</m:t>
-        </m:r>
-        <m:r>
-          <w:rPr>
-            <w:rFonts w:ascii="Cambria Math" w:eastAsiaTheme="minorEastAsia" w:hAnsi="Cambria Math"/>
-            <w:lang w:val="en-US"/>
-          </w:rPr>
-          <m:t>T</m:t>
+          <m:t>+c=T</m:t>
         </m:r>
         <m:d>
           <m:dPr>
@@ -15149,21 +15089,7 @@
             <w:rFonts w:ascii="Cambria Math" w:eastAsiaTheme="minorEastAsia" w:hAnsi="Cambria Math"/>
             <w:lang w:val="en-US"/>
           </w:rPr>
-          <m:t>+2c</m:t>
-        </m:r>
-        <m:r>
-          <w:rPr>
-            <w:rFonts w:ascii="Cambria Math" w:eastAsiaTheme="minorEastAsia" w:hAnsi="Cambria Math"/>
-            <w:lang w:val="en-US"/>
-          </w:rPr>
-          <m:t>=</m:t>
-        </m:r>
-        <m:r>
-          <w:rPr>
-            <w:rFonts w:ascii="Cambria Math" w:eastAsiaTheme="minorEastAsia" w:hAnsi="Cambria Math"/>
-            <w:lang w:val="en-US"/>
-          </w:rPr>
-          <m:t>3T</m:t>
+          <m:t>+2c=3T</m:t>
         </m:r>
         <m:d>
           <m:dPr>
@@ -15217,14 +15143,7 @@
             <w:rFonts w:ascii="Cambria Math" w:eastAsiaTheme="minorEastAsia" w:hAnsi="Cambria Math"/>
             <w:lang w:val="en-US"/>
           </w:rPr>
-          <m:t>+3c=</m:t>
-        </m:r>
-        <m:r>
-          <w:rPr>
-            <w:rFonts w:ascii="Cambria Math" w:eastAsiaTheme="minorEastAsia" w:hAnsi="Cambria Math"/>
-            <w:lang w:val="en-US"/>
-          </w:rPr>
-          <m:t>…=</m:t>
+          <m:t>+3c=…=</m:t>
         </m:r>
         <m:d>
           <m:dPr>
@@ -15359,14 +15278,7 @@
             <w:rFonts w:ascii="Cambria Math" w:eastAsiaTheme="minorEastAsia" w:hAnsi="Cambria Math"/>
             <w:lang w:val="en-US"/>
           </w:rPr>
-          <m:t>+nc</m:t>
-        </m:r>
-        <m:r>
-          <w:rPr>
-            <w:rFonts w:ascii="Cambria Math" w:eastAsiaTheme="minorEastAsia" w:hAnsi="Cambria Math"/>
-            <w:lang w:val="en-US"/>
-          </w:rPr>
-          <m:t>=(d+c)n</m:t>
+          <m:t>+nc=(d+c)n</m:t>
         </m:r>
       </m:oMath>
     </w:p>
@@ -15738,8 +15650,4768 @@
           <w:rFonts w:eastAsiaTheme="minorEastAsia"/>
         </w:rPr>
       </w:pPr>
+    </w:p>
+    <w:p>
+      <w:pPr>
+        <w:spacing w:line="240" w:lineRule="auto"/>
+        <w:rPr>
+          <w:rFonts w:eastAsiaTheme="minorEastAsia"/>
+          <w:lang w:val="en-US"/>
+        </w:rPr>
+      </w:pPr>
+      <w:r>
+        <w:rPr>
+          <w:rFonts w:eastAsiaTheme="minorEastAsia"/>
+        </w:rPr>
+        <w:t xml:space="preserve">*17 </w:t>
+      </w:r>
+      <w:proofErr w:type="spellStart"/>
+      <w:r>
+        <w:rPr>
+          <w:rFonts w:eastAsiaTheme="minorEastAsia"/>
+          <w:lang w:val="en-US"/>
+        </w:rPr>
+        <w:t>Search</w:t>
+      </w:r>
+      <w:r>
+        <w:rPr>
+          <w:rFonts w:eastAsiaTheme="minorEastAsia"/>
+          <w:vertAlign w:val="subscript"/>
+          <w:lang w:val="en-US"/>
+        </w:rPr>
+        <w:t>BST</w:t>
+      </w:r>
+      <w:proofErr w:type="spellEnd"/>
+      <w:r>
+        <w:rPr>
+          <w:rFonts w:eastAsiaTheme="minorEastAsia"/>
+          <w:lang w:val="en-US"/>
+        </w:rPr>
+        <w:t>(x) ~ O(h)</w:t>
+      </w:r>
+    </w:p>
+    <w:p>
+      <w:pPr>
+        <w:spacing w:line="240" w:lineRule="auto"/>
+        <w:rPr>
+          <w:rFonts w:eastAsiaTheme="minorEastAsia"/>
+        </w:rPr>
+      </w:pPr>
+      <w:r>
+        <w:rPr>
+          <w:rFonts w:eastAsiaTheme="minorEastAsia"/>
+          <w:lang w:val="en-US"/>
+        </w:rPr>
+        <w:t>h</w:t>
+      </w:r>
+      <w:r>
+        <w:rPr>
+          <w:rFonts w:eastAsiaTheme="minorEastAsia"/>
+        </w:rPr>
+        <w:t xml:space="preserve"> = </w:t>
+      </w:r>
+      <w:proofErr w:type="spellStart"/>
+      <w:r>
+        <w:rPr>
+          <w:rFonts w:eastAsiaTheme="minorEastAsia"/>
+          <w:lang w:val="en-US"/>
+        </w:rPr>
+        <w:t>logn</w:t>
+      </w:r>
+      <w:proofErr w:type="spellEnd"/>
+    </w:p>
+    <w:p>
+      <w:pPr>
+        <w:spacing w:line="240" w:lineRule="auto"/>
+        <w:rPr>
+          <w:rFonts w:eastAsiaTheme="minorEastAsia"/>
+        </w:rPr>
+      </w:pPr>
+      <w:r>
+        <w:rPr>
+          <w:rFonts w:eastAsiaTheme="minorEastAsia"/>
+        </w:rPr>
+        <w:t>Вращение – локальное преобразование, с помощью которого дерево сохраняется сбалансированным</w:t>
+      </w:r>
+    </w:p>
+    <w:p>
+      <w:pPr>
+        <w:spacing w:line="240" w:lineRule="auto"/>
+        <w:rPr>
+          <w:rFonts w:eastAsiaTheme="minorEastAsia"/>
+        </w:rPr>
+      </w:pPr>
+      <w:r>
+        <w:rPr>
+          <w:rFonts w:eastAsiaTheme="minorEastAsia"/>
+        </w:rPr>
+        <w:t>*18 Лемма: вращение сохраняет симметричный порядок обхода дерева</w:t>
+      </w:r>
+    </w:p>
+    <w:p>
+      <w:pPr>
+        <w:spacing w:line="240" w:lineRule="auto"/>
+        <w:rPr>
+          <w:rFonts w:eastAsiaTheme="minorEastAsia"/>
+        </w:rPr>
+      </w:pPr>
+      <m:oMathPara>
+        <m:oMath>
+          <m:r>
+            <w:rPr>
+              <w:rFonts w:ascii="Cambria Math" w:eastAsiaTheme="minorEastAsia" w:hAnsi="Cambria Math"/>
+            </w:rPr>
+            <m:t>αx</m:t>
+          </m:r>
+          <m:d>
+            <m:dPr>
+              <m:ctrlPr>
+                <w:rPr>
+                  <w:rFonts w:ascii="Cambria Math" w:eastAsiaTheme="minorEastAsia" w:hAnsi="Cambria Math"/>
+                  <w:i/>
+                </w:rPr>
+              </m:ctrlPr>
+            </m:dPr>
+            <m:e>
+              <m:r>
+                <w:rPr>
+                  <w:rFonts w:ascii="Cambria Math" w:eastAsiaTheme="minorEastAsia" w:hAnsi="Cambria Math"/>
+                </w:rPr>
+                <m:t>βyγ</m:t>
+              </m:r>
+            </m:e>
+          </m:d>
+          <m:r>
+            <w:rPr>
+              <w:rFonts w:ascii="Cambria Math" w:eastAsiaTheme="minorEastAsia" w:hAnsi="Cambria Math"/>
+            </w:rPr>
+            <m:t>→</m:t>
+          </m:r>
+          <m:d>
+            <m:dPr>
+              <m:ctrlPr>
+                <w:rPr>
+                  <w:rFonts w:ascii="Cambria Math" w:eastAsiaTheme="minorEastAsia" w:hAnsi="Cambria Math"/>
+                  <w:i/>
+                </w:rPr>
+              </m:ctrlPr>
+            </m:dPr>
+            <m:e>
+              <m:r>
+                <w:rPr>
+                  <w:rFonts w:ascii="Cambria Math" w:eastAsiaTheme="minorEastAsia" w:hAnsi="Cambria Math"/>
+                </w:rPr>
+                <m:t>αxβ</m:t>
+              </m:r>
+            </m:e>
+          </m:d>
+          <m:r>
+            <w:rPr>
+              <w:rFonts w:ascii="Cambria Math" w:eastAsiaTheme="minorEastAsia" w:hAnsi="Cambria Math"/>
+            </w:rPr>
+            <m:t>yγ</m:t>
+          </m:r>
+        </m:oMath>
+      </m:oMathPara>
+    </w:p>
+    <w:p>
+      <w:pPr>
+        <w:spacing w:line="240" w:lineRule="auto"/>
+        <w:rPr>
+          <w:rFonts w:eastAsiaTheme="minorEastAsia"/>
+          <w:lang w:val="en-US"/>
+        </w:rPr>
+      </w:pPr>
+      <w:r>
+        <w:rPr>
+          <w:rFonts w:eastAsiaTheme="minorEastAsia"/>
+        </w:rPr>
+        <w:t xml:space="preserve">Сложность вращения – </w:t>
+      </w:r>
+      <w:r>
+        <w:rPr>
+          <w:rFonts w:eastAsiaTheme="minorEastAsia"/>
+          <w:lang w:val="en-US"/>
+        </w:rPr>
+        <w:t>O(</w:t>
+      </w:r>
+      <w:proofErr w:type="spellStart"/>
+      <w:r>
+        <w:rPr>
+          <w:rFonts w:eastAsiaTheme="minorEastAsia"/>
+          <w:lang w:val="en-US"/>
+        </w:rPr>
+        <w:t>logn</w:t>
+      </w:r>
+      <w:proofErr w:type="spellEnd"/>
+      <w:r>
+        <w:rPr>
+          <w:rFonts w:eastAsiaTheme="minorEastAsia"/>
+          <w:lang w:val="en-US"/>
+        </w:rPr>
+        <w:t>)</w:t>
+      </w:r>
+    </w:p>
+    <w:p>
+      <w:pPr>
+        <w:spacing w:line="240" w:lineRule="auto"/>
+        <w:rPr>
+          <w:rFonts w:eastAsiaTheme="minorEastAsia"/>
+        </w:rPr>
+      </w:pPr>
+      <w:r>
+        <w:rPr>
+          <w:rFonts w:eastAsiaTheme="minorEastAsia"/>
+        </w:rPr>
+        <w:t xml:space="preserve">Лемма: красно-черное дерево с </w:t>
+      </w:r>
+      <w:r>
+        <w:rPr>
+          <w:rFonts w:eastAsiaTheme="minorEastAsia"/>
+          <w:lang w:val="en-US"/>
+        </w:rPr>
+        <w:t>n</w:t>
+      </w:r>
+      <w:r>
+        <w:rPr>
+          <w:rFonts w:eastAsiaTheme="minorEastAsia"/>
+        </w:rPr>
+        <w:t xml:space="preserve"> (</w:t>
+      </w:r>
+      <w:proofErr w:type="gramStart"/>
+      <w:r>
+        <w:rPr>
+          <w:rFonts w:eastAsiaTheme="minorEastAsia"/>
+        </w:rPr>
+        <w:t xml:space="preserve">черными </w:t>
+      </w:r>
+      <w:r>
+        <w:rPr>
+          <w:rFonts w:eastAsiaTheme="minorEastAsia"/>
+        </w:rPr>
+        <w:t>?</w:t>
+      </w:r>
+      <w:proofErr w:type="gramEnd"/>
+      <w:r>
+        <w:rPr>
+          <w:rFonts w:eastAsiaTheme="minorEastAsia"/>
+        </w:rPr>
+        <w:t>)</w:t>
+      </w:r>
+      <w:r>
+        <w:rPr>
+          <w:rFonts w:eastAsiaTheme="minorEastAsia"/>
+        </w:rPr>
+        <w:t xml:space="preserve"> узлами имеет высоту, не превышающую </w:t>
+      </w:r>
+      <w:r>
+        <w:rPr>
+          <w:rFonts w:eastAsiaTheme="minorEastAsia"/>
+        </w:rPr>
+        <w:t>2</w:t>
+      </w:r>
+      <w:proofErr w:type="spellStart"/>
+      <w:r>
+        <w:rPr>
+          <w:rFonts w:eastAsiaTheme="minorEastAsia"/>
+          <w:lang w:val="en-US"/>
+        </w:rPr>
+        <w:t>logn</w:t>
+      </w:r>
+      <w:proofErr w:type="spellEnd"/>
+      <w:r>
+        <w:rPr>
+          <w:rFonts w:eastAsiaTheme="minorEastAsia"/>
+        </w:rPr>
+        <w:t xml:space="preserve"> + 1</w:t>
+      </w:r>
+    </w:p>
+    <w:p>
+      <w:pPr>
+        <w:spacing w:line="240" w:lineRule="auto"/>
+        <w:rPr>
+          <w:rFonts w:eastAsiaTheme="minorEastAsia"/>
+        </w:rPr>
+      </w:pPr>
+      <w:r>
+        <w:rPr>
+          <w:rFonts w:eastAsiaTheme="minorEastAsia"/>
+        </w:rPr>
+        <w:lastRenderedPageBreak/>
+        <w:t xml:space="preserve">Черная высота </w:t>
+      </w:r>
+      <w:proofErr w:type="spellStart"/>
+      <w:r>
+        <w:rPr>
+          <w:rFonts w:eastAsiaTheme="minorEastAsia"/>
+          <w:lang w:val="en-US"/>
+        </w:rPr>
+        <w:t>bh</w:t>
+      </w:r>
+      <w:proofErr w:type="spellEnd"/>
+      <w:r>
+        <w:rPr>
+          <w:rFonts w:eastAsiaTheme="minorEastAsia"/>
+        </w:rPr>
+        <w:t>(</w:t>
+      </w:r>
+      <w:r>
+        <w:rPr>
+          <w:rFonts w:eastAsiaTheme="minorEastAsia"/>
+        </w:rPr>
+        <w:t>x</w:t>
+      </w:r>
+      <w:r>
+        <w:rPr>
+          <w:rFonts w:eastAsiaTheme="minorEastAsia"/>
+        </w:rPr>
+        <w:t>)</w:t>
+      </w:r>
+      <w:r>
+        <w:rPr>
+          <w:rFonts w:eastAsiaTheme="minorEastAsia"/>
+        </w:rPr>
+        <w:t xml:space="preserve"> = число черных узлов на простом пути от узла </w:t>
+      </w:r>
+      <w:r>
+        <w:rPr>
+          <w:rFonts w:eastAsiaTheme="minorEastAsia"/>
+          <w:lang w:val="en-US"/>
+        </w:rPr>
+        <w:t>x</w:t>
+      </w:r>
+      <w:r>
+        <w:rPr>
+          <w:rFonts w:eastAsiaTheme="minorEastAsia"/>
+        </w:rPr>
+        <w:t xml:space="preserve"> </w:t>
+      </w:r>
+      <w:r>
+        <w:rPr>
+          <w:rFonts w:eastAsiaTheme="minorEastAsia"/>
+        </w:rPr>
+        <w:t>к листу</w:t>
+      </w:r>
+    </w:p>
+    <w:p>
+      <w:pPr>
+        <w:spacing w:line="240" w:lineRule="auto"/>
+        <w:rPr>
+          <w:rFonts w:eastAsiaTheme="minorEastAsia"/>
+        </w:rPr>
+      </w:pPr>
+      <w:proofErr w:type="spellStart"/>
+      <w:proofErr w:type="gramStart"/>
+      <w:r>
+        <w:rPr>
+          <w:rFonts w:eastAsiaTheme="minorEastAsia"/>
+          <w:lang w:val="en-US"/>
+        </w:rPr>
+        <w:t>bh</w:t>
+      </w:r>
+      <w:proofErr w:type="spellEnd"/>
+      <w:r>
+        <w:rPr>
+          <w:rFonts w:eastAsiaTheme="minorEastAsia"/>
+        </w:rPr>
+        <w:t>(</w:t>
+      </w:r>
+      <w:proofErr w:type="gramEnd"/>
+      <w:r>
+        <w:rPr>
+          <w:rFonts w:eastAsiaTheme="minorEastAsia"/>
+          <w:lang w:val="en-US"/>
+        </w:rPr>
+        <w:t>r</w:t>
+      </w:r>
+      <w:r>
+        <w:rPr>
+          <w:rFonts w:eastAsiaTheme="minorEastAsia"/>
+        </w:rPr>
+        <w:t xml:space="preserve">) = </w:t>
+      </w:r>
+      <w:proofErr w:type="spellStart"/>
+      <w:r>
+        <w:rPr>
+          <w:rFonts w:eastAsiaTheme="minorEastAsia"/>
+          <w:lang w:val="en-US"/>
+        </w:rPr>
+        <w:t>bh</w:t>
+      </w:r>
+      <w:r>
+        <w:rPr>
+          <w:rFonts w:eastAsiaTheme="minorEastAsia"/>
+          <w:vertAlign w:val="subscript"/>
+          <w:lang w:val="en-US"/>
+        </w:rPr>
+        <w:t>T</w:t>
+      </w:r>
+      <w:proofErr w:type="spellEnd"/>
+      <w:r>
+        <w:rPr>
+          <w:rFonts w:eastAsiaTheme="minorEastAsia"/>
+        </w:rPr>
+        <w:t xml:space="preserve">, </w:t>
+      </w:r>
+      <w:r>
+        <w:rPr>
+          <w:rFonts w:eastAsiaTheme="minorEastAsia"/>
+          <w:lang w:val="en-US"/>
+        </w:rPr>
+        <w:t>r</w:t>
+      </w:r>
+      <w:r>
+        <w:rPr>
+          <w:rFonts w:eastAsiaTheme="minorEastAsia"/>
+        </w:rPr>
+        <w:t xml:space="preserve"> – </w:t>
+      </w:r>
+      <w:r>
+        <w:rPr>
+          <w:rFonts w:eastAsiaTheme="minorEastAsia"/>
+        </w:rPr>
+        <w:t>корень</w:t>
+      </w:r>
+    </w:p>
+    <w:p>
+      <w:pPr>
+        <w:spacing w:line="240" w:lineRule="auto"/>
+        <w:rPr>
+          <w:rFonts w:eastAsiaTheme="minorEastAsia"/>
+        </w:rPr>
+      </w:pPr>
+      <w:r>
+        <w:rPr>
+          <w:rFonts w:eastAsiaTheme="minorEastAsia"/>
+        </w:rPr>
+        <w:t xml:space="preserve">Поддерево вершины </w:t>
+      </w:r>
+      <w:r>
+        <w:rPr>
+          <w:rFonts w:eastAsiaTheme="minorEastAsia"/>
+          <w:lang w:val="en-US"/>
+        </w:rPr>
+        <w:t>x</w:t>
+      </w:r>
+      <w:r>
+        <w:rPr>
+          <w:rFonts w:eastAsiaTheme="minorEastAsia"/>
+        </w:rPr>
+        <w:t xml:space="preserve"> </w:t>
+      </w:r>
+      <w:r>
+        <w:rPr>
+          <w:rFonts w:eastAsiaTheme="minorEastAsia"/>
+        </w:rPr>
+        <w:t>содержит как минимум 2</w:t>
+      </w:r>
+      <w:proofErr w:type="spellStart"/>
+      <w:r>
+        <w:rPr>
+          <w:rFonts w:eastAsiaTheme="minorEastAsia"/>
+          <w:vertAlign w:val="superscript"/>
+          <w:lang w:val="en-US"/>
+        </w:rPr>
+        <w:t>bh</w:t>
+      </w:r>
+      <w:proofErr w:type="spellEnd"/>
+      <w:r>
+        <w:rPr>
+          <w:rFonts w:eastAsiaTheme="minorEastAsia"/>
+          <w:vertAlign w:val="superscript"/>
+        </w:rPr>
+        <w:t>(</w:t>
+      </w:r>
+      <w:r>
+        <w:rPr>
+          <w:rFonts w:eastAsiaTheme="minorEastAsia"/>
+          <w:vertAlign w:val="superscript"/>
+          <w:lang w:val="en-US"/>
+        </w:rPr>
+        <w:t>x</w:t>
+      </w:r>
+      <w:r>
+        <w:rPr>
+          <w:rFonts w:eastAsiaTheme="minorEastAsia"/>
+          <w:vertAlign w:val="superscript"/>
+        </w:rPr>
+        <w:t>)</w:t>
+      </w:r>
+      <w:r>
+        <w:rPr>
+          <w:rFonts w:eastAsiaTheme="minorEastAsia"/>
+        </w:rPr>
+        <w:t xml:space="preserve"> </w:t>
+      </w:r>
+      <w:r>
+        <w:rPr>
+          <w:rFonts w:eastAsiaTheme="minorEastAsia"/>
+        </w:rPr>
+        <w:t>–</w:t>
+      </w:r>
+      <w:r>
+        <w:rPr>
+          <w:rFonts w:eastAsiaTheme="minorEastAsia"/>
+        </w:rPr>
+        <w:t xml:space="preserve"> 1</w:t>
+      </w:r>
+      <w:r>
+        <w:rPr>
+          <w:rFonts w:eastAsiaTheme="minorEastAsia"/>
+        </w:rPr>
+        <w:t xml:space="preserve"> внутренних узлов</w:t>
+      </w:r>
+    </w:p>
+    <w:p>
+      <w:pPr>
+        <w:pStyle w:val="a3"/>
+        <w:numPr>
+          <w:ilvl w:val="0"/>
+          <w:numId w:val="8"/>
+        </w:numPr>
+        <w:spacing w:line="240" w:lineRule="auto"/>
+        <w:rPr>
+          <w:rFonts w:eastAsiaTheme="minorEastAsia"/>
+          <w:lang w:val="en-US"/>
+        </w:rPr>
+      </w:pPr>
+      <w:r>
+        <w:rPr>
+          <w:rFonts w:eastAsiaTheme="minorEastAsia"/>
+          <w:lang w:val="en-US"/>
+        </w:rPr>
+        <w:t>h = 0, 2</w:t>
+      </w:r>
+      <w:r>
+        <w:rPr>
+          <w:rFonts w:eastAsiaTheme="minorEastAsia"/>
+          <w:vertAlign w:val="superscript"/>
+          <w:lang w:val="en-US"/>
+        </w:rPr>
+        <w:t>0</w:t>
+      </w:r>
+      <w:r>
+        <w:rPr>
+          <w:rFonts w:eastAsiaTheme="minorEastAsia"/>
+          <w:lang w:val="en-US"/>
+        </w:rPr>
+        <w:t xml:space="preserve"> – 1 = 0 </w:t>
+      </w:r>
+      <w:r>
+        <w:rPr>
+          <w:rFonts w:eastAsiaTheme="minorEastAsia"/>
+        </w:rPr>
+        <w:t xml:space="preserve">внутренних узлов </w:t>
+      </w:r>
+    </w:p>
+    <w:p>
+      <w:pPr>
+        <w:pStyle w:val="a3"/>
+        <w:numPr>
+          <w:ilvl w:val="0"/>
+          <w:numId w:val="8"/>
+        </w:numPr>
+        <w:spacing w:line="240" w:lineRule="auto"/>
+        <w:rPr>
+          <w:rFonts w:eastAsiaTheme="minorEastAsia"/>
+          <w:lang w:val="en-US"/>
+        </w:rPr>
+      </w:pPr>
+      <w:proofErr w:type="spellStart"/>
+      <w:r>
+        <w:rPr>
+          <w:rFonts w:eastAsiaTheme="minorEastAsia"/>
+          <w:lang w:val="en-US"/>
+        </w:rPr>
+        <w:t>bh</w:t>
+      </w:r>
+      <w:proofErr w:type="spellEnd"/>
+      <w:r>
+        <w:rPr>
+          <w:rFonts w:eastAsiaTheme="minorEastAsia"/>
+          <w:lang w:val="en-US"/>
+        </w:rPr>
+        <w:t xml:space="preserve">(x), </w:t>
+      </w:r>
+      <w:proofErr w:type="spellStart"/>
+      <w:r>
+        <w:rPr>
+          <w:rFonts w:eastAsiaTheme="minorEastAsia"/>
+          <w:lang w:val="en-US"/>
+        </w:rPr>
+        <w:t>bh</w:t>
+      </w:r>
+      <w:proofErr w:type="spellEnd"/>
+      <w:r>
+        <w:rPr>
+          <w:rFonts w:eastAsiaTheme="minorEastAsia"/>
+          <w:lang w:val="en-US"/>
+        </w:rPr>
+        <w:t xml:space="preserve">(x) </w:t>
+      </w:r>
+      <w:r>
+        <w:rPr>
+          <w:rFonts w:eastAsiaTheme="minorEastAsia"/>
+          <w:lang w:val="en-US"/>
+        </w:rPr>
+        <w:t>–</w:t>
+      </w:r>
+      <w:r>
+        <w:rPr>
+          <w:rFonts w:eastAsiaTheme="minorEastAsia"/>
+          <w:lang w:val="en-US"/>
+        </w:rPr>
+        <w:t xml:space="preserve"> 1</w:t>
+      </w:r>
+    </w:p>
+    <w:p>
+      <w:pPr>
+        <w:spacing w:line="240" w:lineRule="auto"/>
+        <w:ind w:firstLine="360"/>
+        <w:rPr>
+          <w:rFonts w:eastAsiaTheme="minorEastAsia"/>
+        </w:rPr>
+      </w:pPr>
+      <w:r>
+        <w:rPr>
+          <w:rFonts w:eastAsiaTheme="minorEastAsia"/>
+        </w:rPr>
+        <w:t xml:space="preserve">У каждого потомка количество </w:t>
+      </w:r>
+      <w:r>
+        <w:rPr>
+          <w:rFonts w:eastAsiaTheme="minorEastAsia"/>
+        </w:rPr>
+        <w:t>внутренних</w:t>
+      </w:r>
+      <w:r>
+        <w:rPr>
+          <w:rFonts w:eastAsiaTheme="minorEastAsia"/>
+        </w:rPr>
+        <w:t xml:space="preserve"> узлов как минимум </w:t>
+      </w:r>
+      <w:r>
+        <w:rPr>
+          <w:rFonts w:eastAsiaTheme="minorEastAsia"/>
+        </w:rPr>
+        <w:t>2</w:t>
+      </w:r>
+      <w:proofErr w:type="spellStart"/>
+      <w:r>
+        <w:rPr>
+          <w:rFonts w:eastAsiaTheme="minorEastAsia"/>
+          <w:vertAlign w:val="superscript"/>
+          <w:lang w:val="en-US"/>
+        </w:rPr>
+        <w:t>bh</w:t>
+      </w:r>
+      <w:proofErr w:type="spellEnd"/>
+      <w:r>
+        <w:rPr>
+          <w:rFonts w:eastAsiaTheme="minorEastAsia"/>
+          <w:vertAlign w:val="superscript"/>
+        </w:rPr>
+        <w:t>(</w:t>
+      </w:r>
+      <w:r>
+        <w:rPr>
+          <w:rFonts w:eastAsiaTheme="minorEastAsia"/>
+          <w:vertAlign w:val="superscript"/>
+          <w:lang w:val="en-US"/>
+        </w:rPr>
+        <w:t>x</w:t>
+      </w:r>
+      <w:r>
+        <w:rPr>
+          <w:rFonts w:eastAsiaTheme="minorEastAsia"/>
+          <w:vertAlign w:val="superscript"/>
+        </w:rPr>
+        <w:t>)-1</w:t>
+      </w:r>
+      <w:r>
+        <w:rPr>
+          <w:rFonts w:eastAsiaTheme="minorEastAsia"/>
+        </w:rPr>
+        <w:t>-1</w:t>
+      </w:r>
+    </w:p>
+    <w:p>
+      <w:pPr>
+        <w:pStyle w:val="a3"/>
+        <w:numPr>
+          <w:ilvl w:val="0"/>
+          <w:numId w:val="8"/>
+        </w:numPr>
+        <w:spacing w:line="240" w:lineRule="auto"/>
+        <w:rPr>
+          <w:rFonts w:eastAsiaTheme="minorEastAsia"/>
+          <w:lang w:val="en-US"/>
+        </w:rPr>
+      </w:pPr>
+      <w:r>
+        <w:rPr>
+          <w:rFonts w:eastAsiaTheme="minorEastAsia"/>
+        </w:rPr>
+        <w:t>2(2</w:t>
+      </w:r>
+      <w:r>
+        <w:rPr>
+          <w:rFonts w:eastAsiaTheme="minorEastAsia"/>
+          <w:vertAlign w:val="superscript"/>
+        </w:rPr>
+        <w:t>bh</w:t>
+      </w:r>
+      <w:r>
+        <w:rPr>
+          <w:rFonts w:eastAsiaTheme="minorEastAsia"/>
+          <w:vertAlign w:val="superscript"/>
+          <w:lang w:val="en-US"/>
+        </w:rPr>
+        <w:t>(x)-1</w:t>
+      </w:r>
+      <w:r>
+        <w:rPr>
+          <w:rFonts w:eastAsiaTheme="minorEastAsia"/>
+          <w:lang w:val="en-US"/>
+        </w:rPr>
+        <w:t>-</w:t>
+      </w:r>
+      <w:proofErr w:type="gramStart"/>
+      <w:r>
+        <w:rPr>
+          <w:rFonts w:eastAsiaTheme="minorEastAsia"/>
+          <w:lang w:val="en-US"/>
+        </w:rPr>
+        <w:t>1</w:t>
+      </w:r>
+      <w:r>
+        <w:rPr>
+          <w:rFonts w:eastAsiaTheme="minorEastAsia"/>
+        </w:rPr>
+        <w:t>)</w:t>
+      </w:r>
+      <w:r>
+        <w:rPr>
+          <w:rFonts w:eastAsiaTheme="minorEastAsia"/>
+          <w:lang w:val="en-US"/>
+        </w:rPr>
+        <w:t>+</w:t>
+      </w:r>
+      <w:proofErr w:type="gramEnd"/>
+      <w:r>
+        <w:rPr>
+          <w:rFonts w:eastAsiaTheme="minorEastAsia"/>
+          <w:lang w:val="en-US"/>
+        </w:rPr>
+        <w:t>1</w:t>
+      </w:r>
+      <w:r>
+        <w:rPr>
+          <w:rFonts w:eastAsiaTheme="minorEastAsia"/>
+          <w:vertAlign w:val="subscript"/>
+          <w:lang w:val="en-US"/>
+        </w:rPr>
+        <w:t>(</w:t>
+      </w:r>
+      <w:r>
+        <w:rPr>
+          <w:rFonts w:eastAsiaTheme="minorEastAsia"/>
+          <w:vertAlign w:val="subscript"/>
+        </w:rPr>
+        <w:t xml:space="preserve">за </w:t>
+      </w:r>
+      <w:r>
+        <w:rPr>
+          <w:rFonts w:eastAsiaTheme="minorEastAsia"/>
+          <w:vertAlign w:val="subscript"/>
+          <w:lang w:val="en-US"/>
+        </w:rPr>
+        <w:t>“x”)</w:t>
+      </w:r>
+      <w:r>
+        <w:rPr>
+          <w:rFonts w:eastAsiaTheme="minorEastAsia"/>
+          <w:lang w:val="en-US"/>
+        </w:rPr>
+        <w:t>=2</w:t>
+      </w:r>
+      <w:r>
+        <w:rPr>
+          <w:rFonts w:eastAsiaTheme="minorEastAsia"/>
+          <w:vertAlign w:val="superscript"/>
+          <w:lang w:val="en-US"/>
+        </w:rPr>
+        <w:t>bh(x)</w:t>
+      </w:r>
+      <w:r>
+        <w:rPr>
+          <w:rFonts w:eastAsiaTheme="minorEastAsia"/>
+          <w:lang w:val="en-US"/>
+        </w:rPr>
+        <w:t>-2+1</w:t>
+      </w:r>
+    </w:p>
+    <w:p>
+      <w:pPr>
+        <w:spacing w:line="240" w:lineRule="auto"/>
+        <w:rPr>
+          <w:rFonts w:eastAsiaTheme="minorEastAsia"/>
+          <w:lang w:val="en-US"/>
+        </w:rPr>
+      </w:pPr>
+      <w:proofErr w:type="gramStart"/>
+      <w:r>
+        <w:rPr>
+          <w:rFonts w:eastAsiaTheme="minorEastAsia"/>
+          <w:lang w:val="en-US"/>
+        </w:rPr>
+        <w:t>h(</w:t>
+      </w:r>
+      <w:proofErr w:type="gramEnd"/>
+      <w:r>
+        <w:rPr>
+          <w:rFonts w:eastAsiaTheme="minorEastAsia"/>
+        </w:rPr>
+        <w:t>КЧД</w:t>
+      </w:r>
+      <w:r>
+        <w:rPr>
+          <w:rFonts w:eastAsiaTheme="minorEastAsia"/>
+          <w:lang w:val="en-US"/>
+        </w:rPr>
+        <w:t>)</w:t>
+      </w:r>
+      <w:r>
+        <w:rPr>
+          <w:rFonts w:eastAsiaTheme="minorEastAsia"/>
+        </w:rPr>
+        <w:t xml:space="preserve"> = </w:t>
+      </w:r>
+      <w:r>
+        <w:rPr>
+          <w:rFonts w:eastAsiaTheme="minorEastAsia"/>
+          <w:lang w:val="en-US"/>
+        </w:rPr>
+        <w:t>H</w:t>
+      </w:r>
+    </w:p>
+    <w:p>
+      <w:pPr>
+        <w:spacing w:line="240" w:lineRule="auto"/>
+        <w:rPr>
+          <w:rFonts w:eastAsiaTheme="minorEastAsia"/>
+          <w:lang w:val="en-US"/>
+        </w:rPr>
+      </w:pPr>
+      <w:proofErr w:type="spellStart"/>
+      <w:proofErr w:type="gramStart"/>
+      <w:r>
+        <w:rPr>
+          <w:rFonts w:eastAsiaTheme="minorEastAsia"/>
+          <w:lang w:val="en-US"/>
+        </w:rPr>
+        <w:t>bh</w:t>
+      </w:r>
+      <w:proofErr w:type="spellEnd"/>
+      <w:r>
+        <w:rPr>
+          <w:rFonts w:eastAsiaTheme="minorEastAsia"/>
+          <w:lang w:val="en-US"/>
+        </w:rPr>
+        <w:t>(</w:t>
+      </w:r>
+      <w:proofErr w:type="gramEnd"/>
+      <w:r>
+        <w:rPr>
+          <w:rFonts w:eastAsiaTheme="minorEastAsia"/>
+          <w:lang w:val="en-US"/>
+        </w:rPr>
+        <w:t>r)=H/2</w:t>
+      </w:r>
+    </w:p>
+    <w:p>
+      <w:pPr>
+        <w:spacing w:line="240" w:lineRule="auto"/>
+        <w:rPr>
+          <w:rFonts w:eastAsiaTheme="minorEastAsia"/>
+          <w:lang w:val="en-US"/>
+        </w:rPr>
+      </w:pPr>
+      <m:oMathPara>
+        <m:oMath>
+          <m:r>
+            <w:rPr>
+              <w:rFonts w:ascii="Cambria Math" w:eastAsiaTheme="minorEastAsia" w:hAnsi="Cambria Math"/>
+              <w:lang w:val="en-US"/>
+            </w:rPr>
+            <m:t>n≥</m:t>
+          </m:r>
+          <m:sSup>
+            <m:sSupPr>
+              <m:ctrlPr>
+                <w:rPr>
+                  <w:rFonts w:ascii="Cambria Math" w:eastAsiaTheme="minorEastAsia" w:hAnsi="Cambria Math"/>
+                  <w:i/>
+                  <w:lang w:val="en-US"/>
+                </w:rPr>
+              </m:ctrlPr>
+            </m:sSupPr>
+            <m:e>
+              <m:r>
+                <w:rPr>
+                  <w:rFonts w:ascii="Cambria Math" w:eastAsiaTheme="minorEastAsia" w:hAnsi="Cambria Math"/>
+                  <w:lang w:val="en-US"/>
+                </w:rPr>
+                <m:t>2</m:t>
+              </m:r>
+            </m:e>
+            <m:sup>
+              <m:f>
+                <m:fPr>
+                  <m:ctrlPr>
+                    <w:rPr>
+                      <w:rFonts w:ascii="Cambria Math" w:eastAsiaTheme="minorEastAsia" w:hAnsi="Cambria Math"/>
+                      <w:i/>
+                      <w:lang w:val="en-US"/>
+                    </w:rPr>
+                  </m:ctrlPr>
+                </m:fPr>
+                <m:num>
+                  <m:r>
+                    <w:rPr>
+                      <w:rFonts w:ascii="Cambria Math" w:eastAsiaTheme="minorEastAsia" w:hAnsi="Cambria Math"/>
+                      <w:lang w:val="en-US"/>
+                    </w:rPr>
+                    <m:t>H</m:t>
+                  </m:r>
+                </m:num>
+                <m:den>
+                  <m:r>
+                    <w:rPr>
+                      <w:rFonts w:ascii="Cambria Math" w:eastAsiaTheme="minorEastAsia" w:hAnsi="Cambria Math"/>
+                      <w:lang w:val="en-US"/>
+                    </w:rPr>
+                    <m:t>2</m:t>
+                  </m:r>
+                </m:den>
+              </m:f>
+            </m:sup>
+          </m:sSup>
+          <m:r>
+            <w:rPr>
+              <w:rFonts w:ascii="Cambria Math" w:eastAsiaTheme="minorEastAsia" w:hAnsi="Cambria Math"/>
+              <w:lang w:val="en-US"/>
+            </w:rPr>
+            <m:t>-1</m:t>
+          </m:r>
+        </m:oMath>
+      </m:oMathPara>
+    </w:p>
+    <w:p>
+      <w:pPr>
+        <w:spacing w:line="240" w:lineRule="auto"/>
+        <w:rPr>
+          <w:rFonts w:eastAsiaTheme="minorEastAsia"/>
+          <w:lang w:val="en-US"/>
+        </w:rPr>
+      </w:pPr>
+      <m:oMathPara>
+        <m:oMath>
+          <m:r>
+            <w:rPr>
+              <w:rFonts w:ascii="Cambria Math" w:eastAsiaTheme="minorEastAsia" w:hAnsi="Cambria Math"/>
+              <w:lang w:val="en-US"/>
+            </w:rPr>
+            <m:t>n+1≥</m:t>
+          </m:r>
+          <m:sSup>
+            <m:sSupPr>
+              <m:ctrlPr>
+                <w:rPr>
+                  <w:rFonts w:ascii="Cambria Math" w:eastAsiaTheme="minorEastAsia" w:hAnsi="Cambria Math"/>
+                  <w:i/>
+                  <w:lang w:val="en-US"/>
+                </w:rPr>
+              </m:ctrlPr>
+            </m:sSupPr>
+            <m:e>
+              <m:r>
+                <w:rPr>
+                  <w:rFonts w:ascii="Cambria Math" w:eastAsiaTheme="minorEastAsia" w:hAnsi="Cambria Math"/>
+                  <w:lang w:val="en-US"/>
+                </w:rPr>
+                <m:t>2</m:t>
+              </m:r>
+            </m:e>
+            <m:sup>
+              <m:f>
+                <m:fPr>
+                  <m:ctrlPr>
+                    <w:rPr>
+                      <w:rFonts w:ascii="Cambria Math" w:eastAsiaTheme="minorEastAsia" w:hAnsi="Cambria Math"/>
+                      <w:i/>
+                      <w:lang w:val="en-US"/>
+                    </w:rPr>
+                  </m:ctrlPr>
+                </m:fPr>
+                <m:num>
+                  <m:r>
+                    <w:rPr>
+                      <w:rFonts w:ascii="Cambria Math" w:eastAsiaTheme="minorEastAsia" w:hAnsi="Cambria Math"/>
+                      <w:lang w:val="en-US"/>
+                    </w:rPr>
+                    <m:t>H</m:t>
+                  </m:r>
+                </m:num>
+                <m:den>
+                  <m:r>
+                    <w:rPr>
+                      <w:rFonts w:ascii="Cambria Math" w:eastAsiaTheme="minorEastAsia" w:hAnsi="Cambria Math"/>
+                      <w:lang w:val="en-US"/>
+                    </w:rPr>
+                    <m:t>2</m:t>
+                  </m:r>
+                </m:den>
+              </m:f>
+            </m:sup>
+          </m:sSup>
+        </m:oMath>
+      </m:oMathPara>
+    </w:p>
+    <w:p>
+      <w:pPr>
+        <w:spacing w:line="240" w:lineRule="auto"/>
+        <w:rPr>
+          <w:rFonts w:eastAsiaTheme="minorEastAsia"/>
+        </w:rPr>
+      </w:pPr>
+      <w:r>
+        <w:rPr>
+          <w:rFonts w:eastAsiaTheme="minorEastAsia"/>
+        </w:rPr>
+        <w:t>Логарифмирование дает искомый ответ</w:t>
+      </w:r>
+    </w:p>
+    <w:p>
+      <w:pPr>
+        <w:spacing w:line="240" w:lineRule="auto"/>
+        <w:rPr>
+          <w:rFonts w:eastAsiaTheme="minorEastAsia"/>
+        </w:rPr>
+      </w:pPr>
+    </w:p>
+    <w:p>
+      <w:pPr>
+        <w:spacing w:line="240" w:lineRule="auto"/>
+        <w:rPr>
+          <w:rFonts w:eastAsiaTheme="minorEastAsia"/>
+        </w:rPr>
+      </w:pPr>
+      <w:r>
+        <w:rPr>
+          <w:rFonts w:eastAsiaTheme="minorEastAsia"/>
+        </w:rPr>
+        <w:t xml:space="preserve">АВЛ дерево с </w:t>
+      </w:r>
+      <w:r>
+        <w:rPr>
+          <w:rFonts w:eastAsiaTheme="minorEastAsia"/>
+          <w:lang w:val="en-US"/>
+        </w:rPr>
+        <w:t>n</w:t>
+      </w:r>
+      <w:r>
+        <w:rPr>
+          <w:rFonts w:eastAsiaTheme="minorEastAsia"/>
+        </w:rPr>
+        <w:t xml:space="preserve"> </w:t>
+      </w:r>
+      <w:r>
+        <w:rPr>
+          <w:rFonts w:eastAsiaTheme="minorEastAsia"/>
+        </w:rPr>
+        <w:t xml:space="preserve">ключами имеет высоту </w:t>
+      </w:r>
+      <w:r>
+        <w:rPr>
+          <w:rFonts w:eastAsiaTheme="minorEastAsia"/>
+          <w:lang w:val="en-US"/>
+        </w:rPr>
+        <w:t>h</w:t>
+      </w:r>
+      <w:r>
+        <w:rPr>
+          <w:rFonts w:eastAsiaTheme="minorEastAsia"/>
+        </w:rPr>
+        <w:t xml:space="preserve"> = </w:t>
+      </w:r>
+      <w:r>
+        <w:rPr>
+          <w:rFonts w:eastAsiaTheme="minorEastAsia"/>
+          <w:lang w:val="en-US"/>
+        </w:rPr>
+        <w:t>O</w:t>
+      </w:r>
+      <w:r>
+        <w:rPr>
+          <w:rFonts w:eastAsiaTheme="minorEastAsia"/>
+        </w:rPr>
+        <w:t>(</w:t>
+      </w:r>
+      <w:proofErr w:type="spellStart"/>
+      <w:r>
+        <w:rPr>
+          <w:rFonts w:eastAsiaTheme="minorEastAsia"/>
+          <w:lang w:val="en-US"/>
+        </w:rPr>
+        <w:t>logn</w:t>
+      </w:r>
+      <w:proofErr w:type="spellEnd"/>
+      <w:r>
+        <w:rPr>
+          <w:rFonts w:eastAsiaTheme="minorEastAsia"/>
+        </w:rPr>
+        <w:t>)</w:t>
+      </w:r>
+    </w:p>
+    <w:p>
+      <w:pPr>
+        <w:spacing w:line="240" w:lineRule="auto"/>
+        <w:rPr>
+          <w:rFonts w:eastAsiaTheme="minorEastAsia"/>
+          <w:lang w:val="en-US"/>
+        </w:rPr>
+      </w:pPr>
+      <w:r>
+        <w:rPr>
+          <w:rFonts w:eastAsiaTheme="minorEastAsia"/>
+          <w:lang w:val="en-US"/>
+        </w:rPr>
+        <w:t>|H</w:t>
+      </w:r>
+      <w:r>
+        <w:rPr>
+          <w:rFonts w:eastAsiaTheme="minorEastAsia"/>
+          <w:vertAlign w:val="subscript"/>
+          <w:lang w:val="en-US"/>
+        </w:rPr>
+        <w:t>1</w:t>
+      </w:r>
+      <w:r>
+        <w:rPr>
+          <w:rFonts w:eastAsiaTheme="minorEastAsia"/>
+          <w:lang w:val="en-US"/>
+        </w:rPr>
+        <w:t>-H</w:t>
+      </w:r>
+      <w:r>
+        <w:rPr>
+          <w:rFonts w:eastAsiaTheme="minorEastAsia"/>
+          <w:vertAlign w:val="subscript"/>
+          <w:lang w:val="en-US"/>
+        </w:rPr>
+        <w:t>2</w:t>
+      </w:r>
+      <w:r>
+        <w:rPr>
+          <w:rFonts w:eastAsiaTheme="minorEastAsia"/>
+          <w:lang w:val="en-US"/>
+        </w:rPr>
+        <w:t>|&lt;1</w:t>
+      </w:r>
+    </w:p>
+    <w:p>
+      <w:pPr>
+        <w:spacing w:line="240" w:lineRule="auto"/>
+        <w:rPr>
+          <w:rFonts w:eastAsiaTheme="minorEastAsia"/>
+        </w:rPr>
+      </w:pPr>
+      <w:proofErr w:type="gramStart"/>
+      <w:r>
+        <w:rPr>
+          <w:rFonts w:eastAsiaTheme="minorEastAsia"/>
+          <w:lang w:val="en-US"/>
+        </w:rPr>
+        <w:t>n</w:t>
+      </w:r>
+      <w:r>
+        <w:rPr>
+          <w:rFonts w:eastAsiaTheme="minorEastAsia"/>
+        </w:rPr>
+        <w:t>(</w:t>
+      </w:r>
+      <w:proofErr w:type="gramEnd"/>
+      <w:r>
+        <w:rPr>
+          <w:rFonts w:eastAsiaTheme="minorEastAsia"/>
+          <w:lang w:val="en-US"/>
+        </w:rPr>
+        <w:t>h</w:t>
+      </w:r>
+      <w:r>
+        <w:rPr>
+          <w:rFonts w:eastAsiaTheme="minorEastAsia"/>
+        </w:rPr>
+        <w:t xml:space="preserve">) – </w:t>
+      </w:r>
+      <w:r>
+        <w:rPr>
+          <w:rFonts w:eastAsiaTheme="minorEastAsia"/>
+        </w:rPr>
+        <w:t xml:space="preserve">минимальное число внутренних узлов в дереве высотой </w:t>
+      </w:r>
+      <w:r>
+        <w:rPr>
+          <w:rFonts w:eastAsiaTheme="minorEastAsia"/>
+          <w:lang w:val="en-US"/>
+        </w:rPr>
+        <w:t>h</w:t>
+      </w:r>
+    </w:p>
+    <w:p>
+      <w:pPr>
+        <w:spacing w:line="240" w:lineRule="auto"/>
+        <w:rPr>
+          <w:rFonts w:eastAsiaTheme="minorEastAsia"/>
+          <w:lang w:val="en-US"/>
+        </w:rPr>
+      </w:pPr>
+      <w:proofErr w:type="gramStart"/>
+      <w:r>
+        <w:rPr>
+          <w:rFonts w:eastAsiaTheme="minorEastAsia"/>
+          <w:lang w:val="en-US"/>
+        </w:rPr>
+        <w:t>n(</w:t>
+      </w:r>
+      <w:proofErr w:type="gramEnd"/>
+      <w:r>
+        <w:rPr>
+          <w:rFonts w:eastAsiaTheme="minorEastAsia"/>
+          <w:lang w:val="en-US"/>
+        </w:rPr>
+        <w:t>1) = 1</w:t>
+      </w:r>
+    </w:p>
+    <w:p>
+      <w:pPr>
+        <w:spacing w:line="240" w:lineRule="auto"/>
+        <w:rPr>
+          <w:rFonts w:eastAsiaTheme="minorEastAsia"/>
+          <w:lang w:val="en-US"/>
+        </w:rPr>
+      </w:pPr>
+      <w:proofErr w:type="gramStart"/>
+      <w:r>
+        <w:rPr>
+          <w:rFonts w:eastAsiaTheme="minorEastAsia"/>
+          <w:lang w:val="en-US"/>
+        </w:rPr>
+        <w:t>n(</w:t>
+      </w:r>
+      <w:proofErr w:type="gramEnd"/>
+      <w:r>
+        <w:rPr>
+          <w:rFonts w:eastAsiaTheme="minorEastAsia"/>
+          <w:lang w:val="en-US"/>
+        </w:rPr>
+        <w:t>2) = 2</w:t>
+      </w:r>
+    </w:p>
+    <w:p>
+      <w:pPr>
+        <w:spacing w:line="240" w:lineRule="auto"/>
+        <w:rPr>
+          <w:rFonts w:eastAsiaTheme="minorEastAsia"/>
+          <w:lang w:val="en-US"/>
+        </w:rPr>
+      </w:pPr>
+      <w:proofErr w:type="gramStart"/>
+      <w:r>
+        <w:rPr>
+          <w:rFonts w:eastAsiaTheme="minorEastAsia"/>
+          <w:lang w:val="en-US"/>
+        </w:rPr>
+        <w:t>n(</w:t>
+      </w:r>
+      <w:proofErr w:type="gramEnd"/>
+      <w:r>
+        <w:rPr>
+          <w:rFonts w:eastAsiaTheme="minorEastAsia"/>
+          <w:lang w:val="en-US"/>
+        </w:rPr>
+        <w:t>h) = n(h - 1) + n(h - 2)</w:t>
+      </w:r>
+      <w:r>
+        <w:rPr>
+          <w:rFonts w:eastAsiaTheme="minorEastAsia"/>
+          <w:lang w:val="en-US"/>
+        </w:rPr>
+        <w:t xml:space="preserve"> + 1</w:t>
+      </w:r>
+    </w:p>
+    <w:p>
+      <w:pPr>
+        <w:spacing w:line="240" w:lineRule="auto"/>
+        <w:rPr>
+          <w:rFonts w:eastAsiaTheme="minorEastAsia"/>
+          <w:lang w:val="en-US"/>
+        </w:rPr>
+      </w:pPr>
+      <m:oMathPara>
+        <m:oMath>
+          <m:r>
+            <w:rPr>
+              <w:rFonts w:ascii="Cambria Math" w:eastAsiaTheme="minorEastAsia" w:hAnsi="Cambria Math"/>
+              <w:lang w:val="en-US"/>
+            </w:rPr>
+            <m:t>n</m:t>
+          </m:r>
+          <m:d>
+            <m:dPr>
+              <m:ctrlPr>
+                <w:rPr>
+                  <w:rFonts w:ascii="Cambria Math" w:eastAsiaTheme="minorEastAsia" w:hAnsi="Cambria Math"/>
+                  <w:i/>
+                  <w:lang w:val="en-US"/>
+                </w:rPr>
+              </m:ctrlPr>
+            </m:dPr>
+            <m:e>
+              <m:r>
+                <w:rPr>
+                  <w:rFonts w:ascii="Cambria Math" w:eastAsiaTheme="minorEastAsia" w:hAnsi="Cambria Math"/>
+                  <w:lang w:val="en-US"/>
+                </w:rPr>
+                <m:t>h</m:t>
+              </m:r>
+            </m:e>
+          </m:d>
+          <m:r>
+            <w:rPr>
+              <w:rFonts w:ascii="Cambria Math" w:eastAsiaTheme="minorEastAsia" w:hAnsi="Cambria Math"/>
+              <w:lang w:val="en-US"/>
+            </w:rPr>
+            <m:t>≤2</m:t>
+          </m:r>
+          <m:sSup>
+            <m:sSupPr>
+              <m:ctrlPr>
+                <w:rPr>
+                  <w:rFonts w:ascii="Cambria Math" w:eastAsiaTheme="minorEastAsia" w:hAnsi="Cambria Math"/>
+                  <w:i/>
+                  <w:lang w:val="en-US"/>
+                </w:rPr>
+              </m:ctrlPr>
+            </m:sSupPr>
+            <m:e>
+              <m:d>
+                <m:dPr>
+                  <m:ctrlPr>
+                    <w:rPr>
+                      <w:rFonts w:ascii="Cambria Math" w:eastAsiaTheme="minorEastAsia" w:hAnsi="Cambria Math"/>
+                      <w:i/>
+                      <w:lang w:val="en-US"/>
+                    </w:rPr>
+                  </m:ctrlPr>
+                </m:dPr>
+                <m:e>
+                  <m:r>
+                    <w:rPr>
+                      <w:rFonts w:ascii="Cambria Math" w:eastAsiaTheme="minorEastAsia" w:hAnsi="Cambria Math"/>
+                      <w:lang w:val="en-US"/>
+                    </w:rPr>
+                    <m:t>1.6</m:t>
+                  </m:r>
+                </m:e>
+              </m:d>
+            </m:e>
+            <m:sup>
+              <m:r>
+                <w:rPr>
+                  <w:rFonts w:ascii="Cambria Math" w:eastAsiaTheme="minorEastAsia" w:hAnsi="Cambria Math"/>
+                  <w:lang w:val="en-US"/>
+                </w:rPr>
+                <m:t>h</m:t>
+              </m:r>
+            </m:sup>
+          </m:sSup>
+        </m:oMath>
+      </m:oMathPara>
+    </w:p>
+    <w:p>
+      <w:pPr>
+        <w:spacing w:line="240" w:lineRule="auto"/>
+        <w:rPr>
+          <w:rFonts w:eastAsiaTheme="minorEastAsia"/>
+          <w:lang w:val="en-US"/>
+        </w:rPr>
+      </w:pPr>
+      <m:oMathPara>
+        <m:oMath>
+          <m:r>
+            <w:rPr>
+              <w:rFonts w:ascii="Cambria Math" w:eastAsiaTheme="minorEastAsia" w:hAnsi="Cambria Math"/>
+              <w:lang w:val="en-US"/>
+            </w:rPr>
+            <m:t>h≤</m:t>
+          </m:r>
+          <m:r>
+            <w:rPr>
+              <w:rFonts w:ascii="Cambria Math" w:eastAsiaTheme="minorEastAsia" w:hAnsi="Cambria Math"/>
+              <w:lang w:val="en-US"/>
+            </w:rPr>
+            <m:t>2</m:t>
+          </m:r>
+          <m:func>
+            <m:funcPr>
+              <m:ctrlPr>
+                <w:rPr>
+                  <w:rFonts w:ascii="Cambria Math" w:eastAsiaTheme="minorEastAsia" w:hAnsi="Cambria Math"/>
+                  <w:i/>
+                  <w:lang w:val="en-US"/>
+                </w:rPr>
+              </m:ctrlPr>
+            </m:funcPr>
+            <m:fName>
+              <m:sSub>
+                <m:sSubPr>
+                  <m:ctrlPr>
+                    <w:rPr>
+                      <w:rFonts w:ascii="Cambria Math" w:eastAsiaTheme="minorEastAsia" w:hAnsi="Cambria Math"/>
+                      <w:i/>
+                      <w:lang w:val="en-US"/>
+                    </w:rPr>
+                  </m:ctrlPr>
+                </m:sSubPr>
+                <m:e>
+                  <m:r>
+                    <m:rPr>
+                      <m:sty m:val="p"/>
+                    </m:rPr>
+                    <w:rPr>
+                      <w:rFonts w:ascii="Cambria Math" w:eastAsiaTheme="minorEastAsia" w:hAnsi="Cambria Math"/>
+                      <w:lang w:val="en-US"/>
+                    </w:rPr>
+                    <m:t>log</m:t>
+                  </m:r>
+                </m:e>
+                <m:sub>
+                  <m:r>
+                    <w:rPr>
+                      <w:rFonts w:ascii="Cambria Math" w:eastAsiaTheme="minorEastAsia" w:hAnsi="Cambria Math"/>
+                      <w:lang w:val="en-US"/>
+                    </w:rPr>
+                    <m:t>1.6</m:t>
+                  </m:r>
+                  <m:ctrlPr>
+                    <w:rPr>
+                      <w:rFonts w:ascii="Cambria Math" w:eastAsiaTheme="minorEastAsia" w:hAnsi="Cambria Math"/>
+                      <w:lang w:val="en-US"/>
+                    </w:rPr>
+                  </m:ctrlPr>
+                </m:sub>
+              </m:sSub>
+            </m:fName>
+            <m:e>
+              <m:r>
+                <w:rPr>
+                  <w:rFonts w:ascii="Cambria Math" w:eastAsiaTheme="minorEastAsia" w:hAnsi="Cambria Math"/>
+                  <w:lang w:val="en-US"/>
+                </w:rPr>
+                <m:t>h</m:t>
+              </m:r>
+            </m:e>
+          </m:func>
+        </m:oMath>
+      </m:oMathPara>
+    </w:p>
+    <w:p>
+      <w:pPr>
+        <w:spacing w:line="240" w:lineRule="auto"/>
+        <w:rPr>
+          <w:rFonts w:eastAsiaTheme="minorEastAsia"/>
+          <w:lang w:val="en-US"/>
+        </w:rPr>
+      </w:pPr>
+    </w:p>
+    <w:p>
+      <w:pPr>
+        <w:spacing w:line="240" w:lineRule="auto"/>
+        <w:rPr>
+          <w:rFonts w:eastAsiaTheme="minorEastAsia"/>
+          <w:lang w:val="en-US"/>
+        </w:rPr>
+      </w:pPr>
+      <w:r>
+        <w:rPr>
+          <w:rFonts w:eastAsiaTheme="minorEastAsia"/>
+          <w:lang w:val="en-US"/>
+        </w:rPr>
+        <w:t xml:space="preserve">Splay </w:t>
+      </w:r>
+      <w:r>
+        <w:rPr>
+          <w:rFonts w:eastAsiaTheme="minorEastAsia"/>
+        </w:rPr>
+        <w:t>деревья</w:t>
+      </w:r>
+      <w:r>
+        <w:rPr>
+          <w:rFonts w:eastAsiaTheme="minorEastAsia"/>
+          <w:lang w:val="en-US"/>
+        </w:rPr>
+        <w:t xml:space="preserve"> </w:t>
+      </w:r>
+      <w:proofErr w:type="gramStart"/>
+      <w:r>
+        <w:rPr>
+          <w:rFonts w:eastAsiaTheme="minorEastAsia"/>
+          <w:lang w:val="en-US"/>
+        </w:rPr>
+        <w:t>O</w:t>
+      </w:r>
+      <w:r>
+        <w:rPr>
+          <w:rFonts w:eastAsiaTheme="minorEastAsia"/>
+          <w:vertAlign w:val="subscript"/>
+          <w:lang w:val="en-US"/>
+        </w:rPr>
+        <w:t>A</w:t>
+      </w:r>
+      <w:r>
+        <w:rPr>
+          <w:rFonts w:eastAsiaTheme="minorEastAsia"/>
+          <w:lang w:val="en-US"/>
+        </w:rPr>
+        <w:t>(</w:t>
+      </w:r>
+      <w:proofErr w:type="spellStart"/>
+      <w:proofErr w:type="gramEnd"/>
+      <w:r>
+        <w:rPr>
+          <w:rFonts w:eastAsiaTheme="minorEastAsia"/>
+          <w:lang w:val="en-US"/>
+        </w:rPr>
+        <w:t>logn</w:t>
+      </w:r>
+      <w:proofErr w:type="spellEnd"/>
+      <w:r>
+        <w:rPr>
+          <w:rFonts w:eastAsiaTheme="minorEastAsia"/>
+          <w:lang w:val="en-US"/>
+        </w:rPr>
+        <w:t>)</w:t>
+      </w:r>
+    </w:p>
+    <w:p>
+      <w:pPr>
+        <w:spacing w:line="240" w:lineRule="auto"/>
+        <w:rPr>
+          <w:rFonts w:eastAsiaTheme="minorEastAsia"/>
+          <w:lang w:val="en-US"/>
+        </w:rPr>
+      </w:pPr>
+      <w:proofErr w:type="gramStart"/>
+      <w:r>
+        <w:rPr>
+          <w:rFonts w:eastAsiaTheme="minorEastAsia"/>
+          <w:lang w:val="en-US"/>
+        </w:rPr>
+        <w:t>zig</w:t>
+      </w:r>
+      <w:proofErr w:type="gramEnd"/>
+      <w:r>
+        <w:rPr>
+          <w:rFonts w:eastAsiaTheme="minorEastAsia"/>
+          <w:lang w:val="en-US"/>
+        </w:rPr>
+        <w:t>, zigzag, zigzag</w:t>
+      </w:r>
+    </w:p>
+    <w:p>
+      <w:pPr>
+        <w:spacing w:line="240" w:lineRule="auto"/>
+        <w:rPr>
+          <w:rFonts w:eastAsiaTheme="minorEastAsia"/>
+        </w:rPr>
+      </w:pPr>
+      <w:r>
+        <w:rPr>
+          <w:rFonts w:eastAsiaTheme="minorEastAsia"/>
+        </w:rPr>
+        <w:t xml:space="preserve">*19 </w:t>
+      </w:r>
+      <w:r>
+        <w:rPr>
+          <w:rFonts w:eastAsiaTheme="minorEastAsia"/>
+        </w:rPr>
+        <w:t xml:space="preserve">Лемма: </w:t>
+      </w:r>
+      <w:proofErr w:type="gramStart"/>
+      <w:r>
+        <w:rPr>
+          <w:rFonts w:eastAsiaTheme="minorEastAsia"/>
+        </w:rPr>
+        <w:t xml:space="preserve">пусть </w:t>
+      </w:r>
+      <m:oMath>
+        <m:r>
+          <w:rPr>
+            <w:rFonts w:ascii="Cambria Math" w:eastAsiaTheme="minorEastAsia" w:hAnsi="Cambria Math"/>
+          </w:rPr>
+          <m:t>δ</m:t>
+        </m:r>
+      </m:oMath>
+      <w:r>
+        <w:rPr>
+          <w:rFonts w:eastAsiaTheme="minorEastAsia"/>
+        </w:rPr>
+        <w:t xml:space="preserve"> –</w:t>
+      </w:r>
+      <w:proofErr w:type="gramEnd"/>
+      <w:r>
+        <w:rPr>
+          <w:rFonts w:eastAsiaTheme="minorEastAsia"/>
+        </w:rPr>
+        <w:t xml:space="preserve"> изменение ранга дерева </w:t>
+      </w:r>
+      <w:r>
+        <w:rPr>
+          <w:rFonts w:eastAsiaTheme="minorEastAsia"/>
+          <w:lang w:val="en-US"/>
+        </w:rPr>
+        <w:t>r</w:t>
+      </w:r>
+      <w:r>
+        <w:rPr>
+          <w:rFonts w:eastAsiaTheme="minorEastAsia"/>
+        </w:rPr>
+        <w:t>(</w:t>
+      </w:r>
+      <w:r>
+        <w:rPr>
+          <w:rFonts w:eastAsiaTheme="minorEastAsia"/>
+          <w:lang w:val="en-US"/>
+        </w:rPr>
+        <w:t>T</w:t>
+      </w:r>
+      <w:r>
+        <w:rPr>
+          <w:rFonts w:eastAsiaTheme="minorEastAsia"/>
+        </w:rPr>
+        <w:t>)</w:t>
+      </w:r>
+      <w:r>
+        <w:rPr>
+          <w:rFonts w:eastAsiaTheme="minorEastAsia"/>
+        </w:rPr>
+        <w:t xml:space="preserve">, вызванное одной операцией </w:t>
+      </w:r>
+      <w:r>
+        <w:rPr>
+          <w:rFonts w:eastAsiaTheme="minorEastAsia"/>
+          <w:lang w:val="en-US"/>
+        </w:rPr>
+        <w:t>Splay</w:t>
+      </w:r>
+      <w:r>
+        <w:rPr>
+          <w:rFonts w:eastAsiaTheme="minorEastAsia"/>
+        </w:rPr>
+        <w:t>(</w:t>
+      </w:r>
+      <w:r>
+        <w:rPr>
+          <w:rFonts w:eastAsiaTheme="minorEastAsia"/>
+          <w:lang w:val="en-US"/>
+        </w:rPr>
+        <w:t>x</w:t>
+      </w:r>
+      <w:r>
+        <w:rPr>
+          <w:rFonts w:eastAsiaTheme="minorEastAsia"/>
+        </w:rPr>
+        <w:t>)</w:t>
+      </w:r>
+      <w:r>
+        <w:rPr>
+          <w:rFonts w:eastAsiaTheme="minorEastAsia"/>
+        </w:rPr>
+        <w:t xml:space="preserve"> </w:t>
+      </w:r>
+      <w:r>
+        <w:rPr>
+          <w:rFonts w:eastAsiaTheme="minorEastAsia"/>
+        </w:rPr>
+        <w:t xml:space="preserve">для узла х </w:t>
+      </w:r>
+      <w:r>
+        <w:rPr>
+          <w:rFonts w:eastAsiaTheme="minorEastAsia"/>
+        </w:rPr>
+        <w:t>(</w:t>
+      </w:r>
+      <w:r>
+        <w:rPr>
+          <w:rFonts w:eastAsiaTheme="minorEastAsia"/>
+          <w:lang w:val="en-US"/>
+        </w:rPr>
+        <w:t>zig</w:t>
+      </w:r>
+      <w:r>
+        <w:rPr>
+          <w:rFonts w:eastAsiaTheme="minorEastAsia"/>
+        </w:rPr>
+        <w:t xml:space="preserve">, </w:t>
+      </w:r>
+      <w:r>
+        <w:rPr>
+          <w:rFonts w:eastAsiaTheme="minorEastAsia"/>
+          <w:lang w:val="en-US"/>
+        </w:rPr>
+        <w:t>zigzag</w:t>
+      </w:r>
+      <w:r>
+        <w:rPr>
+          <w:rFonts w:eastAsiaTheme="minorEastAsia"/>
+        </w:rPr>
+        <w:t xml:space="preserve">, </w:t>
+      </w:r>
+      <w:r>
+        <w:rPr>
+          <w:rFonts w:eastAsiaTheme="minorEastAsia"/>
+          <w:lang w:val="en-US"/>
+        </w:rPr>
+        <w:t>zigzag</w:t>
+      </w:r>
+      <w:r>
+        <w:rPr>
+          <w:rFonts w:eastAsiaTheme="minorEastAsia"/>
+        </w:rPr>
+        <w:t>)</w:t>
+      </w:r>
+      <w:r>
+        <w:rPr>
+          <w:rFonts w:eastAsiaTheme="minorEastAsia"/>
+        </w:rPr>
+        <w:t>. Тогда мы имеем следующие оценки</w:t>
+      </w:r>
+      <w:r>
+        <w:rPr>
+          <w:rFonts w:eastAsiaTheme="minorEastAsia"/>
+        </w:rPr>
+        <w:t xml:space="preserve">: </w:t>
+      </w:r>
+      <m:oMath>
+        <m:r>
+          <w:rPr>
+            <w:rFonts w:ascii="Cambria Math" w:eastAsiaTheme="minorEastAsia" w:hAnsi="Cambria Math"/>
+          </w:rPr>
+          <m:t>δ≤3</m:t>
+        </m:r>
+        <m:d>
+          <m:dPr>
+            <m:ctrlPr>
+              <w:rPr>
+                <w:rFonts w:ascii="Cambria Math" w:eastAsiaTheme="minorEastAsia" w:hAnsi="Cambria Math"/>
+                <w:i/>
+              </w:rPr>
+            </m:ctrlPr>
+          </m:dPr>
+          <m:e>
+            <m:sSup>
+              <m:sSupPr>
+                <m:ctrlPr>
+                  <w:rPr>
+                    <w:rFonts w:ascii="Cambria Math" w:eastAsiaTheme="minorEastAsia" w:hAnsi="Cambria Math"/>
+                    <w:i/>
+                  </w:rPr>
+                </m:ctrlPr>
+              </m:sSupPr>
+              <m:e>
+                <m:r>
+                  <w:rPr>
+                    <w:rFonts w:ascii="Cambria Math" w:eastAsiaTheme="minorEastAsia" w:hAnsi="Cambria Math"/>
+                  </w:rPr>
+                  <m:t>r</m:t>
+                </m:r>
+              </m:e>
+              <m:sup>
+                <m:r>
+                  <w:rPr>
+                    <w:rFonts w:ascii="Cambria Math" w:eastAsiaTheme="minorEastAsia" w:hAnsi="Cambria Math"/>
+                  </w:rPr>
+                  <m:t>'</m:t>
+                </m:r>
+              </m:sup>
+            </m:sSup>
+            <m:d>
+              <m:dPr>
+                <m:ctrlPr>
+                  <w:rPr>
+                    <w:rFonts w:ascii="Cambria Math" w:eastAsiaTheme="minorEastAsia" w:hAnsi="Cambria Math"/>
+                    <w:i/>
+                  </w:rPr>
+                </m:ctrlPr>
+              </m:dPr>
+              <m:e>
+                <m:r>
+                  <w:rPr>
+                    <w:rFonts w:ascii="Cambria Math" w:eastAsiaTheme="minorEastAsia" w:hAnsi="Cambria Math"/>
+                  </w:rPr>
+                  <m:t>x</m:t>
+                </m:r>
+              </m:e>
+            </m:d>
+            <m:r>
+              <w:rPr>
+                <w:rFonts w:ascii="Cambria Math" w:eastAsiaTheme="minorEastAsia" w:hAnsi="Cambria Math"/>
+              </w:rPr>
+              <m:t>-</m:t>
+            </m:r>
+            <m:r>
+              <w:rPr>
+                <w:rFonts w:ascii="Cambria Math" w:eastAsiaTheme="minorEastAsia" w:hAnsi="Cambria Math"/>
+              </w:rPr>
+              <m:t>r</m:t>
+            </m:r>
+            <m:d>
+              <m:dPr>
+                <m:ctrlPr>
+                  <w:rPr>
+                    <w:rFonts w:ascii="Cambria Math" w:eastAsiaTheme="minorEastAsia" w:hAnsi="Cambria Math"/>
+                    <w:i/>
+                  </w:rPr>
+                </m:ctrlPr>
+              </m:dPr>
+              <m:e>
+                <m:r>
+                  <w:rPr>
+                    <w:rFonts w:ascii="Cambria Math" w:eastAsiaTheme="minorEastAsia" w:hAnsi="Cambria Math"/>
+                  </w:rPr>
+                  <m:t>x</m:t>
+                </m:r>
+              </m:e>
+            </m:d>
+            <m:r>
+              <w:rPr>
+                <w:rFonts w:ascii="Cambria Math" w:eastAsiaTheme="minorEastAsia" w:hAnsi="Cambria Math"/>
+              </w:rPr>
+              <m:t>-2</m:t>
+            </m:r>
+          </m:e>
+        </m:d>
+        <m:r>
+          <w:rPr>
+            <w:rFonts w:ascii="Cambria Math" w:eastAsiaTheme="minorEastAsia" w:hAnsi="Cambria Math"/>
+          </w:rPr>
+          <m:t xml:space="preserve">, </m:t>
+        </m:r>
+        <m:r>
+          <w:rPr>
+            <w:rFonts w:ascii="Cambria Math" w:eastAsiaTheme="minorEastAsia" w:hAnsi="Cambria Math"/>
+          </w:rPr>
+          <m:t xml:space="preserve"> zigzig или </m:t>
+        </m:r>
+        <m:r>
+          <w:rPr>
+            <w:rFonts w:ascii="Cambria Math" w:eastAsiaTheme="minorEastAsia" w:hAnsi="Cambria Math"/>
+            <w:lang w:val="en-US"/>
+          </w:rPr>
+          <m:t>zigzag</m:t>
+        </m:r>
+        <m:r>
+          <w:rPr>
+            <w:rFonts w:ascii="Cambria Math" w:eastAsiaTheme="minorEastAsia" w:hAnsi="Cambria Math"/>
+          </w:rPr>
+          <m:t>;</m:t>
+        </m:r>
+        <m:r>
+          <w:rPr>
+            <w:rFonts w:ascii="Cambria Math" w:eastAsiaTheme="minorEastAsia" w:hAnsi="Cambria Math"/>
+            <w:lang w:val="en-US"/>
+          </w:rPr>
+          <m:t>δ</m:t>
+        </m:r>
+        <m:r>
+          <w:rPr>
+            <w:rFonts w:ascii="Cambria Math" w:eastAsiaTheme="minorEastAsia" w:hAnsi="Cambria Math"/>
+          </w:rPr>
+          <m:t>≤3</m:t>
+        </m:r>
+        <m:d>
+          <m:dPr>
+            <m:ctrlPr>
+              <w:rPr>
+                <w:rFonts w:ascii="Cambria Math" w:eastAsiaTheme="minorEastAsia" w:hAnsi="Cambria Math"/>
+                <w:i/>
+                <w:lang w:val="en-US"/>
+              </w:rPr>
+            </m:ctrlPr>
+          </m:dPr>
+          <m:e>
+            <m:sSup>
+              <m:sSupPr>
+                <m:ctrlPr>
+                  <w:rPr>
+                    <w:rFonts w:ascii="Cambria Math" w:eastAsiaTheme="minorEastAsia" w:hAnsi="Cambria Math"/>
+                    <w:i/>
+                    <w:lang w:val="en-US"/>
+                  </w:rPr>
+                </m:ctrlPr>
+              </m:sSupPr>
+              <m:e>
+                <m:r>
+                  <w:rPr>
+                    <w:rFonts w:ascii="Cambria Math" w:eastAsiaTheme="minorEastAsia" w:hAnsi="Cambria Math"/>
+                    <w:lang w:val="en-US"/>
+                  </w:rPr>
+                  <m:t>r</m:t>
+                </m:r>
+              </m:e>
+              <m:sup>
+                <m:r>
+                  <w:rPr>
+                    <w:rFonts w:ascii="Cambria Math" w:eastAsiaTheme="minorEastAsia" w:hAnsi="Cambria Math"/>
+                  </w:rPr>
+                  <m:t>'</m:t>
+                </m:r>
+              </m:sup>
+            </m:sSup>
+            <m:d>
+              <m:dPr>
+                <m:ctrlPr>
+                  <w:rPr>
+                    <w:rFonts w:ascii="Cambria Math" w:eastAsiaTheme="minorEastAsia" w:hAnsi="Cambria Math"/>
+                    <w:i/>
+                    <w:lang w:val="en-US"/>
+                  </w:rPr>
+                </m:ctrlPr>
+              </m:dPr>
+              <m:e>
+                <m:r>
+                  <w:rPr>
+                    <w:rFonts w:ascii="Cambria Math" w:eastAsiaTheme="minorEastAsia" w:hAnsi="Cambria Math"/>
+                    <w:lang w:val="en-US"/>
+                  </w:rPr>
+                  <m:t>x</m:t>
+                </m:r>
+              </m:e>
+            </m:d>
+            <m:r>
+              <w:rPr>
+                <w:rFonts w:ascii="Cambria Math" w:eastAsiaTheme="minorEastAsia" w:hAnsi="Cambria Math"/>
+              </w:rPr>
+              <m:t>-</m:t>
+            </m:r>
+            <m:r>
+              <w:rPr>
+                <w:rFonts w:ascii="Cambria Math" w:eastAsiaTheme="minorEastAsia" w:hAnsi="Cambria Math"/>
+                <w:lang w:val="en-US"/>
+              </w:rPr>
+              <m:t>r</m:t>
+            </m:r>
+            <m:d>
+              <m:dPr>
+                <m:ctrlPr>
+                  <w:rPr>
+                    <w:rFonts w:ascii="Cambria Math" w:eastAsiaTheme="minorEastAsia" w:hAnsi="Cambria Math"/>
+                    <w:i/>
+                    <w:lang w:val="en-US"/>
+                  </w:rPr>
+                </m:ctrlPr>
+              </m:dPr>
+              <m:e>
+                <m:r>
+                  <w:rPr>
+                    <w:rFonts w:ascii="Cambria Math" w:eastAsiaTheme="minorEastAsia" w:hAnsi="Cambria Math"/>
+                    <w:lang w:val="en-US"/>
+                  </w:rPr>
+                  <m:t>x</m:t>
+                </m:r>
+              </m:e>
+            </m:d>
+          </m:e>
+        </m:d>
+        <m:r>
+          <w:rPr>
+            <w:rFonts w:ascii="Cambria Math" w:eastAsiaTheme="minorEastAsia" w:hAnsi="Cambria Math"/>
+          </w:rPr>
+          <m:t xml:space="preserve">, </m:t>
+        </m:r>
+        <m:r>
+          <w:rPr>
+            <w:rFonts w:ascii="Cambria Math" w:eastAsiaTheme="minorEastAsia" w:hAnsi="Cambria Math"/>
+            <w:lang w:val="en-US"/>
+          </w:rPr>
+          <m:t>zig</m:t>
+        </m:r>
+      </m:oMath>
+      <w:r>
+        <w:rPr>
+          <w:rFonts w:eastAsiaTheme="minorEastAsia"/>
+        </w:rPr>
+        <w:t>.</w:t>
+      </w:r>
+    </w:p>
+    <w:p>
+      <w:pPr>
+        <w:spacing w:line="240" w:lineRule="auto"/>
+        <w:rPr>
+          <w:rFonts w:eastAsiaTheme="minorEastAsia"/>
+        </w:rPr>
+      </w:pPr>
+      <w:proofErr w:type="gramStart"/>
+      <w:r>
+        <w:rPr>
+          <w:rFonts w:eastAsiaTheme="minorEastAsia"/>
+          <w:lang w:val="en-US"/>
+        </w:rPr>
+        <w:t>w</w:t>
+      </w:r>
+      <w:r>
+        <w:rPr>
+          <w:rFonts w:eastAsiaTheme="minorEastAsia"/>
+        </w:rPr>
+        <w:t>(</w:t>
+      </w:r>
+      <w:proofErr w:type="spellStart"/>
+      <w:proofErr w:type="gramEnd"/>
+      <w:r>
+        <w:rPr>
+          <w:rFonts w:eastAsiaTheme="minorEastAsia"/>
+          <w:lang w:val="en-US"/>
+        </w:rPr>
+        <w:t>i</w:t>
+      </w:r>
+      <w:proofErr w:type="spellEnd"/>
+      <w:r>
+        <w:rPr>
+          <w:rFonts w:eastAsiaTheme="minorEastAsia"/>
+        </w:rPr>
+        <w:t xml:space="preserve">) </w:t>
+      </w:r>
+      <w:r>
+        <w:rPr>
+          <w:rFonts w:eastAsiaTheme="minorEastAsia"/>
+        </w:rPr>
+        <w:t>–</w:t>
+      </w:r>
+      <w:r>
+        <w:rPr>
+          <w:rFonts w:eastAsiaTheme="minorEastAsia"/>
+        </w:rPr>
+        <w:t xml:space="preserve"> </w:t>
+      </w:r>
+      <w:r>
+        <w:rPr>
+          <w:rFonts w:eastAsiaTheme="minorEastAsia"/>
+        </w:rPr>
+        <w:t>вес узла</w:t>
+      </w:r>
+      <w:r>
+        <w:rPr>
+          <w:rFonts w:eastAsiaTheme="minorEastAsia"/>
+        </w:rPr>
+        <w:t>.</w:t>
+      </w:r>
+    </w:p>
+    <w:p>
+      <w:pPr>
+        <w:spacing w:line="240" w:lineRule="auto"/>
+        <w:rPr>
+          <w:rFonts w:eastAsiaTheme="minorEastAsia"/>
+        </w:rPr>
+      </w:pPr>
+      <m:oMath>
+        <m:r>
+          <w:rPr>
+            <w:rFonts w:ascii="Cambria Math" w:eastAsiaTheme="minorEastAsia" w:hAnsi="Cambria Math"/>
+          </w:rPr>
+          <m:t>size</m:t>
+        </m:r>
+        <m:d>
+          <m:dPr>
+            <m:ctrlPr>
+              <w:rPr>
+                <w:rFonts w:ascii="Cambria Math" w:eastAsiaTheme="minorEastAsia" w:hAnsi="Cambria Math"/>
+                <w:i/>
+              </w:rPr>
+            </m:ctrlPr>
+          </m:dPr>
+          <m:e>
+            <m:r>
+              <w:rPr>
+                <w:rFonts w:ascii="Cambria Math" w:eastAsiaTheme="minorEastAsia" w:hAnsi="Cambria Math"/>
+              </w:rPr>
+              <m:t>i</m:t>
+            </m:r>
+          </m:e>
+        </m:d>
+        <m:r>
+          <w:rPr>
+            <w:rFonts w:ascii="Cambria Math" w:eastAsiaTheme="minorEastAsia" w:hAnsi="Cambria Math"/>
+          </w:rPr>
+          <m:t>=</m:t>
+        </m:r>
+        <m:nary>
+          <m:naryPr>
+            <m:chr m:val="∑"/>
+            <m:limLoc m:val="undOvr"/>
+            <m:supHide m:val="1"/>
+            <m:ctrlPr>
+              <w:rPr>
+                <w:rFonts w:ascii="Cambria Math" w:eastAsiaTheme="minorEastAsia" w:hAnsi="Cambria Math"/>
+                <w:i/>
+              </w:rPr>
+            </m:ctrlPr>
+          </m:naryPr>
+          <m:sub>
+            <m:r>
+              <w:rPr>
+                <w:rFonts w:ascii="Cambria Math" w:eastAsiaTheme="minorEastAsia" w:hAnsi="Cambria Math"/>
+              </w:rPr>
+              <m:t>i∈</m:t>
+            </m:r>
+            <m:sSub>
+              <m:sSubPr>
+                <m:ctrlPr>
+                  <w:rPr>
+                    <w:rFonts w:ascii="Cambria Math" w:eastAsiaTheme="minorEastAsia" w:hAnsi="Cambria Math"/>
+                    <w:i/>
+                  </w:rPr>
+                </m:ctrlPr>
+              </m:sSubPr>
+              <m:e>
+                <m:r>
+                  <w:rPr>
+                    <w:rFonts w:ascii="Cambria Math" w:eastAsiaTheme="minorEastAsia" w:hAnsi="Cambria Math"/>
+                  </w:rPr>
+                  <m:t>T</m:t>
+                </m:r>
+              </m:e>
+              <m:sub>
+                <m:r>
+                  <w:rPr>
+                    <w:rFonts w:ascii="Cambria Math" w:eastAsiaTheme="minorEastAsia" w:hAnsi="Cambria Math"/>
+                  </w:rPr>
+                  <m:t>i</m:t>
+                </m:r>
+              </m:sub>
+            </m:sSub>
+          </m:sub>
+          <m:sup/>
+          <m:e>
+            <m:r>
+              <w:rPr>
+                <w:rFonts w:ascii="Cambria Math" w:eastAsiaTheme="minorEastAsia" w:hAnsi="Cambria Math"/>
+              </w:rPr>
+              <m:t>w(i)</m:t>
+            </m:r>
+          </m:e>
+        </m:nary>
+      </m:oMath>
+      <w:r>
+        <w:rPr>
+          <w:rFonts w:eastAsiaTheme="minorEastAsia"/>
+        </w:rPr>
+        <w:t>.</w:t>
+      </w:r>
+    </w:p>
+    <w:p>
+      <w:pPr>
+        <w:spacing w:line="240" w:lineRule="auto"/>
+        <w:rPr>
+          <w:rFonts w:eastAsiaTheme="minorEastAsia"/>
+          <w:lang w:val="en-US"/>
+        </w:rPr>
+      </w:pPr>
+      <w:proofErr w:type="gramStart"/>
+      <w:r>
+        <w:rPr>
+          <w:rFonts w:eastAsiaTheme="minorEastAsia"/>
+          <w:lang w:val="en-US"/>
+        </w:rPr>
+        <w:t>rank(</w:t>
+      </w:r>
+      <w:proofErr w:type="spellStart"/>
+      <w:proofErr w:type="gramEnd"/>
+      <w:r>
+        <w:rPr>
+          <w:rFonts w:eastAsiaTheme="minorEastAsia"/>
+          <w:lang w:val="en-US"/>
+        </w:rPr>
+        <w:t>i</w:t>
+      </w:r>
+      <w:proofErr w:type="spellEnd"/>
+      <w:r>
+        <w:rPr>
+          <w:rFonts w:eastAsiaTheme="minorEastAsia"/>
+          <w:lang w:val="en-US"/>
+        </w:rPr>
+        <w:t>) = z(</w:t>
+      </w:r>
+      <w:proofErr w:type="spellStart"/>
+      <w:r>
+        <w:rPr>
+          <w:rFonts w:eastAsiaTheme="minorEastAsia"/>
+          <w:lang w:val="en-US"/>
+        </w:rPr>
+        <w:t>i</w:t>
+      </w:r>
+      <w:proofErr w:type="spellEnd"/>
+      <w:r>
+        <w:rPr>
+          <w:rFonts w:eastAsiaTheme="minorEastAsia"/>
+          <w:lang w:val="en-US"/>
+        </w:rPr>
+        <w:t>) = log</w:t>
+      </w:r>
+      <w:r>
+        <w:rPr>
+          <w:rFonts w:eastAsiaTheme="minorEastAsia"/>
+          <w:vertAlign w:val="subscript"/>
+          <w:lang w:val="en-US"/>
+        </w:rPr>
+        <w:t>2</w:t>
+      </w:r>
+      <w:r>
+        <w:rPr>
+          <w:rFonts w:eastAsiaTheme="minorEastAsia"/>
+          <w:lang w:val="en-US"/>
+        </w:rPr>
+        <w:t>size(</w:t>
+      </w:r>
+      <w:proofErr w:type="spellStart"/>
+      <w:r>
+        <w:rPr>
+          <w:rFonts w:eastAsiaTheme="minorEastAsia"/>
+          <w:lang w:val="en-US"/>
+        </w:rPr>
+        <w:t>i</w:t>
+      </w:r>
+      <w:proofErr w:type="spellEnd"/>
+      <w:r>
+        <w:rPr>
+          <w:rFonts w:eastAsiaTheme="minorEastAsia"/>
+          <w:lang w:val="en-US"/>
+        </w:rPr>
+        <w:t>)</w:t>
+      </w:r>
+    </w:p>
+    <w:p>
+      <w:pPr>
+        <w:spacing w:line="240" w:lineRule="auto"/>
+        <w:rPr>
+          <w:rFonts w:eastAsiaTheme="minorEastAsia"/>
+          <w:lang w:val="en-US"/>
+        </w:rPr>
+      </w:pPr>
+      <w:proofErr w:type="gramStart"/>
+      <w:r>
+        <w:rPr>
+          <w:rFonts w:eastAsiaTheme="minorEastAsia"/>
+          <w:lang w:val="en-US"/>
+        </w:rPr>
+        <w:t>s(</w:t>
+      </w:r>
+      <w:proofErr w:type="spellStart"/>
+      <w:proofErr w:type="gramEnd"/>
+      <w:r>
+        <w:rPr>
+          <w:rFonts w:eastAsiaTheme="minorEastAsia"/>
+          <w:lang w:val="en-US"/>
+        </w:rPr>
+        <w:t>i</w:t>
+      </w:r>
+      <w:proofErr w:type="spellEnd"/>
+      <w:r>
+        <w:rPr>
+          <w:rFonts w:eastAsiaTheme="minorEastAsia"/>
+          <w:lang w:val="en-US"/>
+        </w:rPr>
+        <w:t>) = size(</w:t>
+      </w:r>
+      <w:proofErr w:type="spellStart"/>
+      <w:r>
+        <w:rPr>
+          <w:rFonts w:eastAsiaTheme="minorEastAsia"/>
+          <w:lang w:val="en-US"/>
+        </w:rPr>
+        <w:t>i</w:t>
+      </w:r>
+      <w:proofErr w:type="spellEnd"/>
+      <w:r>
+        <w:rPr>
+          <w:rFonts w:eastAsiaTheme="minorEastAsia"/>
+          <w:lang w:val="en-US"/>
+        </w:rPr>
+        <w:t>)</w:t>
+      </w:r>
+    </w:p>
+    <w:p>
+      <w:pPr>
+        <w:spacing w:line="240" w:lineRule="auto"/>
+        <w:rPr>
+          <w:rFonts w:eastAsiaTheme="minorEastAsia"/>
+          <w:lang w:val="en-US"/>
+        </w:rPr>
+      </w:pPr>
+      <w:r>
+        <w:rPr>
+          <w:rFonts w:eastAsiaTheme="minorEastAsia"/>
+          <w:lang w:val="en-US"/>
+        </w:rPr>
+        <w:t xml:space="preserve">*20 </w:t>
+      </w:r>
+      <w:r>
+        <w:rPr>
+          <w:rFonts w:eastAsiaTheme="minorEastAsia"/>
+        </w:rPr>
+        <w:t>Док</w:t>
+      </w:r>
+      <w:r>
+        <w:rPr>
+          <w:rFonts w:eastAsiaTheme="minorEastAsia"/>
+          <w:lang w:val="en-US"/>
+        </w:rPr>
+        <w:t>-</w:t>
+      </w:r>
+      <w:r>
+        <w:rPr>
+          <w:rFonts w:eastAsiaTheme="minorEastAsia"/>
+        </w:rPr>
+        <w:t>во</w:t>
+      </w:r>
+      <w:r>
+        <w:rPr>
+          <w:rFonts w:eastAsiaTheme="minorEastAsia"/>
+          <w:lang w:val="en-US"/>
+        </w:rPr>
+        <w:t xml:space="preserve">: </w:t>
+      </w:r>
+      <w:proofErr w:type="spellStart"/>
+      <w:r>
+        <w:rPr>
+          <w:rFonts w:eastAsiaTheme="minorEastAsia"/>
+          <w:lang w:val="en-US"/>
+        </w:rPr>
+        <w:t>a</w:t>
+      </w:r>
+      <w:r>
+        <w:rPr>
+          <w:rFonts w:eastAsiaTheme="minorEastAsia"/>
+          <w:lang w:val="en-US"/>
+        </w:rPr>
+        <w:t>+</w:t>
+      </w:r>
+      <w:r>
+        <w:rPr>
+          <w:rFonts w:eastAsiaTheme="minorEastAsia"/>
+          <w:lang w:val="en-US"/>
+        </w:rPr>
+        <w:t>b</w:t>
+      </w:r>
+      <w:proofErr w:type="spellEnd"/>
+      <w:r>
+        <w:rPr>
+          <w:rFonts w:eastAsiaTheme="minorEastAsia"/>
+          <w:lang w:val="en-US"/>
+        </w:rPr>
+        <w:t xml:space="preserve">&lt;1 =&gt; </w:t>
+      </w:r>
+      <w:r>
+        <w:rPr>
+          <w:rFonts w:eastAsiaTheme="minorEastAsia"/>
+          <w:lang w:val="en-US"/>
+        </w:rPr>
+        <w:t>log</w:t>
+      </w:r>
+      <w:r>
+        <w:rPr>
+          <w:rFonts w:eastAsiaTheme="minorEastAsia"/>
+          <w:vertAlign w:val="subscript"/>
+          <w:lang w:val="en-US"/>
+        </w:rPr>
+        <w:t>2</w:t>
+      </w:r>
+      <w:r>
+        <w:rPr>
+          <w:rFonts w:eastAsiaTheme="minorEastAsia"/>
+          <w:lang w:val="en-US"/>
+        </w:rPr>
+        <w:t>a</w:t>
+      </w:r>
+      <w:r>
+        <w:rPr>
+          <w:rFonts w:eastAsiaTheme="minorEastAsia"/>
+          <w:lang w:val="en-US"/>
+        </w:rPr>
+        <w:t xml:space="preserve"> + </w:t>
+      </w:r>
+      <w:r>
+        <w:rPr>
+          <w:rFonts w:eastAsiaTheme="minorEastAsia"/>
+          <w:lang w:val="en-US"/>
+        </w:rPr>
+        <w:t>log</w:t>
+      </w:r>
+      <w:r>
+        <w:rPr>
+          <w:rFonts w:eastAsiaTheme="minorEastAsia"/>
+          <w:vertAlign w:val="subscript"/>
+          <w:lang w:val="en-US"/>
+        </w:rPr>
+        <w:t>2</w:t>
+      </w:r>
+      <w:r>
+        <w:rPr>
+          <w:rFonts w:eastAsiaTheme="minorEastAsia"/>
+          <w:lang w:val="en-US"/>
+        </w:rPr>
+        <w:t>b &lt;= -2</w:t>
+      </w:r>
+    </w:p>
+    <w:p>
+      <w:pPr>
+        <w:pStyle w:val="a3"/>
+        <w:numPr>
+          <w:ilvl w:val="0"/>
+          <w:numId w:val="9"/>
+        </w:numPr>
+        <w:spacing w:line="240" w:lineRule="auto"/>
+        <w:rPr>
+          <w:rFonts w:eastAsiaTheme="minorEastAsia"/>
+          <w:lang w:val="en-US"/>
+        </w:rPr>
+      </w:pPr>
+      <w:proofErr w:type="spellStart"/>
+      <w:r>
+        <w:rPr>
+          <w:rFonts w:eastAsiaTheme="minorEastAsia"/>
+          <w:lang w:val="en-US"/>
+        </w:rPr>
+        <w:t>zigzig</w:t>
+      </w:r>
+      <w:proofErr w:type="spellEnd"/>
+      <w:r>
+        <w:rPr>
+          <w:rFonts w:eastAsiaTheme="minorEastAsia"/>
+          <w:lang w:val="en-US"/>
+        </w:rPr>
+        <w:t xml:space="preserve">: </w:t>
+      </w:r>
+      <m:oMath>
+        <m:acc>
+          <m:accPr>
+            <m:ctrlPr>
+              <w:rPr>
+                <w:rFonts w:ascii="Cambria Math" w:eastAsiaTheme="minorEastAsia" w:hAnsi="Cambria Math"/>
+                <w:i/>
+                <w:lang w:val="en-US"/>
+              </w:rPr>
+            </m:ctrlPr>
+          </m:accPr>
+          <m:e>
+            <m:r>
+              <w:rPr>
+                <w:rFonts w:ascii="Cambria Math" w:eastAsiaTheme="minorEastAsia" w:hAnsi="Cambria Math"/>
+                <w:lang w:val="en-US"/>
+              </w:rPr>
+              <m:t>c</m:t>
+            </m:r>
+          </m:e>
+        </m:acc>
+        <m:r>
+          <w:rPr>
+            <w:rFonts w:ascii="Cambria Math" w:eastAsiaTheme="minorEastAsia" w:hAnsi="Cambria Math"/>
+            <w:lang w:val="en-US"/>
+          </w:rPr>
+          <m:t>=c+</m:t>
+        </m:r>
+        <m:r>
+          <m:rPr>
+            <m:sty m:val="p"/>
+          </m:rPr>
+          <w:rPr>
+            <w:rFonts w:ascii="Cambria Math" w:eastAsiaTheme="minorEastAsia" w:hAnsi="Cambria Math"/>
+            <w:lang w:val="en-US"/>
+          </w:rPr>
+          <m:t>ΔΦ</m:t>
+        </m:r>
+        <m:r>
+          <w:rPr>
+            <w:rFonts w:ascii="Cambria Math" w:eastAsiaTheme="minorEastAsia" w:hAnsi="Cambria Math"/>
+            <w:lang w:val="en-US"/>
+          </w:rPr>
+          <m:t>=2</m:t>
+        </m:r>
+        <m:r>
+          <w:rPr>
+            <w:rFonts w:ascii="Cambria Math" w:eastAsiaTheme="minorEastAsia" w:hAnsi="Cambria Math"/>
+            <w:lang w:val="en-US"/>
+          </w:rPr>
+          <m:t>+</m:t>
+        </m:r>
+        <m:d>
+          <m:dPr>
+            <m:ctrlPr>
+              <w:rPr>
+                <w:rFonts w:ascii="Cambria Math" w:eastAsiaTheme="minorEastAsia" w:hAnsi="Cambria Math"/>
+                <w:i/>
+                <w:lang w:val="en-US"/>
+              </w:rPr>
+            </m:ctrlPr>
+          </m:dPr>
+          <m:e>
+            <m:sSup>
+              <m:sSupPr>
+                <m:ctrlPr>
+                  <w:rPr>
+                    <w:rFonts w:ascii="Cambria Math" w:eastAsiaTheme="minorEastAsia" w:hAnsi="Cambria Math"/>
+                    <w:i/>
+                    <w:lang w:val="en-US"/>
+                  </w:rPr>
+                </m:ctrlPr>
+              </m:sSupPr>
+              <m:e>
+                <m:r>
+                  <w:rPr>
+                    <w:rFonts w:ascii="Cambria Math" w:eastAsiaTheme="minorEastAsia" w:hAnsi="Cambria Math"/>
+                    <w:lang w:val="en-US"/>
+                  </w:rPr>
+                  <m:t>r</m:t>
+                </m:r>
+              </m:e>
+              <m:sup>
+                <m:r>
+                  <w:rPr>
+                    <w:rFonts w:ascii="Cambria Math" w:eastAsiaTheme="minorEastAsia" w:hAnsi="Cambria Math"/>
+                    <w:lang w:val="en-US"/>
+                  </w:rPr>
+                  <m:t>'</m:t>
+                </m:r>
+              </m:sup>
+            </m:sSup>
+            <m:d>
+              <m:dPr>
+                <m:ctrlPr>
+                  <w:rPr>
+                    <w:rFonts w:ascii="Cambria Math" w:eastAsiaTheme="minorEastAsia" w:hAnsi="Cambria Math"/>
+                    <w:i/>
+                    <w:lang w:val="en-US"/>
+                  </w:rPr>
+                </m:ctrlPr>
+              </m:dPr>
+              <m:e>
+                <m:r>
+                  <w:rPr>
+                    <w:rFonts w:ascii="Cambria Math" w:eastAsiaTheme="minorEastAsia" w:hAnsi="Cambria Math"/>
+                    <w:lang w:val="en-US"/>
+                  </w:rPr>
+                  <m:t>x</m:t>
+                </m:r>
+              </m:e>
+            </m:d>
+            <m:r>
+              <w:rPr>
+                <w:rFonts w:ascii="Cambria Math" w:eastAsiaTheme="minorEastAsia" w:hAnsi="Cambria Math"/>
+                <w:lang w:val="en-US"/>
+              </w:rPr>
+              <m:t>+</m:t>
+            </m:r>
+            <m:sSup>
+              <m:sSupPr>
+                <m:ctrlPr>
+                  <w:rPr>
+                    <w:rFonts w:ascii="Cambria Math" w:eastAsiaTheme="minorEastAsia" w:hAnsi="Cambria Math"/>
+                    <w:i/>
+                    <w:lang w:val="en-US"/>
+                  </w:rPr>
+                </m:ctrlPr>
+              </m:sSupPr>
+              <m:e>
+                <m:r>
+                  <w:rPr>
+                    <w:rFonts w:ascii="Cambria Math" w:eastAsiaTheme="minorEastAsia" w:hAnsi="Cambria Math"/>
+                    <w:lang w:val="en-US"/>
+                  </w:rPr>
+                  <m:t>r</m:t>
+                </m:r>
+              </m:e>
+              <m:sup>
+                <m:r>
+                  <w:rPr>
+                    <w:rFonts w:ascii="Cambria Math" w:eastAsiaTheme="minorEastAsia" w:hAnsi="Cambria Math"/>
+                    <w:lang w:val="en-US"/>
+                  </w:rPr>
+                  <m:t>'</m:t>
+                </m:r>
+              </m:sup>
+            </m:sSup>
+            <m:d>
+              <m:dPr>
+                <m:ctrlPr>
+                  <w:rPr>
+                    <w:rFonts w:ascii="Cambria Math" w:eastAsiaTheme="minorEastAsia" w:hAnsi="Cambria Math"/>
+                    <w:i/>
+                    <w:lang w:val="en-US"/>
+                  </w:rPr>
+                </m:ctrlPr>
+              </m:dPr>
+              <m:e>
+                <m:r>
+                  <w:rPr>
+                    <w:rFonts w:ascii="Cambria Math" w:eastAsiaTheme="minorEastAsia" w:hAnsi="Cambria Math"/>
+                    <w:lang w:val="en-US"/>
+                  </w:rPr>
+                  <m:t>y</m:t>
+                </m:r>
+              </m:e>
+            </m:d>
+            <m:r>
+              <w:rPr>
+                <w:rFonts w:ascii="Cambria Math" w:eastAsiaTheme="minorEastAsia" w:hAnsi="Cambria Math"/>
+                <w:lang w:val="en-US"/>
+              </w:rPr>
+              <m:t>+</m:t>
+            </m:r>
+            <m:sSup>
+              <m:sSupPr>
+                <m:ctrlPr>
+                  <w:rPr>
+                    <w:rFonts w:ascii="Cambria Math" w:eastAsiaTheme="minorEastAsia" w:hAnsi="Cambria Math"/>
+                    <w:i/>
+                    <w:lang w:val="en-US"/>
+                  </w:rPr>
+                </m:ctrlPr>
+              </m:sSupPr>
+              <m:e>
+                <m:r>
+                  <w:rPr>
+                    <w:rFonts w:ascii="Cambria Math" w:eastAsiaTheme="minorEastAsia" w:hAnsi="Cambria Math"/>
+                    <w:lang w:val="en-US"/>
+                  </w:rPr>
+                  <m:t>r</m:t>
+                </m:r>
+              </m:e>
+              <m:sup>
+                <m:r>
+                  <w:rPr>
+                    <w:rFonts w:ascii="Cambria Math" w:eastAsiaTheme="minorEastAsia" w:hAnsi="Cambria Math"/>
+                    <w:lang w:val="en-US"/>
+                  </w:rPr>
+                  <m:t>'</m:t>
+                </m:r>
+              </m:sup>
+            </m:sSup>
+            <m:d>
+              <m:dPr>
+                <m:ctrlPr>
+                  <w:rPr>
+                    <w:rFonts w:ascii="Cambria Math" w:eastAsiaTheme="minorEastAsia" w:hAnsi="Cambria Math"/>
+                    <w:i/>
+                    <w:lang w:val="en-US"/>
+                  </w:rPr>
+                </m:ctrlPr>
+              </m:dPr>
+              <m:e>
+                <m:r>
+                  <w:rPr>
+                    <w:rFonts w:ascii="Cambria Math" w:eastAsiaTheme="minorEastAsia" w:hAnsi="Cambria Math"/>
+                    <w:lang w:val="en-US"/>
+                  </w:rPr>
+                  <m:t>z</m:t>
+                </m:r>
+              </m:e>
+            </m:d>
+            <m:r>
+              <w:rPr>
+                <w:rFonts w:ascii="Cambria Math" w:eastAsiaTheme="minorEastAsia" w:hAnsi="Cambria Math"/>
+                <w:lang w:val="en-US"/>
+              </w:rPr>
+              <m:t>-r</m:t>
+            </m:r>
+            <m:d>
+              <m:dPr>
+                <m:ctrlPr>
+                  <w:rPr>
+                    <w:rFonts w:ascii="Cambria Math" w:eastAsiaTheme="minorEastAsia" w:hAnsi="Cambria Math"/>
+                    <w:i/>
+                    <w:lang w:val="en-US"/>
+                  </w:rPr>
+                </m:ctrlPr>
+              </m:dPr>
+              <m:e>
+                <m:r>
+                  <w:rPr>
+                    <w:rFonts w:ascii="Cambria Math" w:eastAsiaTheme="minorEastAsia" w:hAnsi="Cambria Math"/>
+                    <w:lang w:val="en-US"/>
+                  </w:rPr>
+                  <m:t>x</m:t>
+                </m:r>
+              </m:e>
+            </m:d>
+            <m:r>
+              <w:rPr>
+                <w:rFonts w:ascii="Cambria Math" w:eastAsiaTheme="minorEastAsia" w:hAnsi="Cambria Math"/>
+                <w:lang w:val="en-US"/>
+              </w:rPr>
+              <m:t>-r</m:t>
+            </m:r>
+            <m:d>
+              <m:dPr>
+                <m:ctrlPr>
+                  <w:rPr>
+                    <w:rFonts w:ascii="Cambria Math" w:eastAsiaTheme="minorEastAsia" w:hAnsi="Cambria Math"/>
+                    <w:i/>
+                    <w:lang w:val="en-US"/>
+                  </w:rPr>
+                </m:ctrlPr>
+              </m:dPr>
+              <m:e>
+                <m:r>
+                  <w:rPr>
+                    <w:rFonts w:ascii="Cambria Math" w:eastAsiaTheme="minorEastAsia" w:hAnsi="Cambria Math"/>
+                    <w:lang w:val="en-US"/>
+                  </w:rPr>
+                  <m:t>y</m:t>
+                </m:r>
+              </m:e>
+            </m:d>
+            <m:r>
+              <w:rPr>
+                <w:rFonts w:ascii="Cambria Math" w:eastAsiaTheme="minorEastAsia" w:hAnsi="Cambria Math"/>
+                <w:lang w:val="en-US"/>
+              </w:rPr>
+              <m:t>-r</m:t>
+            </m:r>
+            <m:d>
+              <m:dPr>
+                <m:ctrlPr>
+                  <w:rPr>
+                    <w:rFonts w:ascii="Cambria Math" w:eastAsiaTheme="minorEastAsia" w:hAnsi="Cambria Math"/>
+                    <w:i/>
+                    <w:lang w:val="en-US"/>
+                  </w:rPr>
+                </m:ctrlPr>
+              </m:dPr>
+              <m:e>
+                <m:r>
+                  <w:rPr>
+                    <w:rFonts w:ascii="Cambria Math" w:eastAsiaTheme="minorEastAsia" w:hAnsi="Cambria Math"/>
+                    <w:lang w:val="en-US"/>
+                  </w:rPr>
+                  <m:t>z</m:t>
+                </m:r>
+              </m:e>
+            </m:d>
+          </m:e>
+        </m:d>
+        <m:r>
+          <w:rPr>
+            <w:rFonts w:ascii="Cambria Math" w:eastAsiaTheme="minorEastAsia" w:hAnsi="Cambria Math"/>
+            <w:lang w:val="en-US"/>
+          </w:rPr>
+          <m:t>=</m:t>
+        </m:r>
+      </m:oMath>
+    </w:p>
+    <w:p>
+      <w:pPr>
+        <w:pStyle w:val="a3"/>
+        <w:spacing w:line="240" w:lineRule="auto"/>
+        <w:rPr>
+          <w:rFonts w:eastAsiaTheme="minorEastAsia"/>
+          <w:lang w:val="en-US"/>
+        </w:rPr>
+      </w:pPr>
+      <w:r>
+        <w:rPr>
+          <w:rFonts w:eastAsiaTheme="minorEastAsia"/>
+          <w:lang w:val="en-US"/>
+        </w:rPr>
+        <w:t xml:space="preserve">= r + (r’(y)) + </w:t>
+      </w:r>
+      <w:proofErr w:type="gramStart"/>
+      <w:r>
+        <w:rPr>
+          <w:rFonts w:eastAsiaTheme="minorEastAsia"/>
+          <w:lang w:val="en-US"/>
+        </w:rPr>
+        <w:t>r’(</w:t>
+      </w:r>
+      <w:proofErr w:type="gramEnd"/>
+      <w:r>
+        <w:rPr>
+          <w:rFonts w:eastAsiaTheme="minorEastAsia"/>
+          <w:lang w:val="en-US"/>
+        </w:rPr>
+        <w:t>z) – r(x) – r(y)</w:t>
+      </w:r>
+      <w:r>
+        <w:rPr>
+          <w:rFonts w:eastAsiaTheme="minorEastAsia"/>
+          <w:lang w:val="en-US"/>
+        </w:rPr>
+        <w:t xml:space="preserve">) </w:t>
+      </w:r>
+      <m:oMath>
+        <m:r>
+          <w:rPr>
+            <w:rFonts w:ascii="Cambria Math" w:eastAsiaTheme="minorEastAsia" w:hAnsi="Cambria Math"/>
+            <w:lang w:val="en-US"/>
+          </w:rPr>
+          <m:t>≤2+</m:t>
+        </m:r>
+        <m:d>
+          <m:dPr>
+            <m:ctrlPr>
+              <w:rPr>
+                <w:rFonts w:ascii="Cambria Math" w:eastAsiaTheme="minorEastAsia" w:hAnsi="Cambria Math"/>
+                <w:i/>
+                <w:lang w:val="en-US"/>
+              </w:rPr>
+            </m:ctrlPr>
+          </m:dPr>
+          <m:e>
+            <m:sSup>
+              <m:sSupPr>
+                <m:ctrlPr>
+                  <w:rPr>
+                    <w:rFonts w:ascii="Cambria Math" w:eastAsiaTheme="minorEastAsia" w:hAnsi="Cambria Math"/>
+                    <w:i/>
+                    <w:lang w:val="en-US"/>
+                  </w:rPr>
+                </m:ctrlPr>
+              </m:sSupPr>
+              <m:e>
+                <m:r>
+                  <w:rPr>
+                    <w:rFonts w:ascii="Cambria Math" w:eastAsiaTheme="minorEastAsia" w:hAnsi="Cambria Math"/>
+                    <w:lang w:val="en-US"/>
+                  </w:rPr>
+                  <m:t>r</m:t>
+                </m:r>
+              </m:e>
+              <m:sup>
+                <m:r>
+                  <w:rPr>
+                    <w:rFonts w:ascii="Cambria Math" w:eastAsiaTheme="minorEastAsia" w:hAnsi="Cambria Math"/>
+                    <w:lang w:val="en-US"/>
+                  </w:rPr>
+                  <m:t>'</m:t>
+                </m:r>
+              </m:sup>
+            </m:sSup>
+            <m:d>
+              <m:dPr>
+                <m:ctrlPr>
+                  <w:rPr>
+                    <w:rFonts w:ascii="Cambria Math" w:eastAsiaTheme="minorEastAsia" w:hAnsi="Cambria Math"/>
+                    <w:i/>
+                    <w:lang w:val="en-US"/>
+                  </w:rPr>
+                </m:ctrlPr>
+              </m:dPr>
+              <m:e>
+                <m:r>
+                  <w:rPr>
+                    <w:rFonts w:ascii="Cambria Math" w:eastAsiaTheme="minorEastAsia" w:hAnsi="Cambria Math"/>
+                    <w:lang w:val="en-US"/>
+                  </w:rPr>
+                  <m:t>y</m:t>
+                </m:r>
+              </m:e>
+            </m:d>
+            <m:r>
+              <w:rPr>
+                <w:rFonts w:ascii="Cambria Math" w:eastAsiaTheme="minorEastAsia" w:hAnsi="Cambria Math"/>
+                <w:lang w:val="en-US"/>
+              </w:rPr>
+              <m:t>+</m:t>
+            </m:r>
+            <m:sSup>
+              <m:sSupPr>
+                <m:ctrlPr>
+                  <w:rPr>
+                    <w:rFonts w:ascii="Cambria Math" w:eastAsiaTheme="minorEastAsia" w:hAnsi="Cambria Math"/>
+                    <w:i/>
+                    <w:lang w:val="en-US"/>
+                  </w:rPr>
+                </m:ctrlPr>
+              </m:sSupPr>
+              <m:e>
+                <m:r>
+                  <w:rPr>
+                    <w:rFonts w:ascii="Cambria Math" w:eastAsiaTheme="minorEastAsia" w:hAnsi="Cambria Math"/>
+                    <w:lang w:val="en-US"/>
+                  </w:rPr>
+                  <m:t>r</m:t>
+                </m:r>
+              </m:e>
+              <m:sup>
+                <m:r>
+                  <w:rPr>
+                    <w:rFonts w:ascii="Cambria Math" w:eastAsiaTheme="minorEastAsia" w:hAnsi="Cambria Math"/>
+                    <w:lang w:val="en-US"/>
+                  </w:rPr>
+                  <m:t>'</m:t>
+                </m:r>
+              </m:sup>
+            </m:sSup>
+            <m:d>
+              <m:dPr>
+                <m:ctrlPr>
+                  <w:rPr>
+                    <w:rFonts w:ascii="Cambria Math" w:eastAsiaTheme="minorEastAsia" w:hAnsi="Cambria Math"/>
+                    <w:i/>
+                    <w:lang w:val="en-US"/>
+                  </w:rPr>
+                </m:ctrlPr>
+              </m:dPr>
+              <m:e>
+                <m:r>
+                  <w:rPr>
+                    <w:rFonts w:ascii="Cambria Math" w:eastAsiaTheme="minorEastAsia" w:hAnsi="Cambria Math"/>
+                    <w:lang w:val="en-US"/>
+                  </w:rPr>
+                  <m:t>z</m:t>
+                </m:r>
+              </m:e>
+            </m:d>
+            <m:r>
+              <w:rPr>
+                <w:rFonts w:ascii="Cambria Math" w:eastAsiaTheme="minorEastAsia" w:hAnsi="Cambria Math"/>
+                <w:lang w:val="en-US"/>
+              </w:rPr>
+              <m:t>-2r</m:t>
+            </m:r>
+            <m:d>
+              <m:dPr>
+                <m:ctrlPr>
+                  <w:rPr>
+                    <w:rFonts w:ascii="Cambria Math" w:eastAsiaTheme="minorEastAsia" w:hAnsi="Cambria Math"/>
+                    <w:i/>
+                    <w:lang w:val="en-US"/>
+                  </w:rPr>
+                </m:ctrlPr>
+              </m:dPr>
+              <m:e>
+                <m:r>
+                  <w:rPr>
+                    <w:rFonts w:ascii="Cambria Math" w:eastAsiaTheme="minorEastAsia" w:hAnsi="Cambria Math"/>
+                    <w:lang w:val="en-US"/>
+                  </w:rPr>
+                  <m:t>x</m:t>
+                </m:r>
+              </m:e>
+            </m:d>
+          </m:e>
+        </m:d>
+        <m:r>
+          <w:rPr>
+            <w:rFonts w:ascii="Cambria Math" w:eastAsiaTheme="minorEastAsia" w:hAnsi="Cambria Math"/>
+            <w:lang w:val="en-US"/>
+          </w:rPr>
+          <m:t>≤2+</m:t>
+        </m:r>
+        <m:d>
+          <m:dPr>
+            <m:ctrlPr>
+              <w:rPr>
+                <w:rFonts w:ascii="Cambria Math" w:eastAsiaTheme="minorEastAsia" w:hAnsi="Cambria Math"/>
+                <w:i/>
+                <w:lang w:val="en-US"/>
+              </w:rPr>
+            </m:ctrlPr>
+          </m:dPr>
+          <m:e>
+            <m:sSup>
+              <m:sSupPr>
+                <m:ctrlPr>
+                  <w:rPr>
+                    <w:rFonts w:ascii="Cambria Math" w:eastAsiaTheme="minorEastAsia" w:hAnsi="Cambria Math"/>
+                    <w:i/>
+                    <w:lang w:val="en-US"/>
+                  </w:rPr>
+                </m:ctrlPr>
+              </m:sSupPr>
+              <m:e>
+                <m:r>
+                  <w:rPr>
+                    <w:rFonts w:ascii="Cambria Math" w:eastAsiaTheme="minorEastAsia" w:hAnsi="Cambria Math"/>
+                    <w:lang w:val="en-US"/>
+                  </w:rPr>
+                  <m:t>r</m:t>
+                </m:r>
+              </m:e>
+              <m:sup>
+                <m:r>
+                  <w:rPr>
+                    <w:rFonts w:ascii="Cambria Math" w:eastAsiaTheme="minorEastAsia" w:hAnsi="Cambria Math"/>
+                    <w:lang w:val="en-US"/>
+                  </w:rPr>
+                  <m:t>'</m:t>
+                </m:r>
+              </m:sup>
+            </m:sSup>
+            <m:d>
+              <m:dPr>
+                <m:ctrlPr>
+                  <w:rPr>
+                    <w:rFonts w:ascii="Cambria Math" w:eastAsiaTheme="minorEastAsia" w:hAnsi="Cambria Math"/>
+                    <w:i/>
+                    <w:lang w:val="en-US"/>
+                  </w:rPr>
+                </m:ctrlPr>
+              </m:dPr>
+              <m:e>
+                <m:r>
+                  <w:rPr>
+                    <w:rFonts w:ascii="Cambria Math" w:eastAsiaTheme="minorEastAsia" w:hAnsi="Cambria Math"/>
+                    <w:lang w:val="en-US"/>
+                  </w:rPr>
+                  <m:t>x</m:t>
+                </m:r>
+              </m:e>
+            </m:d>
+            <m:r>
+              <w:rPr>
+                <w:rFonts w:ascii="Cambria Math" w:eastAsiaTheme="minorEastAsia" w:hAnsi="Cambria Math"/>
+                <w:lang w:val="en-US"/>
+              </w:rPr>
+              <m:t>+</m:t>
+            </m:r>
+            <m:sSup>
+              <m:sSupPr>
+                <m:ctrlPr>
+                  <w:rPr>
+                    <w:rFonts w:ascii="Cambria Math" w:eastAsiaTheme="minorEastAsia" w:hAnsi="Cambria Math"/>
+                    <w:i/>
+                    <w:lang w:val="en-US"/>
+                  </w:rPr>
+                </m:ctrlPr>
+              </m:sSupPr>
+              <m:e>
+                <m:r>
+                  <w:rPr>
+                    <w:rFonts w:ascii="Cambria Math" w:eastAsiaTheme="minorEastAsia" w:hAnsi="Cambria Math"/>
+                    <w:lang w:val="en-US"/>
+                  </w:rPr>
+                  <m:t>r</m:t>
+                </m:r>
+              </m:e>
+              <m:sup>
+                <m:r>
+                  <w:rPr>
+                    <w:rFonts w:ascii="Cambria Math" w:eastAsiaTheme="minorEastAsia" w:hAnsi="Cambria Math"/>
+                    <w:lang w:val="en-US"/>
+                  </w:rPr>
+                  <m:t>'</m:t>
+                </m:r>
+              </m:sup>
+            </m:sSup>
+            <m:d>
+              <m:dPr>
+                <m:ctrlPr>
+                  <w:rPr>
+                    <w:rFonts w:ascii="Cambria Math" w:eastAsiaTheme="minorEastAsia" w:hAnsi="Cambria Math"/>
+                    <w:i/>
+                    <w:lang w:val="en-US"/>
+                  </w:rPr>
+                </m:ctrlPr>
+              </m:dPr>
+              <m:e>
+                <m:r>
+                  <w:rPr>
+                    <w:rFonts w:ascii="Cambria Math" w:eastAsiaTheme="minorEastAsia" w:hAnsi="Cambria Math"/>
+                    <w:lang w:val="en-US"/>
+                  </w:rPr>
+                  <m:t>z</m:t>
+                </m:r>
+              </m:e>
+            </m:d>
+            <m:r>
+              <w:rPr>
+                <w:rFonts w:ascii="Cambria Math" w:eastAsiaTheme="minorEastAsia" w:hAnsi="Cambria Math"/>
+                <w:lang w:val="en-US"/>
+              </w:rPr>
+              <m:t>-2r</m:t>
+            </m:r>
+            <m:d>
+              <m:dPr>
+                <m:ctrlPr>
+                  <w:rPr>
+                    <w:rFonts w:ascii="Cambria Math" w:eastAsiaTheme="minorEastAsia" w:hAnsi="Cambria Math"/>
+                    <w:i/>
+                    <w:lang w:val="en-US"/>
+                  </w:rPr>
+                </m:ctrlPr>
+              </m:dPr>
+              <m:e>
+                <m:r>
+                  <w:rPr>
+                    <w:rFonts w:ascii="Cambria Math" w:eastAsiaTheme="minorEastAsia" w:hAnsi="Cambria Math"/>
+                    <w:lang w:val="en-US"/>
+                  </w:rPr>
+                  <m:t>x</m:t>
+                </m:r>
+              </m:e>
+            </m:d>
+          </m:e>
+        </m:d>
+      </m:oMath>
+    </w:p>
+    <w:p>
+      <w:pPr>
+        <w:pStyle w:val="a3"/>
+        <w:spacing w:line="240" w:lineRule="auto"/>
+        <w:rPr>
+          <w:rFonts w:eastAsiaTheme="minorEastAsia"/>
+          <w:lang w:val="en-US"/>
+        </w:rPr>
+      </w:pPr>
+      <m:oMathPara>
+        <m:oMath>
+          <m:r>
+            <w:rPr>
+              <w:rFonts w:ascii="Cambria Math" w:eastAsiaTheme="minorEastAsia" w:hAnsi="Cambria Math"/>
+              <w:lang w:val="en-US"/>
+            </w:rPr>
+            <m:t>s</m:t>
+          </m:r>
+          <m:d>
+            <m:dPr>
+              <m:ctrlPr>
+                <w:rPr>
+                  <w:rFonts w:ascii="Cambria Math" w:eastAsiaTheme="minorEastAsia" w:hAnsi="Cambria Math"/>
+                  <w:i/>
+                  <w:lang w:val="en-US"/>
+                </w:rPr>
+              </m:ctrlPr>
+            </m:dPr>
+            <m:e>
+              <m:r>
+                <w:rPr>
+                  <w:rFonts w:ascii="Cambria Math" w:eastAsiaTheme="minorEastAsia" w:hAnsi="Cambria Math"/>
+                  <w:lang w:val="en-US"/>
+                </w:rPr>
+                <m:t>x</m:t>
+              </m:r>
+            </m:e>
+          </m:d>
+          <m:r>
+            <w:rPr>
+              <w:rFonts w:ascii="Cambria Math" w:eastAsiaTheme="minorEastAsia" w:hAnsi="Cambria Math"/>
+              <w:lang w:val="en-US"/>
+            </w:rPr>
+            <m:t>+s'</m:t>
+          </m:r>
+          <m:d>
+            <m:dPr>
+              <m:ctrlPr>
+                <w:rPr>
+                  <w:rFonts w:ascii="Cambria Math" w:eastAsiaTheme="minorEastAsia" w:hAnsi="Cambria Math"/>
+                  <w:i/>
+                  <w:lang w:val="en-US"/>
+                </w:rPr>
+              </m:ctrlPr>
+            </m:dPr>
+            <m:e>
+              <m:r>
+                <w:rPr>
+                  <w:rFonts w:ascii="Cambria Math" w:eastAsiaTheme="minorEastAsia" w:hAnsi="Cambria Math"/>
+                  <w:lang w:val="en-US"/>
+                </w:rPr>
+                <m:t>z</m:t>
+              </m:r>
+            </m:e>
+          </m:d>
+          <m:r>
+            <w:rPr>
+              <w:rFonts w:ascii="Cambria Math" w:eastAsiaTheme="minorEastAsia" w:hAnsi="Cambria Math"/>
+              <w:lang w:val="en-US"/>
+            </w:rPr>
+            <m:t>≤</m:t>
+          </m:r>
+          <m:sSup>
+            <m:sSupPr>
+              <m:ctrlPr>
+                <w:rPr>
+                  <w:rFonts w:ascii="Cambria Math" w:eastAsiaTheme="minorEastAsia" w:hAnsi="Cambria Math"/>
+                  <w:i/>
+                  <w:lang w:val="en-US"/>
+                </w:rPr>
+              </m:ctrlPr>
+            </m:sSupPr>
+            <m:e>
+              <m:r>
+                <w:rPr>
+                  <w:rFonts w:ascii="Cambria Math" w:eastAsiaTheme="minorEastAsia" w:hAnsi="Cambria Math"/>
+                  <w:lang w:val="en-US"/>
+                </w:rPr>
+                <m:t>s</m:t>
+              </m:r>
+            </m:e>
+            <m:sup>
+              <m:r>
+                <w:rPr>
+                  <w:rFonts w:ascii="Cambria Math" w:eastAsiaTheme="minorEastAsia" w:hAnsi="Cambria Math"/>
+                  <w:lang w:val="en-US"/>
+                </w:rPr>
+                <m:t>'</m:t>
+              </m:r>
+            </m:sup>
+          </m:sSup>
+          <m:d>
+            <m:dPr>
+              <m:ctrlPr>
+                <w:rPr>
+                  <w:rFonts w:ascii="Cambria Math" w:eastAsiaTheme="minorEastAsia" w:hAnsi="Cambria Math"/>
+                  <w:i/>
+                  <w:lang w:val="en-US"/>
+                </w:rPr>
+              </m:ctrlPr>
+            </m:dPr>
+            <m:e>
+              <m:r>
+                <w:rPr>
+                  <w:rFonts w:ascii="Cambria Math" w:eastAsiaTheme="minorEastAsia" w:hAnsi="Cambria Math"/>
+                  <w:lang w:val="en-US"/>
+                </w:rPr>
+                <m:t>x</m:t>
+              </m:r>
+            </m:e>
+          </m:d>
+        </m:oMath>
+      </m:oMathPara>
+    </w:p>
+    <w:p>
+      <w:pPr>
+        <w:pStyle w:val="a3"/>
+        <w:spacing w:line="240" w:lineRule="auto"/>
+        <w:rPr>
+          <w:rFonts w:eastAsiaTheme="minorEastAsia"/>
+          <w:lang w:val="en-US"/>
+        </w:rPr>
+      </w:pPr>
+      <m:oMathPara>
+        <m:oMath>
+          <m:f>
+            <m:fPr>
+              <m:ctrlPr>
+                <w:rPr>
+                  <w:rFonts w:ascii="Cambria Math" w:eastAsiaTheme="minorEastAsia" w:hAnsi="Cambria Math"/>
+                  <w:i/>
+                  <w:lang w:val="en-US"/>
+                </w:rPr>
+              </m:ctrlPr>
+            </m:fPr>
+            <m:num>
+              <m:r>
+                <w:rPr>
+                  <w:rFonts w:ascii="Cambria Math" w:eastAsiaTheme="minorEastAsia" w:hAnsi="Cambria Math"/>
+                  <w:lang w:val="en-US"/>
+                </w:rPr>
+                <m:t>s</m:t>
+              </m:r>
+              <m:d>
+                <m:dPr>
+                  <m:ctrlPr>
+                    <w:rPr>
+                      <w:rFonts w:ascii="Cambria Math" w:eastAsiaTheme="minorEastAsia" w:hAnsi="Cambria Math"/>
+                      <w:i/>
+                      <w:lang w:val="en-US"/>
+                    </w:rPr>
+                  </m:ctrlPr>
+                </m:dPr>
+                <m:e>
+                  <m:r>
+                    <w:rPr>
+                      <w:rFonts w:ascii="Cambria Math" w:eastAsiaTheme="minorEastAsia" w:hAnsi="Cambria Math"/>
+                      <w:lang w:val="en-US"/>
+                    </w:rPr>
+                    <m:t>x</m:t>
+                  </m:r>
+                </m:e>
+              </m:d>
+            </m:num>
+            <m:den>
+              <m:sSup>
+                <m:sSupPr>
+                  <m:ctrlPr>
+                    <w:rPr>
+                      <w:rFonts w:ascii="Cambria Math" w:eastAsiaTheme="minorEastAsia" w:hAnsi="Cambria Math"/>
+                      <w:i/>
+                      <w:lang w:val="en-US"/>
+                    </w:rPr>
+                  </m:ctrlPr>
+                </m:sSupPr>
+                <m:e>
+                  <m:r>
+                    <w:rPr>
+                      <w:rFonts w:ascii="Cambria Math" w:eastAsiaTheme="minorEastAsia" w:hAnsi="Cambria Math"/>
+                      <w:lang w:val="en-US"/>
+                    </w:rPr>
+                    <m:t>s</m:t>
+                  </m:r>
+                </m:e>
+                <m:sup>
+                  <m:r>
+                    <w:rPr>
+                      <w:rFonts w:ascii="Cambria Math" w:eastAsiaTheme="minorEastAsia" w:hAnsi="Cambria Math"/>
+                      <w:lang w:val="en-US"/>
+                    </w:rPr>
+                    <m:t>'</m:t>
+                  </m:r>
+                </m:sup>
+              </m:sSup>
+              <m:d>
+                <m:dPr>
+                  <m:ctrlPr>
+                    <w:rPr>
+                      <w:rFonts w:ascii="Cambria Math" w:eastAsiaTheme="minorEastAsia" w:hAnsi="Cambria Math"/>
+                      <w:i/>
+                      <w:lang w:val="en-US"/>
+                    </w:rPr>
+                  </m:ctrlPr>
+                </m:dPr>
+                <m:e>
+                  <m:r>
+                    <w:rPr>
+                      <w:rFonts w:ascii="Cambria Math" w:eastAsiaTheme="minorEastAsia" w:hAnsi="Cambria Math"/>
+                      <w:lang w:val="en-US"/>
+                    </w:rPr>
+                    <m:t>x</m:t>
+                  </m:r>
+                </m:e>
+              </m:d>
+            </m:den>
+          </m:f>
+          <m:r>
+            <w:rPr>
+              <w:rFonts w:ascii="Cambria Math" w:eastAsiaTheme="minorEastAsia" w:hAnsi="Cambria Math"/>
+              <w:lang w:val="en-US"/>
+            </w:rPr>
+            <m:t>+</m:t>
+          </m:r>
+          <m:f>
+            <m:fPr>
+              <m:ctrlPr>
+                <w:rPr>
+                  <w:rFonts w:ascii="Cambria Math" w:eastAsiaTheme="minorEastAsia" w:hAnsi="Cambria Math"/>
+                  <w:i/>
+                  <w:lang w:val="en-US"/>
+                </w:rPr>
+              </m:ctrlPr>
+            </m:fPr>
+            <m:num>
+              <m:r>
+                <w:rPr>
+                  <w:rFonts w:ascii="Cambria Math" w:eastAsiaTheme="minorEastAsia" w:hAnsi="Cambria Math"/>
+                  <w:lang w:val="en-US"/>
+                </w:rPr>
+                <m:t>s'</m:t>
+              </m:r>
+              <m:d>
+                <m:dPr>
+                  <m:ctrlPr>
+                    <w:rPr>
+                      <w:rFonts w:ascii="Cambria Math" w:eastAsiaTheme="minorEastAsia" w:hAnsi="Cambria Math"/>
+                      <w:i/>
+                      <w:lang w:val="en-US"/>
+                    </w:rPr>
+                  </m:ctrlPr>
+                </m:dPr>
+                <m:e>
+                  <m:r>
+                    <w:rPr>
+                      <w:rFonts w:ascii="Cambria Math" w:eastAsiaTheme="minorEastAsia" w:hAnsi="Cambria Math"/>
+                      <w:lang w:val="en-US"/>
+                    </w:rPr>
+                    <m:t>z</m:t>
+                  </m:r>
+                </m:e>
+              </m:d>
+            </m:num>
+            <m:den>
+              <m:sSup>
+                <m:sSupPr>
+                  <m:ctrlPr>
+                    <w:rPr>
+                      <w:rFonts w:ascii="Cambria Math" w:eastAsiaTheme="minorEastAsia" w:hAnsi="Cambria Math"/>
+                      <w:i/>
+                      <w:lang w:val="en-US"/>
+                    </w:rPr>
+                  </m:ctrlPr>
+                </m:sSupPr>
+                <m:e>
+                  <m:r>
+                    <w:rPr>
+                      <w:rFonts w:ascii="Cambria Math" w:eastAsiaTheme="minorEastAsia" w:hAnsi="Cambria Math"/>
+                      <w:lang w:val="en-US"/>
+                    </w:rPr>
+                    <m:t>s</m:t>
+                  </m:r>
+                </m:e>
+                <m:sup>
+                  <m:r>
+                    <w:rPr>
+                      <w:rFonts w:ascii="Cambria Math" w:eastAsiaTheme="minorEastAsia" w:hAnsi="Cambria Math"/>
+                      <w:lang w:val="en-US"/>
+                    </w:rPr>
+                    <m:t>'</m:t>
+                  </m:r>
+                </m:sup>
+              </m:sSup>
+              <m:d>
+                <m:dPr>
+                  <m:ctrlPr>
+                    <w:rPr>
+                      <w:rFonts w:ascii="Cambria Math" w:eastAsiaTheme="minorEastAsia" w:hAnsi="Cambria Math"/>
+                      <w:i/>
+                      <w:lang w:val="en-US"/>
+                    </w:rPr>
+                  </m:ctrlPr>
+                </m:dPr>
+                <m:e>
+                  <m:r>
+                    <w:rPr>
+                      <w:rFonts w:ascii="Cambria Math" w:eastAsiaTheme="minorEastAsia" w:hAnsi="Cambria Math"/>
+                      <w:lang w:val="en-US"/>
+                    </w:rPr>
+                    <m:t>x</m:t>
+                  </m:r>
+                </m:e>
+              </m:d>
+            </m:den>
+          </m:f>
+          <m:r>
+            <w:rPr>
+              <w:rFonts w:ascii="Cambria Math" w:eastAsiaTheme="minorEastAsia" w:hAnsi="Cambria Math"/>
+              <w:lang w:val="en-US"/>
+            </w:rPr>
+            <m:t>≤1</m:t>
+          </m:r>
+        </m:oMath>
+      </m:oMathPara>
+    </w:p>
+    <w:p>
+      <w:pPr>
+        <w:pStyle w:val="a3"/>
+        <w:spacing w:line="240" w:lineRule="auto"/>
+        <w:rPr>
+          <w:rFonts w:eastAsiaTheme="minorEastAsia"/>
+          <w:lang w:val="en-US"/>
+        </w:rPr>
+      </w:pPr>
+      <m:oMathPara>
+        <m:oMath>
+          <m:r>
+            <w:rPr>
+              <w:rFonts w:ascii="Cambria Math" w:eastAsiaTheme="minorEastAsia" w:hAnsi="Cambria Math"/>
+              <w:lang w:val="en-US"/>
+            </w:rPr>
+            <m:t>r</m:t>
+          </m:r>
+          <m:d>
+            <m:dPr>
+              <m:ctrlPr>
+                <w:rPr>
+                  <w:rFonts w:ascii="Cambria Math" w:eastAsiaTheme="minorEastAsia" w:hAnsi="Cambria Math"/>
+                  <w:i/>
+                  <w:lang w:val="en-US"/>
+                </w:rPr>
+              </m:ctrlPr>
+            </m:dPr>
+            <m:e>
+              <m:r>
+                <w:rPr>
+                  <w:rFonts w:ascii="Cambria Math" w:eastAsiaTheme="minorEastAsia" w:hAnsi="Cambria Math"/>
+                  <w:lang w:val="en-US"/>
+                </w:rPr>
+                <m:t>x</m:t>
+              </m:r>
+            </m:e>
+          </m:d>
+          <m:r>
+            <w:rPr>
+              <w:rFonts w:ascii="Cambria Math" w:eastAsiaTheme="minorEastAsia" w:hAnsi="Cambria Math"/>
+              <w:lang w:val="en-US"/>
+            </w:rPr>
+            <m:t>+r'</m:t>
+          </m:r>
+          <m:d>
+            <m:dPr>
+              <m:ctrlPr>
+                <w:rPr>
+                  <w:rFonts w:ascii="Cambria Math" w:eastAsiaTheme="minorEastAsia" w:hAnsi="Cambria Math"/>
+                  <w:i/>
+                  <w:lang w:val="en-US"/>
+                </w:rPr>
+              </m:ctrlPr>
+            </m:dPr>
+            <m:e>
+              <m:r>
+                <w:rPr>
+                  <w:rFonts w:ascii="Cambria Math" w:eastAsiaTheme="minorEastAsia" w:hAnsi="Cambria Math"/>
+                  <w:lang w:val="en-US"/>
+                </w:rPr>
+                <m:t>z</m:t>
+              </m:r>
+            </m:e>
+          </m:d>
+          <m:r>
+            <w:rPr>
+              <w:rFonts w:ascii="Cambria Math" w:eastAsiaTheme="minorEastAsia" w:hAnsi="Cambria Math"/>
+              <w:lang w:val="en-US"/>
+            </w:rPr>
+            <m:t>-2</m:t>
+          </m:r>
+          <m:sSup>
+            <m:sSupPr>
+              <m:ctrlPr>
+                <w:rPr>
+                  <w:rFonts w:ascii="Cambria Math" w:eastAsiaTheme="minorEastAsia" w:hAnsi="Cambria Math"/>
+                  <w:i/>
+                  <w:lang w:val="en-US"/>
+                </w:rPr>
+              </m:ctrlPr>
+            </m:sSupPr>
+            <m:e>
+              <m:r>
+                <w:rPr>
+                  <w:rFonts w:ascii="Cambria Math" w:eastAsiaTheme="minorEastAsia" w:hAnsi="Cambria Math"/>
+                  <w:lang w:val="en-US"/>
+                </w:rPr>
+                <m:t>r</m:t>
+              </m:r>
+            </m:e>
+            <m:sup>
+              <m:r>
+                <w:rPr>
+                  <w:rFonts w:ascii="Cambria Math" w:eastAsiaTheme="minorEastAsia" w:hAnsi="Cambria Math"/>
+                  <w:lang w:val="en-US"/>
+                </w:rPr>
+                <m:t>'</m:t>
+              </m:r>
+            </m:sup>
+          </m:sSup>
+          <m:d>
+            <m:dPr>
+              <m:ctrlPr>
+                <w:rPr>
+                  <w:rFonts w:ascii="Cambria Math" w:eastAsiaTheme="minorEastAsia" w:hAnsi="Cambria Math"/>
+                  <w:i/>
+                  <w:lang w:val="en-US"/>
+                </w:rPr>
+              </m:ctrlPr>
+            </m:dPr>
+            <m:e>
+              <m:r>
+                <w:rPr>
+                  <w:rFonts w:ascii="Cambria Math" w:eastAsiaTheme="minorEastAsia" w:hAnsi="Cambria Math"/>
+                  <w:lang w:val="en-US"/>
+                </w:rPr>
+                <m:t>x</m:t>
+              </m:r>
+            </m:e>
+          </m:d>
+          <m:r>
+            <w:rPr>
+              <w:rFonts w:ascii="Cambria Math" w:eastAsiaTheme="minorEastAsia" w:hAnsi="Cambria Math"/>
+              <w:lang w:val="en-US"/>
+            </w:rPr>
+            <m:t>≤-2(*)</m:t>
+          </m:r>
+        </m:oMath>
+      </m:oMathPara>
+    </w:p>
+    <w:p>
+      <w:pPr>
+        <w:pStyle w:val="a3"/>
+        <w:spacing w:line="240" w:lineRule="auto"/>
+        <w:rPr>
+          <w:rFonts w:eastAsiaTheme="minorEastAsia"/>
+          <w:lang w:val="en-US"/>
+        </w:rPr>
+      </w:pPr>
+      <m:oMathPara>
+        <m:oMath>
+          <m:r>
+            <w:rPr>
+              <w:rFonts w:ascii="Cambria Math" w:eastAsiaTheme="minorEastAsia" w:hAnsi="Cambria Math"/>
+              <w:lang w:val="en-US"/>
+            </w:rPr>
+            <m:t>*≤2+</m:t>
+          </m:r>
+          <m:d>
+            <m:dPr>
+              <m:ctrlPr>
+                <w:rPr>
+                  <w:rFonts w:ascii="Cambria Math" w:eastAsiaTheme="minorEastAsia" w:hAnsi="Cambria Math"/>
+                  <w:i/>
+                  <w:lang w:val="en-US"/>
+                </w:rPr>
+              </m:ctrlPr>
+            </m:dPr>
+            <m:e>
+              <m:sSup>
+                <m:sSupPr>
+                  <m:ctrlPr>
+                    <w:rPr>
+                      <w:rFonts w:ascii="Cambria Math" w:eastAsiaTheme="minorEastAsia" w:hAnsi="Cambria Math"/>
+                      <w:i/>
+                      <w:lang w:val="en-US"/>
+                    </w:rPr>
+                  </m:ctrlPr>
+                </m:sSupPr>
+                <m:e>
+                  <m:r>
+                    <w:rPr>
+                      <w:rFonts w:ascii="Cambria Math" w:eastAsiaTheme="minorEastAsia" w:hAnsi="Cambria Math"/>
+                      <w:lang w:val="en-US"/>
+                    </w:rPr>
+                    <m:t>r</m:t>
+                  </m:r>
+                </m:e>
+                <m:sup>
+                  <m:r>
+                    <w:rPr>
+                      <w:rFonts w:ascii="Cambria Math" w:eastAsiaTheme="minorEastAsia" w:hAnsi="Cambria Math"/>
+                      <w:lang w:val="en-US"/>
+                    </w:rPr>
+                    <m:t>'</m:t>
+                  </m:r>
+                </m:sup>
+              </m:sSup>
+              <m:d>
+                <m:dPr>
+                  <m:ctrlPr>
+                    <w:rPr>
+                      <w:rFonts w:ascii="Cambria Math" w:eastAsiaTheme="minorEastAsia" w:hAnsi="Cambria Math"/>
+                      <w:i/>
+                      <w:lang w:val="en-US"/>
+                    </w:rPr>
+                  </m:ctrlPr>
+                </m:dPr>
+                <m:e>
+                  <m:r>
+                    <w:rPr>
+                      <w:rFonts w:ascii="Cambria Math" w:eastAsiaTheme="minorEastAsia" w:hAnsi="Cambria Math"/>
+                      <w:lang w:val="en-US"/>
+                    </w:rPr>
+                    <m:t>x</m:t>
+                  </m:r>
+                </m:e>
+              </m:d>
+              <m:r>
+                <w:rPr>
+                  <w:rFonts w:ascii="Cambria Math" w:eastAsiaTheme="minorEastAsia" w:hAnsi="Cambria Math"/>
+                  <w:lang w:val="en-US"/>
+                </w:rPr>
+                <m:t>+2</m:t>
+              </m:r>
+              <m:sSup>
+                <m:sSupPr>
+                  <m:ctrlPr>
+                    <w:rPr>
+                      <w:rFonts w:ascii="Cambria Math" w:eastAsiaTheme="minorEastAsia" w:hAnsi="Cambria Math"/>
+                      <w:i/>
+                      <w:lang w:val="en-US"/>
+                    </w:rPr>
+                  </m:ctrlPr>
+                </m:sSupPr>
+                <m:e>
+                  <m:r>
+                    <w:rPr>
+                      <w:rFonts w:ascii="Cambria Math" w:eastAsiaTheme="minorEastAsia" w:hAnsi="Cambria Math"/>
+                      <w:lang w:val="en-US"/>
+                    </w:rPr>
+                    <m:t>r</m:t>
+                  </m:r>
+                </m:e>
+                <m:sup>
+                  <m:r>
+                    <w:rPr>
+                      <w:rFonts w:ascii="Cambria Math" w:eastAsiaTheme="minorEastAsia" w:hAnsi="Cambria Math"/>
+                      <w:lang w:val="en-US"/>
+                    </w:rPr>
+                    <m:t>'</m:t>
+                  </m:r>
+                </m:sup>
+              </m:sSup>
+              <m:d>
+                <m:dPr>
+                  <m:ctrlPr>
+                    <w:rPr>
+                      <w:rFonts w:ascii="Cambria Math" w:eastAsiaTheme="minorEastAsia" w:hAnsi="Cambria Math"/>
+                      <w:i/>
+                      <w:lang w:val="en-US"/>
+                    </w:rPr>
+                  </m:ctrlPr>
+                </m:dPr>
+                <m:e>
+                  <m:r>
+                    <w:rPr>
+                      <w:rFonts w:ascii="Cambria Math" w:eastAsiaTheme="minorEastAsia" w:hAnsi="Cambria Math"/>
+                      <w:lang w:val="en-US"/>
+                    </w:rPr>
+                    <m:t>x</m:t>
+                  </m:r>
+                </m:e>
+              </m:d>
+              <m:r>
+                <w:rPr>
+                  <w:rFonts w:ascii="Cambria Math" w:eastAsiaTheme="minorEastAsia" w:hAnsi="Cambria Math"/>
+                  <w:lang w:val="en-US"/>
+                </w:rPr>
+                <m:t>-r</m:t>
+              </m:r>
+              <m:d>
+                <m:dPr>
+                  <m:ctrlPr>
+                    <w:rPr>
+                      <w:rFonts w:ascii="Cambria Math" w:eastAsiaTheme="minorEastAsia" w:hAnsi="Cambria Math"/>
+                      <w:i/>
+                      <w:lang w:val="en-US"/>
+                    </w:rPr>
+                  </m:ctrlPr>
+                </m:dPr>
+                <m:e>
+                  <m:r>
+                    <w:rPr>
+                      <w:rFonts w:ascii="Cambria Math" w:eastAsiaTheme="minorEastAsia" w:hAnsi="Cambria Math"/>
+                      <w:lang w:val="en-US"/>
+                    </w:rPr>
+                    <m:t>x</m:t>
+                  </m:r>
+                </m:e>
+              </m:d>
+              <m:r>
+                <w:rPr>
+                  <w:rFonts w:ascii="Cambria Math" w:eastAsiaTheme="minorEastAsia" w:hAnsi="Cambria Math"/>
+                  <w:lang w:val="en-US"/>
+                </w:rPr>
+                <m:t>-2-2r</m:t>
+              </m:r>
+              <m:d>
+                <m:dPr>
+                  <m:ctrlPr>
+                    <w:rPr>
+                      <w:rFonts w:ascii="Cambria Math" w:eastAsiaTheme="minorEastAsia" w:hAnsi="Cambria Math"/>
+                      <w:i/>
+                      <w:lang w:val="en-US"/>
+                    </w:rPr>
+                  </m:ctrlPr>
+                </m:dPr>
+                <m:e>
+                  <m:r>
+                    <w:rPr>
+                      <w:rFonts w:ascii="Cambria Math" w:eastAsiaTheme="minorEastAsia" w:hAnsi="Cambria Math"/>
+                      <w:lang w:val="en-US"/>
+                    </w:rPr>
+                    <m:t>x</m:t>
+                  </m:r>
+                </m:e>
+              </m:d>
+            </m:e>
+          </m:d>
+        </m:oMath>
+      </m:oMathPara>
+    </w:p>
+    <w:p>
+      <w:pPr>
+        <w:pStyle w:val="a3"/>
+        <w:numPr>
+          <w:ilvl w:val="0"/>
+          <w:numId w:val="9"/>
+        </w:numPr>
+        <w:spacing w:line="240" w:lineRule="auto"/>
+        <w:rPr>
+          <w:rFonts w:eastAsiaTheme="minorEastAsia"/>
+          <w:lang w:val="en-US"/>
+        </w:rPr>
+      </w:pPr>
+      <w:r>
+        <w:rPr>
+          <w:rFonts w:eastAsiaTheme="minorEastAsia"/>
+          <w:lang w:val="en-US"/>
+        </w:rPr>
+        <w:t>zigzag:</w:t>
+      </w:r>
+      <w:r>
+        <w:rPr>
+          <w:rFonts w:eastAsiaTheme="minorEastAsia"/>
+          <w:lang w:val="en-US"/>
+        </w:rPr>
+        <w:t xml:space="preserve"> </w:t>
+      </w:r>
+      <w:r>
+        <w:rPr>
+          <w:rFonts w:eastAsiaTheme="minorEastAsia"/>
+        </w:rPr>
+        <w:t>аналогично</w:t>
+      </w:r>
+    </w:p>
+    <w:p>
+      <w:pPr>
+        <w:pStyle w:val="a3"/>
+        <w:numPr>
+          <w:ilvl w:val="0"/>
+          <w:numId w:val="9"/>
+        </w:numPr>
+        <w:spacing w:line="240" w:lineRule="auto"/>
+        <w:rPr>
+          <w:rFonts w:eastAsiaTheme="minorEastAsia"/>
+          <w:lang w:val="en-US"/>
+        </w:rPr>
+      </w:pPr>
+      <w:r>
+        <w:rPr>
+          <w:rFonts w:eastAsiaTheme="minorEastAsia"/>
+          <w:lang w:val="en-US"/>
+        </w:rPr>
+        <w:t>zi</w:t>
+      </w:r>
+      <w:r>
+        <w:rPr>
+          <w:rFonts w:eastAsiaTheme="minorEastAsia"/>
+          <w:lang w:val="en-US"/>
+        </w:rPr>
+        <w:t xml:space="preserve">g: </w:t>
+      </w:r>
+      <m:oMath>
+        <m:r>
+          <w:rPr>
+            <w:rFonts w:ascii="Cambria Math" w:eastAsiaTheme="minorEastAsia" w:hAnsi="Cambria Math"/>
+            <w:lang w:val="en-US"/>
+          </w:rPr>
+          <m:t>δ</m:t>
+        </m:r>
+        <m:r>
+          <w:rPr>
+            <w:rFonts w:ascii="Cambria Math" w:eastAsiaTheme="minorEastAsia" w:hAnsi="Cambria Math"/>
+            <w:lang w:val="en-US"/>
+          </w:rPr>
+          <m:t>≤</m:t>
+        </m:r>
+        <m:sSup>
+          <m:sSupPr>
+            <m:ctrlPr>
+              <w:rPr>
+                <w:rFonts w:ascii="Cambria Math" w:eastAsiaTheme="minorEastAsia" w:hAnsi="Cambria Math"/>
+                <w:i/>
+                <w:lang w:val="en-US"/>
+              </w:rPr>
+            </m:ctrlPr>
+          </m:sSupPr>
+          <m:e>
+            <m:r>
+              <w:rPr>
+                <w:rFonts w:ascii="Cambria Math" w:eastAsiaTheme="minorEastAsia" w:hAnsi="Cambria Math"/>
+                <w:lang w:val="en-US"/>
+              </w:rPr>
+              <m:t>r</m:t>
+            </m:r>
+          </m:e>
+          <m:sup>
+            <m:r>
+              <w:rPr>
+                <w:rFonts w:ascii="Cambria Math" w:eastAsiaTheme="minorEastAsia" w:hAnsi="Cambria Math"/>
+                <w:lang w:val="en-US"/>
+              </w:rPr>
+              <m:t>'</m:t>
+            </m:r>
+          </m:sup>
+        </m:sSup>
+        <m:d>
+          <m:dPr>
+            <m:ctrlPr>
+              <w:rPr>
+                <w:rFonts w:ascii="Cambria Math" w:eastAsiaTheme="minorEastAsia" w:hAnsi="Cambria Math"/>
+                <w:i/>
+                <w:lang w:val="en-US"/>
+              </w:rPr>
+            </m:ctrlPr>
+          </m:dPr>
+          <m:e>
+            <m:r>
+              <w:rPr>
+                <w:rFonts w:ascii="Cambria Math" w:eastAsiaTheme="minorEastAsia" w:hAnsi="Cambria Math"/>
+                <w:lang w:val="en-US"/>
+              </w:rPr>
+              <m:t>x</m:t>
+            </m:r>
+          </m:e>
+        </m:d>
+        <m:r>
+          <w:rPr>
+            <w:rFonts w:ascii="Cambria Math" w:eastAsiaTheme="minorEastAsia" w:hAnsi="Cambria Math"/>
+            <w:lang w:val="en-US"/>
+          </w:rPr>
+          <m:t>+</m:t>
+        </m:r>
+        <m:sSup>
+          <m:sSupPr>
+            <m:ctrlPr>
+              <w:rPr>
+                <w:rFonts w:ascii="Cambria Math" w:eastAsiaTheme="minorEastAsia" w:hAnsi="Cambria Math"/>
+                <w:i/>
+                <w:lang w:val="en-US"/>
+              </w:rPr>
+            </m:ctrlPr>
+          </m:sSupPr>
+          <m:e>
+            <m:r>
+              <w:rPr>
+                <w:rFonts w:ascii="Cambria Math" w:eastAsiaTheme="minorEastAsia" w:hAnsi="Cambria Math"/>
+                <w:lang w:val="en-US"/>
+              </w:rPr>
+              <m:t>r</m:t>
+            </m:r>
+          </m:e>
+          <m:sup>
+            <m:r>
+              <w:rPr>
+                <w:rFonts w:ascii="Cambria Math" w:eastAsiaTheme="minorEastAsia" w:hAnsi="Cambria Math"/>
+                <w:lang w:val="en-US"/>
+              </w:rPr>
+              <m:t>'</m:t>
+            </m:r>
+          </m:sup>
+        </m:sSup>
+        <m:d>
+          <m:dPr>
+            <m:ctrlPr>
+              <w:rPr>
+                <w:rFonts w:ascii="Cambria Math" w:eastAsiaTheme="minorEastAsia" w:hAnsi="Cambria Math"/>
+                <w:i/>
+                <w:lang w:val="en-US"/>
+              </w:rPr>
+            </m:ctrlPr>
+          </m:dPr>
+          <m:e>
+            <m:r>
+              <w:rPr>
+                <w:rFonts w:ascii="Cambria Math" w:eastAsiaTheme="minorEastAsia" w:hAnsi="Cambria Math"/>
+                <w:lang w:val="en-US"/>
+              </w:rPr>
+              <m:t>y</m:t>
+            </m:r>
+          </m:e>
+        </m:d>
+        <m:r>
+          <w:rPr>
+            <w:rFonts w:ascii="Cambria Math" w:eastAsiaTheme="minorEastAsia" w:hAnsi="Cambria Math"/>
+            <w:lang w:val="en-US"/>
+          </w:rPr>
+          <m:t>-r</m:t>
+        </m:r>
+        <m:d>
+          <m:dPr>
+            <m:ctrlPr>
+              <w:rPr>
+                <w:rFonts w:ascii="Cambria Math" w:eastAsiaTheme="minorEastAsia" w:hAnsi="Cambria Math"/>
+                <w:i/>
+                <w:lang w:val="en-US"/>
+              </w:rPr>
+            </m:ctrlPr>
+          </m:dPr>
+          <m:e>
+            <m:r>
+              <w:rPr>
+                <w:rFonts w:ascii="Cambria Math" w:eastAsiaTheme="minorEastAsia" w:hAnsi="Cambria Math"/>
+                <w:lang w:val="en-US"/>
+              </w:rPr>
+              <m:t>x</m:t>
+            </m:r>
+          </m:e>
+        </m:d>
+        <m:r>
+          <w:rPr>
+            <w:rFonts w:ascii="Cambria Math" w:eastAsiaTheme="minorEastAsia" w:hAnsi="Cambria Math"/>
+            <w:lang w:val="en-US"/>
+          </w:rPr>
+          <m:t>-r</m:t>
+        </m:r>
+        <m:d>
+          <m:dPr>
+            <m:ctrlPr>
+              <w:rPr>
+                <w:rFonts w:ascii="Cambria Math" w:eastAsiaTheme="minorEastAsia" w:hAnsi="Cambria Math"/>
+                <w:i/>
+                <w:lang w:val="en-US"/>
+              </w:rPr>
+            </m:ctrlPr>
+          </m:dPr>
+          <m:e>
+            <m:r>
+              <w:rPr>
+                <w:rFonts w:ascii="Cambria Math" w:eastAsiaTheme="minorEastAsia" w:hAnsi="Cambria Math"/>
+                <w:lang w:val="en-US"/>
+              </w:rPr>
+              <m:t>y</m:t>
+            </m:r>
+          </m:e>
+        </m:d>
+        <m:r>
+          <w:rPr>
+            <w:rFonts w:ascii="Cambria Math" w:eastAsiaTheme="minorEastAsia" w:hAnsi="Cambria Math"/>
+            <w:lang w:val="en-US"/>
+          </w:rPr>
+          <m:t>≤</m:t>
+        </m:r>
+        <m:r>
+          <w:rPr>
+            <w:rFonts w:ascii="Cambria Math" w:eastAsiaTheme="minorEastAsia" w:hAnsi="Cambria Math"/>
+            <w:lang w:val="en-US"/>
+          </w:rPr>
+          <m:t>(*)</m:t>
+        </m:r>
+      </m:oMath>
+    </w:p>
+    <w:p>
+      <w:pPr>
+        <w:pStyle w:val="a3"/>
+        <w:spacing w:line="240" w:lineRule="auto"/>
+        <w:rPr>
+          <w:rFonts w:eastAsiaTheme="minorEastAsia"/>
+          <w:lang w:val="en-US"/>
+        </w:rPr>
+      </w:pPr>
+      <m:oMathPara>
+        <m:oMath>
+          <m:sSup>
+            <m:sSupPr>
+              <m:ctrlPr>
+                <w:rPr>
+                  <w:rFonts w:ascii="Cambria Math" w:eastAsiaTheme="minorEastAsia" w:hAnsi="Cambria Math"/>
+                  <w:i/>
+                  <w:lang w:val="en-US"/>
+                </w:rPr>
+              </m:ctrlPr>
+            </m:sSupPr>
+            <m:e>
+              <m:r>
+                <w:rPr>
+                  <w:rFonts w:ascii="Cambria Math" w:eastAsiaTheme="minorEastAsia" w:hAnsi="Cambria Math"/>
+                  <w:lang w:val="en-US"/>
+                </w:rPr>
+                <m:t>r</m:t>
+              </m:r>
+            </m:e>
+            <m:sup>
+              <m:r>
+                <w:rPr>
+                  <w:rFonts w:ascii="Cambria Math" w:eastAsiaTheme="minorEastAsia" w:hAnsi="Cambria Math"/>
+                  <w:lang w:val="en-US"/>
+                </w:rPr>
+                <m:t>'</m:t>
+              </m:r>
+            </m:sup>
+          </m:sSup>
+          <m:d>
+            <m:dPr>
+              <m:ctrlPr>
+                <w:rPr>
+                  <w:rFonts w:ascii="Cambria Math" w:eastAsiaTheme="minorEastAsia" w:hAnsi="Cambria Math"/>
+                  <w:i/>
+                  <w:lang w:val="en-US"/>
+                </w:rPr>
+              </m:ctrlPr>
+            </m:dPr>
+            <m:e>
+              <m:r>
+                <w:rPr>
+                  <w:rFonts w:ascii="Cambria Math" w:eastAsiaTheme="minorEastAsia" w:hAnsi="Cambria Math"/>
+                  <w:lang w:val="en-US"/>
+                </w:rPr>
+                <m:t>y</m:t>
+              </m:r>
+            </m:e>
+          </m:d>
+          <m:r>
+            <w:rPr>
+              <w:rFonts w:ascii="Cambria Math" w:eastAsiaTheme="minorEastAsia" w:hAnsi="Cambria Math"/>
+              <w:lang w:val="en-US"/>
+            </w:rPr>
+            <m:t>≤</m:t>
+          </m:r>
+          <m:sSup>
+            <m:sSupPr>
+              <m:ctrlPr>
+                <w:rPr>
+                  <w:rFonts w:ascii="Cambria Math" w:eastAsiaTheme="minorEastAsia" w:hAnsi="Cambria Math"/>
+                  <w:i/>
+                  <w:lang w:val="en-US"/>
+                </w:rPr>
+              </m:ctrlPr>
+            </m:sSupPr>
+            <m:e>
+              <m:r>
+                <w:rPr>
+                  <w:rFonts w:ascii="Cambria Math" w:eastAsiaTheme="minorEastAsia" w:hAnsi="Cambria Math"/>
+                  <w:lang w:val="en-US"/>
+                </w:rPr>
+                <m:t>r</m:t>
+              </m:r>
+            </m:e>
+            <m:sup>
+              <m:r>
+                <w:rPr>
+                  <w:rFonts w:ascii="Cambria Math" w:eastAsiaTheme="minorEastAsia" w:hAnsi="Cambria Math"/>
+                  <w:lang w:val="en-US"/>
+                </w:rPr>
+                <m:t>'</m:t>
+              </m:r>
+            </m:sup>
+          </m:sSup>
+          <m:d>
+            <m:dPr>
+              <m:ctrlPr>
+                <w:rPr>
+                  <w:rFonts w:ascii="Cambria Math" w:eastAsiaTheme="minorEastAsia" w:hAnsi="Cambria Math"/>
+                  <w:i/>
+                  <w:lang w:val="en-US"/>
+                </w:rPr>
+              </m:ctrlPr>
+            </m:dPr>
+            <m:e>
+              <m:r>
+                <w:rPr>
+                  <w:rFonts w:ascii="Cambria Math" w:eastAsiaTheme="minorEastAsia" w:hAnsi="Cambria Math"/>
+                  <w:lang w:val="en-US"/>
+                </w:rPr>
+                <m:t>x</m:t>
+              </m:r>
+            </m:e>
+          </m:d>
+        </m:oMath>
+      </m:oMathPara>
+    </w:p>
+    <w:p>
+      <w:pPr>
+        <w:pStyle w:val="a3"/>
+        <w:spacing w:line="240" w:lineRule="auto"/>
+        <w:rPr>
+          <w:rFonts w:eastAsiaTheme="minorEastAsia"/>
+          <w:lang w:val="en-US"/>
+        </w:rPr>
+      </w:pPr>
+      <m:oMathPara>
+        <m:oMath>
+          <m:r>
+            <w:rPr>
+              <w:rFonts w:ascii="Cambria Math" w:eastAsiaTheme="minorEastAsia" w:hAnsi="Cambria Math"/>
+              <w:lang w:val="en-US"/>
+            </w:rPr>
+            <m:t>r</m:t>
+          </m:r>
+          <m:d>
+            <m:dPr>
+              <m:ctrlPr>
+                <w:rPr>
+                  <w:rFonts w:ascii="Cambria Math" w:eastAsiaTheme="minorEastAsia" w:hAnsi="Cambria Math"/>
+                  <w:i/>
+                  <w:lang w:val="en-US"/>
+                </w:rPr>
+              </m:ctrlPr>
+            </m:dPr>
+            <m:e>
+              <m:r>
+                <w:rPr>
+                  <w:rFonts w:ascii="Cambria Math" w:eastAsiaTheme="minorEastAsia" w:hAnsi="Cambria Math"/>
+                  <w:lang w:val="en-US"/>
+                </w:rPr>
+                <m:t>y</m:t>
+              </m:r>
+            </m:e>
+          </m:d>
+          <m:r>
+            <w:rPr>
+              <w:rFonts w:ascii="Cambria Math" w:eastAsiaTheme="minorEastAsia" w:hAnsi="Cambria Math"/>
+              <w:lang w:val="en-US"/>
+            </w:rPr>
+            <m:t>≥r</m:t>
+          </m:r>
+          <m:d>
+            <m:dPr>
+              <m:ctrlPr>
+                <w:rPr>
+                  <w:rFonts w:ascii="Cambria Math" w:eastAsiaTheme="minorEastAsia" w:hAnsi="Cambria Math"/>
+                  <w:i/>
+                  <w:lang w:val="en-US"/>
+                </w:rPr>
+              </m:ctrlPr>
+            </m:dPr>
+            <m:e>
+              <m:r>
+                <w:rPr>
+                  <w:rFonts w:ascii="Cambria Math" w:eastAsiaTheme="minorEastAsia" w:hAnsi="Cambria Math"/>
+                  <w:lang w:val="en-US"/>
+                </w:rPr>
+                <m:t>x</m:t>
+              </m:r>
+            </m:e>
+          </m:d>
+        </m:oMath>
+      </m:oMathPara>
+    </w:p>
+    <w:p>
+      <w:pPr>
+        <w:pStyle w:val="a3"/>
+        <w:spacing w:line="240" w:lineRule="auto"/>
+        <w:rPr>
+          <w:rFonts w:eastAsiaTheme="minorEastAsia"/>
+          <w:lang w:val="en-US"/>
+        </w:rPr>
+      </w:pPr>
+      <m:oMathPara>
+        <m:oMath>
+          <m:sSup>
+            <m:sSupPr>
+              <m:ctrlPr>
+                <w:rPr>
+                  <w:rFonts w:ascii="Cambria Math" w:eastAsiaTheme="minorEastAsia" w:hAnsi="Cambria Math"/>
+                  <w:i/>
+                  <w:lang w:val="en-US"/>
+                </w:rPr>
+              </m:ctrlPr>
+            </m:sSupPr>
+            <m:e>
+              <m:d>
+                <m:dPr>
+                  <m:ctrlPr>
+                    <w:rPr>
+                      <w:rFonts w:ascii="Cambria Math" w:eastAsiaTheme="minorEastAsia" w:hAnsi="Cambria Math"/>
+                      <w:i/>
+                      <w:lang w:val="en-US"/>
+                    </w:rPr>
+                  </m:ctrlPr>
+                </m:dPr>
+                <m:e>
+                  <m:r>
+                    <w:rPr>
+                      <w:rFonts w:ascii="Cambria Math" w:eastAsiaTheme="minorEastAsia" w:hAnsi="Cambria Math"/>
+                      <w:lang w:val="en-US"/>
+                    </w:rPr>
+                    <m:t>*</m:t>
+                  </m:r>
+                </m:e>
+              </m:d>
+              <m:r>
+                <w:rPr>
+                  <w:rFonts w:ascii="Cambria Math" w:eastAsiaTheme="minorEastAsia" w:hAnsi="Cambria Math"/>
+                  <w:lang w:val="en-US"/>
+                </w:rPr>
+                <m:t>≤</m:t>
+              </m:r>
+              <m:r>
+                <w:rPr>
+                  <w:rFonts w:ascii="Cambria Math" w:eastAsiaTheme="minorEastAsia" w:hAnsi="Cambria Math"/>
+                  <w:lang w:val="en-US"/>
+                </w:rPr>
+                <m:t>r</m:t>
+              </m:r>
+            </m:e>
+            <m:sup>
+              <m:r>
+                <w:rPr>
+                  <w:rFonts w:ascii="Cambria Math" w:eastAsiaTheme="minorEastAsia" w:hAnsi="Cambria Math"/>
+                  <w:lang w:val="en-US"/>
+                </w:rPr>
+                <m:t>'</m:t>
+              </m:r>
+            </m:sup>
+          </m:sSup>
+          <m:d>
+            <m:dPr>
+              <m:ctrlPr>
+                <w:rPr>
+                  <w:rFonts w:ascii="Cambria Math" w:eastAsiaTheme="minorEastAsia" w:hAnsi="Cambria Math"/>
+                  <w:i/>
+                  <w:lang w:val="en-US"/>
+                </w:rPr>
+              </m:ctrlPr>
+            </m:dPr>
+            <m:e>
+              <m:r>
+                <w:rPr>
+                  <w:rFonts w:ascii="Cambria Math" w:eastAsiaTheme="minorEastAsia" w:hAnsi="Cambria Math"/>
+                  <w:lang w:val="en-US"/>
+                </w:rPr>
+                <m:t>x</m:t>
+              </m:r>
+            </m:e>
+          </m:d>
+          <m:r>
+            <w:rPr>
+              <w:rFonts w:ascii="Cambria Math" w:eastAsiaTheme="minorEastAsia" w:hAnsi="Cambria Math"/>
+              <w:lang w:val="en-US"/>
+            </w:rPr>
+            <m:t>+</m:t>
+          </m:r>
+          <m:sSup>
+            <m:sSupPr>
+              <m:ctrlPr>
+                <w:rPr>
+                  <w:rFonts w:ascii="Cambria Math" w:eastAsiaTheme="minorEastAsia" w:hAnsi="Cambria Math"/>
+                  <w:i/>
+                  <w:lang w:val="en-US"/>
+                </w:rPr>
+              </m:ctrlPr>
+            </m:sSupPr>
+            <m:e>
+              <m:r>
+                <w:rPr>
+                  <w:rFonts w:ascii="Cambria Math" w:eastAsiaTheme="minorEastAsia" w:hAnsi="Cambria Math"/>
+                  <w:lang w:val="en-US"/>
+                </w:rPr>
+                <m:t>r</m:t>
+              </m:r>
+            </m:e>
+            <m:sup>
+              <m:r>
+                <w:rPr>
+                  <w:rFonts w:ascii="Cambria Math" w:eastAsiaTheme="minorEastAsia" w:hAnsi="Cambria Math"/>
+                  <w:lang w:val="en-US"/>
+                </w:rPr>
+                <m:t>'</m:t>
+              </m:r>
+            </m:sup>
+          </m:sSup>
+          <m:d>
+            <m:dPr>
+              <m:ctrlPr>
+                <w:rPr>
+                  <w:rFonts w:ascii="Cambria Math" w:eastAsiaTheme="minorEastAsia" w:hAnsi="Cambria Math"/>
+                  <w:i/>
+                  <w:lang w:val="en-US"/>
+                </w:rPr>
+              </m:ctrlPr>
+            </m:dPr>
+            <m:e>
+              <m:r>
+                <w:rPr>
+                  <w:rFonts w:ascii="Cambria Math" w:eastAsiaTheme="minorEastAsia" w:hAnsi="Cambria Math"/>
+                  <w:lang w:val="en-US"/>
+                </w:rPr>
+                <m:t>x</m:t>
+              </m:r>
+            </m:e>
+          </m:d>
+          <m:r>
+            <w:rPr>
+              <w:rFonts w:ascii="Cambria Math" w:eastAsiaTheme="minorEastAsia" w:hAnsi="Cambria Math"/>
+              <w:lang w:val="en-US"/>
+            </w:rPr>
+            <m:t>-2r</m:t>
+          </m:r>
+          <m:d>
+            <m:dPr>
+              <m:ctrlPr>
+                <w:rPr>
+                  <w:rFonts w:ascii="Cambria Math" w:eastAsiaTheme="minorEastAsia" w:hAnsi="Cambria Math"/>
+                  <w:i/>
+                  <w:lang w:val="en-US"/>
+                </w:rPr>
+              </m:ctrlPr>
+            </m:dPr>
+            <m:e>
+              <m:r>
+                <w:rPr>
+                  <w:rFonts w:ascii="Cambria Math" w:eastAsiaTheme="minorEastAsia" w:hAnsi="Cambria Math"/>
+                  <w:lang w:val="en-US"/>
+                </w:rPr>
+                <m:t>x</m:t>
+              </m:r>
+            </m:e>
+          </m:d>
+          <m:r>
+            <w:rPr>
+              <w:rFonts w:ascii="Cambria Math" w:eastAsiaTheme="minorEastAsia" w:hAnsi="Cambria Math"/>
+              <w:lang w:val="en-US"/>
+            </w:rPr>
+            <m:t>=2</m:t>
+          </m:r>
+          <m:d>
+            <m:dPr>
+              <m:ctrlPr>
+                <w:rPr>
+                  <w:rFonts w:ascii="Cambria Math" w:eastAsiaTheme="minorEastAsia" w:hAnsi="Cambria Math"/>
+                  <w:i/>
+                  <w:lang w:val="en-US"/>
+                </w:rPr>
+              </m:ctrlPr>
+            </m:dPr>
+            <m:e>
+              <m:sSup>
+                <m:sSupPr>
+                  <m:ctrlPr>
+                    <w:rPr>
+                      <w:rFonts w:ascii="Cambria Math" w:eastAsiaTheme="minorEastAsia" w:hAnsi="Cambria Math"/>
+                      <w:i/>
+                      <w:lang w:val="en-US"/>
+                    </w:rPr>
+                  </m:ctrlPr>
+                </m:sSupPr>
+                <m:e>
+                  <m:r>
+                    <w:rPr>
+                      <w:rFonts w:ascii="Cambria Math" w:eastAsiaTheme="minorEastAsia" w:hAnsi="Cambria Math"/>
+                      <w:lang w:val="en-US"/>
+                    </w:rPr>
+                    <m:t>r</m:t>
+                  </m:r>
+                </m:e>
+                <m:sup>
+                  <m:r>
+                    <w:rPr>
+                      <w:rFonts w:ascii="Cambria Math" w:eastAsiaTheme="minorEastAsia" w:hAnsi="Cambria Math"/>
+                      <w:lang w:val="en-US"/>
+                    </w:rPr>
+                    <m:t>'</m:t>
+                  </m:r>
+                </m:sup>
+              </m:sSup>
+              <m:d>
+                <m:dPr>
+                  <m:ctrlPr>
+                    <w:rPr>
+                      <w:rFonts w:ascii="Cambria Math" w:eastAsiaTheme="minorEastAsia" w:hAnsi="Cambria Math"/>
+                      <w:i/>
+                      <w:lang w:val="en-US"/>
+                    </w:rPr>
+                  </m:ctrlPr>
+                </m:dPr>
+                <m:e>
+                  <m:r>
+                    <w:rPr>
+                      <w:rFonts w:ascii="Cambria Math" w:eastAsiaTheme="minorEastAsia" w:hAnsi="Cambria Math"/>
+                      <w:lang w:val="en-US"/>
+                    </w:rPr>
+                    <m:t>x</m:t>
+                  </m:r>
+                </m:e>
+              </m:d>
+              <m:r>
+                <w:rPr>
+                  <w:rFonts w:ascii="Cambria Math" w:eastAsiaTheme="minorEastAsia" w:hAnsi="Cambria Math"/>
+                  <w:lang w:val="en-US"/>
+                </w:rPr>
+                <m:t>-r</m:t>
+              </m:r>
+              <m:d>
+                <m:dPr>
+                  <m:ctrlPr>
+                    <w:rPr>
+                      <w:rFonts w:ascii="Cambria Math" w:eastAsiaTheme="minorEastAsia" w:hAnsi="Cambria Math"/>
+                      <w:i/>
+                      <w:lang w:val="en-US"/>
+                    </w:rPr>
+                  </m:ctrlPr>
+                </m:dPr>
+                <m:e>
+                  <m:r>
+                    <w:rPr>
+                      <w:rFonts w:ascii="Cambria Math" w:eastAsiaTheme="minorEastAsia" w:hAnsi="Cambria Math"/>
+                      <w:lang w:val="en-US"/>
+                    </w:rPr>
+                    <m:t>x</m:t>
+                  </m:r>
+                </m:e>
+              </m:d>
+            </m:e>
+          </m:d>
+          <m:r>
+            <w:rPr>
+              <w:rFonts w:ascii="Cambria Math" w:eastAsiaTheme="minorEastAsia" w:hAnsi="Cambria Math"/>
+              <w:lang w:val="en-US"/>
+            </w:rPr>
+            <m:t>≤3(</m:t>
+          </m:r>
+          <m:sSup>
+            <m:sSupPr>
+              <m:ctrlPr>
+                <w:rPr>
+                  <w:rFonts w:ascii="Cambria Math" w:eastAsiaTheme="minorEastAsia" w:hAnsi="Cambria Math"/>
+                  <w:i/>
+                  <w:lang w:val="en-US"/>
+                </w:rPr>
+              </m:ctrlPr>
+            </m:sSupPr>
+            <m:e>
+              <m:r>
+                <w:rPr>
+                  <w:rFonts w:ascii="Cambria Math" w:eastAsiaTheme="minorEastAsia" w:hAnsi="Cambria Math"/>
+                  <w:lang w:val="en-US"/>
+                </w:rPr>
+                <m:t>r</m:t>
+              </m:r>
+            </m:e>
+            <m:sup>
+              <m:r>
+                <w:rPr>
+                  <w:rFonts w:ascii="Cambria Math" w:eastAsiaTheme="minorEastAsia" w:hAnsi="Cambria Math"/>
+                  <w:lang w:val="en-US"/>
+                </w:rPr>
+                <m:t>'</m:t>
+              </m:r>
+            </m:sup>
+          </m:sSup>
+          <m:d>
+            <m:dPr>
+              <m:ctrlPr>
+                <w:rPr>
+                  <w:rFonts w:ascii="Cambria Math" w:eastAsiaTheme="minorEastAsia" w:hAnsi="Cambria Math"/>
+                  <w:i/>
+                  <w:lang w:val="en-US"/>
+                </w:rPr>
+              </m:ctrlPr>
+            </m:dPr>
+            <m:e>
+              <m:r>
+                <w:rPr>
+                  <w:rFonts w:ascii="Cambria Math" w:eastAsiaTheme="minorEastAsia" w:hAnsi="Cambria Math"/>
+                  <w:lang w:val="en-US"/>
+                </w:rPr>
+                <m:t>x</m:t>
+              </m:r>
+            </m:e>
+          </m:d>
+          <m:r>
+            <w:rPr>
+              <w:rFonts w:ascii="Cambria Math" w:eastAsiaTheme="minorEastAsia" w:hAnsi="Cambria Math"/>
+              <w:lang w:val="en-US"/>
+            </w:rPr>
+            <m:t>-r(x))</m:t>
+          </m:r>
+        </m:oMath>
+      </m:oMathPara>
+    </w:p>
+    <w:p>
+      <w:pPr>
+        <w:spacing w:line="240" w:lineRule="auto"/>
+        <w:rPr>
+          <w:rFonts w:eastAsiaTheme="minorEastAsia"/>
+        </w:rPr>
+      </w:pPr>
+      <w:r>
+        <w:rPr>
+          <w:rFonts w:eastAsiaTheme="minorEastAsia"/>
+        </w:rPr>
+        <w:t xml:space="preserve">Если </w:t>
+      </w:r>
+      <w:r>
+        <w:rPr>
+          <w:rFonts w:eastAsiaTheme="minorEastAsia"/>
+          <w:lang w:val="en-US"/>
+        </w:rPr>
+        <w:t>T</w:t>
+      </w:r>
+      <w:r>
+        <w:rPr>
+          <w:rFonts w:eastAsiaTheme="minorEastAsia"/>
+        </w:rPr>
+        <w:t>-</w:t>
+      </w:r>
+      <w:r>
+        <w:rPr>
+          <w:rFonts w:eastAsiaTheme="minorEastAsia"/>
+          <w:lang w:val="en-US"/>
+        </w:rPr>
+        <w:t>splay</w:t>
+      </w:r>
+      <w:r>
+        <w:rPr>
+          <w:rFonts w:eastAsiaTheme="minorEastAsia"/>
+        </w:rPr>
+        <w:t xml:space="preserve"> </w:t>
+      </w:r>
+      <w:r>
+        <w:rPr>
+          <w:rFonts w:eastAsiaTheme="minorEastAsia"/>
+        </w:rPr>
+        <w:t xml:space="preserve">дерево с корнем </w:t>
+      </w:r>
+      <w:r>
+        <w:rPr>
+          <w:rFonts w:eastAsiaTheme="minorEastAsia"/>
+          <w:lang w:val="en-US"/>
+        </w:rPr>
+        <w:t>t</w:t>
+      </w:r>
+      <w:r>
+        <w:rPr>
+          <w:rFonts w:eastAsiaTheme="minorEastAsia"/>
+        </w:rPr>
+        <w:t>, то п</w:t>
+      </w:r>
       <w:bookmarkStart w:id="0" w:name="_GoBack"/>
       <w:bookmarkEnd w:id="0"/>
+      <w:r>
+        <w:rPr>
+          <w:rFonts w:eastAsiaTheme="minorEastAsia"/>
+        </w:rPr>
+        <w:t xml:space="preserve">олное изменение дерева будет </w:t>
+      </w:r>
+      <m:oMath>
+        <m:r>
+          <m:rPr>
+            <m:sty m:val="p"/>
+          </m:rPr>
+          <w:rPr>
+            <w:rFonts w:ascii="Cambria Math" w:eastAsiaTheme="minorEastAsia" w:hAnsi="Cambria Math"/>
+          </w:rPr>
+          <m:t>Δ</m:t>
+        </m:r>
+        <m:r>
+          <w:rPr>
+            <w:rFonts w:ascii="Cambria Math" w:eastAsiaTheme="minorEastAsia" w:hAnsi="Cambria Math"/>
+          </w:rPr>
+          <m:t>≤3</m:t>
+        </m:r>
+        <m:d>
+          <m:dPr>
+            <m:ctrlPr>
+              <w:rPr>
+                <w:rFonts w:ascii="Cambria Math" w:eastAsiaTheme="minorEastAsia" w:hAnsi="Cambria Math"/>
+                <w:i/>
+              </w:rPr>
+            </m:ctrlPr>
+          </m:dPr>
+          <m:e>
+            <m:sSup>
+              <m:sSupPr>
+                <m:ctrlPr>
+                  <w:rPr>
+                    <w:rFonts w:ascii="Cambria Math" w:eastAsiaTheme="minorEastAsia" w:hAnsi="Cambria Math"/>
+                    <w:i/>
+                  </w:rPr>
+                </m:ctrlPr>
+              </m:sSupPr>
+              <m:e>
+                <m:r>
+                  <w:rPr>
+                    <w:rFonts w:ascii="Cambria Math" w:eastAsiaTheme="minorEastAsia" w:hAnsi="Cambria Math"/>
+                  </w:rPr>
+                  <m:t>r</m:t>
+                </m:r>
+              </m:e>
+              <m:sup>
+                <m:r>
+                  <w:rPr>
+                    <w:rFonts w:ascii="Cambria Math" w:eastAsiaTheme="minorEastAsia" w:hAnsi="Cambria Math"/>
+                  </w:rPr>
+                  <m:t>'</m:t>
+                </m:r>
+              </m:sup>
+            </m:sSup>
+            <m:d>
+              <m:dPr>
+                <m:ctrlPr>
+                  <w:rPr>
+                    <w:rFonts w:ascii="Cambria Math" w:eastAsiaTheme="minorEastAsia" w:hAnsi="Cambria Math"/>
+                    <w:i/>
+                  </w:rPr>
+                </m:ctrlPr>
+              </m:dPr>
+              <m:e>
+                <m:r>
+                  <w:rPr>
+                    <w:rFonts w:ascii="Cambria Math" w:eastAsiaTheme="minorEastAsia" w:hAnsi="Cambria Math"/>
+                  </w:rPr>
+                  <m:t>x</m:t>
+                </m:r>
+              </m:e>
+            </m:d>
+            <m:r>
+              <w:rPr>
+                <w:rFonts w:ascii="Cambria Math" w:eastAsiaTheme="minorEastAsia" w:hAnsi="Cambria Math"/>
+              </w:rPr>
+              <m:t>-r</m:t>
+            </m:r>
+            <m:d>
+              <m:dPr>
+                <m:ctrlPr>
+                  <w:rPr>
+                    <w:rFonts w:ascii="Cambria Math" w:eastAsiaTheme="minorEastAsia" w:hAnsi="Cambria Math"/>
+                    <w:i/>
+                  </w:rPr>
+                </m:ctrlPr>
+              </m:dPr>
+              <m:e>
+                <m:r>
+                  <w:rPr>
+                    <w:rFonts w:ascii="Cambria Math" w:eastAsiaTheme="minorEastAsia" w:hAnsi="Cambria Math"/>
+                  </w:rPr>
+                  <m:t>x</m:t>
+                </m:r>
+              </m:e>
+            </m:d>
+          </m:e>
+        </m:d>
+        <m:r>
+          <w:rPr>
+            <w:rFonts w:ascii="Cambria Math" w:eastAsiaTheme="minorEastAsia" w:hAnsi="Cambria Math"/>
+          </w:rPr>
+          <m:t>+d-2,</m:t>
+        </m:r>
+        <m:sSup>
+          <m:sSupPr>
+            <m:ctrlPr>
+              <w:rPr>
+                <w:rFonts w:ascii="Cambria Math" w:eastAsiaTheme="minorEastAsia" w:hAnsi="Cambria Math"/>
+                <w:i/>
+              </w:rPr>
+            </m:ctrlPr>
+          </m:sSupPr>
+          <m:e>
+            <m:r>
+              <w:rPr>
+                <w:rFonts w:ascii="Cambria Math" w:eastAsiaTheme="minorEastAsia" w:hAnsi="Cambria Math"/>
+              </w:rPr>
+              <m:t>r</m:t>
+            </m:r>
+          </m:e>
+          <m:sup>
+            <m:r>
+              <w:rPr>
+                <w:rFonts w:ascii="Cambria Math" w:eastAsiaTheme="minorEastAsia" w:hAnsi="Cambria Math"/>
+              </w:rPr>
+              <m:t>'</m:t>
+            </m:r>
+          </m:sup>
+        </m:sSup>
+        <m:d>
+          <m:dPr>
+            <m:ctrlPr>
+              <w:rPr>
+                <w:rFonts w:ascii="Cambria Math" w:eastAsiaTheme="minorEastAsia" w:hAnsi="Cambria Math"/>
+                <w:i/>
+              </w:rPr>
+            </m:ctrlPr>
+          </m:dPr>
+          <m:e>
+            <m:r>
+              <w:rPr>
+                <w:rFonts w:ascii="Cambria Math" w:eastAsiaTheme="minorEastAsia" w:hAnsi="Cambria Math"/>
+              </w:rPr>
+              <m:t>x</m:t>
+            </m:r>
+          </m:e>
+        </m:d>
+        <m:r>
+          <w:rPr>
+            <w:rFonts w:ascii="Cambria Math" w:eastAsiaTheme="minorEastAsia" w:hAnsi="Cambria Math"/>
+          </w:rPr>
+          <m:t>=r(t)</m:t>
+        </m:r>
+      </m:oMath>
     </w:p>
     <w:sectPr>
       <w:pgSz w:w="11906" w:h="16838"/>
@@ -15754,9 +20426,9 @@
 <file path=word/numbering.xml><?xml version="1.0" encoding="utf-8"?>
 <w:numbering xmlns:wpc="http://schemas.microsoft.com/office/word/2010/wordprocessingCanvas" xmlns:mc="http://schemas.openxmlformats.org/markup-compatibility/2006" xmlns:o="urn:schemas-microsoft-com:office:office" xmlns:r="http://schemas.openxmlformats.org/officeDocument/2006/relationships" xmlns:m="http://schemas.openxmlformats.org/officeDocument/2006/math" xmlns:v="urn:schemas-microsoft-com:vml" xmlns:wp14="http://schemas.microsoft.com/office/word/2010/wordprocessingDrawing" xmlns:wp="http://schemas.openxmlformats.org/drawingml/2006/wordprocessingDrawing" xmlns:w10="urn:schemas-microsoft-com:office:word" xmlns:w="http://schemas.openxmlformats.org/wordprocessingml/2006/main" xmlns:w14="http://schemas.microsoft.com/office/word/2010/wordml" xmlns:w15="http://schemas.microsoft.com/office/word/2012/wordml" xmlns:wpg="http://schemas.microsoft.com/office/word/2010/wordprocessingGroup" xmlns:wpi="http://schemas.microsoft.com/office/word/2010/wordprocessingInk" xmlns:wne="http://schemas.microsoft.com/office/word/2006/wordml" xmlns:wps="http://schemas.microsoft.com/office/word/2010/wordprocessingShape" mc:Ignorable="w14 w15 wp14">
   <w:abstractNum w:abstractNumId="0" w15:restartNumberingAfterBreak="0">
-    <w:nsid w:val="03AD323A"/>
+    <w:nsid w:val="02564EA9"/>
     <w:multiLevelType w:val="hybridMultilevel"/>
-    <w:tmpl w:val="A684C2CC"/>
+    <w:tmpl w:val="C752182A"/>
     <w:lvl w:ilvl="0" w:tplc="04190011">
       <w:start w:val="1"/>
       <w:numFmt w:val="decimal"/>
@@ -15843,9 +20515,9 @@
     </w:lvl>
   </w:abstractNum>
   <w:abstractNum w:abstractNumId="1" w15:restartNumberingAfterBreak="0">
-    <w:nsid w:val="07D52122"/>
+    <w:nsid w:val="03AD323A"/>
     <w:multiLevelType w:val="hybridMultilevel"/>
-    <w:tmpl w:val="6402F7AE"/>
+    <w:tmpl w:val="A684C2CC"/>
     <w:lvl w:ilvl="0" w:tplc="04190011">
       <w:start w:val="1"/>
       <w:numFmt w:val="decimal"/>
@@ -15932,9 +20604,9 @@
     </w:lvl>
   </w:abstractNum>
   <w:abstractNum w:abstractNumId="2" w15:restartNumberingAfterBreak="0">
-    <w:nsid w:val="15ED5B45"/>
+    <w:nsid w:val="07D52122"/>
     <w:multiLevelType w:val="hybridMultilevel"/>
-    <w:tmpl w:val="8272C320"/>
+    <w:tmpl w:val="6402F7AE"/>
     <w:lvl w:ilvl="0" w:tplc="04190011">
       <w:start w:val="1"/>
       <w:numFmt w:val="decimal"/>
@@ -16021,6 +20693,95 @@
     </w:lvl>
   </w:abstractNum>
   <w:abstractNum w:abstractNumId="3" w15:restartNumberingAfterBreak="0">
+    <w:nsid w:val="15ED5B45"/>
+    <w:multiLevelType w:val="hybridMultilevel"/>
+    <w:tmpl w:val="8272C320"/>
+    <w:lvl w:ilvl="0" w:tplc="04190011">
+      <w:start w:val="1"/>
+      <w:numFmt w:val="decimal"/>
+      <w:lvlText w:val="%1)"/>
+      <w:lvlJc w:val="left"/>
+      <w:pPr>
+        <w:ind w:left="720" w:hanging="360"/>
+      </w:pPr>
+      <w:rPr>
+        <w:rFonts w:hint="default"/>
+      </w:rPr>
+    </w:lvl>
+    <w:lvl w:ilvl="1" w:tplc="04190019" w:tentative="1">
+      <w:start w:val="1"/>
+      <w:numFmt w:val="lowerLetter"/>
+      <w:lvlText w:val="%2."/>
+      <w:lvlJc w:val="left"/>
+      <w:pPr>
+        <w:ind w:left="1440" w:hanging="360"/>
+      </w:pPr>
+    </w:lvl>
+    <w:lvl w:ilvl="2" w:tplc="0419001B" w:tentative="1">
+      <w:start w:val="1"/>
+      <w:numFmt w:val="lowerRoman"/>
+      <w:lvlText w:val="%3."/>
+      <w:lvlJc w:val="right"/>
+      <w:pPr>
+        <w:ind w:left="2160" w:hanging="180"/>
+      </w:pPr>
+    </w:lvl>
+    <w:lvl w:ilvl="3" w:tplc="0419000F" w:tentative="1">
+      <w:start w:val="1"/>
+      <w:numFmt w:val="decimal"/>
+      <w:lvlText w:val="%4."/>
+      <w:lvlJc w:val="left"/>
+      <w:pPr>
+        <w:ind w:left="2880" w:hanging="360"/>
+      </w:pPr>
+    </w:lvl>
+    <w:lvl w:ilvl="4" w:tplc="04190019" w:tentative="1">
+      <w:start w:val="1"/>
+      <w:numFmt w:val="lowerLetter"/>
+      <w:lvlText w:val="%5."/>
+      <w:lvlJc w:val="left"/>
+      <w:pPr>
+        <w:ind w:left="3600" w:hanging="360"/>
+      </w:pPr>
+    </w:lvl>
+    <w:lvl w:ilvl="5" w:tplc="0419001B" w:tentative="1">
+      <w:start w:val="1"/>
+      <w:numFmt w:val="lowerRoman"/>
+      <w:lvlText w:val="%6."/>
+      <w:lvlJc w:val="right"/>
+      <w:pPr>
+        <w:ind w:left="4320" w:hanging="180"/>
+      </w:pPr>
+    </w:lvl>
+    <w:lvl w:ilvl="6" w:tplc="0419000F" w:tentative="1">
+      <w:start w:val="1"/>
+      <w:numFmt w:val="decimal"/>
+      <w:lvlText w:val="%7."/>
+      <w:lvlJc w:val="left"/>
+      <w:pPr>
+        <w:ind w:left="5040" w:hanging="360"/>
+      </w:pPr>
+    </w:lvl>
+    <w:lvl w:ilvl="7" w:tplc="04190019" w:tentative="1">
+      <w:start w:val="1"/>
+      <w:numFmt w:val="lowerLetter"/>
+      <w:lvlText w:val="%8."/>
+      <w:lvlJc w:val="left"/>
+      <w:pPr>
+        <w:ind w:left="5760" w:hanging="360"/>
+      </w:pPr>
+    </w:lvl>
+    <w:lvl w:ilvl="8" w:tplc="0419001B" w:tentative="1">
+      <w:start w:val="1"/>
+      <w:numFmt w:val="lowerRoman"/>
+      <w:lvlText w:val="%9."/>
+      <w:lvlJc w:val="right"/>
+      <w:pPr>
+        <w:ind w:left="6480" w:hanging="180"/>
+      </w:pPr>
+    </w:lvl>
+  </w:abstractNum>
+  <w:abstractNum w:abstractNumId="4" w15:restartNumberingAfterBreak="0">
     <w:nsid w:val="454C334E"/>
     <w:multiLevelType w:val="hybridMultilevel"/>
     <w:tmpl w:val="F8B84228"/>
@@ -16133,7 +20894,96 @@
       </w:rPr>
     </w:lvl>
   </w:abstractNum>
-  <w:abstractNum w:abstractNumId="4" w15:restartNumberingAfterBreak="0">
+  <w:abstractNum w:abstractNumId="5" w15:restartNumberingAfterBreak="0">
+    <w:nsid w:val="4A6428EF"/>
+    <w:multiLevelType w:val="hybridMultilevel"/>
+    <w:tmpl w:val="C752182A"/>
+    <w:lvl w:ilvl="0" w:tplc="04190011">
+      <w:start w:val="1"/>
+      <w:numFmt w:val="decimal"/>
+      <w:lvlText w:val="%1)"/>
+      <w:lvlJc w:val="left"/>
+      <w:pPr>
+        <w:ind w:left="720" w:hanging="360"/>
+      </w:pPr>
+      <w:rPr>
+        <w:rFonts w:hint="default"/>
+      </w:rPr>
+    </w:lvl>
+    <w:lvl w:ilvl="1" w:tplc="04190019" w:tentative="1">
+      <w:start w:val="1"/>
+      <w:numFmt w:val="lowerLetter"/>
+      <w:lvlText w:val="%2."/>
+      <w:lvlJc w:val="left"/>
+      <w:pPr>
+        <w:ind w:left="1440" w:hanging="360"/>
+      </w:pPr>
+    </w:lvl>
+    <w:lvl w:ilvl="2" w:tplc="0419001B" w:tentative="1">
+      <w:start w:val="1"/>
+      <w:numFmt w:val="lowerRoman"/>
+      <w:lvlText w:val="%3."/>
+      <w:lvlJc w:val="right"/>
+      <w:pPr>
+        <w:ind w:left="2160" w:hanging="180"/>
+      </w:pPr>
+    </w:lvl>
+    <w:lvl w:ilvl="3" w:tplc="0419000F" w:tentative="1">
+      <w:start w:val="1"/>
+      <w:numFmt w:val="decimal"/>
+      <w:lvlText w:val="%4."/>
+      <w:lvlJc w:val="left"/>
+      <w:pPr>
+        <w:ind w:left="2880" w:hanging="360"/>
+      </w:pPr>
+    </w:lvl>
+    <w:lvl w:ilvl="4" w:tplc="04190019" w:tentative="1">
+      <w:start w:val="1"/>
+      <w:numFmt w:val="lowerLetter"/>
+      <w:lvlText w:val="%5."/>
+      <w:lvlJc w:val="left"/>
+      <w:pPr>
+        <w:ind w:left="3600" w:hanging="360"/>
+      </w:pPr>
+    </w:lvl>
+    <w:lvl w:ilvl="5" w:tplc="0419001B" w:tentative="1">
+      <w:start w:val="1"/>
+      <w:numFmt w:val="lowerRoman"/>
+      <w:lvlText w:val="%6."/>
+      <w:lvlJc w:val="right"/>
+      <w:pPr>
+        <w:ind w:left="4320" w:hanging="180"/>
+      </w:pPr>
+    </w:lvl>
+    <w:lvl w:ilvl="6" w:tplc="0419000F" w:tentative="1">
+      <w:start w:val="1"/>
+      <w:numFmt w:val="decimal"/>
+      <w:lvlText w:val="%7."/>
+      <w:lvlJc w:val="left"/>
+      <w:pPr>
+        <w:ind w:left="5040" w:hanging="360"/>
+      </w:pPr>
+    </w:lvl>
+    <w:lvl w:ilvl="7" w:tplc="04190019" w:tentative="1">
+      <w:start w:val="1"/>
+      <w:numFmt w:val="lowerLetter"/>
+      <w:lvlText w:val="%8."/>
+      <w:lvlJc w:val="left"/>
+      <w:pPr>
+        <w:ind w:left="5760" w:hanging="360"/>
+      </w:pPr>
+    </w:lvl>
+    <w:lvl w:ilvl="8" w:tplc="0419001B" w:tentative="1">
+      <w:start w:val="1"/>
+      <w:numFmt w:val="lowerRoman"/>
+      <w:lvlText w:val="%9."/>
+      <w:lvlJc w:val="right"/>
+      <w:pPr>
+        <w:ind w:left="6480" w:hanging="180"/>
+      </w:pPr>
+    </w:lvl>
+  </w:abstractNum>
+  <w:abstractNum w:abstractNumId="6" w15:restartNumberingAfterBreak="0">
     <w:nsid w:val="66ED6F2B"/>
     <w:multiLevelType w:val="hybridMultilevel"/>
     <w:tmpl w:val="4308EE4E"/>
@@ -16246,7 +21096,7 @@
       </w:rPr>
     </w:lvl>
   </w:abstractNum>
-  <w:abstractNum w:abstractNumId="5" w15:restartNumberingAfterBreak="0">
+  <w:abstractNum w:abstractNumId="7" w15:restartNumberingAfterBreak="0">
     <w:nsid w:val="6D0D4925"/>
     <w:multiLevelType w:val="hybridMultilevel"/>
     <w:tmpl w:val="135CFBDC"/>
@@ -16335,7 +21185,7 @@
       </w:pPr>
     </w:lvl>
   </w:abstractNum>
-  <w:abstractNum w:abstractNumId="6" w15:restartNumberingAfterBreak="0">
+  <w:abstractNum w:abstractNumId="8" w15:restartNumberingAfterBreak="0">
     <w:nsid w:val="7C727F78"/>
     <w:multiLevelType w:val="hybridMultilevel"/>
     <w:tmpl w:val="46EE8B74"/>
@@ -16425,24 +21275,30 @@
     </w:lvl>
   </w:abstractNum>
   <w:num w:numId="1">
+    <w:abstractNumId w:val="4"/>
+  </w:num>
+  <w:num w:numId="2">
+    <w:abstractNumId w:val="6"/>
+  </w:num>
+  <w:num w:numId="3">
     <w:abstractNumId w:val="3"/>
   </w:num>
-  <w:num w:numId="2">
-    <w:abstractNumId w:val="4"/>
+  <w:num w:numId="4">
+    <w:abstractNumId w:val="7"/>
   </w:num>
-  <w:num w:numId="3">
+  <w:num w:numId="5">
     <w:abstractNumId w:val="2"/>
   </w:num>
-  <w:num w:numId="4">
+  <w:num w:numId="6">
+    <w:abstractNumId w:val="8"/>
+  </w:num>
+  <w:num w:numId="7">
+    <w:abstractNumId w:val="1"/>
+  </w:num>
+  <w:num w:numId="8">
     <w:abstractNumId w:val="5"/>
   </w:num>
-  <w:num w:numId="5">
-    <w:abstractNumId w:val="1"/>
-  </w:num>
-  <w:num w:numId="6">
-    <w:abstractNumId w:val="6"/>
-  </w:num>
-  <w:num w:numId="7">
+  <w:num w:numId="9">
     <w:abstractNumId w:val="0"/>
   </w:num>
 </w:numbering>
@@ -17178,7 +22034,7 @@
 </file>
 
 <file path=customXml/itemProps1.xml><?xml version="1.0" encoding="utf-8"?>
-<ds:datastoreItem xmlns:ds="http://schemas.openxmlformats.org/officeDocument/2006/customXml" ds:itemID="{AF64F163-2E2E-4215-9D86-0C7218026B8A}">
+<ds:datastoreItem xmlns:ds="http://schemas.openxmlformats.org/officeDocument/2006/customXml" ds:itemID="{5E1DD480-D3B0-4B6E-8107-AFEAC2544E33}">
   <ds:schemaRefs>
     <ds:schemaRef ds:uri="http://schemas.openxmlformats.org/officeDocument/2006/bibliography"/>
   </ds:schemaRefs>
